--- a/09.04.01/Дисциплины/ММИ_ИТиАП_М9_Д_Облачные вычисления-Уколов.docx
+++ b/09.04.01/Дисциплины/ММИ_ИТиАП_М9_Д_Облачные вычисления-Уколов.docx
@@ -798,8 +798,6 @@
               </w:rPr>
               <w:t>30.10.2014 г. № 1420</w:t>
             </w:r>
-            <w:bookmarkStart w:id="0" w:name="_GoBack"/>
-            <w:bookmarkEnd w:id="0"/>
           </w:p>
         </w:tc>
       </w:tr>
@@ -1470,7 +1468,7 @@
       <w:r>
         <w:instrText xml:space="preserve"> TC "</w:instrText>
       </w:r>
-      <w:bookmarkStart w:id="1" w:name="_Toc463805971"/>
+      <w:bookmarkStart w:id="0" w:name="_Toc463805971"/>
       <w:r>
         <w:rPr>
           <w:b/>
@@ -1479,7 +1477,7 @@
         </w:rPr>
         <w:instrText>ОБЩАЯ ХАРАКТЕРИСТИКА ДИСЦИПЛИНЫ</w:instrText>
       </w:r>
-      <w:bookmarkEnd w:id="1"/>
+      <w:bookmarkEnd w:id="0"/>
       <w:r>
         <w:instrText xml:space="preserve">" \f C \l "1" </w:instrText>
       </w:r>
@@ -1526,15 +1524,29 @@
         </w:rPr>
         <w:instrText xml:space="preserve"> TC "</w:instrText>
       </w:r>
-      <w:bookmarkStart w:id="2" w:name="_Toc463805972"/>
-      <w:r>
-        <w:rPr>
-          <w:b/>
-          <w:iCs/>
-        </w:rPr>
-        <w:instrText>Аннотация содержания дисциплины</w:instrText>
-      </w:r>
-      <w:bookmarkEnd w:id="2"/>
+      <w:bookmarkStart w:id="1" w:name="_Toc463805972"/>
+      <w:r>
+        <w:rPr>
+          <w:b/>
+          <w:iCs/>
+        </w:rPr>
+        <w:instrText>Аннотация содержания дисц</w:instrText>
+      </w:r>
+      <w:r>
+        <w:rPr>
+          <w:b/>
+          <w:iCs/>
+        </w:rPr>
+        <w:instrText>и</w:instrText>
+      </w:r>
+      <w:r>
+        <w:rPr>
+          <w:b/>
+          <w:iCs/>
+        </w:rPr>
+        <w:instrText>плины</w:instrText>
+      </w:r>
+      <w:bookmarkEnd w:id="1"/>
       <w:r>
         <w:rPr>
           <w:b/>
@@ -1555,11 +1567,51 @@
         <w:spacing w:line="360" w:lineRule="auto"/>
         <w:ind w:firstLine="720"/>
         <w:jc w:val="both"/>
-        <w:rPr>
-          <w:bCs/>
-          <w:caps/>
-        </w:rPr>
-      </w:pPr>
+      </w:pPr>
+      <w:r>
+        <w:t>Дисциплина «</w:t>
+      </w:r>
+      <w:r>
+        <w:t>Облачные вычисления</w:t>
+      </w:r>
+      <w:r>
+        <w:t xml:space="preserve">» </w:t>
+      </w:r>
+      <w:r>
+        <w:t>входит в вариативную часть образовательной программы в составе модуля</w:t>
+      </w:r>
+      <w:r>
+        <w:t xml:space="preserve"> «</w:t>
+      </w:r>
+      <w:r>
+        <w:t>Технологии глобальных сетей</w:t>
+      </w:r>
+      <w:r>
+        <w:t xml:space="preserve">». </w:t>
+      </w:r>
+      <w:proofErr w:type="gramStart"/>
+      <w:r>
+        <w:t>Дисциплина направлена на подготовку в будущей профессиональной деятельности, при выполнении которой требуются знания и умения, связанные</w:t>
+      </w:r>
+      <w:r>
+        <w:t xml:space="preserve"> с облачными  технологиями,  как  одним</w:t>
+      </w:r>
+      <w:r>
+        <w:t xml:space="preserve">  из  перспективных направлений  развития  отрасли  информационных  технологий,  а  также  современного сре</w:t>
+      </w:r>
+      <w:r>
+        <w:t>д</w:t>
+      </w:r>
+      <w:r>
+        <w:t>ства предоставления повсеместного и удобного сетевого доступа к вычислител</w:t>
+      </w:r>
+      <w:r>
+        <w:t>ь</w:t>
+      </w:r>
+      <w:r>
+        <w:t xml:space="preserve">ным ресурсам.  </w:t>
+      </w:r>
+      <w:proofErr w:type="gramEnd"/>
     </w:p>
     <w:p>
       <w:pPr>
@@ -1597,6 +1649,13 @@
           <w:b/>
           <w:iCs/>
         </w:rPr>
+        <w:t>: Русский.</w:t>
+      </w:r>
+      <w:r>
+        <w:rPr>
+          <w:b/>
+          <w:iCs/>
+        </w:rPr>
         <w:fldChar w:fldCharType="begin"/>
       </w:r>
       <w:r>
@@ -1606,15 +1665,29 @@
         </w:rPr>
         <w:instrText xml:space="preserve"> TC "</w:instrText>
       </w:r>
-      <w:bookmarkStart w:id="3" w:name="_Toc463805973"/>
-      <w:r>
-        <w:rPr>
-          <w:b/>
-          <w:iCs/>
-        </w:rPr>
-        <w:instrText>Язык реализации программы</w:instrText>
-      </w:r>
-      <w:bookmarkEnd w:id="3"/>
+      <w:bookmarkStart w:id="2" w:name="_Toc463805973"/>
+      <w:r>
+        <w:rPr>
+          <w:b/>
+          <w:iCs/>
+        </w:rPr>
+        <w:instrText>Язык реализации програ</w:instrText>
+      </w:r>
+      <w:r>
+        <w:rPr>
+          <w:b/>
+          <w:iCs/>
+        </w:rPr>
+        <w:instrText>м</w:instrText>
+      </w:r>
+      <w:r>
+        <w:rPr>
+          <w:b/>
+          <w:iCs/>
+        </w:rPr>
+        <w:instrText>мы</w:instrText>
+      </w:r>
+      <w:bookmarkEnd w:id="2"/>
       <w:r>
         <w:rPr>
           <w:b/>
@@ -1684,15 +1757,29 @@
         </w:rPr>
         <w:instrText xml:space="preserve"> TC "</w:instrText>
       </w:r>
-      <w:bookmarkStart w:id="4" w:name="_Toc463805974"/>
-      <w:r>
-        <w:rPr>
-          <w:b/>
-          <w:iCs/>
-        </w:rPr>
-        <w:instrText>Планируемые результаты обучения по дисциплине</w:instrText>
-      </w:r>
-      <w:bookmarkEnd w:id="4"/>
+      <w:bookmarkStart w:id="3" w:name="_Toc463805974"/>
+      <w:r>
+        <w:rPr>
+          <w:b/>
+          <w:iCs/>
+        </w:rPr>
+        <w:instrText>Планируемые р</w:instrText>
+      </w:r>
+      <w:r>
+        <w:rPr>
+          <w:b/>
+          <w:iCs/>
+        </w:rPr>
+        <w:instrText>е</w:instrText>
+      </w:r>
+      <w:r>
+        <w:rPr>
+          <w:b/>
+          <w:iCs/>
+        </w:rPr>
+        <w:instrText>зультаты обучения по дисциплине</w:instrText>
+      </w:r>
+      <w:bookmarkEnd w:id="3"/>
       <w:r>
         <w:rPr>
           <w:b/>
@@ -1710,15 +1797,517 @@
     </w:p>
     <w:p>
       <w:pPr>
-        <w:spacing w:line="360" w:lineRule="auto"/>
-        <w:ind w:firstLine="720"/>
+        <w:spacing w:before="60" w:after="60"/>
+        <w:ind w:left="964"/>
         <w:jc w:val="both"/>
         <w:rPr>
           <w:bCs/>
           <w:caps/>
         </w:rPr>
       </w:pPr>
-    </w:p>
+      <w:r>
+        <w:rPr>
+          <w:iCs/>
+        </w:rPr>
+        <w:t>Изучение дисциплины является этапом формирования у студента следующих комп</w:t>
+      </w:r>
+      <w:r>
+        <w:rPr>
+          <w:iCs/>
+        </w:rPr>
+        <w:t>е</w:t>
+      </w:r>
+      <w:r>
+        <w:rPr>
+          <w:iCs/>
+        </w:rPr>
+        <w:t>тенций:</w:t>
+      </w:r>
+    </w:p>
+    <w:tbl>
+      <w:tblPr>
+        <w:tblW w:w="9795" w:type="dxa"/>
+        <w:tblInd w:w="108" w:type="dxa"/>
+        <w:tblBorders>
+          <w:top w:val="single" w:sz="4" w:space="0" w:color="auto"/>
+          <w:left w:val="single" w:sz="4" w:space="0" w:color="auto"/>
+          <w:bottom w:val="single" w:sz="4" w:space="0" w:color="auto"/>
+          <w:right w:val="single" w:sz="4" w:space="0" w:color="auto"/>
+          <w:insideH w:val="single" w:sz="4" w:space="0" w:color="auto"/>
+          <w:insideV w:val="single" w:sz="4" w:space="0" w:color="auto"/>
+        </w:tblBorders>
+        <w:tblLook w:val="01E0" w:firstRow="1" w:lastRow="1" w:firstColumn="1" w:lastColumn="1" w:noHBand="0" w:noVBand="0"/>
+      </w:tblPr>
+      <w:tblGrid>
+        <w:gridCol w:w="9795"/>
+      </w:tblGrid>
+      <w:tr>
+        <w:trPr>
+          <w:trHeight w:val="298"/>
+        </w:trPr>
+        <w:tc>
+          <w:tcPr>
+            <w:tcW w:w="9795" w:type="dxa"/>
+            <w:vAlign w:val="center"/>
+          </w:tcPr>
+          <w:p>
+            <w:pPr>
+              <w:ind w:left="318" w:hanging="318"/>
+              <w:jc w:val="both"/>
+            </w:pPr>
+            <w:r>
+              <w:rPr>
+                <w:b/>
+              </w:rPr>
+              <w:t>ОПК-5</w:t>
+            </w:r>
+            <w:r>
+              <w:t>:</w:t>
+            </w:r>
+            <w:r>
+              <w:t xml:space="preserve"> владение методами и сред</w:t>
+            </w:r>
+            <w:r>
+              <w:t>ствами</w:t>
+            </w:r>
+            <w:r>
+              <w:t xml:space="preserve"> </w:t>
+            </w:r>
+            <w:r>
+              <w:t>получения,</w:t>
+            </w:r>
+            <w:r>
+              <w:t xml:space="preserve"> </w:t>
+            </w:r>
+            <w:r>
+              <w:t>хранения,</w:t>
+            </w:r>
+            <w:r>
+              <w:t xml:space="preserve"> </w:t>
+            </w:r>
+            <w:r>
+              <w:t>переработки</w:t>
+            </w:r>
+            <w:r>
+              <w:t xml:space="preserve"> и трансляции информации по</w:t>
+            </w:r>
+            <w:r>
+              <w:t>средством</w:t>
+            </w:r>
+            <w:r>
+              <w:t xml:space="preserve"> </w:t>
+            </w:r>
+            <w:r>
+              <w:t>современных</w:t>
+            </w:r>
+            <w:r>
+              <w:t xml:space="preserve"> </w:t>
+            </w:r>
+            <w:r>
+              <w:t>компьютерных</w:t>
+            </w:r>
+            <w:r>
+              <w:t xml:space="preserve"> </w:t>
+            </w:r>
+            <w:r>
+              <w:t>тех</w:t>
+            </w:r>
+            <w:r>
+              <w:t>нологий, в том числе в гл</w:t>
+            </w:r>
+            <w:r>
+              <w:t>о</w:t>
+            </w:r>
+            <w:r>
+              <w:t>бальных компьютерных сетях</w:t>
+            </w:r>
+          </w:p>
+        </w:tc>
+      </w:tr>
+      <w:tr>
+        <w:trPr>
+          <w:trHeight w:val="551"/>
+        </w:trPr>
+        <w:tc>
+          <w:tcPr>
+            <w:tcW w:w="9795" w:type="dxa"/>
+            <w:vAlign w:val="center"/>
+          </w:tcPr>
+          <w:p>
+            <w:pPr>
+              <w:ind w:left="318" w:hanging="318"/>
+              <w:jc w:val="both"/>
+            </w:pPr>
+            <w:r>
+              <w:rPr>
+                <w:b/>
+              </w:rPr>
+              <w:t>ПК-8</w:t>
+            </w:r>
+            <w:r>
+              <w:t>:</w:t>
+            </w:r>
+            <w:r>
+              <w:t xml:space="preserve"> </w:t>
+            </w:r>
+            <w:r>
+              <w:t>способность</w:t>
+            </w:r>
+            <w:r>
+              <w:t xml:space="preserve"> </w:t>
+            </w:r>
+            <w:r>
+              <w:t>проектировать</w:t>
+            </w:r>
+            <w:r>
+              <w:t xml:space="preserve"> </w:t>
+            </w:r>
+            <w:r>
+              <w:t>ра</w:t>
+            </w:r>
+            <w:r>
+              <w:t>спределенные информационные сис</w:t>
+            </w:r>
+            <w:r>
+              <w:t>темы,</w:t>
+            </w:r>
+            <w:r>
+              <w:t xml:space="preserve"> </w:t>
+            </w:r>
+            <w:r>
+              <w:t>их</w:t>
+            </w:r>
+            <w:r>
+              <w:t xml:space="preserve"> </w:t>
+            </w:r>
+            <w:r>
+              <w:t>компоне</w:t>
+            </w:r>
+            <w:r>
+              <w:t>н</w:t>
+            </w:r>
+            <w:r>
+              <w:t>ты</w:t>
+            </w:r>
+            <w:r>
+              <w:t xml:space="preserve"> </w:t>
+            </w:r>
+            <w:r>
+              <w:t>и</w:t>
+            </w:r>
+            <w:r>
+              <w:t xml:space="preserve"> </w:t>
+            </w:r>
+            <w:r>
+              <w:t>протоколы</w:t>
+            </w:r>
+            <w:r>
+              <w:t xml:space="preserve"> </w:t>
+            </w:r>
+            <w:r>
+              <w:t>их</w:t>
+            </w:r>
+            <w:r>
+              <w:t xml:space="preserve"> взаимодействия</w:t>
+            </w:r>
+          </w:p>
+        </w:tc>
+      </w:tr>
+      <w:tr>
+        <w:trPr>
+          <w:trHeight w:val="551"/>
+        </w:trPr>
+        <w:tc>
+          <w:tcPr>
+            <w:tcW w:w="9795" w:type="dxa"/>
+            <w:vAlign w:val="center"/>
+          </w:tcPr>
+          <w:p>
+            <w:pPr>
+              <w:ind w:left="318" w:hanging="318"/>
+              <w:jc w:val="both"/>
+              <w:rPr>
+                <w:b/>
+              </w:rPr>
+            </w:pPr>
+            <w:r>
+              <w:rPr>
+                <w:b/>
+              </w:rPr>
+              <w:t>ПК-13</w:t>
+            </w:r>
+            <w:r>
+              <w:t>:</w:t>
+            </w:r>
+            <w:r>
+              <w:t xml:space="preserve"> </w:t>
+            </w:r>
+            <w:r>
+              <w:t>способность</w:t>
+            </w:r>
+            <w:r>
+              <w:t xml:space="preserve"> </w:t>
+            </w:r>
+            <w:r>
+              <w:t>к</w:t>
+            </w:r>
+            <w:r>
+              <w:t xml:space="preserve"> </w:t>
+            </w:r>
+            <w:r>
+              <w:t>программной</w:t>
+            </w:r>
+            <w:r>
+              <w:t xml:space="preserve"> </w:t>
+            </w:r>
+            <w:r>
+              <w:t>реализации</w:t>
+            </w:r>
+            <w:r>
+              <w:t xml:space="preserve"> </w:t>
+            </w:r>
+            <w:r>
+              <w:t>распределенных</w:t>
+            </w:r>
+            <w:r>
+              <w:t xml:space="preserve"> </w:t>
+            </w:r>
+            <w:r>
+              <w:t>информа</w:t>
+            </w:r>
+            <w:r>
+              <w:t>ционных систем</w:t>
+            </w:r>
+          </w:p>
+        </w:tc>
+      </w:tr>
+      <w:tr>
+        <w:trPr>
+          <w:trHeight w:val="551"/>
+        </w:trPr>
+        <w:tc>
+          <w:tcPr>
+            <w:tcW w:w="9795" w:type="dxa"/>
+            <w:vAlign w:val="center"/>
+          </w:tcPr>
+          <w:p>
+            <w:pPr>
+              <w:ind w:left="318" w:hanging="318"/>
+              <w:jc w:val="both"/>
+            </w:pPr>
+            <w:r>
+              <w:rPr>
+                <w:b/>
+              </w:rPr>
+              <w:t>ПК-12</w:t>
+            </w:r>
+            <w:r>
+              <w:t>:</w:t>
+            </w:r>
+            <w:r>
+              <w:t xml:space="preserve"> способность выбирать мето</w:t>
+            </w:r>
+            <w:r>
+              <w:t>ды</w:t>
+            </w:r>
+            <w:r>
+              <w:t xml:space="preserve"> </w:t>
+            </w:r>
+            <w:r>
+              <w:t>и</w:t>
+            </w:r>
+            <w:r>
+              <w:t xml:space="preserve"> </w:t>
+            </w:r>
+            <w:r>
+              <w:t>разрабатывать</w:t>
+            </w:r>
+            <w:r>
+              <w:t xml:space="preserve"> </w:t>
+            </w:r>
+            <w:r>
+              <w:t>алгоритмы</w:t>
+            </w:r>
+            <w:r>
+              <w:t xml:space="preserve"> </w:t>
+            </w:r>
+            <w:r>
+              <w:t>решения</w:t>
+            </w:r>
+            <w:r>
+              <w:t xml:space="preserve"> </w:t>
+            </w:r>
+            <w:r>
+              <w:t>задач</w:t>
+            </w:r>
+            <w:r>
+              <w:t xml:space="preserve"> </w:t>
+            </w:r>
+            <w:r>
+              <w:t>управл</w:t>
+            </w:r>
+            <w:r>
+              <w:t>е</w:t>
+            </w:r>
+            <w:r>
+              <w:t>ния</w:t>
+            </w:r>
+            <w:r>
+              <w:t xml:space="preserve"> </w:t>
+            </w:r>
+            <w:r>
+              <w:t>и</w:t>
+            </w:r>
+            <w:r>
+              <w:t xml:space="preserve"> </w:t>
+            </w:r>
+            <w:r>
+              <w:t>проектирова</w:t>
+            </w:r>
+            <w:r>
+              <w:t>ния объектов автоматизации</w:t>
+            </w:r>
+          </w:p>
+        </w:tc>
+      </w:tr>
+      <w:tr>
+        <w:trPr>
+          <w:trHeight w:val="551"/>
+        </w:trPr>
+        <w:tc>
+          <w:tcPr>
+            <w:tcW w:w="9795" w:type="dxa"/>
+            <w:vAlign w:val="center"/>
+          </w:tcPr>
+          <w:p>
+            <w:pPr>
+              <w:ind w:left="318" w:hanging="318"/>
+              <w:jc w:val="both"/>
+              <w:rPr>
+                <w:b/>
+              </w:rPr>
+            </w:pPr>
+            <w:r>
+              <w:rPr>
+                <w:b/>
+              </w:rPr>
+              <w:t>ПК-19</w:t>
+            </w:r>
+            <w:r>
+              <w:t>:</w:t>
+            </w:r>
+            <w:r>
+              <w:t xml:space="preserve"> </w:t>
+            </w:r>
+            <w:r>
+              <w:t>способность</w:t>
+            </w:r>
+            <w:r>
+              <w:t xml:space="preserve"> </w:t>
+            </w:r>
+            <w:r>
+              <w:t>к</w:t>
+            </w:r>
+            <w:r>
+              <w:t xml:space="preserve"> </w:t>
+            </w:r>
+            <w:r>
+              <w:t>применению</w:t>
+            </w:r>
+            <w:r>
+              <w:t xml:space="preserve"> </w:t>
+            </w:r>
+            <w:r>
+              <w:t>современных</w:t>
+            </w:r>
+            <w:r>
+              <w:t xml:space="preserve"> </w:t>
+            </w:r>
+            <w:r>
+              <w:t>технологий</w:t>
+            </w:r>
+            <w:r>
+              <w:t xml:space="preserve"> </w:t>
+            </w:r>
+            <w:r>
+              <w:t>разработки</w:t>
+            </w:r>
+            <w:r>
+              <w:t xml:space="preserve"> </w:t>
+            </w:r>
+            <w:r>
+              <w:t>программных</w:t>
+            </w:r>
+            <w:r>
+              <w:t xml:space="preserve"> </w:t>
+            </w:r>
+            <w:r>
+              <w:t>ко</w:t>
+            </w:r>
+            <w:r>
+              <w:t>м</w:t>
+            </w:r>
+            <w:r>
+              <w:t>плексов</w:t>
+            </w:r>
+            <w:r>
+              <w:t xml:space="preserve"> </w:t>
+            </w:r>
+            <w:r>
+              <w:t>с</w:t>
+            </w:r>
+            <w:r>
+              <w:t xml:space="preserve"> </w:t>
+            </w:r>
+            <w:r>
+              <w:t>использованием</w:t>
+            </w:r>
+            <w:r>
+              <w:t xml:space="preserve"> </w:t>
+            </w:r>
+            <w:r>
+              <w:t>CASE-средств,</w:t>
+            </w:r>
+            <w:r>
+              <w:t xml:space="preserve"> </w:t>
+            </w:r>
+            <w:r>
+              <w:t>контролировать</w:t>
+            </w:r>
+            <w:r>
+              <w:t xml:space="preserve"> </w:t>
+            </w:r>
+            <w:r>
+              <w:t>качество</w:t>
+            </w:r>
+            <w:r>
+              <w:t xml:space="preserve"> </w:t>
+            </w:r>
+            <w:r>
+              <w:t>разрабатываемых</w:t>
+            </w:r>
+            <w:r>
+              <w:t xml:space="preserve"> </w:t>
+            </w:r>
+            <w:r>
+              <w:t>программных</w:t>
+            </w:r>
+            <w:r>
+              <w:t xml:space="preserve"> </w:t>
+            </w:r>
+            <w:r>
+              <w:t>продуктов</w:t>
+            </w:r>
+            <w:r>
+              <w:rPr>
+                <w:b/>
+              </w:rPr>
+              <w:t xml:space="preserve"> </w:t>
+            </w:r>
+          </w:p>
+        </w:tc>
+      </w:tr>
+    </w:tbl>
     <w:p>
       <w:pPr>
         <w:numPr>
@@ -1753,7 +2342,7 @@
         </w:rPr>
         <w:instrText xml:space="preserve"> TC "</w:instrText>
       </w:r>
-      <w:bookmarkStart w:id="5" w:name="_Toc463805975"/>
+      <w:bookmarkStart w:id="4" w:name="_Toc463805975"/>
       <w:r>
         <w:rPr>
           <w:b/>
@@ -1761,7 +2350,7 @@
         </w:rPr>
         <w:instrText>Объем дисциплины</w:instrText>
       </w:r>
-      <w:bookmarkEnd w:id="5"/>
+      <w:bookmarkEnd w:id="4"/>
       <w:r>
         <w:rPr>
           <w:b/>
@@ -1777,6 +2366,1857 @@
         <w:fldChar w:fldCharType="end"/>
       </w:r>
     </w:p>
+    <w:p>
+      <w:pPr>
+        <w:spacing w:before="60" w:after="60"/>
+        <w:ind w:left="964"/>
+        <w:jc w:val="both"/>
+        <w:rPr>
+          <w:iCs/>
+        </w:rPr>
+      </w:pPr>
+      <w:r>
+        <w:rPr>
+          <w:iCs/>
+        </w:rPr>
+        <w:t>Очная форма обучения</w:t>
+      </w:r>
+    </w:p>
+    <w:tbl>
+      <w:tblPr>
+        <w:tblW w:w="10348" w:type="dxa"/>
+        <w:tblInd w:w="108" w:type="dxa"/>
+        <w:tblLayout w:type="fixed"/>
+        <w:tblLook w:val="0000" w:firstRow="0" w:lastRow="0" w:firstColumn="0" w:lastColumn="0" w:noHBand="0" w:noVBand="0"/>
+      </w:tblPr>
+      <w:tblGrid>
+        <w:gridCol w:w="567"/>
+        <w:gridCol w:w="4395"/>
+        <w:gridCol w:w="850"/>
+        <w:gridCol w:w="1276"/>
+        <w:gridCol w:w="1417"/>
+        <w:gridCol w:w="993"/>
+        <w:gridCol w:w="850"/>
+      </w:tblGrid>
+      <w:tr>
+        <w:trPr>
+          <w:trHeight w:val="789"/>
+        </w:trPr>
+        <w:tc>
+          <w:tcPr>
+            <w:tcW w:w="567" w:type="dxa"/>
+            <w:tcBorders>
+              <w:top w:val="single" w:sz="4" w:space="0" w:color="000000"/>
+              <w:left w:val="single" w:sz="4" w:space="0" w:color="000000"/>
+            </w:tcBorders>
+          </w:tcPr>
+          <w:p>
+            <w:pPr>
+              <w:jc w:val="center"/>
+              <w:rPr>
+                <w:b/>
+                <w:bCs/>
+                <w:sz w:val="20"/>
+                <w:szCs w:val="20"/>
+              </w:rPr>
+            </w:pPr>
+          </w:p>
+        </w:tc>
+        <w:tc>
+          <w:tcPr>
+            <w:tcW w:w="4395" w:type="dxa"/>
+            <w:vMerge w:val="restart"/>
+            <w:tcBorders>
+              <w:top w:val="single" w:sz="4" w:space="0" w:color="000000"/>
+              <w:left w:val="single" w:sz="4" w:space="0" w:color="000000"/>
+            </w:tcBorders>
+            <w:shd w:val="clear" w:color="auto" w:fill="auto"/>
+            <w:vAlign w:val="center"/>
+          </w:tcPr>
+          <w:p>
+            <w:pPr>
+              <w:jc w:val="center"/>
+              <w:rPr>
+                <w:b/>
+                <w:bCs/>
+                <w:sz w:val="20"/>
+                <w:szCs w:val="20"/>
+              </w:rPr>
+            </w:pPr>
+            <w:r>
+              <w:rPr>
+                <w:b/>
+                <w:bCs/>
+                <w:sz w:val="20"/>
+                <w:szCs w:val="20"/>
+              </w:rPr>
+              <w:t>Виды учебной работы</w:t>
+            </w:r>
+            <w:r>
+              <w:t xml:space="preserve"> </w:t>
+            </w:r>
+          </w:p>
+        </w:tc>
+        <w:tc>
+          <w:tcPr>
+            <w:tcW w:w="2126" w:type="dxa"/>
+            <w:gridSpan w:val="2"/>
+            <w:tcBorders>
+              <w:top w:val="single" w:sz="4" w:space="0" w:color="000000"/>
+              <w:left w:val="single" w:sz="4" w:space="0" w:color="000000"/>
+            </w:tcBorders>
+            <w:shd w:val="clear" w:color="auto" w:fill="auto"/>
+            <w:vAlign w:val="center"/>
+          </w:tcPr>
+          <w:p>
+            <w:pPr>
+              <w:jc w:val="center"/>
+              <w:rPr>
+                <w:b/>
+                <w:bCs/>
+                <w:sz w:val="20"/>
+                <w:szCs w:val="20"/>
+              </w:rPr>
+            </w:pPr>
+            <w:r>
+              <w:rPr>
+                <w:b/>
+                <w:bCs/>
+                <w:sz w:val="20"/>
+                <w:szCs w:val="20"/>
+              </w:rPr>
+              <w:t>Объем дисц</w:t>
+            </w:r>
+            <w:r>
+              <w:rPr>
+                <w:b/>
+                <w:bCs/>
+                <w:sz w:val="20"/>
+                <w:szCs w:val="20"/>
+              </w:rPr>
+              <w:t>и</w:t>
+            </w:r>
+            <w:r>
+              <w:rPr>
+                <w:b/>
+                <w:bCs/>
+                <w:sz w:val="20"/>
+                <w:szCs w:val="20"/>
+              </w:rPr>
+              <w:t>плины</w:t>
+            </w:r>
+          </w:p>
+        </w:tc>
+        <w:tc>
+          <w:tcPr>
+            <w:tcW w:w="3260" w:type="dxa"/>
+            <w:gridSpan w:val="3"/>
+            <w:tcBorders>
+              <w:top w:val="single" w:sz="4" w:space="0" w:color="000000"/>
+              <w:left w:val="single" w:sz="4" w:space="0" w:color="000000"/>
+              <w:right w:val="single" w:sz="4" w:space="0" w:color="000000"/>
+            </w:tcBorders>
+            <w:shd w:val="clear" w:color="auto" w:fill="auto"/>
+            <w:vAlign w:val="center"/>
+          </w:tcPr>
+          <w:p>
+            <w:pPr>
+              <w:jc w:val="center"/>
+            </w:pPr>
+            <w:r>
+              <w:rPr>
+                <w:b/>
+                <w:bCs/>
+                <w:sz w:val="20"/>
+                <w:szCs w:val="20"/>
+              </w:rPr>
+              <w:t>Распределение объема дисц</w:t>
+            </w:r>
+            <w:r>
+              <w:rPr>
+                <w:b/>
+                <w:bCs/>
+                <w:sz w:val="20"/>
+                <w:szCs w:val="20"/>
+              </w:rPr>
+              <w:t>и</w:t>
+            </w:r>
+            <w:r>
+              <w:rPr>
+                <w:b/>
+                <w:bCs/>
+                <w:sz w:val="20"/>
+                <w:szCs w:val="20"/>
+              </w:rPr>
+              <w:t>плины по семес</w:t>
+            </w:r>
+            <w:r>
+              <w:rPr>
+                <w:b/>
+                <w:bCs/>
+                <w:sz w:val="20"/>
+                <w:szCs w:val="20"/>
+              </w:rPr>
+              <w:t>т</w:t>
+            </w:r>
+            <w:r>
+              <w:rPr>
+                <w:b/>
+                <w:bCs/>
+                <w:sz w:val="20"/>
+                <w:szCs w:val="20"/>
+              </w:rPr>
+              <w:t>рам (час.)</w:t>
+            </w:r>
+          </w:p>
+        </w:tc>
+      </w:tr>
+      <w:tr>
+        <w:trPr>
+          <w:trHeight w:val="60"/>
+        </w:trPr>
+        <w:tc>
+          <w:tcPr>
+            <w:tcW w:w="567" w:type="dxa"/>
+            <w:tcBorders>
+              <w:left w:val="single" w:sz="4" w:space="0" w:color="000000"/>
+              <w:bottom w:val="single" w:sz="8" w:space="0" w:color="000000"/>
+            </w:tcBorders>
+          </w:tcPr>
+          <w:p>
+            <w:pPr>
+              <w:snapToGrid w:val="0"/>
+              <w:rPr>
+                <w:b/>
+                <w:bCs/>
+                <w:sz w:val="20"/>
+                <w:szCs w:val="20"/>
+              </w:rPr>
+            </w:pPr>
+            <w:r>
+              <w:rPr>
+                <w:b/>
+                <w:bCs/>
+                <w:sz w:val="20"/>
+                <w:szCs w:val="20"/>
+              </w:rPr>
+              <w:t>№</w:t>
+            </w:r>
+          </w:p>
+          <w:p>
+            <w:pPr>
+              <w:snapToGrid w:val="0"/>
+              <w:rPr>
+                <w:b/>
+                <w:bCs/>
+              </w:rPr>
+            </w:pPr>
+            <w:proofErr w:type="gramStart"/>
+            <w:r>
+              <w:rPr>
+                <w:b/>
+                <w:bCs/>
+                <w:sz w:val="20"/>
+                <w:szCs w:val="20"/>
+              </w:rPr>
+              <w:t>п</w:t>
+            </w:r>
+            <w:proofErr w:type="gramEnd"/>
+            <w:r>
+              <w:rPr>
+                <w:b/>
+                <w:bCs/>
+                <w:sz w:val="20"/>
+                <w:szCs w:val="20"/>
+              </w:rPr>
+              <w:t>/п</w:t>
+            </w:r>
+          </w:p>
+        </w:tc>
+        <w:tc>
+          <w:tcPr>
+            <w:tcW w:w="4395" w:type="dxa"/>
+            <w:vMerge/>
+            <w:tcBorders>
+              <w:left w:val="single" w:sz="4" w:space="0" w:color="000000"/>
+              <w:bottom w:val="single" w:sz="8" w:space="0" w:color="000000"/>
+            </w:tcBorders>
+            <w:shd w:val="clear" w:color="auto" w:fill="auto"/>
+          </w:tcPr>
+          <w:p>
+            <w:pPr>
+              <w:snapToGrid w:val="0"/>
+              <w:rPr>
+                <w:b/>
+                <w:bCs/>
+              </w:rPr>
+            </w:pPr>
+          </w:p>
+        </w:tc>
+        <w:tc>
+          <w:tcPr>
+            <w:tcW w:w="850" w:type="dxa"/>
+            <w:tcBorders>
+              <w:top w:val="single" w:sz="4" w:space="0" w:color="000000"/>
+              <w:left w:val="single" w:sz="4" w:space="0" w:color="000000"/>
+              <w:bottom w:val="single" w:sz="8" w:space="0" w:color="000000"/>
+            </w:tcBorders>
+            <w:shd w:val="clear" w:color="auto" w:fill="auto"/>
+            <w:vAlign w:val="center"/>
+          </w:tcPr>
+          <w:p>
+            <w:pPr>
+              <w:snapToGrid w:val="0"/>
+              <w:jc w:val="center"/>
+              <w:rPr>
+                <w:b/>
+                <w:bCs/>
+                <w:sz w:val="20"/>
+                <w:szCs w:val="20"/>
+              </w:rPr>
+            </w:pPr>
+            <w:r>
+              <w:rPr>
+                <w:b/>
+                <w:bCs/>
+                <w:sz w:val="20"/>
+                <w:szCs w:val="20"/>
+              </w:rPr>
+              <w:t>Всего ч</w:t>
+            </w:r>
+            <w:r>
+              <w:rPr>
+                <w:b/>
+                <w:bCs/>
+                <w:sz w:val="20"/>
+                <w:szCs w:val="20"/>
+              </w:rPr>
+              <w:t>а</w:t>
+            </w:r>
+            <w:r>
+              <w:rPr>
+                <w:b/>
+                <w:bCs/>
+                <w:sz w:val="20"/>
+                <w:szCs w:val="20"/>
+              </w:rPr>
+              <w:t>сов</w:t>
+            </w:r>
+          </w:p>
+        </w:tc>
+        <w:tc>
+          <w:tcPr>
+            <w:tcW w:w="1276" w:type="dxa"/>
+            <w:tcBorders>
+              <w:top w:val="single" w:sz="4" w:space="0" w:color="000000"/>
+              <w:left w:val="single" w:sz="4" w:space="0" w:color="000000"/>
+              <w:bottom w:val="single" w:sz="8" w:space="0" w:color="000000"/>
+              <w:right w:val="single" w:sz="4" w:space="0" w:color="000000"/>
+            </w:tcBorders>
+            <w:vAlign w:val="center"/>
+          </w:tcPr>
+          <w:p>
+            <w:pPr>
+              <w:snapToGrid w:val="0"/>
+              <w:jc w:val="center"/>
+              <w:rPr>
+                <w:b/>
+                <w:bCs/>
+                <w:sz w:val="20"/>
+                <w:szCs w:val="20"/>
+              </w:rPr>
+            </w:pPr>
+            <w:r>
+              <w:rPr>
+                <w:b/>
+                <w:bCs/>
+                <w:sz w:val="20"/>
+                <w:szCs w:val="20"/>
+              </w:rPr>
+              <w:t xml:space="preserve">В </w:t>
+            </w:r>
+            <w:proofErr w:type="spellStart"/>
+            <w:r>
+              <w:rPr>
+                <w:b/>
+                <w:bCs/>
+                <w:sz w:val="20"/>
+                <w:szCs w:val="20"/>
+              </w:rPr>
+              <w:t>т.ч</w:t>
+            </w:r>
+            <w:proofErr w:type="spellEnd"/>
+            <w:r>
+              <w:rPr>
+                <w:b/>
+                <w:bCs/>
+                <w:sz w:val="20"/>
+                <w:szCs w:val="20"/>
+              </w:rPr>
+              <w:t>. ко</w:t>
+            </w:r>
+            <w:r>
+              <w:rPr>
+                <w:b/>
+                <w:bCs/>
+                <w:sz w:val="20"/>
+                <w:szCs w:val="20"/>
+              </w:rPr>
+              <w:t>н</w:t>
+            </w:r>
+            <w:r>
+              <w:rPr>
+                <w:b/>
+                <w:bCs/>
+                <w:sz w:val="20"/>
+                <w:szCs w:val="20"/>
+              </w:rPr>
+              <w:t>так</w:t>
+            </w:r>
+            <w:r>
+              <w:rPr>
+                <w:b/>
+                <w:bCs/>
+                <w:sz w:val="20"/>
+                <w:szCs w:val="20"/>
+              </w:rPr>
+              <w:t>т</w:t>
+            </w:r>
+            <w:r>
+              <w:rPr>
+                <w:b/>
+                <w:bCs/>
+                <w:sz w:val="20"/>
+                <w:szCs w:val="20"/>
+              </w:rPr>
+              <w:t>ная работа (час.)*</w:t>
+            </w:r>
+          </w:p>
+        </w:tc>
+        <w:tc>
+          <w:tcPr>
+            <w:tcW w:w="1417" w:type="dxa"/>
+            <w:tcBorders>
+              <w:top w:val="single" w:sz="4" w:space="0" w:color="000000"/>
+              <w:left w:val="single" w:sz="4" w:space="0" w:color="000000"/>
+              <w:bottom w:val="single" w:sz="8" w:space="0" w:color="000000"/>
+            </w:tcBorders>
+            <w:shd w:val="clear" w:color="auto" w:fill="auto"/>
+            <w:vAlign w:val="center"/>
+          </w:tcPr>
+          <w:p>
+            <w:pPr>
+              <w:snapToGrid w:val="0"/>
+              <w:jc w:val="center"/>
+              <w:rPr>
+                <w:bCs/>
+                <w:sz w:val="20"/>
+                <w:szCs w:val="20"/>
+              </w:rPr>
+            </w:pPr>
+            <w:r>
+              <w:rPr>
+                <w:bCs/>
+                <w:sz w:val="20"/>
+                <w:szCs w:val="20"/>
+              </w:rPr>
+              <w:t>2</w:t>
+            </w:r>
+          </w:p>
+        </w:tc>
+        <w:tc>
+          <w:tcPr>
+            <w:tcW w:w="993" w:type="dxa"/>
+            <w:tcBorders>
+              <w:top w:val="single" w:sz="4" w:space="0" w:color="000000"/>
+              <w:left w:val="single" w:sz="4" w:space="0" w:color="000000"/>
+              <w:bottom w:val="single" w:sz="8" w:space="0" w:color="000000"/>
+            </w:tcBorders>
+            <w:shd w:val="clear" w:color="auto" w:fill="auto"/>
+            <w:vAlign w:val="center"/>
+          </w:tcPr>
+          <w:p>
+            <w:pPr>
+              <w:snapToGrid w:val="0"/>
+              <w:jc w:val="center"/>
+              <w:rPr>
+                <w:bCs/>
+                <w:sz w:val="20"/>
+                <w:szCs w:val="20"/>
+              </w:rPr>
+            </w:pPr>
+          </w:p>
+        </w:tc>
+        <w:tc>
+          <w:tcPr>
+            <w:tcW w:w="850" w:type="dxa"/>
+            <w:tcBorders>
+              <w:top w:val="single" w:sz="4" w:space="0" w:color="000000"/>
+              <w:left w:val="single" w:sz="4" w:space="0" w:color="000000"/>
+              <w:bottom w:val="single" w:sz="8" w:space="0" w:color="000000"/>
+              <w:right w:val="single" w:sz="4" w:space="0" w:color="000000"/>
+            </w:tcBorders>
+            <w:shd w:val="clear" w:color="auto" w:fill="auto"/>
+            <w:vAlign w:val="center"/>
+          </w:tcPr>
+          <w:p>
+            <w:pPr>
+              <w:snapToGrid w:val="0"/>
+              <w:jc w:val="center"/>
+              <w:rPr>
+                <w:bCs/>
+                <w:sz w:val="20"/>
+                <w:szCs w:val="20"/>
+              </w:rPr>
+            </w:pPr>
+          </w:p>
+        </w:tc>
+      </w:tr>
+      <w:tr>
+        <w:trPr>
+          <w:trHeight w:val="351"/>
+        </w:trPr>
+        <w:tc>
+          <w:tcPr>
+            <w:tcW w:w="567" w:type="dxa"/>
+            <w:tcBorders>
+              <w:top w:val="single" w:sz="8" w:space="0" w:color="000000"/>
+              <w:left w:val="single" w:sz="4" w:space="0" w:color="000000"/>
+              <w:bottom w:val="single" w:sz="4" w:space="0" w:color="000000"/>
+            </w:tcBorders>
+          </w:tcPr>
+          <w:p>
+            <w:pPr>
+              <w:rPr>
+                <w:b/>
+                <w:bCs/>
+                <w:sz w:val="20"/>
+                <w:szCs w:val="20"/>
+              </w:rPr>
+            </w:pPr>
+            <w:r>
+              <w:rPr>
+                <w:b/>
+                <w:bCs/>
+                <w:sz w:val="20"/>
+                <w:szCs w:val="20"/>
+              </w:rPr>
+              <w:t>1.</w:t>
+            </w:r>
+          </w:p>
+        </w:tc>
+        <w:tc>
+          <w:tcPr>
+            <w:tcW w:w="4395" w:type="dxa"/>
+            <w:tcBorders>
+              <w:top w:val="single" w:sz="8" w:space="0" w:color="000000"/>
+              <w:left w:val="single" w:sz="4" w:space="0" w:color="000000"/>
+              <w:bottom w:val="single" w:sz="4" w:space="0" w:color="000000"/>
+            </w:tcBorders>
+            <w:shd w:val="clear" w:color="auto" w:fill="auto"/>
+          </w:tcPr>
+          <w:p>
+            <w:pPr>
+              <w:rPr>
+                <w:b/>
+                <w:bCs/>
+              </w:rPr>
+            </w:pPr>
+            <w:r>
+              <w:rPr>
+                <w:b/>
+                <w:bCs/>
+              </w:rPr>
+              <w:t>Аудиторные занятия</w:t>
+            </w:r>
+          </w:p>
+        </w:tc>
+        <w:tc>
+          <w:tcPr>
+            <w:tcW w:w="850" w:type="dxa"/>
+            <w:tcBorders>
+              <w:top w:val="single" w:sz="8" w:space="0" w:color="000000"/>
+              <w:left w:val="single" w:sz="4" w:space="0" w:color="000000"/>
+              <w:bottom w:val="single" w:sz="4" w:space="0" w:color="000000"/>
+            </w:tcBorders>
+            <w:shd w:val="clear" w:color="auto" w:fill="auto"/>
+            <w:vAlign w:val="center"/>
+          </w:tcPr>
+          <w:p>
+            <w:pPr>
+              <w:snapToGrid w:val="0"/>
+              <w:jc w:val="center"/>
+              <w:rPr>
+                <w:b/>
+                <w:bCs/>
+              </w:rPr>
+            </w:pPr>
+            <w:r>
+              <w:rPr>
+                <w:b/>
+                <w:bCs/>
+              </w:rPr>
+              <w:t>54</w:t>
+            </w:r>
+          </w:p>
+        </w:tc>
+        <w:tc>
+          <w:tcPr>
+            <w:tcW w:w="1276" w:type="dxa"/>
+            <w:tcBorders>
+              <w:top w:val="single" w:sz="8" w:space="0" w:color="000000"/>
+              <w:left w:val="single" w:sz="4" w:space="0" w:color="000000"/>
+              <w:bottom w:val="single" w:sz="4" w:space="0" w:color="000000"/>
+              <w:right w:val="single" w:sz="4" w:space="0" w:color="000000"/>
+            </w:tcBorders>
+            <w:vAlign w:val="center"/>
+          </w:tcPr>
+          <w:p>
+            <w:pPr>
+              <w:snapToGrid w:val="0"/>
+              <w:jc w:val="center"/>
+              <w:rPr>
+                <w:b/>
+                <w:bCs/>
+              </w:rPr>
+            </w:pPr>
+          </w:p>
+        </w:tc>
+        <w:tc>
+          <w:tcPr>
+            <w:tcW w:w="1417" w:type="dxa"/>
+            <w:tcBorders>
+              <w:top w:val="single" w:sz="8" w:space="0" w:color="000000"/>
+              <w:left w:val="single" w:sz="4" w:space="0" w:color="000000"/>
+              <w:bottom w:val="single" w:sz="4" w:space="0" w:color="000000"/>
+            </w:tcBorders>
+            <w:shd w:val="clear" w:color="auto" w:fill="auto"/>
+            <w:vAlign w:val="center"/>
+          </w:tcPr>
+          <w:p>
+            <w:pPr>
+              <w:snapToGrid w:val="0"/>
+              <w:jc w:val="center"/>
+              <w:rPr>
+                <w:b/>
+                <w:bCs/>
+              </w:rPr>
+            </w:pPr>
+            <w:r>
+              <w:rPr>
+                <w:b/>
+                <w:bCs/>
+              </w:rPr>
+              <w:t>5</w:t>
+            </w:r>
+            <w:r>
+              <w:rPr>
+                <w:b/>
+                <w:bCs/>
+              </w:rPr>
+              <w:t>4</w:t>
+            </w:r>
+          </w:p>
+        </w:tc>
+        <w:tc>
+          <w:tcPr>
+            <w:tcW w:w="993" w:type="dxa"/>
+            <w:tcBorders>
+              <w:top w:val="single" w:sz="8" w:space="0" w:color="000000"/>
+              <w:left w:val="single" w:sz="4" w:space="0" w:color="000000"/>
+              <w:bottom w:val="single" w:sz="4" w:space="0" w:color="000000"/>
+            </w:tcBorders>
+            <w:shd w:val="clear" w:color="auto" w:fill="auto"/>
+            <w:vAlign w:val="center"/>
+          </w:tcPr>
+          <w:p>
+            <w:pPr>
+              <w:snapToGrid w:val="0"/>
+              <w:jc w:val="center"/>
+              <w:rPr>
+                <w:b/>
+                <w:bCs/>
+              </w:rPr>
+            </w:pPr>
+          </w:p>
+        </w:tc>
+        <w:tc>
+          <w:tcPr>
+            <w:tcW w:w="850" w:type="dxa"/>
+            <w:tcBorders>
+              <w:top w:val="single" w:sz="8" w:space="0" w:color="000000"/>
+              <w:left w:val="single" w:sz="4" w:space="0" w:color="000000"/>
+              <w:bottom w:val="single" w:sz="4" w:space="0" w:color="000000"/>
+              <w:right w:val="single" w:sz="4" w:space="0" w:color="000000"/>
+            </w:tcBorders>
+            <w:shd w:val="clear" w:color="auto" w:fill="auto"/>
+            <w:vAlign w:val="center"/>
+          </w:tcPr>
+          <w:p>
+            <w:pPr>
+              <w:snapToGrid w:val="0"/>
+              <w:jc w:val="center"/>
+              <w:rPr>
+                <w:b/>
+                <w:bCs/>
+              </w:rPr>
+            </w:pPr>
+          </w:p>
+        </w:tc>
+      </w:tr>
+      <w:tr>
+        <w:trPr>
+          <w:trHeight w:val="315"/>
+        </w:trPr>
+        <w:tc>
+          <w:tcPr>
+            <w:tcW w:w="567" w:type="dxa"/>
+            <w:tcBorders>
+              <w:top w:val="single" w:sz="4" w:space="0" w:color="000000"/>
+              <w:left w:val="single" w:sz="4" w:space="0" w:color="000000"/>
+              <w:bottom w:val="single" w:sz="4" w:space="0" w:color="000000"/>
+            </w:tcBorders>
+          </w:tcPr>
+          <w:p>
+            <w:pPr>
+              <w:rPr>
+                <w:b/>
+                <w:sz w:val="20"/>
+                <w:szCs w:val="20"/>
+              </w:rPr>
+            </w:pPr>
+            <w:r>
+              <w:rPr>
+                <w:b/>
+                <w:sz w:val="20"/>
+                <w:szCs w:val="20"/>
+              </w:rPr>
+              <w:t>2.</w:t>
+            </w:r>
+          </w:p>
+        </w:tc>
+        <w:tc>
+          <w:tcPr>
+            <w:tcW w:w="4395" w:type="dxa"/>
+            <w:tcBorders>
+              <w:top w:val="single" w:sz="4" w:space="0" w:color="000000"/>
+              <w:left w:val="single" w:sz="4" w:space="0" w:color="000000"/>
+              <w:bottom w:val="single" w:sz="4" w:space="0" w:color="000000"/>
+            </w:tcBorders>
+            <w:shd w:val="clear" w:color="auto" w:fill="auto"/>
+          </w:tcPr>
+          <w:p>
+            <w:r>
+              <w:t>Лекции</w:t>
+            </w:r>
+          </w:p>
+        </w:tc>
+        <w:tc>
+          <w:tcPr>
+            <w:tcW w:w="850" w:type="dxa"/>
+            <w:tcBorders>
+              <w:top w:val="single" w:sz="4" w:space="0" w:color="000000"/>
+              <w:left w:val="single" w:sz="4" w:space="0" w:color="000000"/>
+              <w:bottom w:val="single" w:sz="4" w:space="0" w:color="000000"/>
+            </w:tcBorders>
+            <w:shd w:val="clear" w:color="auto" w:fill="auto"/>
+            <w:vAlign w:val="center"/>
+          </w:tcPr>
+          <w:p>
+            <w:pPr>
+              <w:snapToGrid w:val="0"/>
+              <w:jc w:val="center"/>
+            </w:pPr>
+            <w:r>
+              <w:t>18</w:t>
+            </w:r>
+          </w:p>
+        </w:tc>
+        <w:tc>
+          <w:tcPr>
+            <w:tcW w:w="1276" w:type="dxa"/>
+            <w:tcBorders>
+              <w:top w:val="single" w:sz="4" w:space="0" w:color="000000"/>
+              <w:left w:val="single" w:sz="4" w:space="0" w:color="000000"/>
+              <w:bottom w:val="single" w:sz="4" w:space="0" w:color="000000"/>
+              <w:right w:val="single" w:sz="4" w:space="0" w:color="000000"/>
+            </w:tcBorders>
+            <w:vAlign w:val="center"/>
+          </w:tcPr>
+          <w:p>
+            <w:pPr>
+              <w:snapToGrid w:val="0"/>
+              <w:jc w:val="center"/>
+            </w:pPr>
+          </w:p>
+        </w:tc>
+        <w:tc>
+          <w:tcPr>
+            <w:tcW w:w="1417" w:type="dxa"/>
+            <w:tcBorders>
+              <w:top w:val="single" w:sz="4" w:space="0" w:color="000000"/>
+              <w:left w:val="single" w:sz="4" w:space="0" w:color="000000"/>
+              <w:bottom w:val="single" w:sz="4" w:space="0" w:color="000000"/>
+            </w:tcBorders>
+            <w:shd w:val="clear" w:color="auto" w:fill="auto"/>
+            <w:vAlign w:val="center"/>
+          </w:tcPr>
+          <w:p>
+            <w:pPr>
+              <w:snapToGrid w:val="0"/>
+              <w:jc w:val="center"/>
+            </w:pPr>
+            <w:r>
+              <w:t>18</w:t>
+            </w:r>
+          </w:p>
+        </w:tc>
+        <w:tc>
+          <w:tcPr>
+            <w:tcW w:w="993" w:type="dxa"/>
+            <w:tcBorders>
+              <w:top w:val="single" w:sz="4" w:space="0" w:color="000000"/>
+              <w:left w:val="single" w:sz="4" w:space="0" w:color="000000"/>
+              <w:bottom w:val="single" w:sz="4" w:space="0" w:color="000000"/>
+            </w:tcBorders>
+            <w:shd w:val="clear" w:color="auto" w:fill="auto"/>
+            <w:vAlign w:val="center"/>
+          </w:tcPr>
+          <w:p>
+            <w:pPr>
+              <w:snapToGrid w:val="0"/>
+              <w:jc w:val="center"/>
+            </w:pPr>
+          </w:p>
+        </w:tc>
+        <w:tc>
+          <w:tcPr>
+            <w:tcW w:w="850" w:type="dxa"/>
+            <w:tcBorders>
+              <w:top w:val="single" w:sz="4" w:space="0" w:color="000000"/>
+              <w:left w:val="single" w:sz="4" w:space="0" w:color="000000"/>
+              <w:bottom w:val="single" w:sz="4" w:space="0" w:color="000000"/>
+              <w:right w:val="single" w:sz="4" w:space="0" w:color="000000"/>
+            </w:tcBorders>
+            <w:shd w:val="clear" w:color="auto" w:fill="auto"/>
+            <w:vAlign w:val="center"/>
+          </w:tcPr>
+          <w:p>
+            <w:pPr>
+              <w:snapToGrid w:val="0"/>
+              <w:jc w:val="center"/>
+            </w:pPr>
+          </w:p>
+        </w:tc>
+      </w:tr>
+      <w:tr>
+        <w:trPr>
+          <w:trHeight w:val="315"/>
+        </w:trPr>
+        <w:tc>
+          <w:tcPr>
+            <w:tcW w:w="567" w:type="dxa"/>
+            <w:tcBorders>
+              <w:top w:val="single" w:sz="4" w:space="0" w:color="000000"/>
+              <w:left w:val="single" w:sz="4" w:space="0" w:color="000000"/>
+              <w:bottom w:val="single" w:sz="4" w:space="0" w:color="000000"/>
+            </w:tcBorders>
+          </w:tcPr>
+          <w:p>
+            <w:pPr>
+              <w:rPr>
+                <w:b/>
+                <w:sz w:val="20"/>
+                <w:szCs w:val="20"/>
+              </w:rPr>
+            </w:pPr>
+            <w:r>
+              <w:rPr>
+                <w:b/>
+                <w:sz w:val="20"/>
+                <w:szCs w:val="20"/>
+              </w:rPr>
+              <w:t>3.</w:t>
+            </w:r>
+          </w:p>
+        </w:tc>
+        <w:tc>
+          <w:tcPr>
+            <w:tcW w:w="4395" w:type="dxa"/>
+            <w:tcBorders>
+              <w:top w:val="single" w:sz="4" w:space="0" w:color="000000"/>
+              <w:left w:val="single" w:sz="4" w:space="0" w:color="000000"/>
+              <w:bottom w:val="single" w:sz="4" w:space="0" w:color="000000"/>
+            </w:tcBorders>
+            <w:shd w:val="clear" w:color="auto" w:fill="auto"/>
+          </w:tcPr>
+          <w:p>
+            <w:r>
+              <w:t>Практические занятия</w:t>
+            </w:r>
+          </w:p>
+        </w:tc>
+        <w:tc>
+          <w:tcPr>
+            <w:tcW w:w="850" w:type="dxa"/>
+            <w:tcBorders>
+              <w:top w:val="single" w:sz="4" w:space="0" w:color="000000"/>
+              <w:left w:val="single" w:sz="4" w:space="0" w:color="000000"/>
+              <w:bottom w:val="single" w:sz="4" w:space="0" w:color="000000"/>
+            </w:tcBorders>
+            <w:shd w:val="clear" w:color="auto" w:fill="auto"/>
+            <w:vAlign w:val="center"/>
+          </w:tcPr>
+          <w:p>
+            <w:pPr>
+              <w:snapToGrid w:val="0"/>
+              <w:jc w:val="center"/>
+            </w:pPr>
+            <w:r>
+              <w:t>36</w:t>
+            </w:r>
+          </w:p>
+        </w:tc>
+        <w:tc>
+          <w:tcPr>
+            <w:tcW w:w="1276" w:type="dxa"/>
+            <w:tcBorders>
+              <w:top w:val="single" w:sz="4" w:space="0" w:color="000000"/>
+              <w:left w:val="single" w:sz="4" w:space="0" w:color="000000"/>
+              <w:bottom w:val="single" w:sz="4" w:space="0" w:color="000000"/>
+              <w:right w:val="single" w:sz="4" w:space="0" w:color="000000"/>
+            </w:tcBorders>
+            <w:vAlign w:val="center"/>
+          </w:tcPr>
+          <w:p>
+            <w:pPr>
+              <w:snapToGrid w:val="0"/>
+              <w:jc w:val="center"/>
+            </w:pPr>
+          </w:p>
+        </w:tc>
+        <w:tc>
+          <w:tcPr>
+            <w:tcW w:w="1417" w:type="dxa"/>
+            <w:tcBorders>
+              <w:top w:val="single" w:sz="4" w:space="0" w:color="000000"/>
+              <w:left w:val="single" w:sz="4" w:space="0" w:color="000000"/>
+              <w:bottom w:val="single" w:sz="4" w:space="0" w:color="000000"/>
+            </w:tcBorders>
+            <w:shd w:val="clear" w:color="auto" w:fill="auto"/>
+            <w:vAlign w:val="center"/>
+          </w:tcPr>
+          <w:p>
+            <w:pPr>
+              <w:snapToGrid w:val="0"/>
+              <w:jc w:val="center"/>
+            </w:pPr>
+            <w:r>
+              <w:t>36</w:t>
+            </w:r>
+          </w:p>
+        </w:tc>
+        <w:tc>
+          <w:tcPr>
+            <w:tcW w:w="993" w:type="dxa"/>
+            <w:tcBorders>
+              <w:top w:val="single" w:sz="4" w:space="0" w:color="000000"/>
+              <w:left w:val="single" w:sz="4" w:space="0" w:color="000000"/>
+              <w:bottom w:val="single" w:sz="4" w:space="0" w:color="000000"/>
+            </w:tcBorders>
+            <w:shd w:val="clear" w:color="auto" w:fill="auto"/>
+            <w:vAlign w:val="center"/>
+          </w:tcPr>
+          <w:p>
+            <w:pPr>
+              <w:snapToGrid w:val="0"/>
+              <w:jc w:val="center"/>
+            </w:pPr>
+          </w:p>
+        </w:tc>
+        <w:tc>
+          <w:tcPr>
+            <w:tcW w:w="850" w:type="dxa"/>
+            <w:tcBorders>
+              <w:top w:val="single" w:sz="4" w:space="0" w:color="000000"/>
+              <w:left w:val="single" w:sz="4" w:space="0" w:color="000000"/>
+              <w:bottom w:val="single" w:sz="4" w:space="0" w:color="000000"/>
+              <w:right w:val="single" w:sz="4" w:space="0" w:color="000000"/>
+            </w:tcBorders>
+            <w:shd w:val="clear" w:color="auto" w:fill="auto"/>
+            <w:vAlign w:val="center"/>
+          </w:tcPr>
+          <w:p>
+            <w:pPr>
+              <w:snapToGrid w:val="0"/>
+              <w:jc w:val="center"/>
+            </w:pPr>
+          </w:p>
+        </w:tc>
+      </w:tr>
+      <w:tr>
+        <w:trPr>
+          <w:trHeight w:val="315"/>
+        </w:trPr>
+        <w:tc>
+          <w:tcPr>
+            <w:tcW w:w="567" w:type="dxa"/>
+            <w:tcBorders>
+              <w:top w:val="single" w:sz="4" w:space="0" w:color="000000"/>
+              <w:left w:val="single" w:sz="4" w:space="0" w:color="000000"/>
+              <w:bottom w:val="single" w:sz="4" w:space="0" w:color="000000"/>
+            </w:tcBorders>
+          </w:tcPr>
+          <w:p>
+            <w:pPr>
+              <w:rPr>
+                <w:b/>
+                <w:sz w:val="20"/>
+                <w:szCs w:val="20"/>
+              </w:rPr>
+            </w:pPr>
+            <w:r>
+              <w:rPr>
+                <w:b/>
+                <w:sz w:val="20"/>
+                <w:szCs w:val="20"/>
+              </w:rPr>
+              <w:t>4.</w:t>
+            </w:r>
+          </w:p>
+        </w:tc>
+        <w:tc>
+          <w:tcPr>
+            <w:tcW w:w="4395" w:type="dxa"/>
+            <w:tcBorders>
+              <w:top w:val="single" w:sz="4" w:space="0" w:color="000000"/>
+              <w:left w:val="single" w:sz="4" w:space="0" w:color="000000"/>
+              <w:bottom w:val="single" w:sz="4" w:space="0" w:color="000000"/>
+            </w:tcBorders>
+            <w:shd w:val="clear" w:color="auto" w:fill="auto"/>
+          </w:tcPr>
+          <w:p>
+            <w:r>
+              <w:t>Лабораторные работы</w:t>
+            </w:r>
+          </w:p>
+        </w:tc>
+        <w:tc>
+          <w:tcPr>
+            <w:tcW w:w="850" w:type="dxa"/>
+            <w:tcBorders>
+              <w:top w:val="single" w:sz="4" w:space="0" w:color="000000"/>
+              <w:left w:val="single" w:sz="4" w:space="0" w:color="000000"/>
+              <w:bottom w:val="single" w:sz="4" w:space="0" w:color="000000"/>
+            </w:tcBorders>
+            <w:shd w:val="clear" w:color="auto" w:fill="auto"/>
+            <w:vAlign w:val="center"/>
+          </w:tcPr>
+          <w:p>
+            <w:pPr>
+              <w:snapToGrid w:val="0"/>
+              <w:jc w:val="center"/>
+            </w:pPr>
+          </w:p>
+        </w:tc>
+        <w:tc>
+          <w:tcPr>
+            <w:tcW w:w="1276" w:type="dxa"/>
+            <w:tcBorders>
+              <w:top w:val="single" w:sz="4" w:space="0" w:color="000000"/>
+              <w:left w:val="single" w:sz="4" w:space="0" w:color="000000"/>
+              <w:bottom w:val="single" w:sz="4" w:space="0" w:color="000000"/>
+              <w:right w:val="single" w:sz="4" w:space="0" w:color="000000"/>
+            </w:tcBorders>
+            <w:vAlign w:val="center"/>
+          </w:tcPr>
+          <w:p>
+            <w:pPr>
+              <w:snapToGrid w:val="0"/>
+              <w:jc w:val="center"/>
+            </w:pPr>
+          </w:p>
+        </w:tc>
+        <w:tc>
+          <w:tcPr>
+            <w:tcW w:w="1417" w:type="dxa"/>
+            <w:tcBorders>
+              <w:top w:val="single" w:sz="4" w:space="0" w:color="000000"/>
+              <w:left w:val="single" w:sz="4" w:space="0" w:color="000000"/>
+              <w:bottom w:val="single" w:sz="4" w:space="0" w:color="000000"/>
+            </w:tcBorders>
+            <w:shd w:val="clear" w:color="auto" w:fill="auto"/>
+            <w:vAlign w:val="center"/>
+          </w:tcPr>
+          <w:p>
+            <w:pPr>
+              <w:snapToGrid w:val="0"/>
+              <w:jc w:val="center"/>
+            </w:pPr>
+          </w:p>
+        </w:tc>
+        <w:tc>
+          <w:tcPr>
+            <w:tcW w:w="993" w:type="dxa"/>
+            <w:tcBorders>
+              <w:top w:val="single" w:sz="4" w:space="0" w:color="000000"/>
+              <w:left w:val="single" w:sz="4" w:space="0" w:color="000000"/>
+              <w:bottom w:val="single" w:sz="4" w:space="0" w:color="000000"/>
+            </w:tcBorders>
+            <w:shd w:val="clear" w:color="auto" w:fill="auto"/>
+            <w:vAlign w:val="center"/>
+          </w:tcPr>
+          <w:p>
+            <w:pPr>
+              <w:snapToGrid w:val="0"/>
+              <w:jc w:val="center"/>
+            </w:pPr>
+          </w:p>
+        </w:tc>
+        <w:tc>
+          <w:tcPr>
+            <w:tcW w:w="850" w:type="dxa"/>
+            <w:tcBorders>
+              <w:top w:val="single" w:sz="4" w:space="0" w:color="000000"/>
+              <w:left w:val="single" w:sz="4" w:space="0" w:color="000000"/>
+              <w:bottom w:val="single" w:sz="4" w:space="0" w:color="000000"/>
+              <w:right w:val="single" w:sz="4" w:space="0" w:color="000000"/>
+            </w:tcBorders>
+            <w:shd w:val="clear" w:color="auto" w:fill="auto"/>
+            <w:vAlign w:val="center"/>
+          </w:tcPr>
+          <w:p>
+            <w:pPr>
+              <w:snapToGrid w:val="0"/>
+              <w:jc w:val="center"/>
+            </w:pPr>
+          </w:p>
+        </w:tc>
+      </w:tr>
+      <w:tr>
+        <w:trPr>
+          <w:trHeight w:val="403"/>
+        </w:trPr>
+        <w:tc>
+          <w:tcPr>
+            <w:tcW w:w="567" w:type="dxa"/>
+            <w:tcBorders>
+              <w:top w:val="single" w:sz="4" w:space="0" w:color="000000"/>
+              <w:left w:val="single" w:sz="4" w:space="0" w:color="000000"/>
+              <w:bottom w:val="single" w:sz="4" w:space="0" w:color="000000"/>
+            </w:tcBorders>
+          </w:tcPr>
+          <w:p>
+            <w:pPr>
+              <w:rPr>
+                <w:b/>
+                <w:bCs/>
+                <w:sz w:val="20"/>
+                <w:szCs w:val="20"/>
+              </w:rPr>
+            </w:pPr>
+            <w:r>
+              <w:rPr>
+                <w:b/>
+                <w:bCs/>
+                <w:sz w:val="20"/>
+                <w:szCs w:val="20"/>
+              </w:rPr>
+              <w:t>5.</w:t>
+            </w:r>
+          </w:p>
+        </w:tc>
+        <w:tc>
+          <w:tcPr>
+            <w:tcW w:w="4395" w:type="dxa"/>
+            <w:tcBorders>
+              <w:top w:val="single" w:sz="4" w:space="0" w:color="000000"/>
+              <w:left w:val="single" w:sz="4" w:space="0" w:color="000000"/>
+              <w:bottom w:val="single" w:sz="4" w:space="0" w:color="000000"/>
+            </w:tcBorders>
+            <w:shd w:val="clear" w:color="auto" w:fill="auto"/>
+          </w:tcPr>
+          <w:p>
+            <w:pPr>
+              <w:rPr>
+                <w:b/>
+                <w:bCs/>
+              </w:rPr>
+            </w:pPr>
+            <w:r>
+              <w:rPr>
+                <w:b/>
+                <w:bCs/>
+              </w:rPr>
+              <w:t>Самостоятельная работа студе</w:t>
+            </w:r>
+            <w:r>
+              <w:rPr>
+                <w:b/>
+                <w:bCs/>
+              </w:rPr>
+              <w:t>н</w:t>
+            </w:r>
+            <w:r>
+              <w:rPr>
+                <w:b/>
+                <w:bCs/>
+              </w:rPr>
+              <w:t>тов, включая все виды текущей  аттест</w:t>
+            </w:r>
+            <w:r>
+              <w:rPr>
+                <w:b/>
+                <w:bCs/>
+              </w:rPr>
+              <w:t>а</w:t>
+            </w:r>
+            <w:r>
+              <w:rPr>
+                <w:b/>
+                <w:bCs/>
+              </w:rPr>
+              <w:t>ции</w:t>
+            </w:r>
+          </w:p>
+        </w:tc>
+        <w:tc>
+          <w:tcPr>
+            <w:tcW w:w="850" w:type="dxa"/>
+            <w:tcBorders>
+              <w:top w:val="single" w:sz="4" w:space="0" w:color="000000"/>
+              <w:left w:val="single" w:sz="4" w:space="0" w:color="000000"/>
+              <w:bottom w:val="single" w:sz="4" w:space="0" w:color="000000"/>
+            </w:tcBorders>
+            <w:shd w:val="clear" w:color="auto" w:fill="auto"/>
+            <w:vAlign w:val="center"/>
+          </w:tcPr>
+          <w:p>
+            <w:pPr>
+              <w:snapToGrid w:val="0"/>
+              <w:jc w:val="center"/>
+              <w:rPr>
+                <w:b/>
+                <w:bCs/>
+              </w:rPr>
+            </w:pPr>
+            <w:r>
+              <w:rPr>
+                <w:b/>
+                <w:bCs/>
+              </w:rPr>
+              <w:t>5</w:t>
+            </w:r>
+            <w:r>
+              <w:rPr>
+                <w:b/>
+                <w:bCs/>
+              </w:rPr>
+              <w:t>4</w:t>
+            </w:r>
+          </w:p>
+        </w:tc>
+        <w:tc>
+          <w:tcPr>
+            <w:tcW w:w="1276" w:type="dxa"/>
+            <w:tcBorders>
+              <w:top w:val="single" w:sz="4" w:space="0" w:color="000000"/>
+              <w:left w:val="single" w:sz="4" w:space="0" w:color="000000"/>
+              <w:bottom w:val="single" w:sz="4" w:space="0" w:color="000000"/>
+              <w:right w:val="single" w:sz="4" w:space="0" w:color="000000"/>
+            </w:tcBorders>
+            <w:vAlign w:val="center"/>
+          </w:tcPr>
+          <w:p>
+            <w:pPr>
+              <w:snapToGrid w:val="0"/>
+              <w:jc w:val="center"/>
+              <w:rPr>
+                <w:b/>
+                <w:bCs/>
+              </w:rPr>
+            </w:pPr>
+          </w:p>
+        </w:tc>
+        <w:tc>
+          <w:tcPr>
+            <w:tcW w:w="1417" w:type="dxa"/>
+            <w:tcBorders>
+              <w:top w:val="single" w:sz="4" w:space="0" w:color="000000"/>
+              <w:left w:val="single" w:sz="4" w:space="0" w:color="000000"/>
+              <w:bottom w:val="single" w:sz="4" w:space="0" w:color="000000"/>
+            </w:tcBorders>
+            <w:shd w:val="clear" w:color="auto" w:fill="auto"/>
+            <w:vAlign w:val="center"/>
+          </w:tcPr>
+          <w:p>
+            <w:pPr>
+              <w:snapToGrid w:val="0"/>
+              <w:jc w:val="center"/>
+              <w:rPr>
+                <w:b/>
+                <w:bCs/>
+              </w:rPr>
+            </w:pPr>
+            <w:r>
+              <w:rPr>
+                <w:b/>
+                <w:bCs/>
+              </w:rPr>
+              <w:t>54</w:t>
+            </w:r>
+          </w:p>
+        </w:tc>
+        <w:tc>
+          <w:tcPr>
+            <w:tcW w:w="993" w:type="dxa"/>
+            <w:tcBorders>
+              <w:top w:val="single" w:sz="4" w:space="0" w:color="000000"/>
+              <w:left w:val="single" w:sz="4" w:space="0" w:color="000000"/>
+              <w:bottom w:val="single" w:sz="4" w:space="0" w:color="000000"/>
+            </w:tcBorders>
+            <w:shd w:val="clear" w:color="auto" w:fill="auto"/>
+            <w:vAlign w:val="center"/>
+          </w:tcPr>
+          <w:p>
+            <w:pPr>
+              <w:snapToGrid w:val="0"/>
+              <w:jc w:val="center"/>
+              <w:rPr>
+                <w:b/>
+                <w:bCs/>
+              </w:rPr>
+            </w:pPr>
+          </w:p>
+        </w:tc>
+        <w:tc>
+          <w:tcPr>
+            <w:tcW w:w="850" w:type="dxa"/>
+            <w:tcBorders>
+              <w:top w:val="single" w:sz="4" w:space="0" w:color="000000"/>
+              <w:left w:val="single" w:sz="4" w:space="0" w:color="000000"/>
+              <w:bottom w:val="single" w:sz="4" w:space="0" w:color="000000"/>
+              <w:right w:val="single" w:sz="4" w:space="0" w:color="000000"/>
+            </w:tcBorders>
+            <w:shd w:val="clear" w:color="auto" w:fill="auto"/>
+            <w:vAlign w:val="center"/>
+          </w:tcPr>
+          <w:p>
+            <w:pPr>
+              <w:snapToGrid w:val="0"/>
+              <w:jc w:val="center"/>
+              <w:rPr>
+                <w:b/>
+                <w:bCs/>
+              </w:rPr>
+            </w:pPr>
+          </w:p>
+        </w:tc>
+      </w:tr>
+      <w:tr>
+        <w:trPr>
+          <w:trHeight w:val="392"/>
+        </w:trPr>
+        <w:tc>
+          <w:tcPr>
+            <w:tcW w:w="567" w:type="dxa"/>
+            <w:tcBorders>
+              <w:top w:val="single" w:sz="4" w:space="0" w:color="000000"/>
+              <w:left w:val="single" w:sz="4" w:space="0" w:color="000000"/>
+              <w:bottom w:val="single" w:sz="4" w:space="0" w:color="000000"/>
+            </w:tcBorders>
+          </w:tcPr>
+          <w:p>
+            <w:pPr>
+              <w:rPr>
+                <w:b/>
+                <w:bCs/>
+                <w:sz w:val="20"/>
+                <w:szCs w:val="20"/>
+              </w:rPr>
+            </w:pPr>
+            <w:r>
+              <w:rPr>
+                <w:b/>
+                <w:bCs/>
+                <w:sz w:val="20"/>
+                <w:szCs w:val="20"/>
+              </w:rPr>
+              <w:t>6.</w:t>
+            </w:r>
+          </w:p>
+        </w:tc>
+        <w:tc>
+          <w:tcPr>
+            <w:tcW w:w="4395" w:type="dxa"/>
+            <w:tcBorders>
+              <w:top w:val="single" w:sz="4" w:space="0" w:color="000000"/>
+              <w:left w:val="single" w:sz="4" w:space="0" w:color="000000"/>
+              <w:bottom w:val="single" w:sz="4" w:space="0" w:color="000000"/>
+            </w:tcBorders>
+            <w:shd w:val="clear" w:color="auto" w:fill="auto"/>
+          </w:tcPr>
+          <w:p>
+            <w:pPr>
+              <w:rPr>
+                <w:b/>
+                <w:bCs/>
+              </w:rPr>
+            </w:pPr>
+            <w:r>
+              <w:rPr>
+                <w:b/>
+                <w:bCs/>
+              </w:rPr>
+              <w:t>Промежуточная а</w:t>
+            </w:r>
+            <w:r>
+              <w:rPr>
+                <w:b/>
+                <w:bCs/>
+              </w:rPr>
+              <w:t>т</w:t>
+            </w:r>
+            <w:r>
+              <w:rPr>
+                <w:b/>
+                <w:bCs/>
+              </w:rPr>
+              <w:t>тестация</w:t>
+            </w:r>
+          </w:p>
+        </w:tc>
+        <w:tc>
+          <w:tcPr>
+            <w:tcW w:w="850" w:type="dxa"/>
+            <w:tcBorders>
+              <w:top w:val="single" w:sz="4" w:space="0" w:color="000000"/>
+              <w:left w:val="single" w:sz="4" w:space="0" w:color="000000"/>
+              <w:bottom w:val="single" w:sz="4" w:space="0" w:color="000000"/>
+            </w:tcBorders>
+            <w:shd w:val="clear" w:color="auto" w:fill="auto"/>
+            <w:vAlign w:val="center"/>
+          </w:tcPr>
+          <w:p>
+            <w:pPr>
+              <w:snapToGrid w:val="0"/>
+              <w:jc w:val="center"/>
+            </w:pPr>
+            <w:r>
+              <w:t>2</w:t>
+            </w:r>
+          </w:p>
+        </w:tc>
+        <w:tc>
+          <w:tcPr>
+            <w:tcW w:w="1276" w:type="dxa"/>
+            <w:tcBorders>
+              <w:top w:val="single" w:sz="4" w:space="0" w:color="000000"/>
+              <w:left w:val="single" w:sz="4" w:space="0" w:color="000000"/>
+              <w:bottom w:val="single" w:sz="4" w:space="0" w:color="000000"/>
+              <w:right w:val="single" w:sz="4" w:space="0" w:color="000000"/>
+            </w:tcBorders>
+            <w:vAlign w:val="center"/>
+          </w:tcPr>
+          <w:p>
+            <w:pPr>
+              <w:jc w:val="center"/>
+              <w:rPr>
+                <w:b/>
+                <w:bCs/>
+              </w:rPr>
+            </w:pPr>
+          </w:p>
+        </w:tc>
+        <w:tc>
+          <w:tcPr>
+            <w:tcW w:w="1417" w:type="dxa"/>
+            <w:tcBorders>
+              <w:top w:val="single" w:sz="4" w:space="0" w:color="000000"/>
+              <w:left w:val="single" w:sz="4" w:space="0" w:color="000000"/>
+              <w:bottom w:val="single" w:sz="4" w:space="0" w:color="000000"/>
+            </w:tcBorders>
+            <w:shd w:val="clear" w:color="auto" w:fill="auto"/>
+            <w:vAlign w:val="center"/>
+          </w:tcPr>
+          <w:p>
+            <w:pPr>
+              <w:jc w:val="center"/>
+              <w:rPr>
+                <w:b/>
+                <w:bCs/>
+              </w:rPr>
+            </w:pPr>
+            <w:r>
+              <w:rPr>
+                <w:bCs/>
+              </w:rPr>
+              <w:t>Э</w:t>
+            </w:r>
+          </w:p>
+        </w:tc>
+        <w:tc>
+          <w:tcPr>
+            <w:tcW w:w="993" w:type="dxa"/>
+            <w:tcBorders>
+              <w:top w:val="single" w:sz="4" w:space="0" w:color="000000"/>
+              <w:left w:val="single" w:sz="4" w:space="0" w:color="000000"/>
+              <w:bottom w:val="single" w:sz="4" w:space="0" w:color="000000"/>
+            </w:tcBorders>
+            <w:shd w:val="clear" w:color="auto" w:fill="auto"/>
+            <w:vAlign w:val="center"/>
+          </w:tcPr>
+          <w:p>
+            <w:pPr>
+              <w:jc w:val="center"/>
+              <w:rPr>
+                <w:b/>
+                <w:bCs/>
+                <w:sz w:val="20"/>
+                <w:szCs w:val="20"/>
+              </w:rPr>
+            </w:pPr>
+          </w:p>
+        </w:tc>
+        <w:tc>
+          <w:tcPr>
+            <w:tcW w:w="850" w:type="dxa"/>
+            <w:tcBorders>
+              <w:top w:val="single" w:sz="4" w:space="0" w:color="000000"/>
+              <w:left w:val="single" w:sz="4" w:space="0" w:color="000000"/>
+              <w:bottom w:val="single" w:sz="4" w:space="0" w:color="000000"/>
+              <w:right w:val="single" w:sz="4" w:space="0" w:color="000000"/>
+            </w:tcBorders>
+            <w:shd w:val="clear" w:color="auto" w:fill="auto"/>
+            <w:vAlign w:val="center"/>
+          </w:tcPr>
+          <w:p>
+            <w:pPr>
+              <w:jc w:val="center"/>
+              <w:rPr>
+                <w:sz w:val="20"/>
+                <w:szCs w:val="20"/>
+              </w:rPr>
+            </w:pPr>
+          </w:p>
+        </w:tc>
+      </w:tr>
+      <w:tr>
+        <w:trPr>
+          <w:trHeight w:val="315"/>
+        </w:trPr>
+        <w:tc>
+          <w:tcPr>
+            <w:tcW w:w="567" w:type="dxa"/>
+            <w:tcBorders>
+              <w:top w:val="single" w:sz="4" w:space="0" w:color="000000"/>
+              <w:left w:val="single" w:sz="4" w:space="0" w:color="000000"/>
+              <w:bottom w:val="single" w:sz="4" w:space="0" w:color="000000"/>
+            </w:tcBorders>
+          </w:tcPr>
+          <w:p>
+            <w:pPr>
+              <w:rPr>
+                <w:b/>
+                <w:bCs/>
+                <w:sz w:val="20"/>
+                <w:szCs w:val="20"/>
+              </w:rPr>
+            </w:pPr>
+            <w:r>
+              <w:rPr>
+                <w:b/>
+                <w:bCs/>
+                <w:sz w:val="20"/>
+                <w:szCs w:val="20"/>
+              </w:rPr>
+              <w:lastRenderedPageBreak/>
+              <w:t>7.</w:t>
+            </w:r>
+          </w:p>
+        </w:tc>
+        <w:tc>
+          <w:tcPr>
+            <w:tcW w:w="4395" w:type="dxa"/>
+            <w:tcBorders>
+              <w:top w:val="single" w:sz="4" w:space="0" w:color="000000"/>
+              <w:left w:val="single" w:sz="4" w:space="0" w:color="000000"/>
+              <w:bottom w:val="single" w:sz="4" w:space="0" w:color="000000"/>
+            </w:tcBorders>
+            <w:shd w:val="clear" w:color="auto" w:fill="auto"/>
+          </w:tcPr>
+          <w:p>
+            <w:r>
+              <w:rPr>
+                <w:b/>
+                <w:bCs/>
+              </w:rPr>
+              <w:t>Общий объем по учебному плану, час.</w:t>
+            </w:r>
+          </w:p>
+        </w:tc>
+        <w:tc>
+          <w:tcPr>
+            <w:tcW w:w="850" w:type="dxa"/>
+            <w:tcBorders>
+              <w:top w:val="single" w:sz="4" w:space="0" w:color="000000"/>
+              <w:left w:val="single" w:sz="4" w:space="0" w:color="000000"/>
+              <w:bottom w:val="single" w:sz="4" w:space="0" w:color="000000"/>
+              <w:right w:val="single" w:sz="4" w:space="0" w:color="000000"/>
+            </w:tcBorders>
+            <w:shd w:val="clear" w:color="auto" w:fill="auto"/>
+          </w:tcPr>
+          <w:p>
+            <w:pPr>
+              <w:snapToGrid w:val="0"/>
+              <w:jc w:val="center"/>
+            </w:pPr>
+            <w:r>
+              <w:t>108</w:t>
+            </w:r>
+          </w:p>
+        </w:tc>
+        <w:tc>
+          <w:tcPr>
+            <w:tcW w:w="1276" w:type="dxa"/>
+            <w:tcBorders>
+              <w:top w:val="single" w:sz="4" w:space="0" w:color="000000"/>
+              <w:left w:val="single" w:sz="4" w:space="0" w:color="000000"/>
+              <w:bottom w:val="single" w:sz="4" w:space="0" w:color="000000"/>
+              <w:right w:val="single" w:sz="4" w:space="0" w:color="000000"/>
+            </w:tcBorders>
+          </w:tcPr>
+          <w:p>
+            <w:pPr>
+              <w:snapToGrid w:val="0"/>
+              <w:jc w:val="center"/>
+            </w:pPr>
+          </w:p>
+        </w:tc>
+        <w:tc>
+          <w:tcPr>
+            <w:tcW w:w="1417" w:type="dxa"/>
+            <w:tcBorders>
+              <w:top w:val="single" w:sz="4" w:space="0" w:color="000000"/>
+              <w:left w:val="single" w:sz="4" w:space="0" w:color="000000"/>
+              <w:bottom w:val="single" w:sz="4" w:space="0" w:color="000000"/>
+              <w:right w:val="single" w:sz="4" w:space="0" w:color="000000"/>
+            </w:tcBorders>
+            <w:shd w:val="clear" w:color="auto" w:fill="auto"/>
+          </w:tcPr>
+          <w:p>
+            <w:pPr>
+              <w:snapToGrid w:val="0"/>
+              <w:jc w:val="center"/>
+            </w:pPr>
+            <w:r>
+              <w:t>108</w:t>
+            </w:r>
+          </w:p>
+        </w:tc>
+        <w:tc>
+          <w:tcPr>
+            <w:tcW w:w="993" w:type="dxa"/>
+            <w:tcBorders>
+              <w:top w:val="single" w:sz="4" w:space="0" w:color="000000"/>
+              <w:left w:val="single" w:sz="4" w:space="0" w:color="000000"/>
+              <w:bottom w:val="single" w:sz="4" w:space="0" w:color="000000"/>
+              <w:right w:val="single" w:sz="4" w:space="0" w:color="000000"/>
+            </w:tcBorders>
+            <w:shd w:val="clear" w:color="auto" w:fill="auto"/>
+          </w:tcPr>
+          <w:p>
+            <w:pPr>
+              <w:snapToGrid w:val="0"/>
+              <w:jc w:val="center"/>
+            </w:pPr>
+          </w:p>
+        </w:tc>
+        <w:tc>
+          <w:tcPr>
+            <w:tcW w:w="850" w:type="dxa"/>
+            <w:tcBorders>
+              <w:top w:val="single" w:sz="4" w:space="0" w:color="000000"/>
+              <w:left w:val="single" w:sz="4" w:space="0" w:color="000000"/>
+              <w:bottom w:val="single" w:sz="4" w:space="0" w:color="000000"/>
+              <w:right w:val="single" w:sz="4" w:space="0" w:color="000000"/>
+            </w:tcBorders>
+            <w:shd w:val="clear" w:color="auto" w:fill="auto"/>
+          </w:tcPr>
+          <w:p>
+            <w:pPr>
+              <w:snapToGrid w:val="0"/>
+              <w:jc w:val="center"/>
+            </w:pPr>
+          </w:p>
+        </w:tc>
+      </w:tr>
+      <w:tr>
+        <w:trPr>
+          <w:trHeight w:val="315"/>
+        </w:trPr>
+        <w:tc>
+          <w:tcPr>
+            <w:tcW w:w="567" w:type="dxa"/>
+            <w:tcBorders>
+              <w:top w:val="single" w:sz="4" w:space="0" w:color="000000"/>
+              <w:left w:val="single" w:sz="4" w:space="0" w:color="000000"/>
+              <w:bottom w:val="single" w:sz="4" w:space="0" w:color="000000"/>
+            </w:tcBorders>
+          </w:tcPr>
+          <w:p>
+            <w:pPr>
+              <w:rPr>
+                <w:b/>
+                <w:bCs/>
+                <w:sz w:val="20"/>
+                <w:szCs w:val="20"/>
+              </w:rPr>
+            </w:pPr>
+            <w:r>
+              <w:rPr>
+                <w:b/>
+                <w:bCs/>
+                <w:sz w:val="20"/>
+                <w:szCs w:val="20"/>
+              </w:rPr>
+              <w:t>8.</w:t>
+            </w:r>
+          </w:p>
+        </w:tc>
+        <w:tc>
+          <w:tcPr>
+            <w:tcW w:w="4395" w:type="dxa"/>
+            <w:tcBorders>
+              <w:top w:val="single" w:sz="4" w:space="0" w:color="000000"/>
+              <w:left w:val="single" w:sz="4" w:space="0" w:color="000000"/>
+              <w:bottom w:val="single" w:sz="4" w:space="0" w:color="000000"/>
+            </w:tcBorders>
+            <w:shd w:val="clear" w:color="auto" w:fill="auto"/>
+          </w:tcPr>
+          <w:p>
+            <w:r>
+              <w:rPr>
+                <w:b/>
+                <w:bCs/>
+              </w:rPr>
+              <w:t xml:space="preserve">Общий объем по учебному плану, </w:t>
+            </w:r>
+            <w:proofErr w:type="spellStart"/>
+            <w:r>
+              <w:rPr>
+                <w:b/>
+                <w:bCs/>
+              </w:rPr>
+              <w:t>з.е</w:t>
+            </w:r>
+            <w:proofErr w:type="spellEnd"/>
+            <w:r>
+              <w:rPr>
+                <w:b/>
+                <w:bCs/>
+              </w:rPr>
+              <w:t>.</w:t>
+            </w:r>
+          </w:p>
+        </w:tc>
+        <w:tc>
+          <w:tcPr>
+            <w:tcW w:w="850" w:type="dxa"/>
+            <w:tcBorders>
+              <w:top w:val="single" w:sz="4" w:space="0" w:color="000000"/>
+              <w:left w:val="single" w:sz="4" w:space="0" w:color="000000"/>
+              <w:bottom w:val="single" w:sz="4" w:space="0" w:color="000000"/>
+              <w:right w:val="single" w:sz="4" w:space="0" w:color="000000"/>
+            </w:tcBorders>
+            <w:shd w:val="clear" w:color="auto" w:fill="auto"/>
+          </w:tcPr>
+          <w:p>
+            <w:pPr>
+              <w:snapToGrid w:val="0"/>
+              <w:jc w:val="center"/>
+            </w:pPr>
+            <w:r>
+              <w:t>3</w:t>
+            </w:r>
+          </w:p>
+        </w:tc>
+        <w:tc>
+          <w:tcPr>
+            <w:tcW w:w="1276" w:type="dxa"/>
+            <w:tcBorders>
+              <w:top w:val="single" w:sz="4" w:space="0" w:color="000000"/>
+              <w:left w:val="single" w:sz="4" w:space="0" w:color="000000"/>
+              <w:bottom w:val="single" w:sz="4" w:space="0" w:color="000000"/>
+              <w:right w:val="single" w:sz="4" w:space="0" w:color="000000"/>
+            </w:tcBorders>
+          </w:tcPr>
+          <w:p>
+            <w:pPr>
+              <w:snapToGrid w:val="0"/>
+              <w:jc w:val="center"/>
+            </w:pPr>
+          </w:p>
+        </w:tc>
+        <w:tc>
+          <w:tcPr>
+            <w:tcW w:w="1417" w:type="dxa"/>
+            <w:tcBorders>
+              <w:top w:val="single" w:sz="4" w:space="0" w:color="000000"/>
+              <w:left w:val="single" w:sz="4" w:space="0" w:color="000000"/>
+              <w:bottom w:val="single" w:sz="4" w:space="0" w:color="000000"/>
+              <w:right w:val="single" w:sz="4" w:space="0" w:color="000000"/>
+            </w:tcBorders>
+            <w:shd w:val="clear" w:color="auto" w:fill="auto"/>
+          </w:tcPr>
+          <w:p>
+            <w:pPr>
+              <w:snapToGrid w:val="0"/>
+              <w:jc w:val="center"/>
+            </w:pPr>
+            <w:r>
+              <w:t>3</w:t>
+            </w:r>
+          </w:p>
+        </w:tc>
+        <w:tc>
+          <w:tcPr>
+            <w:tcW w:w="993" w:type="dxa"/>
+            <w:tcBorders>
+              <w:top w:val="single" w:sz="4" w:space="0" w:color="000000"/>
+              <w:left w:val="single" w:sz="4" w:space="0" w:color="000000"/>
+              <w:bottom w:val="single" w:sz="4" w:space="0" w:color="000000"/>
+              <w:right w:val="single" w:sz="4" w:space="0" w:color="000000"/>
+            </w:tcBorders>
+            <w:shd w:val="clear" w:color="auto" w:fill="auto"/>
+          </w:tcPr>
+          <w:p>
+            <w:pPr>
+              <w:snapToGrid w:val="0"/>
+              <w:jc w:val="center"/>
+            </w:pPr>
+          </w:p>
+        </w:tc>
+        <w:tc>
+          <w:tcPr>
+            <w:tcW w:w="850" w:type="dxa"/>
+            <w:tcBorders>
+              <w:top w:val="single" w:sz="4" w:space="0" w:color="000000"/>
+              <w:left w:val="single" w:sz="4" w:space="0" w:color="000000"/>
+              <w:bottom w:val="single" w:sz="4" w:space="0" w:color="000000"/>
+              <w:right w:val="single" w:sz="4" w:space="0" w:color="000000"/>
+            </w:tcBorders>
+            <w:shd w:val="clear" w:color="auto" w:fill="auto"/>
+          </w:tcPr>
+          <w:p>
+            <w:pPr>
+              <w:snapToGrid w:val="0"/>
+              <w:jc w:val="center"/>
+            </w:pPr>
+          </w:p>
+        </w:tc>
+      </w:tr>
+    </w:tbl>
     <w:p>
       <w:pPr>
         <w:spacing w:line="360" w:lineRule="auto"/>
@@ -1787,6 +4227,8 @@
           <w:caps/>
         </w:rPr>
       </w:pPr>
+      <w:bookmarkStart w:id="5" w:name="_GoBack"/>
+      <w:bookmarkEnd w:id="5"/>
     </w:p>
     <w:p>
       <w:pPr>
@@ -3019,7 +5461,6 @@
           <w:bCs/>
           <w:caps/>
         </w:rPr>
-        <w:lastRenderedPageBreak/>
         <w:t>УЧЕБНО-МЕТОДИЧЕСКОЕ И ИНФОРМАЦИОННОЕ ОБЕСПЕЧЕНИЕ дисциплины</w:t>
       </w:r>
       <w:r>
@@ -3327,7 +5768,21 @@
           <w:b/>
           <w:iCs/>
         </w:rPr>
-        <w:instrText>Базы данных, информационно-справочные и поисковые системы</w:instrText>
+        <w:instrText>Б</w:instrText>
+      </w:r>
+      <w:r>
+        <w:rPr>
+          <w:b/>
+          <w:iCs/>
+        </w:rPr>
+        <w:instrText>а</w:instrText>
+      </w:r>
+      <w:r>
+        <w:rPr>
+          <w:b/>
+          <w:iCs/>
+        </w:rPr>
+        <w:instrText>зы данных, информационно-справочные и поисковые системы</w:instrText>
       </w:r>
       <w:bookmarkEnd w:id="22"/>
       <w:r>
@@ -3392,7 +5847,21 @@
           <w:b/>
           <w:iCs/>
         </w:rPr>
-        <w:instrText>Электронные образовательные ресурсы</w:instrText>
+        <w:instrText>Электронные образовател</w:instrText>
+      </w:r>
+      <w:r>
+        <w:rPr>
+          <w:b/>
+          <w:iCs/>
+        </w:rPr>
+        <w:instrText>ь</w:instrText>
+      </w:r>
+      <w:r>
+        <w:rPr>
+          <w:b/>
+          <w:iCs/>
+        </w:rPr>
+        <w:instrText>ные ресурсы</w:instrText>
       </w:r>
       <w:bookmarkEnd w:id="23"/>
       <w:r>
@@ -10827,7 +13296,6 @@
   <w:style w:type="character" w:default="1" w:styleId="a2">
     <w:name w:val="Default Paragraph Font"/>
     <w:uiPriority w:val="1"/>
-    <w:semiHidden/>
     <w:unhideWhenUsed/>
   </w:style>
   <w:style w:type="table" w:default="1" w:styleId="a3">
@@ -10919,6 +13387,17 @@
     <w:rsid w:val="00696561"/>
     <w:pPr>
       <w:ind w:left="240"/>
+    </w:pPr>
+  </w:style>
+  <w:style w:type="paragraph" w:styleId="a6">
+    <w:name w:val="List Paragraph"/>
+    <w:basedOn w:val="a1"/>
+    <w:uiPriority w:val="34"/>
+    <w:qFormat/>
+    <w:rsid w:val="00806DB5"/>
+    <w:pPr>
+      <w:ind w:left="720"/>
+      <w:contextualSpacing/>
     </w:pPr>
   </w:style>
 </w:styles>
@@ -11076,7 +13555,6 @@
   <w:style w:type="character" w:default="1" w:styleId="a2">
     <w:name w:val="Default Paragraph Font"/>
     <w:uiPriority w:val="1"/>
-    <w:semiHidden/>
     <w:unhideWhenUsed/>
   </w:style>
   <w:style w:type="table" w:default="1" w:styleId="a3">
@@ -11168,6 +13646,17 @@
     <w:rsid w:val="00696561"/>
     <w:pPr>
       <w:ind w:left="240"/>
+    </w:pPr>
+  </w:style>
+  <w:style w:type="paragraph" w:styleId="a6">
+    <w:name w:val="List Paragraph"/>
+    <w:basedOn w:val="a1"/>
+    <w:uiPriority w:val="34"/>
+    <w:qFormat/>
+    <w:rsid w:val="00806DB5"/>
+    <w:pPr>
+      <w:ind w:left="720"/>
+      <w:contextualSpacing/>
     </w:pPr>
   </w:style>
 </w:styles>

--- a/09.04.01/Дисциплины/ММИ_ИТиАП_М9_Д_Облачные вычисления-Уколов.docx
+++ b/09.04.01/Дисциплины/ММИ_ИТиАП_М9_Д_Облачные вычисления-Уколов.docx
@@ -37,16 +37,8 @@
         <w:rPr>
           <w:rStyle w:val="FontStyle12"/>
         </w:rPr>
-        <w:t xml:space="preserve">Уральский федеральный университет имени первого Президента России </w:t>
-      </w:r>
-      <w:proofErr w:type="spellStart"/>
-      <w:r>
-        <w:rPr>
-          <w:rStyle w:val="FontStyle12"/>
-        </w:rPr>
-        <w:t>Б.Н.Ельцина</w:t>
-      </w:r>
-      <w:proofErr w:type="spellEnd"/>
+        <w:t>Уральский федеральный университет имени первого Президента России Б.Н.Ельцина</w:t>
+      </w:r>
       <w:r>
         <w:t>»</w:t>
       </w:r>
@@ -681,7 +673,6 @@
               </w:rPr>
               <w:t xml:space="preserve">   </w:t>
             </w:r>
-            <w:proofErr w:type="spellStart"/>
             <w:r>
               <w:rPr>
                 <w:b/>
@@ -691,7 +682,6 @@
               </w:rPr>
               <w:t>бакалавриат</w:t>
             </w:r>
-            <w:proofErr w:type="spellEnd"/>
           </w:p>
         </w:tc>
         <w:tc>
@@ -742,30 +732,8 @@
               <w:rPr>
                 <w:b/>
               </w:rPr>
-              <w:t xml:space="preserve">Реквизиты приказа </w:t>
-            </w:r>
-            <w:proofErr w:type="spellStart"/>
-            <w:r>
-              <w:rPr>
-                <w:b/>
-              </w:rPr>
-              <w:t>Минобрнауки</w:t>
-            </w:r>
-            <w:proofErr w:type="spellEnd"/>
-            <w:r>
-              <w:rPr>
-                <w:b/>
-              </w:rPr>
-              <w:t xml:space="preserve"> РФ об утверждении  ФГОС </w:t>
-            </w:r>
-            <w:proofErr w:type="gramStart"/>
-            <w:r>
-              <w:rPr>
-                <w:b/>
-              </w:rPr>
-              <w:t>ВО</w:t>
-            </w:r>
-            <w:proofErr w:type="gramEnd"/>
+              <w:t>Реквизиты приказа Минобрнауки РФ об утверждении  ФГОС ВО</w:t>
+            </w:r>
             <w:r>
               <w:t xml:space="preserve">: </w:t>
             </w:r>
@@ -934,21 +902,7 @@
               <w:rPr>
                 <w:b/>
               </w:rPr>
-              <w:t xml:space="preserve">№ </w:t>
-            </w:r>
-            <w:proofErr w:type="gramStart"/>
-            <w:r>
-              <w:rPr>
-                <w:b/>
-              </w:rPr>
-              <w:t>п</w:t>
-            </w:r>
-            <w:proofErr w:type="gramEnd"/>
-            <w:r>
-              <w:rPr>
-                <w:b/>
-              </w:rPr>
-              <w:t>/п</w:t>
+              <w:t>№ п/п</w:t>
             </w:r>
           </w:p>
         </w:tc>
@@ -1589,7 +1543,6 @@
       <w:r>
         <w:t xml:space="preserve">». </w:t>
       </w:r>
-      <w:proofErr w:type="gramStart"/>
       <w:r>
         <w:t>Дисциплина направлена на подготовку в будущей профессиональной деятельности, при выполнении которой требуются знания и умения, связанные</w:t>
       </w:r>
@@ -1606,15 +1559,8 @@
         <w:t>д</w:t>
       </w:r>
       <w:r>
-        <w:t>ства предоставления повсеместного и удобного сетевого доступа к вычислител</w:t>
-      </w:r>
-      <w:r>
-        <w:t>ь</w:t>
-      </w:r>
-      <w:r>
-        <w:t xml:space="preserve">ным ресурсам.  </w:t>
-      </w:r>
-      <w:proofErr w:type="gramEnd"/>
+        <w:t xml:space="preserve">ства предоставления повсеместного и удобного сетевого доступа к вычислительным ресурсам.  </w:t>
+      </w:r>
     </w:p>
     <w:p>
       <w:pPr>
@@ -1735,17 +1681,8 @@
           <w:b/>
           <w:iCs/>
         </w:rPr>
-        <w:t xml:space="preserve">Планируемые результаты </w:t>
-      </w:r>
-      <w:proofErr w:type="gramStart"/>
-      <w:r>
-        <w:rPr>
-          <w:b/>
-          <w:iCs/>
-        </w:rPr>
-        <w:t>обучения по дисциплине</w:t>
-      </w:r>
-      <w:proofErr w:type="gramEnd"/>
+        <w:t>Планируемые результаты обучения по дисциплине</w:t>
+      </w:r>
       <w:r>
         <w:rPr>
           <w:b/>
@@ -2488,25 +2425,7 @@
                 <w:sz w:val="20"/>
                 <w:szCs w:val="20"/>
               </w:rPr>
-              <w:t>Объем дисц</w:t>
-            </w:r>
-            <w:r>
-              <w:rPr>
-                <w:b/>
-                <w:bCs/>
-                <w:sz w:val="20"/>
-                <w:szCs w:val="20"/>
-              </w:rPr>
-              <w:t>и</w:t>
-            </w:r>
-            <w:r>
-              <w:rPr>
-                <w:b/>
-                <w:bCs/>
-                <w:sz w:val="20"/>
-                <w:szCs w:val="20"/>
-              </w:rPr>
-              <w:t>плины</w:t>
+              <w:t>Объем дисциплины</w:t>
             </w:r>
           </w:p>
         </w:tc>
@@ -2551,25 +2470,7 @@
                 <w:sz w:val="20"/>
                 <w:szCs w:val="20"/>
               </w:rPr>
-              <w:t>плины по семес</w:t>
-            </w:r>
-            <w:r>
-              <w:rPr>
-                <w:b/>
-                <w:bCs/>
-                <w:sz w:val="20"/>
-                <w:szCs w:val="20"/>
-              </w:rPr>
-              <w:t>т</w:t>
-            </w:r>
-            <w:r>
-              <w:rPr>
-                <w:b/>
-                <w:bCs/>
-                <w:sz w:val="20"/>
-                <w:szCs w:val="20"/>
-              </w:rPr>
-              <w:t>рам (час.)</w:t>
+              <w:t>плины по семестрам (час.)</w:t>
             </w:r>
           </w:p>
         </w:tc>
@@ -2614,7 +2515,6 @@
                 <w:bCs/>
               </w:rPr>
             </w:pPr>
-            <w:proofErr w:type="gramStart"/>
             <w:r>
               <w:rPr>
                 <w:b/>
@@ -2622,17 +2522,7 @@
                 <w:sz w:val="20"/>
                 <w:szCs w:val="20"/>
               </w:rPr>
-              <w:t>п</w:t>
-            </w:r>
-            <w:proofErr w:type="gramEnd"/>
-            <w:r>
-              <w:rPr>
-                <w:b/>
-                <w:bCs/>
-                <w:sz w:val="20"/>
-                <w:szCs w:val="20"/>
-              </w:rPr>
-              <w:t>/п</w:t>
+              <w:t>п/п</w:t>
             </w:r>
           </w:p>
         </w:tc>
@@ -2685,25 +2575,7 @@
                 <w:sz w:val="20"/>
                 <w:szCs w:val="20"/>
               </w:rPr>
-              <w:t>Всего ч</w:t>
-            </w:r>
-            <w:r>
-              <w:rPr>
-                <w:b/>
-                <w:bCs/>
-                <w:sz w:val="20"/>
-                <w:szCs w:val="20"/>
-              </w:rPr>
-              <w:t>а</w:t>
-            </w:r>
-            <w:r>
-              <w:rPr>
-                <w:b/>
-                <w:bCs/>
-                <w:sz w:val="20"/>
-                <w:szCs w:val="20"/>
-              </w:rPr>
-              <w:t>сов</w:t>
+              <w:t>Всего часов</w:t>
             </w:r>
           </w:p>
         </w:tc>
@@ -2736,9 +2608,8 @@
                 <w:sz w:val="20"/>
                 <w:szCs w:val="20"/>
               </w:rPr>
-              <w:t xml:space="preserve">В </w:t>
-            </w:r>
-            <w:proofErr w:type="spellStart"/>
+              <w:t>В т.ч. ко</w:t>
+            </w:r>
             <w:r>
               <w:rPr>
                 <w:b/>
@@ -2746,9 +2617,8 @@
                 <w:sz w:val="20"/>
                 <w:szCs w:val="20"/>
               </w:rPr>
-              <w:t>т.ч</w:t>
-            </w:r>
-            <w:proofErr w:type="spellEnd"/>
+              <w:t>н</w:t>
+            </w:r>
             <w:r>
               <w:rPr>
                 <w:b/>
@@ -2756,43 +2626,7 @@
                 <w:sz w:val="20"/>
                 <w:szCs w:val="20"/>
               </w:rPr>
-              <w:t>. ко</w:t>
-            </w:r>
-            <w:r>
-              <w:rPr>
-                <w:b/>
-                <w:bCs/>
-                <w:sz w:val="20"/>
-                <w:szCs w:val="20"/>
-              </w:rPr>
-              <w:t>н</w:t>
-            </w:r>
-            <w:r>
-              <w:rPr>
-                <w:b/>
-                <w:bCs/>
-                <w:sz w:val="20"/>
-                <w:szCs w:val="20"/>
-              </w:rPr>
-              <w:t>так</w:t>
-            </w:r>
-            <w:r>
-              <w:rPr>
-                <w:b/>
-                <w:bCs/>
-                <w:sz w:val="20"/>
-                <w:szCs w:val="20"/>
-              </w:rPr>
-              <w:t>т</w:t>
-            </w:r>
-            <w:r>
-              <w:rPr>
-                <w:b/>
-                <w:bCs/>
-                <w:sz w:val="20"/>
-                <w:szCs w:val="20"/>
-              </w:rPr>
-              <w:t>ная работа (час.)*</w:t>
+              <w:t>тактная работа (час.)*</w:t>
             </w:r>
           </w:p>
         </w:tc>
@@ -3010,14 +2844,7 @@
                 <w:b/>
                 <w:bCs/>
               </w:rPr>
-              <w:t>5</w:t>
-            </w:r>
-            <w:r>
-              <w:rPr>
-                <w:b/>
-                <w:bCs/>
-              </w:rPr>
-              <w:t>4</w:t>
+              <w:t>54</w:t>
             </w:r>
           </w:p>
         </w:tc>
@@ -3551,21 +3378,7 @@
                 <w:b/>
                 <w:bCs/>
               </w:rPr>
-              <w:t>Самостоятельная работа студе</w:t>
-            </w:r>
-            <w:r>
-              <w:rPr>
-                <w:b/>
-                <w:bCs/>
-              </w:rPr>
-              <w:t>н</w:t>
-            </w:r>
-            <w:r>
-              <w:rPr>
-                <w:b/>
-                <w:bCs/>
-              </w:rPr>
-              <w:t>тов, включая все виды текущей  аттест</w:t>
+              <w:t>Самостоятельная работа студентов, включая все виды текущей  аттест</w:t>
             </w:r>
             <w:r>
               <w:rPr>
@@ -3771,21 +3584,7 @@
                 <w:b/>
                 <w:bCs/>
               </w:rPr>
-              <w:t>Промежуточная а</w:t>
-            </w:r>
-            <w:r>
-              <w:rPr>
-                <w:b/>
-                <w:bCs/>
-              </w:rPr>
-              <w:t>т</w:t>
-            </w:r>
-            <w:r>
-              <w:rPr>
-                <w:b/>
-                <w:bCs/>
-              </w:rPr>
-              <w:t>тестация</w:t>
+              <w:t>Промежуточная аттестация</w:t>
             </w:r>
           </w:p>
         </w:tc>
@@ -4102,23 +3901,7 @@
                 <w:b/>
                 <w:bCs/>
               </w:rPr>
-              <w:t xml:space="preserve">Общий объем по учебному плану, </w:t>
-            </w:r>
-            <w:proofErr w:type="spellStart"/>
-            <w:r>
-              <w:rPr>
-                <w:b/>
-                <w:bCs/>
-              </w:rPr>
-              <w:t>з.е</w:t>
-            </w:r>
-            <w:proofErr w:type="spellEnd"/>
-            <w:r>
-              <w:rPr>
-                <w:b/>
-                <w:bCs/>
-              </w:rPr>
-              <w:t>.</w:t>
+              <w:t>Общий объем по учебному плану, з.е.</w:t>
             </w:r>
           </w:p>
         </w:tc>
@@ -4437,18 +4220,8 @@
                 <w:sz w:val="22"/>
                 <w:szCs w:val="22"/>
               </w:rPr>
-              <w:t>Р</w:t>
-            </w:r>
-            <w:proofErr w:type="gramStart"/>
-            <w:r>
-              <w:rPr>
-                <w:b/>
-                <w:sz w:val="22"/>
-                <w:szCs w:val="22"/>
-              </w:rPr>
-              <w:t>1</w:t>
-            </w:r>
-            <w:proofErr w:type="gramEnd"/>
+              <w:t>Р1</w:t>
+            </w:r>
           </w:p>
         </w:tc>
         <w:tc>
@@ -4520,7 +4293,7 @@
       </w:tr>
       <w:tr>
         <w:trPr>
-          <w:trHeight w:val="295"/>
+          <w:trHeight w:val="147"/>
         </w:trPr>
         <w:tc>
           <w:tcPr>
@@ -4551,7 +4324,6 @@
               </w:rPr>
               <w:t>Р</w:t>
             </w:r>
-            <w:proofErr w:type="gramStart"/>
             <w:r>
               <w:rPr>
                 <w:b/>
@@ -4560,7 +4332,6 @@
               </w:rPr>
               <w:t>2</w:t>
             </w:r>
-            <w:proofErr w:type="gramEnd"/>
           </w:p>
         </w:tc>
         <w:tc>
@@ -4589,35 +4360,21 @@
                 <w:sz w:val="22"/>
                 <w:szCs w:val="22"/>
               </w:rPr>
-              <w:t>Облачные решения: возмо</w:t>
+              <w:t>«Программное обеспечение как услуга». Основные направления развития техн</w:t>
             </w:r>
             <w:r>
               <w:rPr>
                 <w:sz w:val="22"/>
                 <w:szCs w:val="22"/>
               </w:rPr>
-              <w:t>ж</w:t>
+              <w:t>о</w:t>
             </w:r>
             <w:r>
               <w:rPr>
                 <w:sz w:val="22"/>
                 <w:szCs w:val="22"/>
               </w:rPr>
-              <w:t>ности, преимущества, риски. Стратегия развертывания о</w:t>
-            </w:r>
-            <w:r>
-              <w:rPr>
-                <w:sz w:val="22"/>
-                <w:szCs w:val="22"/>
-              </w:rPr>
-              <w:t>б</w:t>
-            </w:r>
-            <w:r>
-              <w:rPr>
-                <w:sz w:val="22"/>
-                <w:szCs w:val="22"/>
-              </w:rPr>
-              <w:t>лака</w:t>
+              <w:t>логий SaaS</w:t>
             </w:r>
           </w:p>
         </w:tc>
@@ -4631,6 +4388,7 @@
               <w:right w:val="single" w:sz="4" w:space="0" w:color="000000"/>
             </w:tcBorders>
             <w:shd w:val="clear" w:color="auto" w:fill="auto"/>
+            <w:vAlign w:val="center"/>
           </w:tcPr>
           <w:p>
             <w:pPr>
@@ -4639,7 +4397,6 @@
               <w:rPr>
                 <w:sz w:val="22"/>
                 <w:szCs w:val="22"/>
-                <w:lang w:val="en-US"/>
               </w:rPr>
             </w:pPr>
           </w:p>
@@ -4647,7 +4404,7 @@
       </w:tr>
       <w:tr>
         <w:trPr>
-          <w:trHeight w:val="147"/>
+          <w:trHeight w:val="279"/>
         </w:trPr>
         <w:tc>
           <w:tcPr>
@@ -4714,69 +4471,35 @@
                 <w:sz w:val="22"/>
                 <w:szCs w:val="22"/>
               </w:rPr>
-              <w:t>«Программное обеспечение как услуга». Основные направления развития техн</w:t>
+              <w:t>«Платформа как услуга». О</w:t>
             </w:r>
             <w:r>
               <w:rPr>
                 <w:sz w:val="22"/>
                 <w:szCs w:val="22"/>
               </w:rPr>
-              <w:t>о</w:t>
+              <w:t>с</w:t>
             </w:r>
             <w:r>
               <w:rPr>
                 <w:sz w:val="22"/>
                 <w:szCs w:val="22"/>
               </w:rPr>
-              <w:t xml:space="preserve">логий </w:t>
-            </w:r>
-            <w:proofErr w:type="spellStart"/>
+              <w:t>новные направления развития технологий PaaS. Основы работы с поставщиками о</w:t>
+            </w:r>
             <w:r>
               <w:rPr>
                 <w:sz w:val="22"/>
                 <w:szCs w:val="22"/>
               </w:rPr>
-              <w:t>SaaS</w:t>
-            </w:r>
-            <w:proofErr w:type="spellEnd"/>
+              <w:t>б</w:t>
+            </w:r>
             <w:r>
               <w:rPr>
                 <w:sz w:val="22"/>
                 <w:szCs w:val="22"/>
               </w:rPr>
-              <w:t xml:space="preserve">. Работа с </w:t>
-            </w:r>
-            <w:proofErr w:type="spellStart"/>
-            <w:r>
-              <w:rPr>
-                <w:sz w:val="22"/>
-                <w:szCs w:val="22"/>
-              </w:rPr>
-              <w:t>Google</w:t>
-            </w:r>
-            <w:proofErr w:type="spellEnd"/>
-            <w:r>
-              <w:rPr>
-                <w:sz w:val="22"/>
-                <w:szCs w:val="22"/>
-              </w:rPr>
-              <w:t xml:space="preserve"> </w:t>
-            </w:r>
-            <w:proofErr w:type="spellStart"/>
-            <w:r>
-              <w:rPr>
-                <w:sz w:val="22"/>
-                <w:szCs w:val="22"/>
-              </w:rPr>
-              <w:t>Apps</w:t>
-            </w:r>
-            <w:proofErr w:type="spellEnd"/>
-            <w:r>
-              <w:rPr>
-                <w:sz w:val="22"/>
-                <w:szCs w:val="22"/>
-              </w:rPr>
-              <w:t xml:space="preserve"> </w:t>
+              <w:t>лачных платформ</w:t>
             </w:r>
           </w:p>
         </w:tc>
@@ -4794,7 +4517,6 @@
           </w:tcPr>
           <w:p>
             <w:pPr>
-              <w:snapToGrid w:val="0"/>
               <w:jc w:val="center"/>
               <w:rPr>
                 <w:sz w:val="22"/>
@@ -4837,7 +4559,6 @@
               </w:rPr>
               <w:t>Р</w:t>
             </w:r>
-            <w:proofErr w:type="gramStart"/>
             <w:r>
               <w:rPr>
                 <w:b/>
@@ -4846,7 +4567,6 @@
               </w:rPr>
               <w:t>4</w:t>
             </w:r>
-            <w:proofErr w:type="gramEnd"/>
           </w:p>
         </w:tc>
         <w:tc>
@@ -4875,51 +4595,7 @@
                 <w:sz w:val="22"/>
                 <w:szCs w:val="22"/>
               </w:rPr>
-              <w:t>«Платформа как услуга». О</w:t>
-            </w:r>
-            <w:r>
-              <w:rPr>
-                <w:sz w:val="22"/>
-                <w:szCs w:val="22"/>
-              </w:rPr>
-              <w:t>с</w:t>
-            </w:r>
-            <w:r>
-              <w:rPr>
-                <w:sz w:val="22"/>
-                <w:szCs w:val="22"/>
-              </w:rPr>
-              <w:t xml:space="preserve">новные направления развития технологий </w:t>
-            </w:r>
-            <w:proofErr w:type="spellStart"/>
-            <w:r>
-              <w:rPr>
-                <w:sz w:val="22"/>
-                <w:szCs w:val="22"/>
-              </w:rPr>
-              <w:t>PaaS</w:t>
-            </w:r>
-            <w:proofErr w:type="spellEnd"/>
-            <w:r>
-              <w:rPr>
-                <w:sz w:val="22"/>
-                <w:szCs w:val="22"/>
-              </w:rPr>
-              <w:t>. Основы работы с поставщиками о</w:t>
-            </w:r>
-            <w:r>
-              <w:rPr>
-                <w:sz w:val="22"/>
-                <w:szCs w:val="22"/>
-              </w:rPr>
-              <w:t>б</w:t>
-            </w:r>
-            <w:r>
-              <w:rPr>
-                <w:sz w:val="22"/>
-                <w:szCs w:val="22"/>
-              </w:rPr>
-              <w:t>лачных платформ</w:t>
+              <w:t>Инструментальные средства разработки, предоставляемые облачными провайдерами</w:t>
             </w:r>
           </w:p>
         </w:tc>
@@ -4977,7 +4653,15 @@
                 <w:sz w:val="22"/>
                 <w:szCs w:val="22"/>
               </w:rPr>
-              <w:t>Р5</w:t>
+              <w:t>Р</w:t>
+            </w:r>
+            <w:r>
+              <w:rPr>
+                <w:b/>
+                <w:sz w:val="22"/>
+                <w:szCs w:val="22"/>
+              </w:rPr>
+              <w:t>5</w:t>
             </w:r>
           </w:p>
         </w:tc>
@@ -5007,7 +4691,7 @@
                 <w:sz w:val="22"/>
                 <w:szCs w:val="22"/>
               </w:rPr>
-              <w:t>Инструментальные средства разработки, предоставляемые облачными провайдерами</w:t>
+              <w:t xml:space="preserve">Платформа Google App Engine </w:t>
             </w:r>
           </w:p>
         </w:tc>
@@ -5067,7 +4751,6 @@
               </w:rPr>
               <w:t>Р</w:t>
             </w:r>
-            <w:proofErr w:type="gramStart"/>
             <w:r>
               <w:rPr>
                 <w:b/>
@@ -5076,7 +4759,6 @@
               </w:rPr>
               <w:t>6</w:t>
             </w:r>
-            <w:proofErr w:type="gramEnd"/>
           </w:p>
         </w:tc>
         <w:tc>
@@ -5105,432 +4787,10 @@
                 <w:sz w:val="22"/>
                 <w:szCs w:val="22"/>
               </w:rPr>
-              <w:t xml:space="preserve">Платформа </w:t>
-            </w:r>
-            <w:proofErr w:type="spellStart"/>
-            <w:r>
-              <w:rPr>
-                <w:sz w:val="22"/>
-                <w:szCs w:val="22"/>
-              </w:rPr>
-              <w:t>Google</w:t>
-            </w:r>
-            <w:proofErr w:type="spellEnd"/>
-            <w:r>
-              <w:rPr>
-                <w:sz w:val="22"/>
-                <w:szCs w:val="22"/>
-              </w:rPr>
-              <w:t xml:space="preserve"> </w:t>
-            </w:r>
-            <w:proofErr w:type="spellStart"/>
-            <w:r>
-              <w:rPr>
-                <w:sz w:val="22"/>
-                <w:szCs w:val="22"/>
-              </w:rPr>
-              <w:t>App</w:t>
-            </w:r>
-            <w:proofErr w:type="spellEnd"/>
-            <w:r>
-              <w:rPr>
-                <w:sz w:val="22"/>
-                <w:szCs w:val="22"/>
-              </w:rPr>
-              <w:t xml:space="preserve"> </w:t>
-            </w:r>
-            <w:proofErr w:type="spellStart"/>
-            <w:r>
-              <w:rPr>
-                <w:sz w:val="22"/>
-                <w:szCs w:val="22"/>
-              </w:rPr>
-              <w:t>Engine</w:t>
-            </w:r>
-            <w:proofErr w:type="spellEnd"/>
-            <w:r>
-              <w:rPr>
-                <w:sz w:val="22"/>
-                <w:szCs w:val="22"/>
-              </w:rPr>
-              <w:t xml:space="preserve"> </w:t>
-            </w:r>
-          </w:p>
-        </w:tc>
-        <w:tc>
-          <w:tcPr>
-            <w:tcW w:w="5760" w:type="dxa"/>
-            <w:tcBorders>
-              <w:top w:val="single" w:sz="4" w:space="0" w:color="000000"/>
-              <w:left w:val="single" w:sz="4" w:space="0" w:color="000000"/>
-              <w:bottom w:val="single" w:sz="4" w:space="0" w:color="000000"/>
-              <w:right w:val="single" w:sz="4" w:space="0" w:color="000000"/>
-            </w:tcBorders>
-            <w:shd w:val="clear" w:color="auto" w:fill="auto"/>
-            <w:vAlign w:val="center"/>
-          </w:tcPr>
-          <w:p>
-            <w:pPr>
-              <w:jc w:val="center"/>
-              <w:rPr>
-                <w:sz w:val="22"/>
-                <w:szCs w:val="22"/>
-              </w:rPr>
-            </w:pPr>
-          </w:p>
-        </w:tc>
-      </w:tr>
-      <w:tr>
-        <w:trPr>
-          <w:trHeight w:val="279"/>
-        </w:trPr>
-        <w:tc>
-          <w:tcPr>
-            <w:tcW w:w="1109" w:type="dxa"/>
-            <w:tcBorders>
-              <w:top w:val="single" w:sz="4" w:space="0" w:color="000000"/>
-              <w:left w:val="single" w:sz="4" w:space="0" w:color="000000"/>
-              <w:bottom w:val="single" w:sz="4" w:space="0" w:color="000000"/>
-            </w:tcBorders>
-            <w:shd w:val="clear" w:color="auto" w:fill="auto"/>
-            <w:vAlign w:val="center"/>
-          </w:tcPr>
-          <w:p>
-            <w:pPr>
-              <w:snapToGrid w:val="0"/>
-              <w:jc w:val="center"/>
-              <w:rPr>
-                <w:b/>
-                <w:sz w:val="22"/>
-                <w:szCs w:val="22"/>
-              </w:rPr>
-            </w:pPr>
-            <w:r>
-              <w:rPr>
-                <w:b/>
-                <w:sz w:val="22"/>
-                <w:szCs w:val="22"/>
-              </w:rPr>
-              <w:t>Р</w:t>
-            </w:r>
-            <w:proofErr w:type="gramStart"/>
-            <w:r>
-              <w:rPr>
-                <w:b/>
-                <w:sz w:val="22"/>
-                <w:szCs w:val="22"/>
-              </w:rPr>
-              <w:t>7</w:t>
-            </w:r>
-            <w:proofErr w:type="gramEnd"/>
-          </w:p>
-        </w:tc>
-        <w:tc>
-          <w:tcPr>
-            <w:tcW w:w="3041" w:type="dxa"/>
-            <w:tcBorders>
-              <w:top w:val="single" w:sz="4" w:space="0" w:color="000000"/>
-              <w:left w:val="single" w:sz="4" w:space="0" w:color="000000"/>
-              <w:bottom w:val="single" w:sz="4" w:space="0" w:color="000000"/>
-            </w:tcBorders>
-            <w:shd w:val="clear" w:color="auto" w:fill="auto"/>
-            <w:vAlign w:val="center"/>
-          </w:tcPr>
-          <w:p>
-            <w:pPr>
-              <w:shd w:val="clear" w:color="auto" w:fill="FFFFFF"/>
-              <w:snapToGrid w:val="0"/>
-              <w:jc w:val="center"/>
-              <w:rPr>
-                <w:sz w:val="22"/>
-                <w:szCs w:val="22"/>
-              </w:rPr>
-            </w:pPr>
-            <w:r>
-              <w:rPr>
-                <w:sz w:val="22"/>
-                <w:szCs w:val="22"/>
-              </w:rPr>
-              <w:t xml:space="preserve">Платформа </w:t>
-            </w:r>
-            <w:proofErr w:type="spellStart"/>
-            <w:r>
-              <w:rPr>
-                <w:sz w:val="22"/>
-                <w:szCs w:val="22"/>
-              </w:rPr>
-              <w:t>Windows</w:t>
-            </w:r>
-            <w:proofErr w:type="spellEnd"/>
-            <w:r>
-              <w:rPr>
-                <w:sz w:val="22"/>
-                <w:szCs w:val="22"/>
-              </w:rPr>
-              <w:t xml:space="preserve"> </w:t>
-            </w:r>
-            <w:proofErr w:type="spellStart"/>
-            <w:r>
-              <w:rPr>
-                <w:sz w:val="22"/>
-                <w:szCs w:val="22"/>
-              </w:rPr>
-              <w:t>Azure</w:t>
-            </w:r>
-            <w:proofErr w:type="spellEnd"/>
-            <w:r>
-              <w:rPr>
-                <w:sz w:val="22"/>
-                <w:szCs w:val="22"/>
-              </w:rPr>
-              <w:t xml:space="preserve">, </w:t>
-            </w:r>
-            <w:r>
-              <w:rPr>
-                <w:sz w:val="22"/>
-                <w:szCs w:val="22"/>
-              </w:rPr>
-              <w:t>инструментарий</w:t>
-            </w:r>
-            <w:r>
-              <w:rPr>
-                <w:sz w:val="22"/>
-                <w:szCs w:val="22"/>
-              </w:rPr>
-              <w:t xml:space="preserve"> разработч</w:t>
-            </w:r>
-            <w:r>
-              <w:rPr>
-                <w:sz w:val="22"/>
-                <w:szCs w:val="22"/>
-              </w:rPr>
-              <w:t>и</w:t>
-            </w:r>
-            <w:r>
-              <w:rPr>
-                <w:sz w:val="22"/>
-                <w:szCs w:val="22"/>
-              </w:rPr>
-              <w:t>ка</w:t>
-            </w:r>
-          </w:p>
-        </w:tc>
-        <w:tc>
-          <w:tcPr>
-            <w:tcW w:w="5760" w:type="dxa"/>
-            <w:tcBorders>
-              <w:top w:val="single" w:sz="4" w:space="0" w:color="000000"/>
-              <w:left w:val="single" w:sz="4" w:space="0" w:color="000000"/>
-              <w:bottom w:val="single" w:sz="4" w:space="0" w:color="000000"/>
-              <w:right w:val="single" w:sz="4" w:space="0" w:color="000000"/>
-            </w:tcBorders>
-            <w:shd w:val="clear" w:color="auto" w:fill="auto"/>
-            <w:vAlign w:val="center"/>
-          </w:tcPr>
-          <w:p>
-            <w:pPr>
-              <w:jc w:val="center"/>
-              <w:rPr>
-                <w:sz w:val="22"/>
-                <w:szCs w:val="22"/>
-              </w:rPr>
-            </w:pPr>
-          </w:p>
-        </w:tc>
-      </w:tr>
-      <w:tr>
-        <w:trPr>
-          <w:trHeight w:val="279"/>
-        </w:trPr>
-        <w:tc>
-          <w:tcPr>
-            <w:tcW w:w="1109" w:type="dxa"/>
-            <w:tcBorders>
-              <w:top w:val="single" w:sz="4" w:space="0" w:color="000000"/>
-              <w:left w:val="single" w:sz="4" w:space="0" w:color="000000"/>
-              <w:bottom w:val="single" w:sz="4" w:space="0" w:color="000000"/>
-            </w:tcBorders>
-            <w:shd w:val="clear" w:color="auto" w:fill="auto"/>
-            <w:vAlign w:val="center"/>
-          </w:tcPr>
-          <w:p>
-            <w:pPr>
-              <w:snapToGrid w:val="0"/>
-              <w:jc w:val="center"/>
-              <w:rPr>
-                <w:b/>
-                <w:sz w:val="22"/>
-                <w:szCs w:val="22"/>
-              </w:rPr>
-            </w:pPr>
-            <w:r>
-              <w:rPr>
-                <w:b/>
-                <w:sz w:val="22"/>
-                <w:szCs w:val="22"/>
-              </w:rPr>
-              <w:t>Р8</w:t>
-            </w:r>
-          </w:p>
-        </w:tc>
-        <w:tc>
-          <w:tcPr>
-            <w:tcW w:w="3041" w:type="dxa"/>
-            <w:tcBorders>
-              <w:top w:val="single" w:sz="4" w:space="0" w:color="000000"/>
-              <w:left w:val="single" w:sz="4" w:space="0" w:color="000000"/>
-              <w:bottom w:val="single" w:sz="4" w:space="0" w:color="000000"/>
-            </w:tcBorders>
-            <w:shd w:val="clear" w:color="auto" w:fill="auto"/>
-            <w:vAlign w:val="center"/>
-          </w:tcPr>
-          <w:p>
-            <w:pPr>
-              <w:shd w:val="clear" w:color="auto" w:fill="FFFFFF"/>
-              <w:snapToGrid w:val="0"/>
-              <w:jc w:val="center"/>
-              <w:rPr>
-                <w:sz w:val="22"/>
-                <w:szCs w:val="22"/>
-              </w:rPr>
-            </w:pPr>
-            <w:r>
-              <w:rPr>
-                <w:sz w:val="22"/>
-                <w:szCs w:val="22"/>
-              </w:rPr>
-              <w:t xml:space="preserve">Методы применения </w:t>
-            </w:r>
-            <w:proofErr w:type="spellStart"/>
-            <w:r>
-              <w:rPr>
-                <w:sz w:val="22"/>
-                <w:szCs w:val="22"/>
-              </w:rPr>
-              <w:t>Windows</w:t>
-            </w:r>
-            <w:proofErr w:type="spellEnd"/>
-            <w:r>
-              <w:rPr>
-                <w:sz w:val="22"/>
-                <w:szCs w:val="22"/>
-              </w:rPr>
-              <w:t xml:space="preserve"> </w:t>
-            </w:r>
-            <w:proofErr w:type="spellStart"/>
-            <w:r>
-              <w:rPr>
-                <w:sz w:val="22"/>
-                <w:szCs w:val="22"/>
-              </w:rPr>
-              <w:t>Azure</w:t>
-            </w:r>
-            <w:proofErr w:type="spellEnd"/>
-            <w:r>
-              <w:rPr>
-                <w:sz w:val="22"/>
-                <w:szCs w:val="22"/>
-              </w:rPr>
-              <w:t xml:space="preserve"> для решения прикладных задач</w:t>
-            </w:r>
-          </w:p>
-        </w:tc>
-        <w:tc>
-          <w:tcPr>
-            <w:tcW w:w="5760" w:type="dxa"/>
-            <w:tcBorders>
-              <w:top w:val="single" w:sz="4" w:space="0" w:color="000000"/>
-              <w:left w:val="single" w:sz="4" w:space="0" w:color="000000"/>
-              <w:bottom w:val="single" w:sz="4" w:space="0" w:color="000000"/>
-              <w:right w:val="single" w:sz="4" w:space="0" w:color="000000"/>
-            </w:tcBorders>
-            <w:shd w:val="clear" w:color="auto" w:fill="auto"/>
-            <w:vAlign w:val="center"/>
-          </w:tcPr>
-          <w:p>
-            <w:pPr>
-              <w:jc w:val="center"/>
-              <w:rPr>
-                <w:sz w:val="22"/>
-                <w:szCs w:val="22"/>
-              </w:rPr>
-            </w:pPr>
-          </w:p>
-        </w:tc>
-      </w:tr>
-      <w:tr>
-        <w:trPr>
-          <w:trHeight w:val="279"/>
-        </w:trPr>
-        <w:tc>
-          <w:tcPr>
-            <w:tcW w:w="1109" w:type="dxa"/>
-            <w:tcBorders>
-              <w:top w:val="single" w:sz="4" w:space="0" w:color="000000"/>
-              <w:left w:val="single" w:sz="4" w:space="0" w:color="000000"/>
-              <w:bottom w:val="single" w:sz="4" w:space="0" w:color="000000"/>
-            </w:tcBorders>
-            <w:shd w:val="clear" w:color="auto" w:fill="auto"/>
-            <w:vAlign w:val="center"/>
-          </w:tcPr>
-          <w:p>
-            <w:pPr>
-              <w:snapToGrid w:val="0"/>
-              <w:jc w:val="center"/>
-              <w:rPr>
-                <w:b/>
-                <w:sz w:val="22"/>
-                <w:szCs w:val="22"/>
-              </w:rPr>
-            </w:pPr>
-            <w:r>
-              <w:rPr>
-                <w:b/>
-                <w:sz w:val="22"/>
-                <w:szCs w:val="22"/>
-              </w:rPr>
-              <w:t>Р</w:t>
-            </w:r>
-            <w:proofErr w:type="gramStart"/>
-            <w:r>
-              <w:rPr>
-                <w:b/>
-                <w:sz w:val="22"/>
-                <w:szCs w:val="22"/>
-              </w:rPr>
-              <w:t>9</w:t>
-            </w:r>
-            <w:proofErr w:type="gramEnd"/>
-          </w:p>
-        </w:tc>
-        <w:tc>
-          <w:tcPr>
-            <w:tcW w:w="3041" w:type="dxa"/>
-            <w:tcBorders>
-              <w:top w:val="single" w:sz="4" w:space="0" w:color="000000"/>
-              <w:left w:val="single" w:sz="4" w:space="0" w:color="000000"/>
-              <w:bottom w:val="single" w:sz="4" w:space="0" w:color="000000"/>
-            </w:tcBorders>
-            <w:shd w:val="clear" w:color="auto" w:fill="auto"/>
-            <w:vAlign w:val="center"/>
-          </w:tcPr>
-          <w:p>
-            <w:pPr>
-              <w:shd w:val="clear" w:color="auto" w:fill="FFFFFF"/>
-              <w:snapToGrid w:val="0"/>
-              <w:jc w:val="center"/>
-              <w:rPr>
-                <w:sz w:val="22"/>
-                <w:szCs w:val="22"/>
-              </w:rPr>
-            </w:pPr>
-            <w:r>
-              <w:rPr>
-                <w:sz w:val="22"/>
-                <w:szCs w:val="22"/>
-              </w:rPr>
-              <w:t>Облачные технологии для мобильных устройств</w:t>
-            </w:r>
+              <w:t>Платформа Windows Azure</w:t>
+            </w:r>
+            <w:bookmarkStart w:id="6" w:name="_GoBack"/>
+            <w:bookmarkEnd w:id="6"/>
           </w:p>
         </w:tc>
         <w:tc>
@@ -5624,7 +4884,7 @@
       <w:r>
         <w:instrText xml:space="preserve"> TC "</w:instrText>
       </w:r>
-      <w:bookmarkStart w:id="6" w:name="_Toc463805977"/>
+      <w:bookmarkStart w:id="7" w:name="_Toc463805977"/>
       <w:r>
         <w:rPr>
           <w:b/>
@@ -5633,7 +4893,7 @@
         </w:rPr>
         <w:instrText>РАСПРЕДЕЛЕНИЕ УЧЕБНОГО ВРЕМЕНИ</w:instrText>
       </w:r>
-      <w:bookmarkEnd w:id="6"/>
+      <w:bookmarkEnd w:id="7"/>
       <w:r>
         <w:instrText xml:space="preserve">" \f C \l "1" </w:instrText>
       </w:r>
@@ -5680,7 +4940,7 @@
         </w:rPr>
         <w:instrText xml:space="preserve"> TC "</w:instrText>
       </w:r>
-      <w:bookmarkStart w:id="7" w:name="_Toc463805978"/>
+      <w:bookmarkStart w:id="8" w:name="_Toc463805978"/>
       <w:r>
         <w:rPr>
           <w:b/>
@@ -5688,7 +4948,7 @@
         </w:rPr>
         <w:instrText>Распределение аудиторной нагрузки и мероприятий самостоятельной работы по разделам дисциплины</w:instrText>
       </w:r>
-      <w:bookmarkEnd w:id="7"/>
+      <w:bookmarkEnd w:id="8"/>
       <w:r>
         <w:rPr>
           <w:b/>
@@ -5722,7 +4982,7 @@
       <w:tblGrid>
         <w:gridCol w:w="289"/>
         <w:gridCol w:w="2505"/>
-        <w:gridCol w:w="593"/>
+        <w:gridCol w:w="596"/>
         <w:gridCol w:w="441"/>
         <w:gridCol w:w="307"/>
         <w:gridCol w:w="472"/>
@@ -5743,15 +5003,15 @@
         <w:gridCol w:w="418"/>
         <w:gridCol w:w="422"/>
         <w:gridCol w:w="418"/>
-        <w:gridCol w:w="171"/>
-        <w:gridCol w:w="273"/>
+        <w:gridCol w:w="168"/>
+        <w:gridCol w:w="276"/>
         <w:gridCol w:w="552"/>
         <w:gridCol w:w="418"/>
         <w:gridCol w:w="482"/>
         <w:gridCol w:w="425"/>
         <w:gridCol w:w="428"/>
         <w:gridCol w:w="422"/>
-        <w:gridCol w:w="605"/>
+        <w:gridCol w:w="602"/>
       </w:tblGrid>
       <w:tr>
         <w:trPr>
@@ -5820,23 +5080,7 @@
                 <w:sz w:val="16"/>
                 <w:szCs w:val="16"/>
               </w:rPr>
-              <w:t>Объем модуля (</w:t>
-            </w:r>
-            <w:proofErr w:type="spellStart"/>
-            <w:r>
-              <w:rPr>
-                <w:sz w:val="16"/>
-                <w:szCs w:val="16"/>
-              </w:rPr>
-              <w:t>зач.ед</w:t>
-            </w:r>
-            <w:proofErr w:type="spellEnd"/>
-            <w:r>
-              <w:rPr>
-                <w:sz w:val="16"/>
-                <w:szCs w:val="16"/>
-              </w:rPr>
-              <w:t xml:space="preserve">.):        </w:t>
+              <w:t xml:space="preserve">Объем модуля (зач.ед.):        </w:t>
             </w:r>
             <w:r>
               <w:rPr>
@@ -5862,23 +5106,7 @@
                 <w:sz w:val="16"/>
                 <w:szCs w:val="16"/>
               </w:rPr>
-              <w:t>Объем дисциплины (</w:t>
-            </w:r>
-            <w:proofErr w:type="spellStart"/>
-            <w:r>
-              <w:rPr>
-                <w:sz w:val="16"/>
-                <w:szCs w:val="16"/>
-              </w:rPr>
-              <w:t>зач.ед</w:t>
-            </w:r>
-            <w:proofErr w:type="spellEnd"/>
-            <w:r>
-              <w:rPr>
-                <w:sz w:val="16"/>
-                <w:szCs w:val="16"/>
-              </w:rPr>
-              <w:t>.):  3</w:t>
+              <w:t>Объем дисциплины (зач.ед.):  3</w:t>
             </w:r>
           </w:p>
         </w:tc>
@@ -5890,7 +5118,7 @@
         </w:trPr>
         <w:tc>
           <w:tcPr>
-            <w:tcW w:w="1068" w:type="pct"/>
+            <w:tcW w:w="1069" w:type="pct"/>
             <w:gridSpan w:val="3"/>
             <w:tcBorders>
               <w:top w:val="single" w:sz="4" w:space="0" w:color="auto"/>
@@ -5968,7 +5196,7 @@
         </w:tc>
         <w:tc>
           <w:tcPr>
-            <w:tcW w:w="3434" w:type="pct"/>
+            <w:tcW w:w="3433" w:type="pct"/>
             <w:gridSpan w:val="25"/>
             <w:tcBorders>
               <w:top w:val="single" w:sz="4" w:space="0" w:color="auto"/>
@@ -6064,7 +5292,7 @@
         </w:tc>
         <w:tc>
           <w:tcPr>
-            <w:tcW w:w="187" w:type="pct"/>
+            <w:tcW w:w="188" w:type="pct"/>
             <w:vMerge w:val="restart"/>
             <w:shd w:val="clear" w:color="auto" w:fill="auto"/>
             <w:textDirection w:val="btLr"/>
@@ -6174,7 +5402,21 @@
                 <w:sz w:val="16"/>
                 <w:szCs w:val="16"/>
               </w:rPr>
-              <w:t>Практические занятия</w:t>
+              <w:t>Практические зан</w:t>
+            </w:r>
+            <w:r>
+              <w:rPr>
+                <w:sz w:val="16"/>
+                <w:szCs w:val="16"/>
+              </w:rPr>
+              <w:t>я</w:t>
+            </w:r>
+            <w:r>
+              <w:rPr>
+                <w:sz w:val="16"/>
+                <w:szCs w:val="16"/>
+              </w:rPr>
+              <w:t>тия</w:t>
             </w:r>
           </w:p>
         </w:tc>
@@ -6232,21 +5474,7 @@
                 <w:sz w:val="16"/>
                 <w:szCs w:val="16"/>
               </w:rPr>
-              <w:t>Всего  самостоятельной работы студе</w:t>
-            </w:r>
-            <w:r>
-              <w:rPr>
-                <w:sz w:val="16"/>
-                <w:szCs w:val="16"/>
-              </w:rPr>
-              <w:t>н</w:t>
-            </w:r>
-            <w:r>
-              <w:rPr>
-                <w:sz w:val="16"/>
-                <w:szCs w:val="16"/>
-              </w:rPr>
-              <w:t>тов (час.)</w:t>
+              <w:t>Всего  самостоятельной работы студентов (час.)</w:t>
             </w:r>
           </w:p>
         </w:tc>
@@ -6280,7 +5508,7 @@
         </w:tc>
         <w:tc>
           <w:tcPr>
-            <w:tcW w:w="1504" w:type="pct"/>
+            <w:tcW w:w="1503" w:type="pct"/>
             <w:gridSpan w:val="12"/>
             <w:shd w:val="clear" w:color="auto" w:fill="auto"/>
             <w:vAlign w:val="center"/>
@@ -6302,37 +5530,7 @@
                 <w:sz w:val="16"/>
                 <w:szCs w:val="16"/>
               </w:rPr>
-              <w:t>Выполнение самостоятельных внеаудиторных работ (</w:t>
-            </w:r>
-            <w:proofErr w:type="spellStart"/>
-            <w:r>
-              <w:rPr>
-                <w:sz w:val="16"/>
-                <w:szCs w:val="16"/>
-              </w:rPr>
-              <w:t>к</w:t>
-            </w:r>
-            <w:r>
-              <w:rPr>
-                <w:sz w:val="16"/>
-                <w:szCs w:val="16"/>
-              </w:rPr>
-              <w:t>о</w:t>
-            </w:r>
-            <w:r>
-              <w:rPr>
-                <w:sz w:val="16"/>
-                <w:szCs w:val="16"/>
-              </w:rPr>
-              <w:t>лич</w:t>
-            </w:r>
-            <w:proofErr w:type="spellEnd"/>
-            <w:r>
-              <w:rPr>
-                <w:sz w:val="16"/>
-                <w:szCs w:val="16"/>
-              </w:rPr>
-              <w:t>.)</w:t>
+              <w:t>Выполнение самостоятельных внеаудиторных работ (колич.)</w:t>
             </w:r>
           </w:p>
         </w:tc>
@@ -6387,37 +5585,7 @@
                 <w:sz w:val="14"/>
                 <w:szCs w:val="14"/>
               </w:rPr>
-              <w:t>ятиям текущей аттестации (</w:t>
-            </w:r>
-            <w:proofErr w:type="spellStart"/>
-            <w:r>
-              <w:rPr>
-                <w:sz w:val="14"/>
-                <w:szCs w:val="14"/>
-              </w:rPr>
-              <w:t>к</w:t>
-            </w:r>
-            <w:r>
-              <w:rPr>
-                <w:sz w:val="14"/>
-                <w:szCs w:val="14"/>
-              </w:rPr>
-              <w:t>о</w:t>
-            </w:r>
-            <w:r>
-              <w:rPr>
-                <w:sz w:val="14"/>
-                <w:szCs w:val="14"/>
-              </w:rPr>
-              <w:t>лич</w:t>
-            </w:r>
-            <w:proofErr w:type="spellEnd"/>
-            <w:r>
-              <w:rPr>
-                <w:sz w:val="14"/>
-                <w:szCs w:val="14"/>
-              </w:rPr>
-              <w:t>.)</w:t>
+              <w:t>ятиям текущей аттестации (колич.)</w:t>
             </w:r>
           </w:p>
         </w:tc>
@@ -6458,17 +5626,8 @@
                 <w:sz w:val="14"/>
                 <w:szCs w:val="14"/>
               </w:rPr>
-              <w:t xml:space="preserve">ка </w:t>
-            </w:r>
-            <w:proofErr w:type="gramStart"/>
-            <w:r>
-              <w:rPr>
-                <w:sz w:val="14"/>
-                <w:szCs w:val="14"/>
-              </w:rPr>
-              <w:t>к</w:t>
-            </w:r>
-            <w:proofErr w:type="gramEnd"/>
+              <w:t>ка к</w:t>
+            </w:r>
           </w:p>
           <w:p>
             <w:pPr>
@@ -6535,7 +5694,7 @@
         </w:tc>
         <w:tc>
           <w:tcPr>
-            <w:tcW w:w="324" w:type="pct"/>
+            <w:tcW w:w="323" w:type="pct"/>
             <w:gridSpan w:val="2"/>
             <w:shd w:val="clear" w:color="auto" w:fill="auto"/>
           </w:tcPr>
@@ -6556,63 +5715,21 @@
                 <w:sz w:val="14"/>
                 <w:szCs w:val="14"/>
               </w:rPr>
-              <w:t>Подготовка в рамках ди</w:t>
+              <w:t>Подготовка в рамках дисциплины к промеж</w:t>
             </w:r>
             <w:r>
               <w:rPr>
                 <w:sz w:val="14"/>
                 <w:szCs w:val="14"/>
               </w:rPr>
-              <w:t>с</w:t>
+              <w:t>у</w:t>
             </w:r>
             <w:r>
               <w:rPr>
                 <w:sz w:val="14"/>
                 <w:szCs w:val="14"/>
               </w:rPr>
-              <w:t>циплины к промеж</w:t>
-            </w:r>
-            <w:r>
-              <w:rPr>
-                <w:sz w:val="14"/>
-                <w:szCs w:val="14"/>
-              </w:rPr>
-              <w:t>у</w:t>
-            </w:r>
-            <w:r>
-              <w:rPr>
-                <w:sz w:val="14"/>
-                <w:szCs w:val="14"/>
-              </w:rPr>
-              <w:t>точной аттест</w:t>
-            </w:r>
-            <w:r>
-              <w:rPr>
-                <w:sz w:val="14"/>
-                <w:szCs w:val="14"/>
-              </w:rPr>
-              <w:t>а</w:t>
-            </w:r>
-            <w:r>
-              <w:rPr>
-                <w:sz w:val="14"/>
-                <w:szCs w:val="14"/>
-              </w:rPr>
-              <w:t>ции по мод</w:t>
-            </w:r>
-            <w:r>
-              <w:rPr>
-                <w:sz w:val="14"/>
-                <w:szCs w:val="14"/>
-              </w:rPr>
-              <w:t>у</w:t>
-            </w:r>
-            <w:r>
-              <w:rPr>
-                <w:sz w:val="14"/>
-                <w:szCs w:val="14"/>
-              </w:rPr>
-              <w:t>лю (час.)</w:t>
+              <w:t>точной аттестации по модулю (час.)</w:t>
             </w:r>
           </w:p>
         </w:tc>
@@ -6658,7 +5775,7 @@
         </w:tc>
         <w:tc>
           <w:tcPr>
-            <w:tcW w:w="187" w:type="pct"/>
+            <w:tcW w:w="188" w:type="pct"/>
             <w:vMerge/>
             <w:shd w:val="clear" w:color="auto" w:fill="auto"/>
             <w:vAlign w:val="center"/>
@@ -6787,21 +5904,7 @@
                 <w:sz w:val="16"/>
                 <w:szCs w:val="16"/>
               </w:rPr>
-              <w:t>Вс</w:t>
-            </w:r>
-            <w:r>
-              <w:rPr>
-                <w:sz w:val="16"/>
-                <w:szCs w:val="16"/>
-              </w:rPr>
-              <w:t>е</w:t>
-            </w:r>
-            <w:r>
-              <w:rPr>
-                <w:sz w:val="16"/>
-                <w:szCs w:val="16"/>
-              </w:rPr>
-              <w:t>го (час.)</w:t>
+              <w:t>Всего (час.)</w:t>
             </w:r>
           </w:p>
         </w:tc>
@@ -6852,53 +5955,12 @@
                 <w:szCs w:val="16"/>
               </w:rPr>
             </w:pPr>
-            <w:proofErr w:type="spellStart"/>
-            <w:r>
-              <w:rPr>
-                <w:sz w:val="16"/>
-                <w:szCs w:val="16"/>
-              </w:rPr>
-              <w:t>Практ</w:t>
-            </w:r>
-            <w:proofErr w:type="spellEnd"/>
-            <w:r>
-              <w:rPr>
-                <w:sz w:val="16"/>
-                <w:szCs w:val="16"/>
-              </w:rPr>
-              <w:t>., семинар</w:t>
-            </w:r>
-            <w:proofErr w:type="gramStart"/>
-            <w:r>
-              <w:rPr>
-                <w:sz w:val="16"/>
-                <w:szCs w:val="16"/>
-              </w:rPr>
-              <w:t>.</w:t>
-            </w:r>
-            <w:proofErr w:type="gramEnd"/>
-            <w:r>
-              <w:rPr>
-                <w:sz w:val="16"/>
-                <w:szCs w:val="16"/>
-              </w:rPr>
-              <w:t xml:space="preserve"> </w:t>
-            </w:r>
-            <w:proofErr w:type="gramStart"/>
-            <w:r>
-              <w:rPr>
-                <w:sz w:val="16"/>
-                <w:szCs w:val="16"/>
-              </w:rPr>
-              <w:t>з</w:t>
-            </w:r>
-            <w:proofErr w:type="gramEnd"/>
-            <w:r>
-              <w:rPr>
-                <w:sz w:val="16"/>
-                <w:szCs w:val="16"/>
-              </w:rPr>
-              <w:t>анятие</w:t>
+            <w:r>
+              <w:rPr>
+                <w:sz w:val="16"/>
+                <w:szCs w:val="16"/>
+              </w:rPr>
+              <w:t>Практ., семинар. занятие</w:t>
             </w:r>
           </w:p>
         </w:tc>
@@ -6954,23 +6016,7 @@
                 <w:sz w:val="16"/>
                 <w:szCs w:val="16"/>
               </w:rPr>
-              <w:t>Н/и семинар, семинар-</w:t>
-            </w:r>
-            <w:proofErr w:type="spellStart"/>
-            <w:r>
-              <w:rPr>
-                <w:sz w:val="16"/>
-                <w:szCs w:val="16"/>
-              </w:rPr>
-              <w:t>конфер</w:t>
-            </w:r>
-            <w:proofErr w:type="spellEnd"/>
-            <w:r>
-              <w:rPr>
-                <w:sz w:val="16"/>
-                <w:szCs w:val="16"/>
-              </w:rPr>
-              <w:t>., коллоквиум (магистратура)</w:t>
+              <w:t>Н/и семинар, семинар-конфер., коллоквиум (магистратура)</w:t>
             </w:r>
           </w:p>
         </w:tc>
@@ -7079,23 +6125,7 @@
                 <w:sz w:val="16"/>
                 <w:szCs w:val="16"/>
               </w:rPr>
-              <w:t xml:space="preserve">Реферат, эссе, </w:t>
-            </w:r>
-            <w:proofErr w:type="spellStart"/>
-            <w:r>
-              <w:rPr>
-                <w:sz w:val="16"/>
-                <w:szCs w:val="16"/>
-              </w:rPr>
-              <w:t>творч</w:t>
-            </w:r>
-            <w:proofErr w:type="spellEnd"/>
-            <w:r>
-              <w:rPr>
-                <w:sz w:val="16"/>
-                <w:szCs w:val="16"/>
-              </w:rPr>
-              <w:t>. работа*</w:t>
+              <w:t>Реферат, эссе, творч. работа*</w:t>
             </w:r>
           </w:p>
         </w:tc>
@@ -7207,23 +6237,7 @@
                 <w:sz w:val="16"/>
                 <w:szCs w:val="16"/>
               </w:rPr>
-              <w:t xml:space="preserve">Домашняя работа на </w:t>
-            </w:r>
-            <w:proofErr w:type="spellStart"/>
-            <w:r>
-              <w:rPr>
-                <w:sz w:val="16"/>
-                <w:szCs w:val="16"/>
-              </w:rPr>
-              <w:t>иностр</w:t>
-            </w:r>
-            <w:proofErr w:type="spellEnd"/>
-            <w:r>
-              <w:rPr>
-                <w:sz w:val="16"/>
-                <w:szCs w:val="16"/>
-              </w:rPr>
-              <w:t>. языке*</w:t>
+              <w:t>Домашняя работа на иностр. языке*</w:t>
             </w:r>
           </w:p>
         </w:tc>
@@ -7251,23 +6265,7 @@
                 <w:sz w:val="16"/>
                 <w:szCs w:val="16"/>
               </w:rPr>
-              <w:t xml:space="preserve">Перевод </w:t>
-            </w:r>
-            <w:proofErr w:type="spellStart"/>
-            <w:r>
-              <w:rPr>
-                <w:sz w:val="16"/>
-                <w:szCs w:val="16"/>
-              </w:rPr>
-              <w:t>инояз</w:t>
-            </w:r>
-            <w:proofErr w:type="spellEnd"/>
-            <w:r>
-              <w:rPr>
-                <w:sz w:val="16"/>
-                <w:szCs w:val="16"/>
-              </w:rPr>
-              <w:t>. литературы*</w:t>
+              <w:t>Перевод инояз. литературы*</w:t>
             </w:r>
           </w:p>
         </w:tc>
@@ -7351,21 +6349,7 @@
                 <w:sz w:val="16"/>
                 <w:szCs w:val="16"/>
               </w:rPr>
-              <w:t>Вс</w:t>
-            </w:r>
-            <w:r>
-              <w:rPr>
-                <w:sz w:val="16"/>
-                <w:szCs w:val="16"/>
-              </w:rPr>
-              <w:t>е</w:t>
-            </w:r>
-            <w:r>
-              <w:rPr>
-                <w:sz w:val="16"/>
-                <w:szCs w:val="16"/>
-              </w:rPr>
-              <w:t>го (час.)</w:t>
+              <w:t>Всего (час.)</w:t>
             </w:r>
           </w:p>
           <w:p>
@@ -7519,7 +6503,7 @@
         </w:tc>
         <w:tc>
           <w:tcPr>
-            <w:tcW w:w="191" w:type="pct"/>
+            <w:tcW w:w="190" w:type="pct"/>
             <w:vMerge w:val="restart"/>
             <w:shd w:val="clear" w:color="auto" w:fill="auto"/>
             <w:textDirection w:val="btLr"/>
@@ -7541,21 +6525,7 @@
                 <w:sz w:val="16"/>
                 <w:szCs w:val="16"/>
               </w:rPr>
-              <w:t>Проект по  мод</w:t>
-            </w:r>
-            <w:r>
-              <w:rPr>
-                <w:sz w:val="16"/>
-                <w:szCs w:val="16"/>
-              </w:rPr>
-              <w:t>у</w:t>
-            </w:r>
-            <w:r>
-              <w:rPr>
-                <w:sz w:val="16"/>
-                <w:szCs w:val="16"/>
-              </w:rPr>
-              <w:t>лю</w:t>
+              <w:t>Проект по  модулю</w:t>
             </w:r>
           </w:p>
         </w:tc>
@@ -7586,17 +6556,8 @@
                 <w:sz w:val="16"/>
                 <w:szCs w:val="16"/>
               </w:rPr>
-              <w:t>Р</w:t>
-            </w:r>
-            <w:proofErr w:type="gramStart"/>
-            <w:r>
-              <w:rPr>
-                <w:sz w:val="16"/>
-                <w:szCs w:val="16"/>
-              </w:rPr>
-              <w:t>1</w:t>
-            </w:r>
-            <w:proofErr w:type="gramEnd"/>
+              <w:t>Р1</w:t>
+            </w:r>
           </w:p>
         </w:tc>
         <w:tc>
@@ -7679,7 +6640,7 @@
         </w:tc>
         <w:tc>
           <w:tcPr>
-            <w:tcW w:w="187" w:type="pct"/>
+            <w:tcW w:w="188" w:type="pct"/>
             <w:shd w:val="clear" w:color="auto" w:fill="auto"/>
             <w:vAlign w:val="center"/>
           </w:tcPr>
@@ -8344,7 +7305,7 @@
         </w:tc>
         <w:tc>
           <w:tcPr>
-            <w:tcW w:w="191" w:type="pct"/>
+            <w:tcW w:w="190" w:type="pct"/>
             <w:vMerge/>
             <w:shd w:val="clear" w:color="auto" w:fill="auto"/>
             <w:textDirection w:val="btLr"/>
@@ -8393,7 +7354,6 @@
               </w:rPr>
               <w:t>Р</w:t>
             </w:r>
-            <w:proofErr w:type="gramStart"/>
             <w:r>
               <w:rPr>
                 <w:sz w:val="16"/>
@@ -8401,7 +7361,6 @@
               </w:rPr>
               <w:t>2</w:t>
             </w:r>
-            <w:proofErr w:type="gramEnd"/>
           </w:p>
         </w:tc>
         <w:tc>
@@ -8412,74 +7371,44 @@
           </w:tcPr>
           <w:p>
             <w:pPr>
-              <w:pStyle w:val="a7"/>
-              <w:tabs>
-                <w:tab w:val="left" w:pos="0"/>
-              </w:tabs>
-              <w:ind w:firstLine="11"/>
-              <w:rPr>
-                <w:rFonts w:ascii="Times New Roman" w:hAnsi="Times New Roman" w:cs="Times New Roman"/>
-                <w:b w:val="0"/>
-                <w:color w:val="auto"/>
-                <w:sz w:val="16"/>
-                <w:szCs w:val="16"/>
-              </w:rPr>
-            </w:pPr>
-            <w:r>
-              <w:rPr>
-                <w:rFonts w:ascii="Times New Roman" w:hAnsi="Times New Roman" w:cs="Times New Roman"/>
-                <w:b w:val="0"/>
-                <w:color w:val="auto"/>
-                <w:sz w:val="16"/>
-                <w:szCs w:val="16"/>
-              </w:rPr>
-              <w:t>Облачные решения: возможн</w:t>
-            </w:r>
-            <w:r>
-              <w:rPr>
-                <w:rFonts w:ascii="Times New Roman" w:hAnsi="Times New Roman" w:cs="Times New Roman"/>
-                <w:b w:val="0"/>
-                <w:color w:val="auto"/>
-                <w:sz w:val="16"/>
-                <w:szCs w:val="16"/>
-              </w:rPr>
-              <w:t>о</w:t>
-            </w:r>
-            <w:r>
-              <w:rPr>
-                <w:rFonts w:ascii="Times New Roman" w:hAnsi="Times New Roman" w:cs="Times New Roman"/>
-                <w:b w:val="0"/>
-                <w:color w:val="auto"/>
-                <w:sz w:val="16"/>
-                <w:szCs w:val="16"/>
-              </w:rPr>
-              <w:t>сти, преимущества, риски. Стр</w:t>
-            </w:r>
-            <w:r>
-              <w:rPr>
-                <w:rFonts w:ascii="Times New Roman" w:hAnsi="Times New Roman" w:cs="Times New Roman"/>
-                <w:b w:val="0"/>
-                <w:color w:val="auto"/>
-                <w:sz w:val="16"/>
-                <w:szCs w:val="16"/>
-              </w:rPr>
-              <w:t>а</w:t>
-            </w:r>
-            <w:r>
-              <w:rPr>
-                <w:rFonts w:ascii="Times New Roman" w:hAnsi="Times New Roman" w:cs="Times New Roman"/>
-                <w:b w:val="0"/>
-                <w:color w:val="auto"/>
-                <w:sz w:val="16"/>
-                <w:szCs w:val="16"/>
-              </w:rPr>
-              <w:t>тегия развертывания облака</w:t>
-            </w:r>
-          </w:p>
-        </w:tc>
-        <w:tc>
-          <w:tcPr>
-            <w:tcW w:w="187" w:type="pct"/>
+              <w:rPr>
+                <w:sz w:val="16"/>
+                <w:szCs w:val="16"/>
+              </w:rPr>
+            </w:pPr>
+            <w:r>
+              <w:rPr>
+                <w:sz w:val="16"/>
+                <w:szCs w:val="16"/>
+              </w:rPr>
+              <w:t>Адресация в вычислительных сетях</w:t>
+            </w:r>
+            <w:r>
+              <w:rPr>
+                <w:sz w:val="16"/>
+                <w:szCs w:val="16"/>
+              </w:rPr>
+              <w:t>«Программное обеспечение как услуга». Основные напра</w:t>
+            </w:r>
+            <w:r>
+              <w:rPr>
+                <w:sz w:val="16"/>
+                <w:szCs w:val="16"/>
+              </w:rPr>
+              <w:t>в</w:t>
+            </w:r>
+            <w:r>
+              <w:rPr>
+                <w:sz w:val="16"/>
+                <w:szCs w:val="16"/>
+              </w:rPr>
+              <w:t>ления развития технологий SaaS</w:t>
+            </w:r>
+          </w:p>
+        </w:tc>
+        <w:tc>
+          <w:tcPr>
+            <w:tcW w:w="188" w:type="pct"/>
             <w:shd w:val="clear" w:color="auto" w:fill="auto"/>
             <w:vAlign w:val="center"/>
           </w:tcPr>
@@ -8498,7 +7427,7 @@
                 <w:sz w:val="16"/>
                 <w:szCs w:val="16"/>
               </w:rPr>
-              <w:t>19,9</w:t>
+              <w:t>15,5</w:t>
             </w:r>
           </w:p>
         </w:tc>
@@ -8577,8 +7506,8 @@
               <w:autoSpaceDE w:val="0"/>
               <w:autoSpaceDN w:val="0"/>
               <w:adjustRightInd w:val="0"/>
-              <w:ind w:left="-57" w:right="-57"/>
-              <w:jc w:val="center"/>
+              <w:ind w:left="-171"/>
+              <w:jc w:val="right"/>
               <w:rPr>
                 <w:sz w:val="16"/>
                 <w:szCs w:val="16"/>
@@ -8613,7 +7542,7 @@
                 <w:szCs w:val="16"/>
                 <w:lang w:val="en-US"/>
               </w:rPr>
-              <w:t>5</w:t>
+              <w:t>4</w:t>
             </w:r>
           </w:p>
         </w:tc>
@@ -8638,7 +7567,7 @@
                 <w:sz w:val="16"/>
                 <w:szCs w:val="16"/>
               </w:rPr>
-              <w:t>9,9</w:t>
+              <w:t>5,5</w:t>
             </w:r>
           </w:p>
         </w:tc>
@@ -8664,7 +7593,7 @@
                 <w:sz w:val="16"/>
                 <w:szCs w:val="16"/>
               </w:rPr>
-              <w:t>3,9</w:t>
+              <w:t>3,5</w:t>
             </w:r>
           </w:p>
         </w:tc>
@@ -8734,7 +7663,7 @@
                 <w:sz w:val="16"/>
                 <w:szCs w:val="16"/>
               </w:rPr>
-              <w:t>2,3</w:t>
+              <w:t>1,9</w:t>
             </w:r>
           </w:p>
         </w:tc>
@@ -8873,7 +7802,6 @@
               <w:autoSpaceDE w:val="0"/>
               <w:autoSpaceDN w:val="0"/>
               <w:adjustRightInd w:val="0"/>
-              <w:ind w:right="17"/>
               <w:jc w:val="center"/>
               <w:rPr>
                 <w:sz w:val="16"/>
@@ -9053,8 +7981,17 @@
               <w:rPr>
                 <w:sz w:val="16"/>
                 <w:szCs w:val="16"/>
-              </w:rPr>
-            </w:pPr>
+                <w:lang w:val="en-US"/>
+              </w:rPr>
+            </w:pPr>
+            <w:r>
+              <w:rPr>
+                <w:sz w:val="16"/>
+                <w:szCs w:val="16"/>
+                <w:lang w:val="en-US"/>
+              </w:rPr>
+              <w:t>1</w:t>
+            </w:r>
           </w:p>
         </w:tc>
         <w:tc>
@@ -9138,7 +8075,7 @@
         </w:tc>
         <w:tc>
           <w:tcPr>
-            <w:tcW w:w="191" w:type="pct"/>
+            <w:tcW w:w="190" w:type="pct"/>
             <w:vMerge/>
             <w:shd w:val="clear" w:color="auto" w:fill="auto"/>
           </w:tcPr>
@@ -9183,7 +8120,14 @@
                 <w:sz w:val="16"/>
                 <w:szCs w:val="16"/>
               </w:rPr>
-              <w:t>Р3</w:t>
+              <w:t>Р</w:t>
+            </w:r>
+            <w:r>
+              <w:rPr>
+                <w:sz w:val="16"/>
+                <w:szCs w:val="16"/>
+              </w:rPr>
+              <w:t>3</w:t>
             </w:r>
           </w:p>
         </w:tc>
@@ -9195,117 +8139,75 @@
           </w:tcPr>
           <w:p>
             <w:pPr>
-              <w:rPr>
-                <w:sz w:val="16"/>
-                <w:szCs w:val="16"/>
-              </w:rPr>
-            </w:pPr>
-            <w:r>
-              <w:rPr>
-                <w:sz w:val="16"/>
-                <w:szCs w:val="16"/>
-              </w:rPr>
-              <w:t xml:space="preserve">Адресация в вычислительных </w:t>
-            </w:r>
-            <w:proofErr w:type="spellStart"/>
-            <w:r>
-              <w:rPr>
-                <w:sz w:val="16"/>
-                <w:szCs w:val="16"/>
-              </w:rPr>
-              <w:t>сетях</w:t>
-            </w:r>
-            <w:proofErr w:type="gramStart"/>
-            <w:r>
-              <w:rPr>
-                <w:sz w:val="16"/>
-                <w:szCs w:val="16"/>
-              </w:rPr>
-              <w:t>«П</w:t>
-            </w:r>
-            <w:proofErr w:type="gramEnd"/>
-            <w:r>
-              <w:rPr>
-                <w:sz w:val="16"/>
-                <w:szCs w:val="16"/>
-              </w:rPr>
-              <w:t>рограммное</w:t>
-            </w:r>
-            <w:proofErr w:type="spellEnd"/>
-            <w:r>
-              <w:rPr>
-                <w:sz w:val="16"/>
-                <w:szCs w:val="16"/>
-              </w:rPr>
-              <w:t xml:space="preserve"> обеспечение как услуга». Основные напра</w:t>
-            </w:r>
-            <w:r>
-              <w:rPr>
-                <w:sz w:val="16"/>
-                <w:szCs w:val="16"/>
-              </w:rPr>
-              <w:t>в</w:t>
-            </w:r>
-            <w:r>
-              <w:rPr>
-                <w:sz w:val="16"/>
-                <w:szCs w:val="16"/>
-              </w:rPr>
-              <w:t xml:space="preserve">ления развития технологий </w:t>
-            </w:r>
-            <w:proofErr w:type="spellStart"/>
-            <w:r>
-              <w:rPr>
-                <w:sz w:val="16"/>
-                <w:szCs w:val="16"/>
-              </w:rPr>
-              <w:t>SaaS</w:t>
-            </w:r>
-            <w:proofErr w:type="spellEnd"/>
-            <w:r>
-              <w:rPr>
-                <w:sz w:val="16"/>
-                <w:szCs w:val="16"/>
-              </w:rPr>
-              <w:t xml:space="preserve">. Работа с </w:t>
-            </w:r>
-            <w:proofErr w:type="spellStart"/>
-            <w:r>
-              <w:rPr>
-                <w:sz w:val="16"/>
-                <w:szCs w:val="16"/>
-              </w:rPr>
-              <w:t>Google</w:t>
-            </w:r>
-            <w:proofErr w:type="spellEnd"/>
-            <w:r>
-              <w:rPr>
-                <w:sz w:val="16"/>
-                <w:szCs w:val="16"/>
-              </w:rPr>
-              <w:t xml:space="preserve"> </w:t>
-            </w:r>
-            <w:proofErr w:type="spellStart"/>
-            <w:r>
-              <w:rPr>
-                <w:sz w:val="16"/>
-                <w:szCs w:val="16"/>
-              </w:rPr>
-              <w:t>Apps</w:t>
-            </w:r>
-            <w:proofErr w:type="spellEnd"/>
-            <w:r>
-              <w:rPr>
-                <w:sz w:val="16"/>
-                <w:szCs w:val="16"/>
-              </w:rPr>
-              <w:t xml:space="preserve"> </w:t>
-            </w:r>
-          </w:p>
-        </w:tc>
-        <w:tc>
-          <w:tcPr>
-            <w:tcW w:w="187" w:type="pct"/>
+              <w:pStyle w:val="a7"/>
+              <w:tabs>
+                <w:tab w:val="left" w:pos="0"/>
+              </w:tabs>
+              <w:ind w:firstLine="11"/>
+              <w:rPr>
+                <w:rFonts w:ascii="Times New Roman" w:hAnsi="Times New Roman" w:cs="Times New Roman"/>
+                <w:b w:val="0"/>
+                <w:bCs w:val="0"/>
+                <w:color w:val="auto"/>
+                <w:sz w:val="16"/>
+                <w:szCs w:val="16"/>
+              </w:rPr>
+            </w:pPr>
+            <w:r>
+              <w:rPr>
+                <w:rFonts w:ascii="Times New Roman" w:hAnsi="Times New Roman" w:cs="Times New Roman"/>
+                <w:b w:val="0"/>
+                <w:color w:val="auto"/>
+                <w:sz w:val="16"/>
+                <w:szCs w:val="16"/>
+              </w:rPr>
+              <w:t>«Платформа как услуга». О</w:t>
+            </w:r>
+            <w:r>
+              <w:rPr>
+                <w:rFonts w:ascii="Times New Roman" w:hAnsi="Times New Roman" w:cs="Times New Roman"/>
+                <w:b w:val="0"/>
+                <w:color w:val="auto"/>
+                <w:sz w:val="16"/>
+                <w:szCs w:val="16"/>
+              </w:rPr>
+              <w:t>с</w:t>
+            </w:r>
+            <w:r>
+              <w:rPr>
+                <w:rFonts w:ascii="Times New Roman" w:hAnsi="Times New Roman" w:cs="Times New Roman"/>
+                <w:b w:val="0"/>
+                <w:color w:val="auto"/>
+                <w:sz w:val="16"/>
+                <w:szCs w:val="16"/>
+              </w:rPr>
+              <w:t>новные направления развития технологий PaaS. Основы работы с поставщиками облачных пла</w:t>
+            </w:r>
+            <w:r>
+              <w:rPr>
+                <w:rFonts w:ascii="Times New Roman" w:hAnsi="Times New Roman" w:cs="Times New Roman"/>
+                <w:b w:val="0"/>
+                <w:color w:val="auto"/>
+                <w:sz w:val="16"/>
+                <w:szCs w:val="16"/>
+              </w:rPr>
+              <w:t>т</w:t>
+            </w:r>
+            <w:r>
+              <w:rPr>
+                <w:rFonts w:ascii="Times New Roman" w:hAnsi="Times New Roman" w:cs="Times New Roman"/>
+                <w:b w:val="0"/>
+                <w:color w:val="auto"/>
+                <w:sz w:val="16"/>
+                <w:szCs w:val="16"/>
+              </w:rPr>
+              <w:t>форм</w:t>
+            </w:r>
+          </w:p>
+        </w:tc>
+        <w:tc>
+          <w:tcPr>
+            <w:tcW w:w="188" w:type="pct"/>
             <w:shd w:val="clear" w:color="auto" w:fill="auto"/>
             <w:vAlign w:val="center"/>
           </w:tcPr>
@@ -9324,7 +8226,7 @@
                 <w:sz w:val="16"/>
                 <w:szCs w:val="16"/>
               </w:rPr>
-              <w:t>15,5</w:t>
+              <w:t>16,1</w:t>
             </w:r>
           </w:p>
         </w:tc>
@@ -9355,7 +8257,7 @@
                 <w:szCs w:val="16"/>
                 <w:lang w:val="en-US"/>
               </w:rPr>
-              <w:t>10</w:t>
+              <w:t>8</w:t>
             </w:r>
           </w:p>
         </w:tc>
@@ -9386,7 +8288,7 @@
                 <w:szCs w:val="16"/>
                 <w:lang w:val="en-US"/>
               </w:rPr>
-              <w:t>8</w:t>
+              <w:t>6</w:t>
             </w:r>
           </w:p>
         </w:tc>
@@ -9403,15 +8305,13 @@
               <w:autoSpaceDE w:val="0"/>
               <w:autoSpaceDN w:val="0"/>
               <w:adjustRightInd w:val="0"/>
-              <w:ind w:left="-171"/>
-              <w:jc w:val="right"/>
-              <w:rPr>
-                <w:sz w:val="16"/>
-                <w:szCs w:val="16"/>
-              </w:rPr>
-            </w:pPr>
-            <w:bookmarkStart w:id="8" w:name="_GoBack"/>
-            <w:bookmarkEnd w:id="8"/>
+              <w:ind w:left="-51" w:right="-57" w:hanging="6"/>
+              <w:jc w:val="center"/>
+              <w:rPr>
+                <w:sz w:val="16"/>
+                <w:szCs w:val="16"/>
+              </w:rPr>
+            </w:pPr>
           </w:p>
         </w:tc>
         <w:tc>
@@ -9441,7 +8341,7 @@
                 <w:szCs w:val="16"/>
                 <w:lang w:val="en-US"/>
               </w:rPr>
-              <w:t>4</w:t>
+              <w:t>2</w:t>
             </w:r>
           </w:p>
         </w:tc>
@@ -9466,7 +8366,7 @@
                 <w:sz w:val="16"/>
                 <w:szCs w:val="16"/>
               </w:rPr>
-              <w:t>5,5</w:t>
+              <w:t>8,1</w:t>
             </w:r>
           </w:p>
         </w:tc>
@@ -9492,7 +8392,7 @@
                 <w:sz w:val="16"/>
                 <w:szCs w:val="16"/>
               </w:rPr>
-              <w:t>3,5</w:t>
+              <w:t>2,1</w:t>
             </w:r>
           </w:p>
         </w:tc>
@@ -9516,7 +8416,7 @@
                 <w:sz w:val="16"/>
                 <w:szCs w:val="16"/>
               </w:rPr>
-              <w:t>1,6</w:t>
+              <w:t>1,2</w:t>
             </w:r>
           </w:p>
         </w:tc>
@@ -9562,7 +8462,7 @@
                 <w:sz w:val="16"/>
                 <w:szCs w:val="16"/>
               </w:rPr>
-              <w:t>1,9</w:t>
+              <w:t>0,9</w:t>
             </w:r>
           </w:p>
         </w:tc>
@@ -9880,17 +8780,8 @@
               <w:rPr>
                 <w:sz w:val="16"/>
                 <w:szCs w:val="16"/>
-                <w:lang w:val="en-US"/>
-              </w:rPr>
-            </w:pPr>
-            <w:r>
-              <w:rPr>
-                <w:sz w:val="16"/>
-                <w:szCs w:val="16"/>
-                <w:lang w:val="en-US"/>
-              </w:rPr>
-              <w:t>1</w:t>
-            </w:r>
+              </w:rPr>
+            </w:pPr>
           </w:p>
         </w:tc>
         <w:tc>
@@ -9974,7 +8865,7 @@
         </w:tc>
         <w:tc>
           <w:tcPr>
-            <w:tcW w:w="191" w:type="pct"/>
+            <w:tcW w:w="190" w:type="pct"/>
             <w:vMerge/>
             <w:shd w:val="clear" w:color="auto" w:fill="auto"/>
           </w:tcPr>
@@ -10021,7 +8912,6 @@
               </w:rPr>
               <w:t>Р</w:t>
             </w:r>
-            <w:proofErr w:type="gramStart"/>
             <w:r>
               <w:rPr>
                 <w:sz w:val="16"/>
@@ -10029,7 +8919,6 @@
               </w:rPr>
               <w:t>4</w:t>
             </w:r>
-            <w:proofErr w:type="gramEnd"/>
           </w:p>
         </w:tc>
         <w:tc>
@@ -10048,7 +8937,6 @@
               <w:rPr>
                 <w:rFonts w:ascii="Times New Roman" w:hAnsi="Times New Roman" w:cs="Times New Roman"/>
                 <w:b w:val="0"/>
-                <w:bCs w:val="0"/>
                 <w:color w:val="auto"/>
                 <w:sz w:val="16"/>
                 <w:szCs w:val="16"/>
@@ -10062,7 +8950,10 @@
                 <w:sz w:val="16"/>
                 <w:szCs w:val="16"/>
               </w:rPr>
-              <w:t>«Платформа как услуга». О</w:t>
+              <w:t>Архитектура систем управления сетями</w:t>
+            </w:r>
+            <w:r>
+              <w:t xml:space="preserve"> </w:t>
             </w:r>
             <w:r>
               <w:rPr>
@@ -10072,7 +8963,7 @@
                 <w:sz w:val="16"/>
                 <w:szCs w:val="16"/>
               </w:rPr>
-              <w:t>с</w:t>
+              <w:t>Инструментальные сре</w:t>
             </w:r>
             <w:r>
               <w:rPr>
@@ -10082,9 +8973,8 @@
                 <w:sz w:val="16"/>
                 <w:szCs w:val="16"/>
               </w:rPr>
-              <w:t xml:space="preserve">новные направления развития технологий </w:t>
-            </w:r>
-            <w:proofErr w:type="spellStart"/>
+              <w:t>д</w:t>
+            </w:r>
             <w:r>
               <w:rPr>
                 <w:rFonts w:ascii="Times New Roman" w:hAnsi="Times New Roman" w:cs="Times New Roman"/>
@@ -10093,9 +8983,8 @@
                 <w:sz w:val="16"/>
                 <w:szCs w:val="16"/>
               </w:rPr>
-              <w:t>PaaS</w:t>
-            </w:r>
-            <w:proofErr w:type="spellEnd"/>
+              <w:t>ства разработки, предоставля</w:t>
+            </w:r>
             <w:r>
               <w:rPr>
                 <w:rFonts w:ascii="Times New Roman" w:hAnsi="Times New Roman" w:cs="Times New Roman"/>
@@ -10104,7 +8993,7 @@
                 <w:sz w:val="16"/>
                 <w:szCs w:val="16"/>
               </w:rPr>
-              <w:t>. Основы работы с поставщиками облачных пла</w:t>
+              <w:t>е</w:t>
             </w:r>
             <w:r>
               <w:rPr>
@@ -10114,23 +9003,13 @@
                 <w:sz w:val="16"/>
                 <w:szCs w:val="16"/>
               </w:rPr>
-              <w:t>т</w:t>
-            </w:r>
-            <w:r>
-              <w:rPr>
-                <w:rFonts w:ascii="Times New Roman" w:hAnsi="Times New Roman" w:cs="Times New Roman"/>
-                <w:b w:val="0"/>
-                <w:color w:val="auto"/>
-                <w:sz w:val="16"/>
-                <w:szCs w:val="16"/>
-              </w:rPr>
-              <w:t>форм</w:t>
-            </w:r>
-          </w:p>
-        </w:tc>
-        <w:tc>
-          <w:tcPr>
-            <w:tcW w:w="187" w:type="pct"/>
+              <w:t>мые облачными провайдерами</w:t>
+            </w:r>
+          </w:p>
+        </w:tc>
+        <w:tc>
+          <w:tcPr>
+            <w:tcW w:w="188" w:type="pct"/>
             <w:shd w:val="clear" w:color="auto" w:fill="auto"/>
             <w:vAlign w:val="center"/>
           </w:tcPr>
@@ -10149,13 +9028,43 @@
                 <w:sz w:val="16"/>
                 <w:szCs w:val="16"/>
               </w:rPr>
-              <w:t>16,1</w:t>
+              <w:t>9,7</w:t>
             </w:r>
           </w:p>
         </w:tc>
         <w:tc>
           <w:tcPr>
             <w:tcW w:w="139" w:type="pct"/>
+            <w:shd w:val="clear" w:color="auto" w:fill="auto"/>
+            <w:noWrap/>
+            <w:vAlign w:val="center"/>
+          </w:tcPr>
+          <w:p>
+            <w:pPr>
+              <w:widowControl w:val="0"/>
+              <w:autoSpaceDE w:val="0"/>
+              <w:autoSpaceDN w:val="0"/>
+              <w:adjustRightInd w:val="0"/>
+              <w:jc w:val="center"/>
+              <w:rPr>
+                <w:sz w:val="16"/>
+                <w:szCs w:val="16"/>
+                <w:lang w:val="en-US"/>
+              </w:rPr>
+            </w:pPr>
+            <w:r>
+              <w:rPr>
+                <w:sz w:val="16"/>
+                <w:szCs w:val="16"/>
+                <w:lang w:val="en-US"/>
+              </w:rPr>
+              <w:t>8</w:t>
+            </w:r>
+          </w:p>
+        </w:tc>
+        <w:tc>
+          <w:tcPr>
+            <w:tcW w:w="97" w:type="pct"/>
             <w:shd w:val="clear" w:color="auto" w:fill="auto"/>
             <w:noWrap/>
             <w:vAlign w:val="center"/>
@@ -10180,13 +9089,34 @@
                 <w:szCs w:val="16"/>
                 <w:lang w:val="en-US"/>
               </w:rPr>
-              <w:t>8</w:t>
-            </w:r>
-          </w:p>
-        </w:tc>
-        <w:tc>
-          <w:tcPr>
-            <w:tcW w:w="97" w:type="pct"/>
+              <w:t>4</w:t>
+            </w:r>
+          </w:p>
+        </w:tc>
+        <w:tc>
+          <w:tcPr>
+            <w:tcW w:w="149" w:type="pct"/>
+            <w:shd w:val="clear" w:color="auto" w:fill="auto"/>
+            <w:noWrap/>
+            <w:vAlign w:val="center"/>
+          </w:tcPr>
+          <w:p>
+            <w:pPr>
+              <w:widowControl w:val="0"/>
+              <w:autoSpaceDE w:val="0"/>
+              <w:autoSpaceDN w:val="0"/>
+              <w:adjustRightInd w:val="0"/>
+              <w:jc w:val="center"/>
+              <w:rPr>
+                <w:sz w:val="16"/>
+                <w:szCs w:val="16"/>
+              </w:rPr>
+            </w:pPr>
+          </w:p>
+        </w:tc>
+        <w:tc>
+          <w:tcPr>
+            <w:tcW w:w="113" w:type="pct"/>
             <w:shd w:val="clear" w:color="auto" w:fill="auto"/>
             <w:noWrap/>
             <w:vAlign w:val="center"/>
@@ -10211,135 +9141,82 @@
                 <w:szCs w:val="16"/>
                 <w:lang w:val="en-US"/>
               </w:rPr>
-              <w:t>6</w:t>
-            </w:r>
-          </w:p>
-        </w:tc>
-        <w:tc>
-          <w:tcPr>
-            <w:tcW w:w="149" w:type="pct"/>
+              <w:t>2</w:t>
+            </w:r>
+          </w:p>
+        </w:tc>
+        <w:tc>
+          <w:tcPr>
+            <w:tcW w:w="174" w:type="pct"/>
+            <w:shd w:val="clear" w:color="auto" w:fill="auto"/>
+            <w:vAlign w:val="center"/>
+          </w:tcPr>
+          <w:p>
+            <w:pPr>
+              <w:jc w:val="right"/>
+              <w:rPr>
+                <w:bCs/>
+                <w:sz w:val="16"/>
+                <w:szCs w:val="16"/>
+              </w:rPr>
+            </w:pPr>
+            <w:r>
+              <w:rPr>
+                <w:bCs/>
+                <w:sz w:val="16"/>
+                <w:szCs w:val="16"/>
+              </w:rPr>
+              <w:t>1,7</w:t>
+            </w:r>
+          </w:p>
+        </w:tc>
+        <w:tc>
+          <w:tcPr>
+            <w:tcW w:w="159" w:type="pct"/>
             <w:shd w:val="clear" w:color="auto" w:fill="auto"/>
             <w:noWrap/>
             <w:vAlign w:val="center"/>
           </w:tcPr>
           <w:p>
             <w:pPr>
-              <w:widowControl w:val="0"/>
-              <w:autoSpaceDE w:val="0"/>
-              <w:autoSpaceDN w:val="0"/>
-              <w:adjustRightInd w:val="0"/>
-              <w:ind w:left="-51" w:right="-57" w:hanging="6"/>
-              <w:jc w:val="center"/>
-              <w:rPr>
-                <w:sz w:val="16"/>
-                <w:szCs w:val="16"/>
-              </w:rPr>
-            </w:pPr>
-          </w:p>
-        </w:tc>
-        <w:tc>
-          <w:tcPr>
-            <w:tcW w:w="113" w:type="pct"/>
+              <w:jc w:val="right"/>
+              <w:rPr>
+                <w:bCs/>
+                <w:sz w:val="16"/>
+                <w:szCs w:val="16"/>
+              </w:rPr>
+            </w:pPr>
+            <w:r>
+              <w:rPr>
+                <w:bCs/>
+                <w:sz w:val="16"/>
+                <w:szCs w:val="16"/>
+              </w:rPr>
+              <w:t>1,7</w:t>
+            </w:r>
+          </w:p>
+        </w:tc>
+        <w:tc>
+          <w:tcPr>
+            <w:tcW w:w="175" w:type="pct"/>
             <w:shd w:val="clear" w:color="auto" w:fill="auto"/>
             <w:noWrap/>
             <w:vAlign w:val="center"/>
           </w:tcPr>
           <w:p>
             <w:pPr>
-              <w:widowControl w:val="0"/>
-              <w:autoSpaceDE w:val="0"/>
-              <w:autoSpaceDN w:val="0"/>
-              <w:adjustRightInd w:val="0"/>
-              <w:ind w:left="-57" w:right="-57"/>
-              <w:jc w:val="center"/>
-              <w:rPr>
-                <w:sz w:val="16"/>
-                <w:szCs w:val="16"/>
-                <w:lang w:val="en-US"/>
-              </w:rPr>
-            </w:pPr>
-            <w:r>
-              <w:rPr>
-                <w:sz w:val="16"/>
-                <w:szCs w:val="16"/>
-                <w:lang w:val="en-US"/>
-              </w:rPr>
-              <w:t>2</w:t>
-            </w:r>
-          </w:p>
-        </w:tc>
-        <w:tc>
-          <w:tcPr>
-            <w:tcW w:w="174" w:type="pct"/>
-            <w:shd w:val="clear" w:color="auto" w:fill="auto"/>
-            <w:vAlign w:val="center"/>
-          </w:tcPr>
-          <w:p>
-            <w:pPr>
               <w:jc w:val="right"/>
               <w:rPr>
-                <w:bCs/>
-                <w:sz w:val="16"/>
-                <w:szCs w:val="16"/>
-              </w:rPr>
-            </w:pPr>
-            <w:r>
-              <w:rPr>
-                <w:bCs/>
-                <w:sz w:val="16"/>
-                <w:szCs w:val="16"/>
-              </w:rPr>
-              <w:t>8,1</w:t>
-            </w:r>
-          </w:p>
-        </w:tc>
-        <w:tc>
-          <w:tcPr>
-            <w:tcW w:w="159" w:type="pct"/>
-            <w:shd w:val="clear" w:color="auto" w:fill="auto"/>
-            <w:noWrap/>
-            <w:vAlign w:val="center"/>
-          </w:tcPr>
-          <w:p>
-            <w:pPr>
-              <w:jc w:val="right"/>
-              <w:rPr>
-                <w:bCs/>
-                <w:sz w:val="16"/>
-                <w:szCs w:val="16"/>
-              </w:rPr>
-            </w:pPr>
-            <w:r>
-              <w:rPr>
-                <w:bCs/>
-                <w:sz w:val="16"/>
-                <w:szCs w:val="16"/>
-              </w:rPr>
-              <w:t>2,1</w:t>
-            </w:r>
-          </w:p>
-        </w:tc>
-        <w:tc>
-          <w:tcPr>
-            <w:tcW w:w="175" w:type="pct"/>
-            <w:shd w:val="clear" w:color="auto" w:fill="auto"/>
-            <w:noWrap/>
-            <w:vAlign w:val="center"/>
-          </w:tcPr>
-          <w:p>
-            <w:pPr>
-              <w:jc w:val="right"/>
-              <w:rPr>
-                <w:sz w:val="16"/>
-                <w:szCs w:val="16"/>
-              </w:rPr>
-            </w:pPr>
-            <w:r>
-              <w:rPr>
-                <w:sz w:val="16"/>
-                <w:szCs w:val="16"/>
-              </w:rPr>
-              <w:t>1,2</w:t>
+                <w:sz w:val="16"/>
+                <w:szCs w:val="16"/>
+              </w:rPr>
+            </w:pPr>
+            <w:r>
+              <w:rPr>
+                <w:sz w:val="16"/>
+                <w:szCs w:val="16"/>
+              </w:rPr>
+              <w:t>0,8</w:t>
             </w:r>
           </w:p>
         </w:tc>
@@ -10456,17 +9333,8 @@
               <w:rPr>
                 <w:sz w:val="16"/>
                 <w:szCs w:val="16"/>
-                <w:lang w:val="en-US"/>
-              </w:rPr>
-            </w:pPr>
-            <w:r>
-              <w:rPr>
-                <w:sz w:val="16"/>
-                <w:szCs w:val="16"/>
-                <w:lang w:val="en-US"/>
-              </w:rPr>
-              <w:t>1</w:t>
-            </w:r>
+              </w:rPr>
+            </w:pPr>
           </w:p>
         </w:tc>
         <w:tc>
@@ -10788,7 +9656,7 @@
         </w:tc>
         <w:tc>
           <w:tcPr>
-            <w:tcW w:w="191" w:type="pct"/>
+            <w:tcW w:w="190" w:type="pct"/>
             <w:vMerge/>
             <w:shd w:val="clear" w:color="auto" w:fill="auto"/>
           </w:tcPr>
@@ -10833,7 +9701,14 @@
                 <w:sz w:val="16"/>
                 <w:szCs w:val="16"/>
               </w:rPr>
-              <w:t>Р5</w:t>
+              <w:t>Р</w:t>
+            </w:r>
+            <w:r>
+              <w:rPr>
+                <w:sz w:val="16"/>
+                <w:szCs w:val="16"/>
+              </w:rPr>
+              <w:t>5</w:t>
             </w:r>
           </w:p>
         </w:tc>
@@ -10866,66 +9741,13 @@
                 <w:sz w:val="16"/>
                 <w:szCs w:val="16"/>
               </w:rPr>
-              <w:t>Архитектура систем управления сетями</w:t>
-            </w:r>
-            <w:r>
-              <w:t xml:space="preserve"> </w:t>
-            </w:r>
-            <w:r>
-              <w:rPr>
-                <w:rFonts w:ascii="Times New Roman" w:hAnsi="Times New Roman" w:cs="Times New Roman"/>
-                <w:b w:val="0"/>
-                <w:color w:val="auto"/>
-                <w:sz w:val="16"/>
-                <w:szCs w:val="16"/>
-              </w:rPr>
-              <w:t>Инструментальные сре</w:t>
-            </w:r>
-            <w:r>
-              <w:rPr>
-                <w:rFonts w:ascii="Times New Roman" w:hAnsi="Times New Roman" w:cs="Times New Roman"/>
-                <w:b w:val="0"/>
-                <w:color w:val="auto"/>
-                <w:sz w:val="16"/>
-                <w:szCs w:val="16"/>
-              </w:rPr>
-              <w:t>д</w:t>
-            </w:r>
-            <w:r>
-              <w:rPr>
-                <w:rFonts w:ascii="Times New Roman" w:hAnsi="Times New Roman" w:cs="Times New Roman"/>
-                <w:b w:val="0"/>
-                <w:color w:val="auto"/>
-                <w:sz w:val="16"/>
-                <w:szCs w:val="16"/>
-              </w:rPr>
-              <w:t>ства разработки, предоставля</w:t>
-            </w:r>
-            <w:r>
-              <w:rPr>
-                <w:rFonts w:ascii="Times New Roman" w:hAnsi="Times New Roman" w:cs="Times New Roman"/>
-                <w:b w:val="0"/>
-                <w:color w:val="auto"/>
-                <w:sz w:val="16"/>
-                <w:szCs w:val="16"/>
-              </w:rPr>
-              <w:t>е</w:t>
-            </w:r>
-            <w:r>
-              <w:rPr>
-                <w:rFonts w:ascii="Times New Roman" w:hAnsi="Times New Roman" w:cs="Times New Roman"/>
-                <w:b w:val="0"/>
-                <w:color w:val="auto"/>
-                <w:sz w:val="16"/>
-                <w:szCs w:val="16"/>
-              </w:rPr>
-              <w:t>мые облачными провайдерами</w:t>
-            </w:r>
-          </w:p>
-        </w:tc>
-        <w:tc>
-          <w:tcPr>
-            <w:tcW w:w="187" w:type="pct"/>
+              <w:t xml:space="preserve">Платформа Google App Engine </w:t>
+            </w:r>
+          </w:p>
+        </w:tc>
+        <w:tc>
+          <w:tcPr>
+            <w:tcW w:w="188" w:type="pct"/>
             <w:shd w:val="clear" w:color="auto" w:fill="auto"/>
             <w:vAlign w:val="center"/>
           </w:tcPr>
@@ -10938,14 +9760,6 @@
                 <w:szCs w:val="16"/>
               </w:rPr>
             </w:pPr>
-            <w:r>
-              <w:rPr>
-                <w:bCs/>
-                <w:sz w:val="16"/>
-                <w:szCs w:val="16"/>
-              </w:rPr>
-              <w:t>9,7</w:t>
-            </w:r>
           </w:p>
         </w:tc>
         <w:tc>
@@ -10968,14 +9782,6 @@
                 <w:lang w:val="en-US"/>
               </w:rPr>
             </w:pPr>
-            <w:r>
-              <w:rPr>
-                <w:sz w:val="16"/>
-                <w:szCs w:val="16"/>
-                <w:lang w:val="en-US"/>
-              </w:rPr>
-              <w:t>8</w:t>
-            </w:r>
           </w:p>
         </w:tc>
         <w:tc>
@@ -10999,14 +9805,6 @@
                 <w:lang w:val="en-US"/>
               </w:rPr>
             </w:pPr>
-            <w:r>
-              <w:rPr>
-                <w:sz w:val="16"/>
-                <w:szCs w:val="16"/>
-                <w:lang w:val="en-US"/>
-              </w:rPr>
-              <w:t>4</w:t>
-            </w:r>
           </w:p>
         </w:tc>
         <w:tc>
@@ -11051,14 +9849,6 @@
                 <w:lang w:val="en-US"/>
               </w:rPr>
             </w:pPr>
-            <w:r>
-              <w:rPr>
-                <w:sz w:val="16"/>
-                <w:szCs w:val="16"/>
-                <w:lang w:val="en-US"/>
-              </w:rPr>
-              <w:t>2</w:t>
-            </w:r>
           </w:p>
         </w:tc>
         <w:tc>
@@ -11076,19 +9866,29 @@
                 <w:szCs w:val="16"/>
               </w:rPr>
             </w:pPr>
-            <w:r>
+          </w:p>
+        </w:tc>
+        <w:tc>
+          <w:tcPr>
+            <w:tcW w:w="159" w:type="pct"/>
+            <w:shd w:val="clear" w:color="auto" w:fill="auto"/>
+            <w:noWrap/>
+            <w:vAlign w:val="center"/>
+          </w:tcPr>
+          <w:p>
+            <w:pPr>
+              <w:jc w:val="right"/>
               <w:rPr>
                 <w:bCs/>
                 <w:sz w:val="16"/>
                 <w:szCs w:val="16"/>
               </w:rPr>
-              <w:t>1,7</w:t>
-            </w:r>
-          </w:p>
-        </w:tc>
-        <w:tc>
-          <w:tcPr>
-            <w:tcW w:w="159" w:type="pct"/>
+            </w:pPr>
+          </w:p>
+        </w:tc>
+        <w:tc>
+          <w:tcPr>
+            <w:tcW w:w="175" w:type="pct"/>
             <w:shd w:val="clear" w:color="auto" w:fill="auto"/>
             <w:noWrap/>
             <w:vAlign w:val="center"/>
@@ -11097,43 +9897,10 @@
             <w:pPr>
               <w:jc w:val="right"/>
               <w:rPr>
-                <w:bCs/>
-                <w:sz w:val="16"/>
-                <w:szCs w:val="16"/>
-              </w:rPr>
-            </w:pPr>
-            <w:r>
-              <w:rPr>
-                <w:bCs/>
-                <w:sz w:val="16"/>
-                <w:szCs w:val="16"/>
-              </w:rPr>
-              <w:t>1,7</w:t>
-            </w:r>
-          </w:p>
-        </w:tc>
-        <w:tc>
-          <w:tcPr>
-            <w:tcW w:w="175" w:type="pct"/>
-            <w:shd w:val="clear" w:color="auto" w:fill="auto"/>
-            <w:noWrap/>
-            <w:vAlign w:val="center"/>
-          </w:tcPr>
-          <w:p>
-            <w:pPr>
-              <w:jc w:val="right"/>
-              <w:rPr>
-                <w:sz w:val="16"/>
-                <w:szCs w:val="16"/>
-              </w:rPr>
-            </w:pPr>
-            <w:r>
-              <w:rPr>
-                <w:sz w:val="16"/>
-                <w:szCs w:val="16"/>
-              </w:rPr>
-              <w:t>0,8</w:t>
-            </w:r>
+                <w:sz w:val="16"/>
+                <w:szCs w:val="16"/>
+              </w:rPr>
+            </w:pPr>
           </w:p>
         </w:tc>
         <w:tc>
@@ -11173,13 +9940,6 @@
                 <w:szCs w:val="16"/>
               </w:rPr>
             </w:pPr>
-            <w:r>
-              <w:rPr>
-                <w:sz w:val="16"/>
-                <w:szCs w:val="16"/>
-              </w:rPr>
-              <w:t>0,9</w:t>
-            </w:r>
           </w:p>
         </w:tc>
         <w:tc>
@@ -11223,13 +9983,6 @@
                 <w:szCs w:val="16"/>
               </w:rPr>
             </w:pPr>
-            <w:r>
-              <w:rPr>
-                <w:sz w:val="16"/>
-                <w:szCs w:val="16"/>
-              </w:rPr>
-              <w:t>0</w:t>
-            </w:r>
           </w:p>
         </w:tc>
         <w:tc>
@@ -11461,13 +10214,6 @@
                 <w:szCs w:val="16"/>
               </w:rPr>
             </w:pPr>
-            <w:r>
-              <w:rPr>
-                <w:sz w:val="16"/>
-                <w:szCs w:val="16"/>
-              </w:rPr>
-              <w:t>0</w:t>
-            </w:r>
           </w:p>
         </w:tc>
         <w:tc>
@@ -11572,7 +10318,7 @@
         </w:tc>
         <w:tc>
           <w:tcPr>
-            <w:tcW w:w="191" w:type="pct"/>
+            <w:tcW w:w="190" w:type="pct"/>
             <w:vMerge/>
             <w:shd w:val="clear" w:color="auto" w:fill="auto"/>
           </w:tcPr>
@@ -11619,7 +10365,6 @@
               </w:rPr>
               <w:t>Р</w:t>
             </w:r>
-            <w:proofErr w:type="gramStart"/>
             <w:r>
               <w:rPr>
                 <w:sz w:val="16"/>
@@ -11627,7 +10372,6 @@
               </w:rPr>
               <w:t>6</w:t>
             </w:r>
-            <w:proofErr w:type="gramEnd"/>
           </w:p>
         </w:tc>
         <w:tc>
@@ -11659,9 +10403,8 @@
                 <w:sz w:val="16"/>
                 <w:szCs w:val="16"/>
               </w:rPr>
-              <w:t xml:space="preserve">Платформа </w:t>
-            </w:r>
-            <w:proofErr w:type="spellStart"/>
+              <w:t>Платфор</w:t>
+            </w:r>
             <w:r>
               <w:rPr>
                 <w:rFonts w:ascii="Times New Roman" w:hAnsi="Times New Roman" w:cs="Times New Roman"/>
@@ -11670,68 +10413,13 @@
                 <w:sz w:val="16"/>
                 <w:szCs w:val="16"/>
               </w:rPr>
-              <w:t>Google</w:t>
-            </w:r>
-            <w:proofErr w:type="spellEnd"/>
-            <w:r>
-              <w:rPr>
-                <w:rFonts w:ascii="Times New Roman" w:hAnsi="Times New Roman" w:cs="Times New Roman"/>
-                <w:b w:val="0"/>
-                <w:color w:val="auto"/>
-                <w:sz w:val="16"/>
-                <w:szCs w:val="16"/>
-              </w:rPr>
-              <w:t xml:space="preserve"> </w:t>
-            </w:r>
-            <w:proofErr w:type="spellStart"/>
-            <w:r>
-              <w:rPr>
-                <w:rFonts w:ascii="Times New Roman" w:hAnsi="Times New Roman" w:cs="Times New Roman"/>
-                <w:b w:val="0"/>
-                <w:color w:val="auto"/>
-                <w:sz w:val="16"/>
-                <w:szCs w:val="16"/>
-              </w:rPr>
-              <w:t>App</w:t>
-            </w:r>
-            <w:proofErr w:type="spellEnd"/>
-            <w:r>
-              <w:rPr>
-                <w:rFonts w:ascii="Times New Roman" w:hAnsi="Times New Roman" w:cs="Times New Roman"/>
-                <w:b w:val="0"/>
-                <w:color w:val="auto"/>
-                <w:sz w:val="16"/>
-                <w:szCs w:val="16"/>
-              </w:rPr>
-              <w:t xml:space="preserve"> </w:t>
-            </w:r>
-            <w:proofErr w:type="spellStart"/>
-            <w:r>
-              <w:rPr>
-                <w:rFonts w:ascii="Times New Roman" w:hAnsi="Times New Roman" w:cs="Times New Roman"/>
-                <w:b w:val="0"/>
-                <w:color w:val="auto"/>
-                <w:sz w:val="16"/>
-                <w:szCs w:val="16"/>
-              </w:rPr>
-              <w:t>Engine</w:t>
-            </w:r>
-            <w:proofErr w:type="spellEnd"/>
-            <w:r>
-              <w:rPr>
-                <w:rFonts w:ascii="Times New Roman" w:hAnsi="Times New Roman" w:cs="Times New Roman"/>
-                <w:b w:val="0"/>
-                <w:color w:val="auto"/>
-                <w:sz w:val="16"/>
-                <w:szCs w:val="16"/>
-              </w:rPr>
-              <w:t xml:space="preserve"> </w:t>
-            </w:r>
-          </w:p>
-        </w:tc>
-        <w:tc>
-          <w:tcPr>
-            <w:tcW w:w="187" w:type="pct"/>
+              <w:t>ма Windows Azure</w:t>
+            </w:r>
+          </w:p>
+        </w:tc>
+        <w:tc>
+          <w:tcPr>
+            <w:tcW w:w="188" w:type="pct"/>
             <w:shd w:val="clear" w:color="auto" w:fill="auto"/>
             <w:vAlign w:val="center"/>
           </w:tcPr>
@@ -11763,7 +10451,6 @@
               <w:rPr>
                 <w:sz w:val="16"/>
                 <w:szCs w:val="16"/>
-                <w:lang w:val="en-US"/>
               </w:rPr>
             </w:pPr>
           </w:p>
@@ -11786,7 +10473,6 @@
               <w:rPr>
                 <w:sz w:val="16"/>
                 <w:szCs w:val="16"/>
-                <w:lang w:val="en-US"/>
               </w:rPr>
             </w:pPr>
           </w:p>
@@ -11830,7 +10516,6 @@
               <w:rPr>
                 <w:sz w:val="16"/>
                 <w:szCs w:val="16"/>
-                <w:lang w:val="en-US"/>
               </w:rPr>
             </w:pPr>
           </w:p>
@@ -12302,7 +10987,7 @@
         </w:tc>
         <w:tc>
           <w:tcPr>
-            <w:tcW w:w="191" w:type="pct"/>
+            <w:tcW w:w="190" w:type="pct"/>
             <w:vMerge/>
             <w:shd w:val="clear" w:color="auto" w:fill="auto"/>
           </w:tcPr>
@@ -12335,154 +11020,6 @@
           </w:tcPr>
           <w:p>
             <w:pPr>
-              <w:ind w:left="-284" w:right="-284"/>
-              <w:jc w:val="center"/>
-              <w:rPr>
-                <w:sz w:val="16"/>
-                <w:szCs w:val="16"/>
-              </w:rPr>
-            </w:pPr>
-            <w:r>
-              <w:rPr>
-                <w:sz w:val="16"/>
-                <w:szCs w:val="16"/>
-              </w:rPr>
-              <w:t>Р</w:t>
-            </w:r>
-            <w:proofErr w:type="gramStart"/>
-            <w:r>
-              <w:rPr>
-                <w:sz w:val="16"/>
-                <w:szCs w:val="16"/>
-              </w:rPr>
-              <w:t>7</w:t>
-            </w:r>
-            <w:proofErr w:type="gramEnd"/>
-          </w:p>
-        </w:tc>
-        <w:tc>
-          <w:tcPr>
-            <w:tcW w:w="790" w:type="pct"/>
-            <w:shd w:val="clear" w:color="auto" w:fill="auto"/>
-            <w:vAlign w:val="center"/>
-          </w:tcPr>
-          <w:p>
-            <w:pPr>
-              <w:pStyle w:val="a7"/>
-              <w:tabs>
-                <w:tab w:val="left" w:pos="0"/>
-              </w:tabs>
-              <w:ind w:firstLine="11"/>
-              <w:rPr>
-                <w:rFonts w:ascii="Times New Roman" w:hAnsi="Times New Roman" w:cs="Times New Roman"/>
-                <w:b w:val="0"/>
-                <w:color w:val="auto"/>
-                <w:sz w:val="16"/>
-                <w:szCs w:val="16"/>
-              </w:rPr>
-            </w:pPr>
-            <w:r>
-              <w:rPr>
-                <w:rFonts w:ascii="Times New Roman" w:hAnsi="Times New Roman" w:cs="Times New Roman"/>
-                <w:b w:val="0"/>
-                <w:color w:val="auto"/>
-                <w:sz w:val="16"/>
-                <w:szCs w:val="16"/>
-              </w:rPr>
-              <w:t>Платфор</w:t>
-            </w:r>
-            <w:r>
-              <w:rPr>
-                <w:rFonts w:ascii="Times New Roman" w:hAnsi="Times New Roman" w:cs="Times New Roman"/>
-                <w:b w:val="0"/>
-                <w:color w:val="auto"/>
-                <w:sz w:val="16"/>
-                <w:szCs w:val="16"/>
-              </w:rPr>
-              <w:t xml:space="preserve">ма </w:t>
-            </w:r>
-            <w:proofErr w:type="spellStart"/>
-            <w:r>
-              <w:rPr>
-                <w:rFonts w:ascii="Times New Roman" w:hAnsi="Times New Roman" w:cs="Times New Roman"/>
-                <w:b w:val="0"/>
-                <w:color w:val="auto"/>
-                <w:sz w:val="16"/>
-                <w:szCs w:val="16"/>
-              </w:rPr>
-              <w:t>Windows</w:t>
-            </w:r>
-            <w:proofErr w:type="spellEnd"/>
-            <w:r>
-              <w:rPr>
-                <w:rFonts w:ascii="Times New Roman" w:hAnsi="Times New Roman" w:cs="Times New Roman"/>
-                <w:b w:val="0"/>
-                <w:color w:val="auto"/>
-                <w:sz w:val="16"/>
-                <w:szCs w:val="16"/>
-              </w:rPr>
-              <w:t xml:space="preserve"> </w:t>
-            </w:r>
-            <w:proofErr w:type="spellStart"/>
-            <w:r>
-              <w:rPr>
-                <w:rFonts w:ascii="Times New Roman" w:hAnsi="Times New Roman" w:cs="Times New Roman"/>
-                <w:b w:val="0"/>
-                <w:color w:val="auto"/>
-                <w:sz w:val="16"/>
-                <w:szCs w:val="16"/>
-              </w:rPr>
-              <w:t>Azure</w:t>
-            </w:r>
-            <w:proofErr w:type="spellEnd"/>
-            <w:r>
-              <w:rPr>
-                <w:rFonts w:ascii="Times New Roman" w:hAnsi="Times New Roman" w:cs="Times New Roman"/>
-                <w:b w:val="0"/>
-                <w:color w:val="auto"/>
-                <w:sz w:val="16"/>
-                <w:szCs w:val="16"/>
-              </w:rPr>
-              <w:t>, инструментарий</w:t>
-            </w:r>
-            <w:r>
-              <w:rPr>
-                <w:rFonts w:ascii="Times New Roman" w:hAnsi="Times New Roman" w:cs="Times New Roman"/>
-                <w:b w:val="0"/>
-                <w:color w:val="auto"/>
-                <w:sz w:val="16"/>
-                <w:szCs w:val="16"/>
-              </w:rPr>
-              <w:t xml:space="preserve"> разработчика</w:t>
-            </w:r>
-          </w:p>
-        </w:tc>
-        <w:tc>
-          <w:tcPr>
-            <w:tcW w:w="187" w:type="pct"/>
-            <w:shd w:val="clear" w:color="auto" w:fill="auto"/>
-            <w:vAlign w:val="center"/>
-          </w:tcPr>
-          <w:p>
-            <w:pPr>
-              <w:jc w:val="right"/>
-              <w:rPr>
-                <w:bCs/>
-                <w:sz w:val="16"/>
-                <w:szCs w:val="16"/>
-              </w:rPr>
-            </w:pPr>
-          </w:p>
-        </w:tc>
-        <w:tc>
-          <w:tcPr>
-            <w:tcW w:w="139" w:type="pct"/>
-            <w:shd w:val="clear" w:color="auto" w:fill="auto"/>
-            <w:noWrap/>
-            <w:vAlign w:val="center"/>
-          </w:tcPr>
-          <w:p>
-            <w:pPr>
               <w:widowControl w:val="0"/>
               <w:autoSpaceDE w:val="0"/>
               <w:autoSpaceDN w:val="0"/>
@@ -12497,7 +11034,117 @@
         </w:tc>
         <w:tc>
           <w:tcPr>
-            <w:tcW w:w="97" w:type="pct"/>
+            <w:tcW w:w="790" w:type="pct"/>
+            <w:shd w:val="clear" w:color="auto" w:fill="auto"/>
+            <w:noWrap/>
+            <w:vAlign w:val="center"/>
+          </w:tcPr>
+          <w:p>
+            <w:pPr>
+              <w:widowControl w:val="0"/>
+              <w:autoSpaceDE w:val="0"/>
+              <w:autoSpaceDN w:val="0"/>
+              <w:adjustRightInd w:val="0"/>
+              <w:jc w:val="center"/>
+              <w:rPr>
+                <w:bCs/>
+                <w:sz w:val="16"/>
+                <w:szCs w:val="16"/>
+              </w:rPr>
+            </w:pPr>
+            <w:r>
+              <w:rPr>
+                <w:b/>
+                <w:bCs/>
+                <w:sz w:val="16"/>
+                <w:szCs w:val="16"/>
+              </w:rPr>
+              <w:t>Всего (час)</w:t>
+            </w:r>
+            <w:r>
+              <w:rPr>
+                <w:bCs/>
+                <w:sz w:val="16"/>
+                <w:szCs w:val="16"/>
+              </w:rPr>
+              <w:t>, без учета подгото</w:t>
+            </w:r>
+            <w:r>
+              <w:rPr>
+                <w:bCs/>
+                <w:sz w:val="16"/>
+                <w:szCs w:val="16"/>
+              </w:rPr>
+              <w:t>в</w:t>
+            </w:r>
+            <w:r>
+              <w:rPr>
+                <w:bCs/>
+                <w:sz w:val="16"/>
+                <w:szCs w:val="16"/>
+              </w:rPr>
+              <w:t>ки к</w:t>
+            </w:r>
+            <w:r>
+              <w:rPr>
+                <w:sz w:val="16"/>
+                <w:szCs w:val="16"/>
+              </w:rPr>
+              <w:t xml:space="preserve"> аттестационным меропри</w:t>
+            </w:r>
+            <w:r>
+              <w:rPr>
+                <w:sz w:val="16"/>
+                <w:szCs w:val="16"/>
+              </w:rPr>
+              <w:t>я</w:t>
+            </w:r>
+            <w:r>
+              <w:rPr>
+                <w:sz w:val="16"/>
+                <w:szCs w:val="16"/>
+              </w:rPr>
+              <w:t>тиям</w:t>
+            </w:r>
+            <w:r>
+              <w:rPr>
+                <w:bCs/>
+                <w:sz w:val="16"/>
+                <w:szCs w:val="16"/>
+              </w:rPr>
+              <w:t>:</w:t>
+            </w:r>
+          </w:p>
+        </w:tc>
+        <w:tc>
+          <w:tcPr>
+            <w:tcW w:w="188" w:type="pct"/>
+            <w:shd w:val="clear" w:color="auto" w:fill="auto"/>
+            <w:noWrap/>
+            <w:vAlign w:val="center"/>
+          </w:tcPr>
+          <w:p>
+            <w:pPr>
+              <w:jc w:val="right"/>
+              <w:rPr>
+                <w:bCs/>
+                <w:sz w:val="16"/>
+                <w:szCs w:val="16"/>
+              </w:rPr>
+            </w:pPr>
+            <w:r>
+              <w:rPr>
+                <w:bCs/>
+                <w:sz w:val="16"/>
+                <w:szCs w:val="16"/>
+              </w:rPr>
+              <w:t>108</w:t>
+            </w:r>
+          </w:p>
+        </w:tc>
+        <w:tc>
+          <w:tcPr>
+            <w:tcW w:w="139" w:type="pct"/>
             <w:shd w:val="clear" w:color="auto" w:fill="auto"/>
             <w:noWrap/>
             <w:vAlign w:val="center"/>
@@ -12511,36 +11158,58 @@
               <w:ind w:left="-57" w:right="-57"/>
               <w:jc w:val="center"/>
               <w:rPr>
-                <w:sz w:val="16"/>
-                <w:szCs w:val="16"/>
-              </w:rPr>
-            </w:pPr>
-          </w:p>
-        </w:tc>
-        <w:tc>
-          <w:tcPr>
-            <w:tcW w:w="149" w:type="pct"/>
-            <w:shd w:val="clear" w:color="auto" w:fill="auto"/>
-            <w:noWrap/>
-            <w:vAlign w:val="center"/>
-          </w:tcPr>
-          <w:p>
-            <w:pPr>
-              <w:widowControl w:val="0"/>
-              <w:autoSpaceDE w:val="0"/>
-              <w:autoSpaceDN w:val="0"/>
-              <w:adjustRightInd w:val="0"/>
-              <w:jc w:val="center"/>
-              <w:rPr>
-                <w:sz w:val="16"/>
-                <w:szCs w:val="16"/>
-              </w:rPr>
-            </w:pPr>
-          </w:p>
-        </w:tc>
-        <w:tc>
-          <w:tcPr>
-            <w:tcW w:w="113" w:type="pct"/>
+                <w:bCs/>
+                <w:sz w:val="16"/>
+                <w:szCs w:val="16"/>
+                <w:lang w:val="en-US"/>
+              </w:rPr>
+            </w:pPr>
+            <w:r>
+              <w:rPr>
+                <w:bCs/>
+                <w:sz w:val="16"/>
+                <w:szCs w:val="16"/>
+                <w:lang w:val="en-US"/>
+              </w:rPr>
+              <w:t>5</w:t>
+            </w:r>
+            <w:r>
+              <w:rPr>
+                <w:bCs/>
+                <w:sz w:val="16"/>
+                <w:szCs w:val="16"/>
+              </w:rPr>
+              <w:t>4</w:t>
+            </w:r>
+            <w:r>
+              <w:rPr>
+                <w:bCs/>
+                <w:sz w:val="16"/>
+                <w:szCs w:val="16"/>
+              </w:rPr>
+              <w:fldChar w:fldCharType="begin"/>
+            </w:r>
+            <w:r>
+              <w:rPr>
+                <w:bCs/>
+                <w:sz w:val="16"/>
+                <w:szCs w:val="16"/>
+              </w:rPr>
+              <w:instrText xml:space="preserve"> =SUM(ABOVE) </w:instrText>
+            </w:r>
+            <w:r>
+              <w:rPr>
+                <w:bCs/>
+                <w:sz w:val="16"/>
+                <w:szCs w:val="16"/>
+              </w:rPr>
+              <w:fldChar w:fldCharType="end"/>
+            </w:r>
+          </w:p>
+        </w:tc>
+        <w:tc>
+          <w:tcPr>
+            <w:tcW w:w="97" w:type="pct"/>
             <w:shd w:val="clear" w:color="auto" w:fill="auto"/>
             <w:noWrap/>
             <w:vAlign w:val="center"/>
@@ -12554,8 +11223,73 @@
               <w:ind w:left="-57" w:right="-57"/>
               <w:jc w:val="center"/>
               <w:rPr>
-                <w:sz w:val="16"/>
-                <w:szCs w:val="16"/>
+                <w:bCs/>
+                <w:sz w:val="16"/>
+                <w:szCs w:val="16"/>
+                <w:lang w:val="en-US"/>
+              </w:rPr>
+            </w:pPr>
+            <w:r>
+              <w:rPr>
+                <w:bCs/>
+                <w:sz w:val="16"/>
+                <w:szCs w:val="16"/>
+              </w:rPr>
+              <w:t>18</w:t>
+            </w:r>
+          </w:p>
+        </w:tc>
+        <w:tc>
+          <w:tcPr>
+            <w:tcW w:w="149" w:type="pct"/>
+            <w:shd w:val="clear" w:color="auto" w:fill="auto"/>
+            <w:noWrap/>
+            <w:vAlign w:val="center"/>
+          </w:tcPr>
+          <w:p>
+            <w:pPr>
+              <w:widowControl w:val="0"/>
+              <w:autoSpaceDE w:val="0"/>
+              <w:autoSpaceDN w:val="0"/>
+              <w:adjustRightInd w:val="0"/>
+              <w:ind w:left="-57" w:right="-57"/>
+              <w:jc w:val="center"/>
+              <w:rPr>
+                <w:bCs/>
+                <w:sz w:val="16"/>
+                <w:szCs w:val="16"/>
+              </w:rPr>
+            </w:pPr>
+            <w:r>
+              <w:rPr>
+                <w:bCs/>
+                <w:sz w:val="16"/>
+                <w:szCs w:val="16"/>
+              </w:rPr>
+              <w:t>36</w:t>
+            </w:r>
+          </w:p>
+        </w:tc>
+        <w:tc>
+          <w:tcPr>
+            <w:tcW w:w="113" w:type="pct"/>
+            <w:shd w:val="clear" w:color="auto" w:fill="auto"/>
+            <w:noWrap/>
+            <w:vAlign w:val="center"/>
+          </w:tcPr>
+          <w:p>
+            <w:pPr>
+              <w:widowControl w:val="0"/>
+              <w:autoSpaceDE w:val="0"/>
+              <w:autoSpaceDN w:val="0"/>
+              <w:adjustRightInd w:val="0"/>
+              <w:ind w:left="-57" w:right="-57"/>
+              <w:jc w:val="center"/>
+              <w:rPr>
+                <w:bCs/>
+                <w:sz w:val="16"/>
+                <w:szCs w:val="16"/>
+                <w:lang w:val="en-US"/>
               </w:rPr>
             </w:pPr>
           </w:p>
@@ -12575,6 +11309,14 @@
                 <w:szCs w:val="16"/>
               </w:rPr>
             </w:pPr>
+            <w:r>
+              <w:rPr>
+                <w:bCs/>
+                <w:sz w:val="16"/>
+                <w:szCs w:val="16"/>
+              </w:rPr>
+              <w:t>54</w:t>
+            </w:r>
           </w:p>
         </w:tc>
         <w:tc>
@@ -12593,6 +11335,14 @@
                 <w:szCs w:val="16"/>
               </w:rPr>
             </w:pPr>
+            <w:r>
+              <w:rPr>
+                <w:bCs/>
+                <w:sz w:val="16"/>
+                <w:szCs w:val="16"/>
+              </w:rPr>
+              <w:t>13,0</w:t>
+            </w:r>
           </w:p>
         </w:tc>
         <w:tc>
@@ -12610,6 +11360,13 @@
                 <w:szCs w:val="16"/>
               </w:rPr>
             </w:pPr>
+            <w:r>
+              <w:rPr>
+                <w:sz w:val="16"/>
+                <w:szCs w:val="16"/>
+              </w:rPr>
+              <w:t>6,0</w:t>
+            </w:r>
           </w:p>
         </w:tc>
         <w:tc>
@@ -12628,6 +11385,7 @@
               <w:ind w:left="-113" w:right="-113"/>
               <w:jc w:val="center"/>
               <w:rPr>
+                <w:bCs/>
                 <w:sz w:val="16"/>
                 <w:szCs w:val="16"/>
               </w:rPr>
@@ -12649,6 +11407,13 @@
                 <w:szCs w:val="16"/>
               </w:rPr>
             </w:pPr>
+            <w:r>
+              <w:rPr>
+                <w:sz w:val="16"/>
+                <w:szCs w:val="16"/>
+              </w:rPr>
+              <w:t>7,0</w:t>
+            </w:r>
           </w:p>
         </w:tc>
         <w:tc>
@@ -12667,10 +11432,19 @@
               <w:ind w:left="-113" w:right="-113"/>
               <w:jc w:val="center"/>
               <w:rPr>
-                <w:sz w:val="16"/>
-                <w:szCs w:val="16"/>
-              </w:rPr>
-            </w:pPr>
+                <w:bCs/>
+                <w:sz w:val="16"/>
+                <w:szCs w:val="16"/>
+              </w:rPr>
+            </w:pPr>
+            <w:r>
+              <w:rPr>
+                <w:bCs/>
+                <w:sz w:val="16"/>
+                <w:szCs w:val="16"/>
+              </w:rPr>
+              <w:t>0</w:t>
+            </w:r>
           </w:p>
         </w:tc>
         <w:tc>
@@ -12686,12 +11460,22 @@
               <w:autoSpaceDE w:val="0"/>
               <w:autoSpaceDN w:val="0"/>
               <w:adjustRightInd w:val="0"/>
-              <w:jc w:val="center"/>
-              <w:rPr>
-                <w:sz w:val="16"/>
-                <w:szCs w:val="16"/>
-              </w:rPr>
-            </w:pPr>
+              <w:ind w:left="-113" w:right="-113"/>
+              <w:jc w:val="center"/>
+              <w:rPr>
+                <w:bCs/>
+                <w:sz w:val="16"/>
+                <w:szCs w:val="16"/>
+              </w:rPr>
+            </w:pPr>
+            <w:r>
+              <w:rPr>
+                <w:bCs/>
+                <w:sz w:val="16"/>
+                <w:szCs w:val="16"/>
+              </w:rPr>
+              <w:t>0</w:t>
+            </w:r>
           </w:p>
         </w:tc>
         <w:tc>
@@ -12707,12 +11491,22 @@
               <w:autoSpaceDE w:val="0"/>
               <w:autoSpaceDN w:val="0"/>
               <w:adjustRightInd w:val="0"/>
-              <w:jc w:val="center"/>
-              <w:rPr>
-                <w:sz w:val="16"/>
-                <w:szCs w:val="16"/>
-              </w:rPr>
-            </w:pPr>
+              <w:ind w:left="-113" w:right="-113"/>
+              <w:jc w:val="center"/>
+              <w:rPr>
+                <w:bCs/>
+                <w:sz w:val="16"/>
+                <w:szCs w:val="16"/>
+              </w:rPr>
+            </w:pPr>
+            <w:r>
+              <w:rPr>
+                <w:bCs/>
+                <w:sz w:val="16"/>
+                <w:szCs w:val="16"/>
+              </w:rPr>
+              <w:t>0</w:t>
+            </w:r>
           </w:p>
         </w:tc>
         <w:tc>
@@ -12728,12 +11522,22 @@
               <w:autoSpaceDE w:val="0"/>
               <w:autoSpaceDN w:val="0"/>
               <w:adjustRightInd w:val="0"/>
-              <w:jc w:val="center"/>
-              <w:rPr>
-                <w:sz w:val="16"/>
-                <w:szCs w:val="16"/>
-              </w:rPr>
-            </w:pPr>
+              <w:ind w:left="-113" w:right="-113"/>
+              <w:jc w:val="center"/>
+              <w:rPr>
+                <w:bCs/>
+                <w:sz w:val="16"/>
+                <w:szCs w:val="16"/>
+              </w:rPr>
+            </w:pPr>
+            <w:r>
+              <w:rPr>
+                <w:bCs/>
+                <w:sz w:val="16"/>
+                <w:szCs w:val="16"/>
+              </w:rPr>
+              <w:t>0</w:t>
+            </w:r>
           </w:p>
         </w:tc>
         <w:tc>
@@ -12749,12 +11553,22 @@
               <w:autoSpaceDE w:val="0"/>
               <w:autoSpaceDN w:val="0"/>
               <w:adjustRightInd w:val="0"/>
-              <w:jc w:val="center"/>
-              <w:rPr>
-                <w:sz w:val="16"/>
-                <w:szCs w:val="16"/>
-              </w:rPr>
-            </w:pPr>
+              <w:ind w:left="-113" w:right="-113"/>
+              <w:jc w:val="center"/>
+              <w:rPr>
+                <w:bCs/>
+                <w:sz w:val="16"/>
+                <w:szCs w:val="16"/>
+              </w:rPr>
+            </w:pPr>
+            <w:r>
+              <w:rPr>
+                <w:bCs/>
+                <w:sz w:val="16"/>
+                <w:szCs w:val="16"/>
+              </w:rPr>
+              <w:t>0</w:t>
+            </w:r>
           </w:p>
         </w:tc>
         <w:tc>
@@ -12770,12 +11584,22 @@
               <w:autoSpaceDE w:val="0"/>
               <w:autoSpaceDN w:val="0"/>
               <w:adjustRightInd w:val="0"/>
-              <w:jc w:val="center"/>
-              <w:rPr>
-                <w:sz w:val="16"/>
-                <w:szCs w:val="16"/>
-              </w:rPr>
-            </w:pPr>
+              <w:ind w:left="-113" w:right="-113"/>
+              <w:jc w:val="center"/>
+              <w:rPr>
+                <w:bCs/>
+                <w:sz w:val="16"/>
+                <w:szCs w:val="16"/>
+              </w:rPr>
+            </w:pPr>
+            <w:r>
+              <w:rPr>
+                <w:bCs/>
+                <w:sz w:val="16"/>
+                <w:szCs w:val="16"/>
+              </w:rPr>
+              <w:t>0</w:t>
+            </w:r>
           </w:p>
         </w:tc>
         <w:tc>
@@ -12790,12 +11614,22 @@
               <w:autoSpaceDE w:val="0"/>
               <w:autoSpaceDN w:val="0"/>
               <w:adjustRightInd w:val="0"/>
-              <w:jc w:val="center"/>
-              <w:rPr>
-                <w:sz w:val="16"/>
-                <w:szCs w:val="16"/>
-              </w:rPr>
-            </w:pPr>
+              <w:ind w:left="-113" w:right="-113"/>
+              <w:jc w:val="center"/>
+              <w:rPr>
+                <w:bCs/>
+                <w:sz w:val="16"/>
+                <w:szCs w:val="16"/>
+              </w:rPr>
+            </w:pPr>
+            <w:r>
+              <w:rPr>
+                <w:bCs/>
+                <w:sz w:val="16"/>
+                <w:szCs w:val="16"/>
+              </w:rPr>
+              <w:t>0</w:t>
+            </w:r>
           </w:p>
         </w:tc>
         <w:tc>
@@ -12811,12 +11645,22 @@
               <w:autoSpaceDE w:val="0"/>
               <w:autoSpaceDN w:val="0"/>
               <w:adjustRightInd w:val="0"/>
-              <w:jc w:val="center"/>
-              <w:rPr>
-                <w:sz w:val="16"/>
-                <w:szCs w:val="16"/>
-              </w:rPr>
-            </w:pPr>
+              <w:ind w:left="-113" w:right="-113"/>
+              <w:jc w:val="center"/>
+              <w:rPr>
+                <w:bCs/>
+                <w:sz w:val="16"/>
+                <w:szCs w:val="16"/>
+              </w:rPr>
+            </w:pPr>
+            <w:r>
+              <w:rPr>
+                <w:bCs/>
+                <w:sz w:val="16"/>
+                <w:szCs w:val="16"/>
+              </w:rPr>
+              <w:t>0</w:t>
+            </w:r>
           </w:p>
         </w:tc>
         <w:tc>
@@ -12832,12 +11676,22 @@
               <w:autoSpaceDE w:val="0"/>
               <w:autoSpaceDN w:val="0"/>
               <w:adjustRightInd w:val="0"/>
-              <w:jc w:val="center"/>
-              <w:rPr>
-                <w:sz w:val="16"/>
-                <w:szCs w:val="16"/>
-              </w:rPr>
-            </w:pPr>
+              <w:ind w:left="-57" w:right="-57"/>
+              <w:jc w:val="center"/>
+              <w:rPr>
+                <w:bCs/>
+                <w:sz w:val="16"/>
+                <w:szCs w:val="16"/>
+              </w:rPr>
+            </w:pPr>
+            <w:r>
+              <w:rPr>
+                <w:bCs/>
+                <w:sz w:val="16"/>
+                <w:szCs w:val="16"/>
+              </w:rPr>
+              <w:t>0</w:t>
+            </w:r>
           </w:p>
         </w:tc>
         <w:tc>
@@ -12853,12 +11707,23 @@
               <w:autoSpaceDE w:val="0"/>
               <w:autoSpaceDN w:val="0"/>
               <w:adjustRightInd w:val="0"/>
-              <w:jc w:val="center"/>
-              <w:rPr>
-                <w:sz w:val="16"/>
-                <w:szCs w:val="16"/>
-              </w:rPr>
-            </w:pPr>
+              <w:ind w:left="-57" w:right="-57"/>
+              <w:jc w:val="center"/>
+              <w:rPr>
+                <w:bCs/>
+                <w:sz w:val="16"/>
+                <w:szCs w:val="16"/>
+                <w:highlight w:val="yellow"/>
+              </w:rPr>
+            </w:pPr>
+            <w:r>
+              <w:rPr>
+                <w:bCs/>
+                <w:sz w:val="16"/>
+                <w:szCs w:val="16"/>
+              </w:rPr>
+              <w:t>0</w:t>
+            </w:r>
           </w:p>
         </w:tc>
         <w:tc>
@@ -12874,12 +11739,22 @@
               <w:autoSpaceDE w:val="0"/>
               <w:autoSpaceDN w:val="0"/>
               <w:adjustRightInd w:val="0"/>
-              <w:jc w:val="center"/>
-              <w:rPr>
-                <w:sz w:val="16"/>
-                <w:szCs w:val="16"/>
-              </w:rPr>
-            </w:pPr>
+              <w:ind w:left="-57" w:right="-57"/>
+              <w:jc w:val="center"/>
+              <w:rPr>
+                <w:bCs/>
+                <w:sz w:val="16"/>
+                <w:szCs w:val="16"/>
+              </w:rPr>
+            </w:pPr>
+            <w:r>
+              <w:rPr>
+                <w:bCs/>
+                <w:sz w:val="16"/>
+                <w:szCs w:val="16"/>
+              </w:rPr>
+              <w:t>0</w:t>
+            </w:r>
           </w:p>
         </w:tc>
         <w:tc>
@@ -12896,12 +11771,22 @@
               <w:autoSpaceDE w:val="0"/>
               <w:autoSpaceDN w:val="0"/>
               <w:adjustRightInd w:val="0"/>
-              <w:jc w:val="center"/>
-              <w:rPr>
-                <w:sz w:val="16"/>
-                <w:szCs w:val="16"/>
-              </w:rPr>
-            </w:pPr>
+              <w:ind w:left="-57" w:right="-57"/>
+              <w:jc w:val="center"/>
+              <w:rPr>
+                <w:bCs/>
+                <w:sz w:val="16"/>
+                <w:szCs w:val="16"/>
+              </w:rPr>
+            </w:pPr>
+            <w:r>
+              <w:rPr>
+                <w:bCs/>
+                <w:sz w:val="16"/>
+                <w:szCs w:val="16"/>
+              </w:rPr>
+              <w:t>0</w:t>
+            </w:r>
           </w:p>
         </w:tc>
         <w:tc>
@@ -12917,12 +11802,22 @@
               <w:autoSpaceDE w:val="0"/>
               <w:autoSpaceDN w:val="0"/>
               <w:adjustRightInd w:val="0"/>
-              <w:jc w:val="center"/>
-              <w:rPr>
-                <w:sz w:val="16"/>
-                <w:szCs w:val="16"/>
-              </w:rPr>
-            </w:pPr>
+              <w:ind w:left="-57" w:right="-57"/>
+              <w:jc w:val="center"/>
+              <w:rPr>
+                <w:bCs/>
+                <w:sz w:val="16"/>
+                <w:szCs w:val="16"/>
+              </w:rPr>
+            </w:pPr>
+            <w:r>
+              <w:rPr>
+                <w:bCs/>
+                <w:sz w:val="16"/>
+                <w:szCs w:val="16"/>
+              </w:rPr>
+              <w:t>0</w:t>
+            </w:r>
           </w:p>
         </w:tc>
         <w:tc>
@@ -12938,12 +11833,22 @@
               <w:autoSpaceDE w:val="0"/>
               <w:autoSpaceDN w:val="0"/>
               <w:adjustRightInd w:val="0"/>
-              <w:jc w:val="center"/>
-              <w:rPr>
-                <w:sz w:val="16"/>
-                <w:szCs w:val="16"/>
-              </w:rPr>
-            </w:pPr>
+              <w:ind w:left="-57" w:right="-57"/>
+              <w:jc w:val="center"/>
+              <w:rPr>
+                <w:bCs/>
+                <w:sz w:val="16"/>
+                <w:szCs w:val="16"/>
+              </w:rPr>
+            </w:pPr>
+            <w:r>
+              <w:rPr>
+                <w:bCs/>
+                <w:sz w:val="16"/>
+                <w:szCs w:val="16"/>
+              </w:rPr>
+              <w:t>0</w:t>
+            </w:r>
           </w:p>
         </w:tc>
         <w:tc>
@@ -12952,24 +11857,6 @@
             <w:shd w:val="clear" w:color="auto" w:fill="auto"/>
             <w:noWrap/>
             <w:vAlign w:val="center"/>
-          </w:tcPr>
-          <w:p>
-            <w:pPr>
-              <w:ind w:left="-284" w:right="-284"/>
-              <w:jc w:val="center"/>
-              <w:rPr>
-                <w:sz w:val="16"/>
-                <w:szCs w:val="16"/>
-              </w:rPr>
-            </w:pPr>
-          </w:p>
-        </w:tc>
-        <w:tc>
-          <w:tcPr>
-            <w:tcW w:w="134" w:type="pct"/>
-            <w:vMerge/>
-            <w:shd w:val="clear" w:color="auto" w:fill="auto"/>
-            <w:noWrap/>
           </w:tcPr>
           <w:p>
             <w:pPr>
@@ -12983,13 +11870,21 @@
                 <w:szCs w:val="16"/>
               </w:rPr>
             </w:pPr>
-          </w:p>
-        </w:tc>
-        <w:tc>
-          <w:tcPr>
-            <w:tcW w:w="135" w:type="pct"/>
+            <w:r>
+              <w:rPr>
+                <w:sz w:val="16"/>
+                <w:szCs w:val="16"/>
+              </w:rPr>
+              <w:t>0</w:t>
+            </w:r>
+          </w:p>
+        </w:tc>
+        <w:tc>
+          <w:tcPr>
+            <w:tcW w:w="134" w:type="pct"/>
             <w:vMerge/>
             <w:shd w:val="clear" w:color="auto" w:fill="auto"/>
+            <w:noWrap/>
           </w:tcPr>
           <w:p>
             <w:pPr>
@@ -12999,15 +11894,16 @@
               <w:adjustRightInd w:val="0"/>
               <w:jc w:val="center"/>
               <w:rPr>
-                <w:sz w:val="16"/>
-                <w:szCs w:val="16"/>
-              </w:rPr>
-            </w:pPr>
-          </w:p>
-        </w:tc>
-        <w:tc>
-          <w:tcPr>
-            <w:tcW w:w="133" w:type="pct"/>
+                <w:bCs/>
+                <w:sz w:val="16"/>
+                <w:szCs w:val="16"/>
+              </w:rPr>
+            </w:pPr>
+          </w:p>
+        </w:tc>
+        <w:tc>
+          <w:tcPr>
+            <w:tcW w:w="135" w:type="pct"/>
             <w:vMerge/>
             <w:shd w:val="clear" w:color="auto" w:fill="auto"/>
           </w:tcPr>
@@ -13019,15 +11915,16 @@
               <w:adjustRightInd w:val="0"/>
               <w:jc w:val="center"/>
               <w:rPr>
-                <w:sz w:val="16"/>
-                <w:szCs w:val="16"/>
-              </w:rPr>
-            </w:pPr>
-          </w:p>
-        </w:tc>
-        <w:tc>
-          <w:tcPr>
-            <w:tcW w:w="191" w:type="pct"/>
+                <w:bCs/>
+                <w:sz w:val="16"/>
+                <w:szCs w:val="16"/>
+              </w:rPr>
+            </w:pPr>
+          </w:p>
+        </w:tc>
+        <w:tc>
+          <w:tcPr>
+            <w:tcW w:w="133" w:type="pct"/>
             <w:vMerge/>
             <w:shd w:val="clear" w:color="auto" w:fill="auto"/>
           </w:tcPr>
@@ -13039,6 +11936,28 @@
               <w:adjustRightInd w:val="0"/>
               <w:jc w:val="center"/>
               <w:rPr>
+                <w:bCs/>
+                <w:sz w:val="16"/>
+                <w:szCs w:val="16"/>
+              </w:rPr>
+            </w:pPr>
+          </w:p>
+        </w:tc>
+        <w:tc>
+          <w:tcPr>
+            <w:tcW w:w="190" w:type="pct"/>
+            <w:vMerge/>
+            <w:shd w:val="clear" w:color="auto" w:fill="auto"/>
+          </w:tcPr>
+          <w:p>
+            <w:pPr>
+              <w:widowControl w:val="0"/>
+              <w:autoSpaceDE w:val="0"/>
+              <w:autoSpaceDN w:val="0"/>
+              <w:adjustRightInd w:val="0"/>
+              <w:jc w:val="center"/>
+              <w:rPr>
+                <w:bCs/>
                 <w:sz w:val="16"/>
                 <w:szCs w:val="16"/>
               </w:rPr>
@@ -13054,125 +11973,9 @@
         <w:tc>
           <w:tcPr>
             <w:tcW w:w="91" w:type="pct"/>
-            <w:shd w:val="clear" w:color="auto" w:fill="auto"/>
-            <w:noWrap/>
-            <w:vAlign w:val="center"/>
-          </w:tcPr>
-          <w:p>
-            <w:pPr>
-              <w:ind w:left="-284" w:right="-284"/>
-              <w:jc w:val="center"/>
-              <w:rPr>
-                <w:sz w:val="16"/>
-                <w:szCs w:val="16"/>
-              </w:rPr>
-            </w:pPr>
-            <w:r>
-              <w:rPr>
-                <w:sz w:val="16"/>
-                <w:szCs w:val="16"/>
-              </w:rPr>
-              <w:t>Р8</w:t>
-            </w:r>
-          </w:p>
-        </w:tc>
-        <w:tc>
-          <w:tcPr>
-            <w:tcW w:w="790" w:type="pct"/>
-            <w:shd w:val="clear" w:color="auto" w:fill="auto"/>
-            <w:vAlign w:val="center"/>
-          </w:tcPr>
-          <w:p>
-            <w:pPr>
-              <w:pStyle w:val="a7"/>
-              <w:tabs>
-                <w:tab w:val="left" w:pos="0"/>
-              </w:tabs>
-              <w:ind w:firstLine="11"/>
-              <w:rPr>
-                <w:rFonts w:ascii="Times New Roman" w:hAnsi="Times New Roman" w:cs="Times New Roman"/>
-                <w:b w:val="0"/>
-                <w:color w:val="auto"/>
-                <w:sz w:val="16"/>
-                <w:szCs w:val="16"/>
-              </w:rPr>
-            </w:pPr>
-            <w:r>
-              <w:rPr>
-                <w:rFonts w:ascii="Times New Roman" w:hAnsi="Times New Roman" w:cs="Times New Roman"/>
-                <w:b w:val="0"/>
-                <w:color w:val="auto"/>
-                <w:sz w:val="16"/>
-                <w:szCs w:val="16"/>
-              </w:rPr>
-              <w:t xml:space="preserve">Методы применения </w:t>
-            </w:r>
-            <w:proofErr w:type="spellStart"/>
-            <w:r>
-              <w:rPr>
-                <w:rFonts w:ascii="Times New Roman" w:hAnsi="Times New Roman" w:cs="Times New Roman"/>
-                <w:b w:val="0"/>
-                <w:color w:val="auto"/>
-                <w:sz w:val="16"/>
-                <w:szCs w:val="16"/>
-              </w:rPr>
-              <w:t>Windows</w:t>
-            </w:r>
-            <w:proofErr w:type="spellEnd"/>
-            <w:r>
-              <w:rPr>
-                <w:rFonts w:ascii="Times New Roman" w:hAnsi="Times New Roman" w:cs="Times New Roman"/>
-                <w:b w:val="0"/>
-                <w:color w:val="auto"/>
-                <w:sz w:val="16"/>
-                <w:szCs w:val="16"/>
-              </w:rPr>
-              <w:t xml:space="preserve"> </w:t>
-            </w:r>
-            <w:proofErr w:type="spellStart"/>
-            <w:r>
-              <w:rPr>
-                <w:rFonts w:ascii="Times New Roman" w:hAnsi="Times New Roman" w:cs="Times New Roman"/>
-                <w:b w:val="0"/>
-                <w:color w:val="auto"/>
-                <w:sz w:val="16"/>
-                <w:szCs w:val="16"/>
-              </w:rPr>
-              <w:t>Azure</w:t>
-            </w:r>
-            <w:proofErr w:type="spellEnd"/>
-            <w:r>
-              <w:rPr>
-                <w:rFonts w:ascii="Times New Roman" w:hAnsi="Times New Roman" w:cs="Times New Roman"/>
-                <w:b w:val="0"/>
-                <w:color w:val="auto"/>
-                <w:sz w:val="16"/>
-                <w:szCs w:val="16"/>
-              </w:rPr>
-              <w:t xml:space="preserve"> для решения прикладных задач</w:t>
-            </w:r>
-          </w:p>
-        </w:tc>
-        <w:tc>
-          <w:tcPr>
-            <w:tcW w:w="187" w:type="pct"/>
-            <w:shd w:val="clear" w:color="auto" w:fill="auto"/>
-            <w:vAlign w:val="center"/>
-          </w:tcPr>
-          <w:p>
-            <w:pPr>
-              <w:jc w:val="right"/>
-              <w:rPr>
-                <w:bCs/>
-                <w:sz w:val="16"/>
-                <w:szCs w:val="16"/>
-              </w:rPr>
-            </w:pPr>
-          </w:p>
-        </w:tc>
-        <w:tc>
-          <w:tcPr>
-            <w:tcW w:w="139" w:type="pct"/>
+            <w:tcBorders>
+              <w:bottom w:val="single" w:sz="4" w:space="0" w:color="auto"/>
+            </w:tcBorders>
             <w:shd w:val="clear" w:color="auto" w:fill="auto"/>
             <w:noWrap/>
             <w:vAlign w:val="center"/>
@@ -13193,7 +11996,81 @@
         </w:tc>
         <w:tc>
           <w:tcPr>
-            <w:tcW w:w="97" w:type="pct"/>
+            <w:tcW w:w="790" w:type="pct"/>
+            <w:tcBorders>
+              <w:bottom w:val="single" w:sz="4" w:space="0" w:color="auto"/>
+            </w:tcBorders>
+            <w:shd w:val="clear" w:color="auto" w:fill="auto"/>
+            <w:noWrap/>
+            <w:vAlign w:val="center"/>
+          </w:tcPr>
+          <w:p>
+            <w:pPr>
+              <w:widowControl w:val="0"/>
+              <w:autoSpaceDE w:val="0"/>
+              <w:autoSpaceDN w:val="0"/>
+              <w:adjustRightInd w:val="0"/>
+              <w:jc w:val="center"/>
+              <w:rPr>
+                <w:b/>
+                <w:bCs/>
+                <w:sz w:val="16"/>
+                <w:szCs w:val="16"/>
+              </w:rPr>
+            </w:pPr>
+            <w:r>
+              <w:rPr>
+                <w:b/>
+                <w:bCs/>
+                <w:sz w:val="16"/>
+                <w:szCs w:val="16"/>
+              </w:rPr>
+              <w:t>Всего по дисциплине (час.):</w:t>
+            </w:r>
+          </w:p>
+        </w:tc>
+        <w:tc>
+          <w:tcPr>
+            <w:tcW w:w="188" w:type="pct"/>
+            <w:tcBorders>
+              <w:bottom w:val="single" w:sz="4" w:space="0" w:color="auto"/>
+            </w:tcBorders>
+            <w:shd w:val="clear" w:color="auto" w:fill="auto"/>
+            <w:noWrap/>
+            <w:vAlign w:val="center"/>
+          </w:tcPr>
+          <w:p>
+            <w:pPr>
+              <w:widowControl w:val="0"/>
+              <w:autoSpaceDE w:val="0"/>
+              <w:autoSpaceDN w:val="0"/>
+              <w:adjustRightInd w:val="0"/>
+              <w:ind w:left="-103"/>
+              <w:jc w:val="center"/>
+              <w:rPr>
+                <w:b/>
+                <w:bCs/>
+                <w:sz w:val="16"/>
+                <w:szCs w:val="16"/>
+              </w:rPr>
+            </w:pPr>
+            <w:r>
+              <w:rPr>
+                <w:b/>
+                <w:bCs/>
+                <w:sz w:val="16"/>
+                <w:szCs w:val="16"/>
+              </w:rPr>
+              <w:t>108</w:t>
+            </w:r>
+          </w:p>
+        </w:tc>
+        <w:tc>
+          <w:tcPr>
+            <w:tcW w:w="139" w:type="pct"/>
+            <w:tcBorders>
+              <w:bottom w:val="single" w:sz="4" w:space="0" w:color="auto"/>
+            </w:tcBorders>
             <w:shd w:val="clear" w:color="auto" w:fill="auto"/>
             <w:noWrap/>
             <w:vAlign w:val="center"/>
@@ -13207,2309 +12084,6 @@
               <w:ind w:left="-57" w:right="-57"/>
               <w:jc w:val="center"/>
               <w:rPr>
-                <w:sz w:val="16"/>
-                <w:szCs w:val="16"/>
-              </w:rPr>
-            </w:pPr>
-          </w:p>
-        </w:tc>
-        <w:tc>
-          <w:tcPr>
-            <w:tcW w:w="149" w:type="pct"/>
-            <w:shd w:val="clear" w:color="auto" w:fill="auto"/>
-            <w:noWrap/>
-            <w:vAlign w:val="center"/>
-          </w:tcPr>
-          <w:p>
-            <w:pPr>
-              <w:widowControl w:val="0"/>
-              <w:autoSpaceDE w:val="0"/>
-              <w:autoSpaceDN w:val="0"/>
-              <w:adjustRightInd w:val="0"/>
-              <w:jc w:val="center"/>
-              <w:rPr>
-                <w:sz w:val="16"/>
-                <w:szCs w:val="16"/>
-              </w:rPr>
-            </w:pPr>
-          </w:p>
-        </w:tc>
-        <w:tc>
-          <w:tcPr>
-            <w:tcW w:w="113" w:type="pct"/>
-            <w:shd w:val="clear" w:color="auto" w:fill="auto"/>
-            <w:noWrap/>
-            <w:vAlign w:val="center"/>
-          </w:tcPr>
-          <w:p>
-            <w:pPr>
-              <w:widowControl w:val="0"/>
-              <w:autoSpaceDE w:val="0"/>
-              <w:autoSpaceDN w:val="0"/>
-              <w:adjustRightInd w:val="0"/>
-              <w:ind w:left="-57" w:right="-57"/>
-              <w:jc w:val="center"/>
-              <w:rPr>
-                <w:sz w:val="16"/>
-                <w:szCs w:val="16"/>
-              </w:rPr>
-            </w:pPr>
-          </w:p>
-        </w:tc>
-        <w:tc>
-          <w:tcPr>
-            <w:tcW w:w="174" w:type="pct"/>
-            <w:shd w:val="clear" w:color="auto" w:fill="auto"/>
-            <w:vAlign w:val="center"/>
-          </w:tcPr>
-          <w:p>
-            <w:pPr>
-              <w:jc w:val="right"/>
-              <w:rPr>
-                <w:bCs/>
-                <w:sz w:val="16"/>
-                <w:szCs w:val="16"/>
-              </w:rPr>
-            </w:pPr>
-          </w:p>
-        </w:tc>
-        <w:tc>
-          <w:tcPr>
-            <w:tcW w:w="159" w:type="pct"/>
-            <w:shd w:val="clear" w:color="auto" w:fill="auto"/>
-            <w:noWrap/>
-            <w:vAlign w:val="center"/>
-          </w:tcPr>
-          <w:p>
-            <w:pPr>
-              <w:jc w:val="right"/>
-              <w:rPr>
-                <w:bCs/>
-                <w:sz w:val="16"/>
-                <w:szCs w:val="16"/>
-              </w:rPr>
-            </w:pPr>
-          </w:p>
-        </w:tc>
-        <w:tc>
-          <w:tcPr>
-            <w:tcW w:w="175" w:type="pct"/>
-            <w:shd w:val="clear" w:color="auto" w:fill="auto"/>
-            <w:noWrap/>
-            <w:vAlign w:val="center"/>
-          </w:tcPr>
-          <w:p>
-            <w:pPr>
-              <w:jc w:val="right"/>
-              <w:rPr>
-                <w:sz w:val="16"/>
-                <w:szCs w:val="16"/>
-              </w:rPr>
-            </w:pPr>
-          </w:p>
-        </w:tc>
-        <w:tc>
-          <w:tcPr>
-            <w:tcW w:w="104" w:type="pct"/>
-            <w:shd w:val="clear" w:color="auto" w:fill="auto"/>
-            <w:noWrap/>
-            <w:vAlign w:val="center"/>
-          </w:tcPr>
-          <w:p>
-            <w:pPr>
-              <w:widowControl w:val="0"/>
-              <w:autoSpaceDE w:val="0"/>
-              <w:autoSpaceDN w:val="0"/>
-              <w:adjustRightInd w:val="0"/>
-              <w:ind w:left="-113" w:right="-113"/>
-              <w:jc w:val="center"/>
-              <w:rPr>
-                <w:sz w:val="16"/>
-                <w:szCs w:val="16"/>
-              </w:rPr>
-            </w:pPr>
-          </w:p>
-        </w:tc>
-        <w:tc>
-          <w:tcPr>
-            <w:tcW w:w="164" w:type="pct"/>
-            <w:shd w:val="clear" w:color="auto" w:fill="auto"/>
-            <w:noWrap/>
-            <w:vAlign w:val="center"/>
-          </w:tcPr>
-          <w:p>
-            <w:pPr>
-              <w:jc w:val="right"/>
-              <w:rPr>
-                <w:sz w:val="16"/>
-                <w:szCs w:val="16"/>
-              </w:rPr>
-            </w:pPr>
-          </w:p>
-        </w:tc>
-        <w:tc>
-          <w:tcPr>
-            <w:tcW w:w="103" w:type="pct"/>
-            <w:shd w:val="clear" w:color="auto" w:fill="auto"/>
-            <w:noWrap/>
-            <w:vAlign w:val="center"/>
-          </w:tcPr>
-          <w:p>
-            <w:pPr>
-              <w:widowControl w:val="0"/>
-              <w:autoSpaceDE w:val="0"/>
-              <w:autoSpaceDN w:val="0"/>
-              <w:adjustRightInd w:val="0"/>
-              <w:ind w:left="-113" w:right="-113"/>
-              <w:jc w:val="center"/>
-              <w:rPr>
-                <w:sz w:val="16"/>
-                <w:szCs w:val="16"/>
-              </w:rPr>
-            </w:pPr>
-          </w:p>
-        </w:tc>
-        <w:tc>
-          <w:tcPr>
-            <w:tcW w:w="175" w:type="pct"/>
-            <w:shd w:val="clear" w:color="auto" w:fill="auto"/>
-            <w:noWrap/>
-            <w:vAlign w:val="center"/>
-          </w:tcPr>
-          <w:p>
-            <w:pPr>
-              <w:widowControl w:val="0"/>
-              <w:autoSpaceDE w:val="0"/>
-              <w:autoSpaceDN w:val="0"/>
-              <w:adjustRightInd w:val="0"/>
-              <w:jc w:val="center"/>
-              <w:rPr>
-                <w:sz w:val="16"/>
-                <w:szCs w:val="16"/>
-              </w:rPr>
-            </w:pPr>
-          </w:p>
-        </w:tc>
-        <w:tc>
-          <w:tcPr>
-            <w:tcW w:w="132" w:type="pct"/>
-            <w:shd w:val="clear" w:color="auto" w:fill="auto"/>
-            <w:noWrap/>
-            <w:vAlign w:val="center"/>
-          </w:tcPr>
-          <w:p>
-            <w:pPr>
-              <w:widowControl w:val="0"/>
-              <w:autoSpaceDE w:val="0"/>
-              <w:autoSpaceDN w:val="0"/>
-              <w:adjustRightInd w:val="0"/>
-              <w:jc w:val="center"/>
-              <w:rPr>
-                <w:sz w:val="16"/>
-                <w:szCs w:val="16"/>
-              </w:rPr>
-            </w:pPr>
-          </w:p>
-        </w:tc>
-        <w:tc>
-          <w:tcPr>
-            <w:tcW w:w="132" w:type="pct"/>
-            <w:shd w:val="clear" w:color="auto" w:fill="auto"/>
-            <w:noWrap/>
-            <w:vAlign w:val="center"/>
-          </w:tcPr>
-          <w:p>
-            <w:pPr>
-              <w:widowControl w:val="0"/>
-              <w:autoSpaceDE w:val="0"/>
-              <w:autoSpaceDN w:val="0"/>
-              <w:adjustRightInd w:val="0"/>
-              <w:jc w:val="center"/>
-              <w:rPr>
-                <w:sz w:val="16"/>
-                <w:szCs w:val="16"/>
-              </w:rPr>
-            </w:pPr>
-          </w:p>
-        </w:tc>
-        <w:tc>
-          <w:tcPr>
-            <w:tcW w:w="132" w:type="pct"/>
-            <w:shd w:val="clear" w:color="auto" w:fill="auto"/>
-            <w:noWrap/>
-            <w:vAlign w:val="center"/>
-          </w:tcPr>
-          <w:p>
-            <w:pPr>
-              <w:widowControl w:val="0"/>
-              <w:autoSpaceDE w:val="0"/>
-              <w:autoSpaceDN w:val="0"/>
-              <w:adjustRightInd w:val="0"/>
-              <w:jc w:val="center"/>
-              <w:rPr>
-                <w:sz w:val="16"/>
-                <w:szCs w:val="16"/>
-              </w:rPr>
-            </w:pPr>
-          </w:p>
-        </w:tc>
-        <w:tc>
-          <w:tcPr>
-            <w:tcW w:w="132" w:type="pct"/>
-            <w:shd w:val="clear" w:color="auto" w:fill="auto"/>
-            <w:noWrap/>
-            <w:vAlign w:val="center"/>
-          </w:tcPr>
-          <w:p>
-            <w:pPr>
-              <w:widowControl w:val="0"/>
-              <w:autoSpaceDE w:val="0"/>
-              <w:autoSpaceDN w:val="0"/>
-              <w:adjustRightInd w:val="0"/>
-              <w:jc w:val="center"/>
-              <w:rPr>
-                <w:sz w:val="16"/>
-                <w:szCs w:val="16"/>
-              </w:rPr>
-            </w:pPr>
-          </w:p>
-        </w:tc>
-        <w:tc>
-          <w:tcPr>
-            <w:tcW w:w="132" w:type="pct"/>
-            <w:shd w:val="clear" w:color="auto" w:fill="auto"/>
-            <w:vAlign w:val="center"/>
-          </w:tcPr>
-          <w:p>
-            <w:pPr>
-              <w:widowControl w:val="0"/>
-              <w:autoSpaceDE w:val="0"/>
-              <w:autoSpaceDN w:val="0"/>
-              <w:adjustRightInd w:val="0"/>
-              <w:jc w:val="center"/>
-              <w:rPr>
-                <w:sz w:val="16"/>
-                <w:szCs w:val="16"/>
-              </w:rPr>
-            </w:pPr>
-          </w:p>
-        </w:tc>
-        <w:tc>
-          <w:tcPr>
-            <w:tcW w:w="132" w:type="pct"/>
-            <w:shd w:val="clear" w:color="auto" w:fill="auto"/>
-            <w:noWrap/>
-            <w:vAlign w:val="center"/>
-          </w:tcPr>
-          <w:p>
-            <w:pPr>
-              <w:widowControl w:val="0"/>
-              <w:autoSpaceDE w:val="0"/>
-              <w:autoSpaceDN w:val="0"/>
-              <w:adjustRightInd w:val="0"/>
-              <w:jc w:val="center"/>
-              <w:rPr>
-                <w:sz w:val="16"/>
-                <w:szCs w:val="16"/>
-              </w:rPr>
-            </w:pPr>
-          </w:p>
-        </w:tc>
-        <w:tc>
-          <w:tcPr>
-            <w:tcW w:w="132" w:type="pct"/>
-            <w:shd w:val="clear" w:color="auto" w:fill="auto"/>
-            <w:noWrap/>
-            <w:vAlign w:val="center"/>
-          </w:tcPr>
-          <w:p>
-            <w:pPr>
-              <w:widowControl w:val="0"/>
-              <w:autoSpaceDE w:val="0"/>
-              <w:autoSpaceDN w:val="0"/>
-              <w:adjustRightInd w:val="0"/>
-              <w:jc w:val="center"/>
-              <w:rPr>
-                <w:sz w:val="16"/>
-                <w:szCs w:val="16"/>
-              </w:rPr>
-            </w:pPr>
-          </w:p>
-        </w:tc>
-        <w:tc>
-          <w:tcPr>
-            <w:tcW w:w="133" w:type="pct"/>
-            <w:shd w:val="clear" w:color="auto" w:fill="auto"/>
-            <w:noWrap/>
-            <w:vAlign w:val="center"/>
-          </w:tcPr>
-          <w:p>
-            <w:pPr>
-              <w:widowControl w:val="0"/>
-              <w:autoSpaceDE w:val="0"/>
-              <w:autoSpaceDN w:val="0"/>
-              <w:adjustRightInd w:val="0"/>
-              <w:jc w:val="center"/>
-              <w:rPr>
-                <w:sz w:val="16"/>
-                <w:szCs w:val="16"/>
-              </w:rPr>
-            </w:pPr>
-          </w:p>
-        </w:tc>
-        <w:tc>
-          <w:tcPr>
-            <w:tcW w:w="132" w:type="pct"/>
-            <w:shd w:val="clear" w:color="auto" w:fill="auto"/>
-            <w:noWrap/>
-            <w:vAlign w:val="center"/>
-          </w:tcPr>
-          <w:p>
-            <w:pPr>
-              <w:widowControl w:val="0"/>
-              <w:autoSpaceDE w:val="0"/>
-              <w:autoSpaceDN w:val="0"/>
-              <w:adjustRightInd w:val="0"/>
-              <w:jc w:val="center"/>
-              <w:rPr>
-                <w:sz w:val="16"/>
-                <w:szCs w:val="16"/>
-              </w:rPr>
-            </w:pPr>
-          </w:p>
-        </w:tc>
-        <w:tc>
-          <w:tcPr>
-            <w:tcW w:w="140" w:type="pct"/>
-            <w:gridSpan w:val="2"/>
-            <w:shd w:val="clear" w:color="auto" w:fill="auto"/>
-            <w:noWrap/>
-            <w:vAlign w:val="center"/>
-          </w:tcPr>
-          <w:p>
-            <w:pPr>
-              <w:widowControl w:val="0"/>
-              <w:autoSpaceDE w:val="0"/>
-              <w:autoSpaceDN w:val="0"/>
-              <w:adjustRightInd w:val="0"/>
-              <w:jc w:val="center"/>
-              <w:rPr>
-                <w:sz w:val="16"/>
-                <w:szCs w:val="16"/>
-              </w:rPr>
-            </w:pPr>
-          </w:p>
-        </w:tc>
-        <w:tc>
-          <w:tcPr>
-            <w:tcW w:w="174" w:type="pct"/>
-            <w:shd w:val="clear" w:color="auto" w:fill="auto"/>
-            <w:noWrap/>
-            <w:vAlign w:val="center"/>
-          </w:tcPr>
-          <w:p>
-            <w:pPr>
-              <w:widowControl w:val="0"/>
-              <w:autoSpaceDE w:val="0"/>
-              <w:autoSpaceDN w:val="0"/>
-              <w:adjustRightInd w:val="0"/>
-              <w:jc w:val="center"/>
-              <w:rPr>
-                <w:sz w:val="16"/>
-                <w:szCs w:val="16"/>
-              </w:rPr>
-            </w:pPr>
-          </w:p>
-        </w:tc>
-        <w:tc>
-          <w:tcPr>
-            <w:tcW w:w="132" w:type="pct"/>
-            <w:shd w:val="clear" w:color="auto" w:fill="auto"/>
-            <w:noWrap/>
-            <w:vAlign w:val="center"/>
-          </w:tcPr>
-          <w:p>
-            <w:pPr>
-              <w:widowControl w:val="0"/>
-              <w:autoSpaceDE w:val="0"/>
-              <w:autoSpaceDN w:val="0"/>
-              <w:adjustRightInd w:val="0"/>
-              <w:jc w:val="center"/>
-              <w:rPr>
-                <w:sz w:val="16"/>
-                <w:szCs w:val="16"/>
-              </w:rPr>
-            </w:pPr>
-          </w:p>
-        </w:tc>
-        <w:tc>
-          <w:tcPr>
-            <w:tcW w:w="152" w:type="pct"/>
-            <w:shd w:val="clear" w:color="auto" w:fill="auto"/>
-            <w:noWrap/>
-            <w:vAlign w:val="center"/>
-          </w:tcPr>
-          <w:p>
-            <w:pPr>
-              <w:ind w:left="-284" w:right="-284"/>
-              <w:jc w:val="center"/>
-              <w:rPr>
-                <w:sz w:val="16"/>
-                <w:szCs w:val="16"/>
-              </w:rPr>
-            </w:pPr>
-          </w:p>
-        </w:tc>
-        <w:tc>
-          <w:tcPr>
-            <w:tcW w:w="134" w:type="pct"/>
-            <w:vMerge/>
-            <w:shd w:val="clear" w:color="auto" w:fill="auto"/>
-            <w:noWrap/>
-          </w:tcPr>
-          <w:p>
-            <w:pPr>
-              <w:widowControl w:val="0"/>
-              <w:autoSpaceDE w:val="0"/>
-              <w:autoSpaceDN w:val="0"/>
-              <w:adjustRightInd w:val="0"/>
-              <w:jc w:val="center"/>
-              <w:rPr>
-                <w:sz w:val="16"/>
-                <w:szCs w:val="16"/>
-              </w:rPr>
-            </w:pPr>
-          </w:p>
-        </w:tc>
-        <w:tc>
-          <w:tcPr>
-            <w:tcW w:w="135" w:type="pct"/>
-            <w:vMerge/>
-            <w:shd w:val="clear" w:color="auto" w:fill="auto"/>
-          </w:tcPr>
-          <w:p>
-            <w:pPr>
-              <w:widowControl w:val="0"/>
-              <w:autoSpaceDE w:val="0"/>
-              <w:autoSpaceDN w:val="0"/>
-              <w:adjustRightInd w:val="0"/>
-              <w:jc w:val="center"/>
-              <w:rPr>
-                <w:sz w:val="16"/>
-                <w:szCs w:val="16"/>
-              </w:rPr>
-            </w:pPr>
-          </w:p>
-        </w:tc>
-        <w:tc>
-          <w:tcPr>
-            <w:tcW w:w="133" w:type="pct"/>
-            <w:vMerge/>
-            <w:shd w:val="clear" w:color="auto" w:fill="auto"/>
-          </w:tcPr>
-          <w:p>
-            <w:pPr>
-              <w:widowControl w:val="0"/>
-              <w:autoSpaceDE w:val="0"/>
-              <w:autoSpaceDN w:val="0"/>
-              <w:adjustRightInd w:val="0"/>
-              <w:jc w:val="center"/>
-              <w:rPr>
-                <w:sz w:val="16"/>
-                <w:szCs w:val="16"/>
-              </w:rPr>
-            </w:pPr>
-          </w:p>
-        </w:tc>
-        <w:tc>
-          <w:tcPr>
-            <w:tcW w:w="191" w:type="pct"/>
-            <w:vMerge/>
-            <w:shd w:val="clear" w:color="auto" w:fill="auto"/>
-          </w:tcPr>
-          <w:p>
-            <w:pPr>
-              <w:widowControl w:val="0"/>
-              <w:autoSpaceDE w:val="0"/>
-              <w:autoSpaceDN w:val="0"/>
-              <w:adjustRightInd w:val="0"/>
-              <w:jc w:val="center"/>
-              <w:rPr>
-                <w:sz w:val="16"/>
-                <w:szCs w:val="16"/>
-              </w:rPr>
-            </w:pPr>
-          </w:p>
-        </w:tc>
-      </w:tr>
-      <w:tr>
-        <w:trPr>
-          <w:trHeight w:val="209"/>
-          <w:jc w:val="center"/>
-        </w:trPr>
-        <w:tc>
-          <w:tcPr>
-            <w:tcW w:w="91" w:type="pct"/>
-            <w:shd w:val="clear" w:color="auto" w:fill="auto"/>
-            <w:noWrap/>
-            <w:vAlign w:val="center"/>
-          </w:tcPr>
-          <w:p>
-            <w:pPr>
-              <w:ind w:left="-284" w:right="-284"/>
-              <w:jc w:val="center"/>
-              <w:rPr>
-                <w:sz w:val="16"/>
-                <w:szCs w:val="16"/>
-              </w:rPr>
-            </w:pPr>
-            <w:r>
-              <w:rPr>
-                <w:sz w:val="16"/>
-                <w:szCs w:val="16"/>
-              </w:rPr>
-              <w:lastRenderedPageBreak/>
-              <w:t>Р</w:t>
-            </w:r>
-            <w:proofErr w:type="gramStart"/>
-            <w:r>
-              <w:rPr>
-                <w:sz w:val="16"/>
-                <w:szCs w:val="16"/>
-              </w:rPr>
-              <w:t>9</w:t>
-            </w:r>
-            <w:proofErr w:type="gramEnd"/>
-          </w:p>
-        </w:tc>
-        <w:tc>
-          <w:tcPr>
-            <w:tcW w:w="790" w:type="pct"/>
-            <w:shd w:val="clear" w:color="auto" w:fill="auto"/>
-            <w:vAlign w:val="center"/>
-          </w:tcPr>
-          <w:p>
-            <w:pPr>
-              <w:pStyle w:val="a7"/>
-              <w:tabs>
-                <w:tab w:val="left" w:pos="0"/>
-              </w:tabs>
-              <w:ind w:firstLine="11"/>
-              <w:rPr>
-                <w:rFonts w:ascii="Times New Roman" w:hAnsi="Times New Roman" w:cs="Times New Roman"/>
-                <w:b w:val="0"/>
-                <w:color w:val="auto"/>
-                <w:sz w:val="16"/>
-                <w:szCs w:val="16"/>
-              </w:rPr>
-            </w:pPr>
-            <w:r>
-              <w:rPr>
-                <w:rFonts w:ascii="Times New Roman" w:hAnsi="Times New Roman" w:cs="Times New Roman"/>
-                <w:b w:val="0"/>
-                <w:color w:val="auto"/>
-                <w:sz w:val="16"/>
-                <w:szCs w:val="16"/>
-              </w:rPr>
-              <w:t>Облачные технологии для м</w:t>
-            </w:r>
-            <w:r>
-              <w:rPr>
-                <w:rFonts w:ascii="Times New Roman" w:hAnsi="Times New Roman" w:cs="Times New Roman"/>
-                <w:b w:val="0"/>
-                <w:color w:val="auto"/>
-                <w:sz w:val="16"/>
-                <w:szCs w:val="16"/>
-              </w:rPr>
-              <w:t>о</w:t>
-            </w:r>
-            <w:r>
-              <w:rPr>
-                <w:rFonts w:ascii="Times New Roman" w:hAnsi="Times New Roman" w:cs="Times New Roman"/>
-                <w:b w:val="0"/>
-                <w:color w:val="auto"/>
-                <w:sz w:val="16"/>
-                <w:szCs w:val="16"/>
-              </w:rPr>
-              <w:t>бильных устройств</w:t>
-            </w:r>
-          </w:p>
-        </w:tc>
-        <w:tc>
-          <w:tcPr>
-            <w:tcW w:w="187" w:type="pct"/>
-            <w:shd w:val="clear" w:color="auto" w:fill="auto"/>
-            <w:vAlign w:val="center"/>
-          </w:tcPr>
-          <w:p>
-            <w:pPr>
-              <w:jc w:val="right"/>
-              <w:rPr>
-                <w:bCs/>
-                <w:sz w:val="16"/>
-                <w:szCs w:val="16"/>
-              </w:rPr>
-            </w:pPr>
-          </w:p>
-        </w:tc>
-        <w:tc>
-          <w:tcPr>
-            <w:tcW w:w="139" w:type="pct"/>
-            <w:shd w:val="clear" w:color="auto" w:fill="auto"/>
-            <w:noWrap/>
-            <w:vAlign w:val="center"/>
-          </w:tcPr>
-          <w:p>
-            <w:pPr>
-              <w:widowControl w:val="0"/>
-              <w:autoSpaceDE w:val="0"/>
-              <w:autoSpaceDN w:val="0"/>
-              <w:adjustRightInd w:val="0"/>
-              <w:jc w:val="center"/>
-              <w:rPr>
-                <w:sz w:val="16"/>
-                <w:szCs w:val="16"/>
-              </w:rPr>
-            </w:pPr>
-          </w:p>
-        </w:tc>
-        <w:tc>
-          <w:tcPr>
-            <w:tcW w:w="97" w:type="pct"/>
-            <w:shd w:val="clear" w:color="auto" w:fill="auto"/>
-            <w:noWrap/>
-            <w:vAlign w:val="center"/>
-          </w:tcPr>
-          <w:p>
-            <w:pPr>
-              <w:widowControl w:val="0"/>
-              <w:autoSpaceDE w:val="0"/>
-              <w:autoSpaceDN w:val="0"/>
-              <w:adjustRightInd w:val="0"/>
-              <w:ind w:left="-57" w:right="-57"/>
-              <w:jc w:val="center"/>
-              <w:rPr>
-                <w:sz w:val="16"/>
-                <w:szCs w:val="16"/>
-              </w:rPr>
-            </w:pPr>
-          </w:p>
-        </w:tc>
-        <w:tc>
-          <w:tcPr>
-            <w:tcW w:w="149" w:type="pct"/>
-            <w:shd w:val="clear" w:color="auto" w:fill="auto"/>
-            <w:noWrap/>
-            <w:vAlign w:val="center"/>
-          </w:tcPr>
-          <w:p>
-            <w:pPr>
-              <w:widowControl w:val="0"/>
-              <w:autoSpaceDE w:val="0"/>
-              <w:autoSpaceDN w:val="0"/>
-              <w:adjustRightInd w:val="0"/>
-              <w:jc w:val="center"/>
-              <w:rPr>
-                <w:sz w:val="16"/>
-                <w:szCs w:val="16"/>
-              </w:rPr>
-            </w:pPr>
-          </w:p>
-        </w:tc>
-        <w:tc>
-          <w:tcPr>
-            <w:tcW w:w="113" w:type="pct"/>
-            <w:shd w:val="clear" w:color="auto" w:fill="auto"/>
-            <w:noWrap/>
-            <w:vAlign w:val="center"/>
-          </w:tcPr>
-          <w:p>
-            <w:pPr>
-              <w:widowControl w:val="0"/>
-              <w:autoSpaceDE w:val="0"/>
-              <w:autoSpaceDN w:val="0"/>
-              <w:adjustRightInd w:val="0"/>
-              <w:ind w:left="-57" w:right="-57"/>
-              <w:jc w:val="center"/>
-              <w:rPr>
-                <w:sz w:val="16"/>
-                <w:szCs w:val="16"/>
-              </w:rPr>
-            </w:pPr>
-          </w:p>
-        </w:tc>
-        <w:tc>
-          <w:tcPr>
-            <w:tcW w:w="174" w:type="pct"/>
-            <w:shd w:val="clear" w:color="auto" w:fill="auto"/>
-            <w:vAlign w:val="center"/>
-          </w:tcPr>
-          <w:p>
-            <w:pPr>
-              <w:jc w:val="right"/>
-              <w:rPr>
-                <w:bCs/>
-                <w:sz w:val="16"/>
-                <w:szCs w:val="16"/>
-              </w:rPr>
-            </w:pPr>
-          </w:p>
-        </w:tc>
-        <w:tc>
-          <w:tcPr>
-            <w:tcW w:w="159" w:type="pct"/>
-            <w:shd w:val="clear" w:color="auto" w:fill="auto"/>
-            <w:noWrap/>
-            <w:vAlign w:val="center"/>
-          </w:tcPr>
-          <w:p>
-            <w:pPr>
-              <w:jc w:val="right"/>
-              <w:rPr>
-                <w:bCs/>
-                <w:sz w:val="16"/>
-                <w:szCs w:val="16"/>
-              </w:rPr>
-            </w:pPr>
-          </w:p>
-        </w:tc>
-        <w:tc>
-          <w:tcPr>
-            <w:tcW w:w="175" w:type="pct"/>
-            <w:shd w:val="clear" w:color="auto" w:fill="auto"/>
-            <w:noWrap/>
-            <w:vAlign w:val="center"/>
-          </w:tcPr>
-          <w:p>
-            <w:pPr>
-              <w:jc w:val="right"/>
-              <w:rPr>
-                <w:sz w:val="16"/>
-                <w:szCs w:val="16"/>
-              </w:rPr>
-            </w:pPr>
-          </w:p>
-        </w:tc>
-        <w:tc>
-          <w:tcPr>
-            <w:tcW w:w="104" w:type="pct"/>
-            <w:shd w:val="clear" w:color="auto" w:fill="auto"/>
-            <w:noWrap/>
-            <w:vAlign w:val="center"/>
-          </w:tcPr>
-          <w:p>
-            <w:pPr>
-              <w:widowControl w:val="0"/>
-              <w:autoSpaceDE w:val="0"/>
-              <w:autoSpaceDN w:val="0"/>
-              <w:adjustRightInd w:val="0"/>
-              <w:ind w:left="-113" w:right="-113"/>
-              <w:jc w:val="center"/>
-              <w:rPr>
-                <w:sz w:val="16"/>
-                <w:szCs w:val="16"/>
-              </w:rPr>
-            </w:pPr>
-          </w:p>
-        </w:tc>
-        <w:tc>
-          <w:tcPr>
-            <w:tcW w:w="164" w:type="pct"/>
-            <w:shd w:val="clear" w:color="auto" w:fill="auto"/>
-            <w:noWrap/>
-            <w:vAlign w:val="center"/>
-          </w:tcPr>
-          <w:p>
-            <w:pPr>
-              <w:jc w:val="right"/>
-              <w:rPr>
-                <w:sz w:val="16"/>
-                <w:szCs w:val="16"/>
-              </w:rPr>
-            </w:pPr>
-          </w:p>
-        </w:tc>
-        <w:tc>
-          <w:tcPr>
-            <w:tcW w:w="103" w:type="pct"/>
-            <w:shd w:val="clear" w:color="auto" w:fill="auto"/>
-            <w:noWrap/>
-            <w:vAlign w:val="center"/>
-          </w:tcPr>
-          <w:p>
-            <w:pPr>
-              <w:widowControl w:val="0"/>
-              <w:autoSpaceDE w:val="0"/>
-              <w:autoSpaceDN w:val="0"/>
-              <w:adjustRightInd w:val="0"/>
-              <w:ind w:left="-113" w:right="-113"/>
-              <w:jc w:val="center"/>
-              <w:rPr>
-                <w:sz w:val="16"/>
-                <w:szCs w:val="16"/>
-              </w:rPr>
-            </w:pPr>
-          </w:p>
-        </w:tc>
-        <w:tc>
-          <w:tcPr>
-            <w:tcW w:w="175" w:type="pct"/>
-            <w:shd w:val="clear" w:color="auto" w:fill="auto"/>
-            <w:noWrap/>
-            <w:vAlign w:val="center"/>
-          </w:tcPr>
-          <w:p>
-            <w:pPr>
-              <w:widowControl w:val="0"/>
-              <w:autoSpaceDE w:val="0"/>
-              <w:autoSpaceDN w:val="0"/>
-              <w:adjustRightInd w:val="0"/>
-              <w:jc w:val="center"/>
-              <w:rPr>
-                <w:sz w:val="16"/>
-                <w:szCs w:val="16"/>
-              </w:rPr>
-            </w:pPr>
-          </w:p>
-        </w:tc>
-        <w:tc>
-          <w:tcPr>
-            <w:tcW w:w="132" w:type="pct"/>
-            <w:shd w:val="clear" w:color="auto" w:fill="auto"/>
-            <w:noWrap/>
-            <w:vAlign w:val="center"/>
-          </w:tcPr>
-          <w:p>
-            <w:pPr>
-              <w:widowControl w:val="0"/>
-              <w:autoSpaceDE w:val="0"/>
-              <w:autoSpaceDN w:val="0"/>
-              <w:adjustRightInd w:val="0"/>
-              <w:jc w:val="center"/>
-              <w:rPr>
-                <w:sz w:val="16"/>
-                <w:szCs w:val="16"/>
-              </w:rPr>
-            </w:pPr>
-          </w:p>
-        </w:tc>
-        <w:tc>
-          <w:tcPr>
-            <w:tcW w:w="132" w:type="pct"/>
-            <w:shd w:val="clear" w:color="auto" w:fill="auto"/>
-            <w:noWrap/>
-            <w:vAlign w:val="center"/>
-          </w:tcPr>
-          <w:p>
-            <w:pPr>
-              <w:widowControl w:val="0"/>
-              <w:autoSpaceDE w:val="0"/>
-              <w:autoSpaceDN w:val="0"/>
-              <w:adjustRightInd w:val="0"/>
-              <w:jc w:val="center"/>
-              <w:rPr>
-                <w:sz w:val="16"/>
-                <w:szCs w:val="16"/>
-              </w:rPr>
-            </w:pPr>
-          </w:p>
-        </w:tc>
-        <w:tc>
-          <w:tcPr>
-            <w:tcW w:w="132" w:type="pct"/>
-            <w:shd w:val="clear" w:color="auto" w:fill="auto"/>
-            <w:noWrap/>
-            <w:vAlign w:val="center"/>
-          </w:tcPr>
-          <w:p>
-            <w:pPr>
-              <w:widowControl w:val="0"/>
-              <w:autoSpaceDE w:val="0"/>
-              <w:autoSpaceDN w:val="0"/>
-              <w:adjustRightInd w:val="0"/>
-              <w:jc w:val="center"/>
-              <w:rPr>
-                <w:sz w:val="16"/>
-                <w:szCs w:val="16"/>
-              </w:rPr>
-            </w:pPr>
-          </w:p>
-        </w:tc>
-        <w:tc>
-          <w:tcPr>
-            <w:tcW w:w="132" w:type="pct"/>
-            <w:shd w:val="clear" w:color="auto" w:fill="auto"/>
-            <w:noWrap/>
-            <w:vAlign w:val="center"/>
-          </w:tcPr>
-          <w:p>
-            <w:pPr>
-              <w:widowControl w:val="0"/>
-              <w:autoSpaceDE w:val="0"/>
-              <w:autoSpaceDN w:val="0"/>
-              <w:adjustRightInd w:val="0"/>
-              <w:jc w:val="center"/>
-              <w:rPr>
-                <w:sz w:val="16"/>
-                <w:szCs w:val="16"/>
-              </w:rPr>
-            </w:pPr>
-          </w:p>
-        </w:tc>
-        <w:tc>
-          <w:tcPr>
-            <w:tcW w:w="132" w:type="pct"/>
-            <w:shd w:val="clear" w:color="auto" w:fill="auto"/>
-            <w:vAlign w:val="center"/>
-          </w:tcPr>
-          <w:p>
-            <w:pPr>
-              <w:widowControl w:val="0"/>
-              <w:autoSpaceDE w:val="0"/>
-              <w:autoSpaceDN w:val="0"/>
-              <w:adjustRightInd w:val="0"/>
-              <w:jc w:val="center"/>
-              <w:rPr>
-                <w:sz w:val="16"/>
-                <w:szCs w:val="16"/>
-              </w:rPr>
-            </w:pPr>
-          </w:p>
-        </w:tc>
-        <w:tc>
-          <w:tcPr>
-            <w:tcW w:w="132" w:type="pct"/>
-            <w:shd w:val="clear" w:color="auto" w:fill="auto"/>
-            <w:noWrap/>
-            <w:vAlign w:val="center"/>
-          </w:tcPr>
-          <w:p>
-            <w:pPr>
-              <w:widowControl w:val="0"/>
-              <w:autoSpaceDE w:val="0"/>
-              <w:autoSpaceDN w:val="0"/>
-              <w:adjustRightInd w:val="0"/>
-              <w:jc w:val="center"/>
-              <w:rPr>
-                <w:sz w:val="16"/>
-                <w:szCs w:val="16"/>
-              </w:rPr>
-            </w:pPr>
-          </w:p>
-        </w:tc>
-        <w:tc>
-          <w:tcPr>
-            <w:tcW w:w="132" w:type="pct"/>
-            <w:shd w:val="clear" w:color="auto" w:fill="auto"/>
-            <w:noWrap/>
-            <w:vAlign w:val="center"/>
-          </w:tcPr>
-          <w:p>
-            <w:pPr>
-              <w:widowControl w:val="0"/>
-              <w:autoSpaceDE w:val="0"/>
-              <w:autoSpaceDN w:val="0"/>
-              <w:adjustRightInd w:val="0"/>
-              <w:jc w:val="center"/>
-              <w:rPr>
-                <w:sz w:val="16"/>
-                <w:szCs w:val="16"/>
-              </w:rPr>
-            </w:pPr>
-          </w:p>
-        </w:tc>
-        <w:tc>
-          <w:tcPr>
-            <w:tcW w:w="133" w:type="pct"/>
-            <w:shd w:val="clear" w:color="auto" w:fill="auto"/>
-            <w:noWrap/>
-            <w:vAlign w:val="center"/>
-          </w:tcPr>
-          <w:p>
-            <w:pPr>
-              <w:widowControl w:val="0"/>
-              <w:autoSpaceDE w:val="0"/>
-              <w:autoSpaceDN w:val="0"/>
-              <w:adjustRightInd w:val="0"/>
-              <w:jc w:val="center"/>
-              <w:rPr>
-                <w:sz w:val="16"/>
-                <w:szCs w:val="16"/>
-              </w:rPr>
-            </w:pPr>
-          </w:p>
-        </w:tc>
-        <w:tc>
-          <w:tcPr>
-            <w:tcW w:w="132" w:type="pct"/>
-            <w:shd w:val="clear" w:color="auto" w:fill="auto"/>
-            <w:noWrap/>
-            <w:vAlign w:val="center"/>
-          </w:tcPr>
-          <w:p>
-            <w:pPr>
-              <w:widowControl w:val="0"/>
-              <w:autoSpaceDE w:val="0"/>
-              <w:autoSpaceDN w:val="0"/>
-              <w:adjustRightInd w:val="0"/>
-              <w:jc w:val="center"/>
-              <w:rPr>
-                <w:sz w:val="16"/>
-                <w:szCs w:val="16"/>
-              </w:rPr>
-            </w:pPr>
-          </w:p>
-        </w:tc>
-        <w:tc>
-          <w:tcPr>
-            <w:tcW w:w="140" w:type="pct"/>
-            <w:gridSpan w:val="2"/>
-            <w:shd w:val="clear" w:color="auto" w:fill="auto"/>
-            <w:noWrap/>
-            <w:vAlign w:val="center"/>
-          </w:tcPr>
-          <w:p>
-            <w:pPr>
-              <w:widowControl w:val="0"/>
-              <w:autoSpaceDE w:val="0"/>
-              <w:autoSpaceDN w:val="0"/>
-              <w:adjustRightInd w:val="0"/>
-              <w:jc w:val="center"/>
-              <w:rPr>
-                <w:sz w:val="16"/>
-                <w:szCs w:val="16"/>
-              </w:rPr>
-            </w:pPr>
-          </w:p>
-        </w:tc>
-        <w:tc>
-          <w:tcPr>
-            <w:tcW w:w="174" w:type="pct"/>
-            <w:shd w:val="clear" w:color="auto" w:fill="auto"/>
-            <w:noWrap/>
-            <w:vAlign w:val="center"/>
-          </w:tcPr>
-          <w:p>
-            <w:pPr>
-              <w:widowControl w:val="0"/>
-              <w:autoSpaceDE w:val="0"/>
-              <w:autoSpaceDN w:val="0"/>
-              <w:adjustRightInd w:val="0"/>
-              <w:jc w:val="center"/>
-              <w:rPr>
-                <w:sz w:val="16"/>
-                <w:szCs w:val="16"/>
-              </w:rPr>
-            </w:pPr>
-          </w:p>
-        </w:tc>
-        <w:tc>
-          <w:tcPr>
-            <w:tcW w:w="132" w:type="pct"/>
-            <w:shd w:val="clear" w:color="auto" w:fill="auto"/>
-            <w:noWrap/>
-            <w:vAlign w:val="center"/>
-          </w:tcPr>
-          <w:p>
-            <w:pPr>
-              <w:widowControl w:val="0"/>
-              <w:autoSpaceDE w:val="0"/>
-              <w:autoSpaceDN w:val="0"/>
-              <w:adjustRightInd w:val="0"/>
-              <w:jc w:val="center"/>
-              <w:rPr>
-                <w:sz w:val="16"/>
-                <w:szCs w:val="16"/>
-              </w:rPr>
-            </w:pPr>
-          </w:p>
-        </w:tc>
-        <w:tc>
-          <w:tcPr>
-            <w:tcW w:w="152" w:type="pct"/>
-            <w:shd w:val="clear" w:color="auto" w:fill="auto"/>
-            <w:noWrap/>
-            <w:vAlign w:val="center"/>
-          </w:tcPr>
-          <w:p>
-            <w:pPr>
-              <w:ind w:left="-284" w:right="-284"/>
-              <w:jc w:val="center"/>
-              <w:rPr>
-                <w:sz w:val="16"/>
-                <w:szCs w:val="16"/>
-              </w:rPr>
-            </w:pPr>
-          </w:p>
-        </w:tc>
-        <w:tc>
-          <w:tcPr>
-            <w:tcW w:w="134" w:type="pct"/>
-            <w:vMerge/>
-            <w:shd w:val="clear" w:color="auto" w:fill="auto"/>
-            <w:noWrap/>
-          </w:tcPr>
-          <w:p>
-            <w:pPr>
-              <w:widowControl w:val="0"/>
-              <w:autoSpaceDE w:val="0"/>
-              <w:autoSpaceDN w:val="0"/>
-              <w:adjustRightInd w:val="0"/>
-              <w:jc w:val="center"/>
-              <w:rPr>
-                <w:sz w:val="16"/>
-                <w:szCs w:val="16"/>
-              </w:rPr>
-            </w:pPr>
-          </w:p>
-        </w:tc>
-        <w:tc>
-          <w:tcPr>
-            <w:tcW w:w="135" w:type="pct"/>
-            <w:vMerge/>
-            <w:shd w:val="clear" w:color="auto" w:fill="auto"/>
-          </w:tcPr>
-          <w:p>
-            <w:pPr>
-              <w:widowControl w:val="0"/>
-              <w:autoSpaceDE w:val="0"/>
-              <w:autoSpaceDN w:val="0"/>
-              <w:adjustRightInd w:val="0"/>
-              <w:jc w:val="center"/>
-              <w:rPr>
-                <w:sz w:val="16"/>
-                <w:szCs w:val="16"/>
-              </w:rPr>
-            </w:pPr>
-          </w:p>
-        </w:tc>
-        <w:tc>
-          <w:tcPr>
-            <w:tcW w:w="133" w:type="pct"/>
-            <w:vMerge/>
-            <w:shd w:val="clear" w:color="auto" w:fill="auto"/>
-          </w:tcPr>
-          <w:p>
-            <w:pPr>
-              <w:widowControl w:val="0"/>
-              <w:autoSpaceDE w:val="0"/>
-              <w:autoSpaceDN w:val="0"/>
-              <w:adjustRightInd w:val="0"/>
-              <w:jc w:val="center"/>
-              <w:rPr>
-                <w:sz w:val="16"/>
-                <w:szCs w:val="16"/>
-              </w:rPr>
-            </w:pPr>
-          </w:p>
-        </w:tc>
-        <w:tc>
-          <w:tcPr>
-            <w:tcW w:w="191" w:type="pct"/>
-            <w:vMerge/>
-            <w:shd w:val="clear" w:color="auto" w:fill="auto"/>
-          </w:tcPr>
-          <w:p>
-            <w:pPr>
-              <w:widowControl w:val="0"/>
-              <w:autoSpaceDE w:val="0"/>
-              <w:autoSpaceDN w:val="0"/>
-              <w:adjustRightInd w:val="0"/>
-              <w:jc w:val="center"/>
-              <w:rPr>
-                <w:sz w:val="16"/>
-                <w:szCs w:val="16"/>
-              </w:rPr>
-            </w:pPr>
-          </w:p>
-        </w:tc>
-      </w:tr>
-      <w:tr>
-        <w:trPr>
-          <w:trHeight w:val="209"/>
-          <w:jc w:val="center"/>
-        </w:trPr>
-        <w:tc>
-          <w:tcPr>
-            <w:tcW w:w="91" w:type="pct"/>
-            <w:shd w:val="clear" w:color="auto" w:fill="auto"/>
-            <w:noWrap/>
-            <w:vAlign w:val="center"/>
-          </w:tcPr>
-          <w:p>
-            <w:pPr>
-              <w:widowControl w:val="0"/>
-              <w:autoSpaceDE w:val="0"/>
-              <w:autoSpaceDN w:val="0"/>
-              <w:adjustRightInd w:val="0"/>
-              <w:jc w:val="center"/>
-              <w:rPr>
-                <w:sz w:val="16"/>
-                <w:szCs w:val="16"/>
-              </w:rPr>
-            </w:pPr>
-          </w:p>
-        </w:tc>
-        <w:tc>
-          <w:tcPr>
-            <w:tcW w:w="790" w:type="pct"/>
-            <w:shd w:val="clear" w:color="auto" w:fill="auto"/>
-            <w:noWrap/>
-            <w:vAlign w:val="center"/>
-          </w:tcPr>
-          <w:p>
-            <w:pPr>
-              <w:widowControl w:val="0"/>
-              <w:autoSpaceDE w:val="0"/>
-              <w:autoSpaceDN w:val="0"/>
-              <w:adjustRightInd w:val="0"/>
-              <w:jc w:val="center"/>
-              <w:rPr>
-                <w:bCs/>
-                <w:sz w:val="16"/>
-                <w:szCs w:val="16"/>
-              </w:rPr>
-            </w:pPr>
-            <w:r>
-              <w:rPr>
-                <w:b/>
-                <w:bCs/>
-                <w:sz w:val="16"/>
-                <w:szCs w:val="16"/>
-              </w:rPr>
-              <w:t>Всего (час)</w:t>
-            </w:r>
-            <w:r>
-              <w:rPr>
-                <w:bCs/>
-                <w:sz w:val="16"/>
-                <w:szCs w:val="16"/>
-              </w:rPr>
-              <w:t>, без учета подгото</w:t>
-            </w:r>
-            <w:r>
-              <w:rPr>
-                <w:bCs/>
-                <w:sz w:val="16"/>
-                <w:szCs w:val="16"/>
-              </w:rPr>
-              <w:t>в</w:t>
-            </w:r>
-            <w:r>
-              <w:rPr>
-                <w:bCs/>
-                <w:sz w:val="16"/>
-                <w:szCs w:val="16"/>
-              </w:rPr>
-              <w:t>ки к</w:t>
-            </w:r>
-            <w:r>
-              <w:rPr>
-                <w:sz w:val="16"/>
-                <w:szCs w:val="16"/>
-              </w:rPr>
-              <w:t xml:space="preserve"> аттестационным меропри</w:t>
-            </w:r>
-            <w:r>
-              <w:rPr>
-                <w:sz w:val="16"/>
-                <w:szCs w:val="16"/>
-              </w:rPr>
-              <w:t>я</w:t>
-            </w:r>
-            <w:r>
-              <w:rPr>
-                <w:sz w:val="16"/>
-                <w:szCs w:val="16"/>
-              </w:rPr>
-              <w:t>тиям</w:t>
-            </w:r>
-            <w:r>
-              <w:rPr>
-                <w:bCs/>
-                <w:sz w:val="16"/>
-                <w:szCs w:val="16"/>
-              </w:rPr>
-              <w:t>:</w:t>
-            </w:r>
-          </w:p>
-        </w:tc>
-        <w:tc>
-          <w:tcPr>
-            <w:tcW w:w="187" w:type="pct"/>
-            <w:shd w:val="clear" w:color="auto" w:fill="auto"/>
-            <w:noWrap/>
-            <w:vAlign w:val="center"/>
-          </w:tcPr>
-          <w:p>
-            <w:pPr>
-              <w:jc w:val="right"/>
-              <w:rPr>
-                <w:bCs/>
-                <w:sz w:val="16"/>
-                <w:szCs w:val="16"/>
-              </w:rPr>
-            </w:pPr>
-            <w:r>
-              <w:rPr>
-                <w:bCs/>
-                <w:sz w:val="16"/>
-                <w:szCs w:val="16"/>
-              </w:rPr>
-              <w:t>108</w:t>
-            </w:r>
-          </w:p>
-        </w:tc>
-        <w:tc>
-          <w:tcPr>
-            <w:tcW w:w="139" w:type="pct"/>
-            <w:shd w:val="clear" w:color="auto" w:fill="auto"/>
-            <w:noWrap/>
-            <w:vAlign w:val="center"/>
-          </w:tcPr>
-          <w:p>
-            <w:pPr>
-              <w:widowControl w:val="0"/>
-              <w:autoSpaceDE w:val="0"/>
-              <w:autoSpaceDN w:val="0"/>
-              <w:adjustRightInd w:val="0"/>
-              <w:ind w:left="-57" w:right="-57"/>
-              <w:jc w:val="center"/>
-              <w:rPr>
-                <w:bCs/>
-                <w:sz w:val="16"/>
-                <w:szCs w:val="16"/>
-                <w:lang w:val="en-US"/>
-              </w:rPr>
-            </w:pPr>
-            <w:r>
-              <w:rPr>
-                <w:bCs/>
-                <w:sz w:val="16"/>
-                <w:szCs w:val="16"/>
-                <w:lang w:val="en-US"/>
-              </w:rPr>
-              <w:t>5</w:t>
-            </w:r>
-            <w:r>
-              <w:rPr>
-                <w:bCs/>
-                <w:sz w:val="16"/>
-                <w:szCs w:val="16"/>
-              </w:rPr>
-              <w:t>4</w:t>
-            </w:r>
-            <w:r>
-              <w:rPr>
-                <w:bCs/>
-                <w:sz w:val="16"/>
-                <w:szCs w:val="16"/>
-              </w:rPr>
-              <w:fldChar w:fldCharType="begin"/>
-            </w:r>
-            <w:r>
-              <w:rPr>
-                <w:bCs/>
-                <w:sz w:val="16"/>
-                <w:szCs w:val="16"/>
-              </w:rPr>
-              <w:instrText xml:space="preserve"> =SUM(ABOVE) </w:instrText>
-            </w:r>
-            <w:r>
-              <w:rPr>
-                <w:bCs/>
-                <w:sz w:val="16"/>
-                <w:szCs w:val="16"/>
-              </w:rPr>
-              <w:fldChar w:fldCharType="separate"/>
-            </w:r>
-            <w:r>
-              <w:rPr>
-                <w:bCs/>
-                <w:sz w:val="16"/>
-                <w:szCs w:val="16"/>
-              </w:rPr>
-              <w:fldChar w:fldCharType="end"/>
-            </w:r>
-          </w:p>
-        </w:tc>
-        <w:tc>
-          <w:tcPr>
-            <w:tcW w:w="97" w:type="pct"/>
-            <w:shd w:val="clear" w:color="auto" w:fill="auto"/>
-            <w:noWrap/>
-            <w:vAlign w:val="center"/>
-          </w:tcPr>
-          <w:p>
-            <w:pPr>
-              <w:widowControl w:val="0"/>
-              <w:autoSpaceDE w:val="0"/>
-              <w:autoSpaceDN w:val="0"/>
-              <w:adjustRightInd w:val="0"/>
-              <w:ind w:left="-57" w:right="-57"/>
-              <w:jc w:val="center"/>
-              <w:rPr>
-                <w:bCs/>
-                <w:sz w:val="16"/>
-                <w:szCs w:val="16"/>
-                <w:lang w:val="en-US"/>
-              </w:rPr>
-            </w:pPr>
-            <w:r>
-              <w:rPr>
-                <w:bCs/>
-                <w:sz w:val="16"/>
-                <w:szCs w:val="16"/>
-              </w:rPr>
-              <w:t>18</w:t>
-            </w:r>
-          </w:p>
-        </w:tc>
-        <w:tc>
-          <w:tcPr>
-            <w:tcW w:w="149" w:type="pct"/>
-            <w:shd w:val="clear" w:color="auto" w:fill="auto"/>
-            <w:noWrap/>
-            <w:vAlign w:val="center"/>
-          </w:tcPr>
-          <w:p>
-            <w:pPr>
-              <w:widowControl w:val="0"/>
-              <w:autoSpaceDE w:val="0"/>
-              <w:autoSpaceDN w:val="0"/>
-              <w:adjustRightInd w:val="0"/>
-              <w:ind w:left="-57" w:right="-57"/>
-              <w:jc w:val="center"/>
-              <w:rPr>
-                <w:bCs/>
-                <w:sz w:val="16"/>
-                <w:szCs w:val="16"/>
-              </w:rPr>
-            </w:pPr>
-            <w:r>
-              <w:rPr>
-                <w:bCs/>
-                <w:sz w:val="16"/>
-                <w:szCs w:val="16"/>
-              </w:rPr>
-              <w:t>36</w:t>
-            </w:r>
-          </w:p>
-        </w:tc>
-        <w:tc>
-          <w:tcPr>
-            <w:tcW w:w="113" w:type="pct"/>
-            <w:shd w:val="clear" w:color="auto" w:fill="auto"/>
-            <w:noWrap/>
-            <w:vAlign w:val="center"/>
-          </w:tcPr>
-          <w:p>
-            <w:pPr>
-              <w:widowControl w:val="0"/>
-              <w:autoSpaceDE w:val="0"/>
-              <w:autoSpaceDN w:val="0"/>
-              <w:adjustRightInd w:val="0"/>
-              <w:ind w:left="-57" w:right="-57"/>
-              <w:jc w:val="center"/>
-              <w:rPr>
-                <w:bCs/>
-                <w:sz w:val="16"/>
-                <w:szCs w:val="16"/>
-                <w:lang w:val="en-US"/>
-              </w:rPr>
-            </w:pPr>
-          </w:p>
-        </w:tc>
-        <w:tc>
-          <w:tcPr>
-            <w:tcW w:w="174" w:type="pct"/>
-            <w:shd w:val="clear" w:color="auto" w:fill="auto"/>
-            <w:vAlign w:val="center"/>
-          </w:tcPr>
-          <w:p>
-            <w:pPr>
-              <w:jc w:val="right"/>
-              <w:rPr>
-                <w:bCs/>
-                <w:sz w:val="16"/>
-                <w:szCs w:val="16"/>
-              </w:rPr>
-            </w:pPr>
-            <w:r>
-              <w:rPr>
-                <w:bCs/>
-                <w:sz w:val="16"/>
-                <w:szCs w:val="16"/>
-              </w:rPr>
-              <w:t>54</w:t>
-            </w:r>
-          </w:p>
-        </w:tc>
-        <w:tc>
-          <w:tcPr>
-            <w:tcW w:w="159" w:type="pct"/>
-            <w:shd w:val="clear" w:color="auto" w:fill="auto"/>
-            <w:noWrap/>
-            <w:vAlign w:val="center"/>
-          </w:tcPr>
-          <w:p>
-            <w:pPr>
-              <w:jc w:val="right"/>
-              <w:rPr>
-                <w:bCs/>
-                <w:sz w:val="16"/>
-                <w:szCs w:val="16"/>
-              </w:rPr>
-            </w:pPr>
-            <w:r>
-              <w:rPr>
-                <w:bCs/>
-                <w:sz w:val="16"/>
-                <w:szCs w:val="16"/>
-              </w:rPr>
-              <w:t>13,0</w:t>
-            </w:r>
-          </w:p>
-        </w:tc>
-        <w:tc>
-          <w:tcPr>
-            <w:tcW w:w="175" w:type="pct"/>
-            <w:shd w:val="clear" w:color="auto" w:fill="auto"/>
-            <w:noWrap/>
-            <w:vAlign w:val="center"/>
-          </w:tcPr>
-          <w:p>
-            <w:pPr>
-              <w:jc w:val="right"/>
-              <w:rPr>
-                <w:sz w:val="16"/>
-                <w:szCs w:val="16"/>
-              </w:rPr>
-            </w:pPr>
-            <w:r>
-              <w:rPr>
-                <w:sz w:val="16"/>
-                <w:szCs w:val="16"/>
-              </w:rPr>
-              <w:t>6,0</w:t>
-            </w:r>
-          </w:p>
-        </w:tc>
-        <w:tc>
-          <w:tcPr>
-            <w:tcW w:w="104" w:type="pct"/>
-            <w:shd w:val="clear" w:color="auto" w:fill="auto"/>
-            <w:noWrap/>
-            <w:vAlign w:val="center"/>
-          </w:tcPr>
-          <w:p>
-            <w:pPr>
-              <w:widowControl w:val="0"/>
-              <w:autoSpaceDE w:val="0"/>
-              <w:autoSpaceDN w:val="0"/>
-              <w:adjustRightInd w:val="0"/>
-              <w:ind w:left="-113" w:right="-113"/>
-              <w:jc w:val="center"/>
-              <w:rPr>
-                <w:bCs/>
-                <w:sz w:val="16"/>
-                <w:szCs w:val="16"/>
-              </w:rPr>
-            </w:pPr>
-          </w:p>
-        </w:tc>
-        <w:tc>
-          <w:tcPr>
-            <w:tcW w:w="164" w:type="pct"/>
-            <w:shd w:val="clear" w:color="auto" w:fill="auto"/>
-            <w:noWrap/>
-            <w:vAlign w:val="center"/>
-          </w:tcPr>
-          <w:p>
-            <w:pPr>
-              <w:jc w:val="right"/>
-              <w:rPr>
-                <w:sz w:val="16"/>
-                <w:szCs w:val="16"/>
-              </w:rPr>
-            </w:pPr>
-            <w:r>
-              <w:rPr>
-                <w:sz w:val="16"/>
-                <w:szCs w:val="16"/>
-              </w:rPr>
-              <w:t>7,0</w:t>
-            </w:r>
-          </w:p>
-        </w:tc>
-        <w:tc>
-          <w:tcPr>
-            <w:tcW w:w="103" w:type="pct"/>
-            <w:shd w:val="clear" w:color="auto" w:fill="auto"/>
-            <w:noWrap/>
-            <w:vAlign w:val="center"/>
-          </w:tcPr>
-          <w:p>
-            <w:pPr>
-              <w:widowControl w:val="0"/>
-              <w:autoSpaceDE w:val="0"/>
-              <w:autoSpaceDN w:val="0"/>
-              <w:adjustRightInd w:val="0"/>
-              <w:ind w:left="-113" w:right="-113"/>
-              <w:jc w:val="center"/>
-              <w:rPr>
-                <w:bCs/>
-                <w:sz w:val="16"/>
-                <w:szCs w:val="16"/>
-              </w:rPr>
-            </w:pPr>
-            <w:r>
-              <w:rPr>
-                <w:bCs/>
-                <w:sz w:val="16"/>
-                <w:szCs w:val="16"/>
-              </w:rPr>
-              <w:t>0</w:t>
-            </w:r>
-          </w:p>
-        </w:tc>
-        <w:tc>
-          <w:tcPr>
-            <w:tcW w:w="175" w:type="pct"/>
-            <w:shd w:val="clear" w:color="auto" w:fill="auto"/>
-            <w:noWrap/>
-            <w:vAlign w:val="center"/>
-          </w:tcPr>
-          <w:p>
-            <w:pPr>
-              <w:widowControl w:val="0"/>
-              <w:autoSpaceDE w:val="0"/>
-              <w:autoSpaceDN w:val="0"/>
-              <w:adjustRightInd w:val="0"/>
-              <w:ind w:left="-113" w:right="-113"/>
-              <w:jc w:val="center"/>
-              <w:rPr>
-                <w:bCs/>
-                <w:sz w:val="16"/>
-                <w:szCs w:val="16"/>
-              </w:rPr>
-            </w:pPr>
-            <w:r>
-              <w:rPr>
-                <w:bCs/>
-                <w:sz w:val="16"/>
-                <w:szCs w:val="16"/>
-              </w:rPr>
-              <w:t>0</w:t>
-            </w:r>
-          </w:p>
-        </w:tc>
-        <w:tc>
-          <w:tcPr>
-            <w:tcW w:w="132" w:type="pct"/>
-            <w:shd w:val="clear" w:color="auto" w:fill="auto"/>
-            <w:noWrap/>
-            <w:vAlign w:val="center"/>
-          </w:tcPr>
-          <w:p>
-            <w:pPr>
-              <w:widowControl w:val="0"/>
-              <w:autoSpaceDE w:val="0"/>
-              <w:autoSpaceDN w:val="0"/>
-              <w:adjustRightInd w:val="0"/>
-              <w:ind w:left="-113" w:right="-113"/>
-              <w:jc w:val="center"/>
-              <w:rPr>
-                <w:bCs/>
-                <w:sz w:val="16"/>
-                <w:szCs w:val="16"/>
-              </w:rPr>
-            </w:pPr>
-            <w:r>
-              <w:rPr>
-                <w:bCs/>
-                <w:sz w:val="16"/>
-                <w:szCs w:val="16"/>
-              </w:rPr>
-              <w:t>0</w:t>
-            </w:r>
-          </w:p>
-        </w:tc>
-        <w:tc>
-          <w:tcPr>
-            <w:tcW w:w="132" w:type="pct"/>
-            <w:shd w:val="clear" w:color="auto" w:fill="auto"/>
-            <w:noWrap/>
-            <w:vAlign w:val="center"/>
-          </w:tcPr>
-          <w:p>
-            <w:pPr>
-              <w:widowControl w:val="0"/>
-              <w:autoSpaceDE w:val="0"/>
-              <w:autoSpaceDN w:val="0"/>
-              <w:adjustRightInd w:val="0"/>
-              <w:ind w:left="-113" w:right="-113"/>
-              <w:jc w:val="center"/>
-              <w:rPr>
-                <w:bCs/>
-                <w:sz w:val="16"/>
-                <w:szCs w:val="16"/>
-              </w:rPr>
-            </w:pPr>
-            <w:r>
-              <w:rPr>
-                <w:bCs/>
-                <w:sz w:val="16"/>
-                <w:szCs w:val="16"/>
-              </w:rPr>
-              <w:t>0</w:t>
-            </w:r>
-          </w:p>
-        </w:tc>
-        <w:tc>
-          <w:tcPr>
-            <w:tcW w:w="132" w:type="pct"/>
-            <w:shd w:val="clear" w:color="auto" w:fill="auto"/>
-            <w:noWrap/>
-            <w:vAlign w:val="center"/>
-          </w:tcPr>
-          <w:p>
-            <w:pPr>
-              <w:widowControl w:val="0"/>
-              <w:autoSpaceDE w:val="0"/>
-              <w:autoSpaceDN w:val="0"/>
-              <w:adjustRightInd w:val="0"/>
-              <w:ind w:left="-113" w:right="-113"/>
-              <w:jc w:val="center"/>
-              <w:rPr>
-                <w:bCs/>
-                <w:sz w:val="16"/>
-                <w:szCs w:val="16"/>
-              </w:rPr>
-            </w:pPr>
-            <w:r>
-              <w:rPr>
-                <w:bCs/>
-                <w:sz w:val="16"/>
-                <w:szCs w:val="16"/>
-              </w:rPr>
-              <w:t>0</w:t>
-            </w:r>
-          </w:p>
-        </w:tc>
-        <w:tc>
-          <w:tcPr>
-            <w:tcW w:w="132" w:type="pct"/>
-            <w:shd w:val="clear" w:color="auto" w:fill="auto"/>
-            <w:noWrap/>
-            <w:vAlign w:val="center"/>
-          </w:tcPr>
-          <w:p>
-            <w:pPr>
-              <w:widowControl w:val="0"/>
-              <w:autoSpaceDE w:val="0"/>
-              <w:autoSpaceDN w:val="0"/>
-              <w:adjustRightInd w:val="0"/>
-              <w:ind w:left="-113" w:right="-113"/>
-              <w:jc w:val="center"/>
-              <w:rPr>
-                <w:bCs/>
-                <w:sz w:val="16"/>
-                <w:szCs w:val="16"/>
-              </w:rPr>
-            </w:pPr>
-            <w:r>
-              <w:rPr>
-                <w:bCs/>
-                <w:sz w:val="16"/>
-                <w:szCs w:val="16"/>
-              </w:rPr>
-              <w:t>0</w:t>
-            </w:r>
-          </w:p>
-        </w:tc>
-        <w:tc>
-          <w:tcPr>
-            <w:tcW w:w="132" w:type="pct"/>
-            <w:shd w:val="clear" w:color="auto" w:fill="auto"/>
-            <w:vAlign w:val="center"/>
-          </w:tcPr>
-          <w:p>
-            <w:pPr>
-              <w:widowControl w:val="0"/>
-              <w:autoSpaceDE w:val="0"/>
-              <w:autoSpaceDN w:val="0"/>
-              <w:adjustRightInd w:val="0"/>
-              <w:ind w:left="-113" w:right="-113"/>
-              <w:jc w:val="center"/>
-              <w:rPr>
-                <w:bCs/>
-                <w:sz w:val="16"/>
-                <w:szCs w:val="16"/>
-              </w:rPr>
-            </w:pPr>
-            <w:r>
-              <w:rPr>
-                <w:bCs/>
-                <w:sz w:val="16"/>
-                <w:szCs w:val="16"/>
-              </w:rPr>
-              <w:t>0</w:t>
-            </w:r>
-          </w:p>
-        </w:tc>
-        <w:tc>
-          <w:tcPr>
-            <w:tcW w:w="132" w:type="pct"/>
-            <w:shd w:val="clear" w:color="auto" w:fill="auto"/>
-            <w:noWrap/>
-            <w:vAlign w:val="center"/>
-          </w:tcPr>
-          <w:p>
-            <w:pPr>
-              <w:widowControl w:val="0"/>
-              <w:autoSpaceDE w:val="0"/>
-              <w:autoSpaceDN w:val="0"/>
-              <w:adjustRightInd w:val="0"/>
-              <w:ind w:left="-113" w:right="-113"/>
-              <w:jc w:val="center"/>
-              <w:rPr>
-                <w:bCs/>
-                <w:sz w:val="16"/>
-                <w:szCs w:val="16"/>
-              </w:rPr>
-            </w:pPr>
-            <w:r>
-              <w:rPr>
-                <w:bCs/>
-                <w:sz w:val="16"/>
-                <w:szCs w:val="16"/>
-              </w:rPr>
-              <w:t>0</w:t>
-            </w:r>
-          </w:p>
-        </w:tc>
-        <w:tc>
-          <w:tcPr>
-            <w:tcW w:w="132" w:type="pct"/>
-            <w:shd w:val="clear" w:color="auto" w:fill="auto"/>
-            <w:noWrap/>
-            <w:vAlign w:val="center"/>
-          </w:tcPr>
-          <w:p>
-            <w:pPr>
-              <w:widowControl w:val="0"/>
-              <w:autoSpaceDE w:val="0"/>
-              <w:autoSpaceDN w:val="0"/>
-              <w:adjustRightInd w:val="0"/>
-              <w:ind w:left="-57" w:right="-57"/>
-              <w:jc w:val="center"/>
-              <w:rPr>
-                <w:bCs/>
-                <w:sz w:val="16"/>
-                <w:szCs w:val="16"/>
-              </w:rPr>
-            </w:pPr>
-            <w:r>
-              <w:rPr>
-                <w:bCs/>
-                <w:sz w:val="16"/>
-                <w:szCs w:val="16"/>
-              </w:rPr>
-              <w:t>0</w:t>
-            </w:r>
-          </w:p>
-        </w:tc>
-        <w:tc>
-          <w:tcPr>
-            <w:tcW w:w="133" w:type="pct"/>
-            <w:shd w:val="clear" w:color="auto" w:fill="auto"/>
-            <w:noWrap/>
-            <w:vAlign w:val="center"/>
-          </w:tcPr>
-          <w:p>
-            <w:pPr>
-              <w:widowControl w:val="0"/>
-              <w:autoSpaceDE w:val="0"/>
-              <w:autoSpaceDN w:val="0"/>
-              <w:adjustRightInd w:val="0"/>
-              <w:ind w:left="-57" w:right="-57"/>
-              <w:jc w:val="center"/>
-              <w:rPr>
-                <w:bCs/>
-                <w:sz w:val="16"/>
-                <w:szCs w:val="16"/>
-                <w:highlight w:val="yellow"/>
-              </w:rPr>
-            </w:pPr>
-            <w:r>
-              <w:rPr>
-                <w:bCs/>
-                <w:sz w:val="16"/>
-                <w:szCs w:val="16"/>
-              </w:rPr>
-              <w:t>0</w:t>
-            </w:r>
-          </w:p>
-        </w:tc>
-        <w:tc>
-          <w:tcPr>
-            <w:tcW w:w="132" w:type="pct"/>
-            <w:shd w:val="clear" w:color="auto" w:fill="auto"/>
-            <w:noWrap/>
-            <w:vAlign w:val="center"/>
-          </w:tcPr>
-          <w:p>
-            <w:pPr>
-              <w:widowControl w:val="0"/>
-              <w:autoSpaceDE w:val="0"/>
-              <w:autoSpaceDN w:val="0"/>
-              <w:adjustRightInd w:val="0"/>
-              <w:ind w:left="-57" w:right="-57"/>
-              <w:jc w:val="center"/>
-              <w:rPr>
-                <w:bCs/>
-                <w:sz w:val="16"/>
-                <w:szCs w:val="16"/>
-              </w:rPr>
-            </w:pPr>
-            <w:r>
-              <w:rPr>
-                <w:bCs/>
-                <w:sz w:val="16"/>
-                <w:szCs w:val="16"/>
-              </w:rPr>
-              <w:t>0</w:t>
-            </w:r>
-          </w:p>
-        </w:tc>
-        <w:tc>
-          <w:tcPr>
-            <w:tcW w:w="140" w:type="pct"/>
-            <w:gridSpan w:val="2"/>
-            <w:shd w:val="clear" w:color="auto" w:fill="auto"/>
-            <w:noWrap/>
-            <w:vAlign w:val="center"/>
-          </w:tcPr>
-          <w:p>
-            <w:pPr>
-              <w:widowControl w:val="0"/>
-              <w:autoSpaceDE w:val="0"/>
-              <w:autoSpaceDN w:val="0"/>
-              <w:adjustRightInd w:val="0"/>
-              <w:ind w:left="-57" w:right="-57"/>
-              <w:jc w:val="center"/>
-              <w:rPr>
-                <w:bCs/>
-                <w:sz w:val="16"/>
-                <w:szCs w:val="16"/>
-              </w:rPr>
-            </w:pPr>
-            <w:r>
-              <w:rPr>
-                <w:bCs/>
-                <w:sz w:val="16"/>
-                <w:szCs w:val="16"/>
-              </w:rPr>
-              <w:t>0</w:t>
-            </w:r>
-          </w:p>
-        </w:tc>
-        <w:tc>
-          <w:tcPr>
-            <w:tcW w:w="174" w:type="pct"/>
-            <w:shd w:val="clear" w:color="auto" w:fill="auto"/>
-            <w:noWrap/>
-            <w:vAlign w:val="center"/>
-          </w:tcPr>
-          <w:p>
-            <w:pPr>
-              <w:widowControl w:val="0"/>
-              <w:autoSpaceDE w:val="0"/>
-              <w:autoSpaceDN w:val="0"/>
-              <w:adjustRightInd w:val="0"/>
-              <w:ind w:left="-57" w:right="-57"/>
-              <w:jc w:val="center"/>
-              <w:rPr>
-                <w:bCs/>
-                <w:sz w:val="16"/>
-                <w:szCs w:val="16"/>
-              </w:rPr>
-            </w:pPr>
-            <w:r>
-              <w:rPr>
-                <w:bCs/>
-                <w:sz w:val="16"/>
-                <w:szCs w:val="16"/>
-              </w:rPr>
-              <w:t>0</w:t>
-            </w:r>
-          </w:p>
-        </w:tc>
-        <w:tc>
-          <w:tcPr>
-            <w:tcW w:w="132" w:type="pct"/>
-            <w:shd w:val="clear" w:color="auto" w:fill="auto"/>
-            <w:noWrap/>
-            <w:vAlign w:val="center"/>
-          </w:tcPr>
-          <w:p>
-            <w:pPr>
-              <w:widowControl w:val="0"/>
-              <w:autoSpaceDE w:val="0"/>
-              <w:autoSpaceDN w:val="0"/>
-              <w:adjustRightInd w:val="0"/>
-              <w:ind w:left="-57" w:right="-57"/>
-              <w:jc w:val="center"/>
-              <w:rPr>
-                <w:bCs/>
-                <w:sz w:val="16"/>
-                <w:szCs w:val="16"/>
-              </w:rPr>
-            </w:pPr>
-            <w:r>
-              <w:rPr>
-                <w:bCs/>
-                <w:sz w:val="16"/>
-                <w:szCs w:val="16"/>
-              </w:rPr>
-              <w:t>0</w:t>
-            </w:r>
-          </w:p>
-        </w:tc>
-        <w:tc>
-          <w:tcPr>
-            <w:tcW w:w="152" w:type="pct"/>
-            <w:shd w:val="clear" w:color="auto" w:fill="auto"/>
-            <w:noWrap/>
-            <w:vAlign w:val="center"/>
-          </w:tcPr>
-          <w:p>
-            <w:pPr>
-              <w:widowControl w:val="0"/>
-              <w:autoSpaceDE w:val="0"/>
-              <w:autoSpaceDN w:val="0"/>
-              <w:adjustRightInd w:val="0"/>
-              <w:jc w:val="center"/>
-              <w:rPr>
-                <w:sz w:val="16"/>
-                <w:szCs w:val="16"/>
-              </w:rPr>
-            </w:pPr>
-            <w:r>
-              <w:rPr>
-                <w:sz w:val="16"/>
-                <w:szCs w:val="16"/>
-              </w:rPr>
-              <w:t>0</w:t>
-            </w:r>
-          </w:p>
-        </w:tc>
-        <w:tc>
-          <w:tcPr>
-            <w:tcW w:w="134" w:type="pct"/>
-            <w:vMerge/>
-            <w:shd w:val="clear" w:color="auto" w:fill="auto"/>
-            <w:noWrap/>
-          </w:tcPr>
-          <w:p>
-            <w:pPr>
-              <w:widowControl w:val="0"/>
-              <w:autoSpaceDE w:val="0"/>
-              <w:autoSpaceDN w:val="0"/>
-              <w:adjustRightInd w:val="0"/>
-              <w:jc w:val="center"/>
-              <w:rPr>
-                <w:bCs/>
-                <w:sz w:val="16"/>
-                <w:szCs w:val="16"/>
-              </w:rPr>
-            </w:pPr>
-          </w:p>
-        </w:tc>
-        <w:tc>
-          <w:tcPr>
-            <w:tcW w:w="135" w:type="pct"/>
-            <w:vMerge/>
-            <w:shd w:val="clear" w:color="auto" w:fill="auto"/>
-          </w:tcPr>
-          <w:p>
-            <w:pPr>
-              <w:widowControl w:val="0"/>
-              <w:autoSpaceDE w:val="0"/>
-              <w:autoSpaceDN w:val="0"/>
-              <w:adjustRightInd w:val="0"/>
-              <w:jc w:val="center"/>
-              <w:rPr>
-                <w:bCs/>
-                <w:sz w:val="16"/>
-                <w:szCs w:val="16"/>
-              </w:rPr>
-            </w:pPr>
-          </w:p>
-        </w:tc>
-        <w:tc>
-          <w:tcPr>
-            <w:tcW w:w="133" w:type="pct"/>
-            <w:vMerge/>
-            <w:shd w:val="clear" w:color="auto" w:fill="auto"/>
-          </w:tcPr>
-          <w:p>
-            <w:pPr>
-              <w:widowControl w:val="0"/>
-              <w:autoSpaceDE w:val="0"/>
-              <w:autoSpaceDN w:val="0"/>
-              <w:adjustRightInd w:val="0"/>
-              <w:jc w:val="center"/>
-              <w:rPr>
-                <w:bCs/>
-                <w:sz w:val="16"/>
-                <w:szCs w:val="16"/>
-              </w:rPr>
-            </w:pPr>
-          </w:p>
-        </w:tc>
-        <w:tc>
-          <w:tcPr>
-            <w:tcW w:w="191" w:type="pct"/>
-            <w:vMerge/>
-            <w:shd w:val="clear" w:color="auto" w:fill="auto"/>
-          </w:tcPr>
-          <w:p>
-            <w:pPr>
-              <w:widowControl w:val="0"/>
-              <w:autoSpaceDE w:val="0"/>
-              <w:autoSpaceDN w:val="0"/>
-              <w:adjustRightInd w:val="0"/>
-              <w:jc w:val="center"/>
-              <w:rPr>
-                <w:bCs/>
-                <w:sz w:val="16"/>
-                <w:szCs w:val="16"/>
-              </w:rPr>
-            </w:pPr>
-          </w:p>
-        </w:tc>
-      </w:tr>
-      <w:tr>
-        <w:trPr>
-          <w:trHeight w:val="209"/>
-          <w:jc w:val="center"/>
-        </w:trPr>
-        <w:tc>
-          <w:tcPr>
-            <w:tcW w:w="91" w:type="pct"/>
-            <w:tcBorders>
-              <w:bottom w:val="single" w:sz="4" w:space="0" w:color="auto"/>
-            </w:tcBorders>
-            <w:shd w:val="clear" w:color="auto" w:fill="auto"/>
-            <w:noWrap/>
-            <w:vAlign w:val="center"/>
-          </w:tcPr>
-          <w:p>
-            <w:pPr>
-              <w:widowControl w:val="0"/>
-              <w:autoSpaceDE w:val="0"/>
-              <w:autoSpaceDN w:val="0"/>
-              <w:adjustRightInd w:val="0"/>
-              <w:jc w:val="center"/>
-              <w:rPr>
-                <w:sz w:val="16"/>
-                <w:szCs w:val="16"/>
-              </w:rPr>
-            </w:pPr>
-          </w:p>
-        </w:tc>
-        <w:tc>
-          <w:tcPr>
-            <w:tcW w:w="790" w:type="pct"/>
-            <w:tcBorders>
-              <w:bottom w:val="single" w:sz="4" w:space="0" w:color="auto"/>
-            </w:tcBorders>
-            <w:shd w:val="clear" w:color="auto" w:fill="auto"/>
-            <w:noWrap/>
-            <w:vAlign w:val="center"/>
-          </w:tcPr>
-          <w:p>
-            <w:pPr>
-              <w:widowControl w:val="0"/>
-              <w:autoSpaceDE w:val="0"/>
-              <w:autoSpaceDN w:val="0"/>
-              <w:adjustRightInd w:val="0"/>
-              <w:jc w:val="center"/>
-              <w:rPr>
-                <w:b/>
-                <w:bCs/>
-                <w:sz w:val="16"/>
-                <w:szCs w:val="16"/>
-              </w:rPr>
-            </w:pPr>
-            <w:r>
-              <w:rPr>
-                <w:b/>
-                <w:bCs/>
-                <w:sz w:val="16"/>
-                <w:szCs w:val="16"/>
-              </w:rPr>
-              <w:t>Всего по дисциплине (час.):</w:t>
-            </w:r>
-          </w:p>
-        </w:tc>
-        <w:tc>
-          <w:tcPr>
-            <w:tcW w:w="187" w:type="pct"/>
-            <w:tcBorders>
-              <w:bottom w:val="single" w:sz="4" w:space="0" w:color="auto"/>
-            </w:tcBorders>
-            <w:shd w:val="clear" w:color="auto" w:fill="auto"/>
-            <w:noWrap/>
-            <w:vAlign w:val="center"/>
-          </w:tcPr>
-          <w:p>
-            <w:pPr>
-              <w:widowControl w:val="0"/>
-              <w:autoSpaceDE w:val="0"/>
-              <w:autoSpaceDN w:val="0"/>
-              <w:adjustRightInd w:val="0"/>
-              <w:ind w:left="-103"/>
-              <w:jc w:val="center"/>
-              <w:rPr>
-                <w:b/>
-                <w:bCs/>
-                <w:sz w:val="16"/>
-                <w:szCs w:val="16"/>
-              </w:rPr>
-            </w:pPr>
-            <w:r>
-              <w:rPr>
-                <w:b/>
-                <w:bCs/>
-                <w:sz w:val="16"/>
-                <w:szCs w:val="16"/>
-              </w:rPr>
-              <w:t>108</w:t>
-            </w:r>
-          </w:p>
-        </w:tc>
-        <w:tc>
-          <w:tcPr>
-            <w:tcW w:w="139" w:type="pct"/>
-            <w:tcBorders>
-              <w:bottom w:val="single" w:sz="4" w:space="0" w:color="auto"/>
-            </w:tcBorders>
-            <w:shd w:val="clear" w:color="auto" w:fill="auto"/>
-            <w:noWrap/>
-            <w:vAlign w:val="center"/>
-          </w:tcPr>
-          <w:p>
-            <w:pPr>
-              <w:widowControl w:val="0"/>
-              <w:autoSpaceDE w:val="0"/>
-              <w:autoSpaceDN w:val="0"/>
-              <w:adjustRightInd w:val="0"/>
-              <w:ind w:left="-57" w:right="-57"/>
-              <w:jc w:val="center"/>
-              <w:rPr>
                 <w:b/>
                 <w:bCs/>
                 <w:sz w:val="16"/>
@@ -15606,7 +12180,7 @@
         </w:tc>
         <w:tc>
           <w:tcPr>
-            <w:tcW w:w="2667" w:type="pct"/>
+            <w:tcW w:w="2666" w:type="pct"/>
             <w:gridSpan w:val="20"/>
             <w:tcBorders>
               <w:bottom w:val="single" w:sz="4" w:space="0" w:color="auto"/>
@@ -15631,23 +12205,7 @@
                 <w:sz w:val="16"/>
                 <w:szCs w:val="16"/>
               </w:rPr>
-              <w:t xml:space="preserve">В </w:t>
-            </w:r>
-            <w:proofErr w:type="spellStart"/>
-            <w:r>
-              <w:rPr>
-                <w:sz w:val="16"/>
-                <w:szCs w:val="16"/>
-              </w:rPr>
-              <w:t>т.ч</w:t>
-            </w:r>
-            <w:proofErr w:type="spellEnd"/>
-            <w:r>
-              <w:rPr>
-                <w:sz w:val="16"/>
-                <w:szCs w:val="16"/>
-              </w:rPr>
-              <w:t>. промежуточная аттестация</w:t>
+              <w:t>В т.ч. промежуточная аттестация</w:t>
             </w:r>
           </w:p>
         </w:tc>
@@ -15712,7 +12270,7 @@
         </w:tc>
         <w:tc>
           <w:tcPr>
-            <w:tcW w:w="191" w:type="pct"/>
+            <w:tcW w:w="190" w:type="pct"/>
             <w:tcBorders>
               <w:bottom w:val="single" w:sz="4" w:space="0" w:color="auto"/>
             </w:tcBorders>
@@ -24514,6 +21072,7 @@
   <w:style w:type="character" w:default="1" w:styleId="a2">
     <w:name w:val="Default Paragraph Font"/>
     <w:uiPriority w:val="1"/>
+    <w:semiHidden/>
     <w:unhideWhenUsed/>
   </w:style>
   <w:style w:type="table" w:default="1" w:styleId="a3">
@@ -24805,6 +21364,7 @@
   <w:style w:type="character" w:default="1" w:styleId="a2">
     <w:name w:val="Default Paragraph Font"/>
     <w:uiPriority w:val="1"/>
+    <w:semiHidden/>
     <w:unhideWhenUsed/>
   </w:style>
   <w:style w:type="table" w:default="1" w:styleId="a3">

--- a/09.04.01/Дисциплины/ММИ_ИТиАП_М9_Д_Облачные вычисления-Уколов.docx
+++ b/09.04.01/Дисциплины/ММИ_ИТиАП_М9_Д_Облачные вычисления-Уколов.docx
@@ -37,8 +37,16 @@
         <w:rPr>
           <w:rStyle w:val="FontStyle12"/>
         </w:rPr>
-        <w:t>Уральский федеральный университет имени первого Президента России Б.Н.Ельцина</w:t>
-      </w:r>
+        <w:t xml:space="preserve">Уральский федеральный университет имени первого Президента России </w:t>
+      </w:r>
+      <w:proofErr w:type="spellStart"/>
+      <w:r>
+        <w:rPr>
+          <w:rStyle w:val="FontStyle12"/>
+        </w:rPr>
+        <w:t>Б.Н.Ельцина</w:t>
+      </w:r>
+      <w:proofErr w:type="spellEnd"/>
       <w:r>
         <w:t>»</w:t>
       </w:r>
@@ -673,6 +681,7 @@
               </w:rPr>
               <w:t xml:space="preserve">   </w:t>
             </w:r>
+            <w:proofErr w:type="spellStart"/>
             <w:r>
               <w:rPr>
                 <w:b/>
@@ -682,6 +691,7 @@
               </w:rPr>
               <w:t>бакалавриат</w:t>
             </w:r>
+            <w:proofErr w:type="spellEnd"/>
           </w:p>
         </w:tc>
         <w:tc>
@@ -732,8 +742,30 @@
               <w:rPr>
                 <w:b/>
               </w:rPr>
-              <w:t>Реквизиты приказа Минобрнауки РФ об утверждении  ФГОС ВО</w:t>
-            </w:r>
+              <w:t xml:space="preserve">Реквизиты приказа </w:t>
+            </w:r>
+            <w:proofErr w:type="spellStart"/>
+            <w:r>
+              <w:rPr>
+                <w:b/>
+              </w:rPr>
+              <w:t>Минобрнауки</w:t>
+            </w:r>
+            <w:proofErr w:type="spellEnd"/>
+            <w:r>
+              <w:rPr>
+                <w:b/>
+              </w:rPr>
+              <w:t xml:space="preserve"> РФ об утверждении  ФГОС </w:t>
+            </w:r>
+            <w:proofErr w:type="gramStart"/>
+            <w:r>
+              <w:rPr>
+                <w:b/>
+              </w:rPr>
+              <w:t>ВО</w:t>
+            </w:r>
+            <w:proofErr w:type="gramEnd"/>
             <w:r>
               <w:t xml:space="preserve">: </w:t>
             </w:r>
@@ -902,7 +934,21 @@
               <w:rPr>
                 <w:b/>
               </w:rPr>
-              <w:t>№ п/п</w:t>
+              <w:t xml:space="preserve">№ </w:t>
+            </w:r>
+            <w:proofErr w:type="gramStart"/>
+            <w:r>
+              <w:rPr>
+                <w:b/>
+              </w:rPr>
+              <w:t>п</w:t>
+            </w:r>
+            <w:proofErr w:type="gramEnd"/>
+            <w:r>
+              <w:rPr>
+                <w:b/>
+              </w:rPr>
+              <w:t>/п</w:t>
             </w:r>
           </w:p>
         </w:tc>
@@ -1543,6 +1589,7 @@
       <w:r>
         <w:t xml:space="preserve">». </w:t>
       </w:r>
+      <w:proofErr w:type="gramStart"/>
       <w:r>
         <w:t>Дисциплина направлена на подготовку в будущей профессиональной деятельности, при выполнении которой требуются знания и умения, связанные</w:t>
       </w:r>
@@ -1561,6 +1608,7 @@
       <w:r>
         <w:t xml:space="preserve">ства предоставления повсеместного и удобного сетевого доступа к вычислительным ресурсам.  </w:t>
       </w:r>
+      <w:proofErr w:type="gramEnd"/>
     </w:p>
     <w:p>
       <w:pPr>
@@ -1681,8 +1729,17 @@
           <w:b/>
           <w:iCs/>
         </w:rPr>
-        <w:t>Планируемые результаты обучения по дисциплине</w:t>
-      </w:r>
+        <w:t xml:space="preserve">Планируемые результаты </w:t>
+      </w:r>
+      <w:proofErr w:type="gramStart"/>
+      <w:r>
+        <w:rPr>
+          <w:b/>
+          <w:iCs/>
+        </w:rPr>
+        <w:t>обучения по дисциплине</w:t>
+      </w:r>
+      <w:proofErr w:type="gramEnd"/>
       <w:r>
         <w:rPr>
           <w:b/>
@@ -2515,6 +2572,7 @@
                 <w:bCs/>
               </w:rPr>
             </w:pPr>
+            <w:proofErr w:type="gramStart"/>
             <w:r>
               <w:rPr>
                 <w:b/>
@@ -2522,7 +2580,17 @@
                 <w:sz w:val="20"/>
                 <w:szCs w:val="20"/>
               </w:rPr>
-              <w:t>п/п</w:t>
+              <w:t>п</w:t>
+            </w:r>
+            <w:proofErr w:type="gramEnd"/>
+            <w:r>
+              <w:rPr>
+                <w:b/>
+                <w:bCs/>
+                <w:sz w:val="20"/>
+                <w:szCs w:val="20"/>
+              </w:rPr>
+              <w:t>/п</w:t>
             </w:r>
           </w:p>
         </w:tc>
@@ -2608,7 +2676,27 @@
                 <w:sz w:val="20"/>
                 <w:szCs w:val="20"/>
               </w:rPr>
-              <w:t>В т.ч. ко</w:t>
+              <w:t xml:space="preserve">В </w:t>
+            </w:r>
+            <w:proofErr w:type="spellStart"/>
+            <w:r>
+              <w:rPr>
+                <w:b/>
+                <w:bCs/>
+                <w:sz w:val="20"/>
+                <w:szCs w:val="20"/>
+              </w:rPr>
+              <w:t>т.ч</w:t>
+            </w:r>
+            <w:proofErr w:type="spellEnd"/>
+            <w:r>
+              <w:rPr>
+                <w:b/>
+                <w:bCs/>
+                <w:sz w:val="20"/>
+                <w:szCs w:val="20"/>
+              </w:rPr>
+              <w:t>. ко</w:t>
             </w:r>
             <w:r>
               <w:rPr>
@@ -3901,7 +3989,23 @@
                 <w:b/>
                 <w:bCs/>
               </w:rPr>
-              <w:t>Общий объем по учебному плану, з.е.</w:t>
+              <w:t xml:space="preserve">Общий объем по учебному плану, </w:t>
+            </w:r>
+            <w:proofErr w:type="spellStart"/>
+            <w:r>
+              <w:rPr>
+                <w:b/>
+                <w:bCs/>
+              </w:rPr>
+              <w:t>з.е</w:t>
+            </w:r>
+            <w:proofErr w:type="spellEnd"/>
+            <w:r>
+              <w:rPr>
+                <w:b/>
+                <w:bCs/>
+              </w:rPr>
+              <w:t>.</w:t>
             </w:r>
           </w:p>
         </w:tc>
@@ -4220,8 +4324,18 @@
                 <w:sz w:val="22"/>
                 <w:szCs w:val="22"/>
               </w:rPr>
-              <w:t>Р1</w:t>
-            </w:r>
+              <w:t>Р</w:t>
+            </w:r>
+            <w:proofErr w:type="gramStart"/>
+            <w:r>
+              <w:rPr>
+                <w:b/>
+                <w:sz w:val="22"/>
+                <w:szCs w:val="22"/>
+              </w:rPr>
+              <w:t>1</w:t>
+            </w:r>
+            <w:proofErr w:type="gramEnd"/>
           </w:p>
         </w:tc>
         <w:tc>
@@ -4324,6 +4438,7 @@
               </w:rPr>
               <w:t>Р</w:t>
             </w:r>
+            <w:proofErr w:type="gramStart"/>
             <w:r>
               <w:rPr>
                 <w:b/>
@@ -4332,6 +4447,7 @@
               </w:rPr>
               <w:t>2</w:t>
             </w:r>
+            <w:proofErr w:type="gramEnd"/>
           </w:p>
         </w:tc>
         <w:tc>
@@ -4374,8 +4490,17 @@
                 <w:sz w:val="22"/>
                 <w:szCs w:val="22"/>
               </w:rPr>
-              <w:t>логий SaaS</w:t>
-            </w:r>
+              <w:t xml:space="preserve">логий </w:t>
+            </w:r>
+            <w:proofErr w:type="spellStart"/>
+            <w:r>
+              <w:rPr>
+                <w:sz w:val="22"/>
+                <w:szCs w:val="22"/>
+              </w:rPr>
+              <w:t>SaaS</w:t>
+            </w:r>
+            <w:proofErr w:type="spellEnd"/>
           </w:p>
         </w:tc>
         <w:tc>
@@ -4485,7 +4610,23 @@
                 <w:sz w:val="22"/>
                 <w:szCs w:val="22"/>
               </w:rPr>
-              <w:t>новные направления развития технологий PaaS. Основы работы с поставщиками о</w:t>
+              <w:t xml:space="preserve">новные направления развития технологий </w:t>
+            </w:r>
+            <w:proofErr w:type="spellStart"/>
+            <w:r>
+              <w:rPr>
+                <w:sz w:val="22"/>
+                <w:szCs w:val="22"/>
+              </w:rPr>
+              <w:t>PaaS</w:t>
+            </w:r>
+            <w:proofErr w:type="spellEnd"/>
+            <w:r>
+              <w:rPr>
+                <w:sz w:val="22"/>
+                <w:szCs w:val="22"/>
+              </w:rPr>
+              <w:t>. Основы работы с поставщиками о</w:t>
             </w:r>
             <w:r>
               <w:rPr>
@@ -4559,6 +4700,7 @@
               </w:rPr>
               <w:t>Р</w:t>
             </w:r>
+            <w:proofErr w:type="gramStart"/>
             <w:r>
               <w:rPr>
                 <w:b/>
@@ -4567,6 +4709,7 @@
               </w:rPr>
               <w:t>4</w:t>
             </w:r>
+            <w:proofErr w:type="gramEnd"/>
           </w:p>
         </w:tc>
         <w:tc>
@@ -4691,7 +4834,55 @@
                 <w:sz w:val="22"/>
                 <w:szCs w:val="22"/>
               </w:rPr>
-              <w:t xml:space="preserve">Платформа Google App Engine </w:t>
+              <w:t xml:space="preserve">Платформа </w:t>
+            </w:r>
+            <w:proofErr w:type="spellStart"/>
+            <w:r>
+              <w:rPr>
+                <w:sz w:val="22"/>
+                <w:szCs w:val="22"/>
+              </w:rPr>
+              <w:t>Google</w:t>
+            </w:r>
+            <w:proofErr w:type="spellEnd"/>
+            <w:r>
+              <w:rPr>
+                <w:sz w:val="22"/>
+                <w:szCs w:val="22"/>
+              </w:rPr>
+              <w:t xml:space="preserve"> </w:t>
+            </w:r>
+            <w:proofErr w:type="spellStart"/>
+            <w:r>
+              <w:rPr>
+                <w:sz w:val="22"/>
+                <w:szCs w:val="22"/>
+              </w:rPr>
+              <w:t>App</w:t>
+            </w:r>
+            <w:proofErr w:type="spellEnd"/>
+            <w:r>
+              <w:rPr>
+                <w:sz w:val="22"/>
+                <w:szCs w:val="22"/>
+              </w:rPr>
+              <w:t xml:space="preserve"> </w:t>
+            </w:r>
+            <w:proofErr w:type="spellStart"/>
+            <w:r>
+              <w:rPr>
+                <w:sz w:val="22"/>
+                <w:szCs w:val="22"/>
+              </w:rPr>
+              <w:t>Engine</w:t>
+            </w:r>
+            <w:proofErr w:type="spellEnd"/>
+            <w:r>
+              <w:rPr>
+                <w:sz w:val="22"/>
+                <w:szCs w:val="22"/>
+              </w:rPr>
+              <w:t xml:space="preserve"> </w:t>
             </w:r>
           </w:p>
         </w:tc>
@@ -4751,6 +4942,7 @@
               </w:rPr>
               <w:t>Р</w:t>
             </w:r>
+            <w:proofErr w:type="gramStart"/>
             <w:r>
               <w:rPr>
                 <w:b/>
@@ -4759,6 +4951,7 @@
               </w:rPr>
               <w:t>6</w:t>
             </w:r>
+            <w:proofErr w:type="gramEnd"/>
           </w:p>
         </w:tc>
         <w:tc>
@@ -4787,10 +4980,33 @@
                 <w:sz w:val="22"/>
                 <w:szCs w:val="22"/>
               </w:rPr>
-              <w:t>Платформа Windows Azure</w:t>
-            </w:r>
-            <w:bookmarkStart w:id="6" w:name="_GoBack"/>
-            <w:bookmarkEnd w:id="6"/>
+              <w:t xml:space="preserve">Платформа </w:t>
+            </w:r>
+            <w:proofErr w:type="spellStart"/>
+            <w:r>
+              <w:rPr>
+                <w:sz w:val="22"/>
+                <w:szCs w:val="22"/>
+              </w:rPr>
+              <w:t>Windows</w:t>
+            </w:r>
+            <w:proofErr w:type="spellEnd"/>
+            <w:r>
+              <w:rPr>
+                <w:sz w:val="22"/>
+                <w:szCs w:val="22"/>
+              </w:rPr>
+              <w:t xml:space="preserve"> </w:t>
+            </w:r>
+            <w:proofErr w:type="spellStart"/>
+            <w:r>
+              <w:rPr>
+                <w:sz w:val="22"/>
+                <w:szCs w:val="22"/>
+              </w:rPr>
+              <w:t>Azure</w:t>
+            </w:r>
+            <w:proofErr w:type="spellEnd"/>
           </w:p>
         </w:tc>
         <w:tc>
@@ -4884,7 +5100,7 @@
       <w:r>
         <w:instrText xml:space="preserve"> TC "</w:instrText>
       </w:r>
-      <w:bookmarkStart w:id="7" w:name="_Toc463805977"/>
+      <w:bookmarkStart w:id="6" w:name="_Toc463805977"/>
       <w:r>
         <w:rPr>
           <w:b/>
@@ -4893,7 +5109,7 @@
         </w:rPr>
         <w:instrText>РАСПРЕДЕЛЕНИЕ УЧЕБНОГО ВРЕМЕНИ</w:instrText>
       </w:r>
-      <w:bookmarkEnd w:id="7"/>
+      <w:bookmarkEnd w:id="6"/>
       <w:r>
         <w:instrText xml:space="preserve">" \f C \l "1" </w:instrText>
       </w:r>
@@ -4940,7 +5156,7 @@
         </w:rPr>
         <w:instrText xml:space="preserve"> TC "</w:instrText>
       </w:r>
-      <w:bookmarkStart w:id="8" w:name="_Toc463805978"/>
+      <w:bookmarkStart w:id="7" w:name="_Toc463805978"/>
       <w:r>
         <w:rPr>
           <w:b/>
@@ -4948,7 +5164,7 @@
         </w:rPr>
         <w:instrText>Распределение аудиторной нагрузки и мероприятий самостоятельной работы по разделам дисциплины</w:instrText>
       </w:r>
-      <w:bookmarkEnd w:id="8"/>
+      <w:bookmarkEnd w:id="7"/>
       <w:r>
         <w:rPr>
           <w:b/>
@@ -5080,7 +5296,23 @@
                 <w:sz w:val="16"/>
                 <w:szCs w:val="16"/>
               </w:rPr>
-              <w:t xml:space="preserve">Объем модуля (зач.ед.):        </w:t>
+              <w:t>Объем модуля (</w:t>
+            </w:r>
+            <w:proofErr w:type="spellStart"/>
+            <w:r>
+              <w:rPr>
+                <w:sz w:val="16"/>
+                <w:szCs w:val="16"/>
+              </w:rPr>
+              <w:t>зач.ед</w:t>
+            </w:r>
+            <w:proofErr w:type="spellEnd"/>
+            <w:r>
+              <w:rPr>
+                <w:sz w:val="16"/>
+                <w:szCs w:val="16"/>
+              </w:rPr>
+              <w:t xml:space="preserve">.):        </w:t>
             </w:r>
             <w:r>
               <w:rPr>
@@ -5106,7 +5338,23 @@
                 <w:sz w:val="16"/>
                 <w:szCs w:val="16"/>
               </w:rPr>
-              <w:t>Объем дисциплины (зач.ед.):  3</w:t>
+              <w:t>Объем дисциплины (</w:t>
+            </w:r>
+            <w:proofErr w:type="spellStart"/>
+            <w:r>
+              <w:rPr>
+                <w:sz w:val="16"/>
+                <w:szCs w:val="16"/>
+              </w:rPr>
+              <w:t>зач.ед</w:t>
+            </w:r>
+            <w:proofErr w:type="spellEnd"/>
+            <w:r>
+              <w:rPr>
+                <w:sz w:val="16"/>
+                <w:szCs w:val="16"/>
+              </w:rPr>
+              <w:t>.):  3</w:t>
             </w:r>
           </w:p>
         </w:tc>
@@ -5530,7 +5778,23 @@
                 <w:sz w:val="16"/>
                 <w:szCs w:val="16"/>
               </w:rPr>
-              <w:t>Выполнение самостоятельных внеаудиторных работ (колич.)</w:t>
+              <w:t>Выполнение самостоятельных внеаудиторных работ (</w:t>
+            </w:r>
+            <w:proofErr w:type="spellStart"/>
+            <w:r>
+              <w:rPr>
+                <w:sz w:val="16"/>
+                <w:szCs w:val="16"/>
+              </w:rPr>
+              <w:t>колич</w:t>
+            </w:r>
+            <w:proofErr w:type="spellEnd"/>
+            <w:r>
+              <w:rPr>
+                <w:sz w:val="16"/>
+                <w:szCs w:val="16"/>
+              </w:rPr>
+              <w:t>.)</w:t>
             </w:r>
           </w:p>
         </w:tc>
@@ -5585,7 +5849,23 @@
                 <w:sz w:val="14"/>
                 <w:szCs w:val="14"/>
               </w:rPr>
-              <w:t>ятиям текущей аттестации (колич.)</w:t>
+              <w:t>ятиям текущей аттестации (</w:t>
+            </w:r>
+            <w:proofErr w:type="spellStart"/>
+            <w:r>
+              <w:rPr>
+                <w:sz w:val="14"/>
+                <w:szCs w:val="14"/>
+              </w:rPr>
+              <w:t>колич</w:t>
+            </w:r>
+            <w:proofErr w:type="spellEnd"/>
+            <w:r>
+              <w:rPr>
+                <w:sz w:val="14"/>
+                <w:szCs w:val="14"/>
+              </w:rPr>
+              <w:t>.)</w:t>
             </w:r>
           </w:p>
         </w:tc>
@@ -5626,8 +5906,17 @@
                 <w:sz w:val="14"/>
                 <w:szCs w:val="14"/>
               </w:rPr>
-              <w:t>ка к</w:t>
-            </w:r>
+              <w:t xml:space="preserve">ка </w:t>
+            </w:r>
+            <w:proofErr w:type="gramStart"/>
+            <w:r>
+              <w:rPr>
+                <w:sz w:val="14"/>
+                <w:szCs w:val="14"/>
+              </w:rPr>
+              <w:t>к</w:t>
+            </w:r>
+            <w:proofErr w:type="gramEnd"/>
           </w:p>
           <w:p>
             <w:pPr>
@@ -5955,12 +6244,53 @@
                 <w:szCs w:val="16"/>
               </w:rPr>
             </w:pPr>
-            <w:r>
-              <w:rPr>
-                <w:sz w:val="16"/>
-                <w:szCs w:val="16"/>
-              </w:rPr>
-              <w:t>Практ., семинар. занятие</w:t>
+            <w:proofErr w:type="spellStart"/>
+            <w:r>
+              <w:rPr>
+                <w:sz w:val="16"/>
+                <w:szCs w:val="16"/>
+              </w:rPr>
+              <w:t>Практ</w:t>
+            </w:r>
+            <w:proofErr w:type="spellEnd"/>
+            <w:r>
+              <w:rPr>
+                <w:sz w:val="16"/>
+                <w:szCs w:val="16"/>
+              </w:rPr>
+              <w:t>., семинар</w:t>
+            </w:r>
+            <w:proofErr w:type="gramStart"/>
+            <w:r>
+              <w:rPr>
+                <w:sz w:val="16"/>
+                <w:szCs w:val="16"/>
+              </w:rPr>
+              <w:t>.</w:t>
+            </w:r>
+            <w:proofErr w:type="gramEnd"/>
+            <w:r>
+              <w:rPr>
+                <w:sz w:val="16"/>
+                <w:szCs w:val="16"/>
+              </w:rPr>
+              <w:t xml:space="preserve"> </w:t>
+            </w:r>
+            <w:proofErr w:type="gramStart"/>
+            <w:r>
+              <w:rPr>
+                <w:sz w:val="16"/>
+                <w:szCs w:val="16"/>
+              </w:rPr>
+              <w:t>з</w:t>
+            </w:r>
+            <w:proofErr w:type="gramEnd"/>
+            <w:r>
+              <w:rPr>
+                <w:sz w:val="16"/>
+                <w:szCs w:val="16"/>
+              </w:rPr>
+              <w:t>анятие</w:t>
             </w:r>
           </w:p>
         </w:tc>
@@ -6016,7 +6346,23 @@
                 <w:sz w:val="16"/>
                 <w:szCs w:val="16"/>
               </w:rPr>
-              <w:t>Н/и семинар, семинар-конфер., коллоквиум (магистратура)</w:t>
+              <w:t>Н/и семинар, семинар-</w:t>
+            </w:r>
+            <w:proofErr w:type="spellStart"/>
+            <w:r>
+              <w:rPr>
+                <w:sz w:val="16"/>
+                <w:szCs w:val="16"/>
+              </w:rPr>
+              <w:t>конфер</w:t>
+            </w:r>
+            <w:proofErr w:type="spellEnd"/>
+            <w:r>
+              <w:rPr>
+                <w:sz w:val="16"/>
+                <w:szCs w:val="16"/>
+              </w:rPr>
+              <w:t>., коллоквиум (магистратура)</w:t>
             </w:r>
           </w:p>
         </w:tc>
@@ -6125,7 +6471,23 @@
                 <w:sz w:val="16"/>
                 <w:szCs w:val="16"/>
               </w:rPr>
-              <w:t>Реферат, эссе, творч. работа*</w:t>
+              <w:t xml:space="preserve">Реферат, эссе, </w:t>
+            </w:r>
+            <w:proofErr w:type="spellStart"/>
+            <w:r>
+              <w:rPr>
+                <w:sz w:val="16"/>
+                <w:szCs w:val="16"/>
+              </w:rPr>
+              <w:t>творч</w:t>
+            </w:r>
+            <w:proofErr w:type="spellEnd"/>
+            <w:r>
+              <w:rPr>
+                <w:sz w:val="16"/>
+                <w:szCs w:val="16"/>
+              </w:rPr>
+              <w:t>. работа*</w:t>
             </w:r>
           </w:p>
         </w:tc>
@@ -6237,7 +6599,23 @@
                 <w:sz w:val="16"/>
                 <w:szCs w:val="16"/>
               </w:rPr>
-              <w:t>Домашняя работа на иностр. языке*</w:t>
+              <w:t xml:space="preserve">Домашняя работа на </w:t>
+            </w:r>
+            <w:proofErr w:type="spellStart"/>
+            <w:r>
+              <w:rPr>
+                <w:sz w:val="16"/>
+                <w:szCs w:val="16"/>
+              </w:rPr>
+              <w:t>иностр</w:t>
+            </w:r>
+            <w:proofErr w:type="spellEnd"/>
+            <w:r>
+              <w:rPr>
+                <w:sz w:val="16"/>
+                <w:szCs w:val="16"/>
+              </w:rPr>
+              <w:t>. языке*</w:t>
             </w:r>
           </w:p>
         </w:tc>
@@ -6265,7 +6643,23 @@
                 <w:sz w:val="16"/>
                 <w:szCs w:val="16"/>
               </w:rPr>
-              <w:t>Перевод инояз. литературы*</w:t>
+              <w:t xml:space="preserve">Перевод </w:t>
+            </w:r>
+            <w:proofErr w:type="spellStart"/>
+            <w:r>
+              <w:rPr>
+                <w:sz w:val="16"/>
+                <w:szCs w:val="16"/>
+              </w:rPr>
+              <w:t>инояз</w:t>
+            </w:r>
+            <w:proofErr w:type="spellEnd"/>
+            <w:r>
+              <w:rPr>
+                <w:sz w:val="16"/>
+                <w:szCs w:val="16"/>
+              </w:rPr>
+              <w:t>. литературы*</w:t>
             </w:r>
           </w:p>
         </w:tc>
@@ -6556,8 +6950,17 @@
                 <w:sz w:val="16"/>
                 <w:szCs w:val="16"/>
               </w:rPr>
-              <w:t>Р1</w:t>
-            </w:r>
+              <w:t>Р</w:t>
+            </w:r>
+            <w:proofErr w:type="gramStart"/>
+            <w:r>
+              <w:rPr>
+                <w:sz w:val="16"/>
+                <w:szCs w:val="16"/>
+              </w:rPr>
+              <w:t>1</w:t>
+            </w:r>
+            <w:proofErr w:type="gramEnd"/>
           </w:p>
         </w:tc>
         <w:tc>
@@ -6659,8 +7062,18 @@
                 <w:bCs/>
                 <w:sz w:val="16"/>
                 <w:szCs w:val="16"/>
-              </w:rPr>
-              <w:t>24,5</w:t>
+                <w:lang w:eastAsia="ru-RU"/>
+              </w:rPr>
+              <w:t>1</w:t>
+            </w:r>
+            <w:r>
+              <w:rPr>
+                <w:bCs/>
+                <w:sz w:val="16"/>
+                <w:szCs w:val="16"/>
+                <w:lang w:eastAsia="ru-RU"/>
+              </w:rPr>
+              <w:t>5</w:t>
             </w:r>
           </w:p>
         </w:tc>
@@ -6677,20 +7090,18 @@
               <w:autoSpaceDE w:val="0"/>
               <w:autoSpaceDN w:val="0"/>
               <w:adjustRightInd w:val="0"/>
-              <w:jc w:val="center"/>
-              <w:rPr>
-                <w:sz w:val="16"/>
-                <w:szCs w:val="16"/>
-                <w:lang w:val="en-US"/>
-              </w:rPr>
-            </w:pPr>
-            <w:r>
-              <w:rPr>
-                <w:sz w:val="16"/>
-                <w:szCs w:val="16"/>
-                <w:lang w:val="en-US"/>
-              </w:rPr>
-              <w:t>15</w:t>
+              <w:jc w:val="right"/>
+              <w:rPr>
+                <w:sz w:val="16"/>
+                <w:szCs w:val="16"/>
+              </w:rPr>
+            </w:pPr>
+            <w:r>
+              <w:rPr>
+                <w:sz w:val="16"/>
+                <w:szCs w:val="16"/>
+              </w:rPr>
+              <w:t>9</w:t>
             </w:r>
           </w:p>
         </w:tc>
@@ -6708,18 +7119,18 @@
               <w:autoSpaceDN w:val="0"/>
               <w:adjustRightInd w:val="0"/>
               <w:ind w:left="-57" w:right="-57"/>
-              <w:jc w:val="center"/>
-              <w:rPr>
-                <w:sz w:val="16"/>
-                <w:szCs w:val="16"/>
-              </w:rPr>
-            </w:pPr>
-            <w:r>
-              <w:rPr>
-                <w:sz w:val="16"/>
-                <w:szCs w:val="16"/>
-              </w:rPr>
-              <w:t>8</w:t>
+              <w:jc w:val="right"/>
+              <w:rPr>
+                <w:sz w:val="16"/>
+                <w:szCs w:val="16"/>
+              </w:rPr>
+            </w:pPr>
+            <w:r>
+              <w:rPr>
+                <w:sz w:val="16"/>
+                <w:szCs w:val="16"/>
+              </w:rPr>
+              <w:t>3</w:t>
             </w:r>
           </w:p>
         </w:tc>
@@ -6736,12 +7147,19 @@
               <w:autoSpaceDE w:val="0"/>
               <w:autoSpaceDN w:val="0"/>
               <w:adjustRightInd w:val="0"/>
-              <w:jc w:val="center"/>
-              <w:rPr>
-                <w:sz w:val="16"/>
-                <w:szCs w:val="16"/>
-              </w:rPr>
-            </w:pPr>
+              <w:jc w:val="right"/>
+              <w:rPr>
+                <w:sz w:val="16"/>
+                <w:szCs w:val="16"/>
+              </w:rPr>
+            </w:pPr>
+            <w:r>
+              <w:rPr>
+                <w:sz w:val="16"/>
+                <w:szCs w:val="16"/>
+              </w:rPr>
+              <w:t>6</w:t>
+            </w:r>
           </w:p>
         </w:tc>
         <w:tc>
@@ -6765,14 +7183,6 @@
                 <w:lang w:val="en-US"/>
               </w:rPr>
             </w:pPr>
-            <w:r>
-              <w:rPr>
-                <w:sz w:val="16"/>
-                <w:szCs w:val="16"/>
-                <w:lang w:val="en-US"/>
-              </w:rPr>
-              <w:t>4</w:t>
-            </w:r>
           </w:p>
         </w:tc>
         <w:tc>
@@ -6796,8 +7206,9 @@
                 <w:bCs/>
                 <w:sz w:val="16"/>
                 <w:szCs w:val="16"/>
-              </w:rPr>
-              <w:t>9,5</w:t>
+                <w:lang w:eastAsia="ru-RU"/>
+              </w:rPr>
+              <w:t>9</w:t>
             </w:r>
           </w:p>
         </w:tc>
@@ -6824,7 +7235,7 @@
                 <w:sz w:val="16"/>
                 <w:szCs w:val="16"/>
               </w:rPr>
-              <w:t>3,5</w:t>
+              <w:t>9</w:t>
             </w:r>
           </w:p>
         </w:tc>
@@ -6849,7 +7260,7 @@
                 <w:sz w:val="16"/>
                 <w:szCs w:val="16"/>
               </w:rPr>
-              <w:t>1,6</w:t>
+              <w:t>3</w:t>
             </w:r>
           </w:p>
         </w:tc>
@@ -6873,6 +7284,13 @@
                 <w:szCs w:val="16"/>
               </w:rPr>
             </w:pPr>
+            <w:r>
+              <w:rPr>
+                <w:sz w:val="16"/>
+                <w:szCs w:val="16"/>
+              </w:rPr>
+              <w:t>6</w:t>
+            </w:r>
           </w:p>
         </w:tc>
         <w:tc>
@@ -6891,13 +7309,6 @@
                 <w:lang w:eastAsia="ru-RU"/>
               </w:rPr>
             </w:pPr>
-            <w:r>
-              <w:rPr>
-                <w:sz w:val="16"/>
-                <w:szCs w:val="16"/>
-              </w:rPr>
-              <w:t>1,9</w:t>
-            </w:r>
           </w:p>
         </w:tc>
         <w:tc>
@@ -6941,13 +7352,6 @@
                 <w:szCs w:val="16"/>
               </w:rPr>
             </w:pPr>
-            <w:r>
-              <w:rPr>
-                <w:sz w:val="16"/>
-                <w:szCs w:val="16"/>
-              </w:rPr>
-              <w:t>0</w:t>
-            </w:r>
           </w:p>
         </w:tc>
         <w:tc>
@@ -7188,13 +7592,6 @@
                 <w:szCs w:val="16"/>
               </w:rPr>
             </w:pPr>
-            <w:r>
-              <w:rPr>
-                <w:sz w:val="16"/>
-                <w:szCs w:val="16"/>
-              </w:rPr>
-              <w:t>0</w:t>
-            </w:r>
           </w:p>
         </w:tc>
         <w:tc>
@@ -7354,6 +7751,7 @@
               </w:rPr>
               <w:t>Р</w:t>
             </w:r>
+            <w:proofErr w:type="gramStart"/>
             <w:r>
               <w:rPr>
                 <w:sz w:val="16"/>
@@ -7361,6 +7759,7 @@
               </w:rPr>
               <w:t>2</w:t>
             </w:r>
+            <w:proofErr w:type="gramEnd"/>
           </w:p>
         </w:tc>
         <w:tc>
@@ -7381,7 +7780,7 @@
                 <w:sz w:val="16"/>
                 <w:szCs w:val="16"/>
               </w:rPr>
-              <w:t>Адресация в вычислительных сетях</w:t>
+              <w:t xml:space="preserve"> </w:t>
             </w:r>
             <w:r>
               <w:rPr>
@@ -7402,8 +7801,17 @@
                 <w:sz w:val="16"/>
                 <w:szCs w:val="16"/>
               </w:rPr>
-              <w:t>ления развития технологий SaaS</w:t>
-            </w:r>
+              <w:t xml:space="preserve">ления развития технологий </w:t>
+            </w:r>
+            <w:proofErr w:type="spellStart"/>
+            <w:r>
+              <w:rPr>
+                <w:sz w:val="16"/>
+                <w:szCs w:val="16"/>
+              </w:rPr>
+              <w:t>SaaS</w:t>
+            </w:r>
+            <w:proofErr w:type="spellEnd"/>
           </w:p>
         </w:tc>
         <w:tc>
@@ -7427,7 +7835,15 @@
                 <w:sz w:val="16"/>
                 <w:szCs w:val="16"/>
               </w:rPr>
-              <w:t>15,5</w:t>
+              <w:t>1</w:t>
+            </w:r>
+            <w:r>
+              <w:rPr>
+                <w:bCs/>
+                <w:sz w:val="16"/>
+                <w:szCs w:val="16"/>
+              </w:rPr>
+              <w:t>5</w:t>
             </w:r>
           </w:p>
         </w:tc>
@@ -7445,20 +7861,18 @@
               <w:autoSpaceDN w:val="0"/>
               <w:adjustRightInd w:val="0"/>
               <w:ind w:left="-57" w:right="-57"/>
-              <w:jc w:val="center"/>
-              <w:rPr>
-                <w:sz w:val="16"/>
-                <w:szCs w:val="16"/>
-                <w:lang w:val="en-US"/>
-              </w:rPr>
-            </w:pPr>
-            <w:r>
-              <w:rPr>
-                <w:sz w:val="16"/>
-                <w:szCs w:val="16"/>
-                <w:lang w:val="en-US"/>
-              </w:rPr>
-              <w:t>10</w:t>
+              <w:jc w:val="right"/>
+              <w:rPr>
+                <w:sz w:val="16"/>
+                <w:szCs w:val="16"/>
+              </w:rPr>
+            </w:pPr>
+            <w:r>
+              <w:rPr>
+                <w:sz w:val="16"/>
+                <w:szCs w:val="16"/>
+              </w:rPr>
+              <w:t>9</w:t>
             </w:r>
           </w:p>
         </w:tc>
@@ -7476,20 +7890,18 @@
               <w:autoSpaceDN w:val="0"/>
               <w:adjustRightInd w:val="0"/>
               <w:ind w:left="-57" w:right="-57"/>
-              <w:jc w:val="center"/>
-              <w:rPr>
-                <w:sz w:val="16"/>
-                <w:szCs w:val="16"/>
-                <w:lang w:val="en-US"/>
-              </w:rPr>
-            </w:pPr>
-            <w:r>
-              <w:rPr>
-                <w:sz w:val="16"/>
-                <w:szCs w:val="16"/>
-                <w:lang w:val="en-US"/>
-              </w:rPr>
-              <w:t>8</w:t>
+              <w:jc w:val="right"/>
+              <w:rPr>
+                <w:sz w:val="16"/>
+                <w:szCs w:val="16"/>
+              </w:rPr>
+            </w:pPr>
+            <w:r>
+              <w:rPr>
+                <w:sz w:val="16"/>
+                <w:szCs w:val="16"/>
+              </w:rPr>
+              <w:t>3</w:t>
             </w:r>
           </w:p>
         </w:tc>
@@ -7513,6 +7925,13 @@
                 <w:szCs w:val="16"/>
               </w:rPr>
             </w:pPr>
+            <w:r>
+              <w:rPr>
+                <w:sz w:val="16"/>
+                <w:szCs w:val="16"/>
+              </w:rPr>
+              <w:t>6</w:t>
+            </w:r>
           </w:p>
         </w:tc>
         <w:tc>
@@ -7536,14 +7955,6 @@
                 <w:lang w:val="en-US"/>
               </w:rPr>
             </w:pPr>
-            <w:r>
-              <w:rPr>
-                <w:sz w:val="16"/>
-                <w:szCs w:val="16"/>
-                <w:lang w:val="en-US"/>
-              </w:rPr>
-              <w:t>4</w:t>
-            </w:r>
           </w:p>
         </w:tc>
         <w:tc>
@@ -7567,7 +7978,7 @@
                 <w:sz w:val="16"/>
                 <w:szCs w:val="16"/>
               </w:rPr>
-              <w:t>5,5</w:t>
+              <w:t>9</w:t>
             </w:r>
           </w:p>
         </w:tc>
@@ -7593,7 +8004,7 @@
                 <w:sz w:val="16"/>
                 <w:szCs w:val="16"/>
               </w:rPr>
-              <w:t>3,5</w:t>
+              <w:t>9</w:t>
             </w:r>
           </w:p>
         </w:tc>
@@ -7617,7 +8028,7 @@
                 <w:sz w:val="16"/>
                 <w:szCs w:val="16"/>
               </w:rPr>
-              <w:t>1,6</w:t>
+              <w:t>3</w:t>
             </w:r>
           </w:p>
         </w:tc>
@@ -7641,6 +8052,13 @@
                 <w:szCs w:val="16"/>
               </w:rPr>
             </w:pPr>
+            <w:r>
+              <w:rPr>
+                <w:sz w:val="16"/>
+                <w:szCs w:val="16"/>
+              </w:rPr>
+              <w:t>6</w:t>
+            </w:r>
           </w:p>
         </w:tc>
         <w:tc>
@@ -7658,13 +8076,6 @@
                 <w:szCs w:val="16"/>
               </w:rPr>
             </w:pPr>
-            <w:r>
-              <w:rPr>
-                <w:sz w:val="16"/>
-                <w:szCs w:val="16"/>
-              </w:rPr>
-              <w:t>1,9</w:t>
-            </w:r>
           </w:p>
         </w:tc>
         <w:tc>
@@ -7708,13 +8119,6 @@
                 <w:szCs w:val="16"/>
               </w:rPr>
             </w:pPr>
-            <w:r>
-              <w:rPr>
-                <w:sz w:val="16"/>
-                <w:szCs w:val="16"/>
-              </w:rPr>
-              <w:t>0</w:t>
-            </w:r>
           </w:p>
         </w:tc>
         <w:tc>
@@ -7955,13 +8359,6 @@
                 <w:szCs w:val="16"/>
               </w:rPr>
             </w:pPr>
-            <w:r>
-              <w:rPr>
-                <w:sz w:val="16"/>
-                <w:szCs w:val="16"/>
-              </w:rPr>
-              <w:t>0</w:t>
-            </w:r>
           </w:p>
         </w:tc>
         <w:tc>
@@ -7984,14 +8381,6 @@
                 <w:lang w:val="en-US"/>
               </w:rPr>
             </w:pPr>
-            <w:r>
-              <w:rPr>
-                <w:sz w:val="16"/>
-                <w:szCs w:val="16"/>
-                <w:lang w:val="en-US"/>
-              </w:rPr>
-              <w:t>1</w:t>
-            </w:r>
           </w:p>
         </w:tc>
         <w:tc>
@@ -8181,8 +8570,9 @@
                 <w:sz w:val="16"/>
                 <w:szCs w:val="16"/>
               </w:rPr>
-              <w:t>новные направления развития технологий PaaS. Основы работы с поставщиками облачных пла</w:t>
-            </w:r>
+              <w:t xml:space="preserve">новные направления развития технологий </w:t>
+            </w:r>
+            <w:proofErr w:type="spellStart"/>
             <w:r>
               <w:rPr>
                 <w:rFonts w:ascii="Times New Roman" w:hAnsi="Times New Roman" w:cs="Times New Roman"/>
@@ -8191,8 +8581,9 @@
                 <w:sz w:val="16"/>
                 <w:szCs w:val="16"/>
               </w:rPr>
-              <w:t>т</w:t>
-            </w:r>
+              <w:t>PaaS</w:t>
+            </w:r>
+            <w:proofErr w:type="spellEnd"/>
             <w:r>
               <w:rPr>
                 <w:rFonts w:ascii="Times New Roman" w:hAnsi="Times New Roman" w:cs="Times New Roman"/>
@@ -8201,6 +8592,26 @@
                 <w:sz w:val="16"/>
                 <w:szCs w:val="16"/>
               </w:rPr>
+              <w:t>. Основы работы с поставщиками облачных пла</w:t>
+            </w:r>
+            <w:r>
+              <w:rPr>
+                <w:rFonts w:ascii="Times New Roman" w:hAnsi="Times New Roman" w:cs="Times New Roman"/>
+                <w:b w:val="0"/>
+                <w:color w:val="auto"/>
+                <w:sz w:val="16"/>
+                <w:szCs w:val="16"/>
+              </w:rPr>
+              <w:t>т</w:t>
+            </w:r>
+            <w:r>
+              <w:rPr>
+                <w:rFonts w:ascii="Times New Roman" w:hAnsi="Times New Roman" w:cs="Times New Roman"/>
+                <w:b w:val="0"/>
+                <w:color w:val="auto"/>
+                <w:sz w:val="16"/>
+                <w:szCs w:val="16"/>
+              </w:rPr>
               <w:t>форм</w:t>
             </w:r>
           </w:p>
@@ -8226,7 +8637,15 @@
                 <w:sz w:val="16"/>
                 <w:szCs w:val="16"/>
               </w:rPr>
-              <w:t>16,1</w:t>
+              <w:t>1</w:t>
+            </w:r>
+            <w:r>
+              <w:rPr>
+                <w:bCs/>
+                <w:sz w:val="16"/>
+                <w:szCs w:val="16"/>
+              </w:rPr>
+              <w:t>5</w:t>
             </w:r>
           </w:p>
         </w:tc>
@@ -8244,20 +8663,18 @@
               <w:autoSpaceDN w:val="0"/>
               <w:adjustRightInd w:val="0"/>
               <w:ind w:left="-57" w:right="-57"/>
-              <w:jc w:val="center"/>
-              <w:rPr>
-                <w:sz w:val="16"/>
-                <w:szCs w:val="16"/>
-                <w:lang w:val="en-US"/>
-              </w:rPr>
-            </w:pPr>
-            <w:r>
-              <w:rPr>
-                <w:sz w:val="16"/>
-                <w:szCs w:val="16"/>
-                <w:lang w:val="en-US"/>
-              </w:rPr>
-              <w:t>8</w:t>
+              <w:jc w:val="right"/>
+              <w:rPr>
+                <w:sz w:val="16"/>
+                <w:szCs w:val="16"/>
+              </w:rPr>
+            </w:pPr>
+            <w:r>
+              <w:rPr>
+                <w:sz w:val="16"/>
+                <w:szCs w:val="16"/>
+              </w:rPr>
+              <w:t>9</w:t>
             </w:r>
           </w:p>
         </w:tc>
@@ -8275,20 +8692,18 @@
               <w:autoSpaceDN w:val="0"/>
               <w:adjustRightInd w:val="0"/>
               <w:ind w:left="-57" w:right="-57"/>
-              <w:jc w:val="center"/>
-              <w:rPr>
-                <w:sz w:val="16"/>
-                <w:szCs w:val="16"/>
-                <w:lang w:val="en-US"/>
-              </w:rPr>
-            </w:pPr>
-            <w:r>
-              <w:rPr>
-                <w:sz w:val="16"/>
-                <w:szCs w:val="16"/>
-                <w:lang w:val="en-US"/>
-              </w:rPr>
-              <w:t>6</w:t>
+              <w:jc w:val="right"/>
+              <w:rPr>
+                <w:sz w:val="16"/>
+                <w:szCs w:val="16"/>
+              </w:rPr>
+            </w:pPr>
+            <w:r>
+              <w:rPr>
+                <w:sz w:val="16"/>
+                <w:szCs w:val="16"/>
+              </w:rPr>
+              <w:t>3</w:t>
             </w:r>
           </w:p>
         </w:tc>
@@ -8312,6 +8727,13 @@
                 <w:szCs w:val="16"/>
               </w:rPr>
             </w:pPr>
+            <w:r>
+              <w:rPr>
+                <w:sz w:val="16"/>
+                <w:szCs w:val="16"/>
+              </w:rPr>
+              <w:t>6</w:t>
+            </w:r>
           </w:p>
         </w:tc>
         <w:tc>
@@ -8335,14 +8757,6 @@
                 <w:lang w:val="en-US"/>
               </w:rPr>
             </w:pPr>
-            <w:r>
-              <w:rPr>
-                <w:sz w:val="16"/>
-                <w:szCs w:val="16"/>
-                <w:lang w:val="en-US"/>
-              </w:rPr>
-              <w:t>2</w:t>
-            </w:r>
           </w:p>
         </w:tc>
         <w:tc>
@@ -8366,7 +8780,7 @@
                 <w:sz w:val="16"/>
                 <w:szCs w:val="16"/>
               </w:rPr>
-              <w:t>8,1</w:t>
+              <w:t>9</w:t>
             </w:r>
           </w:p>
         </w:tc>
@@ -8392,7 +8806,7 @@
                 <w:sz w:val="16"/>
                 <w:szCs w:val="16"/>
               </w:rPr>
-              <w:t>2,1</w:t>
+              <w:t>9</w:t>
             </w:r>
           </w:p>
         </w:tc>
@@ -8416,7 +8830,7 @@
                 <w:sz w:val="16"/>
                 <w:szCs w:val="16"/>
               </w:rPr>
-              <w:t>1,2</w:t>
+              <w:t>3</w:t>
             </w:r>
           </w:p>
         </w:tc>
@@ -8440,6 +8854,13 @@
                 <w:szCs w:val="16"/>
               </w:rPr>
             </w:pPr>
+            <w:r>
+              <w:rPr>
+                <w:sz w:val="16"/>
+                <w:szCs w:val="16"/>
+              </w:rPr>
+              <w:t>6</w:t>
+            </w:r>
           </w:p>
         </w:tc>
         <w:tc>
@@ -8457,13 +8878,6 @@
                 <w:szCs w:val="16"/>
               </w:rPr>
             </w:pPr>
-            <w:r>
-              <w:rPr>
-                <w:sz w:val="16"/>
-                <w:szCs w:val="16"/>
-              </w:rPr>
-              <w:t>0,9</w:t>
-            </w:r>
           </w:p>
         </w:tc>
         <w:tc>
@@ -8507,13 +8921,6 @@
                 <w:szCs w:val="16"/>
               </w:rPr>
             </w:pPr>
-            <w:r>
-              <w:rPr>
-                <w:sz w:val="16"/>
-                <w:szCs w:val="16"/>
-              </w:rPr>
-              <w:t>0</w:t>
-            </w:r>
           </w:p>
         </w:tc>
         <w:tc>
@@ -8754,13 +9161,6 @@
                 <w:szCs w:val="16"/>
               </w:rPr>
             </w:pPr>
-            <w:r>
-              <w:rPr>
-                <w:sz w:val="16"/>
-                <w:szCs w:val="16"/>
-              </w:rPr>
-              <w:t>0</w:t>
-            </w:r>
           </w:p>
         </w:tc>
         <w:tc>
@@ -8912,6 +9312,7 @@
               </w:rPr>
               <w:t>Р</w:t>
             </w:r>
+            <w:proofErr w:type="gramStart"/>
             <w:r>
               <w:rPr>
                 <w:sz w:val="16"/>
@@ -8919,6 +9320,7 @@
               </w:rPr>
               <w:t>4</w:t>
             </w:r>
+            <w:proofErr w:type="gramEnd"/>
           </w:p>
         </w:tc>
         <w:tc>
@@ -8950,10 +9352,7 @@
                 <w:sz w:val="16"/>
                 <w:szCs w:val="16"/>
               </w:rPr>
-              <w:t>Архитектура систем управления сетями</w:t>
-            </w:r>
-            <w:r>
-              <w:t xml:space="preserve"> </w:t>
+              <w:t>Инструментальные сре</w:t>
             </w:r>
             <w:r>
               <w:rPr>
@@ -8963,7 +9362,7 @@
                 <w:sz w:val="16"/>
                 <w:szCs w:val="16"/>
               </w:rPr>
-              <w:t>Инструментальные сре</w:t>
+              <w:t>д</w:t>
             </w:r>
             <w:r>
               <w:rPr>
@@ -8973,7 +9372,7 @@
                 <w:sz w:val="16"/>
                 <w:szCs w:val="16"/>
               </w:rPr>
-              <w:t>д</w:t>
+              <w:t>ства разработки, предоставля</w:t>
             </w:r>
             <w:r>
               <w:rPr>
@@ -8983,7 +9382,7 @@
                 <w:sz w:val="16"/>
                 <w:szCs w:val="16"/>
               </w:rPr>
-              <w:t>ства разработки, предоставля</w:t>
+              <w:t>е</w:t>
             </w:r>
             <w:r>
               <w:rPr>
@@ -8993,16 +9392,6 @@
                 <w:sz w:val="16"/>
                 <w:szCs w:val="16"/>
               </w:rPr>
-              <w:t>е</w:t>
-            </w:r>
-            <w:r>
-              <w:rPr>
-                <w:rFonts w:ascii="Times New Roman" w:hAnsi="Times New Roman" w:cs="Times New Roman"/>
-                <w:b w:val="0"/>
-                <w:color w:val="auto"/>
-                <w:sz w:val="16"/>
-                <w:szCs w:val="16"/>
-              </w:rPr>
               <w:t>мые облачными провайдерами</w:t>
             </w:r>
           </w:p>
@@ -9028,7 +9417,15 @@
                 <w:sz w:val="16"/>
                 <w:szCs w:val="16"/>
               </w:rPr>
-              <w:t>9,7</w:t>
+              <w:t>1</w:t>
+            </w:r>
+            <w:r>
+              <w:rPr>
+                <w:bCs/>
+                <w:sz w:val="16"/>
+                <w:szCs w:val="16"/>
+              </w:rPr>
+              <w:t>5</w:t>
             </w:r>
           </w:p>
         </w:tc>
@@ -9045,20 +9442,18 @@
               <w:autoSpaceDE w:val="0"/>
               <w:autoSpaceDN w:val="0"/>
               <w:adjustRightInd w:val="0"/>
-              <w:jc w:val="center"/>
-              <w:rPr>
-                <w:sz w:val="16"/>
-                <w:szCs w:val="16"/>
-                <w:lang w:val="en-US"/>
-              </w:rPr>
-            </w:pPr>
-            <w:r>
-              <w:rPr>
-                <w:sz w:val="16"/>
-                <w:szCs w:val="16"/>
-                <w:lang w:val="en-US"/>
-              </w:rPr>
-              <w:t>8</w:t>
+              <w:jc w:val="right"/>
+              <w:rPr>
+                <w:sz w:val="16"/>
+                <w:szCs w:val="16"/>
+              </w:rPr>
+            </w:pPr>
+            <w:r>
+              <w:rPr>
+                <w:sz w:val="16"/>
+                <w:szCs w:val="16"/>
+              </w:rPr>
+              <w:t>9</w:t>
             </w:r>
           </w:p>
         </w:tc>
@@ -9076,20 +9471,18 @@
               <w:autoSpaceDN w:val="0"/>
               <w:adjustRightInd w:val="0"/>
               <w:ind w:left="-57" w:right="-57"/>
-              <w:jc w:val="center"/>
-              <w:rPr>
-                <w:sz w:val="16"/>
-                <w:szCs w:val="16"/>
-                <w:lang w:val="en-US"/>
-              </w:rPr>
-            </w:pPr>
-            <w:r>
-              <w:rPr>
-                <w:sz w:val="16"/>
-                <w:szCs w:val="16"/>
-                <w:lang w:val="en-US"/>
-              </w:rPr>
-              <w:t>4</w:t>
+              <w:jc w:val="right"/>
+              <w:rPr>
+                <w:sz w:val="16"/>
+                <w:szCs w:val="16"/>
+              </w:rPr>
+            </w:pPr>
+            <w:r>
+              <w:rPr>
+                <w:sz w:val="16"/>
+                <w:szCs w:val="16"/>
+              </w:rPr>
+              <w:t>3</w:t>
             </w:r>
           </w:p>
         </w:tc>
@@ -9106,12 +9499,19 @@
               <w:autoSpaceDE w:val="0"/>
               <w:autoSpaceDN w:val="0"/>
               <w:adjustRightInd w:val="0"/>
-              <w:jc w:val="center"/>
-              <w:rPr>
-                <w:sz w:val="16"/>
-                <w:szCs w:val="16"/>
-              </w:rPr>
-            </w:pPr>
+              <w:jc w:val="right"/>
+              <w:rPr>
+                <w:sz w:val="16"/>
+                <w:szCs w:val="16"/>
+              </w:rPr>
+            </w:pPr>
+            <w:r>
+              <w:rPr>
+                <w:sz w:val="16"/>
+                <w:szCs w:val="16"/>
+              </w:rPr>
+              <w:t>6</w:t>
+            </w:r>
           </w:p>
         </w:tc>
         <w:tc>
@@ -9135,14 +9535,6 @@
                 <w:lang w:val="en-US"/>
               </w:rPr>
             </w:pPr>
-            <w:r>
-              <w:rPr>
-                <w:sz w:val="16"/>
-                <w:szCs w:val="16"/>
-                <w:lang w:val="en-US"/>
-              </w:rPr>
-              <w:t>2</w:t>
-            </w:r>
           </w:p>
         </w:tc>
         <w:tc>
@@ -9166,7 +9558,7 @@
                 <w:sz w:val="16"/>
                 <w:szCs w:val="16"/>
               </w:rPr>
-              <w:t>1,7</w:t>
+              <w:t>9</w:t>
             </w:r>
           </w:p>
         </w:tc>
@@ -9192,7 +9584,7 @@
                 <w:sz w:val="16"/>
                 <w:szCs w:val="16"/>
               </w:rPr>
-              <w:t>1,7</w:t>
+              <w:t>9</w:t>
             </w:r>
           </w:p>
         </w:tc>
@@ -9216,7 +9608,7 @@
                 <w:sz w:val="16"/>
                 <w:szCs w:val="16"/>
               </w:rPr>
-              <w:t>0,8</w:t>
+              <w:t>3</w:t>
             </w:r>
           </w:p>
         </w:tc>
@@ -9240,6 +9632,13 @@
                 <w:szCs w:val="16"/>
               </w:rPr>
             </w:pPr>
+            <w:r>
+              <w:rPr>
+                <w:sz w:val="16"/>
+                <w:szCs w:val="16"/>
+              </w:rPr>
+              <w:t>6</w:t>
+            </w:r>
           </w:p>
         </w:tc>
         <w:tc>
@@ -9257,13 +9656,6 @@
                 <w:szCs w:val="16"/>
               </w:rPr>
             </w:pPr>
-            <w:r>
-              <w:rPr>
-                <w:sz w:val="16"/>
-                <w:szCs w:val="16"/>
-              </w:rPr>
-              <w:t>0,9</w:t>
-            </w:r>
           </w:p>
         </w:tc>
         <w:tc>
@@ -9307,13 +9699,6 @@
                 <w:szCs w:val="16"/>
               </w:rPr>
             </w:pPr>
-            <w:r>
-              <w:rPr>
-                <w:sz w:val="16"/>
-                <w:szCs w:val="16"/>
-              </w:rPr>
-              <w:t>0</w:t>
-            </w:r>
           </w:p>
         </w:tc>
         <w:tc>
@@ -9335,6 +9720,13 @@
                 <w:szCs w:val="16"/>
               </w:rPr>
             </w:pPr>
+            <w:r>
+              <w:rPr>
+                <w:sz w:val="16"/>
+                <w:szCs w:val="16"/>
+              </w:rPr>
+              <w:t>1</w:t>
+            </w:r>
           </w:p>
         </w:tc>
         <w:tc>
@@ -9545,13 +9937,6 @@
                 <w:szCs w:val="16"/>
               </w:rPr>
             </w:pPr>
-            <w:r>
-              <w:rPr>
-                <w:sz w:val="16"/>
-                <w:szCs w:val="16"/>
-              </w:rPr>
-              <w:t>0</w:t>
-            </w:r>
           </w:p>
         </w:tc>
         <w:tc>
@@ -9741,7 +10126,73 @@
                 <w:sz w:val="16"/>
                 <w:szCs w:val="16"/>
               </w:rPr>
-              <w:t xml:space="preserve">Платформа Google App Engine </w:t>
+              <w:t xml:space="preserve">Платформа </w:t>
+            </w:r>
+            <w:proofErr w:type="spellStart"/>
+            <w:r>
+              <w:rPr>
+                <w:rFonts w:ascii="Times New Roman" w:hAnsi="Times New Roman" w:cs="Times New Roman"/>
+                <w:b w:val="0"/>
+                <w:color w:val="auto"/>
+                <w:sz w:val="16"/>
+                <w:szCs w:val="16"/>
+              </w:rPr>
+              <w:t>Google</w:t>
+            </w:r>
+            <w:proofErr w:type="spellEnd"/>
+            <w:r>
+              <w:rPr>
+                <w:rFonts w:ascii="Times New Roman" w:hAnsi="Times New Roman" w:cs="Times New Roman"/>
+                <w:b w:val="0"/>
+                <w:color w:val="auto"/>
+                <w:sz w:val="16"/>
+                <w:szCs w:val="16"/>
+              </w:rPr>
+              <w:t xml:space="preserve"> </w:t>
+            </w:r>
+            <w:proofErr w:type="spellStart"/>
+            <w:r>
+              <w:rPr>
+                <w:rFonts w:ascii="Times New Roman" w:hAnsi="Times New Roman" w:cs="Times New Roman"/>
+                <w:b w:val="0"/>
+                <w:color w:val="auto"/>
+                <w:sz w:val="16"/>
+                <w:szCs w:val="16"/>
+              </w:rPr>
+              <w:t>App</w:t>
+            </w:r>
+            <w:proofErr w:type="spellEnd"/>
+            <w:r>
+              <w:rPr>
+                <w:rFonts w:ascii="Times New Roman" w:hAnsi="Times New Roman" w:cs="Times New Roman"/>
+                <w:b w:val="0"/>
+                <w:color w:val="auto"/>
+                <w:sz w:val="16"/>
+                <w:szCs w:val="16"/>
+              </w:rPr>
+              <w:t xml:space="preserve"> </w:t>
+            </w:r>
+            <w:proofErr w:type="spellStart"/>
+            <w:r>
+              <w:rPr>
+                <w:rFonts w:ascii="Times New Roman" w:hAnsi="Times New Roman" w:cs="Times New Roman"/>
+                <w:b w:val="0"/>
+                <w:color w:val="auto"/>
+                <w:sz w:val="16"/>
+                <w:szCs w:val="16"/>
+              </w:rPr>
+              <w:t>Engine</w:t>
+            </w:r>
+            <w:proofErr w:type="spellEnd"/>
+            <w:r>
+              <w:rPr>
+                <w:rFonts w:ascii="Times New Roman" w:hAnsi="Times New Roman" w:cs="Times New Roman"/>
+                <w:b w:val="0"/>
+                <w:color w:val="auto"/>
+                <w:sz w:val="16"/>
+                <w:szCs w:val="16"/>
+              </w:rPr>
+              <w:t xml:space="preserve"> </w:t>
             </w:r>
           </w:p>
         </w:tc>
@@ -9760,6 +10211,22 @@
                 <w:szCs w:val="16"/>
               </w:rPr>
             </w:pPr>
+            <w:r>
+              <w:rPr>
+                <w:bCs/>
+                <w:sz w:val="16"/>
+                <w:szCs w:val="16"/>
+              </w:rPr>
+              <w:t>1</w:t>
+            </w:r>
+            <w:r>
+              <w:rPr>
+                <w:bCs/>
+                <w:sz w:val="16"/>
+                <w:szCs w:val="16"/>
+              </w:rPr>
+              <w:t>5</w:t>
+            </w:r>
           </w:p>
         </w:tc>
         <w:tc>
@@ -9775,13 +10242,19 @@
               <w:autoSpaceDE w:val="0"/>
               <w:autoSpaceDN w:val="0"/>
               <w:adjustRightInd w:val="0"/>
-              <w:jc w:val="center"/>
-              <w:rPr>
-                <w:sz w:val="16"/>
-                <w:szCs w:val="16"/>
-                <w:lang w:val="en-US"/>
-              </w:rPr>
-            </w:pPr>
+              <w:jc w:val="right"/>
+              <w:rPr>
+                <w:sz w:val="16"/>
+                <w:szCs w:val="16"/>
+              </w:rPr>
+            </w:pPr>
+            <w:r>
+              <w:rPr>
+                <w:sz w:val="16"/>
+                <w:szCs w:val="16"/>
+              </w:rPr>
+              <w:t>9</w:t>
+            </w:r>
           </w:p>
         </w:tc>
         <w:tc>
@@ -9798,13 +10271,19 @@
               <w:autoSpaceDN w:val="0"/>
               <w:adjustRightInd w:val="0"/>
               <w:ind w:left="-57" w:right="-57"/>
-              <w:jc w:val="center"/>
-              <w:rPr>
-                <w:sz w:val="16"/>
-                <w:szCs w:val="16"/>
-                <w:lang w:val="en-US"/>
-              </w:rPr>
-            </w:pPr>
+              <w:jc w:val="right"/>
+              <w:rPr>
+                <w:sz w:val="16"/>
+                <w:szCs w:val="16"/>
+              </w:rPr>
+            </w:pPr>
+            <w:r>
+              <w:rPr>
+                <w:sz w:val="16"/>
+                <w:szCs w:val="16"/>
+              </w:rPr>
+              <w:t>3</w:t>
+            </w:r>
           </w:p>
         </w:tc>
         <w:tc>
@@ -9820,12 +10299,19 @@
               <w:autoSpaceDE w:val="0"/>
               <w:autoSpaceDN w:val="0"/>
               <w:adjustRightInd w:val="0"/>
-              <w:jc w:val="center"/>
-              <w:rPr>
-                <w:sz w:val="16"/>
-                <w:szCs w:val="16"/>
-              </w:rPr>
-            </w:pPr>
+              <w:jc w:val="right"/>
+              <w:rPr>
+                <w:sz w:val="16"/>
+                <w:szCs w:val="16"/>
+              </w:rPr>
+            </w:pPr>
+            <w:r>
+              <w:rPr>
+                <w:sz w:val="16"/>
+                <w:szCs w:val="16"/>
+              </w:rPr>
+              <w:t>6</w:t>
+            </w:r>
           </w:p>
         </w:tc>
         <w:tc>
@@ -9866,6 +10352,14 @@
                 <w:szCs w:val="16"/>
               </w:rPr>
             </w:pPr>
+            <w:r>
+              <w:rPr>
+                <w:bCs/>
+                <w:sz w:val="16"/>
+                <w:szCs w:val="16"/>
+              </w:rPr>
+              <w:t>9</w:t>
+            </w:r>
           </w:p>
         </w:tc>
         <w:tc>
@@ -9884,6 +10378,14 @@
                 <w:szCs w:val="16"/>
               </w:rPr>
             </w:pPr>
+            <w:r>
+              <w:rPr>
+                <w:bCs/>
+                <w:sz w:val="16"/>
+                <w:szCs w:val="16"/>
+              </w:rPr>
+              <w:t>9</w:t>
+            </w:r>
           </w:p>
         </w:tc>
         <w:tc>
@@ -9901,6 +10403,13 @@
                 <w:szCs w:val="16"/>
               </w:rPr>
             </w:pPr>
+            <w:r>
+              <w:rPr>
+                <w:sz w:val="16"/>
+                <w:szCs w:val="16"/>
+              </w:rPr>
+              <w:t>3</w:t>
+            </w:r>
           </w:p>
         </w:tc>
         <w:tc>
@@ -9923,6 +10432,13 @@
                 <w:szCs w:val="16"/>
               </w:rPr>
             </w:pPr>
+            <w:r>
+              <w:rPr>
+                <w:sz w:val="16"/>
+                <w:szCs w:val="16"/>
+              </w:rPr>
+              <w:t>6</w:t>
+            </w:r>
           </w:p>
         </w:tc>
         <w:tc>
@@ -10004,6 +10520,13 @@
                 <w:szCs w:val="16"/>
               </w:rPr>
             </w:pPr>
+            <w:r>
+              <w:rPr>
+                <w:sz w:val="16"/>
+                <w:szCs w:val="16"/>
+              </w:rPr>
+              <w:t>1</w:t>
+            </w:r>
           </w:p>
         </w:tc>
         <w:tc>
@@ -10365,6 +10888,7 @@
               </w:rPr>
               <w:t>Р</w:t>
             </w:r>
+            <w:proofErr w:type="gramStart"/>
             <w:r>
               <w:rPr>
                 <w:sz w:val="16"/>
@@ -10372,6 +10896,7 @@
               </w:rPr>
               <w:t>6</w:t>
             </w:r>
+            <w:proofErr w:type="gramEnd"/>
           </w:p>
         </w:tc>
         <w:tc>
@@ -10413,8 +10938,42 @@
                 <w:sz w:val="16"/>
                 <w:szCs w:val="16"/>
               </w:rPr>
-              <w:t>ма Windows Azure</w:t>
-            </w:r>
+              <w:t xml:space="preserve">ма </w:t>
+            </w:r>
+            <w:proofErr w:type="spellStart"/>
+            <w:r>
+              <w:rPr>
+                <w:rFonts w:ascii="Times New Roman" w:hAnsi="Times New Roman" w:cs="Times New Roman"/>
+                <w:b w:val="0"/>
+                <w:color w:val="auto"/>
+                <w:sz w:val="16"/>
+                <w:szCs w:val="16"/>
+              </w:rPr>
+              <w:t>Windows</w:t>
+            </w:r>
+            <w:proofErr w:type="spellEnd"/>
+            <w:r>
+              <w:rPr>
+                <w:rFonts w:ascii="Times New Roman" w:hAnsi="Times New Roman" w:cs="Times New Roman"/>
+                <w:b w:val="0"/>
+                <w:color w:val="auto"/>
+                <w:sz w:val="16"/>
+                <w:szCs w:val="16"/>
+              </w:rPr>
+              <w:t xml:space="preserve"> </w:t>
+            </w:r>
+            <w:proofErr w:type="spellStart"/>
+            <w:r>
+              <w:rPr>
+                <w:rFonts w:ascii="Times New Roman" w:hAnsi="Times New Roman" w:cs="Times New Roman"/>
+                <w:b w:val="0"/>
+                <w:color w:val="auto"/>
+                <w:sz w:val="16"/>
+                <w:szCs w:val="16"/>
+              </w:rPr>
+              <w:t>Azure</w:t>
+            </w:r>
+            <w:proofErr w:type="spellEnd"/>
           </w:p>
         </w:tc>
         <w:tc>
@@ -10432,6 +10991,22 @@
                 <w:szCs w:val="16"/>
               </w:rPr>
             </w:pPr>
+            <w:r>
+              <w:rPr>
+                <w:bCs/>
+                <w:sz w:val="16"/>
+                <w:szCs w:val="16"/>
+              </w:rPr>
+              <w:t>1</w:t>
+            </w:r>
+            <w:r>
+              <w:rPr>
+                <w:bCs/>
+                <w:sz w:val="16"/>
+                <w:szCs w:val="16"/>
+              </w:rPr>
+              <w:t>5</w:t>
+            </w:r>
           </w:p>
         </w:tc>
         <w:tc>
@@ -10447,12 +11022,19 @@
               <w:autoSpaceDE w:val="0"/>
               <w:autoSpaceDN w:val="0"/>
               <w:adjustRightInd w:val="0"/>
-              <w:jc w:val="center"/>
-              <w:rPr>
-                <w:sz w:val="16"/>
-                <w:szCs w:val="16"/>
-              </w:rPr>
-            </w:pPr>
+              <w:jc w:val="right"/>
+              <w:rPr>
+                <w:sz w:val="16"/>
+                <w:szCs w:val="16"/>
+              </w:rPr>
+            </w:pPr>
+            <w:r>
+              <w:rPr>
+                <w:sz w:val="16"/>
+                <w:szCs w:val="16"/>
+              </w:rPr>
+              <w:t>9</w:t>
+            </w:r>
           </w:p>
         </w:tc>
         <w:tc>
@@ -10469,12 +11051,19 @@
               <w:autoSpaceDN w:val="0"/>
               <w:adjustRightInd w:val="0"/>
               <w:ind w:left="-57" w:right="-57"/>
-              <w:jc w:val="center"/>
-              <w:rPr>
-                <w:sz w:val="16"/>
-                <w:szCs w:val="16"/>
-              </w:rPr>
-            </w:pPr>
+              <w:jc w:val="right"/>
+              <w:rPr>
+                <w:sz w:val="16"/>
+                <w:szCs w:val="16"/>
+              </w:rPr>
+            </w:pPr>
+            <w:r>
+              <w:rPr>
+                <w:sz w:val="16"/>
+                <w:szCs w:val="16"/>
+              </w:rPr>
+              <w:t>3</w:t>
+            </w:r>
           </w:p>
         </w:tc>
         <w:tc>
@@ -10490,12 +11079,19 @@
               <w:autoSpaceDE w:val="0"/>
               <w:autoSpaceDN w:val="0"/>
               <w:adjustRightInd w:val="0"/>
-              <w:jc w:val="center"/>
-              <w:rPr>
-                <w:sz w:val="16"/>
-                <w:szCs w:val="16"/>
-              </w:rPr>
-            </w:pPr>
+              <w:jc w:val="right"/>
+              <w:rPr>
+                <w:sz w:val="16"/>
+                <w:szCs w:val="16"/>
+              </w:rPr>
+            </w:pPr>
+            <w:r>
+              <w:rPr>
+                <w:sz w:val="16"/>
+                <w:szCs w:val="16"/>
+              </w:rPr>
+              <w:t>6</w:t>
+            </w:r>
           </w:p>
         </w:tc>
         <w:tc>
@@ -10535,6 +11131,14 @@
                 <w:szCs w:val="16"/>
               </w:rPr>
             </w:pPr>
+            <w:r>
+              <w:rPr>
+                <w:bCs/>
+                <w:sz w:val="16"/>
+                <w:szCs w:val="16"/>
+              </w:rPr>
+              <w:t>9</w:t>
+            </w:r>
           </w:p>
         </w:tc>
         <w:tc>
@@ -10553,6 +11157,14 @@
                 <w:szCs w:val="16"/>
               </w:rPr>
             </w:pPr>
+            <w:r>
+              <w:rPr>
+                <w:bCs/>
+                <w:sz w:val="16"/>
+                <w:szCs w:val="16"/>
+              </w:rPr>
+              <w:t>9</w:t>
+            </w:r>
           </w:p>
         </w:tc>
         <w:tc>
@@ -10570,6 +11182,13 @@
                 <w:szCs w:val="16"/>
               </w:rPr>
             </w:pPr>
+            <w:r>
+              <w:rPr>
+                <w:sz w:val="16"/>
+                <w:szCs w:val="16"/>
+              </w:rPr>
+              <w:t>3</w:t>
+            </w:r>
           </w:p>
         </w:tc>
         <w:tc>
@@ -10592,6 +11211,13 @@
                 <w:szCs w:val="16"/>
               </w:rPr>
             </w:pPr>
+            <w:r>
+              <w:rPr>
+                <w:sz w:val="16"/>
+                <w:szCs w:val="16"/>
+              </w:rPr>
+              <w:t>6</w:t>
+            </w:r>
           </w:p>
         </w:tc>
         <w:tc>
@@ -10673,6 +11299,13 @@
                 <w:szCs w:val="16"/>
               </w:rPr>
             </w:pPr>
+            <w:r>
+              <w:rPr>
+                <w:sz w:val="16"/>
+                <w:szCs w:val="16"/>
+              </w:rPr>
+              <w:t>1</w:t>
+            </w:r>
           </w:p>
         </w:tc>
         <w:tc>
@@ -11138,7 +11771,7 @@
                 <w:sz w:val="16"/>
                 <w:szCs w:val="16"/>
               </w:rPr>
-              <w:t>108</w:t>
+              <w:t>90</w:t>
             </w:r>
           </w:p>
         </w:tc>
@@ -11341,7 +11974,7 @@
                 <w:sz w:val="16"/>
                 <w:szCs w:val="16"/>
               </w:rPr>
-              <w:t>13,0</w:t>
+              <w:t>54</w:t>
             </w:r>
           </w:p>
         </w:tc>
@@ -11365,7 +11998,7 @@
                 <w:sz w:val="16"/>
                 <w:szCs w:val="16"/>
               </w:rPr>
-              <w:t>6,0</w:t>
+              <w:t>18</w:t>
             </w:r>
           </w:p>
         </w:tc>
@@ -11390,6 +12023,14 @@
                 <w:szCs w:val="16"/>
               </w:rPr>
             </w:pPr>
+            <w:r>
+              <w:rPr>
+                <w:bCs/>
+                <w:sz w:val="16"/>
+                <w:szCs w:val="16"/>
+              </w:rPr>
+              <w:t>36</w:t>
+            </w:r>
           </w:p>
         </w:tc>
         <w:tc>
@@ -11412,7 +12053,7 @@
                 <w:sz w:val="16"/>
                 <w:szCs w:val="16"/>
               </w:rPr>
-              <w:t>7,0</w:t>
+              <w:t>0</w:t>
             </w:r>
           </w:p>
         </w:tc>
@@ -11437,6 +12078,8 @@
                 <w:szCs w:val="16"/>
               </w:rPr>
             </w:pPr>
+            <w:bookmarkStart w:id="8" w:name="_GoBack"/>
+            <w:bookmarkEnd w:id="8"/>
             <w:r>
               <w:rPr>
                 <w:bCs/>
@@ -12046,7 +12689,7 @@
               <w:autoSpaceDN w:val="0"/>
               <w:adjustRightInd w:val="0"/>
               <w:ind w:left="-103"/>
-              <w:jc w:val="center"/>
+              <w:jc w:val="right"/>
               <w:rPr>
                 <w:b/>
                 <w:bCs/>
@@ -12082,7 +12725,7 @@
               <w:autoSpaceDN w:val="0"/>
               <w:adjustRightInd w:val="0"/>
               <w:ind w:left="-57" w:right="-57"/>
-              <w:jc w:val="center"/>
+              <w:jc w:val="right"/>
               <w:rPr>
                 <w:b/>
                 <w:bCs/>
@@ -12128,7 +12771,7 @@
               <w:autoSpaceDE w:val="0"/>
               <w:autoSpaceDN w:val="0"/>
               <w:adjustRightInd w:val="0"/>
-              <w:jc w:val="center"/>
+              <w:jc w:val="right"/>
               <w:rPr>
                 <w:b/>
                 <w:sz w:val="16"/>
@@ -12152,7 +12795,7 @@
               <w:autoSpaceDE w:val="0"/>
               <w:autoSpaceDN w:val="0"/>
               <w:adjustRightInd w:val="0"/>
-              <w:jc w:val="center"/>
+              <w:jc w:val="right"/>
               <w:rPr>
                 <w:b/>
                 <w:sz w:val="16"/>
@@ -12205,7 +12848,21 @@
                 <w:sz w:val="16"/>
                 <w:szCs w:val="16"/>
               </w:rPr>
-              <w:t>В т.ч. промежуточная аттестация</w:t>
+              <w:t>В т.</w:t>
+            </w:r>
+            <w:r>
+              <w:rPr>
+                <w:sz w:val="16"/>
+                <w:szCs w:val="16"/>
+              </w:rPr>
+              <w:t xml:space="preserve"> </w:t>
+            </w:r>
+            <w:r>
+              <w:rPr>
+                <w:sz w:val="16"/>
+                <w:szCs w:val="16"/>
+              </w:rPr>
+              <w:t>ч. промежуточная аттестация</w:t>
             </w:r>
           </w:p>
         </w:tc>

--- a/09.04.01/Дисциплины/ММИ_ИТиАП_М9_Д_Облачные вычисления-Уколов.docx
+++ b/09.04.01/Дисциплины/ММИ_ИТиАП_М9_Д_Облачные вычисления-Уколов.docx
@@ -3820,6 +3820,7 @@
                 <w:sz w:val="20"/>
                 <w:szCs w:val="20"/>
               </w:rPr>
+              <w:lastRenderedPageBreak/>
               <w:t>7.</w:t>
             </w:r>
           </w:p>
@@ -4131,7 +4132,6 @@
           <w:bCs/>
           <w:caps/>
         </w:rPr>
-        <w:lastRenderedPageBreak/>
         <w:t>СОДЕРЖАНИЕ ДИСЦИПЛИНЫ</w:t>
       </w:r>
       <w:r>
@@ -12078,8 +12078,6 @@
                 <w:szCs w:val="16"/>
               </w:rPr>
             </w:pPr>
-            <w:bookmarkStart w:id="8" w:name="_GoBack"/>
-            <w:bookmarkEnd w:id="8"/>
             <w:r>
               <w:rPr>
                 <w:bCs/>
@@ -13068,7 +13066,7 @@
       <w:r>
         <w:instrText xml:space="preserve"> TC "</w:instrText>
       </w:r>
-      <w:bookmarkStart w:id="9" w:name="_Toc463805979"/>
+      <w:bookmarkStart w:id="8" w:name="_Toc463805979"/>
       <w:r>
         <w:rPr>
           <w:b/>
@@ -13077,7 +13075,7 @@
         </w:rPr>
         <w:instrText>ОРГАНИЗАЦИЯ ПРАКТИЧЕСКИХ ЗАНЯТИЙ, САМОСТОЯТЕЛЬНОЙ РАБОТЫ ПО ДИСЦИПЛИНЕ</w:instrText>
       </w:r>
-      <w:bookmarkEnd w:id="9"/>
+      <w:bookmarkEnd w:id="8"/>
       <w:r>
         <w:instrText xml:space="preserve">" \f C \l "1" </w:instrText>
       </w:r>
@@ -13124,7 +13122,7 @@
         </w:rPr>
         <w:instrText xml:space="preserve"> TC "</w:instrText>
       </w:r>
-      <w:bookmarkStart w:id="10" w:name="_Toc463805980"/>
+      <w:bookmarkStart w:id="9" w:name="_Toc463805980"/>
       <w:r>
         <w:rPr>
           <w:b/>
@@ -13132,7 +13130,7 @@
         </w:rPr>
         <w:instrText>Лабораторные работы</w:instrText>
       </w:r>
-      <w:bookmarkEnd w:id="10"/>
+      <w:bookmarkEnd w:id="9"/>
       <w:r>
         <w:rPr>
           <w:b/>
@@ -13153,6 +13151,9 @@
         <w:ind w:firstLine="720"/>
         <w:jc w:val="both"/>
       </w:pPr>
+      <w:r>
+        <w:t>Не предусмотрено.</w:t>
+      </w:r>
     </w:p>
     <w:p>
       <w:pPr>
@@ -13188,7 +13189,7 @@
         </w:rPr>
         <w:instrText xml:space="preserve"> TC "</w:instrText>
       </w:r>
-      <w:bookmarkStart w:id="11" w:name="_Toc463805981"/>
+      <w:bookmarkStart w:id="10" w:name="_Toc463805981"/>
       <w:r>
         <w:rPr>
           <w:b/>
@@ -13196,7 +13197,7 @@
         </w:rPr>
         <w:instrText>Практические занятия</w:instrText>
       </w:r>
-      <w:bookmarkEnd w:id="11"/>
+      <w:bookmarkEnd w:id="10"/>
       <w:r>
         <w:rPr>
           <w:b/>
@@ -13252,7 +13253,7 @@
         </w:rPr>
         <w:instrText xml:space="preserve"> TC "</w:instrText>
       </w:r>
-      <w:bookmarkStart w:id="12" w:name="_Toc463805982"/>
+      <w:bookmarkStart w:id="11" w:name="_Toc463805982"/>
       <w:r>
         <w:rPr>
           <w:b/>
@@ -13260,7 +13261,7 @@
         </w:rPr>
         <w:instrText>Примерная тематика самостоятельной работы</w:instrText>
       </w:r>
-      <w:bookmarkEnd w:id="12"/>
+      <w:bookmarkEnd w:id="11"/>
       <w:r>
         <w:rPr>
           <w:b/>
@@ -13345,6 +13346,9 @@
         <w:ind w:firstLine="720"/>
         <w:jc w:val="both"/>
       </w:pPr>
+      <w:r>
+        <w:t>Не предусмотрено.</w:t>
+      </w:r>
     </w:p>
     <w:p>
       <w:pPr>
@@ -13377,6 +13381,9 @@
         <w:ind w:firstLine="720"/>
         <w:jc w:val="both"/>
       </w:pPr>
+      <w:r>
+        <w:t>Не предусмотрено.</w:t>
+      </w:r>
     </w:p>
     <w:p>
       <w:pPr>
@@ -13409,6 +13416,9 @@
         <w:ind w:firstLine="720"/>
         <w:jc w:val="both"/>
       </w:pPr>
+      <w:r>
+        <w:t>Не предусмотрено.</w:t>
+      </w:r>
     </w:p>
     <w:p>
       <w:pPr>
@@ -13441,6 +13451,9 @@
         <w:ind w:firstLine="720"/>
         <w:jc w:val="both"/>
       </w:pPr>
+      <w:r>
+        <w:t>Не предусмотрено.</w:t>
+      </w:r>
     </w:p>
     <w:p>
       <w:pPr>
@@ -13473,6 +13486,9 @@
         <w:ind w:firstLine="720"/>
         <w:jc w:val="both"/>
       </w:pPr>
+      <w:r>
+        <w:t>Не предусмотрено.</w:t>
+      </w:r>
     </w:p>
     <w:p>
       <w:pPr>
@@ -13540,12 +13556,6 @@
     </w:p>
     <w:p>
       <w:pPr>
-        <w:ind w:firstLine="720"/>
-        <w:jc w:val="both"/>
-      </w:pPr>
-    </w:p>
-    <w:p>
-      <w:pPr>
         <w:numPr>
           <w:ilvl w:val="2"/>
           <w:numId w:val="26"/>
@@ -13572,7 +13582,15 @@
     </w:p>
     <w:p>
       <w:pPr>
-        <w:spacing w:line="360" w:lineRule="auto"/>
+        <w:ind w:firstLine="720"/>
+        <w:jc w:val="both"/>
+      </w:pPr>
+      <w:r>
+        <w:t>Не предусмотрено.</w:t>
+      </w:r>
+    </w:p>
+    <w:p>
+      <w:pPr>
         <w:ind w:firstLine="720"/>
         <w:jc w:val="both"/>
       </w:pPr>
@@ -13614,7 +13632,7 @@
       <w:r>
         <w:instrText xml:space="preserve"> TC "</w:instrText>
       </w:r>
-      <w:bookmarkStart w:id="13" w:name="_Toc463805983"/>
+      <w:bookmarkStart w:id="12" w:name="_Toc463805983"/>
       <w:r>
         <w:rPr>
           <w:b/>
@@ -13623,7 +13641,7 @@
         </w:rPr>
         <w:instrText>СООТНОШЕНИЕ РАЗДЕЛОВ, тем ДИСЦИПЛИНЫ И ПРИМЕНЯЕМЫХ ТЕХНОЛОГИЙ ОБУЧЕНИЯ</w:instrText>
       </w:r>
-      <w:bookmarkEnd w:id="13"/>
+      <w:bookmarkEnd w:id="12"/>
       <w:r>
         <w:instrText xml:space="preserve">" \f C \l "1" </w:instrText>
       </w:r>
@@ -13687,7 +13705,7 @@
       <w:r>
         <w:instrText xml:space="preserve"> TC "</w:instrText>
       </w:r>
-      <w:bookmarkStart w:id="14" w:name="_Toc463805984"/>
+      <w:bookmarkStart w:id="13" w:name="_Toc463805984"/>
       <w:r>
         <w:rPr>
           <w:b/>
@@ -13696,7 +13714,7 @@
         </w:rPr>
         <w:instrText>ПРОЦЕДУРЫ КОНТРОЛЯ И ОЦЕНИВАНИЯ РЕЗУЛЬТАТОВ ОБУЧЕНИЯ (Приложение 1)</w:instrText>
       </w:r>
-      <w:bookmarkEnd w:id="14"/>
+      <w:bookmarkEnd w:id="13"/>
       <w:r>
         <w:instrText xml:space="preserve">" \f C \l "1" </w:instrText>
       </w:r>
@@ -13760,7 +13778,7 @@
       <w:r>
         <w:instrText xml:space="preserve"> TC "</w:instrText>
       </w:r>
-      <w:bookmarkStart w:id="15" w:name="_Toc463805985"/>
+      <w:bookmarkStart w:id="14" w:name="_Toc463805985"/>
       <w:r>
         <w:rPr>
           <w:b/>
@@ -13769,7 +13787,7 @@
         </w:rPr>
         <w:instrText>ПРОЦЕДУРЫ ОЦЕНИВАНИЯ РЕЗУЛЬТАТОВ ОБУЧЕНИЯ В РАМКАХ НЕЗАВИСИМОГО ТЕСТОВОГО КОНТРОЛЯ (Приложение 2)</w:instrText>
       </w:r>
-      <w:bookmarkEnd w:id="15"/>
+      <w:bookmarkEnd w:id="14"/>
       <w:r>
         <w:instrText xml:space="preserve">" \f C \l "1" </w:instrText>
       </w:r>
@@ -13820,6 +13838,7 @@
           <w:bCs/>
           <w:caps/>
         </w:rPr>
+        <w:lastRenderedPageBreak/>
         <w:t>ФОНД ОЦЕНОЧНЫХ СРЕДСТВ ДЛЯ ПРОВЕДЕНИЯ ТЕКУЩЕЙ И ПРОМЕЖУТОЧНОЙ АТТЕСТАЦИИ ПО ДИСЦИПЛИНЕ (Приложение 3)</w:t>
       </w:r>
       <w:r>
@@ -13833,7 +13852,7 @@
       <w:r>
         <w:instrText xml:space="preserve"> TC "</w:instrText>
       </w:r>
-      <w:bookmarkStart w:id="16" w:name="_Toc463805986"/>
+      <w:bookmarkStart w:id="15" w:name="_Toc463805986"/>
       <w:r>
         <w:rPr>
           <w:b/>
@@ -13842,7 +13861,7 @@
         </w:rPr>
         <w:instrText>ФОНД ОЦЕНОЧНЫХ СРЕДСТВ ДЛЯ ПРОВЕДЕНИЯ ТЕКУЩЕЙ И ПРОМЕЖУТОЧНОЙ АТТЕСТАЦИИ ПО ДИСЦИПЛИНЕ (Приложение 3)</w:instrText>
       </w:r>
-      <w:bookmarkEnd w:id="16"/>
+      <w:bookmarkEnd w:id="15"/>
       <w:r>
         <w:instrText xml:space="preserve">" \f C \l "1" </w:instrText>
       </w:r>
@@ -13893,7 +13912,6 @@
           <w:bCs/>
           <w:caps/>
         </w:rPr>
-        <w:lastRenderedPageBreak/>
         <w:t>УЧЕБНО-МЕТОДИЧЕСКОЕ И ИНФОРМАЦИОННОЕ ОБЕСПЕЧЕНИЕ дисциплины</w:t>
       </w:r>
       <w:r>
@@ -13907,7 +13925,7 @@
       <w:r>
         <w:instrText xml:space="preserve"> TC "</w:instrText>
       </w:r>
-      <w:bookmarkStart w:id="17" w:name="_Toc463805987"/>
+      <w:bookmarkStart w:id="16" w:name="_Toc463805987"/>
       <w:r>
         <w:rPr>
           <w:b/>
@@ -13916,7 +13934,7 @@
         </w:rPr>
         <w:instrText>УЧЕБНО-МЕТОДИЧЕСКОЕ И ИНФОРМАЦИОННОЕ ОБЕСПЕЧЕНИЕ дисциплины</w:instrText>
       </w:r>
-      <w:bookmarkEnd w:id="17"/>
+      <w:bookmarkEnd w:id="16"/>
       <w:r>
         <w:instrText xml:space="preserve">" \f C \l "1" </w:instrText>
       </w:r>
@@ -13963,7 +13981,7 @@
         </w:rPr>
         <w:instrText xml:space="preserve"> TC "</w:instrText>
       </w:r>
-      <w:bookmarkStart w:id="18" w:name="_Toc463805988"/>
+      <w:bookmarkStart w:id="17" w:name="_Toc463805988"/>
       <w:r>
         <w:rPr>
           <w:b/>
@@ -13971,7 +13989,7 @@
         </w:rPr>
         <w:instrText>Рекомендуемая литература</w:instrText>
       </w:r>
-      <w:bookmarkEnd w:id="18"/>
+      <w:bookmarkEnd w:id="17"/>
       <w:r>
         <w:rPr>
           <w:b/>
@@ -14028,7 +14046,7 @@
         </w:rPr>
         <w:instrText xml:space="preserve"> TC "</w:instrText>
       </w:r>
-      <w:bookmarkStart w:id="19" w:name="_Toc463805989"/>
+      <w:bookmarkStart w:id="18" w:name="_Toc463805989"/>
       <w:r>
         <w:rPr>
           <w:b/>
@@ -14036,44 +14054,44 @@
         </w:rPr>
         <w:instrText>Методические разработки</w:instrText>
       </w:r>
+      <w:bookmarkEnd w:id="18"/>
+      <w:r>
+        <w:rPr>
+          <w:b/>
+          <w:iCs/>
+        </w:rPr>
+        <w:instrText xml:space="preserve">" \f C \l "2" </w:instrText>
+      </w:r>
+      <w:r>
+        <w:rPr>
+          <w:b/>
+          <w:iCs/>
+        </w:rPr>
+        <w:fldChar w:fldCharType="end"/>
+      </w:r>
+      <w:r>
+        <w:rPr>
+          <w:b/>
+          <w:iCs/>
+        </w:rPr>
+        <w:fldChar w:fldCharType="begin"/>
+      </w:r>
+      <w:r>
+        <w:rPr>
+          <w:b/>
+          <w:iCs/>
+        </w:rPr>
+        <w:instrText xml:space="preserve"> TC "</w:instrText>
+      </w:r>
+      <w:bookmarkStart w:id="19" w:name="_Toc463805990"/>
+      <w:r>
+        <w:rPr>
+          <w:b/>
+          <w:iCs/>
+        </w:rPr>
+        <w:instrText>Методические разработки</w:instrText>
+      </w:r>
       <w:bookmarkEnd w:id="19"/>
-      <w:r>
-        <w:rPr>
-          <w:b/>
-          <w:iCs/>
-        </w:rPr>
-        <w:instrText xml:space="preserve">" \f C \l "2" </w:instrText>
-      </w:r>
-      <w:r>
-        <w:rPr>
-          <w:b/>
-          <w:iCs/>
-        </w:rPr>
-        <w:fldChar w:fldCharType="end"/>
-      </w:r>
-      <w:r>
-        <w:rPr>
-          <w:b/>
-          <w:iCs/>
-        </w:rPr>
-        <w:fldChar w:fldCharType="begin"/>
-      </w:r>
-      <w:r>
-        <w:rPr>
-          <w:b/>
-          <w:iCs/>
-        </w:rPr>
-        <w:instrText xml:space="preserve"> TC "</w:instrText>
-      </w:r>
-      <w:bookmarkStart w:id="20" w:name="_Toc463805990"/>
-      <w:r>
-        <w:rPr>
-          <w:b/>
-          <w:iCs/>
-        </w:rPr>
-        <w:instrText>Методические разработки</w:instrText>
-      </w:r>
-      <w:bookmarkEnd w:id="20"/>
       <w:r>
         <w:rPr>
           <w:b/>
@@ -14130,7 +14148,7 @@
         </w:rPr>
         <w:instrText xml:space="preserve"> TC "</w:instrText>
       </w:r>
-      <w:bookmarkStart w:id="21" w:name="_Toc463805991"/>
+      <w:bookmarkStart w:id="20" w:name="_Toc463805991"/>
       <w:r>
         <w:rPr>
           <w:b/>
@@ -14138,7 +14156,7 @@
         </w:rPr>
         <w:instrText>Программное обеспечение</w:instrText>
       </w:r>
-      <w:bookmarkEnd w:id="21"/>
+      <w:bookmarkEnd w:id="20"/>
       <w:r>
         <w:rPr>
           <w:b/>
@@ -14156,10 +14174,95 @@
     </w:p>
     <w:p>
       <w:pPr>
+        <w:pStyle w:val="a6"/>
+        <w:numPr>
+          <w:ilvl w:val="0"/>
+          <w:numId w:val="28"/>
+        </w:numPr>
         <w:spacing w:line="360" w:lineRule="auto"/>
-        <w:ind w:firstLine="720"/>
         <w:jc w:val="both"/>
       </w:pPr>
+      <w:r>
+        <w:rPr>
+          <w:lang w:val="en-US"/>
+        </w:rPr>
+        <w:t>Visual Studio</w:t>
+      </w:r>
+    </w:p>
+    <w:p>
+      <w:pPr>
+        <w:pStyle w:val="a6"/>
+        <w:numPr>
+          <w:ilvl w:val="0"/>
+          <w:numId w:val="28"/>
+        </w:numPr>
+        <w:spacing w:line="360" w:lineRule="auto"/>
+        <w:jc w:val="both"/>
+      </w:pPr>
+      <w:proofErr w:type="spellStart"/>
+      <w:r>
+        <w:rPr>
+          <w:lang w:val="en-US"/>
+        </w:rPr>
+        <w:t>Git</w:t>
+      </w:r>
+      <w:proofErr w:type="spellEnd"/>
+      <w:r>
+        <w:rPr>
+          <w:lang w:val="en-US"/>
+        </w:rPr>
+        <w:t xml:space="preserve"> for Windows</w:t>
+      </w:r>
+    </w:p>
+    <w:p>
+      <w:pPr>
+        <w:pStyle w:val="a6"/>
+        <w:numPr>
+          <w:ilvl w:val="0"/>
+          <w:numId w:val="28"/>
+        </w:numPr>
+        <w:spacing w:line="360" w:lineRule="auto"/>
+        <w:jc w:val="both"/>
+      </w:pPr>
+      <w:r>
+        <w:rPr>
+          <w:lang w:val="en-US"/>
+        </w:rPr>
+        <w:t>Node.js</w:t>
+      </w:r>
+    </w:p>
+    <w:p>
+      <w:pPr>
+        <w:pStyle w:val="a6"/>
+        <w:numPr>
+          <w:ilvl w:val="0"/>
+          <w:numId w:val="28"/>
+        </w:numPr>
+        <w:spacing w:line="360" w:lineRule="auto"/>
+        <w:jc w:val="both"/>
+      </w:pPr>
+      <w:proofErr w:type="spellStart"/>
+      <w:r>
+        <w:rPr>
+          <w:lang w:val="en-US"/>
+        </w:rPr>
+        <w:t>Heroku</w:t>
+      </w:r>
+      <w:proofErr w:type="spellEnd"/>
+      <w:r>
+        <w:rPr>
+          <w:lang w:val="en-US"/>
+        </w:rPr>
+        <w:t xml:space="preserve"> </w:t>
+      </w:r>
+      <w:proofErr w:type="spellStart"/>
+      <w:r>
+        <w:rPr>
+          <w:lang w:val="en-US"/>
+        </w:rPr>
+        <w:t>Toolbelt</w:t>
+      </w:r>
+      <w:proofErr w:type="spellEnd"/>
     </w:p>
     <w:p>
       <w:pPr>
@@ -14195,7 +14298,7 @@
         </w:rPr>
         <w:instrText xml:space="preserve"> TC "</w:instrText>
       </w:r>
-      <w:bookmarkStart w:id="22" w:name="_Toc463805992"/>
+      <w:bookmarkStart w:id="21" w:name="_Toc463805992"/>
       <w:r>
         <w:rPr>
           <w:b/>
@@ -14217,7 +14320,7 @@
         </w:rPr>
         <w:instrText>зы данных, информационно-справочные и поисковые системы</w:instrText>
       </w:r>
-      <w:bookmarkEnd w:id="22"/>
+      <w:bookmarkEnd w:id="21"/>
       <w:r>
         <w:rPr>
           <w:b/>
@@ -14239,6 +14342,18 @@
         <w:ind w:firstLine="720"/>
         <w:jc w:val="both"/>
       </w:pPr>
+      <w:r>
+        <w:rPr>
+          <w:u w:val="single"/>
+        </w:rPr>
+        <w:t>http://lib.urfu.ru</w:t>
+      </w:r>
+      <w:r>
+        <w:t xml:space="preserve"> – зональная научная библиотека УрФУ </w:t>
+      </w:r>
+      <w:r>
+        <w:cr/>
+      </w:r>
     </w:p>
     <w:p>
       <w:pPr>
@@ -14274,7 +14389,7 @@
         </w:rPr>
         <w:instrText xml:space="preserve"> TC "</w:instrText>
       </w:r>
-      <w:bookmarkStart w:id="23" w:name="_Toc463805993"/>
+      <w:bookmarkStart w:id="22" w:name="_Toc463805993"/>
       <w:r>
         <w:rPr>
           <w:b/>
@@ -14296,7 +14411,7 @@
         </w:rPr>
         <w:instrText>ные ресурсы</w:instrText>
       </w:r>
-      <w:bookmarkEnd w:id="23"/>
+      <w:bookmarkEnd w:id="22"/>
       <w:r>
         <w:rPr>
           <w:b/>
@@ -14318,6 +14433,9 @@
         <w:ind w:firstLine="720"/>
         <w:jc w:val="both"/>
       </w:pPr>
+      <w:r>
+        <w:t>Не используются.</w:t>
+      </w:r>
     </w:p>
     <w:p>
       <w:pPr>
@@ -14371,7 +14489,7 @@
       <w:r>
         <w:instrText xml:space="preserve"> TC "</w:instrText>
       </w:r>
-      <w:bookmarkStart w:id="24" w:name="_Toc463805994"/>
+      <w:bookmarkStart w:id="23" w:name="_Toc463805994"/>
       <w:r>
         <w:rPr>
           <w:b/>
@@ -14380,7 +14498,7 @@
         </w:rPr>
         <w:instrText>мАТЕРИАЛЬНО-ТЕХНИЧЕСКОЕ ОБЕСПЕЧЕНИЕ ДИСЦИПЛИНЫ</w:instrText>
       </w:r>
-      <w:bookmarkEnd w:id="24"/>
+      <w:bookmarkEnd w:id="23"/>
       <w:r>
         <w:instrText xml:space="preserve">" \f C \l "1" </w:instrText>
       </w:r>
@@ -14398,7 +14516,28 @@
         <w:spacing w:line="360" w:lineRule="auto"/>
         <w:ind w:firstLine="720"/>
         <w:jc w:val="both"/>
-      </w:pPr>
+        <w:rPr>
+          <w:b/>
+        </w:rPr>
+      </w:pPr>
+      <w:r>
+        <w:rPr>
+          <w:b/>
+        </w:rPr>
+        <w:t>Сведения об оснащенности дисциплины специализированным и лабораторным обор</w:t>
+      </w:r>
+      <w:r>
+        <w:rPr>
+          <w:b/>
+        </w:rPr>
+        <w:t>у</w:t>
+      </w:r>
+      <w:r>
+        <w:rPr>
+          <w:b/>
+        </w:rPr>
+        <w:t xml:space="preserve">дованием </w:t>
+      </w:r>
     </w:p>
     <w:p>
       <w:pPr>
@@ -14406,6 +14545,15 @@
         <w:ind w:firstLine="720"/>
         <w:jc w:val="both"/>
       </w:pPr>
+      <w:r>
+        <w:t>Для проведения лекционных занятий необходима аудитория, оснащенная презентац</w:t>
+      </w:r>
+      <w:r>
+        <w:t>и</w:t>
+      </w:r>
+      <w:r>
+        <w:t xml:space="preserve">онным оборудованием. </w:t>
+      </w:r>
     </w:p>
     <w:p>
       <w:pPr>
@@ -14413,6 +14561,90 @@
         <w:ind w:firstLine="720"/>
         <w:jc w:val="both"/>
       </w:pPr>
+      <w:r>
+        <w:t xml:space="preserve">Для проведения </w:t>
+      </w:r>
+      <w:r>
+        <w:t xml:space="preserve">практических </w:t>
+      </w:r>
+      <w:r>
+        <w:t>занятий необходим компьютерный класс, оборудова</w:t>
+      </w:r>
+      <w:r>
+        <w:t>н</w:t>
+      </w:r>
+      <w:r>
+        <w:t>ный техникой из расчета один компьютер на одного обучающегося, с обустроенным рабочим местом преподавателя. На всех персональных компьютерах должно быть установлено пр</w:t>
+      </w:r>
+      <w:r>
+        <w:t>о</w:t>
+      </w:r>
+      <w:r>
+        <w:t xml:space="preserve">граммное обеспечение в соответствие с п. 9.3. </w:t>
+      </w:r>
+      <w:r>
+        <w:cr/>
+      </w:r>
+    </w:p>
+    <w:p>
+      <w:pPr>
+        <w:jc w:val="right"/>
+        <w:rPr>
+          <w:b/>
+        </w:rPr>
+      </w:pPr>
+      <w:r>
+        <w:br w:type="page"/>
+      </w:r>
+      <w:r>
+        <w:rPr>
+          <w:b/>
+        </w:rPr>
+        <w:lastRenderedPageBreak/>
+        <w:t>ПРИЛОЖЕНИЕ 1</w:t>
+      </w:r>
+      <w:r>
+        <w:rPr>
+          <w:b/>
+        </w:rPr>
+        <w:fldChar w:fldCharType="begin"/>
+      </w:r>
+      <w:r>
+        <w:instrText xml:space="preserve"> TC "</w:instrText>
+      </w:r>
+      <w:bookmarkStart w:id="24" w:name="_Toc463805995"/>
+      <w:r>
+        <w:rPr>
+          <w:b/>
+        </w:rPr>
+        <w:instrText>ПРИЛОЖЕНИЕ 1</w:instrText>
+      </w:r>
+      <w:bookmarkEnd w:id="24"/>
+      <w:r>
+        <w:instrText xml:space="preserve">" \f C \l "1" </w:instrText>
+      </w:r>
+      <w:r>
+        <w:rPr>
+          <w:b/>
+        </w:rPr>
+        <w:fldChar w:fldCharType="end"/>
+      </w:r>
+    </w:p>
+    <w:p>
+      <w:pPr>
+        <w:jc w:val="right"/>
+        <w:rPr>
+          <w:bCs/>
+          <w:caps/>
+          <w:spacing w:val="-17"/>
+        </w:rPr>
+      </w:pPr>
+      <w:r>
+        <w:rPr>
+          <w:b/>
+        </w:rPr>
+        <w:t>к рабочей программе дисциплины</w:t>
+      </w:r>
     </w:p>
     <w:p>
       <w:pPr>
@@ -14464,7 +14696,7 @@
           <w:b/>
         </w:rPr>
         <w:lastRenderedPageBreak/>
-        <w:t>ПРИЛОЖЕНИЕ 1</w:t>
+        <w:t>ПРИЛОЖЕНИЕ 2</w:t>
       </w:r>
       <w:r>
         <w:rPr>
@@ -14475,12 +14707,12 @@
       <w:r>
         <w:instrText xml:space="preserve"> TC "</w:instrText>
       </w:r>
-      <w:bookmarkStart w:id="25" w:name="_Toc463805995"/>
-      <w:r>
-        <w:rPr>
-          <w:b/>
-        </w:rPr>
-        <w:instrText>ПРИЛОЖЕНИЕ 1</w:instrText>
+      <w:bookmarkStart w:id="25" w:name="_Toc463805996"/>
+      <w:r>
+        <w:rPr>
+          <w:b/>
+        </w:rPr>
+        <w:instrText>ПРИЛОЖЕНИЕ 2</w:instrText>
       </w:r>
       <w:bookmarkEnd w:id="25"/>
       <w:r>
@@ -14497,9 +14729,7 @@
       <w:pPr>
         <w:jc w:val="right"/>
         <w:rPr>
-          <w:bCs/>
-          <w:caps/>
-          <w:spacing w:val="-17"/>
+          <w:b/>
         </w:rPr>
       </w:pPr>
       <w:r>
@@ -14518,110 +14748,29 @@
     </w:p>
     <w:p>
       <w:pPr>
+        <w:ind w:firstLine="720"/>
+        <w:jc w:val="both"/>
+      </w:pPr>
+      <w:r>
+        <w:t xml:space="preserve">В связи с отсутствием Дисциплины и ее аналогов, по которым возможно тестирование, на сайтах ФЭПО, </w:t>
+      </w:r>
+      <w:proofErr w:type="gramStart"/>
+      <w:r>
+        <w:t>Интернет-тренажеры</w:t>
+      </w:r>
+      <w:proofErr w:type="gramEnd"/>
+      <w:r>
+        <w:t xml:space="preserve"> и портале СМУДС УрФУ, тестирование в рамках НТК не проводится.</w:t>
+      </w:r>
+    </w:p>
+    <w:p>
+      <w:pPr>
         <w:spacing w:line="360" w:lineRule="auto"/>
         <w:ind w:firstLine="720"/>
         <w:jc w:val="both"/>
       </w:pPr>
-    </w:p>
-    <w:p>
-      <w:pPr>
-        <w:spacing w:line="360" w:lineRule="auto"/>
-        <w:ind w:firstLine="720"/>
-        <w:jc w:val="both"/>
-      </w:pPr>
-    </w:p>
-    <w:p>
-      <w:pPr>
-        <w:spacing w:line="360" w:lineRule="auto"/>
-        <w:ind w:firstLine="720"/>
-        <w:jc w:val="both"/>
-      </w:pPr>
-    </w:p>
-    <w:p>
-      <w:pPr>
-        <w:spacing w:line="360" w:lineRule="auto"/>
-        <w:ind w:firstLine="720"/>
-        <w:jc w:val="both"/>
-      </w:pPr>
-    </w:p>
-    <w:p>
-      <w:pPr>
-        <w:jc w:val="right"/>
-        <w:rPr>
-          <w:b/>
-        </w:rPr>
-      </w:pPr>
-      <w:r>
-        <w:br w:type="page"/>
-      </w:r>
-      <w:r>
-        <w:rPr>
-          <w:b/>
-        </w:rPr>
-        <w:lastRenderedPageBreak/>
-        <w:t>ПРИЛОЖЕНИЕ 2</w:t>
-      </w:r>
-      <w:r>
-        <w:rPr>
-          <w:b/>
-        </w:rPr>
-        <w:fldChar w:fldCharType="begin"/>
-      </w:r>
-      <w:r>
-        <w:instrText xml:space="preserve"> TC "</w:instrText>
-      </w:r>
-      <w:bookmarkStart w:id="26" w:name="_Toc463805996"/>
-      <w:r>
-        <w:rPr>
-          <w:b/>
-        </w:rPr>
-        <w:instrText>ПРИЛОЖЕНИЕ 2</w:instrText>
-      </w:r>
+      <w:bookmarkStart w:id="26" w:name="_GoBack"/>
       <w:bookmarkEnd w:id="26"/>
-      <w:r>
-        <w:instrText xml:space="preserve">" \f C \l "1" </w:instrText>
-      </w:r>
-      <w:r>
-        <w:rPr>
-          <w:b/>
-        </w:rPr>
-        <w:fldChar w:fldCharType="end"/>
-      </w:r>
-    </w:p>
-    <w:p>
-      <w:pPr>
-        <w:jc w:val="right"/>
-        <w:rPr>
-          <w:b/>
-        </w:rPr>
-      </w:pPr>
-      <w:r>
-        <w:rPr>
-          <w:b/>
-        </w:rPr>
-        <w:t>к рабочей программе дисциплины</w:t>
-      </w:r>
-    </w:p>
-    <w:p>
-      <w:pPr>
-        <w:spacing w:line="360" w:lineRule="auto"/>
-        <w:ind w:firstLine="720"/>
-        <w:jc w:val="both"/>
-      </w:pPr>
-    </w:p>
-    <w:p>
-      <w:pPr>
-        <w:spacing w:line="360" w:lineRule="auto"/>
-        <w:ind w:firstLine="720"/>
-        <w:jc w:val="both"/>
-      </w:pPr>
-    </w:p>
-    <w:p>
-      <w:pPr>
-        <w:spacing w:line="360" w:lineRule="auto"/>
-        <w:ind w:firstLine="720"/>
-        <w:jc w:val="both"/>
-      </w:pPr>
     </w:p>
     <w:p>
       <w:pPr>
@@ -17274,6 +17423,119 @@
     </w:lvl>
   </w:abstractNum>
   <w:abstractNum w:abstractNumId="4">
+    <w:nsid w:val="182D1B70"/>
+    <w:multiLevelType w:val="hybridMultilevel"/>
+    <w:tmpl w:val="88500FDC"/>
+    <w:lvl w:ilvl="0" w:tplc="04190001">
+      <w:start w:val="1"/>
+      <w:numFmt w:val="bullet"/>
+      <w:lvlText w:val=""/>
+      <w:lvlJc w:val="left"/>
+      <w:pPr>
+        <w:ind w:left="1440" w:hanging="360"/>
+      </w:pPr>
+      <w:rPr>
+        <w:rFonts w:ascii="Symbol" w:hAnsi="Symbol" w:hint="default"/>
+      </w:rPr>
+    </w:lvl>
+    <w:lvl w:ilvl="1" w:tplc="04190003" w:tentative="1">
+      <w:start w:val="1"/>
+      <w:numFmt w:val="bullet"/>
+      <w:lvlText w:val="o"/>
+      <w:lvlJc w:val="left"/>
+      <w:pPr>
+        <w:ind w:left="2160" w:hanging="360"/>
+      </w:pPr>
+      <w:rPr>
+        <w:rFonts w:ascii="Courier New" w:hAnsi="Courier New" w:cs="Courier New" w:hint="default"/>
+      </w:rPr>
+    </w:lvl>
+    <w:lvl w:ilvl="2" w:tplc="04190005" w:tentative="1">
+      <w:start w:val="1"/>
+      <w:numFmt w:val="bullet"/>
+      <w:lvlText w:val=""/>
+      <w:lvlJc w:val="left"/>
+      <w:pPr>
+        <w:ind w:left="2880" w:hanging="360"/>
+      </w:pPr>
+      <w:rPr>
+        <w:rFonts w:ascii="Wingdings" w:hAnsi="Wingdings" w:hint="default"/>
+      </w:rPr>
+    </w:lvl>
+    <w:lvl w:ilvl="3" w:tplc="04190001" w:tentative="1">
+      <w:start w:val="1"/>
+      <w:numFmt w:val="bullet"/>
+      <w:lvlText w:val=""/>
+      <w:lvlJc w:val="left"/>
+      <w:pPr>
+        <w:ind w:left="3600" w:hanging="360"/>
+      </w:pPr>
+      <w:rPr>
+        <w:rFonts w:ascii="Symbol" w:hAnsi="Symbol" w:hint="default"/>
+      </w:rPr>
+    </w:lvl>
+    <w:lvl w:ilvl="4" w:tplc="04190003" w:tentative="1">
+      <w:start w:val="1"/>
+      <w:numFmt w:val="bullet"/>
+      <w:lvlText w:val="o"/>
+      <w:lvlJc w:val="left"/>
+      <w:pPr>
+        <w:ind w:left="4320" w:hanging="360"/>
+      </w:pPr>
+      <w:rPr>
+        <w:rFonts w:ascii="Courier New" w:hAnsi="Courier New" w:cs="Courier New" w:hint="default"/>
+      </w:rPr>
+    </w:lvl>
+    <w:lvl w:ilvl="5" w:tplc="04190005" w:tentative="1">
+      <w:start w:val="1"/>
+      <w:numFmt w:val="bullet"/>
+      <w:lvlText w:val=""/>
+      <w:lvlJc w:val="left"/>
+      <w:pPr>
+        <w:ind w:left="5040" w:hanging="360"/>
+      </w:pPr>
+      <w:rPr>
+        <w:rFonts w:ascii="Wingdings" w:hAnsi="Wingdings" w:hint="default"/>
+      </w:rPr>
+    </w:lvl>
+    <w:lvl w:ilvl="6" w:tplc="04190001" w:tentative="1">
+      <w:start w:val="1"/>
+      <w:numFmt w:val="bullet"/>
+      <w:lvlText w:val=""/>
+      <w:lvlJc w:val="left"/>
+      <w:pPr>
+        <w:ind w:left="5760" w:hanging="360"/>
+      </w:pPr>
+      <w:rPr>
+        <w:rFonts w:ascii="Symbol" w:hAnsi="Symbol" w:hint="default"/>
+      </w:rPr>
+    </w:lvl>
+    <w:lvl w:ilvl="7" w:tplc="04190003" w:tentative="1">
+      <w:start w:val="1"/>
+      <w:numFmt w:val="bullet"/>
+      <w:lvlText w:val="o"/>
+      <w:lvlJc w:val="left"/>
+      <w:pPr>
+        <w:ind w:left="6480" w:hanging="360"/>
+      </w:pPr>
+      <w:rPr>
+        <w:rFonts w:ascii="Courier New" w:hAnsi="Courier New" w:cs="Courier New" w:hint="default"/>
+      </w:rPr>
+    </w:lvl>
+    <w:lvl w:ilvl="8" w:tplc="04190005" w:tentative="1">
+      <w:start w:val="1"/>
+      <w:numFmt w:val="bullet"/>
+      <w:lvlText w:val=""/>
+      <w:lvlJc w:val="left"/>
+      <w:pPr>
+        <w:ind w:left="7200" w:hanging="360"/>
+      </w:pPr>
+      <w:rPr>
+        <w:rFonts w:ascii="Wingdings" w:hAnsi="Wingdings" w:hint="default"/>
+      </w:rPr>
+    </w:lvl>
+  </w:abstractNum>
+  <w:abstractNum w:abstractNumId="5">
     <w:nsid w:val="1C5E6955"/>
     <w:multiLevelType w:val="multilevel"/>
     <w:tmpl w:val="0A70AA18"/>
@@ -17491,7 +17753,7 @@
       </w:rPr>
     </w:lvl>
   </w:abstractNum>
-  <w:abstractNum w:abstractNumId="5">
+  <w:abstractNum w:abstractNumId="6">
     <w:nsid w:val="1F675DC8"/>
     <w:multiLevelType w:val="multilevel"/>
     <w:tmpl w:val="553AF8B0"/>
@@ -17846,7 +18108,7 @@
       </w:rPr>
     </w:lvl>
   </w:abstractNum>
-  <w:abstractNum w:abstractNumId="6">
+  <w:abstractNum w:abstractNumId="7">
     <w:nsid w:val="24F627DE"/>
     <w:multiLevelType w:val="multilevel"/>
     <w:tmpl w:val="4ED83BF4"/>
@@ -17986,7 +18248,7 @@
       </w:rPr>
     </w:lvl>
   </w:abstractNum>
-  <w:abstractNum w:abstractNumId="7">
+  <w:abstractNum w:abstractNumId="8">
     <w:nsid w:val="25980344"/>
     <w:multiLevelType w:val="multilevel"/>
     <w:tmpl w:val="32CAF374"/>
@@ -18340,7 +18602,7 @@
       </w:rPr>
     </w:lvl>
   </w:abstractNum>
-  <w:abstractNum w:abstractNumId="8">
+  <w:abstractNum w:abstractNumId="9">
     <w:nsid w:val="262F2563"/>
     <w:multiLevelType w:val="multilevel"/>
     <w:tmpl w:val="346C9B56"/>
@@ -18691,7 +18953,7 @@
       </w:rPr>
     </w:lvl>
   </w:abstractNum>
-  <w:abstractNum w:abstractNumId="9">
+  <w:abstractNum w:abstractNumId="10">
     <w:nsid w:val="27477ADE"/>
     <w:multiLevelType w:val="multilevel"/>
     <w:tmpl w:val="341C9BD8"/>
@@ -19043,7 +19305,7 @@
       </w:rPr>
     </w:lvl>
   </w:abstractNum>
-  <w:abstractNum w:abstractNumId="10">
+  <w:abstractNum w:abstractNumId="11">
     <w:nsid w:val="283B17E8"/>
     <w:multiLevelType w:val="multilevel"/>
     <w:tmpl w:val="4ED83BF4"/>
@@ -19183,7 +19445,7 @@
       </w:rPr>
     </w:lvl>
   </w:abstractNum>
-  <w:abstractNum w:abstractNumId="11">
+  <w:abstractNum w:abstractNumId="12">
     <w:nsid w:val="2E1D57DD"/>
     <w:multiLevelType w:val="multilevel"/>
     <w:tmpl w:val="ADBC880E"/>
@@ -19534,7 +19796,7 @@
       </w:rPr>
     </w:lvl>
   </w:abstractNum>
-  <w:abstractNum w:abstractNumId="12">
+  <w:abstractNum w:abstractNumId="13">
     <w:nsid w:val="31070A11"/>
     <w:multiLevelType w:val="multilevel"/>
     <w:tmpl w:val="0BC041DA"/>
@@ -19668,7 +19930,7 @@
       </w:rPr>
     </w:lvl>
   </w:abstractNum>
-  <w:abstractNum w:abstractNumId="13">
+  <w:abstractNum w:abstractNumId="14">
     <w:nsid w:val="38E61CCA"/>
     <w:multiLevelType w:val="multilevel"/>
     <w:tmpl w:val="4468D4C6"/>
@@ -19802,7 +20064,7 @@
       </w:rPr>
     </w:lvl>
   </w:abstractNum>
-  <w:abstractNum w:abstractNumId="14">
+  <w:abstractNum w:abstractNumId="15">
     <w:nsid w:val="400B1F92"/>
     <w:multiLevelType w:val="multilevel"/>
     <w:tmpl w:val="5CA6D124"/>
@@ -19918,7 +20180,7 @@
       </w:pPr>
     </w:lvl>
   </w:abstractNum>
-  <w:abstractNum w:abstractNumId="15">
+  <w:abstractNum w:abstractNumId="16">
     <w:nsid w:val="488855E4"/>
     <w:multiLevelType w:val="multilevel"/>
     <w:tmpl w:val="7ECCD8F4"/>
@@ -20271,7 +20533,7 @@
       </w:rPr>
     </w:lvl>
   </w:abstractNum>
-  <w:abstractNum w:abstractNumId="16">
+  <w:abstractNum w:abstractNumId="17">
     <w:nsid w:val="4AF01B22"/>
     <w:multiLevelType w:val="multilevel"/>
     <w:tmpl w:val="EFC640DA"/>
@@ -20405,7 +20667,7 @@
       </w:rPr>
     </w:lvl>
   </w:abstractNum>
-  <w:abstractNum w:abstractNumId="17">
+  <w:abstractNum w:abstractNumId="18">
     <w:nsid w:val="51270026"/>
     <w:multiLevelType w:val="multilevel"/>
     <w:tmpl w:val="C4E65DFE"/>
@@ -20539,7 +20801,7 @@
       </w:rPr>
     </w:lvl>
   </w:abstractNum>
-  <w:abstractNum w:abstractNumId="18">
+  <w:abstractNum w:abstractNumId="19">
     <w:nsid w:val="52A8497C"/>
     <w:multiLevelType w:val="multilevel"/>
     <w:tmpl w:val="189A307C"/>
@@ -20891,7 +21153,7 @@
       </w:rPr>
     </w:lvl>
   </w:abstractNum>
-  <w:abstractNum w:abstractNumId="19">
+  <w:abstractNum w:abstractNumId="20">
     <w:nsid w:val="73B82BFD"/>
     <w:multiLevelType w:val="multilevel"/>
     <w:tmpl w:val="3C7CC120"/>
@@ -21243,7 +21505,7 @@
       </w:rPr>
     </w:lvl>
   </w:abstractNum>
-  <w:abstractNum w:abstractNumId="20">
+  <w:abstractNum w:abstractNumId="21">
     <w:nsid w:val="76380AC7"/>
     <w:multiLevelType w:val="multilevel"/>
     <w:tmpl w:val="362A3FC2"/>
@@ -21377,7 +21639,7 @@
       </w:rPr>
     </w:lvl>
   </w:abstractNum>
-  <w:abstractNum w:abstractNumId="21">
+  <w:abstractNum w:abstractNumId="22">
     <w:nsid w:val="795B5844"/>
     <w:multiLevelType w:val="multilevel"/>
     <w:tmpl w:val="DBF611C4"/>
@@ -21497,82 +21759,85 @@
     <w:abstractNumId w:val="0"/>
   </w:num>
   <w:num w:numId="2">
-    <w:abstractNumId w:val="4"/>
+    <w:abstractNumId w:val="5"/>
   </w:num>
   <w:num w:numId="3">
-    <w:abstractNumId w:val="4"/>
+    <w:abstractNumId w:val="5"/>
   </w:num>
   <w:num w:numId="4">
-    <w:abstractNumId w:val="4"/>
+    <w:abstractNumId w:val="5"/>
   </w:num>
   <w:num w:numId="5">
-    <w:abstractNumId w:val="4"/>
+    <w:abstractNumId w:val="5"/>
   </w:num>
   <w:num w:numId="6">
-    <w:abstractNumId w:val="4"/>
+    <w:abstractNumId w:val="5"/>
   </w:num>
   <w:num w:numId="7">
-    <w:abstractNumId w:val="4"/>
+    <w:abstractNumId w:val="5"/>
   </w:num>
   <w:num w:numId="8">
+    <w:abstractNumId w:val="10"/>
+  </w:num>
+  <w:num w:numId="9">
+    <w:abstractNumId w:val="20"/>
+  </w:num>
+  <w:num w:numId="10">
+    <w:abstractNumId w:val="12"/>
+  </w:num>
+  <w:num w:numId="11">
     <w:abstractNumId w:val="9"/>
   </w:num>
-  <w:num w:numId="9">
+  <w:num w:numId="12">
     <w:abstractNumId w:val="19"/>
   </w:num>
-  <w:num w:numId="10">
-    <w:abstractNumId w:val="11"/>
-  </w:num>
-  <w:num w:numId="11">
-    <w:abstractNumId w:val="8"/>
-  </w:num>
-  <w:num w:numId="12">
-    <w:abstractNumId w:val="18"/>
-  </w:num>
   <w:num w:numId="13">
-    <w:abstractNumId w:val="15"/>
+    <w:abstractNumId w:val="16"/>
   </w:num>
   <w:num w:numId="14">
     <w:abstractNumId w:val="2"/>
   </w:num>
   <w:num w:numId="15">
-    <w:abstractNumId w:val="5"/>
+    <w:abstractNumId w:val="6"/>
   </w:num>
   <w:num w:numId="16">
     <w:abstractNumId w:val="1"/>
   </w:num>
   <w:num w:numId="17">
-    <w:abstractNumId w:val="7"/>
+    <w:abstractNumId w:val="8"/>
   </w:num>
   <w:num w:numId="18">
-    <w:abstractNumId w:val="16"/>
+    <w:abstractNumId w:val="17"/>
   </w:num>
   <w:num w:numId="19">
-    <w:abstractNumId w:val="14"/>
+    <w:abstractNumId w:val="15"/>
   </w:num>
   <w:num w:numId="20">
     <w:abstractNumId w:val="3"/>
   </w:num>
   <w:num w:numId="21">
+    <w:abstractNumId w:val="22"/>
+  </w:num>
+  <w:num w:numId="22">
+    <w:abstractNumId w:val="14"/>
+  </w:num>
+  <w:num w:numId="23">
+    <w:abstractNumId w:val="18"/>
+  </w:num>
+  <w:num w:numId="24">
+    <w:abstractNumId w:val="13"/>
+  </w:num>
+  <w:num w:numId="25">
     <w:abstractNumId w:val="21"/>
   </w:num>
-  <w:num w:numId="22">
-    <w:abstractNumId w:val="13"/>
-  </w:num>
-  <w:num w:numId="23">
-    <w:abstractNumId w:val="17"/>
-  </w:num>
-  <w:num w:numId="24">
-    <w:abstractNumId w:val="12"/>
-  </w:num>
-  <w:num w:numId="25">
-    <w:abstractNumId w:val="20"/>
-  </w:num>
   <w:num w:numId="26">
-    <w:abstractNumId w:val="6"/>
+    <w:abstractNumId w:val="7"/>
   </w:num>
   <w:num w:numId="27">
-    <w:abstractNumId w:val="10"/>
+    <w:abstractNumId w:val="11"/>
+  </w:num>
+  <w:num w:numId="28">
+    <w:abstractNumId w:val="4"/>
   </w:num>
 </w:numbering>
 </file>

--- a/09.04.01/Дисциплины/ММИ_ИТиАП_М9_Д_Облачные вычисления-Уколов.docx
+++ b/09.04.01/Дисциплины/ММИ_ИТиАП_М9_Д_Облачные вычисления-Уколов.docx
@@ -3820,7 +3820,6 @@
                 <w:sz w:val="20"/>
                 <w:szCs w:val="20"/>
               </w:rPr>
-              <w:lastRenderedPageBreak/>
               <w:t>7.</w:t>
             </w:r>
           </w:p>
@@ -4132,6 +4131,7 @@
           <w:bCs/>
           <w:caps/>
         </w:rPr>
+        <w:lastRenderedPageBreak/>
         <w:t>СОДЕРЖАНИЕ ДИСЦИПЛИНЫ</w:t>
       </w:r>
       <w:r>
@@ -13838,7 +13838,6 @@
           <w:bCs/>
           <w:caps/>
         </w:rPr>
-        <w:lastRenderedPageBreak/>
         <w:t>ФОНД ОЦЕНОЧНЫХ СРЕДСТВ ДЛЯ ПРОВЕДЕНИЯ ТЕКУЩЕЙ И ПРОМЕЖУТОЧНОЙ АТТЕСТАЦИИ ПО ДИСЦИПЛИНЕ (Приложение 3)</w:t>
       </w:r>
       <w:r>
@@ -13912,6 +13911,7 @@
           <w:bCs/>
           <w:caps/>
         </w:rPr>
+        <w:lastRenderedPageBreak/>
         <w:t>УЧЕБНО-МЕТОДИЧЕСКОЕ И ИНФОРМАЦИОННОЕ ОБЕСПЕЧЕНИЕ дисциплины</w:t>
       </w:r>
       <w:r>
@@ -14769,8 +14769,6 @@
         <w:ind w:firstLine="720"/>
         <w:jc w:val="both"/>
       </w:pPr>
-      <w:bookmarkStart w:id="26" w:name="_GoBack"/>
-      <w:bookmarkEnd w:id="26"/>
     </w:p>
     <w:p>
       <w:pPr>
@@ -14798,14 +14796,14 @@
       <w:r>
         <w:instrText xml:space="preserve"> TC "</w:instrText>
       </w:r>
-      <w:bookmarkStart w:id="27" w:name="_Toc463805997"/>
+      <w:bookmarkStart w:id="26" w:name="_Toc463805997"/>
       <w:r>
         <w:rPr>
           <w:b/>
         </w:rPr>
         <w:instrText>ПРИЛОЖЕНИЕ 3</w:instrText>
       </w:r>
-      <w:bookmarkEnd w:id="27"/>
+      <w:bookmarkEnd w:id="26"/>
       <w:r>
         <w:instrText xml:space="preserve">" \f C \l "1" </w:instrText>
       </w:r>
@@ -14828,6 +14826,2164 @@
           <w:b/>
         </w:rPr>
         <w:t>к рабочей программе дисциплины</w:t>
+      </w:r>
+    </w:p>
+    <w:p>
+      <w:pPr>
+        <w:shd w:val="clear" w:color="auto" w:fill="FFFFFF"/>
+        <w:spacing w:before="360"/>
+        <w:rPr>
+          <w:b/>
+        </w:rPr>
+      </w:pPr>
+      <w:r>
+        <w:rPr>
+          <w:b/>
+        </w:rPr>
+        <w:t xml:space="preserve">ФОНД ОЦЕНОЧНЫХ СРЕДСТВ ДЛЯ ПРОВЕДЕНИЯ ТЕКУЩЕЙ И ПРОМЕЖУТОЧНОЙ АТТЕСТАЦИИ ПО ДИСЦИПЛИНЕ </w:t>
+      </w:r>
+    </w:p>
+    <w:p>
+      <w:pPr>
+        <w:pStyle w:val="a6"/>
+        <w:tabs>
+          <w:tab w:val="left" w:pos="1134"/>
+        </w:tabs>
+        <w:spacing w:before="240"/>
+        <w:ind w:left="34" w:firstLine="709"/>
+        <w:jc w:val="both"/>
+      </w:pPr>
+      <w:r>
+        <w:t>Фонд оценочных сре</w:t>
+      </w:r>
+      <w:proofErr w:type="gramStart"/>
+      <w:r>
+        <w:t>дств пр</w:t>
+      </w:r>
+      <w:proofErr w:type="gramEnd"/>
+      <w:r>
+        <w:t xml:space="preserve">едназначен для оценки: </w:t>
+      </w:r>
+    </w:p>
+    <w:p>
+      <w:pPr>
+        <w:pStyle w:val="a6"/>
+        <w:numPr>
+          <w:ilvl w:val="0"/>
+          <w:numId w:val="29"/>
+        </w:numPr>
+        <w:tabs>
+          <w:tab w:val="left" w:pos="459"/>
+        </w:tabs>
+        <w:spacing w:before="240"/>
+        <w:ind w:left="459" w:hanging="425"/>
+        <w:jc w:val="both"/>
+      </w:pPr>
+      <w:r>
+        <w:t>соответствия фактически достигнутых каждым студентом результатов освоения дисц</w:t>
+      </w:r>
+      <w:r>
+        <w:t>и</w:t>
+      </w:r>
+      <w:r>
+        <w:t>плины результатам, запланированным в формате дескрипторов «знать, уметь, иметь навыки» (п.1.3) и получения на основе БРС интегрированной оценки по дисциплине;</w:t>
+      </w:r>
+    </w:p>
+    <w:p>
+      <w:pPr>
+        <w:pStyle w:val="a6"/>
+        <w:numPr>
+          <w:ilvl w:val="0"/>
+          <w:numId w:val="29"/>
+        </w:numPr>
+        <w:shd w:val="clear" w:color="auto" w:fill="FFFFFF"/>
+        <w:tabs>
+          <w:tab w:val="left" w:pos="459"/>
+        </w:tabs>
+        <w:spacing w:before="240" w:after="240"/>
+        <w:ind w:left="459" w:hanging="459"/>
+        <w:jc w:val="both"/>
+      </w:pPr>
+      <w:r>
+        <w:t>уровня освоения элементов компетенций, соответствующих этапу изучения дисциплины.</w:t>
+      </w:r>
+    </w:p>
+    <w:p>
+      <w:pPr>
+        <w:pStyle w:val="a9"/>
+        <w:rPr>
+          <w:b/>
+          <w:sz w:val="24"/>
+          <w:szCs w:val="24"/>
+        </w:rPr>
+      </w:pPr>
+      <w:r>
+        <w:rPr>
+          <w:b/>
+          <w:sz w:val="24"/>
+          <w:szCs w:val="24"/>
+        </w:rPr>
+        <w:t>8.1. КРИТЕРИИ ОЦЕНИВАНИЯ РЕЗУЛЬТАТОВ КОНТРОЛЬНО-ОЦЕНОЧНЫХ МЕРОПРИЯТИЙ ТЕКУЩЕЙ И ПРОМЕЖУТОЧНОЙ АТТЕСТАЦИИ ПО ДИСЦИПЛИНЕ В РАМКАХ БРС</w:t>
+      </w:r>
+    </w:p>
+    <w:p>
+      <w:pPr>
+        <w:pStyle w:val="a9"/>
+        <w:numPr>
+          <w:ilvl w:val="2"/>
+          <w:numId w:val="30"/>
+        </w:numPr>
+        <w:spacing w:before="240" w:after="120"/>
+        <w:ind w:left="0" w:firstLine="0"/>
+        <w:jc w:val="both"/>
+        <w:rPr>
+          <w:color w:val="auto"/>
+          <w:sz w:val="24"/>
+          <w:szCs w:val="24"/>
+        </w:rPr>
+      </w:pPr>
+      <w:r>
+        <w:rPr>
+          <w:color w:val="auto"/>
+          <w:sz w:val="24"/>
+          <w:szCs w:val="24"/>
+          <w:u w:val="single"/>
+        </w:rPr>
+        <w:t>Уровень освоения элементов компетенций</w:t>
+      </w:r>
+      <w:r>
+        <w:rPr>
+          <w:color w:val="auto"/>
+          <w:sz w:val="24"/>
+          <w:szCs w:val="24"/>
+        </w:rPr>
+        <w:t>, соответствующих этапу изучения дисциплины, в условиях применения БРС оценивается с использованием критериев и шкалы оценок, у</w:t>
+      </w:r>
+      <w:r>
+        <w:rPr>
+          <w:color w:val="auto"/>
+          <w:sz w:val="24"/>
+          <w:szCs w:val="24"/>
+        </w:rPr>
+        <w:t>т</w:t>
+      </w:r>
+      <w:r>
+        <w:rPr>
+          <w:color w:val="auto"/>
+          <w:sz w:val="24"/>
+          <w:szCs w:val="24"/>
+        </w:rPr>
+        <w:t xml:space="preserve">вержденных УМС ММИ*:  </w:t>
+      </w:r>
+    </w:p>
+    <w:tbl>
+      <w:tblPr>
+        <w:tblW w:w="9934" w:type="dxa"/>
+        <w:tblInd w:w="301" w:type="dxa"/>
+        <w:tblBorders>
+          <w:top w:val="single" w:sz="4" w:space="0" w:color="auto"/>
+          <w:left w:val="single" w:sz="4" w:space="0" w:color="auto"/>
+          <w:bottom w:val="single" w:sz="4" w:space="0" w:color="auto"/>
+          <w:right w:val="single" w:sz="4" w:space="0" w:color="auto"/>
+          <w:insideH w:val="single" w:sz="4" w:space="0" w:color="auto"/>
+          <w:insideV w:val="single" w:sz="4" w:space="0" w:color="auto"/>
+        </w:tblBorders>
+        <w:tblLook w:val="00A0" w:firstRow="1" w:lastRow="0" w:firstColumn="1" w:lastColumn="0" w:noHBand="0" w:noVBand="0"/>
+      </w:tblPr>
+      <w:tblGrid>
+        <w:gridCol w:w="2847"/>
+        <w:gridCol w:w="3065"/>
+        <w:gridCol w:w="1672"/>
+        <w:gridCol w:w="2350"/>
+      </w:tblGrid>
+      <w:tr>
+        <w:trPr>
+          <w:trHeight w:val="259"/>
+        </w:trPr>
+        <w:tc>
+          <w:tcPr>
+            <w:tcW w:w="7584" w:type="dxa"/>
+            <w:gridSpan w:val="3"/>
+            <w:vAlign w:val="center"/>
+          </w:tcPr>
+          <w:p>
+            <w:pPr>
+              <w:ind w:left="-42" w:firstLine="42"/>
+              <w:jc w:val="center"/>
+              <w:rPr>
+                <w:b/>
+              </w:rPr>
+            </w:pPr>
+            <w:r>
+              <w:rPr>
+                <w:b/>
+              </w:rPr>
+              <w:t>Критерии</w:t>
+            </w:r>
+          </w:p>
+        </w:tc>
+        <w:tc>
+          <w:tcPr>
+            <w:tcW w:w="2350" w:type="dxa"/>
+            <w:vAlign w:val="center"/>
+          </w:tcPr>
+          <w:p>
+            <w:pPr>
+              <w:ind w:firstLine="42"/>
+              <w:jc w:val="center"/>
+            </w:pPr>
+            <w:r>
+              <w:rPr>
+                <w:b/>
+              </w:rPr>
+              <w:t>Шкала оценок</w:t>
+            </w:r>
+          </w:p>
+        </w:tc>
+      </w:tr>
+      <w:tr>
+        <w:trPr>
+          <w:trHeight w:val="1046"/>
+        </w:trPr>
+        <w:tc>
+          <w:tcPr>
+            <w:tcW w:w="2847" w:type="dxa"/>
+            <w:vAlign w:val="center"/>
+          </w:tcPr>
+          <w:p>
+            <w:pPr>
+              <w:jc w:val="center"/>
+            </w:pPr>
+            <w:r>
+              <w:t>Рейтинг результата осв</w:t>
+            </w:r>
+            <w:r>
+              <w:t>о</w:t>
+            </w:r>
+            <w:r>
+              <w:t xml:space="preserve">ения дисциплины </w:t>
+            </w:r>
+            <w:r>
+              <w:rPr>
+                <w:position w:val="-16"/>
+              </w:rPr>
+              <w:object w:dxaOrig="520" w:dyaOrig="420">
+                <v:shapetype id="_x0000_t75" coordsize="21600,21600" o:spt="75" o:preferrelative="t" path="m@4@5l@4@11@9@11@9@5xe" filled="f" stroked="f">
+                  <v:stroke joinstyle="miter"/>
+                  <v:formulas>
+                    <v:f eqn="if lineDrawn pixelLineWidth 0"/>
+                    <v:f eqn="sum @0 1 0"/>
+                    <v:f eqn="sum 0 0 @1"/>
+                    <v:f eqn="prod @2 1 2"/>
+                    <v:f eqn="prod @3 21600 pixelWidth"/>
+                    <v:f eqn="prod @3 21600 pixelHeight"/>
+                    <v:f eqn="sum @0 0 1"/>
+                    <v:f eqn="prod @6 1 2"/>
+                    <v:f eqn="prod @7 21600 pixelWidth"/>
+                    <v:f eqn="sum @8 21600 0"/>
+                    <v:f eqn="prod @7 21600 pixelHeight"/>
+                    <v:f eqn="sum @10 21600 0"/>
+                  </v:formulas>
+                  <v:path o:extrusionok="f" gradientshapeok="t" o:connecttype="rect"/>
+                  <o:lock v:ext="edit" aspectratio="t"/>
+                </v:shapetype>
+                <v:shape id="_x0000_i1025" type="#_x0000_t75" style="width:27.75pt;height:22.5pt" o:ole="">
+                  <v:imagedata r:id="rId6" o:title=""/>
+                </v:shape>
+                <o:OLEObject Type="Embed" ProgID="Equation.3" ShapeID="_x0000_i1025" DrawAspect="Content" ObjectID="_1543740796" r:id="rId7"/>
+              </w:object>
+            </w:r>
+            <w:r>
+              <w:t xml:space="preserve"> (баллы БРС) </w:t>
+            </w:r>
+          </w:p>
+        </w:tc>
+        <w:tc>
+          <w:tcPr>
+            <w:tcW w:w="4737" w:type="dxa"/>
+            <w:gridSpan w:val="2"/>
+            <w:vAlign w:val="center"/>
+          </w:tcPr>
+          <w:p>
+            <w:pPr>
+              <w:ind w:left="-42" w:firstLine="42"/>
+              <w:jc w:val="center"/>
+            </w:pPr>
+            <w:r>
+              <w:t xml:space="preserve">Оценка по дисциплине </w:t>
+            </w:r>
+          </w:p>
+        </w:tc>
+        <w:tc>
+          <w:tcPr>
+            <w:tcW w:w="2350" w:type="dxa"/>
+            <w:vAlign w:val="center"/>
+          </w:tcPr>
+          <w:p>
+            <w:pPr>
+              <w:ind w:firstLine="42"/>
+              <w:jc w:val="center"/>
+            </w:pPr>
+            <w:r>
+              <w:t>Уровень освоения элементов комп</w:t>
+            </w:r>
+            <w:r>
+              <w:t>е</w:t>
+            </w:r>
+            <w:r>
+              <w:t>тенций</w:t>
+            </w:r>
+          </w:p>
+        </w:tc>
+      </w:tr>
+      <w:tr>
+        <w:trPr>
+          <w:trHeight w:val="93"/>
+        </w:trPr>
+        <w:tc>
+          <w:tcPr>
+            <w:tcW w:w="2847" w:type="dxa"/>
+            <w:vAlign w:val="center"/>
+          </w:tcPr>
+          <w:p>
+            <w:pPr>
+              <w:ind w:left="-42" w:firstLine="34"/>
+              <w:jc w:val="center"/>
+            </w:pPr>
+            <w:r>
+              <w:t>100-80</w:t>
+            </w:r>
+          </w:p>
+        </w:tc>
+        <w:tc>
+          <w:tcPr>
+            <w:tcW w:w="3065" w:type="dxa"/>
+            <w:vAlign w:val="center"/>
+          </w:tcPr>
+          <w:p>
+            <w:pPr>
+              <w:ind w:firstLine="42"/>
+            </w:pPr>
+            <w:r>
+              <w:t>Отлично</w:t>
+            </w:r>
+          </w:p>
+        </w:tc>
+        <w:tc>
+          <w:tcPr>
+            <w:tcW w:w="1672" w:type="dxa"/>
+            <w:vMerge w:val="restart"/>
+            <w:vAlign w:val="center"/>
+          </w:tcPr>
+          <w:p>
+            <w:pPr>
+              <w:ind w:firstLine="42"/>
+            </w:pPr>
+            <w:r>
+              <w:t>Зачтено</w:t>
+            </w:r>
+          </w:p>
+        </w:tc>
+        <w:tc>
+          <w:tcPr>
+            <w:tcW w:w="2350" w:type="dxa"/>
+            <w:vAlign w:val="center"/>
+          </w:tcPr>
+          <w:p>
+            <w:pPr>
+              <w:ind w:left="34" w:firstLine="42"/>
+            </w:pPr>
+            <w:r>
+              <w:t>Высокий</w:t>
+            </w:r>
+          </w:p>
+        </w:tc>
+      </w:tr>
+      <w:tr>
+        <w:trPr>
+          <w:trHeight w:val="63"/>
+        </w:trPr>
+        <w:tc>
+          <w:tcPr>
+            <w:tcW w:w="2847" w:type="dxa"/>
+            <w:vAlign w:val="center"/>
+          </w:tcPr>
+          <w:p>
+            <w:pPr>
+              <w:ind w:left="-42" w:firstLine="34"/>
+              <w:jc w:val="center"/>
+            </w:pPr>
+            <w:r>
+              <w:t>80-60</w:t>
+            </w:r>
+          </w:p>
+        </w:tc>
+        <w:tc>
+          <w:tcPr>
+            <w:tcW w:w="3065" w:type="dxa"/>
+            <w:vAlign w:val="center"/>
+          </w:tcPr>
+          <w:p>
+            <w:pPr>
+              <w:ind w:firstLine="42"/>
+            </w:pPr>
+            <w:r>
+              <w:t>Хорошо</w:t>
+            </w:r>
+          </w:p>
+        </w:tc>
+        <w:tc>
+          <w:tcPr>
+            <w:tcW w:w="1672" w:type="dxa"/>
+            <w:vMerge/>
+            <w:vAlign w:val="center"/>
+          </w:tcPr>
+          <w:p/>
+        </w:tc>
+        <w:tc>
+          <w:tcPr>
+            <w:tcW w:w="2350" w:type="dxa"/>
+            <w:vAlign w:val="center"/>
+          </w:tcPr>
+          <w:p>
+            <w:pPr>
+              <w:ind w:left="34" w:firstLine="42"/>
+            </w:pPr>
+            <w:r>
+              <w:t>Повышенный</w:t>
+            </w:r>
+          </w:p>
+        </w:tc>
+      </w:tr>
+      <w:tr>
+        <w:trPr>
+          <w:trHeight w:val="205"/>
+        </w:trPr>
+        <w:tc>
+          <w:tcPr>
+            <w:tcW w:w="2847" w:type="dxa"/>
+            <w:vAlign w:val="center"/>
+          </w:tcPr>
+          <w:p>
+            <w:pPr>
+              <w:ind w:left="-42" w:firstLine="34"/>
+              <w:jc w:val="center"/>
+            </w:pPr>
+            <w:r>
+              <w:t>60-40</w:t>
+            </w:r>
+          </w:p>
+        </w:tc>
+        <w:tc>
+          <w:tcPr>
+            <w:tcW w:w="3065" w:type="dxa"/>
+            <w:vAlign w:val="center"/>
+          </w:tcPr>
+          <w:p>
+            <w:pPr>
+              <w:ind w:firstLine="42"/>
+            </w:pPr>
+            <w:r>
+              <w:t>Удовлетворительно</w:t>
+            </w:r>
+          </w:p>
+        </w:tc>
+        <w:tc>
+          <w:tcPr>
+            <w:tcW w:w="1672" w:type="dxa"/>
+            <w:vMerge/>
+            <w:vAlign w:val="center"/>
+          </w:tcPr>
+          <w:p/>
+        </w:tc>
+        <w:tc>
+          <w:tcPr>
+            <w:tcW w:w="2350" w:type="dxa"/>
+            <w:vAlign w:val="center"/>
+          </w:tcPr>
+          <w:p>
+            <w:pPr>
+              <w:ind w:left="34" w:firstLine="42"/>
+            </w:pPr>
+            <w:r>
+              <w:t>Пороговый</w:t>
+            </w:r>
+          </w:p>
+        </w:tc>
+      </w:tr>
+      <w:tr>
+        <w:trPr>
+          <w:trHeight w:val="205"/>
+        </w:trPr>
+        <w:tc>
+          <w:tcPr>
+            <w:tcW w:w="2847" w:type="dxa"/>
+            <w:vAlign w:val="center"/>
+          </w:tcPr>
+          <w:p>
+            <w:pPr>
+              <w:ind w:left="-42" w:firstLine="34"/>
+              <w:jc w:val="center"/>
+            </w:pPr>
+            <w:r>
+              <w:t>менее 40</w:t>
+            </w:r>
+          </w:p>
+        </w:tc>
+        <w:tc>
+          <w:tcPr>
+            <w:tcW w:w="3065" w:type="dxa"/>
+            <w:vAlign w:val="center"/>
+          </w:tcPr>
+          <w:p>
+            <w:pPr>
+              <w:ind w:firstLine="42"/>
+            </w:pPr>
+            <w:r>
+              <w:t xml:space="preserve">Неудовлетворительно </w:t>
+            </w:r>
+          </w:p>
+        </w:tc>
+        <w:tc>
+          <w:tcPr>
+            <w:tcW w:w="1672" w:type="dxa"/>
+            <w:vAlign w:val="center"/>
+          </w:tcPr>
+          <w:p>
+            <w:pPr>
+              <w:ind w:firstLine="42"/>
+            </w:pPr>
+            <w:r>
+              <w:t>Не зачтено</w:t>
+            </w:r>
+          </w:p>
+        </w:tc>
+        <w:tc>
+          <w:tcPr>
+            <w:tcW w:w="2350" w:type="dxa"/>
+            <w:vAlign w:val="center"/>
+          </w:tcPr>
+          <w:p>
+            <w:pPr>
+              <w:ind w:left="34" w:firstLine="42"/>
+            </w:pPr>
+            <w:r>
+              <w:t>Элементы не осв</w:t>
+            </w:r>
+            <w:r>
+              <w:t>о</w:t>
+            </w:r>
+            <w:r>
+              <w:t>ены</w:t>
+            </w:r>
+          </w:p>
+        </w:tc>
+      </w:tr>
+    </w:tbl>
+    <w:p>
+      <w:pPr>
+        <w:spacing w:before="120"/>
+        <w:jc w:val="both"/>
+      </w:pPr>
+      <w:r>
+        <w:t>*) описание критериев и шкал смотреть на сайте ММИ; код доступа:</w:t>
+      </w:r>
+    </w:p>
+    <w:p>
+      <w:pPr>
+        <w:pStyle w:val="a9"/>
+        <w:tabs>
+          <w:tab w:val="left" w:pos="709"/>
+        </w:tabs>
+        <w:jc w:val="both"/>
+        <w:rPr>
+          <w:color w:val="C00000"/>
+          <w:sz w:val="24"/>
+          <w:szCs w:val="24"/>
+        </w:rPr>
+      </w:pPr>
+      <w:hyperlink r:id="rId8" w:history="1">
+        <w:r>
+          <w:rPr>
+            <w:rStyle w:val="a8"/>
+            <w:sz w:val="24"/>
+            <w:szCs w:val="24"/>
+          </w:rPr>
+          <w:t>http://mmi.urfu.ru/fileadmin/user_upload/site_9_1465/templates/doc/KriteriiUrovnjaOsvoenijaEHlementovKompetenciiPriIzucheniiDiscipliny.pdf</w:t>
+        </w:r>
+      </w:hyperlink>
+    </w:p>
+    <w:p>
+      <w:pPr>
+        <w:ind w:firstLine="720"/>
+        <w:jc w:val="both"/>
+        <w:rPr>
+          <w:b/>
+          <w:color w:val="FF0000"/>
+        </w:rPr>
+      </w:pPr>
+      <w:r>
+        <w:rPr>
+          <w:u w:val="single"/>
+        </w:rPr>
+        <w:t>Промежуточная аттестация по дисциплине</w:t>
+      </w:r>
+      <w:r>
+        <w:t xml:space="preserve"> представляет собой комплексную оценку, определяемую уровнем выполнения всех запланированных контрольно-оценочных меропри</w:t>
+      </w:r>
+      <w:r>
+        <w:t>я</w:t>
+      </w:r>
+      <w:r>
+        <w:t>тий (КОМ), каждое из которых имеет свою значимость, учитываемую при определении ре</w:t>
+      </w:r>
+      <w:r>
+        <w:t>й</w:t>
+      </w:r>
+      <w:r>
+        <w:t xml:space="preserve">тинга результата освоения дисциплины </w:t>
+      </w:r>
+      <w:r>
+        <w:rPr>
+          <w:position w:val="-16"/>
+        </w:rPr>
+        <w:object w:dxaOrig="520" w:dyaOrig="420">
+          <v:shape id="_x0000_i1026" type="#_x0000_t75" style="width:27pt;height:20.25pt" o:ole="">
+            <v:imagedata r:id="rId9" o:title=""/>
+          </v:shape>
+          <o:OLEObject Type="Embed" ProgID="Equation.3" ShapeID="_x0000_i1026" DrawAspect="Content" ObjectID="_1543740797" r:id="rId10"/>
+        </w:object>
+      </w:r>
+      <w:r>
+        <w:t>. Используемый набор КОМ имеет следующую характ</w:t>
+      </w:r>
+      <w:r>
+        <w:t>е</w:t>
+      </w:r>
+      <w:r>
+        <w:t>ристику:</w:t>
+      </w:r>
+      <w:r>
+        <w:t xml:space="preserve"> </w:t>
+      </w:r>
+    </w:p>
+    <w:tbl>
+      <w:tblPr>
+        <w:tblW w:w="0" w:type="auto"/>
+        <w:jc w:val="center"/>
+        <w:tblBorders>
+          <w:top w:val="single" w:sz="4" w:space="0" w:color="auto"/>
+          <w:left w:val="single" w:sz="4" w:space="0" w:color="auto"/>
+          <w:bottom w:val="single" w:sz="4" w:space="0" w:color="auto"/>
+          <w:right w:val="single" w:sz="4" w:space="0" w:color="auto"/>
+          <w:insideH w:val="single" w:sz="4" w:space="0" w:color="auto"/>
+          <w:insideV w:val="single" w:sz="4" w:space="0" w:color="auto"/>
+        </w:tblBorders>
+        <w:tblLayout w:type="fixed"/>
+        <w:tblLook w:val="0000" w:firstRow="0" w:lastRow="0" w:firstColumn="0" w:lastColumn="0" w:noHBand="0" w:noVBand="0"/>
+      </w:tblPr>
+      <w:tblGrid>
+        <w:gridCol w:w="692"/>
+        <w:gridCol w:w="4978"/>
+        <w:gridCol w:w="1451"/>
+        <w:gridCol w:w="2482"/>
+      </w:tblGrid>
+      <w:tr>
+        <w:trPr>
+          <w:trHeight w:val="219"/>
+          <w:jc w:val="center"/>
+        </w:trPr>
+        <w:tc>
+          <w:tcPr>
+            <w:tcW w:w="692" w:type="dxa"/>
+            <w:vAlign w:val="center"/>
+          </w:tcPr>
+          <w:p>
+            <w:pPr>
+              <w:jc w:val="center"/>
+            </w:pPr>
+            <w:r>
+              <w:t xml:space="preserve">№ </w:t>
+            </w:r>
+            <w:proofErr w:type="gramStart"/>
+            <w:r>
+              <w:t>п</w:t>
+            </w:r>
+            <w:proofErr w:type="gramEnd"/>
+            <w:r>
+              <w:t>/п</w:t>
+            </w:r>
+          </w:p>
+        </w:tc>
+        <w:tc>
+          <w:tcPr>
+            <w:tcW w:w="4978" w:type="dxa"/>
+            <w:vAlign w:val="center"/>
+          </w:tcPr>
+          <w:p>
+            <w:pPr>
+              <w:jc w:val="center"/>
+            </w:pPr>
+            <w:r>
+              <w:t>Форма КОМ</w:t>
+            </w:r>
+          </w:p>
+        </w:tc>
+        <w:tc>
+          <w:tcPr>
+            <w:tcW w:w="1451" w:type="dxa"/>
+            <w:tcBorders>
+              <w:right w:val="single" w:sz="4" w:space="0" w:color="000000"/>
+            </w:tcBorders>
+            <w:vAlign w:val="center"/>
+          </w:tcPr>
+          <w:p>
+            <w:pPr>
+              <w:tabs>
+                <w:tab w:val="left" w:pos="851"/>
+              </w:tabs>
+              <w:jc w:val="center"/>
+            </w:pPr>
+            <w:r>
+              <w:t>Значимость КОМ</w:t>
+            </w:r>
+          </w:p>
+        </w:tc>
+        <w:tc>
+          <w:tcPr>
+            <w:tcW w:w="2482" w:type="dxa"/>
+            <w:tcBorders>
+              <w:left w:val="single" w:sz="4" w:space="0" w:color="000000"/>
+            </w:tcBorders>
+            <w:vAlign w:val="center"/>
+          </w:tcPr>
+          <w:p>
+            <w:pPr>
+              <w:tabs>
+                <w:tab w:val="left" w:pos="851"/>
+              </w:tabs>
+              <w:jc w:val="center"/>
+            </w:pPr>
+            <w:r>
+              <w:t>Состав КОМ</w:t>
+            </w:r>
+          </w:p>
+        </w:tc>
+      </w:tr>
+      <w:tr>
+        <w:trPr>
+          <w:trHeight w:val="275"/>
+          <w:jc w:val="center"/>
+        </w:trPr>
+        <w:tc>
+          <w:tcPr>
+            <w:tcW w:w="692" w:type="dxa"/>
+            <w:vAlign w:val="center"/>
+          </w:tcPr>
+          <w:p>
+            <w:pPr>
+              <w:jc w:val="center"/>
+            </w:pPr>
+            <w:r>
+              <w:t>1</w:t>
+            </w:r>
+          </w:p>
+        </w:tc>
+        <w:tc>
+          <w:tcPr>
+            <w:tcW w:w="4978" w:type="dxa"/>
+            <w:vAlign w:val="center"/>
+          </w:tcPr>
+          <w:p>
+            <w:r>
+              <w:t xml:space="preserve">Посещение лекций </w:t>
+            </w:r>
+          </w:p>
+        </w:tc>
+        <w:tc>
+          <w:tcPr>
+            <w:tcW w:w="1451" w:type="dxa"/>
+            <w:tcBorders>
+              <w:right w:val="single" w:sz="4" w:space="0" w:color="000000"/>
+            </w:tcBorders>
+            <w:vAlign w:val="center"/>
+          </w:tcPr>
+          <w:p>
+            <w:pPr>
+              <w:jc w:val="center"/>
+            </w:pPr>
+            <w:r>
+              <w:t>0,25</w:t>
+            </w:r>
+          </w:p>
+        </w:tc>
+        <w:tc>
+          <w:tcPr>
+            <w:tcW w:w="2482" w:type="dxa"/>
+            <w:tcBorders>
+              <w:left w:val="single" w:sz="4" w:space="0" w:color="000000"/>
+            </w:tcBorders>
+            <w:vAlign w:val="center"/>
+          </w:tcPr>
+          <w:p>
+            <w:pPr>
+              <w:jc w:val="center"/>
+            </w:pPr>
+            <w:r>
+              <w:t>-</w:t>
+            </w:r>
+          </w:p>
+        </w:tc>
+      </w:tr>
+      <w:tr>
+        <w:trPr>
+          <w:trHeight w:val="275"/>
+          <w:jc w:val="center"/>
+        </w:trPr>
+        <w:tc>
+          <w:tcPr>
+            <w:tcW w:w="692" w:type="dxa"/>
+            <w:vAlign w:val="center"/>
+          </w:tcPr>
+          <w:p>
+            <w:pPr>
+              <w:jc w:val="center"/>
+            </w:pPr>
+            <w:r>
+              <w:t>2</w:t>
+            </w:r>
+          </w:p>
+        </w:tc>
+        <w:tc>
+          <w:tcPr>
+            <w:tcW w:w="4978" w:type="dxa"/>
+            <w:vAlign w:val="center"/>
+          </w:tcPr>
+          <w:p>
+            <w:r>
+              <w:t>Выполнение к</w:t>
+            </w:r>
+            <w:r>
+              <w:t>онтрольн</w:t>
+            </w:r>
+            <w:r>
+              <w:t>ой</w:t>
+            </w:r>
+            <w:r>
+              <w:t xml:space="preserve"> работ</w:t>
+            </w:r>
+            <w:r>
+              <w:t>ы</w:t>
+            </w:r>
+            <w:r>
+              <w:t xml:space="preserve"> и</w:t>
+            </w:r>
+            <w:r>
+              <w:t xml:space="preserve"> защита</w:t>
+            </w:r>
+            <w:r>
+              <w:t xml:space="preserve"> 5 лабораторных работ</w:t>
+            </w:r>
+          </w:p>
+        </w:tc>
+        <w:tc>
+          <w:tcPr>
+            <w:tcW w:w="1451" w:type="dxa"/>
+            <w:tcBorders>
+              <w:right w:val="single" w:sz="4" w:space="0" w:color="000000"/>
+            </w:tcBorders>
+            <w:vAlign w:val="center"/>
+          </w:tcPr>
+          <w:p>
+            <w:pPr>
+              <w:jc w:val="center"/>
+            </w:pPr>
+            <w:r>
+              <w:t>0,25</w:t>
+            </w:r>
+          </w:p>
+        </w:tc>
+        <w:tc>
+          <w:tcPr>
+            <w:tcW w:w="2482" w:type="dxa"/>
+            <w:tcBorders>
+              <w:left w:val="single" w:sz="4" w:space="0" w:color="000000"/>
+            </w:tcBorders>
+            <w:vAlign w:val="center"/>
+          </w:tcPr>
+          <w:p>
+            <w:pPr>
+              <w:jc w:val="center"/>
+            </w:pPr>
+            <w:r>
+              <w:t>15</w:t>
+            </w:r>
+            <w:r>
+              <w:t xml:space="preserve"> теоретических в</w:t>
+            </w:r>
+            <w:r>
+              <w:t>о</w:t>
+            </w:r>
+            <w:r>
+              <w:t>прос</w:t>
+            </w:r>
+            <w:r>
+              <w:t>ов</w:t>
+            </w:r>
+            <w:r>
+              <w:t>; 5 лаборато</w:t>
+            </w:r>
+            <w:r>
+              <w:t>р</w:t>
+            </w:r>
+            <w:r>
+              <w:t>ных работ</w:t>
+            </w:r>
+          </w:p>
+        </w:tc>
+      </w:tr>
+      <w:tr>
+        <w:trPr>
+          <w:trHeight w:val="265"/>
+          <w:jc w:val="center"/>
+        </w:trPr>
+        <w:tc>
+          <w:tcPr>
+            <w:tcW w:w="692" w:type="dxa"/>
+            <w:vAlign w:val="center"/>
+          </w:tcPr>
+          <w:p>
+            <w:pPr>
+              <w:jc w:val="center"/>
+            </w:pPr>
+            <w:r>
+              <w:t>3</w:t>
+            </w:r>
+          </w:p>
+        </w:tc>
+        <w:tc>
+          <w:tcPr>
+            <w:tcW w:w="4978" w:type="dxa"/>
+            <w:vAlign w:val="center"/>
+          </w:tcPr>
+          <w:p>
+            <w:r>
+              <w:t>Экзамен</w:t>
+            </w:r>
+          </w:p>
+        </w:tc>
+        <w:tc>
+          <w:tcPr>
+            <w:tcW w:w="1451" w:type="dxa"/>
+            <w:tcBorders>
+              <w:right w:val="single" w:sz="4" w:space="0" w:color="000000"/>
+            </w:tcBorders>
+            <w:vAlign w:val="center"/>
+          </w:tcPr>
+          <w:p>
+            <w:pPr>
+              <w:jc w:val="center"/>
+            </w:pPr>
+            <w:r>
+              <w:t>0,50</w:t>
+            </w:r>
+          </w:p>
+        </w:tc>
+        <w:tc>
+          <w:tcPr>
+            <w:tcW w:w="2482" w:type="dxa"/>
+            <w:tcBorders>
+              <w:left w:val="single" w:sz="4" w:space="0" w:color="000000"/>
+            </w:tcBorders>
+            <w:vAlign w:val="center"/>
+          </w:tcPr>
+          <w:p>
+            <w:pPr>
+              <w:jc w:val="center"/>
+            </w:pPr>
+            <w:r>
+              <w:t>40</w:t>
+            </w:r>
+            <w:r>
+              <w:t xml:space="preserve"> теоретических в</w:t>
+            </w:r>
+            <w:r>
+              <w:t>о</w:t>
+            </w:r>
+            <w:r>
+              <w:t>просов; 15 задач по разделам дисципл</w:t>
+            </w:r>
+            <w:r>
+              <w:t>и</w:t>
+            </w:r>
+            <w:r>
+              <w:t>ны</w:t>
+            </w:r>
+          </w:p>
+        </w:tc>
+      </w:tr>
+      <w:tr>
+        <w:trPr>
+          <w:trHeight w:val="269"/>
+          <w:jc w:val="center"/>
+        </w:trPr>
+        <w:tc>
+          <w:tcPr>
+            <w:tcW w:w="692" w:type="dxa"/>
+            <w:vAlign w:val="center"/>
+          </w:tcPr>
+          <w:p>
+            <w:pPr>
+              <w:jc w:val="center"/>
+            </w:pPr>
+          </w:p>
+        </w:tc>
+        <w:tc>
+          <w:tcPr>
+            <w:tcW w:w="4978" w:type="dxa"/>
+            <w:vAlign w:val="center"/>
+          </w:tcPr>
+          <w:p>
+            <w:pPr>
+              <w:jc w:val="right"/>
+            </w:pPr>
+            <w:r>
+              <w:t>Σ</w:t>
+            </w:r>
+          </w:p>
+        </w:tc>
+        <w:tc>
+          <w:tcPr>
+            <w:tcW w:w="1451" w:type="dxa"/>
+            <w:tcBorders>
+              <w:right w:val="single" w:sz="4" w:space="0" w:color="000000"/>
+            </w:tcBorders>
+            <w:vAlign w:val="center"/>
+          </w:tcPr>
+          <w:p>
+            <w:pPr>
+              <w:jc w:val="center"/>
+            </w:pPr>
+            <w:r>
+              <w:fldChar w:fldCharType="begin"/>
+            </w:r>
+            <w:r>
+              <w:instrText xml:space="preserve"> =SUM(ABOVE) </w:instrText>
+            </w:r>
+            <w:r>
+              <w:fldChar w:fldCharType="separate"/>
+            </w:r>
+            <w:r>
+              <w:rPr>
+                <w:noProof/>
+              </w:rPr>
+              <w:t>1</w:t>
+            </w:r>
+            <w:r>
+              <w:fldChar w:fldCharType="end"/>
+            </w:r>
+          </w:p>
+        </w:tc>
+        <w:tc>
+          <w:tcPr>
+            <w:tcW w:w="2482" w:type="dxa"/>
+            <w:tcBorders>
+              <w:left w:val="single" w:sz="4" w:space="0" w:color="000000"/>
+            </w:tcBorders>
+            <w:vAlign w:val="center"/>
+          </w:tcPr>
+          <w:p>
+            <w:pPr>
+              <w:jc w:val="center"/>
+            </w:pPr>
+          </w:p>
+        </w:tc>
+      </w:tr>
+    </w:tbl>
+    <w:p>
+      <w:pPr>
+        <w:autoSpaceDE w:val="0"/>
+        <w:spacing w:before="120"/>
+        <w:ind w:firstLine="709"/>
+        <w:jc w:val="both"/>
+      </w:pPr>
+      <w:r>
+        <w:t>Набор и значимость перечисленных КОМ реализованы в БРС дисциплины (см. Прил</w:t>
+      </w:r>
+      <w:r>
+        <w:t>о</w:t>
+      </w:r>
+      <w:r>
+        <w:t>жение 1). Характеристика состава заданий КОМ приведена в разделе 8.3.</w:t>
+      </w:r>
+    </w:p>
+    <w:p>
+      <w:pPr>
+        <w:pStyle w:val="a6"/>
+        <w:numPr>
+          <w:ilvl w:val="2"/>
+          <w:numId w:val="30"/>
+        </w:numPr>
+        <w:spacing w:before="120" w:after="120"/>
+        <w:ind w:left="0" w:firstLine="0"/>
+        <w:jc w:val="both"/>
+        <w:rPr>
+          <w:b/>
+        </w:rPr>
+      </w:pPr>
+      <w:r>
+        <w:rPr>
+          <w:u w:val="single"/>
+        </w:rPr>
+        <w:lastRenderedPageBreak/>
+        <w:t>Оценка знаний, умений и навыков</w:t>
+      </w:r>
+      <w:r>
+        <w:t>, продемонстрированных студентами при выполн</w:t>
+      </w:r>
+      <w:r>
+        <w:t>е</w:t>
+      </w:r>
+      <w:r>
+        <w:t>нии отдельных контрольно-оценочных мероприятий и оценочных заданий, входящих в их с</w:t>
+      </w:r>
+      <w:r>
+        <w:t>о</w:t>
+      </w:r>
+      <w:r>
+        <w:t xml:space="preserve">став, осуществляется с применением следующей шкалы оценок и критериев </w:t>
+      </w:r>
+    </w:p>
+    <w:tbl>
+      <w:tblPr>
+        <w:tblW w:w="9776" w:type="dxa"/>
+        <w:jc w:val="center"/>
+        <w:tblBorders>
+          <w:top w:val="single" w:sz="4" w:space="0" w:color="auto"/>
+          <w:left w:val="single" w:sz="4" w:space="0" w:color="auto"/>
+          <w:bottom w:val="single" w:sz="4" w:space="0" w:color="auto"/>
+          <w:right w:val="single" w:sz="4" w:space="0" w:color="auto"/>
+          <w:insideH w:val="single" w:sz="4" w:space="0" w:color="auto"/>
+          <w:insideV w:val="single" w:sz="4" w:space="0" w:color="auto"/>
+        </w:tblBorders>
+        <w:tblLook w:val="0000" w:firstRow="0" w:lastRow="0" w:firstColumn="0" w:lastColumn="0" w:noHBand="0" w:noVBand="0"/>
+      </w:tblPr>
+      <w:tblGrid>
+        <w:gridCol w:w="2405"/>
+        <w:gridCol w:w="5387"/>
+        <w:gridCol w:w="1984"/>
+      </w:tblGrid>
+      <w:tr>
+        <w:trPr>
+          <w:trHeight w:val="841"/>
+          <w:jc w:val="center"/>
+        </w:trPr>
+        <w:tc>
+          <w:tcPr>
+            <w:tcW w:w="2405" w:type="dxa"/>
+            <w:vMerge w:val="restart"/>
+            <w:vAlign w:val="center"/>
+          </w:tcPr>
+          <w:p>
+            <w:pPr>
+              <w:jc w:val="center"/>
+              <w:rPr>
+                <w:b/>
+                <w:sz w:val="28"/>
+                <w:szCs w:val="28"/>
+              </w:rPr>
+            </w:pPr>
+            <w:r>
+              <w:rPr>
+                <w:b/>
+              </w:rPr>
+              <w:t>Уровни оценки д</w:t>
+            </w:r>
+            <w:r>
+              <w:rPr>
+                <w:b/>
+              </w:rPr>
+              <w:t>о</w:t>
+            </w:r>
+            <w:r>
+              <w:rPr>
+                <w:b/>
+              </w:rPr>
+              <w:t>стижений студе</w:t>
+            </w:r>
+            <w:r>
+              <w:rPr>
+                <w:b/>
+              </w:rPr>
+              <w:t>н</w:t>
+            </w:r>
+            <w:r>
+              <w:rPr>
+                <w:b/>
+              </w:rPr>
+              <w:t>та (оценки)</w:t>
+            </w:r>
+          </w:p>
+        </w:tc>
+        <w:tc>
+          <w:tcPr>
+            <w:tcW w:w="5387" w:type="dxa"/>
+            <w:vAlign w:val="center"/>
+          </w:tcPr>
+          <w:p>
+            <w:pPr>
+              <w:jc w:val="center"/>
+              <w:rPr>
+                <w:b/>
+              </w:rPr>
+            </w:pPr>
+            <w:r>
+              <w:rPr>
+                <w:b/>
+              </w:rPr>
+              <w:t>Критерии</w:t>
+            </w:r>
+          </w:p>
+          <w:p>
+            <w:pPr>
+              <w:jc w:val="center"/>
+              <w:rPr>
+                <w:b/>
+                <w:sz w:val="28"/>
+                <w:szCs w:val="28"/>
+              </w:rPr>
+            </w:pPr>
+            <w:r>
+              <w:rPr>
+                <w:b/>
+              </w:rPr>
+              <w:t>для определения уровня достижений</w:t>
+            </w:r>
+          </w:p>
+        </w:tc>
+        <w:tc>
+          <w:tcPr>
+            <w:tcW w:w="1984" w:type="dxa"/>
+            <w:vMerge w:val="restart"/>
+            <w:vAlign w:val="center"/>
+          </w:tcPr>
+          <w:p>
+            <w:pPr>
+              <w:jc w:val="center"/>
+              <w:rPr>
+                <w:b/>
+              </w:rPr>
+            </w:pPr>
+            <w:r>
+              <w:rPr>
+                <w:b/>
+              </w:rPr>
+              <w:t>Значимость уровня оценки</w:t>
+            </w:r>
+          </w:p>
+          <w:p>
+            <w:pPr>
+              <w:jc w:val="center"/>
+              <w:rPr>
+                <w:b/>
+                <w:sz w:val="28"/>
+                <w:szCs w:val="28"/>
+              </w:rPr>
+            </w:pPr>
+            <w:r>
+              <w:rPr>
+                <w:position w:val="-16"/>
+              </w:rPr>
+              <w:object w:dxaOrig="375" w:dyaOrig="420">
+                <v:shape id="_x0000_i1027" type="#_x0000_t75" style="width:18.75pt;height:20.25pt" o:ole="">
+                  <v:imagedata r:id="rId11" o:title=""/>
+                </v:shape>
+                <o:OLEObject Type="Embed" ProgID="Equation.3" ShapeID="_x0000_i1027" DrawAspect="Content" ObjectID="_1543740798" r:id="rId12"/>
+              </w:object>
+            </w:r>
+          </w:p>
+        </w:tc>
+      </w:tr>
+      <w:tr>
+        <w:trPr>
+          <w:trHeight w:val="348"/>
+          <w:jc w:val="center"/>
+        </w:trPr>
+        <w:tc>
+          <w:tcPr>
+            <w:tcW w:w="2405" w:type="dxa"/>
+            <w:vMerge/>
+            <w:vAlign w:val="center"/>
+          </w:tcPr>
+          <w:p>
+            <w:pPr>
+              <w:jc w:val="center"/>
+              <w:rPr>
+                <w:b/>
+                <w:sz w:val="28"/>
+                <w:szCs w:val="28"/>
+              </w:rPr>
+            </w:pPr>
+          </w:p>
+        </w:tc>
+        <w:tc>
+          <w:tcPr>
+            <w:tcW w:w="5387" w:type="dxa"/>
+            <w:vAlign w:val="center"/>
+          </w:tcPr>
+          <w:p>
+            <w:pPr>
+              <w:jc w:val="center"/>
+              <w:rPr>
+                <w:b/>
+                <w:sz w:val="28"/>
+                <w:szCs w:val="28"/>
+              </w:rPr>
+            </w:pPr>
+            <w:r>
+              <w:rPr>
+                <w:u w:val="single"/>
+              </w:rPr>
+              <w:t>Выполненное оценочное задание</w:t>
+            </w:r>
+            <w:r>
+              <w:t>:</w:t>
+            </w:r>
+          </w:p>
+        </w:tc>
+        <w:tc>
+          <w:tcPr>
+            <w:tcW w:w="1984" w:type="dxa"/>
+            <w:vMerge/>
+          </w:tcPr>
+          <w:p>
+            <w:pPr>
+              <w:rPr>
+                <w:b/>
+                <w:sz w:val="28"/>
+                <w:szCs w:val="28"/>
+              </w:rPr>
+            </w:pPr>
+          </w:p>
+        </w:tc>
+      </w:tr>
+      <w:tr>
+        <w:trPr>
+          <w:trHeight w:val="303"/>
+          <w:jc w:val="center"/>
+        </w:trPr>
+        <w:tc>
+          <w:tcPr>
+            <w:tcW w:w="2405" w:type="dxa"/>
+            <w:vAlign w:val="center"/>
+          </w:tcPr>
+          <w:p>
+            <w:pPr>
+              <w:rPr>
+                <w:b/>
+                <w:sz w:val="28"/>
+                <w:szCs w:val="28"/>
+              </w:rPr>
+            </w:pPr>
+            <w:r>
+              <w:t>Высокий (В)</w:t>
+            </w:r>
+          </w:p>
+        </w:tc>
+        <w:tc>
+          <w:tcPr>
+            <w:tcW w:w="5387" w:type="dxa"/>
+            <w:vAlign w:val="center"/>
+          </w:tcPr>
+          <w:p>
+            <w:pPr>
+              <w:rPr>
+                <w:b/>
+                <w:sz w:val="28"/>
+                <w:szCs w:val="28"/>
+              </w:rPr>
+            </w:pPr>
+            <w:r>
+              <w:t>соответствует требованиям*, замечаний нет</w:t>
+            </w:r>
+          </w:p>
+        </w:tc>
+        <w:tc>
+          <w:tcPr>
+            <w:tcW w:w="1984" w:type="dxa"/>
+            <w:vAlign w:val="center"/>
+          </w:tcPr>
+          <w:p>
+            <w:pPr>
+              <w:jc w:val="center"/>
+              <w:rPr>
+                <w:sz w:val="28"/>
+                <w:szCs w:val="28"/>
+              </w:rPr>
+            </w:pPr>
+            <w:r>
+              <w:rPr>
+                <w:sz w:val="28"/>
+                <w:szCs w:val="28"/>
+              </w:rPr>
+              <w:t>0,9</w:t>
+            </w:r>
+          </w:p>
+        </w:tc>
+      </w:tr>
+      <w:tr>
+        <w:trPr>
+          <w:trHeight w:val="596"/>
+          <w:jc w:val="center"/>
+        </w:trPr>
+        <w:tc>
+          <w:tcPr>
+            <w:tcW w:w="2405" w:type="dxa"/>
+            <w:vAlign w:val="center"/>
+          </w:tcPr>
+          <w:p>
+            <w:pPr>
+              <w:rPr>
+                <w:b/>
+                <w:sz w:val="28"/>
+                <w:szCs w:val="28"/>
+              </w:rPr>
+            </w:pPr>
+            <w:r>
+              <w:t>Средний (С)</w:t>
+            </w:r>
+          </w:p>
+        </w:tc>
+        <w:tc>
+          <w:tcPr>
+            <w:tcW w:w="5387" w:type="dxa"/>
+            <w:vAlign w:val="center"/>
+          </w:tcPr>
+          <w:p>
+            <w:pPr>
+              <w:rPr>
+                <w:b/>
+                <w:sz w:val="28"/>
+                <w:szCs w:val="28"/>
+              </w:rPr>
+            </w:pPr>
+            <w:r>
+              <w:t>соответствует требованиям*, имеются замечания, которые не требуют обязательного устранения</w:t>
+            </w:r>
+          </w:p>
+        </w:tc>
+        <w:tc>
+          <w:tcPr>
+            <w:tcW w:w="1984" w:type="dxa"/>
+            <w:vAlign w:val="center"/>
+          </w:tcPr>
+          <w:p>
+            <w:pPr>
+              <w:jc w:val="center"/>
+              <w:rPr>
+                <w:sz w:val="28"/>
+                <w:szCs w:val="28"/>
+              </w:rPr>
+            </w:pPr>
+            <w:r>
+              <w:rPr>
+                <w:sz w:val="28"/>
+                <w:szCs w:val="28"/>
+              </w:rPr>
+              <w:t>0,65</w:t>
+            </w:r>
+          </w:p>
+        </w:tc>
+      </w:tr>
+      <w:tr>
+        <w:trPr>
+          <w:trHeight w:val="546"/>
+          <w:jc w:val="center"/>
+        </w:trPr>
+        <w:tc>
+          <w:tcPr>
+            <w:tcW w:w="2405" w:type="dxa"/>
+            <w:vAlign w:val="center"/>
+          </w:tcPr>
+          <w:p>
+            <w:pPr>
+              <w:rPr>
+                <w:b/>
+                <w:sz w:val="28"/>
+                <w:szCs w:val="28"/>
+              </w:rPr>
+            </w:pPr>
+            <w:r>
+              <w:t>Пороговый (П)</w:t>
+            </w:r>
+          </w:p>
+        </w:tc>
+        <w:tc>
+          <w:tcPr>
+            <w:tcW w:w="5387" w:type="dxa"/>
+            <w:vAlign w:val="center"/>
+          </w:tcPr>
+          <w:p>
+            <w:pPr>
+              <w:rPr>
+                <w:b/>
+                <w:sz w:val="28"/>
+                <w:szCs w:val="28"/>
+              </w:rPr>
+            </w:pPr>
+            <w:r>
+              <w:t>не в полной мере соответствует требованиям*, есть замечания</w:t>
+            </w:r>
+          </w:p>
+        </w:tc>
+        <w:tc>
+          <w:tcPr>
+            <w:tcW w:w="1984" w:type="dxa"/>
+            <w:vAlign w:val="center"/>
+          </w:tcPr>
+          <w:p>
+            <w:pPr>
+              <w:jc w:val="center"/>
+              <w:rPr>
+                <w:sz w:val="28"/>
+                <w:szCs w:val="28"/>
+              </w:rPr>
+            </w:pPr>
+            <w:r>
+              <w:rPr>
+                <w:sz w:val="28"/>
+                <w:szCs w:val="28"/>
+              </w:rPr>
+              <w:t>0,40</w:t>
+            </w:r>
+          </w:p>
+        </w:tc>
+      </w:tr>
+      <w:tr>
+        <w:trPr>
+          <w:trHeight w:val="555"/>
+          <w:jc w:val="center"/>
+        </w:trPr>
+        <w:tc>
+          <w:tcPr>
+            <w:tcW w:w="2405" w:type="dxa"/>
+            <w:vAlign w:val="center"/>
+          </w:tcPr>
+          <w:p>
+            <w:pPr>
+              <w:rPr>
+                <w:b/>
+                <w:sz w:val="28"/>
+                <w:szCs w:val="28"/>
+              </w:rPr>
+            </w:pPr>
+            <w:r>
+              <w:t>Недостаточный (Н)</w:t>
+            </w:r>
+          </w:p>
+        </w:tc>
+        <w:tc>
+          <w:tcPr>
+            <w:tcW w:w="5387" w:type="dxa"/>
+            <w:vAlign w:val="center"/>
+          </w:tcPr>
+          <w:p>
+            <w:pPr>
+              <w:rPr>
+                <w:b/>
+                <w:sz w:val="28"/>
+                <w:szCs w:val="28"/>
+              </w:rPr>
+            </w:pPr>
+            <w:r>
+              <w:t>не соответствует требованиям*, имеет сущ</w:t>
+            </w:r>
+            <w:r>
+              <w:t>е</w:t>
+            </w:r>
+            <w:r>
+              <w:t>ственные ошибки, требующие исправления</w:t>
+            </w:r>
+          </w:p>
+        </w:tc>
+        <w:tc>
+          <w:tcPr>
+            <w:tcW w:w="1984" w:type="dxa"/>
+            <w:vAlign w:val="center"/>
+          </w:tcPr>
+          <w:p>
+            <w:pPr>
+              <w:jc w:val="center"/>
+              <w:rPr>
+                <w:sz w:val="28"/>
+                <w:szCs w:val="28"/>
+              </w:rPr>
+            </w:pPr>
+            <w:r>
+              <w:rPr>
+                <w:sz w:val="28"/>
+                <w:szCs w:val="28"/>
+              </w:rPr>
+              <w:t>0,15</w:t>
+            </w:r>
+          </w:p>
+        </w:tc>
+      </w:tr>
+      <w:tr>
+        <w:trPr>
+          <w:trHeight w:val="280"/>
+          <w:jc w:val="center"/>
+        </w:trPr>
+        <w:tc>
+          <w:tcPr>
+            <w:tcW w:w="2405" w:type="dxa"/>
+            <w:vAlign w:val="center"/>
+          </w:tcPr>
+          <w:p>
+            <w:pPr>
+              <w:rPr>
+                <w:b/>
+                <w:sz w:val="28"/>
+                <w:szCs w:val="28"/>
+              </w:rPr>
+            </w:pPr>
+            <w:r>
+              <w:t>Нет результата (О)</w:t>
+            </w:r>
+          </w:p>
+        </w:tc>
+        <w:tc>
+          <w:tcPr>
+            <w:tcW w:w="5387" w:type="dxa"/>
+            <w:vAlign w:val="center"/>
+          </w:tcPr>
+          <w:p>
+            <w:pPr>
+              <w:rPr>
+                <w:b/>
+                <w:sz w:val="28"/>
+                <w:szCs w:val="28"/>
+              </w:rPr>
+            </w:pPr>
+            <w:r>
+              <w:t>не выполнено или отсутствует</w:t>
+            </w:r>
+          </w:p>
+        </w:tc>
+        <w:tc>
+          <w:tcPr>
+            <w:tcW w:w="1984" w:type="dxa"/>
+            <w:vAlign w:val="center"/>
+          </w:tcPr>
+          <w:p>
+            <w:pPr>
+              <w:jc w:val="center"/>
+              <w:rPr>
+                <w:sz w:val="28"/>
+                <w:szCs w:val="28"/>
+              </w:rPr>
+            </w:pPr>
+            <w:r>
+              <w:rPr>
+                <w:sz w:val="28"/>
+                <w:szCs w:val="28"/>
+              </w:rPr>
+              <w:t>0</w:t>
+            </w:r>
+          </w:p>
+        </w:tc>
+      </w:tr>
+    </w:tbl>
+    <w:p>
+      <w:pPr>
+        <w:spacing w:before="120"/>
+        <w:jc w:val="both"/>
+      </w:pPr>
+      <w:proofErr w:type="gramStart"/>
+      <w:r>
+        <w:t>*) Требования и уровень достижений студентов (соответствие требованиям) по каждому ко</w:t>
+      </w:r>
+      <w:r>
+        <w:t>н</w:t>
+      </w:r>
+      <w:r>
+        <w:t>трольно-оценочному мероприятию определяется с учетом критериев, утвержденных УМС ММИ; код доступа:</w:t>
+      </w:r>
+      <w:proofErr w:type="gramEnd"/>
+    </w:p>
+    <w:p>
+      <w:pPr>
+        <w:ind w:firstLine="709"/>
+        <w:jc w:val="both"/>
+      </w:pPr>
+      <w:hyperlink r:id="rId13" w:history="1">
+        <w:r>
+          <w:rPr>
+            <w:rStyle w:val="a8"/>
+            <w:color w:val="auto"/>
+          </w:rPr>
+          <w:t>http://mmi.urfu.ru/fileadmin/user_upload/site_9_1465/templates/doc/KriteriiUrovnjaOsvoenijaEHlementovKompetenciiPriIzucheniiDi</w:t>
+        </w:r>
+        <w:r>
+          <w:rPr>
+            <w:rStyle w:val="a8"/>
+            <w:color w:val="auto"/>
+          </w:rPr>
+          <w:t>s</w:t>
+        </w:r>
+        <w:r>
+          <w:rPr>
+            <w:rStyle w:val="a8"/>
+            <w:color w:val="auto"/>
+          </w:rPr>
+          <w:t>cipliny.pdf</w:t>
+        </w:r>
+      </w:hyperlink>
+      <w:r>
+        <w:t>.</w:t>
+      </w:r>
+    </w:p>
+    <w:p>
+      <w:pPr>
+        <w:spacing w:before="120"/>
+        <w:ind w:firstLine="709"/>
+        <w:jc w:val="both"/>
+      </w:pPr>
+      <w:r>
+        <w:t>Для определения начисляемого балла БРС по оценочному заданию, предусмотренный для него максимальный балл умножается на значимость уровня выставленной оценки (с округление до целого числа).</w:t>
+      </w:r>
+    </w:p>
+    <w:p>
+      <w:pPr>
+        <w:numPr>
+          <w:ilvl w:val="2"/>
+          <w:numId w:val="30"/>
+        </w:numPr>
+        <w:autoSpaceDE w:val="0"/>
+        <w:spacing w:before="120"/>
+        <w:ind w:left="0" w:firstLine="0"/>
+        <w:jc w:val="both"/>
+      </w:pPr>
+      <w:r>
+        <w:rPr>
+          <w:u w:val="single"/>
+        </w:rPr>
+        <w:t>Оценка участия студента в аудиторных занятиях (посещение занятий</w:t>
+      </w:r>
+      <w:r>
+        <w:t>) в баллах техн</w:t>
+      </w:r>
+      <w:r>
+        <w:t>о</w:t>
+      </w:r>
+      <w:r>
+        <w:t>логической карты БРС определяется:</w:t>
+      </w:r>
+      <w:r>
+        <w:rPr>
+          <w:color w:val="C00000"/>
+        </w:rPr>
+        <w:t xml:space="preserve"> </w:t>
+      </w:r>
+      <w:r>
+        <w:t xml:space="preserve">на основе формулы </w:t>
+      </w:r>
+    </w:p>
+    <w:p>
+      <w:pPr>
+        <w:autoSpaceDE w:val="0"/>
+        <w:spacing w:before="120"/>
+        <w:jc w:val="both"/>
+      </w:pPr>
+      <w:r>
+        <w:tab/>
+      </w:r>
+      <w:r>
+        <w:rPr>
+          <w:position w:val="-16"/>
+        </w:rPr>
+        <w:object w:dxaOrig="1740" w:dyaOrig="420">
+          <v:shape id="_x0000_i1028" type="#_x0000_t75" style="width:90.75pt;height:20.25pt" o:ole="">
+            <v:imagedata r:id="rId14" o:title=""/>
+          </v:shape>
+          <o:OLEObject Type="Embed" ProgID="Equation.3" ShapeID="_x0000_i1028" DrawAspect="Content" ObjectID="_1543740799" r:id="rId15"/>
+        </w:object>
+      </w:r>
+      <w:r>
+        <w:t>,</w:t>
+      </w:r>
+    </w:p>
+    <w:p>
+      <w:pPr>
+        <w:ind w:left="1418" w:hanging="1418"/>
+      </w:pPr>
+      <w:r>
+        <w:t xml:space="preserve"> где  </w:t>
+      </w:r>
+      <w:r>
+        <w:rPr>
+          <w:position w:val="-16"/>
+        </w:rPr>
+        <w:object w:dxaOrig="639" w:dyaOrig="420">
+          <v:shape id="_x0000_i1029" type="#_x0000_t75" style="width:32.25pt;height:20.25pt" o:ole="">
+            <v:imagedata r:id="rId16" o:title=""/>
+          </v:shape>
+          <o:OLEObject Type="Embed" ProgID="Equation.3" ShapeID="_x0000_i1029" DrawAspect="Content" ObjectID="_1543740800" r:id="rId17"/>
+        </w:object>
+      </w:r>
+      <w:r>
+        <w:t xml:space="preserve"> –  начисляемый балл технологической карты БРС за участие студента в аудито</w:t>
+      </w:r>
+      <w:r>
+        <w:t>р</w:t>
+      </w:r>
+      <w:r>
+        <w:t>ной работе (посещение занятий),</w:t>
+      </w:r>
+    </w:p>
+    <w:p>
+      <w:pPr>
+        <w:pStyle w:val="a6"/>
+        <w:ind w:left="1418" w:hanging="878"/>
+        <w:jc w:val="both"/>
+      </w:pPr>
+      <w:r>
+        <w:rPr>
+          <w:position w:val="-12"/>
+        </w:rPr>
+        <w:object w:dxaOrig="460" w:dyaOrig="380">
+          <v:shape id="_x0000_i1030" type="#_x0000_t75" style="width:24.75pt;height:18.75pt" o:ole="">
+            <v:imagedata r:id="rId18" o:title=""/>
+          </v:shape>
+          <o:OLEObject Type="Embed" ProgID="Equation.3" ShapeID="_x0000_i1030" DrawAspect="Content" ObjectID="_1543740801" r:id="rId19"/>
+        </w:object>
+      </w:r>
+      <w:r>
+        <w:t xml:space="preserve"> –  индекс участия студента в аудиторной работе, определяемый отношением числа часов занятий, на которых студент присутствовал, к числу часов занятий, пров</w:t>
+      </w:r>
+      <w:r>
+        <w:t>е</w:t>
+      </w:r>
+      <w:r>
+        <w:t>денных преподавателем по дисциплине в течени</w:t>
+      </w:r>
+      <w:proofErr w:type="gramStart"/>
+      <w:r>
+        <w:t>и</w:t>
+      </w:r>
+      <w:proofErr w:type="gramEnd"/>
+      <w:r>
+        <w:t xml:space="preserve"> семестра (область изменения индекса от 1 и до 0). Индекс рассчитывается по итогам семестра.</w:t>
+      </w:r>
+    </w:p>
+    <w:p>
+      <w:r>
+        <w:rPr>
+          <w:u w:val="single"/>
+        </w:rPr>
+        <w:t>Оценка по дисциплине</w:t>
+      </w:r>
+      <w:r>
+        <w:t xml:space="preserve"> определяется по шкале БРС УрФУ на основании рейтинга р</w:t>
+      </w:r>
+      <w:r>
+        <w:t>е</w:t>
+      </w:r>
+      <w:r>
+        <w:t xml:space="preserve">зультата освоения дисциплины </w:t>
+      </w:r>
+      <w:r>
+        <w:rPr>
+          <w:position w:val="-16"/>
+        </w:rPr>
+        <w:object w:dxaOrig="540" w:dyaOrig="420">
+          <v:shape id="_x0000_i1031" type="#_x0000_t75" style="width:27.75pt;height:20.25pt" o:ole="">
+            <v:imagedata r:id="rId20" o:title=""/>
+          </v:shape>
+          <o:OLEObject Type="Embed" ProgID="Equation.3" ShapeID="_x0000_i1031" DrawAspect="Content" ObjectID="_1543740802" r:id="rId21"/>
+        </w:object>
+      </w:r>
+      <w:r>
+        <w:t>, определяемого на основе БРС (Приложение 1) по фо</w:t>
+      </w:r>
+      <w:r>
+        <w:t>р</w:t>
+      </w:r>
+      <w:r>
+        <w:t>муле</w:t>
+      </w:r>
+      <w:r>
+        <w:t>:</w:t>
+      </w:r>
+    </w:p>
+    <w:p>
+      <w:pPr>
+        <w:jc w:val="center"/>
+      </w:pPr>
+      <m:oMathPara>
+        <m:oMath>
+          <m:sSub>
+            <m:sSubPr>
+              <m:ctrlPr>
+                <w:rPr>
+                  <w:rFonts w:ascii="Cambria Math" w:eastAsia="Calibri" w:hAnsi="Cambria Math"/>
+                  <w:i/>
+                  <w:sz w:val="22"/>
+                  <w:szCs w:val="22"/>
+                  <w:lang w:eastAsia="en-US"/>
+                </w:rPr>
+              </m:ctrlPr>
+            </m:sSubPr>
+            <m:e>
+              <m:r>
+                <w:rPr>
+                  <w:rFonts w:ascii="Cambria Math" w:hAnsi="Cambria Math"/>
+                  <w:lang w:val="en-US"/>
+                </w:rPr>
+                <m:t>R</m:t>
+              </m:r>
+            </m:e>
+            <m:sub>
+              <m:r>
+                <w:rPr>
+                  <w:rFonts w:ascii="Cambria Math" w:hAnsi="Cambria Math"/>
+                </w:rPr>
+                <m:t>ИД</m:t>
+              </m:r>
+            </m:sub>
+          </m:sSub>
+          <m:r>
+            <w:rPr>
+              <w:rFonts w:ascii="Cambria Math" w:hAnsi="Cambria Math"/>
+            </w:rPr>
+            <m:t>=0,25</m:t>
+          </m:r>
+          <m:sSub>
+            <m:sSubPr>
+              <m:ctrlPr>
+                <w:rPr>
+                  <w:rFonts w:ascii="Cambria Math" w:eastAsia="Calibri" w:hAnsi="Cambria Math"/>
+                  <w:i/>
+                  <w:sz w:val="22"/>
+                  <w:szCs w:val="22"/>
+                  <w:lang w:eastAsia="en-US"/>
+                </w:rPr>
+              </m:ctrlPr>
+            </m:sSubPr>
+            <m:e>
+              <m:r>
+                <w:rPr>
+                  <w:rFonts w:ascii="Cambria Math" w:hAnsi="Cambria Math"/>
+                </w:rPr>
+                <m:t>В</m:t>
+              </m:r>
+            </m:e>
+            <m:sub>
+              <m:r>
+                <w:rPr>
+                  <w:rFonts w:ascii="Cambria Math" w:hAnsi="Cambria Math"/>
+                </w:rPr>
+                <m:t>ТКуч</m:t>
+              </m:r>
+            </m:sub>
+          </m:sSub>
+          <m:r>
+            <w:rPr>
+              <w:rFonts w:ascii="Cambria Math" w:hAnsi="Cambria Math"/>
+            </w:rPr>
+            <m:t>+0,25</m:t>
+          </m:r>
+          <m:sSub>
+            <m:sSubPr>
+              <m:ctrlPr>
+                <w:rPr>
+                  <w:rFonts w:ascii="Cambria Math" w:eastAsia="Calibri" w:hAnsi="Cambria Math"/>
+                  <w:i/>
+                  <w:sz w:val="22"/>
+                  <w:szCs w:val="22"/>
+                  <w:lang w:eastAsia="en-US"/>
+                </w:rPr>
+              </m:ctrlPr>
+            </m:sSubPr>
+            <m:e>
+              <m:r>
+                <w:rPr>
+                  <w:rFonts w:ascii="Cambria Math" w:hAnsi="Cambria Math"/>
+                </w:rPr>
+                <m:t>В</m:t>
+              </m:r>
+            </m:e>
+            <m:sub>
+              <m:r>
+                <w:rPr>
+                  <w:rFonts w:ascii="Cambria Math" w:hAnsi="Cambria Math"/>
+                </w:rPr>
+                <m:t>ТКпракт</m:t>
+              </m:r>
+            </m:sub>
+          </m:sSub>
+          <m:r>
+            <w:rPr>
+              <w:rFonts w:ascii="Cambria Math" w:hAnsi="Cambria Math"/>
+            </w:rPr>
+            <m:t>+0,5</m:t>
+          </m:r>
+          <m:sSub>
+            <m:sSubPr>
+              <m:ctrlPr>
+                <w:rPr>
+                  <w:rFonts w:ascii="Cambria Math" w:eastAsia="Calibri" w:hAnsi="Cambria Math"/>
+                  <w:i/>
+                  <w:sz w:val="22"/>
+                  <w:szCs w:val="22"/>
+                  <w:lang w:eastAsia="en-US"/>
+                </w:rPr>
+              </m:ctrlPr>
+            </m:sSubPr>
+            <m:e>
+              <m:r>
+                <w:rPr>
+                  <w:rFonts w:ascii="Cambria Math" w:hAnsi="Cambria Math"/>
+                </w:rPr>
+                <m:t>В</m:t>
+              </m:r>
+            </m:e>
+            <m:sub>
+              <m:r>
+                <w:rPr>
+                  <w:rFonts w:ascii="Cambria Math" w:hAnsi="Cambria Math"/>
+                </w:rPr>
+                <m:t>ТКэкз</m:t>
+              </m:r>
+            </m:sub>
+          </m:sSub>
+        </m:oMath>
+      </m:oMathPara>
+    </w:p>
+    <w:p>
+      <w:pPr>
+        <w:pStyle w:val="a6"/>
+        <w:ind w:left="0"/>
+        <w:jc w:val="both"/>
+      </w:pPr>
+      <w:r>
+        <w:t xml:space="preserve">где </w:t>
+      </w:r>
+      <w:r>
+        <w:rPr>
+          <w:position w:val="-16"/>
+        </w:rPr>
+        <w:object w:dxaOrig="639" w:dyaOrig="420">
+          <v:shape id="_x0000_i1032" type="#_x0000_t75" style="width:32.25pt;height:21pt" o:ole="">
+            <v:imagedata r:id="rId22" o:title=""/>
+          </v:shape>
+          <o:OLEObject Type="Embed" ProgID="Equation.3" ShapeID="_x0000_i1032" DrawAspect="Content" ObjectID="_1543740803" r:id="rId23"/>
+        </w:object>
+      </w:r>
+      <w:r>
+        <w:t>– балл технологической карты БРС за посещение лекций,</w:t>
+      </w:r>
+    </w:p>
+    <w:p>
+      <w:pPr>
+        <w:pStyle w:val="a6"/>
+        <w:ind w:left="0"/>
+        <w:jc w:val="both"/>
+      </w:pPr>
+      <w:r>
+        <w:rPr>
+          <w:position w:val="-16"/>
+        </w:rPr>
+        <w:object w:dxaOrig="940" w:dyaOrig="420">
+          <v:shape id="_x0000_i1033" type="#_x0000_t75" style="width:48.75pt;height:21pt" o:ole="">
+            <v:imagedata r:id="rId24" o:title=""/>
+          </v:shape>
+          <o:OLEObject Type="Embed" ProgID="Equation.3" ShapeID="_x0000_i1033" DrawAspect="Content" ObjectID="_1543740804" r:id="rId25"/>
+        </w:object>
+      </w:r>
+      <w:r>
+        <w:t>– балл технологической карты БРС за посещение практических занятий и выполн</w:t>
+      </w:r>
+      <w:r>
+        <w:t>е</w:t>
+      </w:r>
+      <w:r>
+        <w:t>ние аудиторных заданий,</w:t>
+      </w:r>
+    </w:p>
+    <w:p>
+      <w:pPr>
+        <w:pStyle w:val="a6"/>
+        <w:ind w:left="0"/>
+        <w:jc w:val="both"/>
+      </w:pPr>
+      <w:r>
+        <w:rPr>
+          <w:position w:val="-12"/>
+        </w:rPr>
+        <w:object w:dxaOrig="700" w:dyaOrig="380">
+          <v:shape id="_x0000_i1034" type="#_x0000_t75" style="width:36pt;height:18pt" o:ole="">
+            <v:imagedata r:id="rId26" o:title=""/>
+          </v:shape>
+          <o:OLEObject Type="Embed" ProgID="Equation.3" ShapeID="_x0000_i1034" DrawAspect="Content" ObjectID="_1543740805" r:id="rId27"/>
+        </w:object>
+      </w:r>
+      <w:r>
+        <w:t>– балл технологической карты БРС, полученный студентом при сдаче экзамена.</w:t>
+      </w:r>
+    </w:p>
+    <w:p>
+      <w:pPr>
+        <w:autoSpaceDE w:val="0"/>
+        <w:spacing w:before="480"/>
+        <w:rPr>
+          <w:b/>
+        </w:rPr>
+      </w:pPr>
+      <w:r>
+        <w:br w:type="page"/>
+      </w:r>
+      <w:r>
+        <w:rPr>
+          <w:b/>
+        </w:rPr>
+        <w:lastRenderedPageBreak/>
+        <w:t>8.2. КРИТЕРИИ ОЦЕНИВАНИЯ РЕЗУЛЬТАТОВ  ПРОМЕЖУТОЧНОЙ АТТЕСТАЦИИ ПРИ ИСПОЛЬЗОВАНИИ НЕЗАВИСИМОГО ТЕСТОВОГО КОНТРОЛЯ</w:t>
+      </w:r>
+    </w:p>
+    <w:p>
+      <w:pPr>
+        <w:autoSpaceDE w:val="0"/>
+      </w:pPr>
+    </w:p>
+    <w:p>
+      <w:pPr>
+        <w:pStyle w:val="20"/>
+        <w:spacing w:before="120" w:after="60"/>
+        <w:ind w:firstLine="709"/>
+      </w:pPr>
+      <w:r>
+        <w:t>В связи с отсутствием Дисциплины и ее аналогов, по которым возможно тестирование, на са</w:t>
+      </w:r>
+      <w:r>
+        <w:t>й</w:t>
+      </w:r>
+      <w:r>
+        <w:t xml:space="preserve">тах ФЭПО, </w:t>
+      </w:r>
+      <w:proofErr w:type="gramStart"/>
+      <w:r>
+        <w:t>Интернет-тренажеры</w:t>
+      </w:r>
+      <w:proofErr w:type="gramEnd"/>
+      <w:r>
+        <w:t xml:space="preserve"> и портале СМУДС УрФУ, тестирование в рамках НТК не пр</w:t>
+      </w:r>
+      <w:r>
+        <w:t>о</w:t>
+      </w:r>
+      <w:r>
+        <w:t>водится.</w:t>
       </w:r>
     </w:p>
     <w:p>
@@ -14836,6 +16992,8 @@
         <w:ind w:firstLine="720"/>
         <w:jc w:val="both"/>
       </w:pPr>
+      <w:bookmarkStart w:id="27" w:name="_GoBack"/>
+      <w:bookmarkEnd w:id="27"/>
     </w:p>
     <w:p>
       <w:pPr>
@@ -17307,6 +19465,121 @@
     </w:lvl>
   </w:abstractNum>
   <w:abstractNum w:abstractNumId="3">
+    <w:nsid w:val="0EC72DDC"/>
+    <w:multiLevelType w:val="multilevel"/>
+    <w:tmpl w:val="C57494B4"/>
+    <w:lvl w:ilvl="0">
+      <w:start w:val="8"/>
+      <w:numFmt w:val="decimal"/>
+      <w:lvlText w:val="%1."/>
+      <w:lvlJc w:val="left"/>
+      <w:pPr>
+        <w:ind w:left="540" w:hanging="540"/>
+      </w:pPr>
+      <w:rPr>
+        <w:rFonts w:hint="default"/>
+      </w:rPr>
+    </w:lvl>
+    <w:lvl w:ilvl="1">
+      <w:start w:val="1"/>
+      <w:numFmt w:val="decimal"/>
+      <w:lvlText w:val="%1.%2."/>
+      <w:lvlJc w:val="left"/>
+      <w:pPr>
+        <w:ind w:left="720" w:hanging="540"/>
+      </w:pPr>
+      <w:rPr>
+        <w:rFonts w:hint="default"/>
+      </w:rPr>
+    </w:lvl>
+    <w:lvl w:ilvl="2">
+      <w:start w:val="1"/>
+      <w:numFmt w:val="decimal"/>
+      <w:lvlText w:val="%1.%2.%3."/>
+      <w:lvlJc w:val="left"/>
+      <w:pPr>
+        <w:ind w:left="862" w:hanging="720"/>
+      </w:pPr>
+      <w:rPr>
+        <w:rFonts w:hint="default"/>
+        <w:b/>
+        <w:color w:val="auto"/>
+      </w:rPr>
+    </w:lvl>
+    <w:lvl w:ilvl="3">
+      <w:start w:val="1"/>
+      <w:numFmt w:val="decimal"/>
+      <w:lvlText w:val="%1.%2.%3.%4."/>
+      <w:lvlJc w:val="left"/>
+      <w:pPr>
+        <w:ind w:left="1260" w:hanging="720"/>
+      </w:pPr>
+      <w:rPr>
+        <w:rFonts w:hint="default"/>
+      </w:rPr>
+    </w:lvl>
+    <w:lvl w:ilvl="4">
+      <w:start w:val="1"/>
+      <w:numFmt w:val="decimal"/>
+      <w:lvlText w:val="%1.%2.%3.%4.%5."/>
+      <w:lvlJc w:val="left"/>
+      <w:pPr>
+        <w:ind w:left="1800" w:hanging="1080"/>
+      </w:pPr>
+      <w:rPr>
+        <w:rFonts w:hint="default"/>
+      </w:rPr>
+    </w:lvl>
+    <w:lvl w:ilvl="5">
+      <w:start w:val="1"/>
+      <w:numFmt w:val="decimal"/>
+      <w:lvlText w:val="%1.%2.%3.%4.%5.%6."/>
+      <w:lvlJc w:val="left"/>
+      <w:pPr>
+        <w:ind w:left="1980" w:hanging="1080"/>
+      </w:pPr>
+      <w:rPr>
+        <w:rFonts w:hint="default"/>
+      </w:rPr>
+    </w:lvl>
+    <w:lvl w:ilvl="6">
+      <w:start w:val="1"/>
+      <w:numFmt w:val="decimal"/>
+      <w:lvlText w:val="%1.%2.%3.%4.%5.%6.%7."/>
+      <w:lvlJc w:val="left"/>
+      <w:pPr>
+        <w:ind w:left="2520" w:hanging="1440"/>
+      </w:pPr>
+      <w:rPr>
+        <w:rFonts w:hint="default"/>
+      </w:rPr>
+    </w:lvl>
+    <w:lvl w:ilvl="7">
+      <w:start w:val="1"/>
+      <w:numFmt w:val="decimal"/>
+      <w:lvlText w:val="%1.%2.%3.%4.%5.%6.%7.%8."/>
+      <w:lvlJc w:val="left"/>
+      <w:pPr>
+        <w:ind w:left="2700" w:hanging="1440"/>
+      </w:pPr>
+      <w:rPr>
+        <w:rFonts w:hint="default"/>
+      </w:rPr>
+    </w:lvl>
+    <w:lvl w:ilvl="8">
+      <w:start w:val="1"/>
+      <w:numFmt w:val="decimal"/>
+      <w:lvlText w:val="%1.%2.%3.%4.%5.%6.%7.%8.%9."/>
+      <w:lvlJc w:val="left"/>
+      <w:pPr>
+        <w:ind w:left="3240" w:hanging="1800"/>
+      </w:pPr>
+      <w:rPr>
+        <w:rFonts w:hint="default"/>
+      </w:rPr>
+    </w:lvl>
+  </w:abstractNum>
+  <w:abstractNum w:abstractNumId="4">
     <w:nsid w:val="10C62812"/>
     <w:multiLevelType w:val="multilevel"/>
     <w:tmpl w:val="DBF611C4"/>
@@ -17422,7 +19695,7 @@
       </w:pPr>
     </w:lvl>
   </w:abstractNum>
-  <w:abstractNum w:abstractNumId="4">
+  <w:abstractNum w:abstractNumId="5">
     <w:nsid w:val="182D1B70"/>
     <w:multiLevelType w:val="hybridMultilevel"/>
     <w:tmpl w:val="88500FDC"/>
@@ -17535,7 +19808,7 @@
       </w:rPr>
     </w:lvl>
   </w:abstractNum>
-  <w:abstractNum w:abstractNumId="5">
+  <w:abstractNum w:abstractNumId="6">
     <w:nsid w:val="1C5E6955"/>
     <w:multiLevelType w:val="multilevel"/>
     <w:tmpl w:val="0A70AA18"/>
@@ -17753,7 +20026,7 @@
       </w:rPr>
     </w:lvl>
   </w:abstractNum>
-  <w:abstractNum w:abstractNumId="6">
+  <w:abstractNum w:abstractNumId="7">
     <w:nsid w:val="1F675DC8"/>
     <w:multiLevelType w:val="multilevel"/>
     <w:tmpl w:val="553AF8B0"/>
@@ -18108,7 +20381,122 @@
       </w:rPr>
     </w:lvl>
   </w:abstractNum>
-  <w:abstractNum w:abstractNumId="7">
+  <w:abstractNum w:abstractNumId="8">
+    <w:nsid w:val="228E4730"/>
+    <w:multiLevelType w:val="hybridMultilevel"/>
+    <w:tmpl w:val="5AACE3FE"/>
+    <w:lvl w:ilvl="0" w:tplc="15D28690">
+      <w:start w:val="1"/>
+      <w:numFmt w:val="decimal"/>
+      <w:lvlText w:val="%1)"/>
+      <w:lvlJc w:val="left"/>
+      <w:pPr>
+        <w:ind w:left="1069" w:hanging="360"/>
+      </w:pPr>
+      <w:rPr>
+        <w:rFonts w:cs="Times New Roman"/>
+        <w:b w:val="0"/>
+        <w:color w:val="auto"/>
+      </w:rPr>
+    </w:lvl>
+    <w:lvl w:ilvl="1" w:tplc="04190019">
+      <w:start w:val="1"/>
+      <w:numFmt w:val="lowerLetter"/>
+      <w:lvlText w:val="%2."/>
+      <w:lvlJc w:val="left"/>
+      <w:pPr>
+        <w:ind w:left="1789" w:hanging="360"/>
+      </w:pPr>
+      <w:rPr>
+        <w:rFonts w:cs="Times New Roman"/>
+      </w:rPr>
+    </w:lvl>
+    <w:lvl w:ilvl="2" w:tplc="0419001B">
+      <w:start w:val="1"/>
+      <w:numFmt w:val="lowerRoman"/>
+      <w:lvlText w:val="%3."/>
+      <w:lvlJc w:val="right"/>
+      <w:pPr>
+        <w:ind w:left="2509" w:hanging="180"/>
+      </w:pPr>
+      <w:rPr>
+        <w:rFonts w:cs="Times New Roman"/>
+      </w:rPr>
+    </w:lvl>
+    <w:lvl w:ilvl="3" w:tplc="0419000F">
+      <w:start w:val="1"/>
+      <w:numFmt w:val="decimal"/>
+      <w:lvlText w:val="%4."/>
+      <w:lvlJc w:val="left"/>
+      <w:pPr>
+        <w:ind w:left="3229" w:hanging="360"/>
+      </w:pPr>
+      <w:rPr>
+        <w:rFonts w:cs="Times New Roman"/>
+      </w:rPr>
+    </w:lvl>
+    <w:lvl w:ilvl="4" w:tplc="04190019">
+      <w:start w:val="1"/>
+      <w:numFmt w:val="lowerLetter"/>
+      <w:lvlText w:val="%5."/>
+      <w:lvlJc w:val="left"/>
+      <w:pPr>
+        <w:ind w:left="3949" w:hanging="360"/>
+      </w:pPr>
+      <w:rPr>
+        <w:rFonts w:cs="Times New Roman"/>
+      </w:rPr>
+    </w:lvl>
+    <w:lvl w:ilvl="5" w:tplc="0419001B">
+      <w:start w:val="1"/>
+      <w:numFmt w:val="lowerRoman"/>
+      <w:lvlText w:val="%6."/>
+      <w:lvlJc w:val="right"/>
+      <w:pPr>
+        <w:ind w:left="4669" w:hanging="180"/>
+      </w:pPr>
+      <w:rPr>
+        <w:rFonts w:cs="Times New Roman"/>
+      </w:rPr>
+    </w:lvl>
+    <w:lvl w:ilvl="6" w:tplc="0419000F">
+      <w:start w:val="1"/>
+      <w:numFmt w:val="decimal"/>
+      <w:lvlText w:val="%7."/>
+      <w:lvlJc w:val="left"/>
+      <w:pPr>
+        <w:ind w:left="5389" w:hanging="360"/>
+      </w:pPr>
+      <w:rPr>
+        <w:rFonts w:cs="Times New Roman"/>
+      </w:rPr>
+    </w:lvl>
+    <w:lvl w:ilvl="7" w:tplc="04190019">
+      <w:start w:val="1"/>
+      <w:numFmt w:val="lowerLetter"/>
+      <w:lvlText w:val="%8."/>
+      <w:lvlJc w:val="left"/>
+      <w:pPr>
+        <w:ind w:left="6109" w:hanging="360"/>
+      </w:pPr>
+      <w:rPr>
+        <w:rFonts w:cs="Times New Roman"/>
+      </w:rPr>
+    </w:lvl>
+    <w:lvl w:ilvl="8" w:tplc="0419001B">
+      <w:start w:val="1"/>
+      <w:numFmt w:val="lowerRoman"/>
+      <w:lvlText w:val="%9."/>
+      <w:lvlJc w:val="right"/>
+      <w:pPr>
+        <w:ind w:left="6829" w:hanging="180"/>
+      </w:pPr>
+      <w:rPr>
+        <w:rFonts w:cs="Times New Roman"/>
+      </w:rPr>
+    </w:lvl>
+  </w:abstractNum>
+  <w:abstractNum w:abstractNumId="9">
     <w:nsid w:val="24F627DE"/>
     <w:multiLevelType w:val="multilevel"/>
     <w:tmpl w:val="4ED83BF4"/>
@@ -18248,7 +20636,7 @@
       </w:rPr>
     </w:lvl>
   </w:abstractNum>
-  <w:abstractNum w:abstractNumId="8">
+  <w:abstractNum w:abstractNumId="10">
     <w:nsid w:val="25980344"/>
     <w:multiLevelType w:val="multilevel"/>
     <w:tmpl w:val="32CAF374"/>
@@ -18602,7 +20990,7 @@
       </w:rPr>
     </w:lvl>
   </w:abstractNum>
-  <w:abstractNum w:abstractNumId="9">
+  <w:abstractNum w:abstractNumId="11">
     <w:nsid w:val="262F2563"/>
     <w:multiLevelType w:val="multilevel"/>
     <w:tmpl w:val="346C9B56"/>
@@ -18953,7 +21341,7 @@
       </w:rPr>
     </w:lvl>
   </w:abstractNum>
-  <w:abstractNum w:abstractNumId="10">
+  <w:abstractNum w:abstractNumId="12">
     <w:nsid w:val="27477ADE"/>
     <w:multiLevelType w:val="multilevel"/>
     <w:tmpl w:val="341C9BD8"/>
@@ -19305,7 +21693,7 @@
       </w:rPr>
     </w:lvl>
   </w:abstractNum>
-  <w:abstractNum w:abstractNumId="11">
+  <w:abstractNum w:abstractNumId="13">
     <w:nsid w:val="283B17E8"/>
     <w:multiLevelType w:val="multilevel"/>
     <w:tmpl w:val="4ED83BF4"/>
@@ -19445,7 +21833,7 @@
       </w:rPr>
     </w:lvl>
   </w:abstractNum>
-  <w:abstractNum w:abstractNumId="12">
+  <w:abstractNum w:abstractNumId="14">
     <w:nsid w:val="2E1D57DD"/>
     <w:multiLevelType w:val="multilevel"/>
     <w:tmpl w:val="ADBC880E"/>
@@ -19796,7 +22184,7 @@
       </w:rPr>
     </w:lvl>
   </w:abstractNum>
-  <w:abstractNum w:abstractNumId="13">
+  <w:abstractNum w:abstractNumId="15">
     <w:nsid w:val="31070A11"/>
     <w:multiLevelType w:val="multilevel"/>
     <w:tmpl w:val="0BC041DA"/>
@@ -19930,7 +22318,7 @@
       </w:rPr>
     </w:lvl>
   </w:abstractNum>
-  <w:abstractNum w:abstractNumId="14">
+  <w:abstractNum w:abstractNumId="16">
     <w:nsid w:val="38E61CCA"/>
     <w:multiLevelType w:val="multilevel"/>
     <w:tmpl w:val="4468D4C6"/>
@@ -20064,7 +22452,7 @@
       </w:rPr>
     </w:lvl>
   </w:abstractNum>
-  <w:abstractNum w:abstractNumId="15">
+  <w:abstractNum w:abstractNumId="17">
     <w:nsid w:val="400B1F92"/>
     <w:multiLevelType w:val="multilevel"/>
     <w:tmpl w:val="5CA6D124"/>
@@ -20180,7 +22568,7 @@
       </w:pPr>
     </w:lvl>
   </w:abstractNum>
-  <w:abstractNum w:abstractNumId="16">
+  <w:abstractNum w:abstractNumId="18">
     <w:nsid w:val="488855E4"/>
     <w:multiLevelType w:val="multilevel"/>
     <w:tmpl w:val="7ECCD8F4"/>
@@ -20533,7 +22921,7 @@
       </w:rPr>
     </w:lvl>
   </w:abstractNum>
-  <w:abstractNum w:abstractNumId="17">
+  <w:abstractNum w:abstractNumId="19">
     <w:nsid w:val="4AF01B22"/>
     <w:multiLevelType w:val="multilevel"/>
     <w:tmpl w:val="EFC640DA"/>
@@ -20667,7 +23055,7 @@
       </w:rPr>
     </w:lvl>
   </w:abstractNum>
-  <w:abstractNum w:abstractNumId="18">
+  <w:abstractNum w:abstractNumId="20">
     <w:nsid w:val="51270026"/>
     <w:multiLevelType w:val="multilevel"/>
     <w:tmpl w:val="C4E65DFE"/>
@@ -20801,7 +23189,7 @@
       </w:rPr>
     </w:lvl>
   </w:abstractNum>
-  <w:abstractNum w:abstractNumId="19">
+  <w:abstractNum w:abstractNumId="21">
     <w:nsid w:val="52A8497C"/>
     <w:multiLevelType w:val="multilevel"/>
     <w:tmpl w:val="189A307C"/>
@@ -21153,7 +23541,7 @@
       </w:rPr>
     </w:lvl>
   </w:abstractNum>
-  <w:abstractNum w:abstractNumId="20">
+  <w:abstractNum w:abstractNumId="22">
     <w:nsid w:val="73B82BFD"/>
     <w:multiLevelType w:val="multilevel"/>
     <w:tmpl w:val="3C7CC120"/>
@@ -21505,7 +23893,7 @@
       </w:rPr>
     </w:lvl>
   </w:abstractNum>
-  <w:abstractNum w:abstractNumId="21">
+  <w:abstractNum w:abstractNumId="23">
     <w:nsid w:val="76380AC7"/>
     <w:multiLevelType w:val="multilevel"/>
     <w:tmpl w:val="362A3FC2"/>
@@ -21639,7 +24027,7 @@
       </w:rPr>
     </w:lvl>
   </w:abstractNum>
-  <w:abstractNum w:abstractNumId="22">
+  <w:abstractNum w:abstractNumId="24">
     <w:nsid w:val="795B5844"/>
     <w:multiLevelType w:val="multilevel"/>
     <w:tmpl w:val="DBF611C4"/>
@@ -21759,85 +24147,118 @@
     <w:abstractNumId w:val="0"/>
   </w:num>
   <w:num w:numId="2">
-    <w:abstractNumId w:val="5"/>
+    <w:abstractNumId w:val="6"/>
   </w:num>
   <w:num w:numId="3">
-    <w:abstractNumId w:val="5"/>
+    <w:abstractNumId w:val="6"/>
   </w:num>
   <w:num w:numId="4">
-    <w:abstractNumId w:val="5"/>
+    <w:abstractNumId w:val="6"/>
   </w:num>
   <w:num w:numId="5">
-    <w:abstractNumId w:val="5"/>
+    <w:abstractNumId w:val="6"/>
   </w:num>
   <w:num w:numId="6">
-    <w:abstractNumId w:val="5"/>
+    <w:abstractNumId w:val="6"/>
   </w:num>
   <w:num w:numId="7">
-    <w:abstractNumId w:val="5"/>
+    <w:abstractNumId w:val="6"/>
   </w:num>
   <w:num w:numId="8">
-    <w:abstractNumId w:val="10"/>
+    <w:abstractNumId w:val="12"/>
   </w:num>
   <w:num w:numId="9">
-    <w:abstractNumId w:val="20"/>
+    <w:abstractNumId w:val="22"/>
   </w:num>
   <w:num w:numId="10">
-    <w:abstractNumId w:val="12"/>
+    <w:abstractNumId w:val="14"/>
   </w:num>
   <w:num w:numId="11">
-    <w:abstractNumId w:val="9"/>
+    <w:abstractNumId w:val="11"/>
   </w:num>
   <w:num w:numId="12">
-    <w:abstractNumId w:val="19"/>
+    <w:abstractNumId w:val="21"/>
   </w:num>
   <w:num w:numId="13">
-    <w:abstractNumId w:val="16"/>
+    <w:abstractNumId w:val="18"/>
   </w:num>
   <w:num w:numId="14">
     <w:abstractNumId w:val="2"/>
   </w:num>
   <w:num w:numId="15">
-    <w:abstractNumId w:val="6"/>
+    <w:abstractNumId w:val="7"/>
   </w:num>
   <w:num w:numId="16">
     <w:abstractNumId w:val="1"/>
   </w:num>
   <w:num w:numId="17">
-    <w:abstractNumId w:val="8"/>
+    <w:abstractNumId w:val="10"/>
   </w:num>
   <w:num w:numId="18">
+    <w:abstractNumId w:val="19"/>
+  </w:num>
+  <w:num w:numId="19">
     <w:abstractNumId w:val="17"/>
   </w:num>
-  <w:num w:numId="19">
+  <w:num w:numId="20">
+    <w:abstractNumId w:val="4"/>
+  </w:num>
+  <w:num w:numId="21">
+    <w:abstractNumId w:val="24"/>
+  </w:num>
+  <w:num w:numId="22">
+    <w:abstractNumId w:val="16"/>
+  </w:num>
+  <w:num w:numId="23">
+    <w:abstractNumId w:val="20"/>
+  </w:num>
+  <w:num w:numId="24">
     <w:abstractNumId w:val="15"/>
   </w:num>
-  <w:num w:numId="20">
-    <w:abstractNumId w:val="3"/>
+  <w:num w:numId="25">
+    <w:abstractNumId w:val="23"/>
   </w:num>
-  <w:num w:numId="21">
-    <w:abstractNumId w:val="22"/>
+  <w:num w:numId="26">
+    <w:abstractNumId w:val="9"/>
   </w:num>
-  <w:num w:numId="22">
-    <w:abstractNumId w:val="14"/>
-  </w:num>
-  <w:num w:numId="23">
-    <w:abstractNumId w:val="18"/>
-  </w:num>
-  <w:num w:numId="24">
+  <w:num w:numId="27">
     <w:abstractNumId w:val="13"/>
   </w:num>
-  <w:num w:numId="25">
-    <w:abstractNumId w:val="21"/>
+  <w:num w:numId="28">
+    <w:abstractNumId w:val="5"/>
   </w:num>
-  <w:num w:numId="26">
-    <w:abstractNumId w:val="7"/>
+  <w:num w:numId="29">
+    <w:abstractNumId w:val="8"/>
+    <w:lvlOverride w:ilvl="0">
+      <w:startOverride w:val="1"/>
+    </w:lvlOverride>
+    <w:lvlOverride w:ilvl="1">
+      <w:startOverride w:val="1"/>
+    </w:lvlOverride>
+    <w:lvlOverride w:ilvl="2">
+      <w:startOverride w:val="1"/>
+    </w:lvlOverride>
+    <w:lvlOverride w:ilvl="3">
+      <w:startOverride w:val="1"/>
+    </w:lvlOverride>
+    <w:lvlOverride w:ilvl="4">
+      <w:startOverride w:val="1"/>
+    </w:lvlOverride>
+    <w:lvlOverride w:ilvl="5">
+      <w:startOverride w:val="1"/>
+    </w:lvlOverride>
+    <w:lvlOverride w:ilvl="6">
+      <w:startOverride w:val="1"/>
+    </w:lvlOverride>
+    <w:lvlOverride w:ilvl="7">
+      <w:startOverride w:val="1"/>
+    </w:lvlOverride>
+    <w:lvlOverride w:ilvl="8">
+      <w:startOverride w:val="1"/>
+    </w:lvlOverride>
   </w:num>
-  <w:num w:numId="27">
-    <w:abstractNumId w:val="11"/>
-  </w:num>
-  <w:num w:numId="28">
-    <w:abstractNumId w:val="4"/>
+  <w:num w:numId="30">
+    <w:abstractNumId w:val="3"/>
   </w:num>
 </w:numbering>
 </file>
@@ -21864,9 +24285,11 @@
     <w:lsdException w:name="heading 7" w:semiHidden="1" w:unhideWhenUsed="1" w:qFormat="1"/>
     <w:lsdException w:name="heading 8" w:semiHidden="1" w:unhideWhenUsed="1" w:qFormat="1"/>
     <w:lsdException w:name="heading 9" w:semiHidden="1" w:unhideWhenUsed="1" w:qFormat="1"/>
+    <w:lsdException w:name="footnote text" w:uiPriority="99"/>
     <w:lsdException w:name="caption" w:semiHidden="1" w:uiPriority="99" w:unhideWhenUsed="1" w:qFormat="1"/>
     <w:lsdException w:name="Title" w:qFormat="1"/>
     <w:lsdException w:name="Subtitle" w:qFormat="1"/>
+    <w:lsdException w:name="Hyperlink" w:uiPriority="99"/>
     <w:lsdException w:name="Strong" w:qFormat="1"/>
     <w:lsdException w:name="Emphasis" w:qFormat="1"/>
     <w:lsdException w:name="Placeholder Text" w:semiHidden="1" w:uiPriority="99"/>
@@ -22131,6 +24554,74 @@
       <w:lang w:eastAsia="ru-RU"/>
     </w:rPr>
   </w:style>
+  <w:style w:type="character" w:styleId="a8">
+    <w:name w:val="Hyperlink"/>
+    <w:uiPriority w:val="99"/>
+    <w:rsid w:val="001B3D05"/>
+    <w:rPr>
+      <w:color w:val="0563C1"/>
+      <w:u w:val="single"/>
+    </w:rPr>
+  </w:style>
+  <w:style w:type="paragraph" w:styleId="a9">
+    <w:name w:val="footnote text"/>
+    <w:basedOn w:val="a1"/>
+    <w:link w:val="aa"/>
+    <w:uiPriority w:val="99"/>
+    <w:rsid w:val="001B3D05"/>
+    <w:pPr>
+      <w:widowControl w:val="0"/>
+      <w:autoSpaceDE w:val="0"/>
+    </w:pPr>
+    <w:rPr>
+      <w:color w:val="000000"/>
+      <w:sz w:val="20"/>
+      <w:szCs w:val="20"/>
+      <w:lang w:val="x-none"/>
+    </w:rPr>
+  </w:style>
+  <w:style w:type="character" w:customStyle="1" w:styleId="aa">
+    <w:name w:val="Текст сноски Знак"/>
+    <w:basedOn w:val="a2"/>
+    <w:link w:val="a9"/>
+    <w:uiPriority w:val="99"/>
+    <w:rsid w:val="001B3D05"/>
+    <w:rPr>
+      <w:color w:val="000000"/>
+      <w:lang w:val="x-none" w:eastAsia="ar-SA"/>
+    </w:rPr>
+  </w:style>
+  <w:style w:type="paragraph" w:customStyle="1" w:styleId="20">
+    <w:name w:val="2"/>
+    <w:basedOn w:val="a1"/>
+    <w:rsid w:val="001B3D05"/>
+    <w:pPr>
+      <w:spacing w:before="280" w:after="280"/>
+    </w:pPr>
+  </w:style>
+  <w:style w:type="paragraph" w:styleId="ab">
+    <w:name w:val="Balloon Text"/>
+    <w:basedOn w:val="a1"/>
+    <w:link w:val="ac"/>
+    <w:rsid w:val="001B3D05"/>
+    <w:rPr>
+      <w:rFonts w:ascii="Tahoma" w:hAnsi="Tahoma" w:cs="Tahoma"/>
+      <w:sz w:val="16"/>
+      <w:szCs w:val="16"/>
+    </w:rPr>
+  </w:style>
+  <w:style w:type="character" w:customStyle="1" w:styleId="ac">
+    <w:name w:val="Текст выноски Знак"/>
+    <w:basedOn w:val="a2"/>
+    <w:link w:val="ab"/>
+    <w:rsid w:val="001B3D05"/>
+    <w:rPr>
+      <w:rFonts w:ascii="Tahoma" w:hAnsi="Tahoma" w:cs="Tahoma"/>
+      <w:sz w:val="16"/>
+      <w:szCs w:val="16"/>
+      <w:lang w:eastAsia="ar-SA"/>
+    </w:rPr>
+  </w:style>
 </w:styles>
 </file>
 
@@ -22156,9 +24647,11 @@
     <w:lsdException w:name="heading 7" w:semiHidden="1" w:unhideWhenUsed="1" w:qFormat="1"/>
     <w:lsdException w:name="heading 8" w:semiHidden="1" w:unhideWhenUsed="1" w:qFormat="1"/>
     <w:lsdException w:name="heading 9" w:semiHidden="1" w:unhideWhenUsed="1" w:qFormat="1"/>
+    <w:lsdException w:name="footnote text" w:uiPriority="99"/>
     <w:lsdException w:name="caption" w:semiHidden="1" w:uiPriority="99" w:unhideWhenUsed="1" w:qFormat="1"/>
     <w:lsdException w:name="Title" w:qFormat="1"/>
     <w:lsdException w:name="Subtitle" w:qFormat="1"/>
+    <w:lsdException w:name="Hyperlink" w:uiPriority="99"/>
     <w:lsdException w:name="Strong" w:qFormat="1"/>
     <w:lsdException w:name="Emphasis" w:qFormat="1"/>
     <w:lsdException w:name="Placeholder Text" w:semiHidden="1" w:uiPriority="99"/>
@@ -22421,6 +24914,74 @@
       <w:sz w:val="20"/>
       <w:szCs w:val="20"/>
       <w:lang w:eastAsia="ru-RU"/>
+    </w:rPr>
+  </w:style>
+  <w:style w:type="character" w:styleId="a8">
+    <w:name w:val="Hyperlink"/>
+    <w:uiPriority w:val="99"/>
+    <w:rsid w:val="001B3D05"/>
+    <w:rPr>
+      <w:color w:val="0563C1"/>
+      <w:u w:val="single"/>
+    </w:rPr>
+  </w:style>
+  <w:style w:type="paragraph" w:styleId="a9">
+    <w:name w:val="footnote text"/>
+    <w:basedOn w:val="a1"/>
+    <w:link w:val="aa"/>
+    <w:uiPriority w:val="99"/>
+    <w:rsid w:val="001B3D05"/>
+    <w:pPr>
+      <w:widowControl w:val="0"/>
+      <w:autoSpaceDE w:val="0"/>
+    </w:pPr>
+    <w:rPr>
+      <w:color w:val="000000"/>
+      <w:sz w:val="20"/>
+      <w:szCs w:val="20"/>
+      <w:lang w:val="x-none"/>
+    </w:rPr>
+  </w:style>
+  <w:style w:type="character" w:customStyle="1" w:styleId="aa">
+    <w:name w:val="Текст сноски Знак"/>
+    <w:basedOn w:val="a2"/>
+    <w:link w:val="a9"/>
+    <w:uiPriority w:val="99"/>
+    <w:rsid w:val="001B3D05"/>
+    <w:rPr>
+      <w:color w:val="000000"/>
+      <w:lang w:val="x-none" w:eastAsia="ar-SA"/>
+    </w:rPr>
+  </w:style>
+  <w:style w:type="paragraph" w:customStyle="1" w:styleId="20">
+    <w:name w:val="2"/>
+    <w:basedOn w:val="a1"/>
+    <w:rsid w:val="001B3D05"/>
+    <w:pPr>
+      <w:spacing w:before="280" w:after="280"/>
+    </w:pPr>
+  </w:style>
+  <w:style w:type="paragraph" w:styleId="ab">
+    <w:name w:val="Balloon Text"/>
+    <w:basedOn w:val="a1"/>
+    <w:link w:val="ac"/>
+    <w:rsid w:val="001B3D05"/>
+    <w:rPr>
+      <w:rFonts w:ascii="Tahoma" w:hAnsi="Tahoma" w:cs="Tahoma"/>
+      <w:sz w:val="16"/>
+      <w:szCs w:val="16"/>
+    </w:rPr>
+  </w:style>
+  <w:style w:type="character" w:customStyle="1" w:styleId="ac">
+    <w:name w:val="Текст выноски Знак"/>
+    <w:basedOn w:val="a2"/>
+    <w:link w:val="ab"/>
+    <w:rsid w:val="001B3D05"/>
+    <w:rPr>
+      <w:rFonts w:ascii="Tahoma" w:hAnsi="Tahoma" w:cs="Tahoma"/>
+      <w:sz w:val="16"/>
+      <w:szCs w:val="16"/>
+      <w:lang w:eastAsia="ar-SA"/>
     </w:rPr>
   </w:style>
 </w:styles>

--- a/09.04.01/Дисциплины/ММИ_ИТиАП_М9_Д_Облачные вычисления-Уколов.docx
+++ b/09.04.01/Дисциплины/ММИ_ИТиАП_М9_Д_Облачные вычисления-Уколов.docx
@@ -14648,10 +14648,94 @@
     </w:p>
     <w:p>
       <w:pPr>
+        <w:numPr>
+          <w:ilvl w:val="0"/>
+          <w:numId w:val="31"/>
+        </w:numPr>
+        <w:spacing w:after="60"/>
+        <w:jc w:val="both"/>
+        <w:rPr>
+          <w:b/>
+          <w:bCs/>
+          <w:caps/>
+        </w:rPr>
+      </w:pPr>
+      <w:r>
+        <w:rPr>
+          <w:b/>
+          <w:bCs/>
+          <w:caps/>
+        </w:rPr>
+        <w:t xml:space="preserve">ПРОЦЕДУРЫ КОНТРОЛЯ И ОЦЕНИВАНИЯ РЕЗУЛЬТАТОВ ОБУЧЕНИЯ </w:t>
+      </w:r>
+    </w:p>
+    <w:p>
+      <w:pPr>
+        <w:numPr>
+          <w:ilvl w:val="1"/>
+          <w:numId w:val="31"/>
+        </w:numPr>
+        <w:spacing w:after="60"/>
+        <w:jc w:val="both"/>
+        <w:rPr>
+          <w:b/>
+          <w:bCs/>
+          <w:caps/>
+        </w:rPr>
+      </w:pPr>
+      <w:r>
+        <w:rPr>
+          <w:b/>
+          <w:bCs/>
+        </w:rPr>
+        <w:t xml:space="preserve">Весовой коэффициент значимости дисциплины – 100*3 / 240 = </w:t>
+      </w:r>
+      <w:r>
+        <w:rPr>
+          <w:bCs/>
+        </w:rPr>
+        <w:t>1,25.</w:t>
+      </w:r>
+    </w:p>
+    <w:p>
+      <w:pPr>
+        <w:numPr>
+          <w:ilvl w:val="1"/>
+          <w:numId w:val="31"/>
+        </w:numPr>
+        <w:spacing w:after="60"/>
+        <w:jc w:val="both"/>
+        <w:rPr>
+          <w:b/>
+          <w:bCs/>
+          <w:caps/>
+        </w:rPr>
+      </w:pPr>
+      <w:r>
+        <w:rPr>
+          <w:b/>
+          <w:bCs/>
+        </w:rPr>
+        <w:t xml:space="preserve">Процедуры текущей и промежуточной аттестации по </w:t>
+      </w:r>
+      <w:proofErr w:type="spellStart"/>
+      <w:r>
+        <w:rPr>
+          <w:b/>
+          <w:bCs/>
+        </w:rPr>
+        <w:t>дисиплине</w:t>
+      </w:r>
+      <w:proofErr w:type="spellEnd"/>
+    </w:p>
+    <w:p>
+      <w:pPr>
         <w:spacing w:line="360" w:lineRule="auto"/>
         <w:ind w:firstLine="720"/>
         <w:jc w:val="both"/>
       </w:pPr>
+      <w:bookmarkStart w:id="25" w:name="_GoBack"/>
+      <w:bookmarkEnd w:id="25"/>
     </w:p>
     <w:p>
       <w:pPr>
@@ -14707,14 +14791,14 @@
       <w:r>
         <w:instrText xml:space="preserve"> TC "</w:instrText>
       </w:r>
-      <w:bookmarkStart w:id="25" w:name="_Toc463805996"/>
+      <w:bookmarkStart w:id="26" w:name="_Toc463805996"/>
       <w:r>
         <w:rPr>
           <w:b/>
         </w:rPr>
         <w:instrText>ПРИЛОЖЕНИЕ 2</w:instrText>
       </w:r>
-      <w:bookmarkEnd w:id="25"/>
+      <w:bookmarkEnd w:id="26"/>
       <w:r>
         <w:instrText xml:space="preserve">" \f C \l "1" </w:instrText>
       </w:r>
@@ -14796,14 +14880,14 @@
       <w:r>
         <w:instrText xml:space="preserve"> TC "</w:instrText>
       </w:r>
-      <w:bookmarkStart w:id="26" w:name="_Toc463805997"/>
+      <w:bookmarkStart w:id="27" w:name="_Toc463805997"/>
       <w:r>
         <w:rPr>
           <w:b/>
         </w:rPr>
         <w:instrText>ПРИЛОЖЕНИЕ 3</w:instrText>
       </w:r>
-      <w:bookmarkEnd w:id="26"/>
+      <w:bookmarkEnd w:id="27"/>
       <w:r>
         <w:instrText xml:space="preserve">" \f C \l "1" </w:instrText>
       </w:r>
@@ -15090,7 +15174,7 @@
                 <v:shape id="_x0000_i1025" type="#_x0000_t75" style="width:27.75pt;height:22.5pt" o:ole="">
                   <v:imagedata r:id="rId6" o:title=""/>
                 </v:shape>
-                <o:OLEObject Type="Embed" ProgID="Equation.3" ShapeID="_x0000_i1025" DrawAspect="Content" ObjectID="_1543740796" r:id="rId7"/>
+                <o:OLEObject Type="Embed" ProgID="Equation.3" ShapeID="_x0000_i1025" DrawAspect="Content" ObjectID="_1543740935" r:id="rId7"/>
               </w:object>
             </w:r>
             <w:r>
@@ -15451,7 +15535,7 @@
           <v:shape id="_x0000_i1026" type="#_x0000_t75" style="width:27pt;height:20.25pt" o:ole="">
             <v:imagedata r:id="rId9" o:title=""/>
           </v:shape>
-          <o:OLEObject Type="Embed" ProgID="Equation.3" ShapeID="_x0000_i1026" DrawAspect="Content" ObjectID="_1543740797" r:id="rId10"/>
+          <o:OLEObject Type="Embed" ProgID="Equation.3" ShapeID="_x0000_i1026" DrawAspect="Content" ObjectID="_1543740936" r:id="rId10"/>
         </w:object>
       </w:r>
       <w:r>
@@ -16098,7 +16182,7 @@
                 <v:shape id="_x0000_i1027" type="#_x0000_t75" style="width:18.75pt;height:20.25pt" o:ole="">
                   <v:imagedata r:id="rId11" o:title=""/>
                 </v:shape>
-                <o:OLEObject Type="Embed" ProgID="Equation.3" ShapeID="_x0000_i1027" DrawAspect="Content" ObjectID="_1543740798" r:id="rId12"/>
+                <o:OLEObject Type="Embed" ProgID="Equation.3" ShapeID="_x0000_i1027" DrawAspect="Content" ObjectID="_1543740937" r:id="rId12"/>
               </w:object>
             </w:r>
           </w:p>
@@ -16606,7 +16690,7 @@
           <v:shape id="_x0000_i1028" type="#_x0000_t75" style="width:90.75pt;height:20.25pt" o:ole="">
             <v:imagedata r:id="rId14" o:title=""/>
           </v:shape>
-          <o:OLEObject Type="Embed" ProgID="Equation.3" ShapeID="_x0000_i1028" DrawAspect="Content" ObjectID="_1543740799" r:id="rId15"/>
+          <o:OLEObject Type="Embed" ProgID="Equation.3" ShapeID="_x0000_i1028" DrawAspect="Content" ObjectID="_1543740938" r:id="rId15"/>
         </w:object>
       </w:r>
       <w:r>
@@ -16628,7 +16712,7 @@
           <v:shape id="_x0000_i1029" type="#_x0000_t75" style="width:32.25pt;height:20.25pt" o:ole="">
             <v:imagedata r:id="rId16" o:title=""/>
           </v:shape>
-          <o:OLEObject Type="Embed" ProgID="Equation.3" ShapeID="_x0000_i1029" DrawAspect="Content" ObjectID="_1543740800" r:id="rId17"/>
+          <o:OLEObject Type="Embed" ProgID="Equation.3" ShapeID="_x0000_i1029" DrawAspect="Content" ObjectID="_1543740939" r:id="rId17"/>
         </w:object>
       </w:r>
       <w:r>
@@ -16655,7 +16739,7 @@
           <v:shape id="_x0000_i1030" type="#_x0000_t75" style="width:24.75pt;height:18.75pt" o:ole="">
             <v:imagedata r:id="rId18" o:title=""/>
           </v:shape>
-          <o:OLEObject Type="Embed" ProgID="Equation.3" ShapeID="_x0000_i1030" DrawAspect="Content" ObjectID="_1543740801" r:id="rId19"/>
+          <o:OLEObject Type="Embed" ProgID="Equation.3" ShapeID="_x0000_i1030" DrawAspect="Content" ObjectID="_1543740940" r:id="rId19"/>
         </w:object>
       </w:r>
       <w:r>
@@ -16700,7 +16784,7 @@
           <v:shape id="_x0000_i1031" type="#_x0000_t75" style="width:27.75pt;height:20.25pt" o:ole="">
             <v:imagedata r:id="rId20" o:title=""/>
           </v:shape>
-          <o:OLEObject Type="Embed" ProgID="Equation.3" ShapeID="_x0000_i1031" DrawAspect="Content" ObjectID="_1543740802" r:id="rId21"/>
+          <o:OLEObject Type="Embed" ProgID="Equation.3" ShapeID="_x0000_i1031" DrawAspect="Content" ObjectID="_1543740941" r:id="rId21"/>
         </w:object>
       </w:r>
       <w:r>
@@ -16877,7 +16961,7 @@
           <v:shape id="_x0000_i1032" type="#_x0000_t75" style="width:32.25pt;height:21pt" o:ole="">
             <v:imagedata r:id="rId22" o:title=""/>
           </v:shape>
-          <o:OLEObject Type="Embed" ProgID="Equation.3" ShapeID="_x0000_i1032" DrawAspect="Content" ObjectID="_1543740803" r:id="rId23"/>
+          <o:OLEObject Type="Embed" ProgID="Equation.3" ShapeID="_x0000_i1032" DrawAspect="Content" ObjectID="_1543740942" r:id="rId23"/>
         </w:object>
       </w:r>
       <w:r>
@@ -16898,7 +16982,7 @@
           <v:shape id="_x0000_i1033" type="#_x0000_t75" style="width:48.75pt;height:21pt" o:ole="">
             <v:imagedata r:id="rId24" o:title=""/>
           </v:shape>
-          <o:OLEObject Type="Embed" ProgID="Equation.3" ShapeID="_x0000_i1033" DrawAspect="Content" ObjectID="_1543740804" r:id="rId25"/>
+          <o:OLEObject Type="Embed" ProgID="Equation.3" ShapeID="_x0000_i1033" DrawAspect="Content" ObjectID="_1543740943" r:id="rId25"/>
         </w:object>
       </w:r>
       <w:r>
@@ -16925,7 +17009,7 @@
           <v:shape id="_x0000_i1034" type="#_x0000_t75" style="width:36pt;height:18pt" o:ole="">
             <v:imagedata r:id="rId26" o:title=""/>
           </v:shape>
-          <o:OLEObject Type="Embed" ProgID="Equation.3" ShapeID="_x0000_i1034" DrawAspect="Content" ObjectID="_1543740805" r:id="rId27"/>
+          <o:OLEObject Type="Embed" ProgID="Equation.3" ShapeID="_x0000_i1034" DrawAspect="Content" ObjectID="_1543740944" r:id="rId27"/>
         </w:object>
       </w:r>
       <w:r>
@@ -16992,8 +17076,6 @@
         <w:ind w:firstLine="720"/>
         <w:jc w:val="both"/>
       </w:pPr>
-      <w:bookmarkStart w:id="27" w:name="_GoBack"/>
-      <w:bookmarkEnd w:id="27"/>
     </w:p>
     <w:p>
       <w:pPr>
@@ -19696,6 +19778,127 @@
     </w:lvl>
   </w:abstractNum>
   <w:abstractNum w:abstractNumId="5">
+    <w:nsid w:val="14A124B2"/>
+    <w:multiLevelType w:val="multilevel"/>
+    <w:tmpl w:val="F6FA7464"/>
+    <w:lvl w:ilvl="0">
+      <w:start w:val="6"/>
+      <w:numFmt w:val="decimal"/>
+      <w:lvlText w:val="%1."/>
+      <w:lvlJc w:val="left"/>
+      <w:pPr>
+        <w:ind w:left="720" w:hanging="360"/>
+      </w:pPr>
+      <w:rPr>
+        <w:rFonts w:hint="default"/>
+      </w:rPr>
+    </w:lvl>
+    <w:lvl w:ilvl="1">
+      <w:start w:val="1"/>
+      <w:numFmt w:val="decimal"/>
+      <w:isLgl/>
+      <w:lvlText w:val="%1.%2"/>
+      <w:lvlJc w:val="left"/>
+      <w:pPr>
+        <w:ind w:left="1080" w:hanging="360"/>
+      </w:pPr>
+      <w:rPr>
+        <w:rFonts w:hint="default"/>
+      </w:rPr>
+    </w:lvl>
+    <w:lvl w:ilvl="2">
+      <w:start w:val="1"/>
+      <w:numFmt w:val="decimal"/>
+      <w:isLgl/>
+      <w:lvlText w:val="%1.%2.%3"/>
+      <w:lvlJc w:val="left"/>
+      <w:pPr>
+        <w:ind w:left="1800" w:hanging="720"/>
+      </w:pPr>
+      <w:rPr>
+        <w:rFonts w:hint="default"/>
+      </w:rPr>
+    </w:lvl>
+    <w:lvl w:ilvl="3">
+      <w:start w:val="1"/>
+      <w:numFmt w:val="decimal"/>
+      <w:isLgl/>
+      <w:lvlText w:val="%1.%2.%3.%4"/>
+      <w:lvlJc w:val="left"/>
+      <w:pPr>
+        <w:ind w:left="2160" w:hanging="720"/>
+      </w:pPr>
+      <w:rPr>
+        <w:rFonts w:hint="default"/>
+      </w:rPr>
+    </w:lvl>
+    <w:lvl w:ilvl="4">
+      <w:start w:val="1"/>
+      <w:numFmt w:val="decimal"/>
+      <w:isLgl/>
+      <w:lvlText w:val="%1.%2.%3.%4.%5"/>
+      <w:lvlJc w:val="left"/>
+      <w:pPr>
+        <w:ind w:left="2880" w:hanging="1080"/>
+      </w:pPr>
+      <w:rPr>
+        <w:rFonts w:hint="default"/>
+      </w:rPr>
+    </w:lvl>
+    <w:lvl w:ilvl="5">
+      <w:start w:val="1"/>
+      <w:numFmt w:val="decimal"/>
+      <w:isLgl/>
+      <w:lvlText w:val="%1.%2.%3.%4.%5.%6"/>
+      <w:lvlJc w:val="left"/>
+      <w:pPr>
+        <w:ind w:left="3240" w:hanging="1080"/>
+      </w:pPr>
+      <w:rPr>
+        <w:rFonts w:hint="default"/>
+      </w:rPr>
+    </w:lvl>
+    <w:lvl w:ilvl="6">
+      <w:start w:val="1"/>
+      <w:numFmt w:val="decimal"/>
+      <w:isLgl/>
+      <w:lvlText w:val="%1.%2.%3.%4.%5.%6.%7"/>
+      <w:lvlJc w:val="left"/>
+      <w:pPr>
+        <w:ind w:left="3960" w:hanging="1440"/>
+      </w:pPr>
+      <w:rPr>
+        <w:rFonts w:hint="default"/>
+      </w:rPr>
+    </w:lvl>
+    <w:lvl w:ilvl="7">
+      <w:start w:val="1"/>
+      <w:numFmt w:val="decimal"/>
+      <w:isLgl/>
+      <w:lvlText w:val="%1.%2.%3.%4.%5.%6.%7.%8"/>
+      <w:lvlJc w:val="left"/>
+      <w:pPr>
+        <w:ind w:left="4320" w:hanging="1440"/>
+      </w:pPr>
+      <w:rPr>
+        <w:rFonts w:hint="default"/>
+      </w:rPr>
+    </w:lvl>
+    <w:lvl w:ilvl="8">
+      <w:start w:val="1"/>
+      <w:numFmt w:val="decimal"/>
+      <w:isLgl/>
+      <w:lvlText w:val="%1.%2.%3.%4.%5.%6.%7.%8.%9"/>
+      <w:lvlJc w:val="left"/>
+      <w:pPr>
+        <w:ind w:left="5040" w:hanging="1800"/>
+      </w:pPr>
+      <w:rPr>
+        <w:rFonts w:hint="default"/>
+      </w:rPr>
+    </w:lvl>
+  </w:abstractNum>
+  <w:abstractNum w:abstractNumId="6">
     <w:nsid w:val="182D1B70"/>
     <w:multiLevelType w:val="hybridMultilevel"/>
     <w:tmpl w:val="88500FDC"/>
@@ -19808,7 +20011,7 @@
       </w:rPr>
     </w:lvl>
   </w:abstractNum>
-  <w:abstractNum w:abstractNumId="6">
+  <w:abstractNum w:abstractNumId="7">
     <w:nsid w:val="1C5E6955"/>
     <w:multiLevelType w:val="multilevel"/>
     <w:tmpl w:val="0A70AA18"/>
@@ -20026,7 +20229,7 @@
       </w:rPr>
     </w:lvl>
   </w:abstractNum>
-  <w:abstractNum w:abstractNumId="7">
+  <w:abstractNum w:abstractNumId="8">
     <w:nsid w:val="1F675DC8"/>
     <w:multiLevelType w:val="multilevel"/>
     <w:tmpl w:val="553AF8B0"/>
@@ -20381,7 +20584,7 @@
       </w:rPr>
     </w:lvl>
   </w:abstractNum>
-  <w:abstractNum w:abstractNumId="8">
+  <w:abstractNum w:abstractNumId="9">
     <w:nsid w:val="228E4730"/>
     <w:multiLevelType w:val="hybridMultilevel"/>
     <w:tmpl w:val="5AACE3FE"/>
@@ -20496,7 +20699,7 @@
       </w:rPr>
     </w:lvl>
   </w:abstractNum>
-  <w:abstractNum w:abstractNumId="9">
+  <w:abstractNum w:abstractNumId="10">
     <w:nsid w:val="24F627DE"/>
     <w:multiLevelType w:val="multilevel"/>
     <w:tmpl w:val="4ED83BF4"/>
@@ -20636,7 +20839,7 @@
       </w:rPr>
     </w:lvl>
   </w:abstractNum>
-  <w:abstractNum w:abstractNumId="10">
+  <w:abstractNum w:abstractNumId="11">
     <w:nsid w:val="25980344"/>
     <w:multiLevelType w:val="multilevel"/>
     <w:tmpl w:val="32CAF374"/>
@@ -20990,7 +21193,7 @@
       </w:rPr>
     </w:lvl>
   </w:abstractNum>
-  <w:abstractNum w:abstractNumId="11">
+  <w:abstractNum w:abstractNumId="12">
     <w:nsid w:val="262F2563"/>
     <w:multiLevelType w:val="multilevel"/>
     <w:tmpl w:val="346C9B56"/>
@@ -21341,7 +21544,7 @@
       </w:rPr>
     </w:lvl>
   </w:abstractNum>
-  <w:abstractNum w:abstractNumId="12">
+  <w:abstractNum w:abstractNumId="13">
     <w:nsid w:val="27477ADE"/>
     <w:multiLevelType w:val="multilevel"/>
     <w:tmpl w:val="341C9BD8"/>
@@ -21693,7 +21896,7 @@
       </w:rPr>
     </w:lvl>
   </w:abstractNum>
-  <w:abstractNum w:abstractNumId="13">
+  <w:abstractNum w:abstractNumId="14">
     <w:nsid w:val="283B17E8"/>
     <w:multiLevelType w:val="multilevel"/>
     <w:tmpl w:val="4ED83BF4"/>
@@ -21833,7 +22036,7 @@
       </w:rPr>
     </w:lvl>
   </w:abstractNum>
-  <w:abstractNum w:abstractNumId="14">
+  <w:abstractNum w:abstractNumId="15">
     <w:nsid w:val="2E1D57DD"/>
     <w:multiLevelType w:val="multilevel"/>
     <w:tmpl w:val="ADBC880E"/>
@@ -22184,7 +22387,7 @@
       </w:rPr>
     </w:lvl>
   </w:abstractNum>
-  <w:abstractNum w:abstractNumId="15">
+  <w:abstractNum w:abstractNumId="16">
     <w:nsid w:val="31070A11"/>
     <w:multiLevelType w:val="multilevel"/>
     <w:tmpl w:val="0BC041DA"/>
@@ -22318,7 +22521,7 @@
       </w:rPr>
     </w:lvl>
   </w:abstractNum>
-  <w:abstractNum w:abstractNumId="16">
+  <w:abstractNum w:abstractNumId="17">
     <w:nsid w:val="38E61CCA"/>
     <w:multiLevelType w:val="multilevel"/>
     <w:tmpl w:val="4468D4C6"/>
@@ -22452,7 +22655,7 @@
       </w:rPr>
     </w:lvl>
   </w:abstractNum>
-  <w:abstractNum w:abstractNumId="17">
+  <w:abstractNum w:abstractNumId="18">
     <w:nsid w:val="400B1F92"/>
     <w:multiLevelType w:val="multilevel"/>
     <w:tmpl w:val="5CA6D124"/>
@@ -22568,7 +22771,7 @@
       </w:pPr>
     </w:lvl>
   </w:abstractNum>
-  <w:abstractNum w:abstractNumId="18">
+  <w:abstractNum w:abstractNumId="19">
     <w:nsid w:val="488855E4"/>
     <w:multiLevelType w:val="multilevel"/>
     <w:tmpl w:val="7ECCD8F4"/>
@@ -22921,7 +23124,7 @@
       </w:rPr>
     </w:lvl>
   </w:abstractNum>
-  <w:abstractNum w:abstractNumId="19">
+  <w:abstractNum w:abstractNumId="20">
     <w:nsid w:val="4AF01B22"/>
     <w:multiLevelType w:val="multilevel"/>
     <w:tmpl w:val="EFC640DA"/>
@@ -23055,7 +23258,7 @@
       </w:rPr>
     </w:lvl>
   </w:abstractNum>
-  <w:abstractNum w:abstractNumId="20">
+  <w:abstractNum w:abstractNumId="21">
     <w:nsid w:val="51270026"/>
     <w:multiLevelType w:val="multilevel"/>
     <w:tmpl w:val="C4E65DFE"/>
@@ -23189,7 +23392,7 @@
       </w:rPr>
     </w:lvl>
   </w:abstractNum>
-  <w:abstractNum w:abstractNumId="21">
+  <w:abstractNum w:abstractNumId="22">
     <w:nsid w:val="52A8497C"/>
     <w:multiLevelType w:val="multilevel"/>
     <w:tmpl w:val="189A307C"/>
@@ -23541,7 +23744,7 @@
       </w:rPr>
     </w:lvl>
   </w:abstractNum>
-  <w:abstractNum w:abstractNumId="22">
+  <w:abstractNum w:abstractNumId="23">
     <w:nsid w:val="73B82BFD"/>
     <w:multiLevelType w:val="multilevel"/>
     <w:tmpl w:val="3C7CC120"/>
@@ -23893,7 +24096,7 @@
       </w:rPr>
     </w:lvl>
   </w:abstractNum>
-  <w:abstractNum w:abstractNumId="23">
+  <w:abstractNum w:abstractNumId="24">
     <w:nsid w:val="76380AC7"/>
     <w:multiLevelType w:val="multilevel"/>
     <w:tmpl w:val="362A3FC2"/>
@@ -24027,7 +24230,7 @@
       </w:rPr>
     </w:lvl>
   </w:abstractNum>
-  <w:abstractNum w:abstractNumId="24">
+  <w:abstractNum w:abstractNumId="25">
     <w:nsid w:val="795B5844"/>
     <w:multiLevelType w:val="multilevel"/>
     <w:tmpl w:val="DBF611C4"/>
@@ -24147,88 +24350,88 @@
     <w:abstractNumId w:val="0"/>
   </w:num>
   <w:num w:numId="2">
-    <w:abstractNumId w:val="6"/>
+    <w:abstractNumId w:val="7"/>
   </w:num>
   <w:num w:numId="3">
-    <w:abstractNumId w:val="6"/>
+    <w:abstractNumId w:val="7"/>
   </w:num>
   <w:num w:numId="4">
-    <w:abstractNumId w:val="6"/>
+    <w:abstractNumId w:val="7"/>
   </w:num>
   <w:num w:numId="5">
-    <w:abstractNumId w:val="6"/>
+    <w:abstractNumId w:val="7"/>
   </w:num>
   <w:num w:numId="6">
-    <w:abstractNumId w:val="6"/>
+    <w:abstractNumId w:val="7"/>
   </w:num>
   <w:num w:numId="7">
-    <w:abstractNumId w:val="6"/>
+    <w:abstractNumId w:val="7"/>
   </w:num>
   <w:num w:numId="8">
+    <w:abstractNumId w:val="13"/>
+  </w:num>
+  <w:num w:numId="9">
+    <w:abstractNumId w:val="23"/>
+  </w:num>
+  <w:num w:numId="10">
+    <w:abstractNumId w:val="15"/>
+  </w:num>
+  <w:num w:numId="11">
     <w:abstractNumId w:val="12"/>
   </w:num>
-  <w:num w:numId="9">
+  <w:num w:numId="12">
     <w:abstractNumId w:val="22"/>
   </w:num>
-  <w:num w:numId="10">
-    <w:abstractNumId w:val="14"/>
-  </w:num>
-  <w:num w:numId="11">
-    <w:abstractNumId w:val="11"/>
-  </w:num>
-  <w:num w:numId="12">
-    <w:abstractNumId w:val="21"/>
-  </w:num>
   <w:num w:numId="13">
-    <w:abstractNumId w:val="18"/>
+    <w:abstractNumId w:val="19"/>
   </w:num>
   <w:num w:numId="14">
     <w:abstractNumId w:val="2"/>
   </w:num>
   <w:num w:numId="15">
-    <w:abstractNumId w:val="7"/>
+    <w:abstractNumId w:val="8"/>
   </w:num>
   <w:num w:numId="16">
     <w:abstractNumId w:val="1"/>
   </w:num>
   <w:num w:numId="17">
-    <w:abstractNumId w:val="10"/>
+    <w:abstractNumId w:val="11"/>
   </w:num>
   <w:num w:numId="18">
-    <w:abstractNumId w:val="19"/>
+    <w:abstractNumId w:val="20"/>
   </w:num>
   <w:num w:numId="19">
-    <w:abstractNumId w:val="17"/>
+    <w:abstractNumId w:val="18"/>
   </w:num>
   <w:num w:numId="20">
     <w:abstractNumId w:val="4"/>
   </w:num>
   <w:num w:numId="21">
+    <w:abstractNumId w:val="25"/>
+  </w:num>
+  <w:num w:numId="22">
+    <w:abstractNumId w:val="17"/>
+  </w:num>
+  <w:num w:numId="23">
+    <w:abstractNumId w:val="21"/>
+  </w:num>
+  <w:num w:numId="24">
+    <w:abstractNumId w:val="16"/>
+  </w:num>
+  <w:num w:numId="25">
     <w:abstractNumId w:val="24"/>
   </w:num>
-  <w:num w:numId="22">
-    <w:abstractNumId w:val="16"/>
-  </w:num>
-  <w:num w:numId="23">
-    <w:abstractNumId w:val="20"/>
-  </w:num>
-  <w:num w:numId="24">
-    <w:abstractNumId w:val="15"/>
-  </w:num>
-  <w:num w:numId="25">
-    <w:abstractNumId w:val="23"/>
-  </w:num>
   <w:num w:numId="26">
-    <w:abstractNumId w:val="9"/>
+    <w:abstractNumId w:val="10"/>
   </w:num>
   <w:num w:numId="27">
-    <w:abstractNumId w:val="13"/>
+    <w:abstractNumId w:val="14"/>
   </w:num>
   <w:num w:numId="28">
-    <w:abstractNumId w:val="5"/>
+    <w:abstractNumId w:val="6"/>
   </w:num>
   <w:num w:numId="29">
-    <w:abstractNumId w:val="8"/>
+    <w:abstractNumId w:val="9"/>
     <w:lvlOverride w:ilvl="0">
       <w:startOverride w:val="1"/>
     </w:lvlOverride>
@@ -24259,6 +24462,9 @@
   </w:num>
   <w:num w:numId="30">
     <w:abstractNumId w:val="3"/>
+  </w:num>
+  <w:num w:numId="31">
+    <w:abstractNumId w:val="5"/>
   </w:num>
 </w:numbering>
 </file>

--- a/09.04.01/Дисциплины/ММИ_ИТиАП_М9_Д_Облачные вычисления-Уколов.docx
+++ b/09.04.01/Дисциплины/ММИ_ИТиАП_М9_Д_Облачные вычисления-Уколов.docx
@@ -37,16 +37,50 @@
         <w:rPr>
           <w:rStyle w:val="FontStyle12"/>
         </w:rPr>
-        <w:t xml:space="preserve">Уральский федеральный университет имени первого Президента России </w:t>
-      </w:r>
-      <w:proofErr w:type="spellStart"/>
+        <w:t>Ур</w:t>
+      </w:r>
       <w:r>
         <w:rPr>
           <w:rStyle w:val="FontStyle12"/>
         </w:rPr>
-        <w:t>Б.Н.Ельцина</w:t>
-      </w:r>
-      <w:proofErr w:type="spellEnd"/>
+        <w:t>альский федеральный университет</w:t>
+      </w:r>
+      <w:r>
+        <w:rPr>
+          <w:rStyle w:val="FontStyle12"/>
+        </w:rPr>
+        <w:br/>
+      </w:r>
+      <w:r>
+        <w:rPr>
+          <w:rStyle w:val="FontStyle12"/>
+        </w:rPr>
+        <w:t>имени первого Президента России Б.</w:t>
+      </w:r>
+      <w:r>
+        <w:rPr>
+          <w:rStyle w:val="FontStyle12"/>
+        </w:rPr>
+        <w:t xml:space="preserve"> </w:t>
+      </w:r>
+      <w:r>
+        <w:rPr>
+          <w:rStyle w:val="FontStyle12"/>
+        </w:rPr>
+        <w:t>Н.</w:t>
+      </w:r>
+      <w:r>
+        <w:rPr>
+          <w:rStyle w:val="FontStyle12"/>
+        </w:rPr>
+        <w:t xml:space="preserve"> </w:t>
+      </w:r>
+      <w:r>
+        <w:rPr>
+          <w:rStyle w:val="FontStyle12"/>
+        </w:rPr>
+        <w:t>Ельцина</w:t>
+      </w:r>
       <w:r>
         <w:t>»</w:t>
       </w:r>
@@ -681,7 +715,6 @@
               </w:rPr>
               <w:t xml:space="preserve">   </w:t>
             </w:r>
-            <w:proofErr w:type="spellStart"/>
             <w:r>
               <w:rPr>
                 <w:b/>
@@ -691,7 +724,6 @@
               </w:rPr>
               <w:t>бакалавриат</w:t>
             </w:r>
-            <w:proofErr w:type="spellEnd"/>
           </w:p>
         </w:tc>
         <w:tc>
@@ -742,30 +774,8 @@
               <w:rPr>
                 <w:b/>
               </w:rPr>
-              <w:t xml:space="preserve">Реквизиты приказа </w:t>
-            </w:r>
-            <w:proofErr w:type="spellStart"/>
-            <w:r>
-              <w:rPr>
-                <w:b/>
-              </w:rPr>
-              <w:t>Минобрнауки</w:t>
-            </w:r>
-            <w:proofErr w:type="spellEnd"/>
-            <w:r>
-              <w:rPr>
-                <w:b/>
-              </w:rPr>
-              <w:t xml:space="preserve"> РФ об утверждении  ФГОС </w:t>
-            </w:r>
-            <w:proofErr w:type="gramStart"/>
-            <w:r>
-              <w:rPr>
-                <w:b/>
-              </w:rPr>
-              <w:t>ВО</w:t>
-            </w:r>
-            <w:proofErr w:type="gramEnd"/>
+              <w:t>Реквизиты приказа Минобрнауки РФ об утверждении  ФГОС ВО</w:t>
+            </w:r>
             <w:r>
               <w:t xml:space="preserve">: </w:t>
             </w:r>
@@ -934,21 +944,7 @@
               <w:rPr>
                 <w:b/>
               </w:rPr>
-              <w:t xml:space="preserve">№ </w:t>
-            </w:r>
-            <w:proofErr w:type="gramStart"/>
-            <w:r>
-              <w:rPr>
-                <w:b/>
-              </w:rPr>
-              <w:t>п</w:t>
-            </w:r>
-            <w:proofErr w:type="gramEnd"/>
-            <w:r>
-              <w:rPr>
-                <w:b/>
-              </w:rPr>
-              <w:t>/п</w:t>
+              <w:t>№ п/п</w:t>
             </w:r>
           </w:p>
         </w:tc>
@@ -1589,7 +1585,6 @@
       <w:r>
         <w:t xml:space="preserve">». </w:t>
       </w:r>
-      <w:proofErr w:type="gramStart"/>
       <w:r>
         <w:t>Дисциплина направлена на подготовку в будущей профессиональной деятельности, при выполнении которой требуются знания и умения, связанные</w:t>
       </w:r>
@@ -1608,7 +1603,6 @@
       <w:r>
         <w:t xml:space="preserve">ства предоставления повсеместного и удобного сетевого доступа к вычислительным ресурсам.  </w:t>
       </w:r>
-      <w:proofErr w:type="gramEnd"/>
     </w:p>
     <w:p>
       <w:pPr>
@@ -1729,17 +1723,8 @@
           <w:b/>
           <w:iCs/>
         </w:rPr>
-        <w:t xml:space="preserve">Планируемые результаты </w:t>
-      </w:r>
-      <w:proofErr w:type="gramStart"/>
-      <w:r>
-        <w:rPr>
-          <w:b/>
-          <w:iCs/>
-        </w:rPr>
-        <w:t>обучения по дисциплине</w:t>
-      </w:r>
-      <w:proofErr w:type="gramEnd"/>
+        <w:t>Планируемые результаты обучения по дисциплине</w:t>
+      </w:r>
       <w:r>
         <w:rPr>
           <w:b/>
@@ -2572,7 +2557,6 @@
                 <w:bCs/>
               </w:rPr>
             </w:pPr>
-            <w:proofErr w:type="gramStart"/>
             <w:r>
               <w:rPr>
                 <w:b/>
@@ -2580,17 +2564,7 @@
                 <w:sz w:val="20"/>
                 <w:szCs w:val="20"/>
               </w:rPr>
-              <w:t>п</w:t>
-            </w:r>
-            <w:proofErr w:type="gramEnd"/>
-            <w:r>
-              <w:rPr>
-                <w:b/>
-                <w:bCs/>
-                <w:sz w:val="20"/>
-                <w:szCs w:val="20"/>
-              </w:rPr>
-              <w:t>/п</w:t>
+              <w:t>п/п</w:t>
             </w:r>
           </w:p>
         </w:tc>
@@ -2676,27 +2650,7 @@
                 <w:sz w:val="20"/>
                 <w:szCs w:val="20"/>
               </w:rPr>
-              <w:t xml:space="preserve">В </w:t>
-            </w:r>
-            <w:proofErr w:type="spellStart"/>
-            <w:r>
-              <w:rPr>
-                <w:b/>
-                <w:bCs/>
-                <w:sz w:val="20"/>
-                <w:szCs w:val="20"/>
-              </w:rPr>
-              <w:t>т.ч</w:t>
-            </w:r>
-            <w:proofErr w:type="spellEnd"/>
-            <w:r>
-              <w:rPr>
-                <w:b/>
-                <w:bCs/>
-                <w:sz w:val="20"/>
-                <w:szCs w:val="20"/>
-              </w:rPr>
-              <w:t>. ко</w:t>
+              <w:t>В т.ч. ко</w:t>
             </w:r>
             <w:r>
               <w:rPr>
@@ -3820,6 +3774,7 @@
                 <w:sz w:val="20"/>
                 <w:szCs w:val="20"/>
               </w:rPr>
+              <w:lastRenderedPageBreak/>
               <w:t>7.</w:t>
             </w:r>
           </w:p>
@@ -3989,23 +3944,7 @@
                 <w:b/>
                 <w:bCs/>
               </w:rPr>
-              <w:t xml:space="preserve">Общий объем по учебному плану, </w:t>
-            </w:r>
-            <w:proofErr w:type="spellStart"/>
-            <w:r>
-              <w:rPr>
-                <w:b/>
-                <w:bCs/>
-              </w:rPr>
-              <w:t>з.е</w:t>
-            </w:r>
-            <w:proofErr w:type="spellEnd"/>
-            <w:r>
-              <w:rPr>
-                <w:b/>
-                <w:bCs/>
-              </w:rPr>
-              <w:t>.</w:t>
+              <w:t>Общий объем по учебному плану, з.е.</w:t>
             </w:r>
           </w:p>
         </w:tc>
@@ -4131,7 +4070,6 @@
           <w:bCs/>
           <w:caps/>
         </w:rPr>
-        <w:lastRenderedPageBreak/>
         <w:t>СОДЕРЖАНИЕ ДИСЦИПЛИНЫ</w:t>
       </w:r>
       <w:r>
@@ -4324,18 +4262,8 @@
                 <w:sz w:val="22"/>
                 <w:szCs w:val="22"/>
               </w:rPr>
-              <w:t>Р</w:t>
-            </w:r>
-            <w:proofErr w:type="gramStart"/>
-            <w:r>
-              <w:rPr>
-                <w:b/>
-                <w:sz w:val="22"/>
-                <w:szCs w:val="22"/>
-              </w:rPr>
-              <w:t>1</w:t>
-            </w:r>
-            <w:proofErr w:type="gramEnd"/>
+              <w:t>Р1</w:t>
+            </w:r>
           </w:p>
         </w:tc>
         <w:tc>
@@ -4438,7 +4366,6 @@
               </w:rPr>
               <w:t>Р</w:t>
             </w:r>
-            <w:proofErr w:type="gramStart"/>
             <w:r>
               <w:rPr>
                 <w:b/>
@@ -4447,7 +4374,6 @@
               </w:rPr>
               <w:t>2</w:t>
             </w:r>
-            <w:proofErr w:type="gramEnd"/>
           </w:p>
         </w:tc>
         <w:tc>
@@ -4490,17 +4416,8 @@
                 <w:sz w:val="22"/>
                 <w:szCs w:val="22"/>
               </w:rPr>
-              <w:t xml:space="preserve">логий </w:t>
-            </w:r>
-            <w:proofErr w:type="spellStart"/>
-            <w:r>
-              <w:rPr>
-                <w:sz w:val="22"/>
-                <w:szCs w:val="22"/>
-              </w:rPr>
-              <w:t>SaaS</w:t>
-            </w:r>
-            <w:proofErr w:type="spellEnd"/>
+              <w:t>логий SaaS</w:t>
+            </w:r>
           </w:p>
         </w:tc>
         <w:tc>
@@ -4610,23 +4527,7 @@
                 <w:sz w:val="22"/>
                 <w:szCs w:val="22"/>
               </w:rPr>
-              <w:t xml:space="preserve">новные направления развития технологий </w:t>
-            </w:r>
-            <w:proofErr w:type="spellStart"/>
-            <w:r>
-              <w:rPr>
-                <w:sz w:val="22"/>
-                <w:szCs w:val="22"/>
-              </w:rPr>
-              <w:t>PaaS</w:t>
-            </w:r>
-            <w:proofErr w:type="spellEnd"/>
-            <w:r>
-              <w:rPr>
-                <w:sz w:val="22"/>
-                <w:szCs w:val="22"/>
-              </w:rPr>
-              <w:t>. Основы работы с поставщиками о</w:t>
+              <w:t>новные направления развития технологий PaaS. Основы работы с поставщиками о</w:t>
             </w:r>
             <w:r>
               <w:rPr>
@@ -4700,7 +4601,6 @@
               </w:rPr>
               <w:t>Р</w:t>
             </w:r>
-            <w:proofErr w:type="gramStart"/>
             <w:r>
               <w:rPr>
                 <w:b/>
@@ -4709,7 +4609,6 @@
               </w:rPr>
               <w:t>4</w:t>
             </w:r>
-            <w:proofErr w:type="gramEnd"/>
           </w:p>
         </w:tc>
         <w:tc>
@@ -4834,55 +4733,7 @@
                 <w:sz w:val="22"/>
                 <w:szCs w:val="22"/>
               </w:rPr>
-              <w:t xml:space="preserve">Платформа </w:t>
-            </w:r>
-            <w:proofErr w:type="spellStart"/>
-            <w:r>
-              <w:rPr>
-                <w:sz w:val="22"/>
-                <w:szCs w:val="22"/>
-              </w:rPr>
-              <w:t>Google</w:t>
-            </w:r>
-            <w:proofErr w:type="spellEnd"/>
-            <w:r>
-              <w:rPr>
-                <w:sz w:val="22"/>
-                <w:szCs w:val="22"/>
-              </w:rPr>
-              <w:t xml:space="preserve"> </w:t>
-            </w:r>
-            <w:proofErr w:type="spellStart"/>
-            <w:r>
-              <w:rPr>
-                <w:sz w:val="22"/>
-                <w:szCs w:val="22"/>
-              </w:rPr>
-              <w:t>App</w:t>
-            </w:r>
-            <w:proofErr w:type="spellEnd"/>
-            <w:r>
-              <w:rPr>
-                <w:sz w:val="22"/>
-                <w:szCs w:val="22"/>
-              </w:rPr>
-              <w:t xml:space="preserve"> </w:t>
-            </w:r>
-            <w:proofErr w:type="spellStart"/>
-            <w:r>
-              <w:rPr>
-                <w:sz w:val="22"/>
-                <w:szCs w:val="22"/>
-              </w:rPr>
-              <w:t>Engine</w:t>
-            </w:r>
-            <w:proofErr w:type="spellEnd"/>
-            <w:r>
-              <w:rPr>
-                <w:sz w:val="22"/>
-                <w:szCs w:val="22"/>
-              </w:rPr>
-              <w:t xml:space="preserve"> </w:t>
+              <w:t xml:space="preserve">Платформа Google App Engine </w:t>
             </w:r>
           </w:p>
         </w:tc>
@@ -4942,7 +4793,6 @@
               </w:rPr>
               <w:t>Р</w:t>
             </w:r>
-            <w:proofErr w:type="gramStart"/>
             <w:r>
               <w:rPr>
                 <w:b/>
@@ -4951,7 +4801,6 @@
               </w:rPr>
               <w:t>6</w:t>
             </w:r>
-            <w:proofErr w:type="gramEnd"/>
           </w:p>
         </w:tc>
         <w:tc>
@@ -4980,33 +4829,8 @@
                 <w:sz w:val="22"/>
                 <w:szCs w:val="22"/>
               </w:rPr>
-              <w:t xml:space="preserve">Платформа </w:t>
-            </w:r>
-            <w:proofErr w:type="spellStart"/>
-            <w:r>
-              <w:rPr>
-                <w:sz w:val="22"/>
-                <w:szCs w:val="22"/>
-              </w:rPr>
-              <w:t>Windows</w:t>
-            </w:r>
-            <w:proofErr w:type="spellEnd"/>
-            <w:r>
-              <w:rPr>
-                <w:sz w:val="22"/>
-                <w:szCs w:val="22"/>
-              </w:rPr>
-              <w:t xml:space="preserve"> </w:t>
-            </w:r>
-            <w:proofErr w:type="spellStart"/>
-            <w:r>
-              <w:rPr>
-                <w:sz w:val="22"/>
-                <w:szCs w:val="22"/>
-              </w:rPr>
-              <w:t>Azure</w:t>
-            </w:r>
-            <w:proofErr w:type="spellEnd"/>
+              <w:t>Платформа Windows Azure</w:t>
+            </w:r>
           </w:p>
         </w:tc>
         <w:tc>
@@ -5296,23 +5120,7 @@
                 <w:sz w:val="16"/>
                 <w:szCs w:val="16"/>
               </w:rPr>
-              <w:t>Объем модуля (</w:t>
-            </w:r>
-            <w:proofErr w:type="spellStart"/>
-            <w:r>
-              <w:rPr>
-                <w:sz w:val="16"/>
-                <w:szCs w:val="16"/>
-              </w:rPr>
-              <w:t>зач.ед</w:t>
-            </w:r>
-            <w:proofErr w:type="spellEnd"/>
-            <w:r>
-              <w:rPr>
-                <w:sz w:val="16"/>
-                <w:szCs w:val="16"/>
-              </w:rPr>
-              <w:t xml:space="preserve">.):        </w:t>
+              <w:t xml:space="preserve">Объем модуля (зач.ед.):        </w:t>
             </w:r>
             <w:r>
               <w:rPr>
@@ -5338,23 +5146,7 @@
                 <w:sz w:val="16"/>
                 <w:szCs w:val="16"/>
               </w:rPr>
-              <w:t>Объем дисциплины (</w:t>
-            </w:r>
-            <w:proofErr w:type="spellStart"/>
-            <w:r>
-              <w:rPr>
-                <w:sz w:val="16"/>
-                <w:szCs w:val="16"/>
-              </w:rPr>
-              <w:t>зач.ед</w:t>
-            </w:r>
-            <w:proofErr w:type="spellEnd"/>
-            <w:r>
-              <w:rPr>
-                <w:sz w:val="16"/>
-                <w:szCs w:val="16"/>
-              </w:rPr>
-              <w:t>.):  3</w:t>
+              <w:t>Объем дисциплины (зач.ед.):  3</w:t>
             </w:r>
           </w:p>
         </w:tc>
@@ -5778,23 +5570,7 @@
                 <w:sz w:val="16"/>
                 <w:szCs w:val="16"/>
               </w:rPr>
-              <w:t>Выполнение самостоятельных внеаудиторных работ (</w:t>
-            </w:r>
-            <w:proofErr w:type="spellStart"/>
-            <w:r>
-              <w:rPr>
-                <w:sz w:val="16"/>
-                <w:szCs w:val="16"/>
-              </w:rPr>
-              <w:t>колич</w:t>
-            </w:r>
-            <w:proofErr w:type="spellEnd"/>
-            <w:r>
-              <w:rPr>
-                <w:sz w:val="16"/>
-                <w:szCs w:val="16"/>
-              </w:rPr>
-              <w:t>.)</w:t>
+              <w:t>Выполнение самостоятельных внеаудиторных работ (колич.)</w:t>
             </w:r>
           </w:p>
         </w:tc>
@@ -5849,23 +5625,7 @@
                 <w:sz w:val="14"/>
                 <w:szCs w:val="14"/>
               </w:rPr>
-              <w:t>ятиям текущей аттестации (</w:t>
-            </w:r>
-            <w:proofErr w:type="spellStart"/>
-            <w:r>
-              <w:rPr>
-                <w:sz w:val="14"/>
-                <w:szCs w:val="14"/>
-              </w:rPr>
-              <w:t>колич</w:t>
-            </w:r>
-            <w:proofErr w:type="spellEnd"/>
-            <w:r>
-              <w:rPr>
-                <w:sz w:val="14"/>
-                <w:szCs w:val="14"/>
-              </w:rPr>
-              <w:t>.)</w:t>
+              <w:t>ятиям текущей аттестации (колич.)</w:t>
             </w:r>
           </w:p>
         </w:tc>
@@ -5906,17 +5666,8 @@
                 <w:sz w:val="14"/>
                 <w:szCs w:val="14"/>
               </w:rPr>
-              <w:t xml:space="preserve">ка </w:t>
-            </w:r>
-            <w:proofErr w:type="gramStart"/>
-            <w:r>
-              <w:rPr>
-                <w:sz w:val="14"/>
-                <w:szCs w:val="14"/>
-              </w:rPr>
-              <w:t>к</w:t>
-            </w:r>
-            <w:proofErr w:type="gramEnd"/>
+              <w:t>ка к</w:t>
+            </w:r>
           </w:p>
           <w:p>
             <w:pPr>
@@ -6244,53 +5995,12 @@
                 <w:szCs w:val="16"/>
               </w:rPr>
             </w:pPr>
-            <w:proofErr w:type="spellStart"/>
-            <w:r>
-              <w:rPr>
-                <w:sz w:val="16"/>
-                <w:szCs w:val="16"/>
-              </w:rPr>
-              <w:t>Практ</w:t>
-            </w:r>
-            <w:proofErr w:type="spellEnd"/>
-            <w:r>
-              <w:rPr>
-                <w:sz w:val="16"/>
-                <w:szCs w:val="16"/>
-              </w:rPr>
-              <w:t>., семинар</w:t>
-            </w:r>
-            <w:proofErr w:type="gramStart"/>
-            <w:r>
-              <w:rPr>
-                <w:sz w:val="16"/>
-                <w:szCs w:val="16"/>
-              </w:rPr>
-              <w:t>.</w:t>
-            </w:r>
-            <w:proofErr w:type="gramEnd"/>
-            <w:r>
-              <w:rPr>
-                <w:sz w:val="16"/>
-                <w:szCs w:val="16"/>
-              </w:rPr>
-              <w:t xml:space="preserve"> </w:t>
-            </w:r>
-            <w:proofErr w:type="gramStart"/>
-            <w:r>
-              <w:rPr>
-                <w:sz w:val="16"/>
-                <w:szCs w:val="16"/>
-              </w:rPr>
-              <w:t>з</w:t>
-            </w:r>
-            <w:proofErr w:type="gramEnd"/>
-            <w:r>
-              <w:rPr>
-                <w:sz w:val="16"/>
-                <w:szCs w:val="16"/>
-              </w:rPr>
-              <w:t>анятие</w:t>
+            <w:r>
+              <w:rPr>
+                <w:sz w:val="16"/>
+                <w:szCs w:val="16"/>
+              </w:rPr>
+              <w:t>Практ., семинар. занятие</w:t>
             </w:r>
           </w:p>
         </w:tc>
@@ -6346,23 +6056,7 @@
                 <w:sz w:val="16"/>
                 <w:szCs w:val="16"/>
               </w:rPr>
-              <w:t>Н/и семинар, семинар-</w:t>
-            </w:r>
-            <w:proofErr w:type="spellStart"/>
-            <w:r>
-              <w:rPr>
-                <w:sz w:val="16"/>
-                <w:szCs w:val="16"/>
-              </w:rPr>
-              <w:t>конфер</w:t>
-            </w:r>
-            <w:proofErr w:type="spellEnd"/>
-            <w:r>
-              <w:rPr>
-                <w:sz w:val="16"/>
-                <w:szCs w:val="16"/>
-              </w:rPr>
-              <w:t>., коллоквиум (магистратура)</w:t>
+              <w:t>Н/и семинар, семинар-конфер., коллоквиум (магистратура)</w:t>
             </w:r>
           </w:p>
         </w:tc>
@@ -6471,23 +6165,7 @@
                 <w:sz w:val="16"/>
                 <w:szCs w:val="16"/>
               </w:rPr>
-              <w:t xml:space="preserve">Реферат, эссе, </w:t>
-            </w:r>
-            <w:proofErr w:type="spellStart"/>
-            <w:r>
-              <w:rPr>
-                <w:sz w:val="16"/>
-                <w:szCs w:val="16"/>
-              </w:rPr>
-              <w:t>творч</w:t>
-            </w:r>
-            <w:proofErr w:type="spellEnd"/>
-            <w:r>
-              <w:rPr>
-                <w:sz w:val="16"/>
-                <w:szCs w:val="16"/>
-              </w:rPr>
-              <w:t>. работа*</w:t>
+              <w:t>Реферат, эссе, творч. работа*</w:t>
             </w:r>
           </w:p>
         </w:tc>
@@ -6599,23 +6277,7 @@
                 <w:sz w:val="16"/>
                 <w:szCs w:val="16"/>
               </w:rPr>
-              <w:t xml:space="preserve">Домашняя работа на </w:t>
-            </w:r>
-            <w:proofErr w:type="spellStart"/>
-            <w:r>
-              <w:rPr>
-                <w:sz w:val="16"/>
-                <w:szCs w:val="16"/>
-              </w:rPr>
-              <w:t>иностр</w:t>
-            </w:r>
-            <w:proofErr w:type="spellEnd"/>
-            <w:r>
-              <w:rPr>
-                <w:sz w:val="16"/>
-                <w:szCs w:val="16"/>
-              </w:rPr>
-              <w:t>. языке*</w:t>
+              <w:t>Домашняя работа на иностр. языке*</w:t>
             </w:r>
           </w:p>
         </w:tc>
@@ -6643,23 +6305,7 @@
                 <w:sz w:val="16"/>
                 <w:szCs w:val="16"/>
               </w:rPr>
-              <w:t xml:space="preserve">Перевод </w:t>
-            </w:r>
-            <w:proofErr w:type="spellStart"/>
-            <w:r>
-              <w:rPr>
-                <w:sz w:val="16"/>
-                <w:szCs w:val="16"/>
-              </w:rPr>
-              <w:t>инояз</w:t>
-            </w:r>
-            <w:proofErr w:type="spellEnd"/>
-            <w:r>
-              <w:rPr>
-                <w:sz w:val="16"/>
-                <w:szCs w:val="16"/>
-              </w:rPr>
-              <w:t>. литературы*</w:t>
+              <w:t>Перевод инояз. литературы*</w:t>
             </w:r>
           </w:p>
         </w:tc>
@@ -6950,17 +6596,8 @@
                 <w:sz w:val="16"/>
                 <w:szCs w:val="16"/>
               </w:rPr>
-              <w:t>Р</w:t>
-            </w:r>
-            <w:proofErr w:type="gramStart"/>
-            <w:r>
-              <w:rPr>
-                <w:sz w:val="16"/>
-                <w:szCs w:val="16"/>
-              </w:rPr>
-              <w:t>1</w:t>
-            </w:r>
-            <w:proofErr w:type="gramEnd"/>
+              <w:t>Р1</w:t>
+            </w:r>
           </w:p>
         </w:tc>
         <w:tc>
@@ -7751,7 +7388,6 @@
               </w:rPr>
               <w:t>Р</w:t>
             </w:r>
-            <w:proofErr w:type="gramStart"/>
             <w:r>
               <w:rPr>
                 <w:sz w:val="16"/>
@@ -7759,7 +7395,6 @@
               </w:rPr>
               <w:t>2</w:t>
             </w:r>
-            <w:proofErr w:type="gramEnd"/>
           </w:p>
         </w:tc>
         <w:tc>
@@ -7801,17 +7436,8 @@
                 <w:sz w:val="16"/>
                 <w:szCs w:val="16"/>
               </w:rPr>
-              <w:t xml:space="preserve">ления развития технологий </w:t>
-            </w:r>
-            <w:proofErr w:type="spellStart"/>
-            <w:r>
-              <w:rPr>
-                <w:sz w:val="16"/>
-                <w:szCs w:val="16"/>
-              </w:rPr>
-              <w:t>SaaS</w:t>
-            </w:r>
-            <w:proofErr w:type="spellEnd"/>
+              <w:t>ления развития технологий SaaS</w:t>
+            </w:r>
           </w:p>
         </w:tc>
         <w:tc>
@@ -8570,29 +8196,7 @@
                 <w:sz w:val="16"/>
                 <w:szCs w:val="16"/>
               </w:rPr>
-              <w:t xml:space="preserve">новные направления развития технологий </w:t>
-            </w:r>
-            <w:proofErr w:type="spellStart"/>
-            <w:r>
-              <w:rPr>
-                <w:rFonts w:ascii="Times New Roman" w:hAnsi="Times New Roman" w:cs="Times New Roman"/>
-                <w:b w:val="0"/>
-                <w:color w:val="auto"/>
-                <w:sz w:val="16"/>
-                <w:szCs w:val="16"/>
-              </w:rPr>
-              <w:t>PaaS</w:t>
-            </w:r>
-            <w:proofErr w:type="spellEnd"/>
-            <w:r>
-              <w:rPr>
-                <w:rFonts w:ascii="Times New Roman" w:hAnsi="Times New Roman" w:cs="Times New Roman"/>
-                <w:b w:val="0"/>
-                <w:color w:val="auto"/>
-                <w:sz w:val="16"/>
-                <w:szCs w:val="16"/>
-              </w:rPr>
-              <w:t>. Основы работы с поставщиками облачных пла</w:t>
+              <w:t>новные направления развития технологий PaaS. Основы работы с поставщиками облачных пла</w:t>
             </w:r>
             <w:r>
               <w:rPr>
@@ -9312,7 +8916,6 @@
               </w:rPr>
               <w:t>Р</w:t>
             </w:r>
-            <w:proofErr w:type="gramStart"/>
             <w:r>
               <w:rPr>
                 <w:sz w:val="16"/>
@@ -9320,7 +8923,6 @@
               </w:rPr>
               <w:t>4</w:t>
             </w:r>
-            <w:proofErr w:type="gramEnd"/>
           </w:p>
         </w:tc>
         <w:tc>
@@ -10126,73 +9728,7 @@
                 <w:sz w:val="16"/>
                 <w:szCs w:val="16"/>
               </w:rPr>
-              <w:t xml:space="preserve">Платформа </w:t>
-            </w:r>
-            <w:proofErr w:type="spellStart"/>
-            <w:r>
-              <w:rPr>
-                <w:rFonts w:ascii="Times New Roman" w:hAnsi="Times New Roman" w:cs="Times New Roman"/>
-                <w:b w:val="0"/>
-                <w:color w:val="auto"/>
-                <w:sz w:val="16"/>
-                <w:szCs w:val="16"/>
-              </w:rPr>
-              <w:t>Google</w:t>
-            </w:r>
-            <w:proofErr w:type="spellEnd"/>
-            <w:r>
-              <w:rPr>
-                <w:rFonts w:ascii="Times New Roman" w:hAnsi="Times New Roman" w:cs="Times New Roman"/>
-                <w:b w:val="0"/>
-                <w:color w:val="auto"/>
-                <w:sz w:val="16"/>
-                <w:szCs w:val="16"/>
-              </w:rPr>
-              <w:t xml:space="preserve"> </w:t>
-            </w:r>
-            <w:proofErr w:type="spellStart"/>
-            <w:r>
-              <w:rPr>
-                <w:rFonts w:ascii="Times New Roman" w:hAnsi="Times New Roman" w:cs="Times New Roman"/>
-                <w:b w:val="0"/>
-                <w:color w:val="auto"/>
-                <w:sz w:val="16"/>
-                <w:szCs w:val="16"/>
-              </w:rPr>
-              <w:t>App</w:t>
-            </w:r>
-            <w:proofErr w:type="spellEnd"/>
-            <w:r>
-              <w:rPr>
-                <w:rFonts w:ascii="Times New Roman" w:hAnsi="Times New Roman" w:cs="Times New Roman"/>
-                <w:b w:val="0"/>
-                <w:color w:val="auto"/>
-                <w:sz w:val="16"/>
-                <w:szCs w:val="16"/>
-              </w:rPr>
-              <w:t xml:space="preserve"> </w:t>
-            </w:r>
-            <w:proofErr w:type="spellStart"/>
-            <w:r>
-              <w:rPr>
-                <w:rFonts w:ascii="Times New Roman" w:hAnsi="Times New Roman" w:cs="Times New Roman"/>
-                <w:b w:val="0"/>
-                <w:color w:val="auto"/>
-                <w:sz w:val="16"/>
-                <w:szCs w:val="16"/>
-              </w:rPr>
-              <w:t>Engine</w:t>
-            </w:r>
-            <w:proofErr w:type="spellEnd"/>
-            <w:r>
-              <w:rPr>
-                <w:rFonts w:ascii="Times New Roman" w:hAnsi="Times New Roman" w:cs="Times New Roman"/>
-                <w:b w:val="0"/>
-                <w:color w:val="auto"/>
-                <w:sz w:val="16"/>
-                <w:szCs w:val="16"/>
-              </w:rPr>
-              <w:t xml:space="preserve"> </w:t>
+              <w:t xml:space="preserve">Платформа Google App Engine </w:t>
             </w:r>
           </w:p>
         </w:tc>
@@ -10888,7 +10424,6 @@
               </w:rPr>
               <w:t>Р</w:t>
             </w:r>
-            <w:proofErr w:type="gramStart"/>
             <w:r>
               <w:rPr>
                 <w:sz w:val="16"/>
@@ -10896,7 +10431,6 @@
               </w:rPr>
               <w:t>6</w:t>
             </w:r>
-            <w:proofErr w:type="gramEnd"/>
           </w:p>
         </w:tc>
         <w:tc>
@@ -10938,42 +10472,8 @@
                 <w:sz w:val="16"/>
                 <w:szCs w:val="16"/>
               </w:rPr>
-              <w:t xml:space="preserve">ма </w:t>
-            </w:r>
-            <w:proofErr w:type="spellStart"/>
-            <w:r>
-              <w:rPr>
-                <w:rFonts w:ascii="Times New Roman" w:hAnsi="Times New Roman" w:cs="Times New Roman"/>
-                <w:b w:val="0"/>
-                <w:color w:val="auto"/>
-                <w:sz w:val="16"/>
-                <w:szCs w:val="16"/>
-              </w:rPr>
-              <w:t>Windows</w:t>
-            </w:r>
-            <w:proofErr w:type="spellEnd"/>
-            <w:r>
-              <w:rPr>
-                <w:rFonts w:ascii="Times New Roman" w:hAnsi="Times New Roman" w:cs="Times New Roman"/>
-                <w:b w:val="0"/>
-                <w:color w:val="auto"/>
-                <w:sz w:val="16"/>
-                <w:szCs w:val="16"/>
-              </w:rPr>
-              <w:t xml:space="preserve"> </w:t>
-            </w:r>
-            <w:proofErr w:type="spellStart"/>
-            <w:r>
-              <w:rPr>
-                <w:rFonts w:ascii="Times New Roman" w:hAnsi="Times New Roman" w:cs="Times New Roman"/>
-                <w:b w:val="0"/>
-                <w:color w:val="auto"/>
-                <w:sz w:val="16"/>
-                <w:szCs w:val="16"/>
-              </w:rPr>
-              <w:t>Azure</w:t>
-            </w:r>
-            <w:proofErr w:type="spellEnd"/>
+              <w:t>ма Windows Azure</w:t>
+            </w:r>
           </w:p>
         </w:tc>
         <w:tc>
@@ -13838,6 +13338,7 @@
           <w:bCs/>
           <w:caps/>
         </w:rPr>
+        <w:lastRenderedPageBreak/>
         <w:t>ФОНД ОЦЕНОЧНЫХ СРЕДСТВ ДЛЯ ПРОВЕДЕНИЯ ТЕКУЩЕЙ И ПРОМЕЖУТОЧНОЙ АТТЕСТАЦИИ ПО ДИСЦИПЛИНЕ (Приложение 3)</w:t>
       </w:r>
       <w:r>
@@ -13911,7 +13412,6 @@
           <w:bCs/>
           <w:caps/>
         </w:rPr>
-        <w:lastRenderedPageBreak/>
         <w:t>УЧЕБНО-МЕТОДИЧЕСКОЕ И ИНФОРМАЦИОННОЕ ОБЕСПЕЧЕНИЕ дисциплины</w:t>
       </w:r>
       <w:r>
@@ -14014,6 +13514,168 @@
     </w:p>
     <w:p>
       <w:pPr>
+        <w:pStyle w:val="a6"/>
+        <w:numPr>
+          <w:ilvl w:val="0"/>
+          <w:numId w:val="33"/>
+        </w:numPr>
+        <w:spacing w:line="360" w:lineRule="auto"/>
+        <w:jc w:val="both"/>
+      </w:pPr>
+      <w:r>
+        <w:t>Клементьев И.</w:t>
+      </w:r>
+      <w:r>
+        <w:t xml:space="preserve"> </w:t>
+      </w:r>
+      <w:r>
+        <w:t>П. Введение  в  облачные  вычисления / И. П.</w:t>
+      </w:r>
+      <w:r>
+        <w:t xml:space="preserve"> </w:t>
+      </w:r>
+      <w:r>
+        <w:t>Клементьев, В.А.</w:t>
+      </w:r>
+      <w:r>
+        <w:t xml:space="preserve"> </w:t>
+      </w:r>
+      <w:r>
+        <w:t>Уст</w:t>
+      </w:r>
+      <w:r>
+        <w:t>и</w:t>
+      </w:r>
+      <w:r>
+        <w:t>нов</w:t>
+      </w:r>
+      <w:r>
+        <w:t xml:space="preserve"> –</w:t>
+      </w:r>
+      <w:r>
+        <w:t xml:space="preserve"> </w:t>
+      </w:r>
+      <w:r>
+        <w:t>Москва</w:t>
+      </w:r>
+      <w:r>
+        <w:t>: Интернет-Университет Информационных Технологий (ИНТУИТ), 2011.</w:t>
+      </w:r>
+      <w:r>
+        <w:t>–</w:t>
+      </w:r>
+      <w:r>
+        <w:t xml:space="preserve"> 190 c.</w:t>
+      </w:r>
+    </w:p>
+    <w:p>
+      <w:pPr>
+        <w:pStyle w:val="a6"/>
+        <w:numPr>
+          <w:ilvl w:val="0"/>
+          <w:numId w:val="33"/>
+        </w:numPr>
+        <w:spacing w:line="360" w:lineRule="auto"/>
+        <w:jc w:val="both"/>
+      </w:pPr>
+      <w:r>
+        <w:t>Зиангирова Л.</w:t>
+      </w:r>
+      <w:r>
+        <w:t xml:space="preserve"> </w:t>
+      </w:r>
+      <w:r>
+        <w:t>Ф. Технологии  облачных  вычислений</w:t>
+      </w:r>
+      <w:r>
+        <w:t>.</w:t>
+      </w:r>
+      <w:r>
+        <w:t xml:space="preserve"> / Л.</w:t>
+      </w:r>
+      <w:r>
+        <w:t xml:space="preserve"> </w:t>
+      </w:r>
+      <w:r>
+        <w:t>Ф.</w:t>
+      </w:r>
+      <w:r>
+        <w:t xml:space="preserve"> </w:t>
+      </w:r>
+      <w:r>
+        <w:t>Зиангирова</w:t>
+      </w:r>
+      <w:r>
+        <w:t xml:space="preserve"> – </w:t>
+      </w:r>
+      <w:r>
+        <w:t>Саратов: В</w:t>
+      </w:r>
+      <w:r>
+        <w:t>у</w:t>
+      </w:r>
+      <w:r>
+        <w:t>зовское образование, 2016.</w:t>
+      </w:r>
+      <w:r>
+        <w:t xml:space="preserve"> - 300 </w:t>
+      </w:r>
+      <w:r>
+        <w:t>c.</w:t>
+      </w:r>
+    </w:p>
+    <w:p>
+      <w:pPr>
+        <w:pStyle w:val="a6"/>
+        <w:numPr>
+          <w:ilvl w:val="0"/>
+          <w:numId w:val="33"/>
+        </w:numPr>
+        <w:spacing w:line="360" w:lineRule="auto"/>
+        <w:jc w:val="both"/>
+      </w:pPr>
+      <w:r>
+        <w:t>Карр Николас</w:t>
+      </w:r>
+      <w:r>
+        <w:t xml:space="preserve">. </w:t>
+      </w:r>
+      <w:r>
+        <w:t>Великий переход: что готовит революция облачных технологий</w:t>
+      </w:r>
+      <w:r>
+        <w:t xml:space="preserve"> </w:t>
+      </w:r>
+      <w:r>
+        <w:t>/ Н</w:t>
+      </w:r>
+      <w:r>
+        <w:t>и</w:t>
+      </w:r>
+      <w:r>
+        <w:t>колас Карр</w:t>
+      </w:r>
+      <w:r>
+        <w:t xml:space="preserve"> – </w:t>
+      </w:r>
+      <w:r>
+        <w:t>М</w:t>
+      </w:r>
+      <w:r>
+        <w:t>осква</w:t>
+      </w:r>
+      <w:r>
+        <w:t>: Манн, Иванов и  Фербер, 2014.</w:t>
+      </w:r>
+      <w:r>
+        <w:t xml:space="preserve"> - 251 </w:t>
+      </w:r>
+      <w:r>
+        <w:t>c.</w:t>
+      </w:r>
+    </w:p>
+    <w:p>
+      <w:pPr>
         <w:numPr>
           <w:ilvl w:val="1"/>
           <w:numId w:val="18"/>
@@ -14113,6 +13775,14 @@
         <w:ind w:firstLine="720"/>
         <w:jc w:val="both"/>
       </w:pPr>
+      <w:r>
+        <w:t>Не используют</w:t>
+      </w:r>
+      <w:bookmarkStart w:id="20" w:name="_GoBack"/>
+      <w:bookmarkEnd w:id="20"/>
+      <w:r>
+        <w:t>ся</w:t>
+      </w:r>
     </w:p>
     <w:p>
       <w:pPr>
@@ -14148,7 +13818,7 @@
         </w:rPr>
         <w:instrText xml:space="preserve"> TC "</w:instrText>
       </w:r>
-      <w:bookmarkStart w:id="20" w:name="_Toc463805991"/>
+      <w:bookmarkStart w:id="21" w:name="_Toc463805991"/>
       <w:r>
         <w:rPr>
           <w:b/>
@@ -14156,7 +13826,7 @@
         </w:rPr>
         <w:instrText>Программное обеспечение</w:instrText>
       </w:r>
-      <w:bookmarkEnd w:id="20"/>
+      <w:bookmarkEnd w:id="21"/>
       <w:r>
         <w:rPr>
           <w:b/>
@@ -14199,19 +13869,11 @@
         <w:spacing w:line="360" w:lineRule="auto"/>
         <w:jc w:val="both"/>
       </w:pPr>
-      <w:proofErr w:type="spellStart"/>
       <w:r>
         <w:rPr>
           <w:lang w:val="en-US"/>
         </w:rPr>
-        <w:t>Git</w:t>
-      </w:r>
-      <w:proofErr w:type="spellEnd"/>
-      <w:r>
-        <w:rPr>
-          <w:lang w:val="en-US"/>
-        </w:rPr>
-        <w:t xml:space="preserve"> for Windows</w:t>
+        <w:t>Git for Windows</w:t>
       </w:r>
     </w:p>
     <w:p>
@@ -14241,28 +13903,12 @@
         <w:spacing w:line="360" w:lineRule="auto"/>
         <w:jc w:val="both"/>
       </w:pPr>
-      <w:proofErr w:type="spellStart"/>
       <w:r>
         <w:rPr>
           <w:lang w:val="en-US"/>
         </w:rPr>
-        <w:t>Heroku</w:t>
-      </w:r>
-      <w:proofErr w:type="spellEnd"/>
-      <w:r>
-        <w:rPr>
-          <w:lang w:val="en-US"/>
-        </w:rPr>
-        <w:t xml:space="preserve"> </w:t>
-      </w:r>
-      <w:proofErr w:type="spellStart"/>
-      <w:r>
-        <w:rPr>
-          <w:lang w:val="en-US"/>
-        </w:rPr>
-        <w:t>Toolbelt</w:t>
-      </w:r>
-      <w:proofErr w:type="spellEnd"/>
+        <w:t>Heroku Toolbelt</w:t>
+      </w:r>
     </w:p>
     <w:p>
       <w:pPr>
@@ -14298,7 +13944,7 @@
         </w:rPr>
         <w:instrText xml:space="preserve"> TC "</w:instrText>
       </w:r>
-      <w:bookmarkStart w:id="21" w:name="_Toc463805992"/>
+      <w:bookmarkStart w:id="22" w:name="_Toc463805992"/>
       <w:r>
         <w:rPr>
           <w:b/>
@@ -14320,7 +13966,7 @@
         </w:rPr>
         <w:instrText>зы данных, информационно-справочные и поисковые системы</w:instrText>
       </w:r>
-      <w:bookmarkEnd w:id="21"/>
+      <w:bookmarkEnd w:id="22"/>
       <w:r>
         <w:rPr>
           <w:b/>
@@ -14389,7 +14035,7 @@
         </w:rPr>
         <w:instrText xml:space="preserve"> TC "</w:instrText>
       </w:r>
-      <w:bookmarkStart w:id="22" w:name="_Toc463805993"/>
+      <w:bookmarkStart w:id="23" w:name="_Toc463805993"/>
       <w:r>
         <w:rPr>
           <w:b/>
@@ -14411,7 +14057,7 @@
         </w:rPr>
         <w:instrText>ные ресурсы</w:instrText>
       </w:r>
-      <w:bookmarkEnd w:id="22"/>
+      <w:bookmarkEnd w:id="23"/>
       <w:r>
         <w:rPr>
           <w:b/>
@@ -14489,7 +14135,7 @@
       <w:r>
         <w:instrText xml:space="preserve"> TC "</w:instrText>
       </w:r>
-      <w:bookmarkStart w:id="23" w:name="_Toc463805994"/>
+      <w:bookmarkStart w:id="24" w:name="_Toc463805994"/>
       <w:r>
         <w:rPr>
           <w:b/>
@@ -14498,7 +14144,7 @@
         </w:rPr>
         <w:instrText>мАТЕРИАЛЬНО-ТЕХНИЧЕСКОЕ ОБЕСПЕЧЕНИЕ ДИСЦИПЛИНЫ</w:instrText>
       </w:r>
-      <w:bookmarkEnd w:id="23"/>
+      <w:bookmarkEnd w:id="24"/>
       <w:r>
         <w:instrText xml:space="preserve">" \f C \l "1" </w:instrText>
       </w:r>
@@ -14546,6 +14192,7 @@
         <w:jc w:val="both"/>
       </w:pPr>
       <w:r>
+        <w:lastRenderedPageBreak/>
         <w:t>Для проведения лекционных занятий необходима аудитория, оснащенная презентац</w:t>
       </w:r>
       <w:r>
@@ -14612,14 +14259,14 @@
       <w:r>
         <w:instrText xml:space="preserve"> TC "</w:instrText>
       </w:r>
-      <w:bookmarkStart w:id="24" w:name="_Toc463805995"/>
+      <w:bookmarkStart w:id="25" w:name="_Toc463805995"/>
       <w:r>
         <w:rPr>
           <w:b/>
         </w:rPr>
         <w:instrText>ПРИЛОЖЕНИЕ 1</w:instrText>
       </w:r>
-      <w:bookmarkEnd w:id="24"/>
+      <w:bookmarkEnd w:id="25"/>
       <w:r>
         <w:instrText xml:space="preserve">" \f C \l "1" </w:instrText>
       </w:r>
@@ -14716,17 +14363,22 @@
           <w:b/>
           <w:bCs/>
         </w:rPr>
-        <w:t xml:space="preserve">Процедуры текущей и промежуточной аттестации по </w:t>
-      </w:r>
-      <w:proofErr w:type="spellStart"/>
+        <w:t>Процедуры текущей и промежуточной аттестации по дис</w:t>
+      </w:r>
       <w:r>
         <w:rPr>
           <w:b/>
           <w:bCs/>
         </w:rPr>
-        <w:t>дисиплине</w:t>
-      </w:r>
-      <w:proofErr w:type="spellEnd"/>
+        <w:t>ц</w:t>
+      </w:r>
+      <w:r>
+        <w:rPr>
+          <w:b/>
+          <w:bCs/>
+        </w:rPr>
+        <w:t>иплине</w:t>
+      </w:r>
     </w:p>
     <w:p>
       <w:pPr>
@@ -14734,8 +14386,6 @@
         <w:ind w:firstLine="720"/>
         <w:jc w:val="both"/>
       </w:pPr>
-      <w:bookmarkStart w:id="25" w:name="_GoBack"/>
-      <w:bookmarkEnd w:id="25"/>
     </w:p>
     <w:p>
       <w:pPr>
@@ -14836,15 +14486,7 @@
         <w:jc w:val="both"/>
       </w:pPr>
       <w:r>
-        <w:t xml:space="preserve">В связи с отсутствием Дисциплины и ее аналогов, по которым возможно тестирование, на сайтах ФЭПО, </w:t>
-      </w:r>
-      <w:proofErr w:type="gramStart"/>
-      <w:r>
-        <w:t>Интернет-тренажеры</w:t>
-      </w:r>
-      <w:proofErr w:type="gramEnd"/>
-      <w:r>
-        <w:t xml:space="preserve"> и портале СМУДС УрФУ, тестирование в рамках НТК не проводится.</w:t>
+        <w:t>В связи с отсутствием Дисциплины и ее аналогов, по которым возможно тестирование, на сайтах ФЭПО, Интернет-тренажеры и портале СМУДС УрФУ, тестирование в рамках НТК не проводится.</w:t>
       </w:r>
     </w:p>
     <w:p>
@@ -14938,15 +14580,7 @@
         <w:jc w:val="both"/>
       </w:pPr>
       <w:r>
-        <w:t>Фонд оценочных сре</w:t>
-      </w:r>
-      <w:proofErr w:type="gramStart"/>
-      <w:r>
-        <w:t>дств пр</w:t>
-      </w:r>
-      <w:proofErr w:type="gramEnd"/>
-      <w:r>
-        <w:t xml:space="preserve">едназначен для оценки: </w:t>
+        <w:t xml:space="preserve">Фонд оценочных средств предназначен для оценки: </w:t>
       </w:r>
     </w:p>
     <w:p>
@@ -15174,7 +14808,7 @@
                 <v:shape id="_x0000_i1025" type="#_x0000_t75" style="width:27.75pt;height:22.5pt" o:ole="">
                   <v:imagedata r:id="rId6" o:title=""/>
                 </v:shape>
-                <o:OLEObject Type="Embed" ProgID="Equation.3" ShapeID="_x0000_i1025" DrawAspect="Content" ObjectID="_1543740935" r:id="rId7"/>
+                <o:OLEObject Type="Embed" ProgID="Equation.3" ShapeID="_x0000_i1025" DrawAspect="Content" ObjectID="_1543741597" r:id="rId7"/>
               </w:object>
             </w:r>
             <w:r>
@@ -15535,7 +15169,7 @@
           <v:shape id="_x0000_i1026" type="#_x0000_t75" style="width:27pt;height:20.25pt" o:ole="">
             <v:imagedata r:id="rId9" o:title=""/>
           </v:shape>
-          <o:OLEObject Type="Embed" ProgID="Equation.3" ShapeID="_x0000_i1026" DrawAspect="Content" ObjectID="_1543740936" r:id="rId10"/>
+          <o:OLEObject Type="Embed" ProgID="Equation.3" ShapeID="_x0000_i1026" DrawAspect="Content" ObjectID="_1543741598" r:id="rId10"/>
         </w:object>
       </w:r>
       <w:r>
@@ -15587,15 +15221,7 @@
               <w:jc w:val="center"/>
             </w:pPr>
             <w:r>
-              <w:t xml:space="preserve">№ </w:t>
-            </w:r>
-            <w:proofErr w:type="gramStart"/>
-            <w:r>
-              <w:t>п</w:t>
-            </w:r>
-            <w:proofErr w:type="gramEnd"/>
-            <w:r>
-              <w:t>/п</w:t>
+              <w:t>№ п/п</w:t>
             </w:r>
           </w:p>
         </w:tc>
@@ -16182,7 +15808,7 @@
                 <v:shape id="_x0000_i1027" type="#_x0000_t75" style="width:18.75pt;height:20.25pt" o:ole="">
                   <v:imagedata r:id="rId11" o:title=""/>
                 </v:shape>
-                <o:OLEObject Type="Embed" ProgID="Equation.3" ShapeID="_x0000_i1027" DrawAspect="Content" ObjectID="_1543740937" r:id="rId12"/>
+                <o:OLEObject Type="Embed" ProgID="Equation.3" ShapeID="_x0000_i1027" DrawAspect="Content" ObjectID="_1543741599" r:id="rId12"/>
               </w:object>
             </w:r>
           </w:p>
@@ -16583,7 +16209,6 @@
         <w:spacing w:before="120"/>
         <w:jc w:val="both"/>
       </w:pPr>
-      <w:proofErr w:type="gramStart"/>
       <w:r>
         <w:t>*) Требования и уровень достижений студентов (соответствие требованиям) по каждому ко</w:t>
       </w:r>
@@ -16593,7 +16218,6 @@
       <w:r>
         <w:t>трольно-оценочному мероприятию определяется с учетом критериев, утвержденных УМС ММИ; код доступа:</w:t>
       </w:r>
-      <w:proofErr w:type="gramEnd"/>
     </w:p>
     <w:p>
       <w:pPr>
@@ -16690,7 +16314,7 @@
           <v:shape id="_x0000_i1028" type="#_x0000_t75" style="width:90.75pt;height:20.25pt" o:ole="">
             <v:imagedata r:id="rId14" o:title=""/>
           </v:shape>
-          <o:OLEObject Type="Embed" ProgID="Equation.3" ShapeID="_x0000_i1028" DrawAspect="Content" ObjectID="_1543740938" r:id="rId15"/>
+          <o:OLEObject Type="Embed" ProgID="Equation.3" ShapeID="_x0000_i1028" DrawAspect="Content" ObjectID="_1543741600" r:id="rId15"/>
         </w:object>
       </w:r>
       <w:r>
@@ -16712,7 +16336,7 @@
           <v:shape id="_x0000_i1029" type="#_x0000_t75" style="width:32.25pt;height:20.25pt" o:ole="">
             <v:imagedata r:id="rId16" o:title=""/>
           </v:shape>
-          <o:OLEObject Type="Embed" ProgID="Equation.3" ShapeID="_x0000_i1029" DrawAspect="Content" ObjectID="_1543740939" r:id="rId17"/>
+          <o:OLEObject Type="Embed" ProgID="Equation.3" ShapeID="_x0000_i1029" DrawAspect="Content" ObjectID="_1543741601" r:id="rId17"/>
         </w:object>
       </w:r>
       <w:r>
@@ -16739,7 +16363,7 @@
           <v:shape id="_x0000_i1030" type="#_x0000_t75" style="width:24.75pt;height:18.75pt" o:ole="">
             <v:imagedata r:id="rId18" o:title=""/>
           </v:shape>
-          <o:OLEObject Type="Embed" ProgID="Equation.3" ShapeID="_x0000_i1030" DrawAspect="Content" ObjectID="_1543740940" r:id="rId19"/>
+          <o:OLEObject Type="Embed" ProgID="Equation.3" ShapeID="_x0000_i1030" DrawAspect="Content" ObjectID="_1543741602" r:id="rId19"/>
         </w:object>
       </w:r>
       <w:r>
@@ -16749,15 +16373,7 @@
         <w:t>е</w:t>
       </w:r>
       <w:r>
-        <w:t>денных преподавателем по дисциплине в течени</w:t>
-      </w:r>
-      <w:proofErr w:type="gramStart"/>
-      <w:r>
-        <w:t>и</w:t>
-      </w:r>
-      <w:proofErr w:type="gramEnd"/>
-      <w:r>
-        <w:t xml:space="preserve"> семестра (область изменения индекса от 1 и до 0). Индекс рассчитывается по итогам семестра.</w:t>
+        <w:t>денных преподавателем по дисциплине в течении семестра (область изменения индекса от 1 и до 0). Индекс рассчитывается по итогам семестра.</w:t>
       </w:r>
     </w:p>
     <w:p>
@@ -16784,7 +16400,7 @@
           <v:shape id="_x0000_i1031" type="#_x0000_t75" style="width:27.75pt;height:20.25pt" o:ole="">
             <v:imagedata r:id="rId20" o:title=""/>
           </v:shape>
-          <o:OLEObject Type="Embed" ProgID="Equation.3" ShapeID="_x0000_i1031" DrawAspect="Content" ObjectID="_1543740941" r:id="rId21"/>
+          <o:OLEObject Type="Embed" ProgID="Equation.3" ShapeID="_x0000_i1031" DrawAspect="Content" ObjectID="_1543741603" r:id="rId21"/>
         </w:object>
       </w:r>
       <w:r>
@@ -16961,7 +16577,7 @@
           <v:shape id="_x0000_i1032" type="#_x0000_t75" style="width:32.25pt;height:21pt" o:ole="">
             <v:imagedata r:id="rId22" o:title=""/>
           </v:shape>
-          <o:OLEObject Type="Embed" ProgID="Equation.3" ShapeID="_x0000_i1032" DrawAspect="Content" ObjectID="_1543740942" r:id="rId23"/>
+          <o:OLEObject Type="Embed" ProgID="Equation.3" ShapeID="_x0000_i1032" DrawAspect="Content" ObjectID="_1543741604" r:id="rId23"/>
         </w:object>
       </w:r>
       <w:r>
@@ -16982,7 +16598,7 @@
           <v:shape id="_x0000_i1033" type="#_x0000_t75" style="width:48.75pt;height:21pt" o:ole="">
             <v:imagedata r:id="rId24" o:title=""/>
           </v:shape>
-          <o:OLEObject Type="Embed" ProgID="Equation.3" ShapeID="_x0000_i1033" DrawAspect="Content" ObjectID="_1543740943" r:id="rId25"/>
+          <o:OLEObject Type="Embed" ProgID="Equation.3" ShapeID="_x0000_i1033" DrawAspect="Content" ObjectID="_1543741605" r:id="rId25"/>
         </w:object>
       </w:r>
       <w:r>
@@ -17009,7 +16625,7 @@
           <v:shape id="_x0000_i1034" type="#_x0000_t75" style="width:36pt;height:18pt" o:ole="">
             <v:imagedata r:id="rId26" o:title=""/>
           </v:shape>
-          <o:OLEObject Type="Embed" ProgID="Equation.3" ShapeID="_x0000_i1034" DrawAspect="Content" ObjectID="_1543740944" r:id="rId27"/>
+          <o:OLEObject Type="Embed" ProgID="Equation.3" ShapeID="_x0000_i1034" DrawAspect="Content" ObjectID="_1543741606" r:id="rId27"/>
         </w:object>
       </w:r>
       <w:r>
@@ -17053,15 +16669,7 @@
         <w:t>й</w:t>
       </w:r>
       <w:r>
-        <w:t xml:space="preserve">тах ФЭПО, </w:t>
-      </w:r>
-      <w:proofErr w:type="gramStart"/>
-      <w:r>
-        <w:t>Интернет-тренажеры</w:t>
-      </w:r>
-      <w:proofErr w:type="gramEnd"/>
-      <w:r>
-        <w:t xml:space="preserve"> и портале СМУДС УрФУ, тестирование в рамках НТК не пр</w:t>
+        <w:t>тах ФЭПО, Интернет-тренажеры и портале СМУДС УрФУ, тестирование в рамках НТК не пр</w:t>
       </w:r>
       <w:r>
         <w:t>о</w:t>
@@ -22772,6 +22380,140 @@
     </w:lvl>
   </w:abstractNum>
   <w:abstractNum w:abstractNumId="19">
+    <w:nsid w:val="45EB1475"/>
+    <w:multiLevelType w:val="multilevel"/>
+    <w:tmpl w:val="EFC640DA"/>
+    <w:lvl w:ilvl="0">
+      <w:start w:val="1"/>
+      <w:numFmt w:val="decimal"/>
+      <w:suff w:val="space"/>
+      <w:lvlText w:val="%1."/>
+      <w:lvlJc w:val="left"/>
+      <w:pPr>
+        <w:ind w:left="964" w:hanging="255"/>
+      </w:pPr>
+      <w:rPr>
+        <w:rFonts w:hint="default"/>
+      </w:rPr>
+    </w:lvl>
+    <w:lvl w:ilvl="1">
+      <w:start w:val="1"/>
+      <w:numFmt w:val="decimal"/>
+      <w:suff w:val="space"/>
+      <w:lvlText w:val="%1.%2."/>
+      <w:lvlJc w:val="left"/>
+      <w:pPr>
+        <w:ind w:left="964" w:firstLine="0"/>
+      </w:pPr>
+      <w:rPr>
+        <w:rFonts w:hint="default"/>
+      </w:rPr>
+    </w:lvl>
+    <w:lvl w:ilvl="2">
+      <w:start w:val="1"/>
+      <w:numFmt w:val="decimal"/>
+      <w:suff w:val="space"/>
+      <w:lvlText w:val="%1.%2.%3."/>
+      <w:lvlJc w:val="left"/>
+      <w:pPr>
+        <w:ind w:left="1224" w:hanging="504"/>
+      </w:pPr>
+      <w:rPr>
+        <w:rFonts w:hint="default"/>
+      </w:rPr>
+    </w:lvl>
+    <w:lvl w:ilvl="3">
+      <w:start w:val="1"/>
+      <w:numFmt w:val="decimal"/>
+      <w:lvlText w:val="%1.%2.%3.%4."/>
+      <w:lvlJc w:val="left"/>
+      <w:pPr>
+        <w:tabs>
+          <w:tab w:val="num" w:pos="1800"/>
+        </w:tabs>
+        <w:ind w:left="1728" w:hanging="648"/>
+      </w:pPr>
+      <w:rPr>
+        <w:rFonts w:hint="default"/>
+      </w:rPr>
+    </w:lvl>
+    <w:lvl w:ilvl="4">
+      <w:start w:val="1"/>
+      <w:numFmt w:val="decimal"/>
+      <w:lvlText w:val="%1.%2.%3.%4.%5."/>
+      <w:lvlJc w:val="left"/>
+      <w:pPr>
+        <w:tabs>
+          <w:tab w:val="num" w:pos="2520"/>
+        </w:tabs>
+        <w:ind w:left="2232" w:hanging="792"/>
+      </w:pPr>
+      <w:rPr>
+        <w:rFonts w:hint="default"/>
+      </w:rPr>
+    </w:lvl>
+    <w:lvl w:ilvl="5">
+      <w:start w:val="1"/>
+      <w:numFmt w:val="decimal"/>
+      <w:lvlText w:val="%1.%2.%3.%4.%5.%6."/>
+      <w:lvlJc w:val="left"/>
+      <w:pPr>
+        <w:tabs>
+          <w:tab w:val="num" w:pos="2880"/>
+        </w:tabs>
+        <w:ind w:left="2736" w:hanging="936"/>
+      </w:pPr>
+      <w:rPr>
+        <w:rFonts w:hint="default"/>
+      </w:rPr>
+    </w:lvl>
+    <w:lvl w:ilvl="6">
+      <w:start w:val="1"/>
+      <w:numFmt w:val="decimal"/>
+      <w:lvlText w:val="%1.%2.%3.%4.%5.%6.%7."/>
+      <w:lvlJc w:val="left"/>
+      <w:pPr>
+        <w:tabs>
+          <w:tab w:val="num" w:pos="3600"/>
+        </w:tabs>
+        <w:ind w:left="3240" w:hanging="1080"/>
+      </w:pPr>
+      <w:rPr>
+        <w:rFonts w:hint="default"/>
+      </w:rPr>
+    </w:lvl>
+    <w:lvl w:ilvl="7">
+      <w:start w:val="1"/>
+      <w:numFmt w:val="decimal"/>
+      <w:lvlText w:val="%1.%2.%3.%4.%5.%6.%7.%8."/>
+      <w:lvlJc w:val="left"/>
+      <w:pPr>
+        <w:tabs>
+          <w:tab w:val="num" w:pos="3960"/>
+        </w:tabs>
+        <w:ind w:left="3744" w:hanging="1224"/>
+      </w:pPr>
+      <w:rPr>
+        <w:rFonts w:hint="default"/>
+      </w:rPr>
+    </w:lvl>
+    <w:lvl w:ilvl="8">
+      <w:start w:val="1"/>
+      <w:numFmt w:val="decimal"/>
+      <w:lvlText w:val="%1.%2.%3.%4.%5.%6.%7.%8.%9."/>
+      <w:lvlJc w:val="left"/>
+      <w:pPr>
+        <w:tabs>
+          <w:tab w:val="num" w:pos="4680"/>
+        </w:tabs>
+        <w:ind w:left="4320" w:hanging="1440"/>
+      </w:pPr>
+      <w:rPr>
+        <w:rFonts w:hint="default"/>
+      </w:rPr>
+    </w:lvl>
+  </w:abstractNum>
+  <w:abstractNum w:abstractNumId="20">
     <w:nsid w:val="488855E4"/>
     <w:multiLevelType w:val="multilevel"/>
     <w:tmpl w:val="7ECCD8F4"/>
@@ -23124,7 +22866,7 @@
       </w:rPr>
     </w:lvl>
   </w:abstractNum>
-  <w:abstractNum w:abstractNumId="20">
+  <w:abstractNum w:abstractNumId="21">
     <w:nsid w:val="4AF01B22"/>
     <w:multiLevelType w:val="multilevel"/>
     <w:tmpl w:val="EFC640DA"/>
@@ -23258,7 +23000,7 @@
       </w:rPr>
     </w:lvl>
   </w:abstractNum>
-  <w:abstractNum w:abstractNumId="21">
+  <w:abstractNum w:abstractNumId="22">
     <w:nsid w:val="51270026"/>
     <w:multiLevelType w:val="multilevel"/>
     <w:tmpl w:val="C4E65DFE"/>
@@ -23392,7 +23134,7 @@
       </w:rPr>
     </w:lvl>
   </w:abstractNum>
-  <w:abstractNum w:abstractNumId="22">
+  <w:abstractNum w:abstractNumId="23">
     <w:nsid w:val="52A8497C"/>
     <w:multiLevelType w:val="multilevel"/>
     <w:tmpl w:val="189A307C"/>
@@ -23744,7 +23486,7 @@
       </w:rPr>
     </w:lvl>
   </w:abstractNum>
-  <w:abstractNum w:abstractNumId="23">
+  <w:abstractNum w:abstractNumId="24">
     <w:nsid w:val="73B82BFD"/>
     <w:multiLevelType w:val="multilevel"/>
     <w:tmpl w:val="3C7CC120"/>
@@ -24096,7 +23838,7 @@
       </w:rPr>
     </w:lvl>
   </w:abstractNum>
-  <w:abstractNum w:abstractNumId="24">
+  <w:abstractNum w:abstractNumId="25">
     <w:nsid w:val="76380AC7"/>
     <w:multiLevelType w:val="multilevel"/>
     <w:tmpl w:val="362A3FC2"/>
@@ -24230,7 +23972,7 @@
       </w:rPr>
     </w:lvl>
   </w:abstractNum>
-  <w:abstractNum w:abstractNumId="25">
+  <w:abstractNum w:abstractNumId="26">
     <w:nsid w:val="795B5844"/>
     <w:multiLevelType w:val="multilevel"/>
     <w:tmpl w:val="DBF611C4"/>
@@ -24371,7 +24113,7 @@
     <w:abstractNumId w:val="13"/>
   </w:num>
   <w:num w:numId="9">
-    <w:abstractNumId w:val="23"/>
+    <w:abstractNumId w:val="24"/>
   </w:num>
   <w:num w:numId="10">
     <w:abstractNumId w:val="15"/>
@@ -24380,10 +24122,10 @@
     <w:abstractNumId w:val="12"/>
   </w:num>
   <w:num w:numId="12">
-    <w:abstractNumId w:val="22"/>
+    <w:abstractNumId w:val="23"/>
   </w:num>
   <w:num w:numId="13">
-    <w:abstractNumId w:val="19"/>
+    <w:abstractNumId w:val="20"/>
   </w:num>
   <w:num w:numId="14">
     <w:abstractNumId w:val="2"/>
@@ -24398,7 +24140,7 @@
     <w:abstractNumId w:val="11"/>
   </w:num>
   <w:num w:numId="18">
-    <w:abstractNumId w:val="20"/>
+    <w:abstractNumId w:val="21"/>
   </w:num>
   <w:num w:numId="19">
     <w:abstractNumId w:val="18"/>
@@ -24407,19 +24149,19 @@
     <w:abstractNumId w:val="4"/>
   </w:num>
   <w:num w:numId="21">
-    <w:abstractNumId w:val="25"/>
+    <w:abstractNumId w:val="26"/>
   </w:num>
   <w:num w:numId="22">
     <w:abstractNumId w:val="17"/>
   </w:num>
   <w:num w:numId="23">
-    <w:abstractNumId w:val="21"/>
+    <w:abstractNumId w:val="22"/>
   </w:num>
   <w:num w:numId="24">
     <w:abstractNumId w:val="16"/>
   </w:num>
   <w:num w:numId="25">
-    <w:abstractNumId w:val="24"/>
+    <w:abstractNumId w:val="25"/>
   </w:num>
   <w:num w:numId="26">
     <w:abstractNumId w:val="10"/>
@@ -24465,6 +24207,12 @@
   </w:num>
   <w:num w:numId="31">
     <w:abstractNumId w:val="5"/>
+  </w:num>
+  <w:num w:numId="32">
+    <w:abstractNumId w:val="9"/>
+  </w:num>
+  <w:num w:numId="33">
+    <w:abstractNumId w:val="19"/>
   </w:num>
 </w:numbering>
 </file>

--- a/09.04.01/Дисциплины/ММИ_ИТиАП_М9_Д_Облачные вычисления-Уколов.docx
+++ b/09.04.01/Дисциплины/ММИ_ИТиАП_М9_Д_Облачные вычисления-Уколов.docx
@@ -715,6 +715,7 @@
               </w:rPr>
               <w:t xml:space="preserve">   </w:t>
             </w:r>
+            <w:proofErr w:type="spellStart"/>
             <w:r>
               <w:rPr>
                 <w:b/>
@@ -724,6 +725,7 @@
               </w:rPr>
               <w:t>бакалавриат</w:t>
             </w:r>
+            <w:proofErr w:type="spellEnd"/>
           </w:p>
         </w:tc>
         <w:tc>
@@ -774,8 +776,30 @@
               <w:rPr>
                 <w:b/>
               </w:rPr>
-              <w:t>Реквизиты приказа Минобрнауки РФ об утверждении  ФГОС ВО</w:t>
-            </w:r>
+              <w:t xml:space="preserve">Реквизиты приказа </w:t>
+            </w:r>
+            <w:proofErr w:type="spellStart"/>
+            <w:r>
+              <w:rPr>
+                <w:b/>
+              </w:rPr>
+              <w:t>Минобрнауки</w:t>
+            </w:r>
+            <w:proofErr w:type="spellEnd"/>
+            <w:r>
+              <w:rPr>
+                <w:b/>
+              </w:rPr>
+              <w:t xml:space="preserve"> РФ об утверждении  ФГОС </w:t>
+            </w:r>
+            <w:proofErr w:type="gramStart"/>
+            <w:r>
+              <w:rPr>
+                <w:b/>
+              </w:rPr>
+              <w:t>ВО</w:t>
+            </w:r>
+            <w:proofErr w:type="gramEnd"/>
             <w:r>
               <w:t xml:space="preserve">: </w:t>
             </w:r>
@@ -944,7 +968,21 @@
               <w:rPr>
                 <w:b/>
               </w:rPr>
-              <w:t>№ п/п</w:t>
+              <w:t xml:space="preserve">№ </w:t>
+            </w:r>
+            <w:proofErr w:type="gramStart"/>
+            <w:r>
+              <w:rPr>
+                <w:b/>
+              </w:rPr>
+              <w:t>п</w:t>
+            </w:r>
+            <w:proofErr w:type="gramEnd"/>
+            <w:r>
+              <w:rPr>
+                <w:b/>
+              </w:rPr>
+              <w:t>/п</w:t>
             </w:r>
           </w:p>
         </w:tc>
@@ -1585,6 +1623,7 @@
       <w:r>
         <w:t xml:space="preserve">». </w:t>
       </w:r>
+      <w:proofErr w:type="gramStart"/>
       <w:r>
         <w:t>Дисциплина направлена на подготовку в будущей профессиональной деятельности, при выполнении которой требуются знания и умения, связанные</w:t>
       </w:r>
@@ -1603,6 +1642,7 @@
       <w:r>
         <w:t xml:space="preserve">ства предоставления повсеместного и удобного сетевого доступа к вычислительным ресурсам.  </w:t>
       </w:r>
+      <w:proofErr w:type="gramEnd"/>
     </w:p>
     <w:p>
       <w:pPr>
@@ -1723,8 +1763,17 @@
           <w:b/>
           <w:iCs/>
         </w:rPr>
-        <w:t>Планируемые результаты обучения по дисциплине</w:t>
-      </w:r>
+        <w:t xml:space="preserve">Планируемые результаты </w:t>
+      </w:r>
+      <w:proofErr w:type="gramStart"/>
+      <w:r>
+        <w:rPr>
+          <w:b/>
+          <w:iCs/>
+        </w:rPr>
+        <w:t>обучения по дисциплине</w:t>
+      </w:r>
+      <w:proofErr w:type="gramEnd"/>
       <w:r>
         <w:rPr>
           <w:b/>
@@ -2557,6 +2606,7 @@
                 <w:bCs/>
               </w:rPr>
             </w:pPr>
+            <w:proofErr w:type="gramStart"/>
             <w:r>
               <w:rPr>
                 <w:b/>
@@ -2564,7 +2614,17 @@
                 <w:sz w:val="20"/>
                 <w:szCs w:val="20"/>
               </w:rPr>
-              <w:t>п/п</w:t>
+              <w:t>п</w:t>
+            </w:r>
+            <w:proofErr w:type="gramEnd"/>
+            <w:r>
+              <w:rPr>
+                <w:b/>
+                <w:bCs/>
+                <w:sz w:val="20"/>
+                <w:szCs w:val="20"/>
+              </w:rPr>
+              <w:t>/п</w:t>
             </w:r>
           </w:p>
         </w:tc>
@@ -2650,7 +2710,27 @@
                 <w:sz w:val="20"/>
                 <w:szCs w:val="20"/>
               </w:rPr>
-              <w:t>В т.ч. ко</w:t>
+              <w:t xml:space="preserve">В </w:t>
+            </w:r>
+            <w:proofErr w:type="spellStart"/>
+            <w:r>
+              <w:rPr>
+                <w:b/>
+                <w:bCs/>
+                <w:sz w:val="20"/>
+                <w:szCs w:val="20"/>
+              </w:rPr>
+              <w:t>т.ч</w:t>
+            </w:r>
+            <w:proofErr w:type="spellEnd"/>
+            <w:r>
+              <w:rPr>
+                <w:b/>
+                <w:bCs/>
+                <w:sz w:val="20"/>
+                <w:szCs w:val="20"/>
+              </w:rPr>
+              <w:t>. ко</w:t>
             </w:r>
             <w:r>
               <w:rPr>
@@ -3774,7 +3854,6 @@
                 <w:sz w:val="20"/>
                 <w:szCs w:val="20"/>
               </w:rPr>
-              <w:lastRenderedPageBreak/>
               <w:t>7.</w:t>
             </w:r>
           </w:p>
@@ -3944,7 +4023,23 @@
                 <w:b/>
                 <w:bCs/>
               </w:rPr>
-              <w:t>Общий объем по учебному плану, з.е.</w:t>
+              <w:t xml:space="preserve">Общий объем по учебному плану, </w:t>
+            </w:r>
+            <w:proofErr w:type="spellStart"/>
+            <w:r>
+              <w:rPr>
+                <w:b/>
+                <w:bCs/>
+              </w:rPr>
+              <w:t>з.е</w:t>
+            </w:r>
+            <w:proofErr w:type="spellEnd"/>
+            <w:r>
+              <w:rPr>
+                <w:b/>
+                <w:bCs/>
+              </w:rPr>
+              <w:t>.</w:t>
             </w:r>
           </w:p>
         </w:tc>
@@ -4070,6 +4165,7 @@
           <w:bCs/>
           <w:caps/>
         </w:rPr>
+        <w:lastRenderedPageBreak/>
         <w:t>СОДЕРЖАНИЕ ДИСЦИПЛИНЫ</w:t>
       </w:r>
       <w:r>
@@ -4262,8 +4358,18 @@
                 <w:sz w:val="22"/>
                 <w:szCs w:val="22"/>
               </w:rPr>
-              <w:t>Р1</w:t>
-            </w:r>
+              <w:t>Р</w:t>
+            </w:r>
+            <w:proofErr w:type="gramStart"/>
+            <w:r>
+              <w:rPr>
+                <w:b/>
+                <w:sz w:val="22"/>
+                <w:szCs w:val="22"/>
+              </w:rPr>
+              <w:t>1</w:t>
+            </w:r>
+            <w:proofErr w:type="gramEnd"/>
           </w:p>
         </w:tc>
         <w:tc>
@@ -4366,6 +4472,7 @@
               </w:rPr>
               <w:t>Р</w:t>
             </w:r>
+            <w:proofErr w:type="gramStart"/>
             <w:r>
               <w:rPr>
                 <w:b/>
@@ -4374,6 +4481,7 @@
               </w:rPr>
               <w:t>2</w:t>
             </w:r>
+            <w:proofErr w:type="gramEnd"/>
           </w:p>
         </w:tc>
         <w:tc>
@@ -4416,8 +4524,17 @@
                 <w:sz w:val="22"/>
                 <w:szCs w:val="22"/>
               </w:rPr>
-              <w:t>логий SaaS</w:t>
-            </w:r>
+              <w:t xml:space="preserve">логий </w:t>
+            </w:r>
+            <w:proofErr w:type="spellStart"/>
+            <w:r>
+              <w:rPr>
+                <w:sz w:val="22"/>
+                <w:szCs w:val="22"/>
+              </w:rPr>
+              <w:t>SaaS</w:t>
+            </w:r>
+            <w:proofErr w:type="spellEnd"/>
           </w:p>
         </w:tc>
         <w:tc>
@@ -4527,7 +4644,23 @@
                 <w:sz w:val="22"/>
                 <w:szCs w:val="22"/>
               </w:rPr>
-              <w:t>новные направления развития технологий PaaS. Основы работы с поставщиками о</w:t>
+              <w:t xml:space="preserve">новные направления развития технологий </w:t>
+            </w:r>
+            <w:proofErr w:type="spellStart"/>
+            <w:r>
+              <w:rPr>
+                <w:sz w:val="22"/>
+                <w:szCs w:val="22"/>
+              </w:rPr>
+              <w:t>PaaS</w:t>
+            </w:r>
+            <w:proofErr w:type="spellEnd"/>
+            <w:r>
+              <w:rPr>
+                <w:sz w:val="22"/>
+                <w:szCs w:val="22"/>
+              </w:rPr>
+              <w:t>. Основы работы с поставщиками о</w:t>
             </w:r>
             <w:r>
               <w:rPr>
@@ -4601,6 +4734,7 @@
               </w:rPr>
               <w:t>Р</w:t>
             </w:r>
+            <w:proofErr w:type="gramStart"/>
             <w:r>
               <w:rPr>
                 <w:b/>
@@ -4609,6 +4743,7 @@
               </w:rPr>
               <w:t>4</w:t>
             </w:r>
+            <w:proofErr w:type="gramEnd"/>
           </w:p>
         </w:tc>
         <w:tc>
@@ -4733,7 +4868,55 @@
                 <w:sz w:val="22"/>
                 <w:szCs w:val="22"/>
               </w:rPr>
-              <w:t xml:space="preserve">Платформа Google App Engine </w:t>
+              <w:t xml:space="preserve">Платформа </w:t>
+            </w:r>
+            <w:proofErr w:type="spellStart"/>
+            <w:r>
+              <w:rPr>
+                <w:sz w:val="22"/>
+                <w:szCs w:val="22"/>
+              </w:rPr>
+              <w:t>Google</w:t>
+            </w:r>
+            <w:proofErr w:type="spellEnd"/>
+            <w:r>
+              <w:rPr>
+                <w:sz w:val="22"/>
+                <w:szCs w:val="22"/>
+              </w:rPr>
+              <w:t xml:space="preserve"> </w:t>
+            </w:r>
+            <w:proofErr w:type="spellStart"/>
+            <w:r>
+              <w:rPr>
+                <w:sz w:val="22"/>
+                <w:szCs w:val="22"/>
+              </w:rPr>
+              <w:t>App</w:t>
+            </w:r>
+            <w:proofErr w:type="spellEnd"/>
+            <w:r>
+              <w:rPr>
+                <w:sz w:val="22"/>
+                <w:szCs w:val="22"/>
+              </w:rPr>
+              <w:t xml:space="preserve"> </w:t>
+            </w:r>
+            <w:proofErr w:type="spellStart"/>
+            <w:r>
+              <w:rPr>
+                <w:sz w:val="22"/>
+                <w:szCs w:val="22"/>
+              </w:rPr>
+              <w:t>Engine</w:t>
+            </w:r>
+            <w:proofErr w:type="spellEnd"/>
+            <w:r>
+              <w:rPr>
+                <w:sz w:val="22"/>
+                <w:szCs w:val="22"/>
+              </w:rPr>
+              <w:t xml:space="preserve"> </w:t>
             </w:r>
           </w:p>
         </w:tc>
@@ -4793,6 +4976,7 @@
               </w:rPr>
               <w:t>Р</w:t>
             </w:r>
+            <w:proofErr w:type="gramStart"/>
             <w:r>
               <w:rPr>
                 <w:b/>
@@ -4801,6 +4985,7 @@
               </w:rPr>
               <w:t>6</w:t>
             </w:r>
+            <w:proofErr w:type="gramEnd"/>
           </w:p>
         </w:tc>
         <w:tc>
@@ -4829,8 +5014,33 @@
                 <w:sz w:val="22"/>
                 <w:szCs w:val="22"/>
               </w:rPr>
-              <w:t>Платформа Windows Azure</w:t>
-            </w:r>
+              <w:t xml:space="preserve">Платформа </w:t>
+            </w:r>
+            <w:proofErr w:type="spellStart"/>
+            <w:r>
+              <w:rPr>
+                <w:sz w:val="22"/>
+                <w:szCs w:val="22"/>
+              </w:rPr>
+              <w:t>Windows</w:t>
+            </w:r>
+            <w:proofErr w:type="spellEnd"/>
+            <w:r>
+              <w:rPr>
+                <w:sz w:val="22"/>
+                <w:szCs w:val="22"/>
+              </w:rPr>
+              <w:t xml:space="preserve"> </w:t>
+            </w:r>
+            <w:proofErr w:type="spellStart"/>
+            <w:r>
+              <w:rPr>
+                <w:sz w:val="22"/>
+                <w:szCs w:val="22"/>
+              </w:rPr>
+              <w:t>Azure</w:t>
+            </w:r>
+            <w:proofErr w:type="spellEnd"/>
           </w:p>
         </w:tc>
         <w:tc>
@@ -5120,7 +5330,23 @@
                 <w:sz w:val="16"/>
                 <w:szCs w:val="16"/>
               </w:rPr>
-              <w:t xml:space="preserve">Объем модуля (зач.ед.):        </w:t>
+              <w:t>Объем модуля (</w:t>
+            </w:r>
+            <w:proofErr w:type="spellStart"/>
+            <w:r>
+              <w:rPr>
+                <w:sz w:val="16"/>
+                <w:szCs w:val="16"/>
+              </w:rPr>
+              <w:t>зач.ед</w:t>
+            </w:r>
+            <w:proofErr w:type="spellEnd"/>
+            <w:r>
+              <w:rPr>
+                <w:sz w:val="16"/>
+                <w:szCs w:val="16"/>
+              </w:rPr>
+              <w:t xml:space="preserve">.):        </w:t>
             </w:r>
             <w:r>
               <w:rPr>
@@ -5146,7 +5372,23 @@
                 <w:sz w:val="16"/>
                 <w:szCs w:val="16"/>
               </w:rPr>
-              <w:t>Объем дисциплины (зач.ед.):  3</w:t>
+              <w:t>Объем дисциплины (</w:t>
+            </w:r>
+            <w:proofErr w:type="spellStart"/>
+            <w:r>
+              <w:rPr>
+                <w:sz w:val="16"/>
+                <w:szCs w:val="16"/>
+              </w:rPr>
+              <w:t>зач.ед</w:t>
+            </w:r>
+            <w:proofErr w:type="spellEnd"/>
+            <w:r>
+              <w:rPr>
+                <w:sz w:val="16"/>
+                <w:szCs w:val="16"/>
+              </w:rPr>
+              <w:t>.):  3</w:t>
             </w:r>
           </w:p>
         </w:tc>
@@ -5570,7 +5812,23 @@
                 <w:sz w:val="16"/>
                 <w:szCs w:val="16"/>
               </w:rPr>
-              <w:t>Выполнение самостоятельных внеаудиторных работ (колич.)</w:t>
+              <w:t>Выполнение самостоятельных внеаудиторных работ (</w:t>
+            </w:r>
+            <w:proofErr w:type="spellStart"/>
+            <w:r>
+              <w:rPr>
+                <w:sz w:val="16"/>
+                <w:szCs w:val="16"/>
+              </w:rPr>
+              <w:t>колич</w:t>
+            </w:r>
+            <w:proofErr w:type="spellEnd"/>
+            <w:r>
+              <w:rPr>
+                <w:sz w:val="16"/>
+                <w:szCs w:val="16"/>
+              </w:rPr>
+              <w:t>.)</w:t>
             </w:r>
           </w:p>
         </w:tc>
@@ -5625,7 +5883,23 @@
                 <w:sz w:val="14"/>
                 <w:szCs w:val="14"/>
               </w:rPr>
-              <w:t>ятиям текущей аттестации (колич.)</w:t>
+              <w:t>ятиям текущей аттестации (</w:t>
+            </w:r>
+            <w:proofErr w:type="spellStart"/>
+            <w:r>
+              <w:rPr>
+                <w:sz w:val="14"/>
+                <w:szCs w:val="14"/>
+              </w:rPr>
+              <w:t>колич</w:t>
+            </w:r>
+            <w:proofErr w:type="spellEnd"/>
+            <w:r>
+              <w:rPr>
+                <w:sz w:val="14"/>
+                <w:szCs w:val="14"/>
+              </w:rPr>
+              <w:t>.)</w:t>
             </w:r>
           </w:p>
         </w:tc>
@@ -5666,8 +5940,17 @@
                 <w:sz w:val="14"/>
                 <w:szCs w:val="14"/>
               </w:rPr>
-              <w:t>ка к</w:t>
-            </w:r>
+              <w:t xml:space="preserve">ка </w:t>
+            </w:r>
+            <w:proofErr w:type="gramStart"/>
+            <w:r>
+              <w:rPr>
+                <w:sz w:val="14"/>
+                <w:szCs w:val="14"/>
+              </w:rPr>
+              <w:t>к</w:t>
+            </w:r>
+            <w:proofErr w:type="gramEnd"/>
           </w:p>
           <w:p>
             <w:pPr>
@@ -5995,12 +6278,53 @@
                 <w:szCs w:val="16"/>
               </w:rPr>
             </w:pPr>
-            <w:r>
-              <w:rPr>
-                <w:sz w:val="16"/>
-                <w:szCs w:val="16"/>
-              </w:rPr>
-              <w:t>Практ., семинар. занятие</w:t>
+            <w:proofErr w:type="spellStart"/>
+            <w:r>
+              <w:rPr>
+                <w:sz w:val="16"/>
+                <w:szCs w:val="16"/>
+              </w:rPr>
+              <w:t>Практ</w:t>
+            </w:r>
+            <w:proofErr w:type="spellEnd"/>
+            <w:r>
+              <w:rPr>
+                <w:sz w:val="16"/>
+                <w:szCs w:val="16"/>
+              </w:rPr>
+              <w:t>., семинар</w:t>
+            </w:r>
+            <w:proofErr w:type="gramStart"/>
+            <w:r>
+              <w:rPr>
+                <w:sz w:val="16"/>
+                <w:szCs w:val="16"/>
+              </w:rPr>
+              <w:t>.</w:t>
+            </w:r>
+            <w:proofErr w:type="gramEnd"/>
+            <w:r>
+              <w:rPr>
+                <w:sz w:val="16"/>
+                <w:szCs w:val="16"/>
+              </w:rPr>
+              <w:t xml:space="preserve"> </w:t>
+            </w:r>
+            <w:proofErr w:type="gramStart"/>
+            <w:r>
+              <w:rPr>
+                <w:sz w:val="16"/>
+                <w:szCs w:val="16"/>
+              </w:rPr>
+              <w:t>з</w:t>
+            </w:r>
+            <w:proofErr w:type="gramEnd"/>
+            <w:r>
+              <w:rPr>
+                <w:sz w:val="16"/>
+                <w:szCs w:val="16"/>
+              </w:rPr>
+              <w:t>анятие</w:t>
             </w:r>
           </w:p>
         </w:tc>
@@ -6056,7 +6380,23 @@
                 <w:sz w:val="16"/>
                 <w:szCs w:val="16"/>
               </w:rPr>
-              <w:t>Н/и семинар, семинар-конфер., коллоквиум (магистратура)</w:t>
+              <w:t>Н/и семинар, семинар-</w:t>
+            </w:r>
+            <w:proofErr w:type="spellStart"/>
+            <w:r>
+              <w:rPr>
+                <w:sz w:val="16"/>
+                <w:szCs w:val="16"/>
+              </w:rPr>
+              <w:t>конфер</w:t>
+            </w:r>
+            <w:proofErr w:type="spellEnd"/>
+            <w:r>
+              <w:rPr>
+                <w:sz w:val="16"/>
+                <w:szCs w:val="16"/>
+              </w:rPr>
+              <w:t>., коллоквиум (магистратура)</w:t>
             </w:r>
           </w:p>
         </w:tc>
@@ -6165,7 +6505,23 @@
                 <w:sz w:val="16"/>
                 <w:szCs w:val="16"/>
               </w:rPr>
-              <w:t>Реферат, эссе, творч. работа*</w:t>
+              <w:t xml:space="preserve">Реферат, эссе, </w:t>
+            </w:r>
+            <w:proofErr w:type="spellStart"/>
+            <w:r>
+              <w:rPr>
+                <w:sz w:val="16"/>
+                <w:szCs w:val="16"/>
+              </w:rPr>
+              <w:t>творч</w:t>
+            </w:r>
+            <w:proofErr w:type="spellEnd"/>
+            <w:r>
+              <w:rPr>
+                <w:sz w:val="16"/>
+                <w:szCs w:val="16"/>
+              </w:rPr>
+              <w:t>. работа*</w:t>
             </w:r>
           </w:p>
         </w:tc>
@@ -6277,7 +6633,23 @@
                 <w:sz w:val="16"/>
                 <w:szCs w:val="16"/>
               </w:rPr>
-              <w:t>Домашняя работа на иностр. языке*</w:t>
+              <w:t xml:space="preserve">Домашняя работа на </w:t>
+            </w:r>
+            <w:proofErr w:type="spellStart"/>
+            <w:r>
+              <w:rPr>
+                <w:sz w:val="16"/>
+                <w:szCs w:val="16"/>
+              </w:rPr>
+              <w:t>иностр</w:t>
+            </w:r>
+            <w:proofErr w:type="spellEnd"/>
+            <w:r>
+              <w:rPr>
+                <w:sz w:val="16"/>
+                <w:szCs w:val="16"/>
+              </w:rPr>
+              <w:t>. языке*</w:t>
             </w:r>
           </w:p>
         </w:tc>
@@ -6305,7 +6677,23 @@
                 <w:sz w:val="16"/>
                 <w:szCs w:val="16"/>
               </w:rPr>
-              <w:t>Перевод инояз. литературы*</w:t>
+              <w:t xml:space="preserve">Перевод </w:t>
+            </w:r>
+            <w:proofErr w:type="spellStart"/>
+            <w:r>
+              <w:rPr>
+                <w:sz w:val="16"/>
+                <w:szCs w:val="16"/>
+              </w:rPr>
+              <w:t>инояз</w:t>
+            </w:r>
+            <w:proofErr w:type="spellEnd"/>
+            <w:r>
+              <w:rPr>
+                <w:sz w:val="16"/>
+                <w:szCs w:val="16"/>
+              </w:rPr>
+              <w:t>. литературы*</w:t>
             </w:r>
           </w:p>
         </w:tc>
@@ -6596,8 +6984,17 @@
                 <w:sz w:val="16"/>
                 <w:szCs w:val="16"/>
               </w:rPr>
-              <w:t>Р1</w:t>
-            </w:r>
+              <w:t>Р</w:t>
+            </w:r>
+            <w:proofErr w:type="gramStart"/>
+            <w:r>
+              <w:rPr>
+                <w:sz w:val="16"/>
+                <w:szCs w:val="16"/>
+              </w:rPr>
+              <w:t>1</w:t>
+            </w:r>
+            <w:proofErr w:type="gramEnd"/>
           </w:p>
         </w:tc>
         <w:tc>
@@ -7388,6 +7785,7 @@
               </w:rPr>
               <w:t>Р</w:t>
             </w:r>
+            <w:proofErr w:type="gramStart"/>
             <w:r>
               <w:rPr>
                 <w:sz w:val="16"/>
@@ -7395,6 +7793,7 @@
               </w:rPr>
               <w:t>2</w:t>
             </w:r>
+            <w:proofErr w:type="gramEnd"/>
           </w:p>
         </w:tc>
         <w:tc>
@@ -7436,8 +7835,17 @@
                 <w:sz w:val="16"/>
                 <w:szCs w:val="16"/>
               </w:rPr>
-              <w:t>ления развития технологий SaaS</w:t>
-            </w:r>
+              <w:t xml:space="preserve">ления развития технологий </w:t>
+            </w:r>
+            <w:proofErr w:type="spellStart"/>
+            <w:r>
+              <w:rPr>
+                <w:sz w:val="16"/>
+                <w:szCs w:val="16"/>
+              </w:rPr>
+              <w:t>SaaS</w:t>
+            </w:r>
+            <w:proofErr w:type="spellEnd"/>
           </w:p>
         </w:tc>
         <w:tc>
@@ -8196,7 +8604,29 @@
                 <w:sz w:val="16"/>
                 <w:szCs w:val="16"/>
               </w:rPr>
-              <w:t>новные направления развития технологий PaaS. Основы работы с поставщиками облачных пла</w:t>
+              <w:t xml:space="preserve">новные направления развития технологий </w:t>
+            </w:r>
+            <w:proofErr w:type="spellStart"/>
+            <w:r>
+              <w:rPr>
+                <w:rFonts w:ascii="Times New Roman" w:hAnsi="Times New Roman" w:cs="Times New Roman"/>
+                <w:b w:val="0"/>
+                <w:color w:val="auto"/>
+                <w:sz w:val="16"/>
+                <w:szCs w:val="16"/>
+              </w:rPr>
+              <w:t>PaaS</w:t>
+            </w:r>
+            <w:proofErr w:type="spellEnd"/>
+            <w:r>
+              <w:rPr>
+                <w:rFonts w:ascii="Times New Roman" w:hAnsi="Times New Roman" w:cs="Times New Roman"/>
+                <w:b w:val="0"/>
+                <w:color w:val="auto"/>
+                <w:sz w:val="16"/>
+                <w:szCs w:val="16"/>
+              </w:rPr>
+              <w:t>. Основы работы с поставщиками облачных пла</w:t>
             </w:r>
             <w:r>
               <w:rPr>
@@ -8916,6 +9346,7 @@
               </w:rPr>
               <w:t>Р</w:t>
             </w:r>
+            <w:proofErr w:type="gramStart"/>
             <w:r>
               <w:rPr>
                 <w:sz w:val="16"/>
@@ -8923,6 +9354,7 @@
               </w:rPr>
               <w:t>4</w:t>
             </w:r>
+            <w:proofErr w:type="gramEnd"/>
           </w:p>
         </w:tc>
         <w:tc>
@@ -9728,7 +10160,73 @@
                 <w:sz w:val="16"/>
                 <w:szCs w:val="16"/>
               </w:rPr>
-              <w:t xml:space="preserve">Платформа Google App Engine </w:t>
+              <w:t xml:space="preserve">Платформа </w:t>
+            </w:r>
+            <w:proofErr w:type="spellStart"/>
+            <w:r>
+              <w:rPr>
+                <w:rFonts w:ascii="Times New Roman" w:hAnsi="Times New Roman" w:cs="Times New Roman"/>
+                <w:b w:val="0"/>
+                <w:color w:val="auto"/>
+                <w:sz w:val="16"/>
+                <w:szCs w:val="16"/>
+              </w:rPr>
+              <w:t>Google</w:t>
+            </w:r>
+            <w:proofErr w:type="spellEnd"/>
+            <w:r>
+              <w:rPr>
+                <w:rFonts w:ascii="Times New Roman" w:hAnsi="Times New Roman" w:cs="Times New Roman"/>
+                <w:b w:val="0"/>
+                <w:color w:val="auto"/>
+                <w:sz w:val="16"/>
+                <w:szCs w:val="16"/>
+              </w:rPr>
+              <w:t xml:space="preserve"> </w:t>
+            </w:r>
+            <w:proofErr w:type="spellStart"/>
+            <w:r>
+              <w:rPr>
+                <w:rFonts w:ascii="Times New Roman" w:hAnsi="Times New Roman" w:cs="Times New Roman"/>
+                <w:b w:val="0"/>
+                <w:color w:val="auto"/>
+                <w:sz w:val="16"/>
+                <w:szCs w:val="16"/>
+              </w:rPr>
+              <w:t>App</w:t>
+            </w:r>
+            <w:proofErr w:type="spellEnd"/>
+            <w:r>
+              <w:rPr>
+                <w:rFonts w:ascii="Times New Roman" w:hAnsi="Times New Roman" w:cs="Times New Roman"/>
+                <w:b w:val="0"/>
+                <w:color w:val="auto"/>
+                <w:sz w:val="16"/>
+                <w:szCs w:val="16"/>
+              </w:rPr>
+              <w:t xml:space="preserve"> </w:t>
+            </w:r>
+            <w:proofErr w:type="spellStart"/>
+            <w:r>
+              <w:rPr>
+                <w:rFonts w:ascii="Times New Roman" w:hAnsi="Times New Roman" w:cs="Times New Roman"/>
+                <w:b w:val="0"/>
+                <w:color w:val="auto"/>
+                <w:sz w:val="16"/>
+                <w:szCs w:val="16"/>
+              </w:rPr>
+              <w:t>Engine</w:t>
+            </w:r>
+            <w:proofErr w:type="spellEnd"/>
+            <w:r>
+              <w:rPr>
+                <w:rFonts w:ascii="Times New Roman" w:hAnsi="Times New Roman" w:cs="Times New Roman"/>
+                <w:b w:val="0"/>
+                <w:color w:val="auto"/>
+                <w:sz w:val="16"/>
+                <w:szCs w:val="16"/>
+              </w:rPr>
+              <w:t xml:space="preserve"> </w:t>
             </w:r>
           </w:p>
         </w:tc>
@@ -10424,6 +10922,7 @@
               </w:rPr>
               <w:t>Р</w:t>
             </w:r>
+            <w:proofErr w:type="gramStart"/>
             <w:r>
               <w:rPr>
                 <w:sz w:val="16"/>
@@ -10431,6 +10930,7 @@
               </w:rPr>
               <w:t>6</w:t>
             </w:r>
+            <w:proofErr w:type="gramEnd"/>
           </w:p>
         </w:tc>
         <w:tc>
@@ -10472,8 +10972,42 @@
                 <w:sz w:val="16"/>
                 <w:szCs w:val="16"/>
               </w:rPr>
-              <w:t>ма Windows Azure</w:t>
-            </w:r>
+              <w:t xml:space="preserve">ма </w:t>
+            </w:r>
+            <w:proofErr w:type="spellStart"/>
+            <w:r>
+              <w:rPr>
+                <w:rFonts w:ascii="Times New Roman" w:hAnsi="Times New Roman" w:cs="Times New Roman"/>
+                <w:b w:val="0"/>
+                <w:color w:val="auto"/>
+                <w:sz w:val="16"/>
+                <w:szCs w:val="16"/>
+              </w:rPr>
+              <w:t>Windows</w:t>
+            </w:r>
+            <w:proofErr w:type="spellEnd"/>
+            <w:r>
+              <w:rPr>
+                <w:rFonts w:ascii="Times New Roman" w:hAnsi="Times New Roman" w:cs="Times New Roman"/>
+                <w:b w:val="0"/>
+                <w:color w:val="auto"/>
+                <w:sz w:val="16"/>
+                <w:szCs w:val="16"/>
+              </w:rPr>
+              <w:t xml:space="preserve"> </w:t>
+            </w:r>
+            <w:proofErr w:type="spellStart"/>
+            <w:r>
+              <w:rPr>
+                <w:rFonts w:ascii="Times New Roman" w:hAnsi="Times New Roman" w:cs="Times New Roman"/>
+                <w:b w:val="0"/>
+                <w:color w:val="auto"/>
+                <w:sz w:val="16"/>
+                <w:szCs w:val="16"/>
+              </w:rPr>
+              <w:t>Azure</w:t>
+            </w:r>
+            <w:proofErr w:type="spellEnd"/>
           </w:p>
         </w:tc>
         <w:tc>
@@ -13154,6 +13688,2923 @@
         <w:fldChar w:fldCharType="end"/>
       </w:r>
     </w:p>
+    <w:tbl>
+      <w:tblPr>
+        <w:tblW w:w="0" w:type="auto"/>
+        <w:tblInd w:w="108" w:type="dxa"/>
+        <w:tblLayout w:type="fixed"/>
+        <w:tblLook w:val="0000" w:firstRow="0" w:lastRow="0" w:firstColumn="0" w:lastColumn="0" w:noHBand="0" w:noVBand="0"/>
+      </w:tblPr>
+      <w:tblGrid>
+        <w:gridCol w:w="1588"/>
+        <w:gridCol w:w="685"/>
+        <w:gridCol w:w="685"/>
+        <w:gridCol w:w="685"/>
+        <w:gridCol w:w="685"/>
+        <w:gridCol w:w="685"/>
+        <w:gridCol w:w="686"/>
+        <w:gridCol w:w="674"/>
+        <w:gridCol w:w="674"/>
+        <w:gridCol w:w="675"/>
+        <w:gridCol w:w="674"/>
+        <w:gridCol w:w="674"/>
+        <w:gridCol w:w="675"/>
+      </w:tblGrid>
+      <w:tr>
+        <w:trPr>
+          <w:trHeight w:val="284"/>
+          <w:tblHeader/>
+        </w:trPr>
+        <w:tc>
+          <w:tcPr>
+            <w:tcW w:w="1588" w:type="dxa"/>
+            <w:vMerge w:val="restart"/>
+            <w:tcBorders>
+              <w:top w:val="single" w:sz="4" w:space="0" w:color="000000"/>
+              <w:left w:val="single" w:sz="4" w:space="0" w:color="000000"/>
+              <w:bottom w:val="single" w:sz="4" w:space="0" w:color="000000"/>
+            </w:tcBorders>
+            <w:vAlign w:val="center"/>
+          </w:tcPr>
+          <w:p>
+            <w:pPr>
+              <w:tabs>
+                <w:tab w:val="left" w:pos="360"/>
+                <w:tab w:val="left" w:pos="386"/>
+              </w:tabs>
+              <w:spacing w:line="276" w:lineRule="auto"/>
+              <w:ind w:left="102"/>
+              <w:jc w:val="center"/>
+              <w:rPr>
+                <w:b/>
+              </w:rPr>
+            </w:pPr>
+            <w:r>
+              <w:rPr>
+                <w:b/>
+                <w:sz w:val="22"/>
+                <w:szCs w:val="22"/>
+              </w:rPr>
+              <w:t>Код раздела, темы ди</w:t>
+            </w:r>
+            <w:r>
+              <w:rPr>
+                <w:b/>
+                <w:sz w:val="22"/>
+                <w:szCs w:val="22"/>
+              </w:rPr>
+              <w:t>с</w:t>
+            </w:r>
+            <w:r>
+              <w:rPr>
+                <w:b/>
+                <w:sz w:val="22"/>
+                <w:szCs w:val="22"/>
+              </w:rPr>
+              <w:t>циплины</w:t>
+            </w:r>
+          </w:p>
+        </w:tc>
+        <w:tc>
+          <w:tcPr>
+            <w:tcW w:w="4111" w:type="dxa"/>
+            <w:gridSpan w:val="6"/>
+            <w:tcBorders>
+              <w:top w:val="single" w:sz="4" w:space="0" w:color="000000"/>
+              <w:left w:val="single" w:sz="4" w:space="0" w:color="000000"/>
+              <w:bottom w:val="single" w:sz="4" w:space="0" w:color="000000"/>
+            </w:tcBorders>
+            <w:vAlign w:val="center"/>
+          </w:tcPr>
+          <w:p>
+            <w:pPr>
+              <w:jc w:val="center"/>
+              <w:rPr>
+                <w:b/>
+              </w:rPr>
+            </w:pPr>
+            <w:r>
+              <w:rPr>
+                <w:b/>
+                <w:sz w:val="22"/>
+                <w:szCs w:val="22"/>
+              </w:rPr>
+              <w:t>Активные методы обучения</w:t>
+            </w:r>
+          </w:p>
+        </w:tc>
+        <w:tc>
+          <w:tcPr>
+            <w:tcW w:w="4046" w:type="dxa"/>
+            <w:gridSpan w:val="6"/>
+            <w:tcBorders>
+              <w:top w:val="single" w:sz="4" w:space="0" w:color="000000"/>
+              <w:left w:val="single" w:sz="4" w:space="0" w:color="000000"/>
+              <w:bottom w:val="single" w:sz="4" w:space="0" w:color="000000"/>
+              <w:right w:val="single" w:sz="4" w:space="0" w:color="000000"/>
+            </w:tcBorders>
+            <w:vAlign w:val="center"/>
+          </w:tcPr>
+          <w:p>
+            <w:pPr>
+              <w:jc w:val="center"/>
+            </w:pPr>
+            <w:r>
+              <w:rPr>
+                <w:b/>
+                <w:sz w:val="22"/>
+                <w:szCs w:val="22"/>
+              </w:rPr>
+              <w:t>Дистанционные образовательные технологии и электронное обучение</w:t>
+            </w:r>
+          </w:p>
+        </w:tc>
+      </w:tr>
+      <w:tr>
+        <w:trPr>
+          <w:cantSplit/>
+          <w:trHeight w:val="1928"/>
+          <w:tblHeader/>
+        </w:trPr>
+        <w:tc>
+          <w:tcPr>
+            <w:tcW w:w="1588" w:type="dxa"/>
+            <w:vMerge/>
+            <w:tcBorders>
+              <w:top w:val="single" w:sz="4" w:space="0" w:color="000000"/>
+              <w:left w:val="single" w:sz="4" w:space="0" w:color="000000"/>
+              <w:bottom w:val="single" w:sz="4" w:space="0" w:color="000000"/>
+            </w:tcBorders>
+            <w:vAlign w:val="center"/>
+          </w:tcPr>
+          <w:p>
+            <w:pPr>
+              <w:tabs>
+                <w:tab w:val="left" w:pos="360"/>
+                <w:tab w:val="left" w:pos="386"/>
+              </w:tabs>
+              <w:snapToGrid w:val="0"/>
+              <w:spacing w:line="312" w:lineRule="auto"/>
+              <w:ind w:left="103"/>
+              <w:jc w:val="both"/>
+            </w:pPr>
+          </w:p>
+        </w:tc>
+        <w:tc>
+          <w:tcPr>
+            <w:tcW w:w="685" w:type="dxa"/>
+            <w:tcBorders>
+              <w:top w:val="single" w:sz="4" w:space="0" w:color="000000"/>
+              <w:left w:val="single" w:sz="4" w:space="0" w:color="000000"/>
+              <w:bottom w:val="single" w:sz="4" w:space="0" w:color="000000"/>
+            </w:tcBorders>
+            <w:textDirection w:val="btLr"/>
+            <w:vAlign w:val="center"/>
+          </w:tcPr>
+          <w:p>
+            <w:pPr>
+              <w:tabs>
+                <w:tab w:val="left" w:pos="317"/>
+                <w:tab w:val="left" w:pos="360"/>
+              </w:tabs>
+              <w:ind w:left="34" w:right="113"/>
+              <w:jc w:val="center"/>
+            </w:pPr>
+            <w:r>
+              <w:rPr>
+                <w:sz w:val="22"/>
+                <w:szCs w:val="22"/>
+              </w:rPr>
+              <w:t>Проектная раб</w:t>
+            </w:r>
+            <w:r>
+              <w:rPr>
+                <w:sz w:val="22"/>
+                <w:szCs w:val="22"/>
+              </w:rPr>
+              <w:t>о</w:t>
+            </w:r>
+            <w:r>
+              <w:rPr>
+                <w:sz w:val="22"/>
+                <w:szCs w:val="22"/>
+              </w:rPr>
+              <w:t>та</w:t>
+            </w:r>
+          </w:p>
+        </w:tc>
+        <w:tc>
+          <w:tcPr>
+            <w:tcW w:w="685" w:type="dxa"/>
+            <w:tcBorders>
+              <w:top w:val="single" w:sz="4" w:space="0" w:color="000000"/>
+              <w:left w:val="single" w:sz="4" w:space="0" w:color="000000"/>
+              <w:bottom w:val="single" w:sz="4" w:space="0" w:color="000000"/>
+            </w:tcBorders>
+            <w:textDirection w:val="btLr"/>
+            <w:vAlign w:val="center"/>
+          </w:tcPr>
+          <w:p>
+            <w:pPr>
+              <w:tabs>
+                <w:tab w:val="left" w:pos="317"/>
+                <w:tab w:val="left" w:pos="360"/>
+              </w:tabs>
+              <w:ind w:left="34" w:right="113"/>
+              <w:jc w:val="center"/>
+            </w:pPr>
+            <w:r>
+              <w:rPr>
+                <w:sz w:val="22"/>
+                <w:szCs w:val="22"/>
+              </w:rPr>
+              <w:t>Кейс-анализ</w:t>
+            </w:r>
+          </w:p>
+        </w:tc>
+        <w:tc>
+          <w:tcPr>
+            <w:tcW w:w="685" w:type="dxa"/>
+            <w:tcBorders>
+              <w:top w:val="single" w:sz="4" w:space="0" w:color="000000"/>
+              <w:left w:val="single" w:sz="4" w:space="0" w:color="000000"/>
+              <w:bottom w:val="single" w:sz="4" w:space="0" w:color="000000"/>
+            </w:tcBorders>
+            <w:textDirection w:val="btLr"/>
+            <w:vAlign w:val="center"/>
+          </w:tcPr>
+          <w:p>
+            <w:pPr>
+              <w:tabs>
+                <w:tab w:val="left" w:pos="360"/>
+                <w:tab w:val="left" w:pos="756"/>
+              </w:tabs>
+              <w:ind w:left="113" w:right="113"/>
+              <w:jc w:val="center"/>
+            </w:pPr>
+            <w:r>
+              <w:rPr>
+                <w:sz w:val="22"/>
+                <w:szCs w:val="22"/>
+              </w:rPr>
+              <w:t>Деловые игры</w:t>
+            </w:r>
+          </w:p>
+        </w:tc>
+        <w:tc>
+          <w:tcPr>
+            <w:tcW w:w="685" w:type="dxa"/>
+            <w:tcBorders>
+              <w:top w:val="single" w:sz="4" w:space="0" w:color="000000"/>
+              <w:left w:val="single" w:sz="4" w:space="0" w:color="000000"/>
+              <w:bottom w:val="single" w:sz="4" w:space="0" w:color="000000"/>
+            </w:tcBorders>
+            <w:textDirection w:val="btLr"/>
+            <w:vAlign w:val="center"/>
+          </w:tcPr>
+          <w:p>
+            <w:pPr>
+              <w:tabs>
+                <w:tab w:val="left" w:pos="360"/>
+                <w:tab w:val="left" w:pos="756"/>
+              </w:tabs>
+              <w:ind w:left="113" w:right="113"/>
+              <w:jc w:val="center"/>
+            </w:pPr>
+            <w:r>
+              <w:rPr>
+                <w:sz w:val="22"/>
+                <w:szCs w:val="22"/>
+              </w:rPr>
+              <w:t>Проблемное об</w:t>
+            </w:r>
+            <w:r>
+              <w:rPr>
+                <w:sz w:val="22"/>
+                <w:szCs w:val="22"/>
+              </w:rPr>
+              <w:t>у</w:t>
+            </w:r>
+            <w:r>
+              <w:rPr>
+                <w:sz w:val="22"/>
+                <w:szCs w:val="22"/>
+              </w:rPr>
+              <w:t>чение</w:t>
+            </w:r>
+          </w:p>
+        </w:tc>
+        <w:tc>
+          <w:tcPr>
+            <w:tcW w:w="685" w:type="dxa"/>
+            <w:tcBorders>
+              <w:top w:val="single" w:sz="4" w:space="0" w:color="000000"/>
+              <w:left w:val="single" w:sz="4" w:space="0" w:color="000000"/>
+              <w:bottom w:val="single" w:sz="4" w:space="0" w:color="000000"/>
+            </w:tcBorders>
+            <w:textDirection w:val="btLr"/>
+            <w:vAlign w:val="center"/>
+          </w:tcPr>
+          <w:p>
+            <w:pPr>
+              <w:tabs>
+                <w:tab w:val="left" w:pos="360"/>
+                <w:tab w:val="left" w:pos="756"/>
+              </w:tabs>
+              <w:ind w:left="113" w:right="113"/>
+              <w:jc w:val="center"/>
+            </w:pPr>
+            <w:r>
+              <w:rPr>
+                <w:sz w:val="22"/>
+                <w:szCs w:val="22"/>
+              </w:rPr>
+              <w:t>Командная раб</w:t>
+            </w:r>
+            <w:r>
+              <w:rPr>
+                <w:sz w:val="22"/>
+                <w:szCs w:val="22"/>
+              </w:rPr>
+              <w:t>о</w:t>
+            </w:r>
+            <w:r>
+              <w:rPr>
+                <w:sz w:val="22"/>
+                <w:szCs w:val="22"/>
+              </w:rPr>
+              <w:t>та</w:t>
+            </w:r>
+          </w:p>
+        </w:tc>
+        <w:tc>
+          <w:tcPr>
+            <w:tcW w:w="686" w:type="dxa"/>
+            <w:tcBorders>
+              <w:top w:val="single" w:sz="4" w:space="0" w:color="000000"/>
+              <w:left w:val="single" w:sz="4" w:space="0" w:color="000000"/>
+              <w:bottom w:val="single" w:sz="4" w:space="0" w:color="000000"/>
+            </w:tcBorders>
+            <w:textDirection w:val="btLr"/>
+            <w:vAlign w:val="center"/>
+          </w:tcPr>
+          <w:p>
+            <w:pPr>
+              <w:tabs>
+                <w:tab w:val="left" w:pos="317"/>
+                <w:tab w:val="left" w:pos="360"/>
+              </w:tabs>
+              <w:ind w:left="33" w:right="113"/>
+              <w:jc w:val="center"/>
+            </w:pPr>
+            <w:r>
+              <w:rPr>
+                <w:sz w:val="22"/>
+                <w:szCs w:val="22"/>
+              </w:rPr>
+              <w:t xml:space="preserve">Другие </w:t>
+            </w:r>
+          </w:p>
+        </w:tc>
+        <w:tc>
+          <w:tcPr>
+            <w:tcW w:w="674" w:type="dxa"/>
+            <w:tcBorders>
+              <w:top w:val="single" w:sz="4" w:space="0" w:color="000000"/>
+              <w:left w:val="single" w:sz="4" w:space="0" w:color="000000"/>
+              <w:bottom w:val="single" w:sz="4" w:space="0" w:color="000000"/>
+            </w:tcBorders>
+            <w:textDirection w:val="btLr"/>
+            <w:vAlign w:val="center"/>
+          </w:tcPr>
+          <w:p>
+            <w:pPr>
+              <w:tabs>
+                <w:tab w:val="left" w:pos="317"/>
+                <w:tab w:val="left" w:pos="360"/>
+                <w:tab w:val="left" w:pos="756"/>
+              </w:tabs>
+              <w:ind w:left="34" w:right="113"/>
+              <w:jc w:val="center"/>
+            </w:pPr>
+            <w:r>
+              <w:rPr>
+                <w:szCs w:val="22"/>
+              </w:rPr>
+              <w:t>Сетевые уче</w:t>
+            </w:r>
+            <w:r>
+              <w:rPr>
+                <w:szCs w:val="22"/>
+              </w:rPr>
+              <w:t>б</w:t>
+            </w:r>
+            <w:r>
+              <w:rPr>
+                <w:szCs w:val="22"/>
+              </w:rPr>
+              <w:t>ные курсы</w:t>
+            </w:r>
+          </w:p>
+        </w:tc>
+        <w:tc>
+          <w:tcPr>
+            <w:tcW w:w="674" w:type="dxa"/>
+            <w:tcBorders>
+              <w:top w:val="single" w:sz="4" w:space="0" w:color="000000"/>
+              <w:left w:val="single" w:sz="4" w:space="0" w:color="000000"/>
+              <w:bottom w:val="single" w:sz="4" w:space="0" w:color="000000"/>
+            </w:tcBorders>
+            <w:textDirection w:val="btLr"/>
+            <w:vAlign w:val="center"/>
+          </w:tcPr>
+          <w:p>
+            <w:pPr>
+              <w:tabs>
+                <w:tab w:val="left" w:pos="360"/>
+                <w:tab w:val="left" w:pos="756"/>
+              </w:tabs>
+              <w:jc w:val="center"/>
+            </w:pPr>
+            <w:r>
+              <w:t>Виртуальные практикумы и тренаж</w:t>
+            </w:r>
+            <w:r>
+              <w:t>е</w:t>
+            </w:r>
+            <w:r>
+              <w:t>ры</w:t>
+            </w:r>
+          </w:p>
+        </w:tc>
+        <w:tc>
+          <w:tcPr>
+            <w:tcW w:w="675" w:type="dxa"/>
+            <w:tcBorders>
+              <w:top w:val="single" w:sz="4" w:space="0" w:color="000000"/>
+              <w:left w:val="single" w:sz="4" w:space="0" w:color="000000"/>
+              <w:bottom w:val="single" w:sz="4" w:space="0" w:color="000000"/>
+            </w:tcBorders>
+            <w:textDirection w:val="btLr"/>
+            <w:vAlign w:val="center"/>
+          </w:tcPr>
+          <w:p>
+            <w:pPr>
+              <w:tabs>
+                <w:tab w:val="left" w:pos="275"/>
+              </w:tabs>
+              <w:ind w:left="34" w:right="-8"/>
+              <w:jc w:val="center"/>
+            </w:pPr>
+            <w:proofErr w:type="spellStart"/>
+            <w:r>
+              <w:rPr>
+                <w:sz w:val="22"/>
+                <w:szCs w:val="22"/>
+              </w:rPr>
+              <w:t>Вебинары</w:t>
+            </w:r>
+            <w:proofErr w:type="spellEnd"/>
+            <w:r>
+              <w:rPr>
+                <w:sz w:val="22"/>
+                <w:szCs w:val="22"/>
+              </w:rPr>
+              <w:t xml:space="preserve">  и в</w:t>
+            </w:r>
+            <w:r>
+              <w:rPr>
+                <w:sz w:val="22"/>
+                <w:szCs w:val="22"/>
+              </w:rPr>
+              <w:t>и</w:t>
+            </w:r>
+            <w:r>
+              <w:rPr>
+                <w:sz w:val="22"/>
+                <w:szCs w:val="22"/>
+              </w:rPr>
+              <w:t>деоконф</w:t>
+            </w:r>
+            <w:r>
+              <w:rPr>
+                <w:sz w:val="22"/>
+                <w:szCs w:val="22"/>
+              </w:rPr>
+              <w:t>е</w:t>
+            </w:r>
+            <w:r>
+              <w:rPr>
+                <w:sz w:val="22"/>
+                <w:szCs w:val="22"/>
+              </w:rPr>
+              <w:t>ренции</w:t>
+            </w:r>
+          </w:p>
+        </w:tc>
+        <w:tc>
+          <w:tcPr>
+            <w:tcW w:w="674" w:type="dxa"/>
+            <w:tcBorders>
+              <w:top w:val="single" w:sz="4" w:space="0" w:color="000000"/>
+              <w:left w:val="single" w:sz="4" w:space="0" w:color="000000"/>
+              <w:bottom w:val="single" w:sz="4" w:space="0" w:color="000000"/>
+            </w:tcBorders>
+            <w:textDirection w:val="btLr"/>
+            <w:vAlign w:val="center"/>
+          </w:tcPr>
+          <w:p>
+            <w:pPr>
+              <w:jc w:val="center"/>
+            </w:pPr>
+            <w:r>
+              <w:rPr>
+                <w:sz w:val="22"/>
+                <w:szCs w:val="22"/>
+              </w:rPr>
+              <w:t xml:space="preserve">Асинхронные </w:t>
+            </w:r>
+            <w:r>
+              <w:rPr>
+                <w:sz w:val="22"/>
+                <w:szCs w:val="22"/>
+                <w:lang w:val="en-US"/>
+              </w:rPr>
+              <w:t>web</w:t>
+            </w:r>
+            <w:r>
+              <w:rPr>
+                <w:sz w:val="22"/>
+                <w:szCs w:val="22"/>
+              </w:rPr>
+              <w:t>-конференции и с</w:t>
+            </w:r>
+            <w:r>
+              <w:rPr>
+                <w:sz w:val="22"/>
+                <w:szCs w:val="22"/>
+              </w:rPr>
+              <w:t>е</w:t>
+            </w:r>
+            <w:r>
+              <w:rPr>
+                <w:sz w:val="22"/>
+                <w:szCs w:val="22"/>
+              </w:rPr>
+              <w:t>мин</w:t>
+            </w:r>
+            <w:r>
+              <w:rPr>
+                <w:sz w:val="22"/>
+                <w:szCs w:val="22"/>
+              </w:rPr>
+              <w:t>а</w:t>
+            </w:r>
+            <w:r>
+              <w:rPr>
+                <w:sz w:val="22"/>
+                <w:szCs w:val="22"/>
+              </w:rPr>
+              <w:t>ры</w:t>
+            </w:r>
+          </w:p>
+        </w:tc>
+        <w:tc>
+          <w:tcPr>
+            <w:tcW w:w="674" w:type="dxa"/>
+            <w:tcBorders>
+              <w:top w:val="single" w:sz="4" w:space="0" w:color="000000"/>
+              <w:left w:val="single" w:sz="4" w:space="0" w:color="000000"/>
+              <w:bottom w:val="single" w:sz="4" w:space="0" w:color="000000"/>
+            </w:tcBorders>
+            <w:textDirection w:val="btLr"/>
+            <w:vAlign w:val="center"/>
+          </w:tcPr>
+          <w:p>
+            <w:pPr>
+              <w:jc w:val="center"/>
+            </w:pPr>
+            <w:r>
+              <w:rPr>
+                <w:sz w:val="22"/>
+                <w:szCs w:val="22"/>
+              </w:rPr>
+              <w:t>Совместная работа и разработка ко</w:t>
+            </w:r>
+            <w:r>
+              <w:rPr>
+                <w:sz w:val="22"/>
+                <w:szCs w:val="22"/>
+              </w:rPr>
+              <w:t>н</w:t>
+            </w:r>
+            <w:r>
+              <w:rPr>
+                <w:sz w:val="22"/>
+                <w:szCs w:val="22"/>
+              </w:rPr>
+              <w:t>тента</w:t>
+            </w:r>
+          </w:p>
+        </w:tc>
+        <w:tc>
+          <w:tcPr>
+            <w:tcW w:w="675" w:type="dxa"/>
+            <w:tcBorders>
+              <w:top w:val="single" w:sz="4" w:space="0" w:color="000000"/>
+              <w:left w:val="single" w:sz="4" w:space="0" w:color="000000"/>
+              <w:bottom w:val="single" w:sz="4" w:space="0" w:color="000000"/>
+              <w:right w:val="single" w:sz="4" w:space="0" w:color="000000"/>
+            </w:tcBorders>
+            <w:textDirection w:val="btLr"/>
+            <w:vAlign w:val="center"/>
+          </w:tcPr>
+          <w:p>
+            <w:pPr>
+              <w:jc w:val="center"/>
+            </w:pPr>
+            <w:r>
+              <w:rPr>
+                <w:sz w:val="22"/>
+                <w:szCs w:val="22"/>
+              </w:rPr>
+              <w:t xml:space="preserve">Другие </w:t>
+            </w:r>
+          </w:p>
+        </w:tc>
+      </w:tr>
+      <w:tr>
+        <w:trPr>
+          <w:trHeight w:val="144"/>
+        </w:trPr>
+        <w:tc>
+          <w:tcPr>
+            <w:tcW w:w="1588" w:type="dxa"/>
+            <w:tcBorders>
+              <w:top w:val="single" w:sz="4" w:space="0" w:color="000000"/>
+              <w:left w:val="single" w:sz="4" w:space="0" w:color="000000"/>
+              <w:bottom w:val="single" w:sz="4" w:space="0" w:color="000000"/>
+            </w:tcBorders>
+            <w:vAlign w:val="center"/>
+          </w:tcPr>
+          <w:p>
+            <w:pPr>
+              <w:tabs>
+                <w:tab w:val="left" w:pos="360"/>
+                <w:tab w:val="left" w:pos="386"/>
+              </w:tabs>
+              <w:snapToGrid w:val="0"/>
+              <w:spacing w:line="276" w:lineRule="auto"/>
+              <w:jc w:val="center"/>
+              <w:rPr>
+                <w:bCs/>
+                <w:caps/>
+              </w:rPr>
+            </w:pPr>
+            <w:r>
+              <w:rPr>
+                <w:bCs/>
+                <w:iCs/>
+              </w:rPr>
+              <w:t>Р</w:t>
+            </w:r>
+            <w:proofErr w:type="gramStart"/>
+            <w:r>
+              <w:rPr>
+                <w:bCs/>
+                <w:iCs/>
+              </w:rPr>
+              <w:t>1</w:t>
+            </w:r>
+            <w:proofErr w:type="gramEnd"/>
+          </w:p>
+        </w:tc>
+        <w:tc>
+          <w:tcPr>
+            <w:tcW w:w="685" w:type="dxa"/>
+            <w:tcBorders>
+              <w:top w:val="single" w:sz="4" w:space="0" w:color="000000"/>
+              <w:left w:val="single" w:sz="4" w:space="0" w:color="000000"/>
+              <w:bottom w:val="single" w:sz="4" w:space="0" w:color="000000"/>
+            </w:tcBorders>
+            <w:vAlign w:val="center"/>
+          </w:tcPr>
+          <w:p>
+            <w:pPr>
+              <w:tabs>
+                <w:tab w:val="left" w:pos="360"/>
+                <w:tab w:val="left" w:pos="386"/>
+              </w:tabs>
+              <w:snapToGrid w:val="0"/>
+              <w:jc w:val="both"/>
+            </w:pPr>
+          </w:p>
+        </w:tc>
+        <w:tc>
+          <w:tcPr>
+            <w:tcW w:w="685" w:type="dxa"/>
+            <w:tcBorders>
+              <w:top w:val="single" w:sz="4" w:space="0" w:color="000000"/>
+              <w:left w:val="single" w:sz="4" w:space="0" w:color="000000"/>
+              <w:bottom w:val="single" w:sz="4" w:space="0" w:color="000000"/>
+            </w:tcBorders>
+            <w:vAlign w:val="center"/>
+          </w:tcPr>
+          <w:p>
+            <w:pPr>
+              <w:tabs>
+                <w:tab w:val="left" w:pos="247"/>
+                <w:tab w:val="left" w:pos="360"/>
+              </w:tabs>
+              <w:snapToGrid w:val="0"/>
+              <w:spacing w:line="312" w:lineRule="auto"/>
+              <w:ind w:left="-37"/>
+              <w:jc w:val="center"/>
+            </w:pPr>
+          </w:p>
+        </w:tc>
+        <w:tc>
+          <w:tcPr>
+            <w:tcW w:w="685" w:type="dxa"/>
+            <w:tcBorders>
+              <w:top w:val="single" w:sz="4" w:space="0" w:color="000000"/>
+              <w:left w:val="single" w:sz="4" w:space="0" w:color="000000"/>
+              <w:bottom w:val="single" w:sz="4" w:space="0" w:color="000000"/>
+            </w:tcBorders>
+            <w:vAlign w:val="center"/>
+          </w:tcPr>
+          <w:p>
+            <w:pPr>
+              <w:tabs>
+                <w:tab w:val="left" w:pos="317"/>
+                <w:tab w:val="left" w:pos="360"/>
+              </w:tabs>
+              <w:snapToGrid w:val="0"/>
+              <w:spacing w:line="312" w:lineRule="auto"/>
+              <w:ind w:left="33"/>
+              <w:jc w:val="center"/>
+            </w:pPr>
+          </w:p>
+        </w:tc>
+        <w:tc>
+          <w:tcPr>
+            <w:tcW w:w="685" w:type="dxa"/>
+            <w:tcBorders>
+              <w:top w:val="single" w:sz="4" w:space="0" w:color="000000"/>
+              <w:left w:val="single" w:sz="4" w:space="0" w:color="000000"/>
+              <w:bottom w:val="single" w:sz="4" w:space="0" w:color="000000"/>
+            </w:tcBorders>
+            <w:shd w:val="clear" w:color="auto" w:fill="auto"/>
+            <w:vAlign w:val="center"/>
+          </w:tcPr>
+          <w:p>
+            <w:pPr>
+              <w:tabs>
+                <w:tab w:val="left" w:pos="178"/>
+                <w:tab w:val="left" w:pos="360"/>
+              </w:tabs>
+              <w:snapToGrid w:val="0"/>
+              <w:spacing w:line="312" w:lineRule="auto"/>
+              <w:ind w:left="36"/>
+              <w:jc w:val="center"/>
+              <w:rPr>
+                <w:lang w:val="en-US"/>
+              </w:rPr>
+            </w:pPr>
+            <w:r>
+              <w:rPr>
+                <w:lang w:val="en-US"/>
+              </w:rPr>
+              <w:t>X</w:t>
+            </w:r>
+          </w:p>
+        </w:tc>
+        <w:tc>
+          <w:tcPr>
+            <w:tcW w:w="685" w:type="dxa"/>
+            <w:tcBorders>
+              <w:top w:val="single" w:sz="4" w:space="0" w:color="000000"/>
+              <w:left w:val="single" w:sz="4" w:space="0" w:color="000000"/>
+              <w:bottom w:val="single" w:sz="4" w:space="0" w:color="000000"/>
+            </w:tcBorders>
+            <w:shd w:val="clear" w:color="auto" w:fill="auto"/>
+            <w:vAlign w:val="center"/>
+          </w:tcPr>
+          <w:p>
+            <w:pPr>
+              <w:tabs>
+                <w:tab w:val="left" w:pos="178"/>
+                <w:tab w:val="left" w:pos="360"/>
+              </w:tabs>
+              <w:snapToGrid w:val="0"/>
+              <w:spacing w:line="312" w:lineRule="auto"/>
+              <w:ind w:left="36"/>
+              <w:jc w:val="center"/>
+            </w:pPr>
+          </w:p>
+        </w:tc>
+        <w:tc>
+          <w:tcPr>
+            <w:tcW w:w="686" w:type="dxa"/>
+            <w:tcBorders>
+              <w:top w:val="single" w:sz="4" w:space="0" w:color="000000"/>
+              <w:left w:val="single" w:sz="4" w:space="0" w:color="000000"/>
+              <w:bottom w:val="single" w:sz="4" w:space="0" w:color="000000"/>
+            </w:tcBorders>
+            <w:vAlign w:val="center"/>
+          </w:tcPr>
+          <w:p>
+            <w:pPr>
+              <w:tabs>
+                <w:tab w:val="left" w:pos="35"/>
+                <w:tab w:val="left" w:pos="360"/>
+              </w:tabs>
+              <w:snapToGrid w:val="0"/>
+              <w:spacing w:line="312" w:lineRule="auto"/>
+              <w:jc w:val="center"/>
+            </w:pPr>
+          </w:p>
+        </w:tc>
+        <w:tc>
+          <w:tcPr>
+            <w:tcW w:w="674" w:type="dxa"/>
+            <w:tcBorders>
+              <w:top w:val="single" w:sz="4" w:space="0" w:color="000000"/>
+              <w:left w:val="single" w:sz="4" w:space="0" w:color="000000"/>
+              <w:bottom w:val="single" w:sz="4" w:space="0" w:color="000000"/>
+            </w:tcBorders>
+            <w:vAlign w:val="center"/>
+          </w:tcPr>
+          <w:p>
+            <w:pPr>
+              <w:tabs>
+                <w:tab w:val="left" w:pos="360"/>
+                <w:tab w:val="left" w:pos="459"/>
+              </w:tabs>
+              <w:snapToGrid w:val="0"/>
+              <w:spacing w:line="312" w:lineRule="auto"/>
+              <w:ind w:left="33"/>
+              <w:jc w:val="center"/>
+            </w:pPr>
+          </w:p>
+        </w:tc>
+        <w:tc>
+          <w:tcPr>
+            <w:tcW w:w="674" w:type="dxa"/>
+            <w:tcBorders>
+              <w:top w:val="single" w:sz="4" w:space="0" w:color="000000"/>
+              <w:left w:val="single" w:sz="4" w:space="0" w:color="000000"/>
+              <w:bottom w:val="single" w:sz="4" w:space="0" w:color="000000"/>
+            </w:tcBorders>
+          </w:tcPr>
+          <w:p>
+            <w:pPr>
+              <w:tabs>
+                <w:tab w:val="left" w:pos="176"/>
+                <w:tab w:val="left" w:pos="360"/>
+              </w:tabs>
+              <w:snapToGrid w:val="0"/>
+              <w:spacing w:line="312" w:lineRule="auto"/>
+              <w:jc w:val="center"/>
+            </w:pPr>
+          </w:p>
+        </w:tc>
+        <w:tc>
+          <w:tcPr>
+            <w:tcW w:w="675" w:type="dxa"/>
+            <w:tcBorders>
+              <w:top w:val="single" w:sz="4" w:space="0" w:color="000000"/>
+              <w:left w:val="single" w:sz="4" w:space="0" w:color="000000"/>
+              <w:bottom w:val="single" w:sz="4" w:space="0" w:color="000000"/>
+            </w:tcBorders>
+            <w:vAlign w:val="center"/>
+          </w:tcPr>
+          <w:p>
+            <w:pPr>
+              <w:tabs>
+                <w:tab w:val="left" w:pos="176"/>
+                <w:tab w:val="left" w:pos="360"/>
+              </w:tabs>
+              <w:snapToGrid w:val="0"/>
+              <w:spacing w:line="312" w:lineRule="auto"/>
+              <w:jc w:val="center"/>
+            </w:pPr>
+          </w:p>
+        </w:tc>
+        <w:tc>
+          <w:tcPr>
+            <w:tcW w:w="674" w:type="dxa"/>
+            <w:tcBorders>
+              <w:top w:val="single" w:sz="4" w:space="0" w:color="000000"/>
+              <w:left w:val="single" w:sz="4" w:space="0" w:color="000000"/>
+              <w:bottom w:val="single" w:sz="4" w:space="0" w:color="000000"/>
+            </w:tcBorders>
+            <w:vAlign w:val="center"/>
+          </w:tcPr>
+          <w:p>
+            <w:pPr>
+              <w:tabs>
+                <w:tab w:val="left" w:pos="176"/>
+                <w:tab w:val="left" w:pos="360"/>
+              </w:tabs>
+              <w:snapToGrid w:val="0"/>
+              <w:spacing w:line="312" w:lineRule="auto"/>
+              <w:ind w:left="34"/>
+              <w:jc w:val="center"/>
+            </w:pPr>
+          </w:p>
+        </w:tc>
+        <w:tc>
+          <w:tcPr>
+            <w:tcW w:w="674" w:type="dxa"/>
+            <w:tcBorders>
+              <w:top w:val="single" w:sz="4" w:space="0" w:color="000000"/>
+              <w:left w:val="single" w:sz="4" w:space="0" w:color="000000"/>
+              <w:bottom w:val="single" w:sz="4" w:space="0" w:color="000000"/>
+            </w:tcBorders>
+            <w:vAlign w:val="center"/>
+          </w:tcPr>
+          <w:p>
+            <w:pPr>
+              <w:tabs>
+                <w:tab w:val="left" w:pos="360"/>
+              </w:tabs>
+              <w:snapToGrid w:val="0"/>
+              <w:spacing w:line="312" w:lineRule="auto"/>
+              <w:ind w:left="33"/>
+              <w:jc w:val="center"/>
+            </w:pPr>
+          </w:p>
+        </w:tc>
+        <w:tc>
+          <w:tcPr>
+            <w:tcW w:w="675" w:type="dxa"/>
+            <w:tcBorders>
+              <w:top w:val="single" w:sz="4" w:space="0" w:color="000000"/>
+              <w:left w:val="single" w:sz="4" w:space="0" w:color="000000"/>
+              <w:bottom w:val="single" w:sz="4" w:space="0" w:color="000000"/>
+              <w:right w:val="single" w:sz="4" w:space="0" w:color="000000"/>
+            </w:tcBorders>
+            <w:vAlign w:val="center"/>
+          </w:tcPr>
+          <w:p>
+            <w:pPr>
+              <w:tabs>
+                <w:tab w:val="left" w:pos="360"/>
+              </w:tabs>
+              <w:snapToGrid w:val="0"/>
+              <w:spacing w:line="312" w:lineRule="auto"/>
+              <w:ind w:left="33"/>
+              <w:jc w:val="center"/>
+            </w:pPr>
+          </w:p>
+        </w:tc>
+      </w:tr>
+      <w:tr>
+        <w:trPr>
+          <w:trHeight w:val="144"/>
+        </w:trPr>
+        <w:tc>
+          <w:tcPr>
+            <w:tcW w:w="1588" w:type="dxa"/>
+            <w:tcBorders>
+              <w:top w:val="single" w:sz="4" w:space="0" w:color="000000"/>
+              <w:left w:val="single" w:sz="4" w:space="0" w:color="000000"/>
+              <w:bottom w:val="single" w:sz="4" w:space="0" w:color="000000"/>
+            </w:tcBorders>
+            <w:vAlign w:val="center"/>
+          </w:tcPr>
+          <w:p>
+            <w:pPr>
+              <w:tabs>
+                <w:tab w:val="left" w:pos="360"/>
+                <w:tab w:val="left" w:pos="386"/>
+              </w:tabs>
+              <w:snapToGrid w:val="0"/>
+              <w:spacing w:line="276" w:lineRule="auto"/>
+              <w:jc w:val="center"/>
+              <w:rPr>
+                <w:bCs/>
+                <w:iCs/>
+              </w:rPr>
+            </w:pPr>
+            <w:r>
+              <w:rPr>
+                <w:bCs/>
+                <w:iCs/>
+              </w:rPr>
+              <w:t>Р</w:t>
+            </w:r>
+            <w:proofErr w:type="gramStart"/>
+            <w:r>
+              <w:rPr>
+                <w:bCs/>
+                <w:iCs/>
+              </w:rPr>
+              <w:t>2</w:t>
+            </w:r>
+            <w:proofErr w:type="gramEnd"/>
+          </w:p>
+        </w:tc>
+        <w:tc>
+          <w:tcPr>
+            <w:tcW w:w="685" w:type="dxa"/>
+            <w:tcBorders>
+              <w:top w:val="single" w:sz="4" w:space="0" w:color="000000"/>
+              <w:left w:val="single" w:sz="4" w:space="0" w:color="000000"/>
+              <w:bottom w:val="single" w:sz="4" w:space="0" w:color="000000"/>
+            </w:tcBorders>
+            <w:vAlign w:val="center"/>
+          </w:tcPr>
+          <w:p>
+            <w:pPr>
+              <w:tabs>
+                <w:tab w:val="left" w:pos="360"/>
+                <w:tab w:val="left" w:pos="386"/>
+              </w:tabs>
+              <w:snapToGrid w:val="0"/>
+              <w:jc w:val="both"/>
+            </w:pPr>
+          </w:p>
+        </w:tc>
+        <w:tc>
+          <w:tcPr>
+            <w:tcW w:w="685" w:type="dxa"/>
+            <w:tcBorders>
+              <w:top w:val="single" w:sz="4" w:space="0" w:color="000000"/>
+              <w:left w:val="single" w:sz="4" w:space="0" w:color="000000"/>
+              <w:bottom w:val="single" w:sz="4" w:space="0" w:color="000000"/>
+            </w:tcBorders>
+            <w:vAlign w:val="center"/>
+          </w:tcPr>
+          <w:p>
+            <w:pPr>
+              <w:tabs>
+                <w:tab w:val="left" w:pos="247"/>
+                <w:tab w:val="left" w:pos="360"/>
+              </w:tabs>
+              <w:snapToGrid w:val="0"/>
+              <w:spacing w:line="312" w:lineRule="auto"/>
+              <w:ind w:left="-37"/>
+              <w:jc w:val="center"/>
+            </w:pPr>
+          </w:p>
+        </w:tc>
+        <w:tc>
+          <w:tcPr>
+            <w:tcW w:w="685" w:type="dxa"/>
+            <w:tcBorders>
+              <w:top w:val="single" w:sz="4" w:space="0" w:color="000000"/>
+              <w:left w:val="single" w:sz="4" w:space="0" w:color="000000"/>
+              <w:bottom w:val="single" w:sz="4" w:space="0" w:color="000000"/>
+            </w:tcBorders>
+            <w:vAlign w:val="center"/>
+          </w:tcPr>
+          <w:p>
+            <w:pPr>
+              <w:tabs>
+                <w:tab w:val="left" w:pos="317"/>
+                <w:tab w:val="left" w:pos="360"/>
+              </w:tabs>
+              <w:snapToGrid w:val="0"/>
+              <w:spacing w:line="312" w:lineRule="auto"/>
+              <w:ind w:left="33"/>
+              <w:jc w:val="center"/>
+            </w:pPr>
+          </w:p>
+        </w:tc>
+        <w:tc>
+          <w:tcPr>
+            <w:tcW w:w="685" w:type="dxa"/>
+            <w:tcBorders>
+              <w:top w:val="single" w:sz="4" w:space="0" w:color="000000"/>
+              <w:left w:val="single" w:sz="4" w:space="0" w:color="000000"/>
+              <w:bottom w:val="single" w:sz="4" w:space="0" w:color="000000"/>
+            </w:tcBorders>
+            <w:shd w:val="clear" w:color="auto" w:fill="auto"/>
+            <w:vAlign w:val="center"/>
+          </w:tcPr>
+          <w:p>
+            <w:pPr>
+              <w:tabs>
+                <w:tab w:val="left" w:pos="178"/>
+                <w:tab w:val="left" w:pos="360"/>
+              </w:tabs>
+              <w:snapToGrid w:val="0"/>
+              <w:spacing w:line="312" w:lineRule="auto"/>
+              <w:ind w:left="36"/>
+              <w:jc w:val="center"/>
+              <w:rPr>
+                <w:lang w:val="en-US"/>
+              </w:rPr>
+            </w:pPr>
+            <w:r>
+              <w:rPr>
+                <w:lang w:val="en-US"/>
+              </w:rPr>
+              <w:t>X</w:t>
+            </w:r>
+          </w:p>
+        </w:tc>
+        <w:tc>
+          <w:tcPr>
+            <w:tcW w:w="685" w:type="dxa"/>
+            <w:tcBorders>
+              <w:top w:val="single" w:sz="4" w:space="0" w:color="000000"/>
+              <w:left w:val="single" w:sz="4" w:space="0" w:color="000000"/>
+              <w:bottom w:val="single" w:sz="4" w:space="0" w:color="000000"/>
+            </w:tcBorders>
+            <w:shd w:val="clear" w:color="auto" w:fill="auto"/>
+            <w:vAlign w:val="center"/>
+          </w:tcPr>
+          <w:p>
+            <w:pPr>
+              <w:tabs>
+                <w:tab w:val="left" w:pos="178"/>
+                <w:tab w:val="left" w:pos="360"/>
+              </w:tabs>
+              <w:snapToGrid w:val="0"/>
+              <w:spacing w:line="312" w:lineRule="auto"/>
+              <w:ind w:left="36"/>
+              <w:jc w:val="center"/>
+            </w:pPr>
+          </w:p>
+        </w:tc>
+        <w:tc>
+          <w:tcPr>
+            <w:tcW w:w="686" w:type="dxa"/>
+            <w:tcBorders>
+              <w:top w:val="single" w:sz="4" w:space="0" w:color="000000"/>
+              <w:left w:val="single" w:sz="4" w:space="0" w:color="000000"/>
+              <w:bottom w:val="single" w:sz="4" w:space="0" w:color="000000"/>
+            </w:tcBorders>
+            <w:vAlign w:val="center"/>
+          </w:tcPr>
+          <w:p>
+            <w:pPr>
+              <w:tabs>
+                <w:tab w:val="left" w:pos="35"/>
+                <w:tab w:val="left" w:pos="360"/>
+              </w:tabs>
+              <w:snapToGrid w:val="0"/>
+              <w:spacing w:line="312" w:lineRule="auto"/>
+              <w:jc w:val="center"/>
+            </w:pPr>
+          </w:p>
+        </w:tc>
+        <w:tc>
+          <w:tcPr>
+            <w:tcW w:w="674" w:type="dxa"/>
+            <w:tcBorders>
+              <w:top w:val="single" w:sz="4" w:space="0" w:color="000000"/>
+              <w:left w:val="single" w:sz="4" w:space="0" w:color="000000"/>
+              <w:bottom w:val="single" w:sz="4" w:space="0" w:color="000000"/>
+            </w:tcBorders>
+            <w:vAlign w:val="center"/>
+          </w:tcPr>
+          <w:p>
+            <w:pPr>
+              <w:tabs>
+                <w:tab w:val="left" w:pos="360"/>
+                <w:tab w:val="left" w:pos="459"/>
+              </w:tabs>
+              <w:snapToGrid w:val="0"/>
+              <w:spacing w:line="312" w:lineRule="auto"/>
+              <w:ind w:left="33"/>
+              <w:jc w:val="center"/>
+            </w:pPr>
+          </w:p>
+        </w:tc>
+        <w:tc>
+          <w:tcPr>
+            <w:tcW w:w="674" w:type="dxa"/>
+            <w:tcBorders>
+              <w:top w:val="single" w:sz="4" w:space="0" w:color="000000"/>
+              <w:left w:val="single" w:sz="4" w:space="0" w:color="000000"/>
+              <w:bottom w:val="single" w:sz="4" w:space="0" w:color="000000"/>
+            </w:tcBorders>
+          </w:tcPr>
+          <w:p>
+            <w:pPr>
+              <w:tabs>
+                <w:tab w:val="left" w:pos="176"/>
+                <w:tab w:val="left" w:pos="360"/>
+              </w:tabs>
+              <w:snapToGrid w:val="0"/>
+              <w:spacing w:line="312" w:lineRule="auto"/>
+              <w:jc w:val="center"/>
+            </w:pPr>
+          </w:p>
+        </w:tc>
+        <w:tc>
+          <w:tcPr>
+            <w:tcW w:w="675" w:type="dxa"/>
+            <w:tcBorders>
+              <w:top w:val="single" w:sz="4" w:space="0" w:color="000000"/>
+              <w:left w:val="single" w:sz="4" w:space="0" w:color="000000"/>
+              <w:bottom w:val="single" w:sz="4" w:space="0" w:color="000000"/>
+            </w:tcBorders>
+            <w:vAlign w:val="center"/>
+          </w:tcPr>
+          <w:p>
+            <w:pPr>
+              <w:tabs>
+                <w:tab w:val="left" w:pos="176"/>
+                <w:tab w:val="left" w:pos="360"/>
+              </w:tabs>
+              <w:snapToGrid w:val="0"/>
+              <w:spacing w:line="312" w:lineRule="auto"/>
+              <w:jc w:val="center"/>
+            </w:pPr>
+          </w:p>
+        </w:tc>
+        <w:tc>
+          <w:tcPr>
+            <w:tcW w:w="674" w:type="dxa"/>
+            <w:tcBorders>
+              <w:top w:val="single" w:sz="4" w:space="0" w:color="000000"/>
+              <w:left w:val="single" w:sz="4" w:space="0" w:color="000000"/>
+              <w:bottom w:val="single" w:sz="4" w:space="0" w:color="000000"/>
+            </w:tcBorders>
+            <w:vAlign w:val="center"/>
+          </w:tcPr>
+          <w:p>
+            <w:pPr>
+              <w:tabs>
+                <w:tab w:val="left" w:pos="176"/>
+                <w:tab w:val="left" w:pos="360"/>
+              </w:tabs>
+              <w:snapToGrid w:val="0"/>
+              <w:spacing w:line="312" w:lineRule="auto"/>
+              <w:ind w:left="34"/>
+              <w:jc w:val="center"/>
+            </w:pPr>
+          </w:p>
+        </w:tc>
+        <w:tc>
+          <w:tcPr>
+            <w:tcW w:w="674" w:type="dxa"/>
+            <w:tcBorders>
+              <w:top w:val="single" w:sz="4" w:space="0" w:color="000000"/>
+              <w:left w:val="single" w:sz="4" w:space="0" w:color="000000"/>
+              <w:bottom w:val="single" w:sz="4" w:space="0" w:color="000000"/>
+            </w:tcBorders>
+            <w:vAlign w:val="center"/>
+          </w:tcPr>
+          <w:p>
+            <w:pPr>
+              <w:tabs>
+                <w:tab w:val="left" w:pos="360"/>
+              </w:tabs>
+              <w:snapToGrid w:val="0"/>
+              <w:spacing w:line="312" w:lineRule="auto"/>
+              <w:ind w:left="33"/>
+              <w:jc w:val="center"/>
+            </w:pPr>
+          </w:p>
+        </w:tc>
+        <w:tc>
+          <w:tcPr>
+            <w:tcW w:w="675" w:type="dxa"/>
+            <w:tcBorders>
+              <w:top w:val="single" w:sz="4" w:space="0" w:color="000000"/>
+              <w:left w:val="single" w:sz="4" w:space="0" w:color="000000"/>
+              <w:bottom w:val="single" w:sz="4" w:space="0" w:color="000000"/>
+              <w:right w:val="single" w:sz="4" w:space="0" w:color="000000"/>
+            </w:tcBorders>
+            <w:vAlign w:val="center"/>
+          </w:tcPr>
+          <w:p>
+            <w:pPr>
+              <w:tabs>
+                <w:tab w:val="left" w:pos="360"/>
+              </w:tabs>
+              <w:snapToGrid w:val="0"/>
+              <w:spacing w:line="312" w:lineRule="auto"/>
+              <w:ind w:left="33"/>
+              <w:jc w:val="center"/>
+            </w:pPr>
+          </w:p>
+        </w:tc>
+      </w:tr>
+      <w:tr>
+        <w:trPr>
+          <w:trHeight w:val="144"/>
+        </w:trPr>
+        <w:tc>
+          <w:tcPr>
+            <w:tcW w:w="1588" w:type="dxa"/>
+            <w:tcBorders>
+              <w:top w:val="single" w:sz="4" w:space="0" w:color="000000"/>
+              <w:left w:val="single" w:sz="4" w:space="0" w:color="000000"/>
+              <w:bottom w:val="single" w:sz="4" w:space="0" w:color="000000"/>
+            </w:tcBorders>
+            <w:vAlign w:val="center"/>
+          </w:tcPr>
+          <w:p>
+            <w:pPr>
+              <w:tabs>
+                <w:tab w:val="left" w:pos="360"/>
+                <w:tab w:val="left" w:pos="386"/>
+              </w:tabs>
+              <w:snapToGrid w:val="0"/>
+              <w:spacing w:line="276" w:lineRule="auto"/>
+              <w:jc w:val="center"/>
+              <w:rPr>
+                <w:bCs/>
+                <w:iCs/>
+              </w:rPr>
+            </w:pPr>
+            <w:r>
+              <w:rPr>
+                <w:bCs/>
+                <w:iCs/>
+              </w:rPr>
+              <w:t>Р3</w:t>
+            </w:r>
+          </w:p>
+        </w:tc>
+        <w:tc>
+          <w:tcPr>
+            <w:tcW w:w="685" w:type="dxa"/>
+            <w:tcBorders>
+              <w:top w:val="single" w:sz="4" w:space="0" w:color="000000"/>
+              <w:left w:val="single" w:sz="4" w:space="0" w:color="000000"/>
+              <w:bottom w:val="single" w:sz="4" w:space="0" w:color="000000"/>
+            </w:tcBorders>
+            <w:vAlign w:val="center"/>
+          </w:tcPr>
+          <w:p>
+            <w:pPr>
+              <w:tabs>
+                <w:tab w:val="left" w:pos="360"/>
+                <w:tab w:val="left" w:pos="386"/>
+              </w:tabs>
+              <w:snapToGrid w:val="0"/>
+              <w:jc w:val="both"/>
+            </w:pPr>
+          </w:p>
+        </w:tc>
+        <w:tc>
+          <w:tcPr>
+            <w:tcW w:w="685" w:type="dxa"/>
+            <w:tcBorders>
+              <w:top w:val="single" w:sz="4" w:space="0" w:color="000000"/>
+              <w:left w:val="single" w:sz="4" w:space="0" w:color="000000"/>
+              <w:bottom w:val="single" w:sz="4" w:space="0" w:color="000000"/>
+            </w:tcBorders>
+            <w:vAlign w:val="center"/>
+          </w:tcPr>
+          <w:p>
+            <w:pPr>
+              <w:tabs>
+                <w:tab w:val="left" w:pos="247"/>
+                <w:tab w:val="left" w:pos="360"/>
+              </w:tabs>
+              <w:snapToGrid w:val="0"/>
+              <w:spacing w:line="312" w:lineRule="auto"/>
+              <w:ind w:left="-37"/>
+              <w:jc w:val="center"/>
+            </w:pPr>
+          </w:p>
+        </w:tc>
+        <w:tc>
+          <w:tcPr>
+            <w:tcW w:w="685" w:type="dxa"/>
+            <w:tcBorders>
+              <w:top w:val="single" w:sz="4" w:space="0" w:color="000000"/>
+              <w:left w:val="single" w:sz="4" w:space="0" w:color="000000"/>
+              <w:bottom w:val="single" w:sz="4" w:space="0" w:color="000000"/>
+            </w:tcBorders>
+            <w:vAlign w:val="center"/>
+          </w:tcPr>
+          <w:p>
+            <w:pPr>
+              <w:tabs>
+                <w:tab w:val="left" w:pos="317"/>
+                <w:tab w:val="left" w:pos="360"/>
+              </w:tabs>
+              <w:snapToGrid w:val="0"/>
+              <w:spacing w:line="312" w:lineRule="auto"/>
+              <w:ind w:left="33"/>
+              <w:jc w:val="center"/>
+            </w:pPr>
+          </w:p>
+        </w:tc>
+        <w:tc>
+          <w:tcPr>
+            <w:tcW w:w="685" w:type="dxa"/>
+            <w:tcBorders>
+              <w:top w:val="single" w:sz="4" w:space="0" w:color="000000"/>
+              <w:left w:val="single" w:sz="4" w:space="0" w:color="000000"/>
+              <w:bottom w:val="single" w:sz="4" w:space="0" w:color="000000"/>
+            </w:tcBorders>
+            <w:shd w:val="clear" w:color="auto" w:fill="auto"/>
+            <w:vAlign w:val="center"/>
+          </w:tcPr>
+          <w:p>
+            <w:pPr>
+              <w:tabs>
+                <w:tab w:val="left" w:pos="178"/>
+                <w:tab w:val="left" w:pos="360"/>
+              </w:tabs>
+              <w:snapToGrid w:val="0"/>
+              <w:spacing w:line="312" w:lineRule="auto"/>
+              <w:ind w:left="36"/>
+              <w:jc w:val="center"/>
+              <w:rPr>
+                <w:lang w:val="en-US"/>
+              </w:rPr>
+            </w:pPr>
+            <w:r>
+              <w:rPr>
+                <w:lang w:val="en-US"/>
+              </w:rPr>
+              <w:t>X</w:t>
+            </w:r>
+          </w:p>
+        </w:tc>
+        <w:tc>
+          <w:tcPr>
+            <w:tcW w:w="685" w:type="dxa"/>
+            <w:tcBorders>
+              <w:top w:val="single" w:sz="4" w:space="0" w:color="000000"/>
+              <w:left w:val="single" w:sz="4" w:space="0" w:color="000000"/>
+              <w:bottom w:val="single" w:sz="4" w:space="0" w:color="000000"/>
+            </w:tcBorders>
+            <w:shd w:val="clear" w:color="auto" w:fill="auto"/>
+            <w:vAlign w:val="center"/>
+          </w:tcPr>
+          <w:p>
+            <w:pPr>
+              <w:tabs>
+                <w:tab w:val="left" w:pos="178"/>
+                <w:tab w:val="left" w:pos="360"/>
+              </w:tabs>
+              <w:snapToGrid w:val="0"/>
+              <w:spacing w:line="312" w:lineRule="auto"/>
+              <w:ind w:left="36"/>
+              <w:jc w:val="center"/>
+            </w:pPr>
+          </w:p>
+        </w:tc>
+        <w:tc>
+          <w:tcPr>
+            <w:tcW w:w="686" w:type="dxa"/>
+            <w:tcBorders>
+              <w:top w:val="single" w:sz="4" w:space="0" w:color="000000"/>
+              <w:left w:val="single" w:sz="4" w:space="0" w:color="000000"/>
+              <w:bottom w:val="single" w:sz="4" w:space="0" w:color="000000"/>
+            </w:tcBorders>
+            <w:vAlign w:val="center"/>
+          </w:tcPr>
+          <w:p>
+            <w:pPr>
+              <w:tabs>
+                <w:tab w:val="left" w:pos="35"/>
+                <w:tab w:val="left" w:pos="360"/>
+              </w:tabs>
+              <w:snapToGrid w:val="0"/>
+              <w:spacing w:line="312" w:lineRule="auto"/>
+              <w:jc w:val="center"/>
+            </w:pPr>
+          </w:p>
+        </w:tc>
+        <w:tc>
+          <w:tcPr>
+            <w:tcW w:w="674" w:type="dxa"/>
+            <w:tcBorders>
+              <w:top w:val="single" w:sz="4" w:space="0" w:color="000000"/>
+              <w:left w:val="single" w:sz="4" w:space="0" w:color="000000"/>
+              <w:bottom w:val="single" w:sz="4" w:space="0" w:color="000000"/>
+            </w:tcBorders>
+            <w:vAlign w:val="center"/>
+          </w:tcPr>
+          <w:p>
+            <w:pPr>
+              <w:tabs>
+                <w:tab w:val="left" w:pos="360"/>
+                <w:tab w:val="left" w:pos="459"/>
+              </w:tabs>
+              <w:snapToGrid w:val="0"/>
+              <w:spacing w:line="312" w:lineRule="auto"/>
+              <w:ind w:left="33"/>
+              <w:jc w:val="center"/>
+            </w:pPr>
+          </w:p>
+        </w:tc>
+        <w:tc>
+          <w:tcPr>
+            <w:tcW w:w="674" w:type="dxa"/>
+            <w:tcBorders>
+              <w:top w:val="single" w:sz="4" w:space="0" w:color="000000"/>
+              <w:left w:val="single" w:sz="4" w:space="0" w:color="000000"/>
+              <w:bottom w:val="single" w:sz="4" w:space="0" w:color="000000"/>
+            </w:tcBorders>
+          </w:tcPr>
+          <w:p>
+            <w:pPr>
+              <w:tabs>
+                <w:tab w:val="left" w:pos="176"/>
+                <w:tab w:val="left" w:pos="360"/>
+              </w:tabs>
+              <w:snapToGrid w:val="0"/>
+              <w:spacing w:line="312" w:lineRule="auto"/>
+              <w:jc w:val="center"/>
+            </w:pPr>
+          </w:p>
+        </w:tc>
+        <w:tc>
+          <w:tcPr>
+            <w:tcW w:w="675" w:type="dxa"/>
+            <w:tcBorders>
+              <w:top w:val="single" w:sz="4" w:space="0" w:color="000000"/>
+              <w:left w:val="single" w:sz="4" w:space="0" w:color="000000"/>
+              <w:bottom w:val="single" w:sz="4" w:space="0" w:color="000000"/>
+            </w:tcBorders>
+            <w:vAlign w:val="center"/>
+          </w:tcPr>
+          <w:p>
+            <w:pPr>
+              <w:tabs>
+                <w:tab w:val="left" w:pos="176"/>
+                <w:tab w:val="left" w:pos="360"/>
+              </w:tabs>
+              <w:snapToGrid w:val="0"/>
+              <w:spacing w:line="312" w:lineRule="auto"/>
+              <w:jc w:val="center"/>
+            </w:pPr>
+          </w:p>
+        </w:tc>
+        <w:tc>
+          <w:tcPr>
+            <w:tcW w:w="674" w:type="dxa"/>
+            <w:tcBorders>
+              <w:top w:val="single" w:sz="4" w:space="0" w:color="000000"/>
+              <w:left w:val="single" w:sz="4" w:space="0" w:color="000000"/>
+              <w:bottom w:val="single" w:sz="4" w:space="0" w:color="000000"/>
+            </w:tcBorders>
+            <w:vAlign w:val="center"/>
+          </w:tcPr>
+          <w:p>
+            <w:pPr>
+              <w:tabs>
+                <w:tab w:val="left" w:pos="176"/>
+                <w:tab w:val="left" w:pos="360"/>
+              </w:tabs>
+              <w:snapToGrid w:val="0"/>
+              <w:spacing w:line="312" w:lineRule="auto"/>
+              <w:ind w:left="34"/>
+              <w:jc w:val="center"/>
+            </w:pPr>
+          </w:p>
+        </w:tc>
+        <w:tc>
+          <w:tcPr>
+            <w:tcW w:w="674" w:type="dxa"/>
+            <w:tcBorders>
+              <w:top w:val="single" w:sz="4" w:space="0" w:color="000000"/>
+              <w:left w:val="single" w:sz="4" w:space="0" w:color="000000"/>
+              <w:bottom w:val="single" w:sz="4" w:space="0" w:color="000000"/>
+            </w:tcBorders>
+            <w:vAlign w:val="center"/>
+          </w:tcPr>
+          <w:p>
+            <w:pPr>
+              <w:tabs>
+                <w:tab w:val="left" w:pos="360"/>
+              </w:tabs>
+              <w:snapToGrid w:val="0"/>
+              <w:spacing w:line="312" w:lineRule="auto"/>
+              <w:ind w:left="33"/>
+              <w:jc w:val="center"/>
+            </w:pPr>
+          </w:p>
+        </w:tc>
+        <w:tc>
+          <w:tcPr>
+            <w:tcW w:w="675" w:type="dxa"/>
+            <w:tcBorders>
+              <w:top w:val="single" w:sz="4" w:space="0" w:color="000000"/>
+              <w:left w:val="single" w:sz="4" w:space="0" w:color="000000"/>
+              <w:bottom w:val="single" w:sz="4" w:space="0" w:color="000000"/>
+              <w:right w:val="single" w:sz="4" w:space="0" w:color="000000"/>
+            </w:tcBorders>
+            <w:vAlign w:val="center"/>
+          </w:tcPr>
+          <w:p>
+            <w:pPr>
+              <w:tabs>
+                <w:tab w:val="left" w:pos="360"/>
+              </w:tabs>
+              <w:snapToGrid w:val="0"/>
+              <w:spacing w:line="312" w:lineRule="auto"/>
+              <w:ind w:left="33"/>
+              <w:jc w:val="center"/>
+            </w:pPr>
+          </w:p>
+        </w:tc>
+      </w:tr>
+      <w:tr>
+        <w:trPr>
+          <w:trHeight w:val="144"/>
+        </w:trPr>
+        <w:tc>
+          <w:tcPr>
+            <w:tcW w:w="1588" w:type="dxa"/>
+            <w:tcBorders>
+              <w:top w:val="single" w:sz="4" w:space="0" w:color="000000"/>
+              <w:left w:val="single" w:sz="4" w:space="0" w:color="000000"/>
+              <w:bottom w:val="single" w:sz="4" w:space="0" w:color="000000"/>
+            </w:tcBorders>
+            <w:vAlign w:val="center"/>
+          </w:tcPr>
+          <w:p>
+            <w:pPr>
+              <w:tabs>
+                <w:tab w:val="left" w:pos="360"/>
+                <w:tab w:val="left" w:pos="386"/>
+              </w:tabs>
+              <w:snapToGrid w:val="0"/>
+              <w:spacing w:line="276" w:lineRule="auto"/>
+              <w:jc w:val="center"/>
+              <w:rPr>
+                <w:bCs/>
+                <w:iCs/>
+              </w:rPr>
+            </w:pPr>
+            <w:r>
+              <w:rPr>
+                <w:bCs/>
+                <w:iCs/>
+              </w:rPr>
+              <w:t>Р</w:t>
+            </w:r>
+            <w:proofErr w:type="gramStart"/>
+            <w:r>
+              <w:rPr>
+                <w:bCs/>
+                <w:iCs/>
+              </w:rPr>
+              <w:t>4</w:t>
+            </w:r>
+            <w:proofErr w:type="gramEnd"/>
+          </w:p>
+        </w:tc>
+        <w:tc>
+          <w:tcPr>
+            <w:tcW w:w="685" w:type="dxa"/>
+            <w:tcBorders>
+              <w:top w:val="single" w:sz="4" w:space="0" w:color="000000"/>
+              <w:left w:val="single" w:sz="4" w:space="0" w:color="000000"/>
+              <w:bottom w:val="single" w:sz="4" w:space="0" w:color="000000"/>
+            </w:tcBorders>
+            <w:vAlign w:val="center"/>
+          </w:tcPr>
+          <w:p>
+            <w:pPr>
+              <w:tabs>
+                <w:tab w:val="left" w:pos="360"/>
+                <w:tab w:val="left" w:pos="386"/>
+              </w:tabs>
+              <w:snapToGrid w:val="0"/>
+              <w:jc w:val="both"/>
+            </w:pPr>
+          </w:p>
+        </w:tc>
+        <w:tc>
+          <w:tcPr>
+            <w:tcW w:w="685" w:type="dxa"/>
+            <w:tcBorders>
+              <w:top w:val="single" w:sz="4" w:space="0" w:color="000000"/>
+              <w:left w:val="single" w:sz="4" w:space="0" w:color="000000"/>
+              <w:bottom w:val="single" w:sz="4" w:space="0" w:color="000000"/>
+            </w:tcBorders>
+            <w:vAlign w:val="center"/>
+          </w:tcPr>
+          <w:p>
+            <w:pPr>
+              <w:tabs>
+                <w:tab w:val="left" w:pos="247"/>
+                <w:tab w:val="left" w:pos="360"/>
+              </w:tabs>
+              <w:snapToGrid w:val="0"/>
+              <w:spacing w:line="312" w:lineRule="auto"/>
+              <w:ind w:left="-37"/>
+              <w:jc w:val="center"/>
+            </w:pPr>
+          </w:p>
+        </w:tc>
+        <w:tc>
+          <w:tcPr>
+            <w:tcW w:w="685" w:type="dxa"/>
+            <w:tcBorders>
+              <w:top w:val="single" w:sz="4" w:space="0" w:color="000000"/>
+              <w:left w:val="single" w:sz="4" w:space="0" w:color="000000"/>
+              <w:bottom w:val="single" w:sz="4" w:space="0" w:color="000000"/>
+            </w:tcBorders>
+            <w:vAlign w:val="center"/>
+          </w:tcPr>
+          <w:p>
+            <w:pPr>
+              <w:tabs>
+                <w:tab w:val="left" w:pos="317"/>
+                <w:tab w:val="left" w:pos="360"/>
+              </w:tabs>
+              <w:snapToGrid w:val="0"/>
+              <w:spacing w:line="312" w:lineRule="auto"/>
+              <w:ind w:left="33"/>
+              <w:jc w:val="center"/>
+            </w:pPr>
+          </w:p>
+        </w:tc>
+        <w:tc>
+          <w:tcPr>
+            <w:tcW w:w="685" w:type="dxa"/>
+            <w:tcBorders>
+              <w:top w:val="single" w:sz="4" w:space="0" w:color="000000"/>
+              <w:left w:val="single" w:sz="4" w:space="0" w:color="000000"/>
+              <w:bottom w:val="single" w:sz="4" w:space="0" w:color="000000"/>
+            </w:tcBorders>
+            <w:shd w:val="clear" w:color="auto" w:fill="auto"/>
+            <w:vAlign w:val="center"/>
+          </w:tcPr>
+          <w:p>
+            <w:pPr>
+              <w:tabs>
+                <w:tab w:val="left" w:pos="178"/>
+                <w:tab w:val="left" w:pos="360"/>
+              </w:tabs>
+              <w:snapToGrid w:val="0"/>
+              <w:spacing w:line="312" w:lineRule="auto"/>
+              <w:ind w:left="36"/>
+              <w:jc w:val="center"/>
+              <w:rPr>
+                <w:lang w:val="en-US"/>
+              </w:rPr>
+            </w:pPr>
+            <w:r>
+              <w:rPr>
+                <w:lang w:val="en-US"/>
+              </w:rPr>
+              <w:t>X</w:t>
+            </w:r>
+          </w:p>
+        </w:tc>
+        <w:tc>
+          <w:tcPr>
+            <w:tcW w:w="685" w:type="dxa"/>
+            <w:tcBorders>
+              <w:top w:val="single" w:sz="4" w:space="0" w:color="000000"/>
+              <w:left w:val="single" w:sz="4" w:space="0" w:color="000000"/>
+              <w:bottom w:val="single" w:sz="4" w:space="0" w:color="000000"/>
+            </w:tcBorders>
+            <w:shd w:val="clear" w:color="auto" w:fill="auto"/>
+            <w:vAlign w:val="center"/>
+          </w:tcPr>
+          <w:p>
+            <w:pPr>
+              <w:tabs>
+                <w:tab w:val="left" w:pos="178"/>
+                <w:tab w:val="left" w:pos="360"/>
+              </w:tabs>
+              <w:snapToGrid w:val="0"/>
+              <w:spacing w:line="312" w:lineRule="auto"/>
+              <w:ind w:left="36"/>
+              <w:jc w:val="center"/>
+            </w:pPr>
+          </w:p>
+        </w:tc>
+        <w:tc>
+          <w:tcPr>
+            <w:tcW w:w="686" w:type="dxa"/>
+            <w:tcBorders>
+              <w:top w:val="single" w:sz="4" w:space="0" w:color="000000"/>
+              <w:left w:val="single" w:sz="4" w:space="0" w:color="000000"/>
+              <w:bottom w:val="single" w:sz="4" w:space="0" w:color="000000"/>
+            </w:tcBorders>
+            <w:vAlign w:val="center"/>
+          </w:tcPr>
+          <w:p>
+            <w:pPr>
+              <w:tabs>
+                <w:tab w:val="left" w:pos="35"/>
+                <w:tab w:val="left" w:pos="360"/>
+              </w:tabs>
+              <w:snapToGrid w:val="0"/>
+              <w:spacing w:line="312" w:lineRule="auto"/>
+              <w:jc w:val="center"/>
+            </w:pPr>
+          </w:p>
+        </w:tc>
+        <w:tc>
+          <w:tcPr>
+            <w:tcW w:w="674" w:type="dxa"/>
+            <w:tcBorders>
+              <w:top w:val="single" w:sz="4" w:space="0" w:color="000000"/>
+              <w:left w:val="single" w:sz="4" w:space="0" w:color="000000"/>
+              <w:bottom w:val="single" w:sz="4" w:space="0" w:color="000000"/>
+            </w:tcBorders>
+            <w:vAlign w:val="center"/>
+          </w:tcPr>
+          <w:p>
+            <w:pPr>
+              <w:tabs>
+                <w:tab w:val="left" w:pos="360"/>
+                <w:tab w:val="left" w:pos="459"/>
+              </w:tabs>
+              <w:snapToGrid w:val="0"/>
+              <w:spacing w:line="312" w:lineRule="auto"/>
+              <w:ind w:left="33"/>
+              <w:jc w:val="center"/>
+            </w:pPr>
+          </w:p>
+        </w:tc>
+        <w:tc>
+          <w:tcPr>
+            <w:tcW w:w="674" w:type="dxa"/>
+            <w:tcBorders>
+              <w:top w:val="single" w:sz="4" w:space="0" w:color="000000"/>
+              <w:left w:val="single" w:sz="4" w:space="0" w:color="000000"/>
+              <w:bottom w:val="single" w:sz="4" w:space="0" w:color="000000"/>
+            </w:tcBorders>
+          </w:tcPr>
+          <w:p>
+            <w:pPr>
+              <w:tabs>
+                <w:tab w:val="left" w:pos="176"/>
+                <w:tab w:val="left" w:pos="360"/>
+              </w:tabs>
+              <w:snapToGrid w:val="0"/>
+              <w:spacing w:line="312" w:lineRule="auto"/>
+              <w:jc w:val="center"/>
+            </w:pPr>
+          </w:p>
+        </w:tc>
+        <w:tc>
+          <w:tcPr>
+            <w:tcW w:w="675" w:type="dxa"/>
+            <w:tcBorders>
+              <w:top w:val="single" w:sz="4" w:space="0" w:color="000000"/>
+              <w:left w:val="single" w:sz="4" w:space="0" w:color="000000"/>
+              <w:bottom w:val="single" w:sz="4" w:space="0" w:color="000000"/>
+            </w:tcBorders>
+            <w:vAlign w:val="center"/>
+          </w:tcPr>
+          <w:p>
+            <w:pPr>
+              <w:tabs>
+                <w:tab w:val="left" w:pos="176"/>
+                <w:tab w:val="left" w:pos="360"/>
+              </w:tabs>
+              <w:snapToGrid w:val="0"/>
+              <w:spacing w:line="312" w:lineRule="auto"/>
+              <w:jc w:val="center"/>
+            </w:pPr>
+          </w:p>
+        </w:tc>
+        <w:tc>
+          <w:tcPr>
+            <w:tcW w:w="674" w:type="dxa"/>
+            <w:tcBorders>
+              <w:top w:val="single" w:sz="4" w:space="0" w:color="000000"/>
+              <w:left w:val="single" w:sz="4" w:space="0" w:color="000000"/>
+              <w:bottom w:val="single" w:sz="4" w:space="0" w:color="000000"/>
+            </w:tcBorders>
+            <w:vAlign w:val="center"/>
+          </w:tcPr>
+          <w:p>
+            <w:pPr>
+              <w:tabs>
+                <w:tab w:val="left" w:pos="176"/>
+                <w:tab w:val="left" w:pos="360"/>
+              </w:tabs>
+              <w:snapToGrid w:val="0"/>
+              <w:spacing w:line="312" w:lineRule="auto"/>
+              <w:ind w:left="34"/>
+              <w:jc w:val="center"/>
+            </w:pPr>
+          </w:p>
+        </w:tc>
+        <w:tc>
+          <w:tcPr>
+            <w:tcW w:w="674" w:type="dxa"/>
+            <w:tcBorders>
+              <w:top w:val="single" w:sz="4" w:space="0" w:color="000000"/>
+              <w:left w:val="single" w:sz="4" w:space="0" w:color="000000"/>
+              <w:bottom w:val="single" w:sz="4" w:space="0" w:color="000000"/>
+            </w:tcBorders>
+            <w:vAlign w:val="center"/>
+          </w:tcPr>
+          <w:p>
+            <w:pPr>
+              <w:tabs>
+                <w:tab w:val="left" w:pos="360"/>
+              </w:tabs>
+              <w:snapToGrid w:val="0"/>
+              <w:spacing w:line="312" w:lineRule="auto"/>
+              <w:ind w:left="33"/>
+              <w:jc w:val="center"/>
+            </w:pPr>
+          </w:p>
+        </w:tc>
+        <w:tc>
+          <w:tcPr>
+            <w:tcW w:w="675" w:type="dxa"/>
+            <w:tcBorders>
+              <w:top w:val="single" w:sz="4" w:space="0" w:color="000000"/>
+              <w:left w:val="single" w:sz="4" w:space="0" w:color="000000"/>
+              <w:bottom w:val="single" w:sz="4" w:space="0" w:color="000000"/>
+              <w:right w:val="single" w:sz="4" w:space="0" w:color="000000"/>
+            </w:tcBorders>
+            <w:vAlign w:val="center"/>
+          </w:tcPr>
+          <w:p>
+            <w:pPr>
+              <w:tabs>
+                <w:tab w:val="left" w:pos="360"/>
+              </w:tabs>
+              <w:snapToGrid w:val="0"/>
+              <w:spacing w:line="312" w:lineRule="auto"/>
+              <w:ind w:left="33"/>
+              <w:jc w:val="center"/>
+            </w:pPr>
+          </w:p>
+        </w:tc>
+      </w:tr>
+      <w:tr>
+        <w:trPr>
+          <w:trHeight w:val="144"/>
+        </w:trPr>
+        <w:tc>
+          <w:tcPr>
+            <w:tcW w:w="1588" w:type="dxa"/>
+            <w:tcBorders>
+              <w:top w:val="single" w:sz="4" w:space="0" w:color="000000"/>
+              <w:left w:val="single" w:sz="4" w:space="0" w:color="000000"/>
+              <w:bottom w:val="single" w:sz="4" w:space="0" w:color="000000"/>
+            </w:tcBorders>
+            <w:vAlign w:val="center"/>
+          </w:tcPr>
+          <w:p>
+            <w:pPr>
+              <w:tabs>
+                <w:tab w:val="left" w:pos="360"/>
+                <w:tab w:val="left" w:pos="386"/>
+              </w:tabs>
+              <w:snapToGrid w:val="0"/>
+              <w:spacing w:line="276" w:lineRule="auto"/>
+              <w:jc w:val="center"/>
+              <w:rPr>
+                <w:bCs/>
+                <w:iCs/>
+              </w:rPr>
+            </w:pPr>
+            <w:r>
+              <w:rPr>
+                <w:bCs/>
+                <w:iCs/>
+              </w:rPr>
+              <w:t>Р5</w:t>
+            </w:r>
+          </w:p>
+        </w:tc>
+        <w:tc>
+          <w:tcPr>
+            <w:tcW w:w="685" w:type="dxa"/>
+            <w:tcBorders>
+              <w:top w:val="single" w:sz="4" w:space="0" w:color="000000"/>
+              <w:left w:val="single" w:sz="4" w:space="0" w:color="000000"/>
+              <w:bottom w:val="single" w:sz="4" w:space="0" w:color="000000"/>
+            </w:tcBorders>
+            <w:vAlign w:val="center"/>
+          </w:tcPr>
+          <w:p>
+            <w:pPr>
+              <w:tabs>
+                <w:tab w:val="left" w:pos="360"/>
+                <w:tab w:val="left" w:pos="386"/>
+              </w:tabs>
+              <w:snapToGrid w:val="0"/>
+              <w:jc w:val="both"/>
+            </w:pPr>
+          </w:p>
+        </w:tc>
+        <w:tc>
+          <w:tcPr>
+            <w:tcW w:w="685" w:type="dxa"/>
+            <w:tcBorders>
+              <w:top w:val="single" w:sz="4" w:space="0" w:color="000000"/>
+              <w:left w:val="single" w:sz="4" w:space="0" w:color="000000"/>
+              <w:bottom w:val="single" w:sz="4" w:space="0" w:color="000000"/>
+            </w:tcBorders>
+            <w:vAlign w:val="center"/>
+          </w:tcPr>
+          <w:p>
+            <w:pPr>
+              <w:tabs>
+                <w:tab w:val="left" w:pos="247"/>
+                <w:tab w:val="left" w:pos="360"/>
+              </w:tabs>
+              <w:snapToGrid w:val="0"/>
+              <w:spacing w:line="312" w:lineRule="auto"/>
+              <w:ind w:left="-37"/>
+              <w:jc w:val="center"/>
+            </w:pPr>
+          </w:p>
+        </w:tc>
+        <w:tc>
+          <w:tcPr>
+            <w:tcW w:w="685" w:type="dxa"/>
+            <w:tcBorders>
+              <w:top w:val="single" w:sz="4" w:space="0" w:color="000000"/>
+              <w:left w:val="single" w:sz="4" w:space="0" w:color="000000"/>
+              <w:bottom w:val="single" w:sz="4" w:space="0" w:color="000000"/>
+            </w:tcBorders>
+            <w:vAlign w:val="center"/>
+          </w:tcPr>
+          <w:p>
+            <w:pPr>
+              <w:tabs>
+                <w:tab w:val="left" w:pos="317"/>
+                <w:tab w:val="left" w:pos="360"/>
+              </w:tabs>
+              <w:snapToGrid w:val="0"/>
+              <w:spacing w:line="312" w:lineRule="auto"/>
+              <w:ind w:left="33"/>
+              <w:jc w:val="center"/>
+            </w:pPr>
+          </w:p>
+        </w:tc>
+        <w:tc>
+          <w:tcPr>
+            <w:tcW w:w="685" w:type="dxa"/>
+            <w:tcBorders>
+              <w:top w:val="single" w:sz="4" w:space="0" w:color="000000"/>
+              <w:left w:val="single" w:sz="4" w:space="0" w:color="000000"/>
+              <w:bottom w:val="single" w:sz="4" w:space="0" w:color="000000"/>
+            </w:tcBorders>
+            <w:shd w:val="clear" w:color="auto" w:fill="auto"/>
+            <w:vAlign w:val="center"/>
+          </w:tcPr>
+          <w:p>
+            <w:pPr>
+              <w:tabs>
+                <w:tab w:val="left" w:pos="178"/>
+                <w:tab w:val="left" w:pos="360"/>
+              </w:tabs>
+              <w:snapToGrid w:val="0"/>
+              <w:spacing w:line="312" w:lineRule="auto"/>
+              <w:ind w:left="36"/>
+              <w:jc w:val="center"/>
+              <w:rPr>
+                <w:lang w:val="en-US"/>
+              </w:rPr>
+            </w:pPr>
+            <w:r>
+              <w:rPr>
+                <w:lang w:val="en-US"/>
+              </w:rPr>
+              <w:t>X</w:t>
+            </w:r>
+          </w:p>
+        </w:tc>
+        <w:tc>
+          <w:tcPr>
+            <w:tcW w:w="685" w:type="dxa"/>
+            <w:tcBorders>
+              <w:top w:val="single" w:sz="4" w:space="0" w:color="000000"/>
+              <w:left w:val="single" w:sz="4" w:space="0" w:color="000000"/>
+              <w:bottom w:val="single" w:sz="4" w:space="0" w:color="000000"/>
+            </w:tcBorders>
+            <w:shd w:val="clear" w:color="auto" w:fill="auto"/>
+            <w:vAlign w:val="center"/>
+          </w:tcPr>
+          <w:p>
+            <w:pPr>
+              <w:tabs>
+                <w:tab w:val="left" w:pos="178"/>
+                <w:tab w:val="left" w:pos="360"/>
+              </w:tabs>
+              <w:snapToGrid w:val="0"/>
+              <w:spacing w:line="312" w:lineRule="auto"/>
+              <w:ind w:left="36"/>
+              <w:jc w:val="center"/>
+            </w:pPr>
+          </w:p>
+        </w:tc>
+        <w:tc>
+          <w:tcPr>
+            <w:tcW w:w="686" w:type="dxa"/>
+            <w:tcBorders>
+              <w:top w:val="single" w:sz="4" w:space="0" w:color="000000"/>
+              <w:left w:val="single" w:sz="4" w:space="0" w:color="000000"/>
+              <w:bottom w:val="single" w:sz="4" w:space="0" w:color="000000"/>
+            </w:tcBorders>
+            <w:vAlign w:val="center"/>
+          </w:tcPr>
+          <w:p>
+            <w:pPr>
+              <w:tabs>
+                <w:tab w:val="left" w:pos="35"/>
+                <w:tab w:val="left" w:pos="360"/>
+              </w:tabs>
+              <w:snapToGrid w:val="0"/>
+              <w:spacing w:line="312" w:lineRule="auto"/>
+              <w:jc w:val="center"/>
+            </w:pPr>
+          </w:p>
+        </w:tc>
+        <w:tc>
+          <w:tcPr>
+            <w:tcW w:w="674" w:type="dxa"/>
+            <w:tcBorders>
+              <w:top w:val="single" w:sz="4" w:space="0" w:color="000000"/>
+              <w:left w:val="single" w:sz="4" w:space="0" w:color="000000"/>
+              <w:bottom w:val="single" w:sz="4" w:space="0" w:color="000000"/>
+            </w:tcBorders>
+            <w:vAlign w:val="center"/>
+          </w:tcPr>
+          <w:p>
+            <w:pPr>
+              <w:tabs>
+                <w:tab w:val="left" w:pos="360"/>
+                <w:tab w:val="left" w:pos="459"/>
+              </w:tabs>
+              <w:snapToGrid w:val="0"/>
+              <w:spacing w:line="312" w:lineRule="auto"/>
+              <w:ind w:left="33"/>
+              <w:jc w:val="center"/>
+            </w:pPr>
+          </w:p>
+        </w:tc>
+        <w:tc>
+          <w:tcPr>
+            <w:tcW w:w="674" w:type="dxa"/>
+            <w:tcBorders>
+              <w:top w:val="single" w:sz="4" w:space="0" w:color="000000"/>
+              <w:left w:val="single" w:sz="4" w:space="0" w:color="000000"/>
+              <w:bottom w:val="single" w:sz="4" w:space="0" w:color="000000"/>
+            </w:tcBorders>
+          </w:tcPr>
+          <w:p>
+            <w:pPr>
+              <w:tabs>
+                <w:tab w:val="left" w:pos="176"/>
+                <w:tab w:val="left" w:pos="360"/>
+              </w:tabs>
+              <w:snapToGrid w:val="0"/>
+              <w:spacing w:line="312" w:lineRule="auto"/>
+              <w:jc w:val="center"/>
+            </w:pPr>
+          </w:p>
+        </w:tc>
+        <w:tc>
+          <w:tcPr>
+            <w:tcW w:w="675" w:type="dxa"/>
+            <w:tcBorders>
+              <w:top w:val="single" w:sz="4" w:space="0" w:color="000000"/>
+              <w:left w:val="single" w:sz="4" w:space="0" w:color="000000"/>
+              <w:bottom w:val="single" w:sz="4" w:space="0" w:color="000000"/>
+            </w:tcBorders>
+            <w:vAlign w:val="center"/>
+          </w:tcPr>
+          <w:p>
+            <w:pPr>
+              <w:tabs>
+                <w:tab w:val="left" w:pos="176"/>
+                <w:tab w:val="left" w:pos="360"/>
+              </w:tabs>
+              <w:snapToGrid w:val="0"/>
+              <w:spacing w:line="312" w:lineRule="auto"/>
+              <w:jc w:val="center"/>
+            </w:pPr>
+          </w:p>
+        </w:tc>
+        <w:tc>
+          <w:tcPr>
+            <w:tcW w:w="674" w:type="dxa"/>
+            <w:tcBorders>
+              <w:top w:val="single" w:sz="4" w:space="0" w:color="000000"/>
+              <w:left w:val="single" w:sz="4" w:space="0" w:color="000000"/>
+              <w:bottom w:val="single" w:sz="4" w:space="0" w:color="000000"/>
+            </w:tcBorders>
+            <w:vAlign w:val="center"/>
+          </w:tcPr>
+          <w:p>
+            <w:pPr>
+              <w:tabs>
+                <w:tab w:val="left" w:pos="176"/>
+                <w:tab w:val="left" w:pos="360"/>
+              </w:tabs>
+              <w:snapToGrid w:val="0"/>
+              <w:spacing w:line="312" w:lineRule="auto"/>
+              <w:ind w:left="34"/>
+              <w:jc w:val="center"/>
+            </w:pPr>
+          </w:p>
+        </w:tc>
+        <w:tc>
+          <w:tcPr>
+            <w:tcW w:w="674" w:type="dxa"/>
+            <w:tcBorders>
+              <w:top w:val="single" w:sz="4" w:space="0" w:color="000000"/>
+              <w:left w:val="single" w:sz="4" w:space="0" w:color="000000"/>
+              <w:bottom w:val="single" w:sz="4" w:space="0" w:color="000000"/>
+            </w:tcBorders>
+            <w:vAlign w:val="center"/>
+          </w:tcPr>
+          <w:p>
+            <w:pPr>
+              <w:tabs>
+                <w:tab w:val="left" w:pos="360"/>
+              </w:tabs>
+              <w:snapToGrid w:val="0"/>
+              <w:spacing w:line="312" w:lineRule="auto"/>
+              <w:ind w:left="33"/>
+              <w:jc w:val="center"/>
+            </w:pPr>
+          </w:p>
+        </w:tc>
+        <w:tc>
+          <w:tcPr>
+            <w:tcW w:w="675" w:type="dxa"/>
+            <w:tcBorders>
+              <w:top w:val="single" w:sz="4" w:space="0" w:color="000000"/>
+              <w:left w:val="single" w:sz="4" w:space="0" w:color="000000"/>
+              <w:bottom w:val="single" w:sz="4" w:space="0" w:color="000000"/>
+              <w:right w:val="single" w:sz="4" w:space="0" w:color="000000"/>
+            </w:tcBorders>
+            <w:vAlign w:val="center"/>
+          </w:tcPr>
+          <w:p>
+            <w:pPr>
+              <w:tabs>
+                <w:tab w:val="left" w:pos="360"/>
+              </w:tabs>
+              <w:snapToGrid w:val="0"/>
+              <w:spacing w:line="312" w:lineRule="auto"/>
+              <w:ind w:left="33"/>
+              <w:jc w:val="center"/>
+            </w:pPr>
+          </w:p>
+        </w:tc>
+      </w:tr>
+      <w:tr>
+        <w:trPr>
+          <w:trHeight w:val="144"/>
+        </w:trPr>
+        <w:tc>
+          <w:tcPr>
+            <w:tcW w:w="1588" w:type="dxa"/>
+            <w:tcBorders>
+              <w:top w:val="single" w:sz="4" w:space="0" w:color="000000"/>
+              <w:left w:val="single" w:sz="4" w:space="0" w:color="000000"/>
+              <w:bottom w:val="single" w:sz="4" w:space="0" w:color="000000"/>
+            </w:tcBorders>
+            <w:vAlign w:val="center"/>
+          </w:tcPr>
+          <w:p>
+            <w:pPr>
+              <w:tabs>
+                <w:tab w:val="left" w:pos="360"/>
+                <w:tab w:val="left" w:pos="386"/>
+              </w:tabs>
+              <w:snapToGrid w:val="0"/>
+              <w:spacing w:line="276" w:lineRule="auto"/>
+              <w:jc w:val="center"/>
+              <w:rPr>
+                <w:bCs/>
+                <w:iCs/>
+              </w:rPr>
+            </w:pPr>
+            <w:r>
+              <w:rPr>
+                <w:bCs/>
+                <w:iCs/>
+              </w:rPr>
+              <w:t>Р</w:t>
+            </w:r>
+            <w:proofErr w:type="gramStart"/>
+            <w:r>
+              <w:rPr>
+                <w:bCs/>
+                <w:iCs/>
+              </w:rPr>
+              <w:t>6</w:t>
+            </w:r>
+            <w:proofErr w:type="gramEnd"/>
+          </w:p>
+        </w:tc>
+        <w:tc>
+          <w:tcPr>
+            <w:tcW w:w="685" w:type="dxa"/>
+            <w:tcBorders>
+              <w:top w:val="single" w:sz="4" w:space="0" w:color="000000"/>
+              <w:left w:val="single" w:sz="4" w:space="0" w:color="000000"/>
+              <w:bottom w:val="single" w:sz="4" w:space="0" w:color="000000"/>
+            </w:tcBorders>
+            <w:vAlign w:val="center"/>
+          </w:tcPr>
+          <w:p>
+            <w:pPr>
+              <w:tabs>
+                <w:tab w:val="left" w:pos="360"/>
+                <w:tab w:val="left" w:pos="386"/>
+              </w:tabs>
+              <w:snapToGrid w:val="0"/>
+              <w:jc w:val="both"/>
+            </w:pPr>
+          </w:p>
+        </w:tc>
+        <w:tc>
+          <w:tcPr>
+            <w:tcW w:w="685" w:type="dxa"/>
+            <w:tcBorders>
+              <w:top w:val="single" w:sz="4" w:space="0" w:color="000000"/>
+              <w:left w:val="single" w:sz="4" w:space="0" w:color="000000"/>
+              <w:bottom w:val="single" w:sz="4" w:space="0" w:color="000000"/>
+            </w:tcBorders>
+            <w:vAlign w:val="center"/>
+          </w:tcPr>
+          <w:p>
+            <w:pPr>
+              <w:tabs>
+                <w:tab w:val="left" w:pos="247"/>
+                <w:tab w:val="left" w:pos="360"/>
+              </w:tabs>
+              <w:snapToGrid w:val="0"/>
+              <w:spacing w:line="312" w:lineRule="auto"/>
+              <w:ind w:left="-37"/>
+              <w:jc w:val="center"/>
+            </w:pPr>
+          </w:p>
+        </w:tc>
+        <w:tc>
+          <w:tcPr>
+            <w:tcW w:w="685" w:type="dxa"/>
+            <w:tcBorders>
+              <w:top w:val="single" w:sz="4" w:space="0" w:color="000000"/>
+              <w:left w:val="single" w:sz="4" w:space="0" w:color="000000"/>
+              <w:bottom w:val="single" w:sz="4" w:space="0" w:color="000000"/>
+            </w:tcBorders>
+            <w:vAlign w:val="center"/>
+          </w:tcPr>
+          <w:p>
+            <w:pPr>
+              <w:tabs>
+                <w:tab w:val="left" w:pos="317"/>
+                <w:tab w:val="left" w:pos="360"/>
+              </w:tabs>
+              <w:snapToGrid w:val="0"/>
+              <w:spacing w:line="312" w:lineRule="auto"/>
+              <w:ind w:left="33"/>
+              <w:jc w:val="center"/>
+            </w:pPr>
+          </w:p>
+        </w:tc>
+        <w:tc>
+          <w:tcPr>
+            <w:tcW w:w="685" w:type="dxa"/>
+            <w:tcBorders>
+              <w:top w:val="single" w:sz="4" w:space="0" w:color="000000"/>
+              <w:left w:val="single" w:sz="4" w:space="0" w:color="000000"/>
+              <w:bottom w:val="single" w:sz="4" w:space="0" w:color="000000"/>
+            </w:tcBorders>
+            <w:shd w:val="clear" w:color="auto" w:fill="auto"/>
+            <w:vAlign w:val="center"/>
+          </w:tcPr>
+          <w:p>
+            <w:pPr>
+              <w:tabs>
+                <w:tab w:val="left" w:pos="178"/>
+                <w:tab w:val="left" w:pos="360"/>
+              </w:tabs>
+              <w:snapToGrid w:val="0"/>
+              <w:spacing w:line="312" w:lineRule="auto"/>
+              <w:ind w:left="36"/>
+              <w:jc w:val="center"/>
+              <w:rPr>
+                <w:lang w:val="en-US"/>
+              </w:rPr>
+            </w:pPr>
+            <w:r>
+              <w:rPr>
+                <w:lang w:val="en-US"/>
+              </w:rPr>
+              <w:t>X</w:t>
+            </w:r>
+          </w:p>
+        </w:tc>
+        <w:tc>
+          <w:tcPr>
+            <w:tcW w:w="685" w:type="dxa"/>
+            <w:tcBorders>
+              <w:top w:val="single" w:sz="4" w:space="0" w:color="000000"/>
+              <w:left w:val="single" w:sz="4" w:space="0" w:color="000000"/>
+              <w:bottom w:val="single" w:sz="4" w:space="0" w:color="000000"/>
+            </w:tcBorders>
+            <w:shd w:val="clear" w:color="auto" w:fill="auto"/>
+            <w:vAlign w:val="center"/>
+          </w:tcPr>
+          <w:p>
+            <w:pPr>
+              <w:tabs>
+                <w:tab w:val="left" w:pos="178"/>
+                <w:tab w:val="left" w:pos="360"/>
+              </w:tabs>
+              <w:snapToGrid w:val="0"/>
+              <w:spacing w:line="312" w:lineRule="auto"/>
+              <w:ind w:left="36"/>
+              <w:jc w:val="center"/>
+            </w:pPr>
+          </w:p>
+        </w:tc>
+        <w:tc>
+          <w:tcPr>
+            <w:tcW w:w="686" w:type="dxa"/>
+            <w:tcBorders>
+              <w:top w:val="single" w:sz="4" w:space="0" w:color="000000"/>
+              <w:left w:val="single" w:sz="4" w:space="0" w:color="000000"/>
+              <w:bottom w:val="single" w:sz="4" w:space="0" w:color="000000"/>
+            </w:tcBorders>
+            <w:vAlign w:val="center"/>
+          </w:tcPr>
+          <w:p>
+            <w:pPr>
+              <w:tabs>
+                <w:tab w:val="left" w:pos="35"/>
+                <w:tab w:val="left" w:pos="360"/>
+              </w:tabs>
+              <w:snapToGrid w:val="0"/>
+              <w:spacing w:line="312" w:lineRule="auto"/>
+              <w:jc w:val="center"/>
+            </w:pPr>
+          </w:p>
+        </w:tc>
+        <w:tc>
+          <w:tcPr>
+            <w:tcW w:w="674" w:type="dxa"/>
+            <w:tcBorders>
+              <w:top w:val="single" w:sz="4" w:space="0" w:color="000000"/>
+              <w:left w:val="single" w:sz="4" w:space="0" w:color="000000"/>
+              <w:bottom w:val="single" w:sz="4" w:space="0" w:color="000000"/>
+            </w:tcBorders>
+            <w:vAlign w:val="center"/>
+          </w:tcPr>
+          <w:p>
+            <w:pPr>
+              <w:tabs>
+                <w:tab w:val="left" w:pos="360"/>
+                <w:tab w:val="left" w:pos="459"/>
+              </w:tabs>
+              <w:snapToGrid w:val="0"/>
+              <w:spacing w:line="312" w:lineRule="auto"/>
+              <w:ind w:left="33"/>
+              <w:jc w:val="center"/>
+            </w:pPr>
+          </w:p>
+        </w:tc>
+        <w:tc>
+          <w:tcPr>
+            <w:tcW w:w="674" w:type="dxa"/>
+            <w:tcBorders>
+              <w:top w:val="single" w:sz="4" w:space="0" w:color="000000"/>
+              <w:left w:val="single" w:sz="4" w:space="0" w:color="000000"/>
+              <w:bottom w:val="single" w:sz="4" w:space="0" w:color="000000"/>
+            </w:tcBorders>
+          </w:tcPr>
+          <w:p>
+            <w:pPr>
+              <w:tabs>
+                <w:tab w:val="left" w:pos="176"/>
+                <w:tab w:val="left" w:pos="360"/>
+              </w:tabs>
+              <w:snapToGrid w:val="0"/>
+              <w:spacing w:line="312" w:lineRule="auto"/>
+              <w:jc w:val="center"/>
+            </w:pPr>
+          </w:p>
+        </w:tc>
+        <w:tc>
+          <w:tcPr>
+            <w:tcW w:w="675" w:type="dxa"/>
+            <w:tcBorders>
+              <w:top w:val="single" w:sz="4" w:space="0" w:color="000000"/>
+              <w:left w:val="single" w:sz="4" w:space="0" w:color="000000"/>
+              <w:bottom w:val="single" w:sz="4" w:space="0" w:color="000000"/>
+            </w:tcBorders>
+            <w:vAlign w:val="center"/>
+          </w:tcPr>
+          <w:p>
+            <w:pPr>
+              <w:tabs>
+                <w:tab w:val="left" w:pos="176"/>
+                <w:tab w:val="left" w:pos="360"/>
+              </w:tabs>
+              <w:snapToGrid w:val="0"/>
+              <w:spacing w:line="312" w:lineRule="auto"/>
+              <w:jc w:val="center"/>
+            </w:pPr>
+          </w:p>
+        </w:tc>
+        <w:tc>
+          <w:tcPr>
+            <w:tcW w:w="674" w:type="dxa"/>
+            <w:tcBorders>
+              <w:top w:val="single" w:sz="4" w:space="0" w:color="000000"/>
+              <w:left w:val="single" w:sz="4" w:space="0" w:color="000000"/>
+              <w:bottom w:val="single" w:sz="4" w:space="0" w:color="000000"/>
+            </w:tcBorders>
+            <w:vAlign w:val="center"/>
+          </w:tcPr>
+          <w:p>
+            <w:pPr>
+              <w:tabs>
+                <w:tab w:val="left" w:pos="176"/>
+                <w:tab w:val="left" w:pos="360"/>
+              </w:tabs>
+              <w:snapToGrid w:val="0"/>
+              <w:spacing w:line="312" w:lineRule="auto"/>
+              <w:ind w:left="34"/>
+              <w:jc w:val="center"/>
+            </w:pPr>
+          </w:p>
+        </w:tc>
+        <w:tc>
+          <w:tcPr>
+            <w:tcW w:w="674" w:type="dxa"/>
+            <w:tcBorders>
+              <w:top w:val="single" w:sz="4" w:space="0" w:color="000000"/>
+              <w:left w:val="single" w:sz="4" w:space="0" w:color="000000"/>
+              <w:bottom w:val="single" w:sz="4" w:space="0" w:color="000000"/>
+            </w:tcBorders>
+            <w:vAlign w:val="center"/>
+          </w:tcPr>
+          <w:p>
+            <w:pPr>
+              <w:tabs>
+                <w:tab w:val="left" w:pos="360"/>
+              </w:tabs>
+              <w:snapToGrid w:val="0"/>
+              <w:spacing w:line="312" w:lineRule="auto"/>
+              <w:ind w:left="33"/>
+              <w:jc w:val="center"/>
+            </w:pPr>
+          </w:p>
+        </w:tc>
+        <w:tc>
+          <w:tcPr>
+            <w:tcW w:w="675" w:type="dxa"/>
+            <w:tcBorders>
+              <w:top w:val="single" w:sz="4" w:space="0" w:color="000000"/>
+              <w:left w:val="single" w:sz="4" w:space="0" w:color="000000"/>
+              <w:bottom w:val="single" w:sz="4" w:space="0" w:color="000000"/>
+              <w:right w:val="single" w:sz="4" w:space="0" w:color="000000"/>
+            </w:tcBorders>
+            <w:vAlign w:val="center"/>
+          </w:tcPr>
+          <w:p>
+            <w:pPr>
+              <w:tabs>
+                <w:tab w:val="left" w:pos="360"/>
+              </w:tabs>
+              <w:snapToGrid w:val="0"/>
+              <w:spacing w:line="312" w:lineRule="auto"/>
+              <w:ind w:left="33"/>
+              <w:jc w:val="center"/>
+            </w:pPr>
+          </w:p>
+        </w:tc>
+      </w:tr>
+      <w:tr>
+        <w:trPr>
+          <w:trHeight w:val="144"/>
+        </w:trPr>
+        <w:tc>
+          <w:tcPr>
+            <w:tcW w:w="1588" w:type="dxa"/>
+            <w:tcBorders>
+              <w:top w:val="single" w:sz="4" w:space="0" w:color="000000"/>
+              <w:left w:val="single" w:sz="4" w:space="0" w:color="000000"/>
+              <w:bottom w:val="single" w:sz="4" w:space="0" w:color="000000"/>
+            </w:tcBorders>
+            <w:vAlign w:val="center"/>
+          </w:tcPr>
+          <w:p>
+            <w:pPr>
+              <w:tabs>
+                <w:tab w:val="left" w:pos="360"/>
+                <w:tab w:val="left" w:pos="386"/>
+              </w:tabs>
+              <w:snapToGrid w:val="0"/>
+              <w:spacing w:line="276" w:lineRule="auto"/>
+              <w:jc w:val="center"/>
+              <w:rPr>
+                <w:bCs/>
+                <w:iCs/>
+              </w:rPr>
+            </w:pPr>
+            <w:r>
+              <w:rPr>
+                <w:bCs/>
+                <w:iCs/>
+              </w:rPr>
+              <w:t>Р</w:t>
+            </w:r>
+            <w:proofErr w:type="gramStart"/>
+            <w:r>
+              <w:rPr>
+                <w:bCs/>
+                <w:iCs/>
+              </w:rPr>
+              <w:t>7</w:t>
+            </w:r>
+            <w:proofErr w:type="gramEnd"/>
+          </w:p>
+        </w:tc>
+        <w:tc>
+          <w:tcPr>
+            <w:tcW w:w="685" w:type="dxa"/>
+            <w:tcBorders>
+              <w:top w:val="single" w:sz="4" w:space="0" w:color="000000"/>
+              <w:left w:val="single" w:sz="4" w:space="0" w:color="000000"/>
+              <w:bottom w:val="single" w:sz="4" w:space="0" w:color="000000"/>
+            </w:tcBorders>
+            <w:vAlign w:val="center"/>
+          </w:tcPr>
+          <w:p>
+            <w:pPr>
+              <w:tabs>
+                <w:tab w:val="left" w:pos="360"/>
+                <w:tab w:val="left" w:pos="386"/>
+              </w:tabs>
+              <w:snapToGrid w:val="0"/>
+              <w:jc w:val="both"/>
+            </w:pPr>
+          </w:p>
+        </w:tc>
+        <w:tc>
+          <w:tcPr>
+            <w:tcW w:w="685" w:type="dxa"/>
+            <w:tcBorders>
+              <w:top w:val="single" w:sz="4" w:space="0" w:color="000000"/>
+              <w:left w:val="single" w:sz="4" w:space="0" w:color="000000"/>
+              <w:bottom w:val="single" w:sz="4" w:space="0" w:color="000000"/>
+            </w:tcBorders>
+            <w:vAlign w:val="center"/>
+          </w:tcPr>
+          <w:p>
+            <w:pPr>
+              <w:tabs>
+                <w:tab w:val="left" w:pos="247"/>
+                <w:tab w:val="left" w:pos="360"/>
+              </w:tabs>
+              <w:snapToGrid w:val="0"/>
+              <w:spacing w:line="312" w:lineRule="auto"/>
+              <w:ind w:left="-37"/>
+              <w:jc w:val="center"/>
+            </w:pPr>
+          </w:p>
+        </w:tc>
+        <w:tc>
+          <w:tcPr>
+            <w:tcW w:w="685" w:type="dxa"/>
+            <w:tcBorders>
+              <w:top w:val="single" w:sz="4" w:space="0" w:color="000000"/>
+              <w:left w:val="single" w:sz="4" w:space="0" w:color="000000"/>
+              <w:bottom w:val="single" w:sz="4" w:space="0" w:color="000000"/>
+            </w:tcBorders>
+            <w:vAlign w:val="center"/>
+          </w:tcPr>
+          <w:p>
+            <w:pPr>
+              <w:tabs>
+                <w:tab w:val="left" w:pos="317"/>
+                <w:tab w:val="left" w:pos="360"/>
+              </w:tabs>
+              <w:snapToGrid w:val="0"/>
+              <w:spacing w:line="312" w:lineRule="auto"/>
+              <w:ind w:left="33"/>
+              <w:jc w:val="center"/>
+            </w:pPr>
+          </w:p>
+        </w:tc>
+        <w:tc>
+          <w:tcPr>
+            <w:tcW w:w="685" w:type="dxa"/>
+            <w:tcBorders>
+              <w:top w:val="single" w:sz="4" w:space="0" w:color="000000"/>
+              <w:left w:val="single" w:sz="4" w:space="0" w:color="000000"/>
+              <w:bottom w:val="single" w:sz="4" w:space="0" w:color="000000"/>
+            </w:tcBorders>
+            <w:shd w:val="clear" w:color="auto" w:fill="auto"/>
+            <w:vAlign w:val="center"/>
+          </w:tcPr>
+          <w:p>
+            <w:pPr>
+              <w:tabs>
+                <w:tab w:val="left" w:pos="178"/>
+                <w:tab w:val="left" w:pos="360"/>
+              </w:tabs>
+              <w:snapToGrid w:val="0"/>
+              <w:spacing w:line="312" w:lineRule="auto"/>
+              <w:ind w:left="36"/>
+              <w:jc w:val="center"/>
+              <w:rPr>
+                <w:lang w:val="en-US"/>
+              </w:rPr>
+            </w:pPr>
+            <w:r>
+              <w:rPr>
+                <w:lang w:val="en-US"/>
+              </w:rPr>
+              <w:t>X</w:t>
+            </w:r>
+          </w:p>
+        </w:tc>
+        <w:tc>
+          <w:tcPr>
+            <w:tcW w:w="685" w:type="dxa"/>
+            <w:tcBorders>
+              <w:top w:val="single" w:sz="4" w:space="0" w:color="000000"/>
+              <w:left w:val="single" w:sz="4" w:space="0" w:color="000000"/>
+              <w:bottom w:val="single" w:sz="4" w:space="0" w:color="000000"/>
+            </w:tcBorders>
+            <w:shd w:val="clear" w:color="auto" w:fill="auto"/>
+            <w:vAlign w:val="center"/>
+          </w:tcPr>
+          <w:p>
+            <w:pPr>
+              <w:tabs>
+                <w:tab w:val="left" w:pos="178"/>
+                <w:tab w:val="left" w:pos="360"/>
+              </w:tabs>
+              <w:snapToGrid w:val="0"/>
+              <w:spacing w:line="312" w:lineRule="auto"/>
+              <w:ind w:left="36"/>
+              <w:jc w:val="center"/>
+            </w:pPr>
+          </w:p>
+        </w:tc>
+        <w:tc>
+          <w:tcPr>
+            <w:tcW w:w="686" w:type="dxa"/>
+            <w:tcBorders>
+              <w:top w:val="single" w:sz="4" w:space="0" w:color="000000"/>
+              <w:left w:val="single" w:sz="4" w:space="0" w:color="000000"/>
+              <w:bottom w:val="single" w:sz="4" w:space="0" w:color="000000"/>
+            </w:tcBorders>
+            <w:vAlign w:val="center"/>
+          </w:tcPr>
+          <w:p>
+            <w:pPr>
+              <w:tabs>
+                <w:tab w:val="left" w:pos="35"/>
+                <w:tab w:val="left" w:pos="360"/>
+              </w:tabs>
+              <w:snapToGrid w:val="0"/>
+              <w:spacing w:line="312" w:lineRule="auto"/>
+              <w:jc w:val="center"/>
+            </w:pPr>
+          </w:p>
+        </w:tc>
+        <w:tc>
+          <w:tcPr>
+            <w:tcW w:w="674" w:type="dxa"/>
+            <w:tcBorders>
+              <w:top w:val="single" w:sz="4" w:space="0" w:color="000000"/>
+              <w:left w:val="single" w:sz="4" w:space="0" w:color="000000"/>
+              <w:bottom w:val="single" w:sz="4" w:space="0" w:color="000000"/>
+            </w:tcBorders>
+            <w:vAlign w:val="center"/>
+          </w:tcPr>
+          <w:p>
+            <w:pPr>
+              <w:tabs>
+                <w:tab w:val="left" w:pos="360"/>
+                <w:tab w:val="left" w:pos="459"/>
+              </w:tabs>
+              <w:snapToGrid w:val="0"/>
+              <w:spacing w:line="312" w:lineRule="auto"/>
+              <w:ind w:left="33"/>
+              <w:jc w:val="center"/>
+            </w:pPr>
+          </w:p>
+        </w:tc>
+        <w:tc>
+          <w:tcPr>
+            <w:tcW w:w="674" w:type="dxa"/>
+            <w:tcBorders>
+              <w:top w:val="single" w:sz="4" w:space="0" w:color="000000"/>
+              <w:left w:val="single" w:sz="4" w:space="0" w:color="000000"/>
+              <w:bottom w:val="single" w:sz="4" w:space="0" w:color="000000"/>
+            </w:tcBorders>
+          </w:tcPr>
+          <w:p>
+            <w:pPr>
+              <w:tabs>
+                <w:tab w:val="left" w:pos="176"/>
+                <w:tab w:val="left" w:pos="360"/>
+              </w:tabs>
+              <w:snapToGrid w:val="0"/>
+              <w:spacing w:line="312" w:lineRule="auto"/>
+              <w:jc w:val="center"/>
+            </w:pPr>
+          </w:p>
+        </w:tc>
+        <w:tc>
+          <w:tcPr>
+            <w:tcW w:w="675" w:type="dxa"/>
+            <w:tcBorders>
+              <w:top w:val="single" w:sz="4" w:space="0" w:color="000000"/>
+              <w:left w:val="single" w:sz="4" w:space="0" w:color="000000"/>
+              <w:bottom w:val="single" w:sz="4" w:space="0" w:color="000000"/>
+            </w:tcBorders>
+            <w:vAlign w:val="center"/>
+          </w:tcPr>
+          <w:p>
+            <w:pPr>
+              <w:tabs>
+                <w:tab w:val="left" w:pos="176"/>
+                <w:tab w:val="left" w:pos="360"/>
+              </w:tabs>
+              <w:snapToGrid w:val="0"/>
+              <w:spacing w:line="312" w:lineRule="auto"/>
+              <w:jc w:val="center"/>
+            </w:pPr>
+          </w:p>
+        </w:tc>
+        <w:tc>
+          <w:tcPr>
+            <w:tcW w:w="674" w:type="dxa"/>
+            <w:tcBorders>
+              <w:top w:val="single" w:sz="4" w:space="0" w:color="000000"/>
+              <w:left w:val="single" w:sz="4" w:space="0" w:color="000000"/>
+              <w:bottom w:val="single" w:sz="4" w:space="0" w:color="000000"/>
+            </w:tcBorders>
+            <w:vAlign w:val="center"/>
+          </w:tcPr>
+          <w:p>
+            <w:pPr>
+              <w:tabs>
+                <w:tab w:val="left" w:pos="176"/>
+                <w:tab w:val="left" w:pos="360"/>
+              </w:tabs>
+              <w:snapToGrid w:val="0"/>
+              <w:spacing w:line="312" w:lineRule="auto"/>
+              <w:ind w:left="34"/>
+              <w:jc w:val="center"/>
+            </w:pPr>
+          </w:p>
+        </w:tc>
+        <w:tc>
+          <w:tcPr>
+            <w:tcW w:w="674" w:type="dxa"/>
+            <w:tcBorders>
+              <w:top w:val="single" w:sz="4" w:space="0" w:color="000000"/>
+              <w:left w:val="single" w:sz="4" w:space="0" w:color="000000"/>
+              <w:bottom w:val="single" w:sz="4" w:space="0" w:color="000000"/>
+            </w:tcBorders>
+            <w:vAlign w:val="center"/>
+          </w:tcPr>
+          <w:p>
+            <w:pPr>
+              <w:tabs>
+                <w:tab w:val="left" w:pos="360"/>
+              </w:tabs>
+              <w:snapToGrid w:val="0"/>
+              <w:spacing w:line="312" w:lineRule="auto"/>
+              <w:ind w:left="33"/>
+              <w:jc w:val="center"/>
+            </w:pPr>
+          </w:p>
+        </w:tc>
+        <w:tc>
+          <w:tcPr>
+            <w:tcW w:w="675" w:type="dxa"/>
+            <w:tcBorders>
+              <w:top w:val="single" w:sz="4" w:space="0" w:color="000000"/>
+              <w:left w:val="single" w:sz="4" w:space="0" w:color="000000"/>
+              <w:bottom w:val="single" w:sz="4" w:space="0" w:color="000000"/>
+              <w:right w:val="single" w:sz="4" w:space="0" w:color="000000"/>
+            </w:tcBorders>
+            <w:vAlign w:val="center"/>
+          </w:tcPr>
+          <w:p>
+            <w:pPr>
+              <w:tabs>
+                <w:tab w:val="left" w:pos="360"/>
+              </w:tabs>
+              <w:snapToGrid w:val="0"/>
+              <w:spacing w:line="312" w:lineRule="auto"/>
+              <w:ind w:left="33"/>
+              <w:jc w:val="center"/>
+            </w:pPr>
+          </w:p>
+        </w:tc>
+      </w:tr>
+    </w:tbl>
     <w:p>
       <w:pPr>
         <w:spacing w:line="360" w:lineRule="auto"/>
@@ -13338,7 +16789,6 @@
           <w:bCs/>
           <w:caps/>
         </w:rPr>
-        <w:lastRenderedPageBreak/>
         <w:t>ФОНД ОЦЕНОЧНЫХ СРЕДСТВ ДЛЯ ПРОВЕДЕНИЯ ТЕКУЩЕЙ И ПРОМЕЖУТОЧНОЙ АТТЕСТАЦИИ ПО ДИСЦИПЛИНЕ (Приложение 3)</w:t>
       </w:r>
       <w:r>
@@ -13522,8 +16972,13 @@
         <w:spacing w:line="360" w:lineRule="auto"/>
         <w:jc w:val="both"/>
       </w:pPr>
-      <w:r>
-        <w:t>Клементьев И.</w:t>
+      <w:proofErr w:type="spellStart"/>
+      <w:r>
+        <w:t>Клементьев</w:t>
+      </w:r>
+      <w:proofErr w:type="spellEnd"/>
+      <w:r>
+        <w:t xml:space="preserve"> И.</w:t>
       </w:r>
       <w:r>
         <w:t xml:space="preserve"> </w:t>
@@ -13534,8 +16989,13 @@
       <w:r>
         <w:t xml:space="preserve"> </w:t>
       </w:r>
-      <w:r>
-        <w:t>Клементьев, В.А.</w:t>
+      <w:proofErr w:type="spellStart"/>
+      <w:r>
+        <w:t>Клементьев</w:t>
+      </w:r>
+      <w:proofErr w:type="spellEnd"/>
+      <w:r>
+        <w:t>, В.А.</w:t>
       </w:r>
       <w:r>
         <w:t xml:space="preserve"> </w:t>
@@ -13578,8 +17038,13 @@
         <w:spacing w:line="360" w:lineRule="auto"/>
         <w:jc w:val="both"/>
       </w:pPr>
-      <w:r>
-        <w:t>Зиангирова Л.</w:t>
+      <w:proofErr w:type="spellStart"/>
+      <w:r>
+        <w:t>Зиангирова</w:t>
+      </w:r>
+      <w:proofErr w:type="spellEnd"/>
+      <w:r>
+        <w:t xml:space="preserve"> Л.</w:t>
       </w:r>
       <w:r>
         <w:t xml:space="preserve"> </w:t>
@@ -13602,9 +17067,11 @@
       <w:r>
         <w:t xml:space="preserve"> </w:t>
       </w:r>
+      <w:proofErr w:type="spellStart"/>
       <w:r>
         <w:t>Зиангирова</w:t>
       </w:r>
+      <w:proofErr w:type="spellEnd"/>
       <w:r>
         <w:t xml:space="preserve"> – </w:t>
       </w:r>
@@ -13634,8 +17101,13 @@
         <w:spacing w:line="360" w:lineRule="auto"/>
         <w:jc w:val="both"/>
       </w:pPr>
-      <w:r>
-        <w:t>Карр Николас</w:t>
+      <w:proofErr w:type="spellStart"/>
+      <w:r>
+        <w:t>Карр</w:t>
+      </w:r>
+      <w:proofErr w:type="spellEnd"/>
+      <w:r>
+        <w:t xml:space="preserve"> Николас</w:t>
       </w:r>
       <w:r>
         <w:t xml:space="preserve">. </w:t>
@@ -13653,8 +17125,13 @@
         <w:t>и</w:t>
       </w:r>
       <w:r>
-        <w:t>колас Карр</w:t>
-      </w:r>
+        <w:t xml:space="preserve">колас </w:t>
+      </w:r>
+      <w:proofErr w:type="spellStart"/>
+      <w:r>
+        <w:t>Карр</w:t>
+      </w:r>
+      <w:proofErr w:type="spellEnd"/>
       <w:r>
         <w:t xml:space="preserve"> – </w:t>
       </w:r>
@@ -13776,12 +17253,7 @@
         <w:jc w:val="both"/>
       </w:pPr>
       <w:r>
-        <w:t>Не используют</w:t>
-      </w:r>
-      <w:bookmarkStart w:id="20" w:name="_GoBack"/>
-      <w:bookmarkEnd w:id="20"/>
-      <w:r>
-        <w:t>ся</w:t>
+        <w:t>Не используются</w:t>
       </w:r>
     </w:p>
     <w:p>
@@ -13818,7 +17290,7 @@
         </w:rPr>
         <w:instrText xml:space="preserve"> TC "</w:instrText>
       </w:r>
-      <w:bookmarkStart w:id="21" w:name="_Toc463805991"/>
+      <w:bookmarkStart w:id="20" w:name="_Toc463805991"/>
       <w:r>
         <w:rPr>
           <w:b/>
@@ -13826,7 +17298,7 @@
         </w:rPr>
         <w:instrText>Программное обеспечение</w:instrText>
       </w:r>
-      <w:bookmarkEnd w:id="21"/>
+      <w:bookmarkEnd w:id="20"/>
       <w:r>
         <w:rPr>
           <w:b/>
@@ -13869,11 +17341,19 @@
         <w:spacing w:line="360" w:lineRule="auto"/>
         <w:jc w:val="both"/>
       </w:pPr>
+      <w:proofErr w:type="spellStart"/>
       <w:r>
         <w:rPr>
           <w:lang w:val="en-US"/>
         </w:rPr>
-        <w:t>Git for Windows</w:t>
+        <w:t>Git</w:t>
+      </w:r>
+      <w:proofErr w:type="spellEnd"/>
+      <w:r>
+        <w:rPr>
+          <w:lang w:val="en-US"/>
+        </w:rPr>
+        <w:t xml:space="preserve"> for Windows</w:t>
       </w:r>
     </w:p>
     <w:p>
@@ -13903,12 +17383,28 @@
         <w:spacing w:line="360" w:lineRule="auto"/>
         <w:jc w:val="both"/>
       </w:pPr>
+      <w:proofErr w:type="spellStart"/>
       <w:r>
         <w:rPr>
           <w:lang w:val="en-US"/>
         </w:rPr>
-        <w:t>Heroku Toolbelt</w:t>
-      </w:r>
+        <w:t>Heroku</w:t>
+      </w:r>
+      <w:proofErr w:type="spellEnd"/>
+      <w:r>
+        <w:rPr>
+          <w:lang w:val="en-US"/>
+        </w:rPr>
+        <w:t xml:space="preserve"> </w:t>
+      </w:r>
+      <w:proofErr w:type="spellStart"/>
+      <w:r>
+        <w:rPr>
+          <w:lang w:val="en-US"/>
+        </w:rPr>
+        <w:t>Toolbelt</w:t>
+      </w:r>
+      <w:proofErr w:type="spellEnd"/>
     </w:p>
     <w:p>
       <w:pPr>
@@ -13944,7 +17440,7 @@
         </w:rPr>
         <w:instrText xml:space="preserve"> TC "</w:instrText>
       </w:r>
-      <w:bookmarkStart w:id="22" w:name="_Toc463805992"/>
+      <w:bookmarkStart w:id="21" w:name="_Toc463805992"/>
       <w:r>
         <w:rPr>
           <w:b/>
@@ -13966,7 +17462,7 @@
         </w:rPr>
         <w:instrText>зы данных, информационно-справочные и поисковые системы</w:instrText>
       </w:r>
-      <w:bookmarkEnd w:id="22"/>
+      <w:bookmarkEnd w:id="21"/>
       <w:r>
         <w:rPr>
           <w:b/>
@@ -14035,7 +17531,7 @@
         </w:rPr>
         <w:instrText xml:space="preserve"> TC "</w:instrText>
       </w:r>
-      <w:bookmarkStart w:id="23" w:name="_Toc463805993"/>
+      <w:bookmarkStart w:id="22" w:name="_Toc463805993"/>
       <w:r>
         <w:rPr>
           <w:b/>
@@ -14057,7 +17553,7 @@
         </w:rPr>
         <w:instrText>ные ресурсы</w:instrText>
       </w:r>
-      <w:bookmarkEnd w:id="23"/>
+      <w:bookmarkEnd w:id="22"/>
       <w:r>
         <w:rPr>
           <w:b/>
@@ -14135,7 +17631,7 @@
       <w:r>
         <w:instrText xml:space="preserve"> TC "</w:instrText>
       </w:r>
-      <w:bookmarkStart w:id="24" w:name="_Toc463805994"/>
+      <w:bookmarkStart w:id="23" w:name="_Toc463805994"/>
       <w:r>
         <w:rPr>
           <w:b/>
@@ -14144,7 +17640,7 @@
         </w:rPr>
         <w:instrText>мАТЕРИАЛЬНО-ТЕХНИЧЕСКОЕ ОБЕСПЕЧЕНИЕ ДИСЦИПЛИНЫ</w:instrText>
       </w:r>
-      <w:bookmarkEnd w:id="24"/>
+      <w:bookmarkEnd w:id="23"/>
       <w:r>
         <w:instrText xml:space="preserve">" \f C \l "1" </w:instrText>
       </w:r>
@@ -14170,6 +17666,7 @@
         <w:rPr>
           <w:b/>
         </w:rPr>
+        <w:lastRenderedPageBreak/>
         <w:t>Сведения об оснащенности дисциплины специализированным и лабораторным обор</w:t>
       </w:r>
       <w:r>
@@ -14192,7 +17689,6 @@
         <w:jc w:val="both"/>
       </w:pPr>
       <w:r>
-        <w:lastRenderedPageBreak/>
         <w:t>Для проведения лекционных занятий необходима аудитория, оснащенная презентац</w:t>
       </w:r>
       <w:r>
@@ -14259,14 +17755,14 @@
       <w:r>
         <w:instrText xml:space="preserve"> TC "</w:instrText>
       </w:r>
-      <w:bookmarkStart w:id="25" w:name="_Toc463805995"/>
+      <w:bookmarkStart w:id="24" w:name="_Toc463805995"/>
       <w:r>
         <w:rPr>
           <w:b/>
         </w:rPr>
         <w:instrText>ПРИЛОЖЕНИЕ 1</w:instrText>
       </w:r>
-      <w:bookmarkEnd w:id="25"/>
+      <w:bookmarkEnd w:id="24"/>
       <w:r>
         <w:instrText xml:space="preserve">" \f C \l "1" </w:instrText>
       </w:r>
@@ -14441,14 +17937,14 @@
       <w:r>
         <w:instrText xml:space="preserve"> TC "</w:instrText>
       </w:r>
-      <w:bookmarkStart w:id="26" w:name="_Toc463805996"/>
+      <w:bookmarkStart w:id="25" w:name="_Toc463805996"/>
       <w:r>
         <w:rPr>
           <w:b/>
         </w:rPr>
         <w:instrText>ПРИЛОЖЕНИЕ 2</w:instrText>
       </w:r>
-      <w:bookmarkEnd w:id="26"/>
+      <w:bookmarkEnd w:id="25"/>
       <w:r>
         <w:instrText xml:space="preserve">" \f C \l "1" </w:instrText>
       </w:r>
@@ -14486,7 +17982,15 @@
         <w:jc w:val="both"/>
       </w:pPr>
       <w:r>
-        <w:t>В связи с отсутствием Дисциплины и ее аналогов, по которым возможно тестирование, на сайтах ФЭПО, Интернет-тренажеры и портале СМУДС УрФУ, тестирование в рамках НТК не проводится.</w:t>
+        <w:t xml:space="preserve">В связи с отсутствием Дисциплины и ее аналогов, по которым возможно тестирование, на сайтах ФЭПО, </w:t>
+      </w:r>
+      <w:proofErr w:type="gramStart"/>
+      <w:r>
+        <w:t>Интернет-тренажеры</w:t>
+      </w:r>
+      <w:proofErr w:type="gramEnd"/>
+      <w:r>
+        <w:t xml:space="preserve"> и портале СМУДС УрФУ, тестирование в рамках НТК не проводится.</w:t>
       </w:r>
     </w:p>
     <w:p>
@@ -14522,14 +18026,14 @@
       <w:r>
         <w:instrText xml:space="preserve"> TC "</w:instrText>
       </w:r>
-      <w:bookmarkStart w:id="27" w:name="_Toc463805997"/>
+      <w:bookmarkStart w:id="26" w:name="_Toc463805997"/>
       <w:r>
         <w:rPr>
           <w:b/>
         </w:rPr>
         <w:instrText>ПРИЛОЖЕНИЕ 3</w:instrText>
       </w:r>
-      <w:bookmarkEnd w:id="27"/>
+      <w:bookmarkEnd w:id="26"/>
       <w:r>
         <w:instrText xml:space="preserve">" \f C \l "1" </w:instrText>
       </w:r>
@@ -14580,7 +18084,15 @@
         <w:jc w:val="both"/>
       </w:pPr>
       <w:r>
-        <w:t xml:space="preserve">Фонд оценочных средств предназначен для оценки: </w:t>
+        <w:t>Фонд оценочных сре</w:t>
+      </w:r>
+      <w:proofErr w:type="gramStart"/>
+      <w:r>
+        <w:t>дств пр</w:t>
+      </w:r>
+      <w:proofErr w:type="gramEnd"/>
+      <w:r>
+        <w:t xml:space="preserve">едназначен для оценки: </w:t>
       </w:r>
     </w:p>
     <w:p>
@@ -14808,7 +18320,7 @@
                 <v:shape id="_x0000_i1025" type="#_x0000_t75" style="width:27.75pt;height:22.5pt" o:ole="">
                   <v:imagedata r:id="rId6" o:title=""/>
                 </v:shape>
-                <o:OLEObject Type="Embed" ProgID="Equation.3" ShapeID="_x0000_i1025" DrawAspect="Content" ObjectID="_1543741597" r:id="rId7"/>
+                <o:OLEObject Type="Embed" ProgID="Equation.3" ShapeID="_x0000_i1025" DrawAspect="Content" ObjectID="_1543742016" r:id="rId7"/>
               </w:object>
             </w:r>
             <w:r>
@@ -15169,7 +18681,7 @@
           <v:shape id="_x0000_i1026" type="#_x0000_t75" style="width:27pt;height:20.25pt" o:ole="">
             <v:imagedata r:id="rId9" o:title=""/>
           </v:shape>
-          <o:OLEObject Type="Embed" ProgID="Equation.3" ShapeID="_x0000_i1026" DrawAspect="Content" ObjectID="_1543741598" r:id="rId10"/>
+          <o:OLEObject Type="Embed" ProgID="Equation.3" ShapeID="_x0000_i1026" DrawAspect="Content" ObjectID="_1543742017" r:id="rId10"/>
         </w:object>
       </w:r>
       <w:r>
@@ -15221,7 +18733,15 @@
               <w:jc w:val="center"/>
             </w:pPr>
             <w:r>
-              <w:t>№ п/п</w:t>
+              <w:t xml:space="preserve">№ </w:t>
+            </w:r>
+            <w:proofErr w:type="gramStart"/>
+            <w:r>
+              <w:t>п</w:t>
+            </w:r>
+            <w:proofErr w:type="gramEnd"/>
+            <w:r>
+              <w:t>/п</w:t>
             </w:r>
           </w:p>
         </w:tc>
@@ -15808,7 +19328,7 @@
                 <v:shape id="_x0000_i1027" type="#_x0000_t75" style="width:18.75pt;height:20.25pt" o:ole="">
                   <v:imagedata r:id="rId11" o:title=""/>
                 </v:shape>
-                <o:OLEObject Type="Embed" ProgID="Equation.3" ShapeID="_x0000_i1027" DrawAspect="Content" ObjectID="_1543741599" r:id="rId12"/>
+                <o:OLEObject Type="Embed" ProgID="Equation.3" ShapeID="_x0000_i1027" DrawAspect="Content" ObjectID="_1543742018" r:id="rId12"/>
               </w:object>
             </w:r>
           </w:p>
@@ -16209,6 +19729,7 @@
         <w:spacing w:before="120"/>
         <w:jc w:val="both"/>
       </w:pPr>
+      <w:proofErr w:type="gramStart"/>
       <w:r>
         <w:t>*) Требования и уровень достижений студентов (соответствие требованиям) по каждому ко</w:t>
       </w:r>
@@ -16218,6 +19739,7 @@
       <w:r>
         <w:t>трольно-оценочному мероприятию определяется с учетом критериев, утвержденных УМС ММИ; код доступа:</w:t>
       </w:r>
+      <w:proofErr w:type="gramEnd"/>
     </w:p>
     <w:p>
       <w:pPr>
@@ -16314,7 +19836,7 @@
           <v:shape id="_x0000_i1028" type="#_x0000_t75" style="width:90.75pt;height:20.25pt" o:ole="">
             <v:imagedata r:id="rId14" o:title=""/>
           </v:shape>
-          <o:OLEObject Type="Embed" ProgID="Equation.3" ShapeID="_x0000_i1028" DrawAspect="Content" ObjectID="_1543741600" r:id="rId15"/>
+          <o:OLEObject Type="Embed" ProgID="Equation.3" ShapeID="_x0000_i1028" DrawAspect="Content" ObjectID="_1543742019" r:id="rId15"/>
         </w:object>
       </w:r>
       <w:r>
@@ -16336,7 +19858,7 @@
           <v:shape id="_x0000_i1029" type="#_x0000_t75" style="width:32.25pt;height:20.25pt" o:ole="">
             <v:imagedata r:id="rId16" o:title=""/>
           </v:shape>
-          <o:OLEObject Type="Embed" ProgID="Equation.3" ShapeID="_x0000_i1029" DrawAspect="Content" ObjectID="_1543741601" r:id="rId17"/>
+          <o:OLEObject Type="Embed" ProgID="Equation.3" ShapeID="_x0000_i1029" DrawAspect="Content" ObjectID="_1543742020" r:id="rId17"/>
         </w:object>
       </w:r>
       <w:r>
@@ -16363,7 +19885,7 @@
           <v:shape id="_x0000_i1030" type="#_x0000_t75" style="width:24.75pt;height:18.75pt" o:ole="">
             <v:imagedata r:id="rId18" o:title=""/>
           </v:shape>
-          <o:OLEObject Type="Embed" ProgID="Equation.3" ShapeID="_x0000_i1030" DrawAspect="Content" ObjectID="_1543741602" r:id="rId19"/>
+          <o:OLEObject Type="Embed" ProgID="Equation.3" ShapeID="_x0000_i1030" DrawAspect="Content" ObjectID="_1543742021" r:id="rId19"/>
         </w:object>
       </w:r>
       <w:r>
@@ -16373,7 +19895,15 @@
         <w:t>е</w:t>
       </w:r>
       <w:r>
-        <w:t>денных преподавателем по дисциплине в течении семестра (область изменения индекса от 1 и до 0). Индекс рассчитывается по итогам семестра.</w:t>
+        <w:t>денных преподавателем по дисциплине в течени</w:t>
+      </w:r>
+      <w:proofErr w:type="gramStart"/>
+      <w:r>
+        <w:t>и</w:t>
+      </w:r>
+      <w:proofErr w:type="gramEnd"/>
+      <w:r>
+        <w:t xml:space="preserve"> семестра (область изменения индекса от 1 и до 0). Индекс рассчитывается по итогам семестра.</w:t>
       </w:r>
     </w:p>
     <w:p>
@@ -16400,7 +19930,7 @@
           <v:shape id="_x0000_i1031" type="#_x0000_t75" style="width:27.75pt;height:20.25pt" o:ole="">
             <v:imagedata r:id="rId20" o:title=""/>
           </v:shape>
-          <o:OLEObject Type="Embed" ProgID="Equation.3" ShapeID="_x0000_i1031" DrawAspect="Content" ObjectID="_1543741603" r:id="rId21"/>
+          <o:OLEObject Type="Embed" ProgID="Equation.3" ShapeID="_x0000_i1031" DrawAspect="Content" ObjectID="_1543742022" r:id="rId21"/>
         </w:object>
       </w:r>
       <w:r>
@@ -16577,12 +20107,14 @@
           <v:shape id="_x0000_i1032" type="#_x0000_t75" style="width:32.25pt;height:21pt" o:ole="">
             <v:imagedata r:id="rId22" o:title=""/>
           </v:shape>
-          <o:OLEObject Type="Embed" ProgID="Equation.3" ShapeID="_x0000_i1032" DrawAspect="Content" ObjectID="_1543741604" r:id="rId23"/>
+          <o:OLEObject Type="Embed" ProgID="Equation.3" ShapeID="_x0000_i1032" DrawAspect="Content" ObjectID="_1543742023" r:id="rId23"/>
         </w:object>
       </w:r>
       <w:r>
         <w:t>– балл технологической карты БРС за посещение лекций,</w:t>
       </w:r>
+      <w:bookmarkStart w:id="27" w:name="_GoBack"/>
+      <w:bookmarkEnd w:id="27"/>
     </w:p>
     <w:p>
       <w:pPr>
@@ -16598,7 +20130,7 @@
           <v:shape id="_x0000_i1033" type="#_x0000_t75" style="width:48.75pt;height:21pt" o:ole="">
             <v:imagedata r:id="rId24" o:title=""/>
           </v:shape>
-          <o:OLEObject Type="Embed" ProgID="Equation.3" ShapeID="_x0000_i1033" DrawAspect="Content" ObjectID="_1543741605" r:id="rId25"/>
+          <o:OLEObject Type="Embed" ProgID="Equation.3" ShapeID="_x0000_i1033" DrawAspect="Content" ObjectID="_1543742024" r:id="rId25"/>
         </w:object>
       </w:r>
       <w:r>
@@ -16625,7 +20157,7 @@
           <v:shape id="_x0000_i1034" type="#_x0000_t75" style="width:36pt;height:18pt" o:ole="">
             <v:imagedata r:id="rId26" o:title=""/>
           </v:shape>
-          <o:OLEObject Type="Embed" ProgID="Equation.3" ShapeID="_x0000_i1034" DrawAspect="Content" ObjectID="_1543741606" r:id="rId27"/>
+          <o:OLEObject Type="Embed" ProgID="Equation.3" ShapeID="_x0000_i1034" DrawAspect="Content" ObjectID="_1543742025" r:id="rId27"/>
         </w:object>
       </w:r>
       <w:r>
@@ -16669,7 +20201,15 @@
         <w:t>й</w:t>
       </w:r>
       <w:r>
-        <w:t>тах ФЭПО, Интернет-тренажеры и портале СМУДС УрФУ, тестирование в рамках НТК не пр</w:t>
+        <w:t xml:space="preserve">тах ФЭПО, </w:t>
+      </w:r>
+      <w:proofErr w:type="gramStart"/>
+      <w:r>
+        <w:t>Интернет-тренажеры</w:t>
+      </w:r>
+      <w:proofErr w:type="gramEnd"/>
+      <w:r>
+        <w:t xml:space="preserve"> и портале СМУДС УрФУ, тестирование в рамках НТК не пр</w:t>
       </w:r>
       <w:r>
         <w:t>о</w:t>

--- a/09.04.01/Дисциплины/ММИ_ИТиАП_М9_Д_Облачные вычисления-Уколов.docx
+++ b/09.04.01/Дисциплины/ММИ_ИТиАП_М9_Д_Облачные вычисления-Уколов.docx
@@ -3854,6 +3854,7 @@
                 <w:sz w:val="20"/>
                 <w:szCs w:val="20"/>
               </w:rPr>
+              <w:lastRenderedPageBreak/>
               <w:t>7.</w:t>
             </w:r>
           </w:p>
@@ -4165,7 +4166,6 @@
           <w:bCs/>
           <w:caps/>
         </w:rPr>
-        <w:lastRenderedPageBreak/>
         <w:t>СОДЕРЖАНИЕ ДИСЦИПЛИНЫ</w:t>
       </w:r>
       <w:r>
@@ -7408,14 +7408,6 @@
                 <w:lang w:val="en-US"/>
               </w:rPr>
             </w:pPr>
-            <w:r>
-              <w:rPr>
-                <w:sz w:val="16"/>
-                <w:szCs w:val="16"/>
-                <w:lang w:val="en-US"/>
-              </w:rPr>
-              <w:t>1</w:t>
-            </w:r>
           </w:p>
         </w:tc>
         <w:tc>
@@ -8175,14 +8167,6 @@
                 <w:lang w:val="en-US"/>
               </w:rPr>
             </w:pPr>
-            <w:r>
-              <w:rPr>
-                <w:sz w:val="16"/>
-                <w:szCs w:val="16"/>
-                <w:lang w:val="en-US"/>
-              </w:rPr>
-              <w:t>1</w:t>
-            </w:r>
           </w:p>
         </w:tc>
         <w:tc>
@@ -8977,14 +8961,6 @@
                 <w:lang w:val="en-US"/>
               </w:rPr>
             </w:pPr>
-            <w:r>
-              <w:rPr>
-                <w:sz w:val="16"/>
-                <w:szCs w:val="16"/>
-                <w:lang w:val="en-US"/>
-              </w:rPr>
-              <w:t>1</w:t>
-            </w:r>
           </w:p>
         </w:tc>
         <w:tc>
@@ -9193,8 +9169,17 @@
               <w:rPr>
                 <w:sz w:val="16"/>
                 <w:szCs w:val="16"/>
-              </w:rPr>
-            </w:pPr>
+                <w:lang w:val="en-US"/>
+              </w:rPr>
+            </w:pPr>
+            <w:r>
+              <w:rPr>
+                <w:sz w:val="16"/>
+                <w:szCs w:val="16"/>
+                <w:lang w:val="en-US"/>
+              </w:rPr>
+              <w:t>2</w:t>
+            </w:r>
           </w:p>
         </w:tc>
         <w:tc>
@@ -9214,8 +9199,17 @@
               <w:rPr>
                 <w:sz w:val="16"/>
                 <w:szCs w:val="16"/>
-              </w:rPr>
-            </w:pPr>
+                <w:lang w:val="en-US"/>
+              </w:rPr>
+            </w:pPr>
+            <w:r>
+              <w:rPr>
+                <w:sz w:val="16"/>
+                <w:szCs w:val="16"/>
+                <w:lang w:val="en-US"/>
+              </w:rPr>
+              <w:t>1</w:t>
+            </w:r>
           </w:p>
         </w:tc>
         <w:tc>
@@ -9754,13 +9748,6 @@
                 <w:szCs w:val="16"/>
               </w:rPr>
             </w:pPr>
-            <w:r>
-              <w:rPr>
-                <w:sz w:val="16"/>
-                <w:szCs w:val="16"/>
-              </w:rPr>
-              <w:t>1</w:t>
-            </w:r>
           </w:p>
         </w:tc>
         <w:tc>
@@ -10531,8 +10518,17 @@
               <w:rPr>
                 <w:sz w:val="16"/>
                 <w:szCs w:val="16"/>
-              </w:rPr>
-            </w:pPr>
+                <w:lang w:val="en-US"/>
+              </w:rPr>
+            </w:pPr>
+            <w:r>
+              <w:rPr>
+                <w:sz w:val="16"/>
+                <w:szCs w:val="16"/>
+                <w:lang w:val="en-US"/>
+              </w:rPr>
+              <w:t>6</w:t>
+            </w:r>
           </w:p>
         </w:tc>
         <w:tc>
@@ -10552,12 +10548,14 @@
               <w:rPr>
                 <w:sz w:val="16"/>
                 <w:szCs w:val="16"/>
-              </w:rPr>
-            </w:pPr>
-            <w:r>
-              <w:rPr>
-                <w:sz w:val="16"/>
-                <w:szCs w:val="16"/>
+                <w:lang w:val="en-US"/>
+              </w:rPr>
+            </w:pPr>
+            <w:r>
+              <w:rPr>
+                <w:sz w:val="16"/>
+                <w:szCs w:val="16"/>
+                <w:lang w:val="en-US"/>
               </w:rPr>
               <w:t>1</w:t>
             </w:r>
@@ -11310,8 +11308,17 @@
               <w:rPr>
                 <w:sz w:val="16"/>
                 <w:szCs w:val="16"/>
-              </w:rPr>
-            </w:pPr>
+                <w:lang w:val="en-US"/>
+              </w:rPr>
+            </w:pPr>
+            <w:r>
+              <w:rPr>
+                <w:sz w:val="16"/>
+                <w:szCs w:val="16"/>
+                <w:lang w:val="en-US"/>
+              </w:rPr>
+              <w:t>6</w:t>
+            </w:r>
           </w:p>
         </w:tc>
         <w:tc>
@@ -11331,12 +11338,14 @@
               <w:rPr>
                 <w:sz w:val="16"/>
                 <w:szCs w:val="16"/>
-              </w:rPr>
-            </w:pPr>
-            <w:r>
-              <w:rPr>
-                <w:sz w:val="16"/>
-                <w:szCs w:val="16"/>
+                <w:lang w:val="en-US"/>
+              </w:rPr>
+            </w:pPr>
+            <w:r>
+              <w:rPr>
+                <w:sz w:val="16"/>
+                <w:szCs w:val="16"/>
+                <w:lang w:val="en-US"/>
               </w:rPr>
               <w:t>1</w:t>
             </w:r>
@@ -12141,6 +12150,7 @@
                 <w:bCs/>
                 <w:sz w:val="16"/>
                 <w:szCs w:val="16"/>
+                <w:lang w:val="en-US"/>
               </w:rPr>
             </w:pPr>
             <w:r>
@@ -12148,8 +12158,9 @@
                 <w:bCs/>
                 <w:sz w:val="16"/>
                 <w:szCs w:val="16"/>
-              </w:rPr>
-              <w:t>0</w:t>
+                <w:lang w:val="en-US"/>
+              </w:rPr>
+              <w:t>12</w:t>
             </w:r>
           </w:p>
         </w:tc>
@@ -12172,6 +12183,7 @@
                 <w:bCs/>
                 <w:sz w:val="16"/>
                 <w:szCs w:val="16"/>
+                <w:lang w:val="en-US"/>
               </w:rPr>
             </w:pPr>
             <w:r>
@@ -12179,8 +12191,9 @@
                 <w:bCs/>
                 <w:sz w:val="16"/>
                 <w:szCs w:val="16"/>
-              </w:rPr>
-              <w:t>0</w:t>
+                <w:lang w:val="en-US"/>
+              </w:rPr>
+              <w:t>12</w:t>
             </w:r>
           </w:p>
         </w:tc>
@@ -12483,6 +12496,7 @@
                 <w:bCs/>
                 <w:sz w:val="16"/>
                 <w:szCs w:val="16"/>
+                <w:lang w:val="en-US"/>
               </w:rPr>
             </w:pPr>
             <w:r>
@@ -12490,8 +12504,9 @@
                 <w:bCs/>
                 <w:sz w:val="16"/>
                 <w:szCs w:val="16"/>
-              </w:rPr>
-              <w:t>0</w:t>
+                <w:lang w:val="en-US"/>
+              </w:rPr>
+              <w:t>2</w:t>
             </w:r>
           </w:p>
         </w:tc>
@@ -12514,6 +12529,7 @@
                 <w:bCs/>
                 <w:sz w:val="16"/>
                 <w:szCs w:val="16"/>
+                <w:lang w:val="en-US"/>
               </w:rPr>
             </w:pPr>
             <w:r>
@@ -12521,8 +12537,9 @@
                 <w:bCs/>
                 <w:sz w:val="16"/>
                 <w:szCs w:val="16"/>
-              </w:rPr>
-              <w:t>0</w:t>
+                <w:lang w:val="en-US"/>
+              </w:rPr>
+              <w:t>2</w:t>
             </w:r>
           </w:p>
         </w:tc>
@@ -13247,6 +13264,888 @@
         <w:fldChar w:fldCharType="end"/>
       </w:r>
     </w:p>
+    <w:tbl>
+      <w:tblPr>
+        <w:tblW w:w="0" w:type="auto"/>
+        <w:tblInd w:w="108" w:type="dxa"/>
+        <w:tblLayout w:type="fixed"/>
+        <w:tblLook w:val="0000" w:firstRow="0" w:lastRow="0" w:firstColumn="0" w:lastColumn="0" w:noHBand="0" w:noVBand="0"/>
+      </w:tblPr>
+      <w:tblGrid>
+        <w:gridCol w:w="1088"/>
+        <w:gridCol w:w="1263"/>
+        <w:gridCol w:w="5304"/>
+        <w:gridCol w:w="1833"/>
+      </w:tblGrid>
+      <w:tr>
+        <w:trPr>
+          <w:cantSplit/>
+          <w:trHeight w:val="1134"/>
+        </w:trPr>
+        <w:tc>
+          <w:tcPr>
+            <w:tcW w:w="1088" w:type="dxa"/>
+            <w:tcBorders>
+              <w:top w:val="single" w:sz="8" w:space="0" w:color="000000"/>
+              <w:left w:val="single" w:sz="8" w:space="0" w:color="000000"/>
+              <w:bottom w:val="single" w:sz="8" w:space="0" w:color="000000"/>
+            </w:tcBorders>
+            <w:shd w:val="clear" w:color="auto" w:fill="auto"/>
+            <w:textDirection w:val="btLr"/>
+            <w:vAlign w:val="center"/>
+          </w:tcPr>
+          <w:p>
+            <w:pPr>
+              <w:jc w:val="center"/>
+              <w:rPr>
+                <w:b/>
+                <w:bCs/>
+              </w:rPr>
+            </w:pPr>
+            <w:r>
+              <w:rPr>
+                <w:b/>
+                <w:bCs/>
+              </w:rPr>
+              <w:t>Код</w:t>
+            </w:r>
+          </w:p>
+          <w:p>
+            <w:pPr>
+              <w:jc w:val="center"/>
+              <w:rPr>
+                <w:b/>
+                <w:bCs/>
+              </w:rPr>
+            </w:pPr>
+            <w:r>
+              <w:rPr>
+                <w:b/>
+                <w:bCs/>
+              </w:rPr>
+              <w:t>разд</w:t>
+            </w:r>
+            <w:r>
+              <w:rPr>
+                <w:b/>
+                <w:bCs/>
+              </w:rPr>
+              <w:t>е</w:t>
+            </w:r>
+            <w:r>
+              <w:rPr>
+                <w:b/>
+                <w:bCs/>
+              </w:rPr>
+              <w:t xml:space="preserve">ла, </w:t>
+            </w:r>
+          </w:p>
+          <w:p>
+            <w:pPr>
+              <w:jc w:val="center"/>
+              <w:rPr>
+                <w:b/>
+                <w:bCs/>
+              </w:rPr>
+            </w:pPr>
+            <w:r>
+              <w:rPr>
+                <w:b/>
+                <w:bCs/>
+              </w:rPr>
+              <w:t>темы</w:t>
+            </w:r>
+          </w:p>
+        </w:tc>
+        <w:tc>
+          <w:tcPr>
+            <w:tcW w:w="1263" w:type="dxa"/>
+            <w:tcBorders>
+              <w:top w:val="single" w:sz="8" w:space="0" w:color="000000"/>
+              <w:left w:val="single" w:sz="4" w:space="0" w:color="000000"/>
+              <w:bottom w:val="single" w:sz="8" w:space="0" w:color="000000"/>
+            </w:tcBorders>
+            <w:shd w:val="clear" w:color="auto" w:fill="auto"/>
+            <w:vAlign w:val="center"/>
+          </w:tcPr>
+          <w:p>
+            <w:pPr>
+              <w:jc w:val="center"/>
+              <w:rPr>
+                <w:b/>
+                <w:bCs/>
+              </w:rPr>
+            </w:pPr>
+            <w:r>
+              <w:rPr>
+                <w:b/>
+                <w:bCs/>
+              </w:rPr>
+              <w:t>Номер занятия</w:t>
+            </w:r>
+          </w:p>
+        </w:tc>
+        <w:tc>
+          <w:tcPr>
+            <w:tcW w:w="5304" w:type="dxa"/>
+            <w:tcBorders>
+              <w:top w:val="single" w:sz="8" w:space="0" w:color="000000"/>
+              <w:left w:val="single" w:sz="4" w:space="0" w:color="000000"/>
+              <w:bottom w:val="single" w:sz="8" w:space="0" w:color="000000"/>
+            </w:tcBorders>
+            <w:shd w:val="clear" w:color="auto" w:fill="auto"/>
+            <w:vAlign w:val="center"/>
+          </w:tcPr>
+          <w:p>
+            <w:pPr>
+              <w:jc w:val="center"/>
+              <w:rPr>
+                <w:b/>
+                <w:bCs/>
+              </w:rPr>
+            </w:pPr>
+            <w:r>
+              <w:rPr>
+                <w:b/>
+                <w:bCs/>
+              </w:rPr>
+              <w:t>Тема занятия</w:t>
+            </w:r>
+          </w:p>
+        </w:tc>
+        <w:tc>
+          <w:tcPr>
+            <w:tcW w:w="1833" w:type="dxa"/>
+            <w:tcBorders>
+              <w:top w:val="single" w:sz="8" w:space="0" w:color="000000"/>
+              <w:left w:val="single" w:sz="4" w:space="0" w:color="000000"/>
+              <w:bottom w:val="single" w:sz="8" w:space="0" w:color="000000"/>
+              <w:right w:val="single" w:sz="8" w:space="0" w:color="000000"/>
+            </w:tcBorders>
+            <w:shd w:val="clear" w:color="auto" w:fill="auto"/>
+            <w:vAlign w:val="center"/>
+          </w:tcPr>
+          <w:p>
+            <w:pPr>
+              <w:jc w:val="center"/>
+              <w:rPr>
+                <w:b/>
+                <w:bCs/>
+              </w:rPr>
+            </w:pPr>
+            <w:r>
+              <w:rPr>
+                <w:b/>
+                <w:bCs/>
+              </w:rPr>
+              <w:t xml:space="preserve">Время </w:t>
+            </w:r>
+            <w:proofErr w:type="gramStart"/>
+            <w:r>
+              <w:rPr>
+                <w:b/>
+                <w:bCs/>
+              </w:rPr>
+              <w:t>на</w:t>
+            </w:r>
+            <w:proofErr w:type="gramEnd"/>
+          </w:p>
+          <w:p>
+            <w:pPr>
+              <w:jc w:val="center"/>
+              <w:rPr>
+                <w:b/>
+                <w:bCs/>
+              </w:rPr>
+            </w:pPr>
+            <w:r>
+              <w:rPr>
+                <w:b/>
+                <w:bCs/>
+              </w:rPr>
+              <w:t>проведение</w:t>
+            </w:r>
+          </w:p>
+          <w:p>
+            <w:pPr>
+              <w:jc w:val="center"/>
+            </w:pPr>
+            <w:r>
+              <w:rPr>
+                <w:b/>
+                <w:bCs/>
+              </w:rPr>
+              <w:t>занятия (час.)</w:t>
+            </w:r>
+          </w:p>
+        </w:tc>
+      </w:tr>
+      <w:tr>
+        <w:trPr>
+          <w:trHeight w:val="270"/>
+        </w:trPr>
+        <w:tc>
+          <w:tcPr>
+            <w:tcW w:w="1088" w:type="dxa"/>
+            <w:tcBorders>
+              <w:top w:val="single" w:sz="8" w:space="0" w:color="000000"/>
+              <w:left w:val="single" w:sz="8" w:space="0" w:color="000000"/>
+              <w:bottom w:val="single" w:sz="4" w:space="0" w:color="000000"/>
+            </w:tcBorders>
+            <w:shd w:val="clear" w:color="auto" w:fill="auto"/>
+            <w:vAlign w:val="center"/>
+          </w:tcPr>
+          <w:p>
+            <w:pPr>
+              <w:snapToGrid w:val="0"/>
+              <w:jc w:val="center"/>
+            </w:pPr>
+            <w:r>
+              <w:t>Р</w:t>
+            </w:r>
+            <w:proofErr w:type="gramStart"/>
+            <w:r>
+              <w:t>1</w:t>
+            </w:r>
+            <w:proofErr w:type="gramEnd"/>
+          </w:p>
+        </w:tc>
+        <w:tc>
+          <w:tcPr>
+            <w:tcW w:w="1263" w:type="dxa"/>
+            <w:tcBorders>
+              <w:top w:val="single" w:sz="8" w:space="0" w:color="000000"/>
+              <w:left w:val="single" w:sz="4" w:space="0" w:color="000000"/>
+              <w:bottom w:val="single" w:sz="4" w:space="0" w:color="000000"/>
+            </w:tcBorders>
+            <w:shd w:val="clear" w:color="auto" w:fill="auto"/>
+            <w:vAlign w:val="center"/>
+          </w:tcPr>
+          <w:p>
+            <w:pPr>
+              <w:snapToGrid w:val="0"/>
+              <w:jc w:val="center"/>
+            </w:pPr>
+            <w:r>
+              <w:t>1</w:t>
+            </w:r>
+          </w:p>
+        </w:tc>
+        <w:tc>
+          <w:tcPr>
+            <w:tcW w:w="5304" w:type="dxa"/>
+            <w:tcBorders>
+              <w:top w:val="single" w:sz="8" w:space="0" w:color="000000"/>
+              <w:left w:val="single" w:sz="4" w:space="0" w:color="000000"/>
+              <w:bottom w:val="single" w:sz="4" w:space="0" w:color="000000"/>
+            </w:tcBorders>
+            <w:shd w:val="clear" w:color="auto" w:fill="auto"/>
+            <w:vAlign w:val="center"/>
+          </w:tcPr>
+          <w:p>
+            <w:pPr>
+              <w:snapToGrid w:val="0"/>
+              <w:ind w:right="34"/>
+            </w:pPr>
+            <w:r>
+              <w:t>Введение в облачные вычисления</w:t>
+            </w:r>
+          </w:p>
+        </w:tc>
+        <w:tc>
+          <w:tcPr>
+            <w:tcW w:w="1833" w:type="dxa"/>
+            <w:tcBorders>
+              <w:top w:val="single" w:sz="8" w:space="0" w:color="000000"/>
+              <w:left w:val="single" w:sz="4" w:space="0" w:color="000000"/>
+              <w:bottom w:val="single" w:sz="4" w:space="0" w:color="000000"/>
+              <w:right w:val="single" w:sz="8" w:space="0" w:color="000000"/>
+            </w:tcBorders>
+            <w:shd w:val="clear" w:color="auto" w:fill="auto"/>
+            <w:vAlign w:val="center"/>
+          </w:tcPr>
+          <w:p>
+            <w:pPr>
+              <w:widowControl w:val="0"/>
+              <w:autoSpaceDE w:val="0"/>
+              <w:autoSpaceDN w:val="0"/>
+              <w:adjustRightInd w:val="0"/>
+              <w:jc w:val="center"/>
+            </w:pPr>
+            <w:r>
+              <w:t>6</w:t>
+            </w:r>
+          </w:p>
+        </w:tc>
+      </w:tr>
+      <w:tr>
+        <w:trPr>
+          <w:trHeight w:val="270"/>
+        </w:trPr>
+        <w:tc>
+          <w:tcPr>
+            <w:tcW w:w="1088" w:type="dxa"/>
+            <w:tcBorders>
+              <w:top w:val="single" w:sz="8" w:space="0" w:color="000000"/>
+              <w:left w:val="single" w:sz="8" w:space="0" w:color="000000"/>
+              <w:bottom w:val="single" w:sz="4" w:space="0" w:color="000000"/>
+            </w:tcBorders>
+            <w:shd w:val="clear" w:color="auto" w:fill="auto"/>
+            <w:vAlign w:val="center"/>
+          </w:tcPr>
+          <w:p>
+            <w:pPr>
+              <w:snapToGrid w:val="0"/>
+              <w:jc w:val="center"/>
+            </w:pPr>
+            <w:r>
+              <w:t>Р</w:t>
+            </w:r>
+            <w:proofErr w:type="gramStart"/>
+            <w:r>
+              <w:t>2</w:t>
+            </w:r>
+            <w:proofErr w:type="gramEnd"/>
+          </w:p>
+        </w:tc>
+        <w:tc>
+          <w:tcPr>
+            <w:tcW w:w="1263" w:type="dxa"/>
+            <w:tcBorders>
+              <w:top w:val="single" w:sz="8" w:space="0" w:color="000000"/>
+              <w:left w:val="single" w:sz="4" w:space="0" w:color="000000"/>
+              <w:bottom w:val="single" w:sz="4" w:space="0" w:color="000000"/>
+            </w:tcBorders>
+            <w:shd w:val="clear" w:color="auto" w:fill="auto"/>
+            <w:vAlign w:val="center"/>
+          </w:tcPr>
+          <w:p>
+            <w:pPr>
+              <w:snapToGrid w:val="0"/>
+              <w:jc w:val="center"/>
+            </w:pPr>
+            <w:r>
+              <w:t>2</w:t>
+            </w:r>
+          </w:p>
+        </w:tc>
+        <w:tc>
+          <w:tcPr>
+            <w:tcW w:w="5304" w:type="dxa"/>
+            <w:tcBorders>
+              <w:top w:val="single" w:sz="8" w:space="0" w:color="000000"/>
+              <w:left w:val="single" w:sz="4" w:space="0" w:color="000000"/>
+              <w:bottom w:val="single" w:sz="4" w:space="0" w:color="000000"/>
+            </w:tcBorders>
+            <w:shd w:val="clear" w:color="auto" w:fill="auto"/>
+            <w:vAlign w:val="center"/>
+          </w:tcPr>
+          <w:p>
+            <w:pPr>
+              <w:snapToGrid w:val="0"/>
+              <w:ind w:right="34"/>
+              <w:rPr>
+                <w:lang w:val="en-US"/>
+              </w:rPr>
+            </w:pPr>
+            <w:r>
+              <w:rPr>
+                <w:lang w:val="en-US"/>
+              </w:rPr>
+              <w:t>SaaS</w:t>
+            </w:r>
+          </w:p>
+        </w:tc>
+        <w:tc>
+          <w:tcPr>
+            <w:tcW w:w="1833" w:type="dxa"/>
+            <w:tcBorders>
+              <w:top w:val="single" w:sz="8" w:space="0" w:color="000000"/>
+              <w:left w:val="single" w:sz="4" w:space="0" w:color="000000"/>
+              <w:bottom w:val="single" w:sz="4" w:space="0" w:color="000000"/>
+              <w:right w:val="single" w:sz="8" w:space="0" w:color="000000"/>
+            </w:tcBorders>
+            <w:shd w:val="clear" w:color="auto" w:fill="auto"/>
+            <w:vAlign w:val="center"/>
+          </w:tcPr>
+          <w:p>
+            <w:pPr>
+              <w:widowControl w:val="0"/>
+              <w:autoSpaceDE w:val="0"/>
+              <w:autoSpaceDN w:val="0"/>
+              <w:adjustRightInd w:val="0"/>
+              <w:jc w:val="center"/>
+              <w:rPr>
+                <w:lang w:val="en-US"/>
+              </w:rPr>
+            </w:pPr>
+            <w:r>
+              <w:rPr>
+                <w:lang w:val="en-US"/>
+              </w:rPr>
+              <w:t>6</w:t>
+            </w:r>
+          </w:p>
+        </w:tc>
+      </w:tr>
+      <w:tr>
+        <w:trPr>
+          <w:trHeight w:val="255"/>
+        </w:trPr>
+        <w:tc>
+          <w:tcPr>
+            <w:tcW w:w="1088" w:type="dxa"/>
+            <w:tcBorders>
+              <w:left w:val="single" w:sz="8" w:space="0" w:color="000000"/>
+              <w:bottom w:val="single" w:sz="4" w:space="0" w:color="000000"/>
+            </w:tcBorders>
+            <w:shd w:val="clear" w:color="auto" w:fill="auto"/>
+            <w:vAlign w:val="center"/>
+          </w:tcPr>
+          <w:p>
+            <w:pPr>
+              <w:snapToGrid w:val="0"/>
+              <w:jc w:val="center"/>
+            </w:pPr>
+            <w:r>
+              <w:t>Р3</w:t>
+            </w:r>
+          </w:p>
+        </w:tc>
+        <w:tc>
+          <w:tcPr>
+            <w:tcW w:w="1263" w:type="dxa"/>
+            <w:tcBorders>
+              <w:left w:val="single" w:sz="4" w:space="0" w:color="000000"/>
+              <w:bottom w:val="single" w:sz="4" w:space="0" w:color="000000"/>
+            </w:tcBorders>
+            <w:shd w:val="clear" w:color="auto" w:fill="auto"/>
+            <w:vAlign w:val="center"/>
+          </w:tcPr>
+          <w:p>
+            <w:pPr>
+              <w:snapToGrid w:val="0"/>
+              <w:jc w:val="center"/>
+            </w:pPr>
+            <w:r>
+              <w:t>3</w:t>
+            </w:r>
+          </w:p>
+        </w:tc>
+        <w:tc>
+          <w:tcPr>
+            <w:tcW w:w="5304" w:type="dxa"/>
+            <w:tcBorders>
+              <w:left w:val="single" w:sz="4" w:space="0" w:color="000000"/>
+              <w:bottom w:val="single" w:sz="4" w:space="0" w:color="000000"/>
+            </w:tcBorders>
+            <w:shd w:val="clear" w:color="auto" w:fill="auto"/>
+            <w:vAlign w:val="center"/>
+          </w:tcPr>
+          <w:p>
+            <w:pPr>
+              <w:snapToGrid w:val="0"/>
+              <w:ind w:right="34"/>
+              <w:rPr>
+                <w:lang w:val="en-US"/>
+              </w:rPr>
+            </w:pPr>
+            <w:r>
+              <w:rPr>
+                <w:lang w:val="en-US"/>
+              </w:rPr>
+              <w:t>PaaS</w:t>
+            </w:r>
+          </w:p>
+        </w:tc>
+        <w:tc>
+          <w:tcPr>
+            <w:tcW w:w="1833" w:type="dxa"/>
+            <w:tcBorders>
+              <w:left w:val="single" w:sz="4" w:space="0" w:color="000000"/>
+              <w:bottom w:val="single" w:sz="4" w:space="0" w:color="000000"/>
+              <w:right w:val="single" w:sz="8" w:space="0" w:color="000000"/>
+            </w:tcBorders>
+            <w:shd w:val="clear" w:color="auto" w:fill="auto"/>
+            <w:vAlign w:val="center"/>
+          </w:tcPr>
+          <w:p>
+            <w:pPr>
+              <w:widowControl w:val="0"/>
+              <w:autoSpaceDE w:val="0"/>
+              <w:autoSpaceDN w:val="0"/>
+              <w:adjustRightInd w:val="0"/>
+              <w:jc w:val="center"/>
+              <w:rPr>
+                <w:lang w:val="en-US"/>
+              </w:rPr>
+            </w:pPr>
+            <w:r>
+              <w:rPr>
+                <w:lang w:val="en-US"/>
+              </w:rPr>
+              <w:t>6</w:t>
+            </w:r>
+          </w:p>
+        </w:tc>
+      </w:tr>
+      <w:tr>
+        <w:trPr>
+          <w:trHeight w:val="255"/>
+        </w:trPr>
+        <w:tc>
+          <w:tcPr>
+            <w:tcW w:w="1088" w:type="dxa"/>
+            <w:tcBorders>
+              <w:left w:val="single" w:sz="8" w:space="0" w:color="000000"/>
+              <w:bottom w:val="single" w:sz="4" w:space="0" w:color="000000"/>
+            </w:tcBorders>
+            <w:shd w:val="clear" w:color="auto" w:fill="auto"/>
+            <w:vAlign w:val="center"/>
+          </w:tcPr>
+          <w:p>
+            <w:pPr>
+              <w:snapToGrid w:val="0"/>
+              <w:jc w:val="center"/>
+            </w:pPr>
+            <w:r>
+              <w:t>Р</w:t>
+            </w:r>
+            <w:proofErr w:type="gramStart"/>
+            <w:r>
+              <w:t>4</w:t>
+            </w:r>
+            <w:proofErr w:type="gramEnd"/>
+          </w:p>
+        </w:tc>
+        <w:tc>
+          <w:tcPr>
+            <w:tcW w:w="1263" w:type="dxa"/>
+            <w:tcBorders>
+              <w:left w:val="single" w:sz="4" w:space="0" w:color="000000"/>
+              <w:bottom w:val="single" w:sz="4" w:space="0" w:color="000000"/>
+            </w:tcBorders>
+            <w:shd w:val="clear" w:color="auto" w:fill="auto"/>
+            <w:vAlign w:val="center"/>
+          </w:tcPr>
+          <w:p>
+            <w:pPr>
+              <w:snapToGrid w:val="0"/>
+              <w:jc w:val="center"/>
+            </w:pPr>
+            <w:r>
+              <w:t>4</w:t>
+            </w:r>
+          </w:p>
+        </w:tc>
+        <w:tc>
+          <w:tcPr>
+            <w:tcW w:w="5304" w:type="dxa"/>
+            <w:tcBorders>
+              <w:left w:val="single" w:sz="4" w:space="0" w:color="000000"/>
+              <w:bottom w:val="single" w:sz="4" w:space="0" w:color="000000"/>
+            </w:tcBorders>
+            <w:shd w:val="clear" w:color="auto" w:fill="auto"/>
+          </w:tcPr>
+          <w:p>
+            <w:r>
+              <w:t>Инструменты разработчика</w:t>
+            </w:r>
+          </w:p>
+        </w:tc>
+        <w:tc>
+          <w:tcPr>
+            <w:tcW w:w="1833" w:type="dxa"/>
+            <w:tcBorders>
+              <w:left w:val="single" w:sz="4" w:space="0" w:color="000000"/>
+              <w:bottom w:val="single" w:sz="4" w:space="0" w:color="000000"/>
+              <w:right w:val="single" w:sz="8" w:space="0" w:color="000000"/>
+            </w:tcBorders>
+            <w:shd w:val="clear" w:color="auto" w:fill="auto"/>
+            <w:vAlign w:val="center"/>
+          </w:tcPr>
+          <w:p>
+            <w:pPr>
+              <w:widowControl w:val="0"/>
+              <w:autoSpaceDE w:val="0"/>
+              <w:autoSpaceDN w:val="0"/>
+              <w:adjustRightInd w:val="0"/>
+              <w:jc w:val="center"/>
+              <w:rPr>
+                <w:lang w:val="en-US"/>
+              </w:rPr>
+            </w:pPr>
+            <w:r>
+              <w:rPr>
+                <w:lang w:val="en-US"/>
+              </w:rPr>
+              <w:t>6</w:t>
+            </w:r>
+          </w:p>
+        </w:tc>
+      </w:tr>
+      <w:tr>
+        <w:trPr>
+          <w:trHeight w:val="255"/>
+        </w:trPr>
+        <w:tc>
+          <w:tcPr>
+            <w:tcW w:w="1088" w:type="dxa"/>
+            <w:tcBorders>
+              <w:left w:val="single" w:sz="8" w:space="0" w:color="000000"/>
+              <w:bottom w:val="single" w:sz="4" w:space="0" w:color="000000"/>
+            </w:tcBorders>
+            <w:shd w:val="clear" w:color="auto" w:fill="auto"/>
+            <w:vAlign w:val="center"/>
+          </w:tcPr>
+          <w:p>
+            <w:pPr>
+              <w:snapToGrid w:val="0"/>
+              <w:jc w:val="center"/>
+            </w:pPr>
+            <w:r>
+              <w:t>Р5</w:t>
+            </w:r>
+          </w:p>
+        </w:tc>
+        <w:tc>
+          <w:tcPr>
+            <w:tcW w:w="1263" w:type="dxa"/>
+            <w:tcBorders>
+              <w:left w:val="single" w:sz="4" w:space="0" w:color="000000"/>
+              <w:bottom w:val="single" w:sz="4" w:space="0" w:color="000000"/>
+            </w:tcBorders>
+            <w:shd w:val="clear" w:color="auto" w:fill="auto"/>
+            <w:vAlign w:val="center"/>
+          </w:tcPr>
+          <w:p>
+            <w:pPr>
+              <w:snapToGrid w:val="0"/>
+              <w:jc w:val="center"/>
+            </w:pPr>
+            <w:r>
+              <w:t>5</w:t>
+            </w:r>
+          </w:p>
+        </w:tc>
+        <w:tc>
+          <w:tcPr>
+            <w:tcW w:w="5304" w:type="dxa"/>
+            <w:tcBorders>
+              <w:left w:val="single" w:sz="4" w:space="0" w:color="000000"/>
+              <w:bottom w:val="single" w:sz="4" w:space="0" w:color="000000"/>
+            </w:tcBorders>
+            <w:shd w:val="clear" w:color="auto" w:fill="auto"/>
+          </w:tcPr>
+          <w:p>
+            <w:pPr>
+              <w:rPr>
+                <w:lang w:val="en-US"/>
+              </w:rPr>
+            </w:pPr>
+            <w:r>
+              <w:rPr>
+                <w:lang w:val="en-US"/>
+              </w:rPr>
+              <w:t>Google Apps</w:t>
+            </w:r>
+          </w:p>
+        </w:tc>
+        <w:tc>
+          <w:tcPr>
+            <w:tcW w:w="1833" w:type="dxa"/>
+            <w:tcBorders>
+              <w:left w:val="single" w:sz="4" w:space="0" w:color="000000"/>
+              <w:bottom w:val="single" w:sz="4" w:space="0" w:color="000000"/>
+              <w:right w:val="single" w:sz="8" w:space="0" w:color="000000"/>
+            </w:tcBorders>
+            <w:shd w:val="clear" w:color="auto" w:fill="auto"/>
+            <w:vAlign w:val="center"/>
+          </w:tcPr>
+          <w:p>
+            <w:pPr>
+              <w:widowControl w:val="0"/>
+              <w:autoSpaceDE w:val="0"/>
+              <w:autoSpaceDN w:val="0"/>
+              <w:adjustRightInd w:val="0"/>
+              <w:jc w:val="center"/>
+              <w:rPr>
+                <w:lang w:val="en-US"/>
+              </w:rPr>
+            </w:pPr>
+            <w:r>
+              <w:rPr>
+                <w:lang w:val="en-US"/>
+              </w:rPr>
+              <w:t>6</w:t>
+            </w:r>
+          </w:p>
+        </w:tc>
+      </w:tr>
+      <w:tr>
+        <w:trPr>
+          <w:trHeight w:val="255"/>
+        </w:trPr>
+        <w:tc>
+          <w:tcPr>
+            <w:tcW w:w="1088" w:type="dxa"/>
+            <w:tcBorders>
+              <w:left w:val="single" w:sz="8" w:space="0" w:color="000000"/>
+              <w:bottom w:val="single" w:sz="4" w:space="0" w:color="000000"/>
+            </w:tcBorders>
+            <w:shd w:val="clear" w:color="auto" w:fill="auto"/>
+            <w:vAlign w:val="center"/>
+          </w:tcPr>
+          <w:p>
+            <w:pPr>
+              <w:snapToGrid w:val="0"/>
+              <w:jc w:val="center"/>
+            </w:pPr>
+            <w:r>
+              <w:t>Р</w:t>
+            </w:r>
+            <w:proofErr w:type="gramStart"/>
+            <w:r>
+              <w:t>6</w:t>
+            </w:r>
+            <w:proofErr w:type="gramEnd"/>
+          </w:p>
+        </w:tc>
+        <w:tc>
+          <w:tcPr>
+            <w:tcW w:w="1263" w:type="dxa"/>
+            <w:tcBorders>
+              <w:left w:val="single" w:sz="4" w:space="0" w:color="000000"/>
+              <w:bottom w:val="single" w:sz="4" w:space="0" w:color="000000"/>
+            </w:tcBorders>
+            <w:shd w:val="clear" w:color="auto" w:fill="auto"/>
+            <w:vAlign w:val="center"/>
+          </w:tcPr>
+          <w:p>
+            <w:pPr>
+              <w:snapToGrid w:val="0"/>
+              <w:jc w:val="center"/>
+            </w:pPr>
+            <w:r>
+              <w:t>6</w:t>
+            </w:r>
+          </w:p>
+        </w:tc>
+        <w:tc>
+          <w:tcPr>
+            <w:tcW w:w="5304" w:type="dxa"/>
+            <w:tcBorders>
+              <w:left w:val="single" w:sz="4" w:space="0" w:color="000000"/>
+              <w:bottom w:val="single" w:sz="4" w:space="0" w:color="000000"/>
+            </w:tcBorders>
+            <w:shd w:val="clear" w:color="auto" w:fill="auto"/>
+            <w:vAlign w:val="center"/>
+          </w:tcPr>
+          <w:p>
+            <w:pPr>
+              <w:snapToGrid w:val="0"/>
+              <w:ind w:right="34"/>
+              <w:rPr>
+                <w:lang w:val="en-US"/>
+              </w:rPr>
+            </w:pPr>
+            <w:r>
+              <w:rPr>
+                <w:lang w:val="en-US"/>
+              </w:rPr>
+              <w:t>Windows Azure</w:t>
+            </w:r>
+          </w:p>
+        </w:tc>
+        <w:tc>
+          <w:tcPr>
+            <w:tcW w:w="1833" w:type="dxa"/>
+            <w:tcBorders>
+              <w:left w:val="single" w:sz="4" w:space="0" w:color="000000"/>
+              <w:bottom w:val="single" w:sz="4" w:space="0" w:color="000000"/>
+              <w:right w:val="single" w:sz="8" w:space="0" w:color="000000"/>
+            </w:tcBorders>
+            <w:shd w:val="clear" w:color="auto" w:fill="auto"/>
+            <w:vAlign w:val="center"/>
+          </w:tcPr>
+          <w:p>
+            <w:pPr>
+              <w:widowControl w:val="0"/>
+              <w:autoSpaceDE w:val="0"/>
+              <w:autoSpaceDN w:val="0"/>
+              <w:adjustRightInd w:val="0"/>
+              <w:jc w:val="center"/>
+              <w:rPr>
+                <w:lang w:val="en-US"/>
+              </w:rPr>
+            </w:pPr>
+            <w:r>
+              <w:rPr>
+                <w:lang w:val="en-US"/>
+              </w:rPr>
+              <w:t>6</w:t>
+            </w:r>
+          </w:p>
+        </w:tc>
+      </w:tr>
+      <w:tr>
+        <w:trPr>
+          <w:trHeight w:val="255"/>
+        </w:trPr>
+        <w:tc>
+          <w:tcPr>
+            <w:tcW w:w="7655" w:type="dxa"/>
+            <w:gridSpan w:val="3"/>
+            <w:tcBorders>
+              <w:top w:val="single" w:sz="4" w:space="0" w:color="000000"/>
+              <w:left w:val="single" w:sz="8" w:space="0" w:color="000000"/>
+              <w:bottom w:val="single" w:sz="4" w:space="0" w:color="000000"/>
+            </w:tcBorders>
+            <w:shd w:val="clear" w:color="auto" w:fill="auto"/>
+            <w:vAlign w:val="center"/>
+          </w:tcPr>
+          <w:p>
+            <w:pPr>
+              <w:jc w:val="right"/>
+            </w:pPr>
+            <w:r>
+              <w:rPr>
+                <w:b/>
+              </w:rPr>
+              <w:t>Всего:</w:t>
+            </w:r>
+          </w:p>
+        </w:tc>
+        <w:tc>
+          <w:tcPr>
+            <w:tcW w:w="1833" w:type="dxa"/>
+            <w:tcBorders>
+              <w:top w:val="single" w:sz="4" w:space="0" w:color="000000"/>
+              <w:left w:val="single" w:sz="4" w:space="0" w:color="000000"/>
+              <w:bottom w:val="single" w:sz="4" w:space="0" w:color="000000"/>
+              <w:right w:val="single" w:sz="8" w:space="0" w:color="000000"/>
+            </w:tcBorders>
+            <w:shd w:val="clear" w:color="auto" w:fill="auto"/>
+            <w:vAlign w:val="center"/>
+          </w:tcPr>
+          <w:p>
+            <w:pPr>
+              <w:snapToGrid w:val="0"/>
+              <w:jc w:val="center"/>
+              <w:rPr>
+                <w:lang w:val="en-US"/>
+              </w:rPr>
+            </w:pPr>
+            <w:r>
+              <w:rPr>
+                <w:lang w:val="en-US"/>
+              </w:rPr>
+              <w:t>36</w:t>
+            </w:r>
+          </w:p>
+        </w:tc>
+      </w:tr>
+    </w:tbl>
     <w:p>
       <w:pPr>
         <w:ind w:firstLine="720"/>
@@ -13345,9 +14244,47 @@
     </w:p>
     <w:p>
       <w:pPr>
-        <w:ind w:firstLine="720"/>
+        <w:pStyle w:val="a6"/>
+        <w:numPr>
+          <w:ilvl w:val="0"/>
+          <w:numId w:val="34"/>
+        </w:numPr>
         <w:jc w:val="both"/>
-      </w:pPr>
+        <w:rPr>
+          <w:lang w:val="en-US"/>
+        </w:rPr>
+      </w:pPr>
+      <w:r>
+        <w:t xml:space="preserve">Облачная платформа </w:t>
+      </w:r>
+      <w:r>
+        <w:rPr>
+          <w:lang w:val="en-US"/>
+        </w:rPr>
+        <w:t>Google Apps</w:t>
+      </w:r>
+    </w:p>
+    <w:p>
+      <w:pPr>
+        <w:pStyle w:val="a6"/>
+        <w:numPr>
+          <w:ilvl w:val="0"/>
+          <w:numId w:val="34"/>
+        </w:numPr>
+        <w:jc w:val="both"/>
+        <w:rPr>
+          <w:lang w:val="en-US"/>
+        </w:rPr>
+      </w:pPr>
+      <w:r>
+        <w:t xml:space="preserve">Облачная платформа </w:t>
+      </w:r>
+      <w:r>
+        <w:rPr>
+          <w:lang w:val="en-US"/>
+        </w:rPr>
+        <w:t>Windows Azure</w:t>
+      </w:r>
     </w:p>
     <w:p>
       <w:pPr>
@@ -13555,6 +14492,9 @@
         <w:ind w:firstLine="720"/>
         <w:jc w:val="both"/>
       </w:pPr>
+      <w:r>
+        <w:t>Не предусмотрено.</w:t>
+      </w:r>
     </w:p>
     <w:p>
       <w:pPr>
@@ -13584,9 +14524,27 @@
     </w:p>
     <w:p>
       <w:pPr>
-        <w:ind w:firstLine="720"/>
+        <w:pStyle w:val="a6"/>
+        <w:numPr>
+          <w:ilvl w:val="0"/>
+          <w:numId w:val="36"/>
+        </w:numPr>
         <w:jc w:val="both"/>
       </w:pPr>
+      <w:r>
+        <w:t xml:space="preserve">Основы работы с поставщиками </w:t>
+      </w:r>
+      <w:proofErr w:type="gramStart"/>
+      <w:r>
+        <w:t>облачных</w:t>
+      </w:r>
+      <w:proofErr w:type="gramEnd"/>
+      <w:r>
+        <w:t xml:space="preserve"> плат-форм</w:t>
+      </w:r>
+      <w:r>
+        <w:t>.</w:t>
+      </w:r>
     </w:p>
     <w:p>
       <w:pPr>
@@ -13631,6 +14589,7 @@
     </w:p>
     <w:p>
       <w:pPr>
+        <w:keepNext/>
         <w:numPr>
           <w:ilvl w:val="0"/>
           <w:numId w:val="18"/>
@@ -13639,7 +14598,7 @@
           <w:tab w:val="num" w:pos="1026"/>
         </w:tabs>
         <w:spacing w:after="60"/>
-        <w:ind w:left="1026" w:hanging="285"/>
+        <w:ind w:left="1027" w:hanging="284"/>
         <w:jc w:val="both"/>
         <w:rPr>
           <w:b/>
@@ -13653,6 +14612,7 @@
           <w:bCs/>
           <w:caps/>
         </w:rPr>
+        <w:lastRenderedPageBreak/>
         <w:t>СООТНОШЕНИЕ РАЗДЕЛОВ, тем ДИСЦИПЛИНЫ И ПРИМЕНЯЕМЫХ ТЕХНОЛОГИЙ ОБУЧЕНИЯ</w:t>
       </w:r>
       <w:r>
@@ -13728,6 +14688,7 @@
           </w:tcPr>
           <w:p>
             <w:pPr>
+              <w:keepNext/>
               <w:tabs>
                 <w:tab w:val="left" w:pos="360"/>
                 <w:tab w:val="left" w:pos="386"/>
@@ -13778,6 +14739,7 @@
           </w:tcPr>
           <w:p>
             <w:pPr>
+              <w:keepNext/>
               <w:jc w:val="center"/>
               <w:rPr>
                 <w:b/>
@@ -13807,6 +14769,7 @@
           </w:tcPr>
           <w:p>
             <w:pPr>
+              <w:keepNext/>
               <w:jc w:val="center"/>
             </w:pPr>
             <w:r>
@@ -14420,7 +15383,16 @@
               <w:spacing w:line="312" w:lineRule="auto"/>
               <w:ind w:left="-37"/>
               <w:jc w:val="center"/>
-            </w:pPr>
+              <w:rPr>
+                <w:lang w:val="en-US"/>
+              </w:rPr>
+            </w:pPr>
+            <w:r>
+              <w:rPr>
+                <w:lang w:val="en-US"/>
+              </w:rPr>
+              <w:t>X</w:t>
+            </w:r>
           </w:p>
         </w:tc>
         <w:tc>
@@ -14471,12 +15443,6 @@
                 <w:lang w:val="en-US"/>
               </w:rPr>
             </w:pPr>
-            <w:r>
-              <w:rPr>
-                <w:lang w:val="en-US"/>
-              </w:rPr>
-              <w:t>X</w:t>
-            </w:r>
           </w:p>
         </w:tc>
         <w:tc>
@@ -14500,7 +15466,16 @@
               <w:spacing w:line="312" w:lineRule="auto"/>
               <w:ind w:left="36"/>
               <w:jc w:val="center"/>
-            </w:pPr>
+              <w:rPr>
+                <w:lang w:val="en-US"/>
+              </w:rPr>
+            </w:pPr>
+            <w:r>
+              <w:rPr>
+                <w:lang w:val="en-US"/>
+              </w:rPr>
+              <w:t>X</w:t>
+            </w:r>
           </w:p>
         </w:tc>
         <w:tc>
@@ -14747,7 +15722,16 @@
               <w:spacing w:line="312" w:lineRule="auto"/>
               <w:ind w:left="-37"/>
               <w:jc w:val="center"/>
-            </w:pPr>
+              <w:rPr>
+                <w:lang w:val="en-US"/>
+              </w:rPr>
+            </w:pPr>
+            <w:r>
+              <w:rPr>
+                <w:lang w:val="en-US"/>
+              </w:rPr>
+              <w:t>X</w:t>
+            </w:r>
           </w:p>
         </w:tc>
         <w:tc>
@@ -14798,12 +15782,6 @@
                 <w:lang w:val="en-US"/>
               </w:rPr>
             </w:pPr>
-            <w:r>
-              <w:rPr>
-                <w:lang w:val="en-US"/>
-              </w:rPr>
-              <w:t>X</w:t>
-            </w:r>
           </w:p>
         </w:tc>
         <w:tc>
@@ -15065,7 +16043,16 @@
               <w:spacing w:line="312" w:lineRule="auto"/>
               <w:ind w:left="-37"/>
               <w:jc w:val="center"/>
-            </w:pPr>
+              <w:rPr>
+                <w:lang w:val="en-US"/>
+              </w:rPr>
+            </w:pPr>
+            <w:r>
+              <w:rPr>
+                <w:lang w:val="en-US"/>
+              </w:rPr>
+              <w:t>X</w:t>
+            </w:r>
           </w:p>
         </w:tc>
         <w:tc>
@@ -15116,12 +16103,6 @@
                 <w:lang w:val="en-US"/>
               </w:rPr>
             </w:pPr>
-            <w:r>
-              <w:rPr>
-                <w:lang w:val="en-US"/>
-              </w:rPr>
-              <w:t>X</w:t>
-            </w:r>
           </w:p>
         </w:tc>
         <w:tc>
@@ -15392,7 +16373,16 @@
               <w:spacing w:line="312" w:lineRule="auto"/>
               <w:ind w:left="-37"/>
               <w:jc w:val="center"/>
-            </w:pPr>
+              <w:rPr>
+                <w:lang w:val="en-US"/>
+              </w:rPr>
+            </w:pPr>
+            <w:r>
+              <w:rPr>
+                <w:lang w:val="en-US"/>
+              </w:rPr>
+              <w:t>X</w:t>
+            </w:r>
           </w:p>
         </w:tc>
         <w:tc>
@@ -15443,12 +16433,6 @@
                 <w:lang w:val="en-US"/>
               </w:rPr>
             </w:pPr>
-            <w:r>
-              <w:rPr>
-                <w:lang w:val="en-US"/>
-              </w:rPr>
-              <w:t>X</w:t>
-            </w:r>
           </w:p>
         </w:tc>
         <w:tc>
@@ -15472,7 +16456,16 @@
               <w:spacing w:line="312" w:lineRule="auto"/>
               <w:ind w:left="36"/>
               <w:jc w:val="center"/>
-            </w:pPr>
+              <w:rPr>
+                <w:lang w:val="en-US"/>
+              </w:rPr>
+            </w:pPr>
+            <w:r>
+              <w:rPr>
+                <w:lang w:val="en-US"/>
+              </w:rPr>
+              <w:t>X</w:t>
+            </w:r>
           </w:p>
         </w:tc>
         <w:tc>
@@ -15710,7 +16703,16 @@
               <w:spacing w:line="312" w:lineRule="auto"/>
               <w:ind w:left="-37"/>
               <w:jc w:val="center"/>
-            </w:pPr>
+              <w:rPr>
+                <w:lang w:val="en-US"/>
+              </w:rPr>
+            </w:pPr>
+            <w:r>
+              <w:rPr>
+                <w:lang w:val="en-US"/>
+              </w:rPr>
+              <w:t>X</w:t>
+            </w:r>
           </w:p>
         </w:tc>
         <w:tc>
@@ -15761,12 +16763,6 @@
                 <w:lang w:val="en-US"/>
               </w:rPr>
             </w:pPr>
-            <w:r>
-              <w:rPr>
-                <w:lang w:val="en-US"/>
-              </w:rPr>
-              <w:t>X</w:t>
-            </w:r>
           </w:p>
         </w:tc>
         <w:tc>
@@ -16037,7 +17033,16 @@
               <w:spacing w:line="312" w:lineRule="auto"/>
               <w:ind w:left="-37"/>
               <w:jc w:val="center"/>
-            </w:pPr>
+              <w:rPr>
+                <w:lang w:val="en-US"/>
+              </w:rPr>
+            </w:pPr>
+            <w:r>
+              <w:rPr>
+                <w:lang w:val="en-US"/>
+              </w:rPr>
+              <w:t>X</w:t>
+            </w:r>
           </w:p>
         </w:tc>
         <w:tc>
@@ -16364,7 +17369,16 @@
               <w:spacing w:line="312" w:lineRule="auto"/>
               <w:ind w:left="-37"/>
               <w:jc w:val="center"/>
-            </w:pPr>
+              <w:rPr>
+                <w:lang w:val="en-US"/>
+              </w:rPr>
+            </w:pPr>
+            <w:r>
+              <w:rPr>
+                <w:lang w:val="en-US"/>
+              </w:rPr>
+              <w:t>X</w:t>
+            </w:r>
           </w:p>
         </w:tc>
         <w:tc>
@@ -16974,6 +17988,7 @@
       </w:pPr>
       <w:proofErr w:type="spellStart"/>
       <w:r>
+        <w:lastRenderedPageBreak/>
         <w:t>Клементьев</w:t>
       </w:r>
       <w:proofErr w:type="spellEnd"/>
@@ -17480,8 +18495,12 @@
     </w:p>
     <w:p>
       <w:pPr>
+        <w:pStyle w:val="a6"/>
+        <w:numPr>
+          <w:ilvl w:val="0"/>
+          <w:numId w:val="38"/>
+        </w:numPr>
         <w:spacing w:line="360" w:lineRule="auto"/>
-        <w:ind w:firstLine="720"/>
         <w:jc w:val="both"/>
       </w:pPr>
       <w:r>
@@ -17493,8 +18512,47 @@
       <w:r>
         <w:t xml:space="preserve"> – зональная научная библиотека УрФУ </w:t>
       </w:r>
-      <w:r>
-        <w:cr/>
+    </w:p>
+    <w:p>
+      <w:pPr>
+        <w:pStyle w:val="a6"/>
+        <w:numPr>
+          <w:ilvl w:val="0"/>
+          <w:numId w:val="38"/>
+        </w:numPr>
+      </w:pPr>
+      <w:r>
+        <w:rPr>
+          <w:u w:val="single"/>
+        </w:rPr>
+        <w:t>http://elibrary.ru</w:t>
+      </w:r>
+      <w:r>
+        <w:t>. Сайт научной электронной библиотеки</w:t>
+      </w:r>
+    </w:p>
+    <w:p>
+      <w:pPr>
+        <w:pStyle w:val="a6"/>
+        <w:numPr>
+          <w:ilvl w:val="0"/>
+          <w:numId w:val="38"/>
+        </w:numPr>
+      </w:pPr>
+      <w:r>
+        <w:rPr>
+          <w:u w:val="single"/>
+        </w:rPr>
+        <w:t>http://www.iqlib.ru</w:t>
+      </w:r>
+      <w:r>
+        <w:t>. Электронно-библиотечная система образовательных и просвет</w:t>
+      </w:r>
+      <w:r>
+        <w:t>и</w:t>
+      </w:r>
+      <w:r>
+        <w:t>тельских изданий</w:t>
       </w:r>
     </w:p>
     <w:p>
@@ -17510,6 +18568,8 @@
           <w:iCs/>
         </w:rPr>
       </w:pPr>
+      <w:bookmarkStart w:id="22" w:name="_GoBack"/>
+      <w:bookmarkEnd w:id="22"/>
       <w:r>
         <w:rPr>
           <w:b/>
@@ -17531,7 +18591,7 @@
         </w:rPr>
         <w:instrText xml:space="preserve"> TC "</w:instrText>
       </w:r>
-      <w:bookmarkStart w:id="22" w:name="_Toc463805993"/>
+      <w:bookmarkStart w:id="23" w:name="_Toc463805993"/>
       <w:r>
         <w:rPr>
           <w:b/>
@@ -17553,7 +18613,7 @@
         </w:rPr>
         <w:instrText>ные ресурсы</w:instrText>
       </w:r>
-      <w:bookmarkEnd w:id="22"/>
+      <w:bookmarkEnd w:id="23"/>
       <w:r>
         <w:rPr>
           <w:b/>
@@ -17631,7 +18691,7 @@
       <w:r>
         <w:instrText xml:space="preserve"> TC "</w:instrText>
       </w:r>
-      <w:bookmarkStart w:id="23" w:name="_Toc463805994"/>
+      <w:bookmarkStart w:id="24" w:name="_Toc463805994"/>
       <w:r>
         <w:rPr>
           <w:b/>
@@ -17640,7 +18700,7 @@
         </w:rPr>
         <w:instrText>мАТЕРИАЛЬНО-ТЕХНИЧЕСКОЕ ОБЕСПЕЧЕНИЕ ДИСЦИПЛИНЫ</w:instrText>
       </w:r>
-      <w:bookmarkEnd w:id="23"/>
+      <w:bookmarkEnd w:id="24"/>
       <w:r>
         <w:instrText xml:space="preserve">" \f C \l "1" </w:instrText>
       </w:r>
@@ -17666,7 +18726,6 @@
         <w:rPr>
           <w:b/>
         </w:rPr>
-        <w:lastRenderedPageBreak/>
         <w:t>Сведения об оснащенности дисциплины специализированным и лабораторным обор</w:t>
       </w:r>
       <w:r>
@@ -17755,14 +18814,14 @@
       <w:r>
         <w:instrText xml:space="preserve"> TC "</w:instrText>
       </w:r>
-      <w:bookmarkStart w:id="24" w:name="_Toc463805995"/>
+      <w:bookmarkStart w:id="25" w:name="_Toc463805995"/>
       <w:r>
         <w:rPr>
           <w:b/>
         </w:rPr>
         <w:instrText>ПРИЛОЖЕНИЕ 1</w:instrText>
       </w:r>
-      <w:bookmarkEnd w:id="24"/>
+      <w:bookmarkEnd w:id="25"/>
       <w:r>
         <w:instrText xml:space="preserve">" \f C \l "1" </w:instrText>
       </w:r>
@@ -17937,14 +18996,14 @@
       <w:r>
         <w:instrText xml:space="preserve"> TC "</w:instrText>
       </w:r>
-      <w:bookmarkStart w:id="25" w:name="_Toc463805996"/>
+      <w:bookmarkStart w:id="26" w:name="_Toc463805996"/>
       <w:r>
         <w:rPr>
           <w:b/>
         </w:rPr>
         <w:instrText>ПРИЛОЖЕНИЕ 2</w:instrText>
       </w:r>
-      <w:bookmarkEnd w:id="25"/>
+      <w:bookmarkEnd w:id="26"/>
       <w:r>
         <w:instrText xml:space="preserve">" \f C \l "1" </w:instrText>
       </w:r>
@@ -18026,14 +19085,14 @@
       <w:r>
         <w:instrText xml:space="preserve"> TC "</w:instrText>
       </w:r>
-      <w:bookmarkStart w:id="26" w:name="_Toc463805997"/>
+      <w:bookmarkStart w:id="27" w:name="_Toc463805997"/>
       <w:r>
         <w:rPr>
           <w:b/>
         </w:rPr>
         <w:instrText>ПРИЛОЖЕНИЕ 3</w:instrText>
       </w:r>
-      <w:bookmarkEnd w:id="26"/>
+      <w:bookmarkEnd w:id="27"/>
       <w:r>
         <w:instrText xml:space="preserve">" \f C \l "1" </w:instrText>
       </w:r>
@@ -18320,7 +19379,7 @@
                 <v:shape id="_x0000_i1025" type="#_x0000_t75" style="width:27.75pt;height:22.5pt" o:ole="">
                   <v:imagedata r:id="rId6" o:title=""/>
                 </v:shape>
-                <o:OLEObject Type="Embed" ProgID="Equation.3" ShapeID="_x0000_i1025" DrawAspect="Content" ObjectID="_1543742016" r:id="rId7"/>
+                <o:OLEObject Type="Embed" ProgID="Equation.3" ShapeID="_x0000_i1025" DrawAspect="Content" ObjectID="_1543747353" r:id="rId7"/>
               </w:object>
             </w:r>
             <w:r>
@@ -18681,7 +19740,7 @@
           <v:shape id="_x0000_i1026" type="#_x0000_t75" style="width:27pt;height:20.25pt" o:ole="">
             <v:imagedata r:id="rId9" o:title=""/>
           </v:shape>
-          <o:OLEObject Type="Embed" ProgID="Equation.3" ShapeID="_x0000_i1026" DrawAspect="Content" ObjectID="_1543742017" r:id="rId10"/>
+          <o:OLEObject Type="Embed" ProgID="Equation.3" ShapeID="_x0000_i1026" DrawAspect="Content" ObjectID="_1543747354" r:id="rId10"/>
         </w:object>
       </w:r>
       <w:r>
@@ -19328,7 +20387,7 @@
                 <v:shape id="_x0000_i1027" type="#_x0000_t75" style="width:18.75pt;height:20.25pt" o:ole="">
                   <v:imagedata r:id="rId11" o:title=""/>
                 </v:shape>
-                <o:OLEObject Type="Embed" ProgID="Equation.3" ShapeID="_x0000_i1027" DrawAspect="Content" ObjectID="_1543742018" r:id="rId12"/>
+                <o:OLEObject Type="Embed" ProgID="Equation.3" ShapeID="_x0000_i1027" DrawAspect="Content" ObjectID="_1543747355" r:id="rId12"/>
               </w:object>
             </w:r>
           </w:p>
@@ -19836,7 +20895,7 @@
           <v:shape id="_x0000_i1028" type="#_x0000_t75" style="width:90.75pt;height:20.25pt" o:ole="">
             <v:imagedata r:id="rId14" o:title=""/>
           </v:shape>
-          <o:OLEObject Type="Embed" ProgID="Equation.3" ShapeID="_x0000_i1028" DrawAspect="Content" ObjectID="_1543742019" r:id="rId15"/>
+          <o:OLEObject Type="Embed" ProgID="Equation.3" ShapeID="_x0000_i1028" DrawAspect="Content" ObjectID="_1543747356" r:id="rId15"/>
         </w:object>
       </w:r>
       <w:r>
@@ -19858,7 +20917,7 @@
           <v:shape id="_x0000_i1029" type="#_x0000_t75" style="width:32.25pt;height:20.25pt" o:ole="">
             <v:imagedata r:id="rId16" o:title=""/>
           </v:shape>
-          <o:OLEObject Type="Embed" ProgID="Equation.3" ShapeID="_x0000_i1029" DrawAspect="Content" ObjectID="_1543742020" r:id="rId17"/>
+          <o:OLEObject Type="Embed" ProgID="Equation.3" ShapeID="_x0000_i1029" DrawAspect="Content" ObjectID="_1543747357" r:id="rId17"/>
         </w:object>
       </w:r>
       <w:r>
@@ -19885,7 +20944,7 @@
           <v:shape id="_x0000_i1030" type="#_x0000_t75" style="width:24.75pt;height:18.75pt" o:ole="">
             <v:imagedata r:id="rId18" o:title=""/>
           </v:shape>
-          <o:OLEObject Type="Embed" ProgID="Equation.3" ShapeID="_x0000_i1030" DrawAspect="Content" ObjectID="_1543742021" r:id="rId19"/>
+          <o:OLEObject Type="Embed" ProgID="Equation.3" ShapeID="_x0000_i1030" DrawAspect="Content" ObjectID="_1543747358" r:id="rId19"/>
         </w:object>
       </w:r>
       <w:r>
@@ -19930,7 +20989,7 @@
           <v:shape id="_x0000_i1031" type="#_x0000_t75" style="width:27.75pt;height:20.25pt" o:ole="">
             <v:imagedata r:id="rId20" o:title=""/>
           </v:shape>
-          <o:OLEObject Type="Embed" ProgID="Equation.3" ShapeID="_x0000_i1031" DrawAspect="Content" ObjectID="_1543742022" r:id="rId21"/>
+          <o:OLEObject Type="Embed" ProgID="Equation.3" ShapeID="_x0000_i1031" DrawAspect="Content" ObjectID="_1543747359" r:id="rId21"/>
         </w:object>
       </w:r>
       <w:r>
@@ -20107,14 +21166,12 @@
           <v:shape id="_x0000_i1032" type="#_x0000_t75" style="width:32.25pt;height:21pt" o:ole="">
             <v:imagedata r:id="rId22" o:title=""/>
           </v:shape>
-          <o:OLEObject Type="Embed" ProgID="Equation.3" ShapeID="_x0000_i1032" DrawAspect="Content" ObjectID="_1543742023" r:id="rId23"/>
+          <o:OLEObject Type="Embed" ProgID="Equation.3" ShapeID="_x0000_i1032" DrawAspect="Content" ObjectID="_1543747360" r:id="rId23"/>
         </w:object>
       </w:r>
       <w:r>
         <w:t>– балл технологической карты БРС за посещение лекций,</w:t>
       </w:r>
-      <w:bookmarkStart w:id="27" w:name="_GoBack"/>
-      <w:bookmarkEnd w:id="27"/>
     </w:p>
     <w:p>
       <w:pPr>
@@ -20130,7 +21187,7 @@
           <v:shape id="_x0000_i1033" type="#_x0000_t75" style="width:48.75pt;height:21pt" o:ole="">
             <v:imagedata r:id="rId24" o:title=""/>
           </v:shape>
-          <o:OLEObject Type="Embed" ProgID="Equation.3" ShapeID="_x0000_i1033" DrawAspect="Content" ObjectID="_1543742024" r:id="rId25"/>
+          <o:OLEObject Type="Embed" ProgID="Equation.3" ShapeID="_x0000_i1033" DrawAspect="Content" ObjectID="_1543747361" r:id="rId25"/>
         </w:object>
       </w:r>
       <w:r>
@@ -20157,7 +21214,7 @@
           <v:shape id="_x0000_i1034" type="#_x0000_t75" style="width:36pt;height:18pt" o:ole="">
             <v:imagedata r:id="rId26" o:title=""/>
           </v:shape>
-          <o:OLEObject Type="Embed" ProgID="Equation.3" ShapeID="_x0000_i1034" DrawAspect="Content" ObjectID="_1543742025" r:id="rId27"/>
+          <o:OLEObject Type="Embed" ProgID="Equation.3" ShapeID="_x0000_i1034" DrawAspect="Content" ObjectID="_1543747362" r:id="rId27"/>
         </w:object>
       </w:r>
       <w:r>
@@ -22350,6 +23407,95 @@
     </w:lvl>
   </w:abstractNum>
   <w:abstractNum w:abstractNumId="2">
+    <w:nsid w:val="09D1531E"/>
+    <w:multiLevelType w:val="hybridMultilevel"/>
+    <w:tmpl w:val="F3267964"/>
+    <w:lvl w:ilvl="0" w:tplc="B4B0314E">
+      <w:start w:val="1"/>
+      <w:numFmt w:val="decimal"/>
+      <w:lvlText w:val="%1."/>
+      <w:lvlJc w:val="left"/>
+      <w:pPr>
+        <w:ind w:left="1080" w:hanging="360"/>
+      </w:pPr>
+      <w:rPr>
+        <w:rFonts w:hint="default"/>
+      </w:rPr>
+    </w:lvl>
+    <w:lvl w:ilvl="1" w:tplc="04190019" w:tentative="1">
+      <w:start w:val="1"/>
+      <w:numFmt w:val="lowerLetter"/>
+      <w:lvlText w:val="%2."/>
+      <w:lvlJc w:val="left"/>
+      <w:pPr>
+        <w:ind w:left="1440" w:hanging="360"/>
+      </w:pPr>
+    </w:lvl>
+    <w:lvl w:ilvl="2" w:tplc="0419001B" w:tentative="1">
+      <w:start w:val="1"/>
+      <w:numFmt w:val="lowerRoman"/>
+      <w:lvlText w:val="%3."/>
+      <w:lvlJc w:val="right"/>
+      <w:pPr>
+        <w:ind w:left="2160" w:hanging="180"/>
+      </w:pPr>
+    </w:lvl>
+    <w:lvl w:ilvl="3" w:tplc="0419000F" w:tentative="1">
+      <w:start w:val="1"/>
+      <w:numFmt w:val="decimal"/>
+      <w:lvlText w:val="%4."/>
+      <w:lvlJc w:val="left"/>
+      <w:pPr>
+        <w:ind w:left="2880" w:hanging="360"/>
+      </w:pPr>
+    </w:lvl>
+    <w:lvl w:ilvl="4" w:tplc="04190019" w:tentative="1">
+      <w:start w:val="1"/>
+      <w:numFmt w:val="lowerLetter"/>
+      <w:lvlText w:val="%5."/>
+      <w:lvlJc w:val="left"/>
+      <w:pPr>
+        <w:ind w:left="3600" w:hanging="360"/>
+      </w:pPr>
+    </w:lvl>
+    <w:lvl w:ilvl="5" w:tplc="0419001B" w:tentative="1">
+      <w:start w:val="1"/>
+      <w:numFmt w:val="lowerRoman"/>
+      <w:lvlText w:val="%6."/>
+      <w:lvlJc w:val="right"/>
+      <w:pPr>
+        <w:ind w:left="4320" w:hanging="180"/>
+      </w:pPr>
+    </w:lvl>
+    <w:lvl w:ilvl="6" w:tplc="0419000F" w:tentative="1">
+      <w:start w:val="1"/>
+      <w:numFmt w:val="decimal"/>
+      <w:lvlText w:val="%7."/>
+      <w:lvlJc w:val="left"/>
+      <w:pPr>
+        <w:ind w:left="5040" w:hanging="360"/>
+      </w:pPr>
+    </w:lvl>
+    <w:lvl w:ilvl="7" w:tplc="04190019" w:tentative="1">
+      <w:start w:val="1"/>
+      <w:numFmt w:val="lowerLetter"/>
+      <w:lvlText w:val="%8."/>
+      <w:lvlJc w:val="left"/>
+      <w:pPr>
+        <w:ind w:left="5760" w:hanging="360"/>
+      </w:pPr>
+    </w:lvl>
+    <w:lvl w:ilvl="8" w:tplc="0419001B" w:tentative="1">
+      <w:start w:val="1"/>
+      <w:numFmt w:val="lowerRoman"/>
+      <w:lvlText w:val="%9."/>
+      <w:lvlJc w:val="right"/>
+      <w:pPr>
+        <w:ind w:left="6480" w:hanging="180"/>
+      </w:pPr>
+    </w:lvl>
+  </w:abstractNum>
+  <w:abstractNum w:abstractNumId="3">
     <w:nsid w:val="0E2016C2"/>
     <w:multiLevelType w:val="multilevel"/>
     <w:tmpl w:val="7E1C9B52"/>
@@ -22694,7 +23840,7 @@
       </w:rPr>
     </w:lvl>
   </w:abstractNum>
-  <w:abstractNum w:abstractNumId="3">
+  <w:abstractNum w:abstractNumId="4">
     <w:nsid w:val="0EC72DDC"/>
     <w:multiLevelType w:val="multilevel"/>
     <w:tmpl w:val="C57494B4"/>
@@ -22809,7 +23955,7 @@
       </w:rPr>
     </w:lvl>
   </w:abstractNum>
-  <w:abstractNum w:abstractNumId="4">
+  <w:abstractNum w:abstractNumId="5">
     <w:nsid w:val="10C62812"/>
     <w:multiLevelType w:val="multilevel"/>
     <w:tmpl w:val="DBF611C4"/>
@@ -22925,7 +24071,7 @@
       </w:pPr>
     </w:lvl>
   </w:abstractNum>
-  <w:abstractNum w:abstractNumId="5">
+  <w:abstractNum w:abstractNumId="6">
     <w:nsid w:val="14A124B2"/>
     <w:multiLevelType w:val="multilevel"/>
     <w:tmpl w:val="F6FA7464"/>
@@ -23046,7 +24192,7 @@
       </w:rPr>
     </w:lvl>
   </w:abstractNum>
-  <w:abstractNum w:abstractNumId="6">
+  <w:abstractNum w:abstractNumId="7">
     <w:nsid w:val="182D1B70"/>
     <w:multiLevelType w:val="hybridMultilevel"/>
     <w:tmpl w:val="88500FDC"/>
@@ -23159,7 +24305,7 @@
       </w:rPr>
     </w:lvl>
   </w:abstractNum>
-  <w:abstractNum w:abstractNumId="7">
+  <w:abstractNum w:abstractNumId="8">
     <w:nsid w:val="1C5E6955"/>
     <w:multiLevelType w:val="multilevel"/>
     <w:tmpl w:val="0A70AA18"/>
@@ -23377,7 +24523,7 @@
       </w:rPr>
     </w:lvl>
   </w:abstractNum>
-  <w:abstractNum w:abstractNumId="8">
+  <w:abstractNum w:abstractNumId="9">
     <w:nsid w:val="1F675DC8"/>
     <w:multiLevelType w:val="multilevel"/>
     <w:tmpl w:val="553AF8B0"/>
@@ -23732,7 +24878,7 @@
       </w:rPr>
     </w:lvl>
   </w:abstractNum>
-  <w:abstractNum w:abstractNumId="9">
+  <w:abstractNum w:abstractNumId="10">
     <w:nsid w:val="228E4730"/>
     <w:multiLevelType w:val="hybridMultilevel"/>
     <w:tmpl w:val="5AACE3FE"/>
@@ -23847,7 +24993,7 @@
       </w:rPr>
     </w:lvl>
   </w:abstractNum>
-  <w:abstractNum w:abstractNumId="10">
+  <w:abstractNum w:abstractNumId="11">
     <w:nsid w:val="24F627DE"/>
     <w:multiLevelType w:val="multilevel"/>
     <w:tmpl w:val="4ED83BF4"/>
@@ -23987,7 +25133,7 @@
       </w:rPr>
     </w:lvl>
   </w:abstractNum>
-  <w:abstractNum w:abstractNumId="11">
+  <w:abstractNum w:abstractNumId="12">
     <w:nsid w:val="25980344"/>
     <w:multiLevelType w:val="multilevel"/>
     <w:tmpl w:val="32CAF374"/>
@@ -24341,7 +25487,7 @@
       </w:rPr>
     </w:lvl>
   </w:abstractNum>
-  <w:abstractNum w:abstractNumId="12">
+  <w:abstractNum w:abstractNumId="13">
     <w:nsid w:val="262F2563"/>
     <w:multiLevelType w:val="multilevel"/>
     <w:tmpl w:val="346C9B56"/>
@@ -24692,7 +25838,7 @@
       </w:rPr>
     </w:lvl>
   </w:abstractNum>
-  <w:abstractNum w:abstractNumId="13">
+  <w:abstractNum w:abstractNumId="14">
     <w:nsid w:val="27477ADE"/>
     <w:multiLevelType w:val="multilevel"/>
     <w:tmpl w:val="341C9BD8"/>
@@ -25044,7 +26190,7 @@
       </w:rPr>
     </w:lvl>
   </w:abstractNum>
-  <w:abstractNum w:abstractNumId="14">
+  <w:abstractNum w:abstractNumId="15">
     <w:nsid w:val="283B17E8"/>
     <w:multiLevelType w:val="multilevel"/>
     <w:tmpl w:val="4ED83BF4"/>
@@ -25184,7 +26330,7 @@
       </w:rPr>
     </w:lvl>
   </w:abstractNum>
-  <w:abstractNum w:abstractNumId="15">
+  <w:abstractNum w:abstractNumId="16">
     <w:nsid w:val="2E1D57DD"/>
     <w:multiLevelType w:val="multilevel"/>
     <w:tmpl w:val="ADBC880E"/>
@@ -25535,7 +26681,7 @@
       </w:rPr>
     </w:lvl>
   </w:abstractNum>
-  <w:abstractNum w:abstractNumId="16">
+  <w:abstractNum w:abstractNumId="17">
     <w:nsid w:val="31070A11"/>
     <w:multiLevelType w:val="multilevel"/>
     <w:tmpl w:val="0BC041DA"/>
@@ -25669,7 +26815,7 @@
       </w:rPr>
     </w:lvl>
   </w:abstractNum>
-  <w:abstractNum w:abstractNumId="17">
+  <w:abstractNum w:abstractNumId="18">
     <w:nsid w:val="38E61CCA"/>
     <w:multiLevelType w:val="multilevel"/>
     <w:tmpl w:val="4468D4C6"/>
@@ -25803,7 +26949,7 @@
       </w:rPr>
     </w:lvl>
   </w:abstractNum>
-  <w:abstractNum w:abstractNumId="18">
+  <w:abstractNum w:abstractNumId="19">
     <w:nsid w:val="400B1F92"/>
     <w:multiLevelType w:val="multilevel"/>
     <w:tmpl w:val="5CA6D124"/>
@@ -25919,7 +27065,7 @@
       </w:pPr>
     </w:lvl>
   </w:abstractNum>
-  <w:abstractNum w:abstractNumId="19">
+  <w:abstractNum w:abstractNumId="20">
     <w:nsid w:val="45EB1475"/>
     <w:multiLevelType w:val="multilevel"/>
     <w:tmpl w:val="EFC640DA"/>
@@ -26053,7 +27199,7 @@
       </w:rPr>
     </w:lvl>
   </w:abstractNum>
-  <w:abstractNum w:abstractNumId="20">
+  <w:abstractNum w:abstractNumId="21">
     <w:nsid w:val="488855E4"/>
     <w:multiLevelType w:val="multilevel"/>
     <w:tmpl w:val="7ECCD8F4"/>
@@ -26406,7 +27552,7 @@
       </w:rPr>
     </w:lvl>
   </w:abstractNum>
-  <w:abstractNum w:abstractNumId="21">
+  <w:abstractNum w:abstractNumId="22">
     <w:nsid w:val="4AF01B22"/>
     <w:multiLevelType w:val="multilevel"/>
     <w:tmpl w:val="EFC640DA"/>
@@ -26540,7 +27686,7 @@
       </w:rPr>
     </w:lvl>
   </w:abstractNum>
-  <w:abstractNum w:abstractNumId="22">
+  <w:abstractNum w:abstractNumId="23">
     <w:nsid w:val="51270026"/>
     <w:multiLevelType w:val="multilevel"/>
     <w:tmpl w:val="C4E65DFE"/>
@@ -26674,7 +27820,7 @@
       </w:rPr>
     </w:lvl>
   </w:abstractNum>
-  <w:abstractNum w:abstractNumId="23">
+  <w:abstractNum w:abstractNumId="24">
     <w:nsid w:val="52A8497C"/>
     <w:multiLevelType w:val="multilevel"/>
     <w:tmpl w:val="189A307C"/>
@@ -27026,7 +28172,7 @@
       </w:rPr>
     </w:lvl>
   </w:abstractNum>
-  <w:abstractNum w:abstractNumId="24">
+  <w:abstractNum w:abstractNumId="25">
     <w:nsid w:val="73B82BFD"/>
     <w:multiLevelType w:val="multilevel"/>
     <w:tmpl w:val="3C7CC120"/>
@@ -27378,7 +28524,298 @@
       </w:rPr>
     </w:lvl>
   </w:abstractNum>
-  <w:abstractNum w:abstractNumId="25">
+  <w:abstractNum w:abstractNumId="26">
+    <w:nsid w:val="73BB27DD"/>
+    <w:multiLevelType w:val="hybridMultilevel"/>
+    <w:tmpl w:val="F5D4601C"/>
+    <w:lvl w:ilvl="0" w:tplc="B4B0314E">
+      <w:start w:val="1"/>
+      <w:numFmt w:val="decimal"/>
+      <w:lvlText w:val="%1."/>
+      <w:lvlJc w:val="left"/>
+      <w:pPr>
+        <w:ind w:left="1080" w:hanging="360"/>
+      </w:pPr>
+      <w:rPr>
+        <w:rFonts w:hint="default"/>
+      </w:rPr>
+    </w:lvl>
+    <w:lvl w:ilvl="1" w:tplc="04190019" w:tentative="1">
+      <w:start w:val="1"/>
+      <w:numFmt w:val="lowerLetter"/>
+      <w:lvlText w:val="%2."/>
+      <w:lvlJc w:val="left"/>
+      <w:pPr>
+        <w:ind w:left="1800" w:hanging="360"/>
+      </w:pPr>
+    </w:lvl>
+    <w:lvl w:ilvl="2" w:tplc="0419001B" w:tentative="1">
+      <w:start w:val="1"/>
+      <w:numFmt w:val="lowerRoman"/>
+      <w:lvlText w:val="%3."/>
+      <w:lvlJc w:val="right"/>
+      <w:pPr>
+        <w:ind w:left="2520" w:hanging="180"/>
+      </w:pPr>
+    </w:lvl>
+    <w:lvl w:ilvl="3" w:tplc="0419000F" w:tentative="1">
+      <w:start w:val="1"/>
+      <w:numFmt w:val="decimal"/>
+      <w:lvlText w:val="%4."/>
+      <w:lvlJc w:val="left"/>
+      <w:pPr>
+        <w:ind w:left="3240" w:hanging="360"/>
+      </w:pPr>
+    </w:lvl>
+    <w:lvl w:ilvl="4" w:tplc="04190019" w:tentative="1">
+      <w:start w:val="1"/>
+      <w:numFmt w:val="lowerLetter"/>
+      <w:lvlText w:val="%5."/>
+      <w:lvlJc w:val="left"/>
+      <w:pPr>
+        <w:ind w:left="3960" w:hanging="360"/>
+      </w:pPr>
+    </w:lvl>
+    <w:lvl w:ilvl="5" w:tplc="0419001B" w:tentative="1">
+      <w:start w:val="1"/>
+      <w:numFmt w:val="lowerRoman"/>
+      <w:lvlText w:val="%6."/>
+      <w:lvlJc w:val="right"/>
+      <w:pPr>
+        <w:ind w:left="4680" w:hanging="180"/>
+      </w:pPr>
+    </w:lvl>
+    <w:lvl w:ilvl="6" w:tplc="0419000F" w:tentative="1">
+      <w:start w:val="1"/>
+      <w:numFmt w:val="decimal"/>
+      <w:lvlText w:val="%7."/>
+      <w:lvlJc w:val="left"/>
+      <w:pPr>
+        <w:ind w:left="5400" w:hanging="360"/>
+      </w:pPr>
+    </w:lvl>
+    <w:lvl w:ilvl="7" w:tplc="04190019" w:tentative="1">
+      <w:start w:val="1"/>
+      <w:numFmt w:val="lowerLetter"/>
+      <w:lvlText w:val="%8."/>
+      <w:lvlJc w:val="left"/>
+      <w:pPr>
+        <w:ind w:left="6120" w:hanging="360"/>
+      </w:pPr>
+    </w:lvl>
+    <w:lvl w:ilvl="8" w:tplc="0419001B" w:tentative="1">
+      <w:start w:val="1"/>
+      <w:numFmt w:val="lowerRoman"/>
+      <w:lvlText w:val="%9."/>
+      <w:lvlJc w:val="right"/>
+      <w:pPr>
+        <w:ind w:left="6840" w:hanging="180"/>
+      </w:pPr>
+    </w:lvl>
+  </w:abstractNum>
+  <w:abstractNum w:abstractNumId="27">
+    <w:nsid w:val="75E05F66"/>
+    <w:multiLevelType w:val="hybridMultilevel"/>
+    <w:tmpl w:val="0908D4DC"/>
+    <w:lvl w:ilvl="0" w:tplc="B4B0314E">
+      <w:start w:val="1"/>
+      <w:numFmt w:val="decimal"/>
+      <w:lvlText w:val="%1."/>
+      <w:lvlJc w:val="left"/>
+      <w:pPr>
+        <w:ind w:left="1080" w:hanging="360"/>
+      </w:pPr>
+      <w:rPr>
+        <w:rFonts w:hint="default"/>
+      </w:rPr>
+    </w:lvl>
+    <w:lvl w:ilvl="1" w:tplc="04190019" w:tentative="1">
+      <w:start w:val="1"/>
+      <w:numFmt w:val="lowerLetter"/>
+      <w:lvlText w:val="%2."/>
+      <w:lvlJc w:val="left"/>
+      <w:pPr>
+        <w:ind w:left="1440" w:hanging="360"/>
+      </w:pPr>
+    </w:lvl>
+    <w:lvl w:ilvl="2" w:tplc="0419001B" w:tentative="1">
+      <w:start w:val="1"/>
+      <w:numFmt w:val="lowerRoman"/>
+      <w:lvlText w:val="%3."/>
+      <w:lvlJc w:val="right"/>
+      <w:pPr>
+        <w:ind w:left="2160" w:hanging="180"/>
+      </w:pPr>
+    </w:lvl>
+    <w:lvl w:ilvl="3" w:tplc="0419000F" w:tentative="1">
+      <w:start w:val="1"/>
+      <w:numFmt w:val="decimal"/>
+      <w:lvlText w:val="%4."/>
+      <w:lvlJc w:val="left"/>
+      <w:pPr>
+        <w:ind w:left="2880" w:hanging="360"/>
+      </w:pPr>
+    </w:lvl>
+    <w:lvl w:ilvl="4" w:tplc="04190019" w:tentative="1">
+      <w:start w:val="1"/>
+      <w:numFmt w:val="lowerLetter"/>
+      <w:lvlText w:val="%5."/>
+      <w:lvlJc w:val="left"/>
+      <w:pPr>
+        <w:ind w:left="3600" w:hanging="360"/>
+      </w:pPr>
+    </w:lvl>
+    <w:lvl w:ilvl="5" w:tplc="0419001B" w:tentative="1">
+      <w:start w:val="1"/>
+      <w:numFmt w:val="lowerRoman"/>
+      <w:lvlText w:val="%6."/>
+      <w:lvlJc w:val="right"/>
+      <w:pPr>
+        <w:ind w:left="4320" w:hanging="180"/>
+      </w:pPr>
+    </w:lvl>
+    <w:lvl w:ilvl="6" w:tplc="0419000F" w:tentative="1">
+      <w:start w:val="1"/>
+      <w:numFmt w:val="decimal"/>
+      <w:lvlText w:val="%7."/>
+      <w:lvlJc w:val="left"/>
+      <w:pPr>
+        <w:ind w:left="5040" w:hanging="360"/>
+      </w:pPr>
+    </w:lvl>
+    <w:lvl w:ilvl="7" w:tplc="04190019" w:tentative="1">
+      <w:start w:val="1"/>
+      <w:numFmt w:val="lowerLetter"/>
+      <w:lvlText w:val="%8."/>
+      <w:lvlJc w:val="left"/>
+      <w:pPr>
+        <w:ind w:left="5760" w:hanging="360"/>
+      </w:pPr>
+    </w:lvl>
+    <w:lvl w:ilvl="8" w:tplc="0419001B" w:tentative="1">
+      <w:start w:val="1"/>
+      <w:numFmt w:val="lowerRoman"/>
+      <w:lvlText w:val="%9."/>
+      <w:lvlJc w:val="right"/>
+      <w:pPr>
+        <w:ind w:left="6480" w:hanging="180"/>
+      </w:pPr>
+    </w:lvl>
+  </w:abstractNum>
+  <w:abstractNum w:abstractNumId="28">
+    <w:nsid w:val="760B6854"/>
+    <w:multiLevelType w:val="hybridMultilevel"/>
+    <w:tmpl w:val="33F6EF6A"/>
+    <w:lvl w:ilvl="0" w:tplc="04190001">
+      <w:start w:val="1"/>
+      <w:numFmt w:val="bullet"/>
+      <w:lvlText w:val=""/>
+      <w:lvlJc w:val="left"/>
+      <w:pPr>
+        <w:ind w:left="1440" w:hanging="360"/>
+      </w:pPr>
+      <w:rPr>
+        <w:rFonts w:ascii="Symbol" w:hAnsi="Symbol" w:hint="default"/>
+      </w:rPr>
+    </w:lvl>
+    <w:lvl w:ilvl="1" w:tplc="04190003" w:tentative="1">
+      <w:start w:val="1"/>
+      <w:numFmt w:val="bullet"/>
+      <w:lvlText w:val="o"/>
+      <w:lvlJc w:val="left"/>
+      <w:pPr>
+        <w:ind w:left="2160" w:hanging="360"/>
+      </w:pPr>
+      <w:rPr>
+        <w:rFonts w:ascii="Courier New" w:hAnsi="Courier New" w:cs="Courier New" w:hint="default"/>
+      </w:rPr>
+    </w:lvl>
+    <w:lvl w:ilvl="2" w:tplc="04190005" w:tentative="1">
+      <w:start w:val="1"/>
+      <w:numFmt w:val="bullet"/>
+      <w:lvlText w:val=""/>
+      <w:lvlJc w:val="left"/>
+      <w:pPr>
+        <w:ind w:left="2880" w:hanging="360"/>
+      </w:pPr>
+      <w:rPr>
+        <w:rFonts w:ascii="Wingdings" w:hAnsi="Wingdings" w:hint="default"/>
+      </w:rPr>
+    </w:lvl>
+    <w:lvl w:ilvl="3" w:tplc="04190001" w:tentative="1">
+      <w:start w:val="1"/>
+      <w:numFmt w:val="bullet"/>
+      <w:lvlText w:val=""/>
+      <w:lvlJc w:val="left"/>
+      <w:pPr>
+        <w:ind w:left="3600" w:hanging="360"/>
+      </w:pPr>
+      <w:rPr>
+        <w:rFonts w:ascii="Symbol" w:hAnsi="Symbol" w:hint="default"/>
+      </w:rPr>
+    </w:lvl>
+    <w:lvl w:ilvl="4" w:tplc="04190003" w:tentative="1">
+      <w:start w:val="1"/>
+      <w:numFmt w:val="bullet"/>
+      <w:lvlText w:val="o"/>
+      <w:lvlJc w:val="left"/>
+      <w:pPr>
+        <w:ind w:left="4320" w:hanging="360"/>
+      </w:pPr>
+      <w:rPr>
+        <w:rFonts w:ascii="Courier New" w:hAnsi="Courier New" w:cs="Courier New" w:hint="default"/>
+      </w:rPr>
+    </w:lvl>
+    <w:lvl w:ilvl="5" w:tplc="04190005" w:tentative="1">
+      <w:start w:val="1"/>
+      <w:numFmt w:val="bullet"/>
+      <w:lvlText w:val=""/>
+      <w:lvlJc w:val="left"/>
+      <w:pPr>
+        <w:ind w:left="5040" w:hanging="360"/>
+      </w:pPr>
+      <w:rPr>
+        <w:rFonts w:ascii="Wingdings" w:hAnsi="Wingdings" w:hint="default"/>
+      </w:rPr>
+    </w:lvl>
+    <w:lvl w:ilvl="6" w:tplc="04190001" w:tentative="1">
+      <w:start w:val="1"/>
+      <w:numFmt w:val="bullet"/>
+      <w:lvlText w:val=""/>
+      <w:lvlJc w:val="left"/>
+      <w:pPr>
+        <w:ind w:left="5760" w:hanging="360"/>
+      </w:pPr>
+      <w:rPr>
+        <w:rFonts w:ascii="Symbol" w:hAnsi="Symbol" w:hint="default"/>
+      </w:rPr>
+    </w:lvl>
+    <w:lvl w:ilvl="7" w:tplc="04190003" w:tentative="1">
+      <w:start w:val="1"/>
+      <w:numFmt w:val="bullet"/>
+      <w:lvlText w:val="o"/>
+      <w:lvlJc w:val="left"/>
+      <w:pPr>
+        <w:ind w:left="6480" w:hanging="360"/>
+      </w:pPr>
+      <w:rPr>
+        <w:rFonts w:ascii="Courier New" w:hAnsi="Courier New" w:cs="Courier New" w:hint="default"/>
+      </w:rPr>
+    </w:lvl>
+    <w:lvl w:ilvl="8" w:tplc="04190005" w:tentative="1">
+      <w:start w:val="1"/>
+      <w:numFmt w:val="bullet"/>
+      <w:lvlText w:val=""/>
+      <w:lvlJc w:val="left"/>
+      <w:pPr>
+        <w:ind w:left="7200" w:hanging="360"/>
+      </w:pPr>
+      <w:rPr>
+        <w:rFonts w:ascii="Wingdings" w:hAnsi="Wingdings" w:hint="default"/>
+      </w:rPr>
+    </w:lvl>
+  </w:abstractNum>
+  <w:abstractNum w:abstractNumId="29">
     <w:nsid w:val="76380AC7"/>
     <w:multiLevelType w:val="multilevel"/>
     <w:tmpl w:val="362A3FC2"/>
@@ -27512,7 +28949,120 @@
       </w:rPr>
     </w:lvl>
   </w:abstractNum>
-  <w:abstractNum w:abstractNumId="26">
+  <w:abstractNum w:abstractNumId="30">
+    <w:nsid w:val="77F012AD"/>
+    <w:multiLevelType w:val="hybridMultilevel"/>
+    <w:tmpl w:val="40F6866E"/>
+    <w:lvl w:ilvl="0" w:tplc="04190001">
+      <w:start w:val="1"/>
+      <w:numFmt w:val="bullet"/>
+      <w:lvlText w:val=""/>
+      <w:lvlJc w:val="left"/>
+      <w:pPr>
+        <w:ind w:left="1440" w:hanging="360"/>
+      </w:pPr>
+      <w:rPr>
+        <w:rFonts w:ascii="Symbol" w:hAnsi="Symbol" w:hint="default"/>
+      </w:rPr>
+    </w:lvl>
+    <w:lvl w:ilvl="1" w:tplc="04190003" w:tentative="1">
+      <w:start w:val="1"/>
+      <w:numFmt w:val="bullet"/>
+      <w:lvlText w:val="o"/>
+      <w:lvlJc w:val="left"/>
+      <w:pPr>
+        <w:ind w:left="2160" w:hanging="360"/>
+      </w:pPr>
+      <w:rPr>
+        <w:rFonts w:ascii="Courier New" w:hAnsi="Courier New" w:cs="Courier New" w:hint="default"/>
+      </w:rPr>
+    </w:lvl>
+    <w:lvl w:ilvl="2" w:tplc="04190005" w:tentative="1">
+      <w:start w:val="1"/>
+      <w:numFmt w:val="bullet"/>
+      <w:lvlText w:val=""/>
+      <w:lvlJc w:val="left"/>
+      <w:pPr>
+        <w:ind w:left="2880" w:hanging="360"/>
+      </w:pPr>
+      <w:rPr>
+        <w:rFonts w:ascii="Wingdings" w:hAnsi="Wingdings" w:hint="default"/>
+      </w:rPr>
+    </w:lvl>
+    <w:lvl w:ilvl="3" w:tplc="04190001" w:tentative="1">
+      <w:start w:val="1"/>
+      <w:numFmt w:val="bullet"/>
+      <w:lvlText w:val=""/>
+      <w:lvlJc w:val="left"/>
+      <w:pPr>
+        <w:ind w:left="3600" w:hanging="360"/>
+      </w:pPr>
+      <w:rPr>
+        <w:rFonts w:ascii="Symbol" w:hAnsi="Symbol" w:hint="default"/>
+      </w:rPr>
+    </w:lvl>
+    <w:lvl w:ilvl="4" w:tplc="04190003" w:tentative="1">
+      <w:start w:val="1"/>
+      <w:numFmt w:val="bullet"/>
+      <w:lvlText w:val="o"/>
+      <w:lvlJc w:val="left"/>
+      <w:pPr>
+        <w:ind w:left="4320" w:hanging="360"/>
+      </w:pPr>
+      <w:rPr>
+        <w:rFonts w:ascii="Courier New" w:hAnsi="Courier New" w:cs="Courier New" w:hint="default"/>
+      </w:rPr>
+    </w:lvl>
+    <w:lvl w:ilvl="5" w:tplc="04190005" w:tentative="1">
+      <w:start w:val="1"/>
+      <w:numFmt w:val="bullet"/>
+      <w:lvlText w:val=""/>
+      <w:lvlJc w:val="left"/>
+      <w:pPr>
+        <w:ind w:left="5040" w:hanging="360"/>
+      </w:pPr>
+      <w:rPr>
+        <w:rFonts w:ascii="Wingdings" w:hAnsi="Wingdings" w:hint="default"/>
+      </w:rPr>
+    </w:lvl>
+    <w:lvl w:ilvl="6" w:tplc="04190001" w:tentative="1">
+      <w:start w:val="1"/>
+      <w:numFmt w:val="bullet"/>
+      <w:lvlText w:val=""/>
+      <w:lvlJc w:val="left"/>
+      <w:pPr>
+        <w:ind w:left="5760" w:hanging="360"/>
+      </w:pPr>
+      <w:rPr>
+        <w:rFonts w:ascii="Symbol" w:hAnsi="Symbol" w:hint="default"/>
+      </w:rPr>
+    </w:lvl>
+    <w:lvl w:ilvl="7" w:tplc="04190003" w:tentative="1">
+      <w:start w:val="1"/>
+      <w:numFmt w:val="bullet"/>
+      <w:lvlText w:val="o"/>
+      <w:lvlJc w:val="left"/>
+      <w:pPr>
+        <w:ind w:left="6480" w:hanging="360"/>
+      </w:pPr>
+      <w:rPr>
+        <w:rFonts w:ascii="Courier New" w:hAnsi="Courier New" w:cs="Courier New" w:hint="default"/>
+      </w:rPr>
+    </w:lvl>
+    <w:lvl w:ilvl="8" w:tplc="04190005" w:tentative="1">
+      <w:start w:val="1"/>
+      <w:numFmt w:val="bullet"/>
+      <w:lvlText w:val=""/>
+      <w:lvlJc w:val="left"/>
+      <w:pPr>
+        <w:ind w:left="7200" w:hanging="360"/>
+      </w:pPr>
+      <w:rPr>
+        <w:rFonts w:ascii="Wingdings" w:hAnsi="Wingdings" w:hint="default"/>
+      </w:rPr>
+    </w:lvl>
+  </w:abstractNum>
+  <w:abstractNum w:abstractNumId="31">
     <w:nsid w:val="795B5844"/>
     <w:multiLevelType w:val="multilevel"/>
     <w:tmpl w:val="DBF611C4"/>
@@ -27632,88 +29182,88 @@
     <w:abstractNumId w:val="0"/>
   </w:num>
   <w:num w:numId="2">
-    <w:abstractNumId w:val="7"/>
+    <w:abstractNumId w:val="8"/>
   </w:num>
   <w:num w:numId="3">
-    <w:abstractNumId w:val="7"/>
+    <w:abstractNumId w:val="8"/>
   </w:num>
   <w:num w:numId="4">
-    <w:abstractNumId w:val="7"/>
+    <w:abstractNumId w:val="8"/>
   </w:num>
   <w:num w:numId="5">
-    <w:abstractNumId w:val="7"/>
+    <w:abstractNumId w:val="8"/>
   </w:num>
   <w:num w:numId="6">
-    <w:abstractNumId w:val="7"/>
+    <w:abstractNumId w:val="8"/>
   </w:num>
   <w:num w:numId="7">
-    <w:abstractNumId w:val="7"/>
+    <w:abstractNumId w:val="8"/>
   </w:num>
   <w:num w:numId="8">
+    <w:abstractNumId w:val="14"/>
+  </w:num>
+  <w:num w:numId="9">
+    <w:abstractNumId w:val="25"/>
+  </w:num>
+  <w:num w:numId="10">
+    <w:abstractNumId w:val="16"/>
+  </w:num>
+  <w:num w:numId="11">
     <w:abstractNumId w:val="13"/>
   </w:num>
-  <w:num w:numId="9">
+  <w:num w:numId="12">
     <w:abstractNumId w:val="24"/>
   </w:num>
-  <w:num w:numId="10">
-    <w:abstractNumId w:val="15"/>
-  </w:num>
-  <w:num w:numId="11">
-    <w:abstractNumId w:val="12"/>
-  </w:num>
-  <w:num w:numId="12">
-    <w:abstractNumId w:val="23"/>
-  </w:num>
   <w:num w:numId="13">
-    <w:abstractNumId w:val="20"/>
+    <w:abstractNumId w:val="21"/>
   </w:num>
   <w:num w:numId="14">
-    <w:abstractNumId w:val="2"/>
+    <w:abstractNumId w:val="3"/>
   </w:num>
   <w:num w:numId="15">
-    <w:abstractNumId w:val="8"/>
+    <w:abstractNumId w:val="9"/>
   </w:num>
   <w:num w:numId="16">
     <w:abstractNumId w:val="1"/>
   </w:num>
   <w:num w:numId="17">
+    <w:abstractNumId w:val="12"/>
+  </w:num>
+  <w:num w:numId="18">
+    <w:abstractNumId w:val="22"/>
+  </w:num>
+  <w:num w:numId="19">
+    <w:abstractNumId w:val="19"/>
+  </w:num>
+  <w:num w:numId="20">
+    <w:abstractNumId w:val="5"/>
+  </w:num>
+  <w:num w:numId="21">
+    <w:abstractNumId w:val="31"/>
+  </w:num>
+  <w:num w:numId="22">
+    <w:abstractNumId w:val="18"/>
+  </w:num>
+  <w:num w:numId="23">
+    <w:abstractNumId w:val="23"/>
+  </w:num>
+  <w:num w:numId="24">
+    <w:abstractNumId w:val="17"/>
+  </w:num>
+  <w:num w:numId="25">
+    <w:abstractNumId w:val="29"/>
+  </w:num>
+  <w:num w:numId="26">
     <w:abstractNumId w:val="11"/>
   </w:num>
-  <w:num w:numId="18">
-    <w:abstractNumId w:val="21"/>
-  </w:num>
-  <w:num w:numId="19">
-    <w:abstractNumId w:val="18"/>
-  </w:num>
-  <w:num w:numId="20">
-    <w:abstractNumId w:val="4"/>
-  </w:num>
-  <w:num w:numId="21">
-    <w:abstractNumId w:val="26"/>
-  </w:num>
-  <w:num w:numId="22">
-    <w:abstractNumId w:val="17"/>
-  </w:num>
-  <w:num w:numId="23">
-    <w:abstractNumId w:val="22"/>
-  </w:num>
-  <w:num w:numId="24">
-    <w:abstractNumId w:val="16"/>
-  </w:num>
-  <w:num w:numId="25">
-    <w:abstractNumId w:val="25"/>
-  </w:num>
-  <w:num w:numId="26">
-    <w:abstractNumId w:val="10"/>
-  </w:num>
   <w:num w:numId="27">
-    <w:abstractNumId w:val="14"/>
+    <w:abstractNumId w:val="15"/>
   </w:num>
   <w:num w:numId="28">
-    <w:abstractNumId w:val="6"/>
+    <w:abstractNumId w:val="7"/>
   </w:num>
   <w:num w:numId="29">
-    <w:abstractNumId w:val="9"/>
+    <w:abstractNumId w:val="10"/>
     <w:lvlOverride w:ilvl="0">
       <w:startOverride w:val="1"/>
     </w:lvlOverride>
@@ -27743,16 +29293,31 @@
     </w:lvlOverride>
   </w:num>
   <w:num w:numId="30">
-    <w:abstractNumId w:val="3"/>
+    <w:abstractNumId w:val="4"/>
   </w:num>
   <w:num w:numId="31">
-    <w:abstractNumId w:val="5"/>
+    <w:abstractNumId w:val="6"/>
   </w:num>
   <w:num w:numId="32">
-    <w:abstractNumId w:val="9"/>
+    <w:abstractNumId w:val="10"/>
   </w:num>
   <w:num w:numId="33">
-    <w:abstractNumId w:val="19"/>
+    <w:abstractNumId w:val="20"/>
+  </w:num>
+  <w:num w:numId="34">
+    <w:abstractNumId w:val="26"/>
+  </w:num>
+  <w:num w:numId="35">
+    <w:abstractNumId w:val="30"/>
+  </w:num>
+  <w:num w:numId="36">
+    <w:abstractNumId w:val="2"/>
+  </w:num>
+  <w:num w:numId="37">
+    <w:abstractNumId w:val="28"/>
+  </w:num>
+  <w:num w:numId="38">
+    <w:abstractNumId w:val="27"/>
   </w:num>
 </w:numbering>
 </file>

--- a/09.04.01/Дисциплины/ММИ_ИТиАП_М9_Д_Облачные вычисления-Уколов.docx
+++ b/09.04.01/Дисциплины/ММИ_ИТиАП_М9_Д_Облачные вычисления-Уколов.docx
@@ -4269,7 +4269,7 @@
           </w:tcPr>
           <w:p>
             <w:pPr>
-              <w:pStyle w:val="21"/>
+              <w:pStyle w:val="210"/>
               <w:widowControl w:val="0"/>
               <w:ind w:left="0" w:firstLine="0"/>
               <w:jc w:val="center"/>
@@ -4313,7 +4313,7 @@
           </w:tcPr>
           <w:p>
             <w:pPr>
-              <w:pStyle w:val="21"/>
+              <w:pStyle w:val="210"/>
               <w:widowControl w:val="0"/>
               <w:ind w:left="0" w:firstLine="0"/>
               <w:jc w:val="center"/>
@@ -18568,8 +18568,6 @@
           <w:iCs/>
         </w:rPr>
       </w:pPr>
-      <w:bookmarkStart w:id="22" w:name="_GoBack"/>
-      <w:bookmarkEnd w:id="22"/>
       <w:r>
         <w:rPr>
           <w:b/>
@@ -18591,7 +18589,7 @@
         </w:rPr>
         <w:instrText xml:space="preserve"> TC "</w:instrText>
       </w:r>
-      <w:bookmarkStart w:id="23" w:name="_Toc463805993"/>
+      <w:bookmarkStart w:id="22" w:name="_Toc463805993"/>
       <w:r>
         <w:rPr>
           <w:b/>
@@ -18613,7 +18611,7 @@
         </w:rPr>
         <w:instrText>ные ресурсы</w:instrText>
       </w:r>
-      <w:bookmarkEnd w:id="23"/>
+      <w:bookmarkEnd w:id="22"/>
       <w:r>
         <w:rPr>
           <w:b/>
@@ -18691,7 +18689,7 @@
       <w:r>
         <w:instrText xml:space="preserve"> TC "</w:instrText>
       </w:r>
-      <w:bookmarkStart w:id="24" w:name="_Toc463805994"/>
+      <w:bookmarkStart w:id="23" w:name="_Toc463805994"/>
       <w:r>
         <w:rPr>
           <w:b/>
@@ -18700,7 +18698,7 @@
         </w:rPr>
         <w:instrText>мАТЕРИАЛЬНО-ТЕХНИЧЕСКОЕ ОБЕСПЕЧЕНИЕ ДИСЦИПЛИНЫ</w:instrText>
       </w:r>
-      <w:bookmarkEnd w:id="24"/>
+      <w:bookmarkEnd w:id="23"/>
       <w:r>
         <w:instrText xml:space="preserve">" \f C \l "1" </w:instrText>
       </w:r>
@@ -18782,7 +18780,13 @@
         <w:t>о</w:t>
       </w:r>
       <w:r>
-        <w:t xml:space="preserve">граммное обеспечение в соответствие с п. 9.3. </w:t>
+        <w:t>граммное обеспечение в соответствие с п. 9.3.</w:t>
+      </w:r>
+      <w:r>
+        <w:t xml:space="preserve"> </w:t>
+      </w:r>
+      <w:r>
+        <w:t>и обеспечен доступ в сеть Интернет.</w:t>
       </w:r>
       <w:r>
         <w:cr/>
@@ -18814,14 +18818,14 @@
       <w:r>
         <w:instrText xml:space="preserve"> TC "</w:instrText>
       </w:r>
-      <w:bookmarkStart w:id="25" w:name="_Toc463805995"/>
+      <w:bookmarkStart w:id="24" w:name="_Toc463805995"/>
       <w:r>
         <w:rPr>
           <w:b/>
         </w:rPr>
         <w:instrText>ПРИЛОЖЕНИЕ 1</w:instrText>
       </w:r>
-      <w:bookmarkEnd w:id="25"/>
+      <w:bookmarkEnd w:id="24"/>
       <w:r>
         <w:instrText xml:space="preserve">" \f C \l "1" </w:instrText>
       </w:r>
@@ -18935,6 +18939,1444 @@
         <w:t>иплине</w:t>
       </w:r>
     </w:p>
+    <w:tbl>
+      <w:tblPr>
+        <w:tblW w:w="10109" w:type="dxa"/>
+        <w:tblInd w:w="-77" w:type="dxa"/>
+        <w:tblLayout w:type="fixed"/>
+        <w:tblLook w:val="0000" w:firstRow="0" w:lastRow="0" w:firstColumn="0" w:lastColumn="0" w:noHBand="0" w:noVBand="0"/>
+      </w:tblPr>
+      <w:tblGrid>
+        <w:gridCol w:w="6796"/>
+        <w:gridCol w:w="1785"/>
+        <w:gridCol w:w="1528"/>
+      </w:tblGrid>
+      <w:tr>
+        <w:trPr>
+          <w:trHeight w:val="302"/>
+        </w:trPr>
+        <w:tc>
+          <w:tcPr>
+            <w:tcW w:w="10109" w:type="dxa"/>
+            <w:gridSpan w:val="3"/>
+            <w:tcBorders>
+              <w:top w:val="single" w:sz="4" w:space="0" w:color="000000"/>
+              <w:left w:val="single" w:sz="4" w:space="0" w:color="000000"/>
+              <w:bottom w:val="single" w:sz="4" w:space="0" w:color="000000"/>
+              <w:right w:val="single" w:sz="4" w:space="0" w:color="000000"/>
+            </w:tcBorders>
+            <w:shd w:val="clear" w:color="auto" w:fill="E6E6E6"/>
+          </w:tcPr>
+          <w:p>
+            <w:r>
+              <w:rPr>
+                <w:b/>
+              </w:rPr>
+              <w:t>1.Лекции</w:t>
+            </w:r>
+            <w:r>
+              <w:t xml:space="preserve">: </w:t>
+            </w:r>
+            <w:r>
+              <w:rPr>
+                <w:b/>
+              </w:rPr>
+              <w:t xml:space="preserve">коэффициент значимости совокупных результатов лекционных занятий – </w:t>
+            </w:r>
+            <w:r>
+              <w:rPr>
+                <w:b/>
+              </w:rPr>
+              <w:t>0,4</w:t>
+            </w:r>
+          </w:p>
+        </w:tc>
+      </w:tr>
+      <w:tr>
+        <w:trPr>
+          <w:trHeight w:val="302"/>
+        </w:trPr>
+        <w:tc>
+          <w:tcPr>
+            <w:tcW w:w="6796" w:type="dxa"/>
+            <w:tcBorders>
+              <w:top w:val="single" w:sz="4" w:space="0" w:color="000000"/>
+              <w:left w:val="single" w:sz="4" w:space="0" w:color="000000"/>
+              <w:bottom w:val="single" w:sz="4" w:space="0" w:color="000000"/>
+            </w:tcBorders>
+            <w:shd w:val="clear" w:color="auto" w:fill="auto"/>
+          </w:tcPr>
+          <w:p>
+            <w:pPr>
+              <w:pStyle w:val="10"/>
+              <w:keepNext/>
+              <w:keepLines/>
+              <w:shd w:val="clear" w:color="auto" w:fill="auto"/>
+              <w:spacing w:before="0" w:line="240" w:lineRule="auto"/>
+              <w:ind w:right="-1"/>
+              <w:jc w:val="both"/>
+              <w:rPr>
+                <w:b/>
+                <w:bCs/>
+              </w:rPr>
+            </w:pPr>
+            <w:r>
+              <w:rPr>
+                <w:rFonts w:ascii="Times New Roman" w:hAnsi="Times New Roman" w:cs="Times New Roman"/>
+                <w:b/>
+                <w:sz w:val="24"/>
+                <w:szCs w:val="24"/>
+              </w:rPr>
+              <w:t>Текущая аттестация  на лекциях</w:t>
+            </w:r>
+            <w:r>
+              <w:rPr>
+                <w:rFonts w:ascii="Times New Roman" w:hAnsi="Times New Roman" w:cs="Times New Roman"/>
+                <w:b/>
+                <w:i/>
+                <w:sz w:val="24"/>
+                <w:szCs w:val="24"/>
+              </w:rPr>
+              <w:t xml:space="preserve"> </w:t>
+            </w:r>
+            <w:r>
+              <w:rPr>
+                <w:rFonts w:ascii="Times New Roman" w:hAnsi="Times New Roman" w:cs="Times New Roman"/>
+                <w:i/>
+                <w:sz w:val="24"/>
+                <w:szCs w:val="24"/>
+              </w:rPr>
+              <w:t xml:space="preserve"> </w:t>
+            </w:r>
+          </w:p>
+        </w:tc>
+        <w:tc>
+          <w:tcPr>
+            <w:tcW w:w="1785" w:type="dxa"/>
+            <w:tcBorders>
+              <w:top w:val="single" w:sz="4" w:space="0" w:color="000000"/>
+              <w:left w:val="single" w:sz="4" w:space="0" w:color="000000"/>
+              <w:bottom w:val="single" w:sz="4" w:space="0" w:color="000000"/>
+            </w:tcBorders>
+            <w:shd w:val="clear" w:color="auto" w:fill="auto"/>
+          </w:tcPr>
+          <w:p>
+            <w:pPr>
+              <w:jc w:val="center"/>
+              <w:rPr>
+                <w:b/>
+                <w:bCs/>
+              </w:rPr>
+            </w:pPr>
+            <w:r>
+              <w:rPr>
+                <w:b/>
+                <w:bCs/>
+              </w:rPr>
+              <w:t>Сроки – с</w:t>
+            </w:r>
+            <w:r>
+              <w:rPr>
+                <w:b/>
+                <w:bCs/>
+              </w:rPr>
+              <w:t>е</w:t>
+            </w:r>
+            <w:r>
+              <w:rPr>
+                <w:b/>
+                <w:bCs/>
+              </w:rPr>
+              <w:t>местр,</w:t>
+            </w:r>
+          </w:p>
+          <w:p>
+            <w:pPr>
+              <w:jc w:val="center"/>
+              <w:rPr>
+                <w:b/>
+                <w:bCs/>
+              </w:rPr>
+            </w:pPr>
+            <w:r>
+              <w:rPr>
+                <w:b/>
+                <w:bCs/>
+              </w:rPr>
+              <w:t>учебная нед</w:t>
+            </w:r>
+            <w:r>
+              <w:rPr>
+                <w:b/>
+                <w:bCs/>
+              </w:rPr>
+              <w:t>е</w:t>
+            </w:r>
+            <w:r>
+              <w:rPr>
+                <w:b/>
+                <w:bCs/>
+              </w:rPr>
+              <w:t>ля</w:t>
+            </w:r>
+          </w:p>
+        </w:tc>
+        <w:tc>
+          <w:tcPr>
+            <w:tcW w:w="1528" w:type="dxa"/>
+            <w:tcBorders>
+              <w:top w:val="single" w:sz="4" w:space="0" w:color="000000"/>
+              <w:left w:val="single" w:sz="4" w:space="0" w:color="000000"/>
+              <w:bottom w:val="single" w:sz="4" w:space="0" w:color="000000"/>
+              <w:right w:val="single" w:sz="4" w:space="0" w:color="000000"/>
+            </w:tcBorders>
+            <w:shd w:val="clear" w:color="auto" w:fill="auto"/>
+          </w:tcPr>
+          <w:p>
+            <w:r>
+              <w:rPr>
+                <w:b/>
+                <w:bCs/>
+              </w:rPr>
+              <w:t>Макс</w:t>
+            </w:r>
+            <w:r>
+              <w:rPr>
+                <w:b/>
+                <w:bCs/>
+              </w:rPr>
+              <w:t>и</w:t>
+            </w:r>
+            <w:r>
+              <w:rPr>
+                <w:b/>
+                <w:bCs/>
+              </w:rPr>
+              <w:t>мальная оценка в баллах</w:t>
+            </w:r>
+          </w:p>
+        </w:tc>
+      </w:tr>
+      <w:tr>
+        <w:trPr>
+          <w:trHeight w:val="86"/>
+        </w:trPr>
+        <w:tc>
+          <w:tcPr>
+            <w:tcW w:w="6796" w:type="dxa"/>
+            <w:tcBorders>
+              <w:top w:val="single" w:sz="4" w:space="0" w:color="000000"/>
+              <w:left w:val="single" w:sz="4" w:space="0" w:color="000000"/>
+              <w:bottom w:val="single" w:sz="4" w:space="0" w:color="000000"/>
+            </w:tcBorders>
+            <w:shd w:val="clear" w:color="auto" w:fill="auto"/>
+          </w:tcPr>
+          <w:p>
+            <w:pPr>
+              <w:rPr>
+                <w:i/>
+                <w:sz w:val="20"/>
+                <w:szCs w:val="20"/>
+              </w:rPr>
+            </w:pPr>
+            <w:r>
+              <w:rPr>
+                <w:i/>
+                <w:sz w:val="20"/>
+                <w:szCs w:val="20"/>
+              </w:rPr>
+              <w:t xml:space="preserve">Посещение лекций </w:t>
+            </w:r>
+          </w:p>
+        </w:tc>
+        <w:tc>
+          <w:tcPr>
+            <w:tcW w:w="1785" w:type="dxa"/>
+            <w:tcBorders>
+              <w:top w:val="single" w:sz="4" w:space="0" w:color="000000"/>
+              <w:left w:val="single" w:sz="4" w:space="0" w:color="000000"/>
+              <w:bottom w:val="single" w:sz="4" w:space="0" w:color="000000"/>
+            </w:tcBorders>
+            <w:shd w:val="clear" w:color="auto" w:fill="auto"/>
+          </w:tcPr>
+          <w:p>
+            <w:pPr>
+              <w:jc w:val="center"/>
+              <w:rPr>
+                <w:sz w:val="20"/>
+                <w:szCs w:val="20"/>
+              </w:rPr>
+            </w:pPr>
+            <w:r>
+              <w:rPr>
+                <w:sz w:val="20"/>
+                <w:szCs w:val="20"/>
+                <w:lang w:val="en-US"/>
+              </w:rPr>
+              <w:t>2</w:t>
+            </w:r>
+            <w:r>
+              <w:rPr>
+                <w:sz w:val="20"/>
+                <w:szCs w:val="20"/>
+              </w:rPr>
+              <w:t>, 1-9</w:t>
+            </w:r>
+          </w:p>
+        </w:tc>
+        <w:tc>
+          <w:tcPr>
+            <w:tcW w:w="1528" w:type="dxa"/>
+            <w:tcBorders>
+              <w:top w:val="single" w:sz="4" w:space="0" w:color="000000"/>
+              <w:left w:val="single" w:sz="4" w:space="0" w:color="000000"/>
+              <w:bottom w:val="single" w:sz="4" w:space="0" w:color="000000"/>
+              <w:right w:val="single" w:sz="4" w:space="0" w:color="000000"/>
+            </w:tcBorders>
+            <w:shd w:val="clear" w:color="auto" w:fill="auto"/>
+          </w:tcPr>
+          <w:p>
+            <w:pPr>
+              <w:rPr>
+                <w:sz w:val="20"/>
+                <w:szCs w:val="20"/>
+              </w:rPr>
+            </w:pPr>
+            <w:r>
+              <w:rPr>
+                <w:sz w:val="20"/>
+                <w:szCs w:val="20"/>
+              </w:rPr>
+              <w:t>36</w:t>
+            </w:r>
+          </w:p>
+        </w:tc>
+      </w:tr>
+      <w:tr>
+        <w:trPr>
+          <w:trHeight w:val="86"/>
+        </w:trPr>
+        <w:tc>
+          <w:tcPr>
+            <w:tcW w:w="6796" w:type="dxa"/>
+            <w:tcBorders>
+              <w:top w:val="single" w:sz="4" w:space="0" w:color="000000"/>
+              <w:left w:val="single" w:sz="4" w:space="0" w:color="000000"/>
+              <w:bottom w:val="single" w:sz="4" w:space="0" w:color="000000"/>
+            </w:tcBorders>
+            <w:shd w:val="clear" w:color="auto" w:fill="auto"/>
+          </w:tcPr>
+          <w:p>
+            <w:pPr>
+              <w:rPr>
+                <w:i/>
+                <w:sz w:val="20"/>
+                <w:szCs w:val="20"/>
+              </w:rPr>
+            </w:pPr>
+            <w:r>
+              <w:rPr>
+                <w:i/>
+                <w:sz w:val="20"/>
+                <w:szCs w:val="20"/>
+              </w:rPr>
+              <w:t>В</w:t>
+            </w:r>
+            <w:r>
+              <w:rPr>
+                <w:i/>
+                <w:sz w:val="20"/>
+                <w:szCs w:val="20"/>
+              </w:rPr>
+              <w:t>ыполнение контрольной работы</w:t>
+            </w:r>
+          </w:p>
+        </w:tc>
+        <w:tc>
+          <w:tcPr>
+            <w:tcW w:w="1785" w:type="dxa"/>
+            <w:tcBorders>
+              <w:top w:val="single" w:sz="4" w:space="0" w:color="000000"/>
+              <w:left w:val="single" w:sz="4" w:space="0" w:color="000000"/>
+              <w:bottom w:val="single" w:sz="4" w:space="0" w:color="000000"/>
+            </w:tcBorders>
+            <w:shd w:val="clear" w:color="auto" w:fill="auto"/>
+          </w:tcPr>
+          <w:p>
+            <w:pPr>
+              <w:jc w:val="center"/>
+              <w:rPr>
+                <w:sz w:val="20"/>
+                <w:szCs w:val="20"/>
+              </w:rPr>
+            </w:pPr>
+            <w:r>
+              <w:rPr>
+                <w:sz w:val="20"/>
+                <w:szCs w:val="20"/>
+                <w:lang w:val="en-US"/>
+              </w:rPr>
+              <w:t>2</w:t>
+            </w:r>
+            <w:r>
+              <w:rPr>
+                <w:sz w:val="20"/>
+                <w:szCs w:val="20"/>
+              </w:rPr>
+              <w:t>, 5</w:t>
+            </w:r>
+          </w:p>
+        </w:tc>
+        <w:tc>
+          <w:tcPr>
+            <w:tcW w:w="1528" w:type="dxa"/>
+            <w:tcBorders>
+              <w:top w:val="single" w:sz="4" w:space="0" w:color="000000"/>
+              <w:left w:val="single" w:sz="4" w:space="0" w:color="000000"/>
+              <w:bottom w:val="single" w:sz="4" w:space="0" w:color="000000"/>
+              <w:right w:val="single" w:sz="4" w:space="0" w:color="000000"/>
+            </w:tcBorders>
+            <w:shd w:val="clear" w:color="auto" w:fill="auto"/>
+          </w:tcPr>
+          <w:p>
+            <w:pPr>
+              <w:rPr>
+                <w:sz w:val="20"/>
+                <w:szCs w:val="20"/>
+              </w:rPr>
+            </w:pPr>
+            <w:r>
+              <w:rPr>
+                <w:sz w:val="20"/>
+                <w:szCs w:val="20"/>
+              </w:rPr>
+              <w:t>64</w:t>
+            </w:r>
+          </w:p>
+        </w:tc>
+      </w:tr>
+      <w:tr>
+        <w:trPr>
+          <w:trHeight w:val="209"/>
+        </w:trPr>
+        <w:tc>
+          <w:tcPr>
+            <w:tcW w:w="10109" w:type="dxa"/>
+            <w:gridSpan w:val="3"/>
+            <w:tcBorders>
+              <w:top w:val="single" w:sz="4" w:space="0" w:color="000000"/>
+              <w:left w:val="single" w:sz="4" w:space="0" w:color="000000"/>
+              <w:bottom w:val="single" w:sz="4" w:space="0" w:color="000000"/>
+              <w:right w:val="single" w:sz="4" w:space="0" w:color="000000"/>
+            </w:tcBorders>
+            <w:shd w:val="clear" w:color="auto" w:fill="auto"/>
+          </w:tcPr>
+          <w:p>
+            <w:r>
+              <w:rPr>
+                <w:b/>
+              </w:rPr>
+              <w:t xml:space="preserve">Весовой коэффициент значимости результатов текущей аттестации по лекциям – </w:t>
+            </w:r>
+            <w:r>
+              <w:rPr>
+                <w:b/>
+              </w:rPr>
+              <w:t>1,0</w:t>
+            </w:r>
+          </w:p>
+        </w:tc>
+      </w:tr>
+      <w:tr>
+        <w:trPr>
+          <w:trHeight w:val="209"/>
+        </w:trPr>
+        <w:tc>
+          <w:tcPr>
+            <w:tcW w:w="10109" w:type="dxa"/>
+            <w:gridSpan w:val="3"/>
+            <w:tcBorders>
+              <w:top w:val="single" w:sz="4" w:space="0" w:color="000000"/>
+              <w:left w:val="single" w:sz="4" w:space="0" w:color="000000"/>
+              <w:bottom w:val="single" w:sz="4" w:space="0" w:color="000000"/>
+              <w:right w:val="single" w:sz="4" w:space="0" w:color="000000"/>
+            </w:tcBorders>
+            <w:shd w:val="clear" w:color="auto" w:fill="auto"/>
+          </w:tcPr>
+          <w:p>
+            <w:pPr>
+              <w:rPr>
+                <w:b/>
+              </w:rPr>
+            </w:pPr>
+            <w:r>
+              <w:rPr>
+                <w:b/>
+              </w:rPr>
+              <w:t>Промеж</w:t>
+            </w:r>
+            <w:r>
+              <w:rPr>
+                <w:b/>
+              </w:rPr>
+              <w:t xml:space="preserve">уточная аттестация по лекциям </w:t>
+            </w:r>
+            <w:r>
+              <w:t>– нет</w:t>
+            </w:r>
+            <w:r>
+              <w:rPr>
+                <w:i/>
+              </w:rPr>
+              <w:t xml:space="preserve"> </w:t>
+            </w:r>
+          </w:p>
+          <w:p>
+            <w:r>
+              <w:rPr>
+                <w:b/>
+              </w:rPr>
+              <w:t>Весовой коэффициент значимости результатов промежу</w:t>
+            </w:r>
+            <w:r>
+              <w:rPr>
+                <w:b/>
+              </w:rPr>
+              <w:t>точной аттестации по лекциям – 0,0</w:t>
+            </w:r>
+          </w:p>
+        </w:tc>
+      </w:tr>
+      <w:tr>
+        <w:trPr>
+          <w:trHeight w:val="302"/>
+        </w:trPr>
+        <w:tc>
+          <w:tcPr>
+            <w:tcW w:w="10109" w:type="dxa"/>
+            <w:gridSpan w:val="3"/>
+            <w:tcBorders>
+              <w:top w:val="single" w:sz="4" w:space="0" w:color="000000"/>
+              <w:left w:val="single" w:sz="4" w:space="0" w:color="000000"/>
+              <w:bottom w:val="single" w:sz="4" w:space="0" w:color="000000"/>
+              <w:right w:val="single" w:sz="4" w:space="0" w:color="000000"/>
+            </w:tcBorders>
+            <w:shd w:val="clear" w:color="auto" w:fill="E6E6E6"/>
+          </w:tcPr>
+          <w:p>
+            <w:r>
+              <w:rPr>
+                <w:b/>
+              </w:rPr>
+              <w:t>2. Практические/семинарские занятия: коэффициент значимости совокупных  результ</w:t>
+            </w:r>
+            <w:r>
+              <w:rPr>
+                <w:b/>
+              </w:rPr>
+              <w:t>а</w:t>
+            </w:r>
+            <w:r>
+              <w:rPr>
+                <w:b/>
+              </w:rPr>
+              <w:t xml:space="preserve">тов практических/семинарских занятий – </w:t>
+            </w:r>
+            <w:r>
+              <w:rPr>
+                <w:b/>
+              </w:rPr>
+              <w:t>0,6</w:t>
+            </w:r>
+          </w:p>
+        </w:tc>
+      </w:tr>
+      <w:tr>
+        <w:trPr>
+          <w:trHeight w:val="302"/>
+        </w:trPr>
+        <w:tc>
+          <w:tcPr>
+            <w:tcW w:w="6796" w:type="dxa"/>
+            <w:tcBorders>
+              <w:top w:val="single" w:sz="4" w:space="0" w:color="000000"/>
+              <w:left w:val="single" w:sz="4" w:space="0" w:color="000000"/>
+              <w:bottom w:val="single" w:sz="4" w:space="0" w:color="000000"/>
+            </w:tcBorders>
+            <w:shd w:val="clear" w:color="auto" w:fill="auto"/>
+          </w:tcPr>
+          <w:p>
+            <w:pPr>
+              <w:rPr>
+                <w:b/>
+                <w:bCs/>
+              </w:rPr>
+            </w:pPr>
+            <w:r>
+              <w:rPr>
+                <w:b/>
+              </w:rPr>
+              <w:t>Текущая аттестация  на практических/семинарских зан</w:t>
+            </w:r>
+            <w:r>
+              <w:rPr>
+                <w:b/>
+              </w:rPr>
+              <w:t>я</w:t>
+            </w:r>
+            <w:r>
+              <w:rPr>
+                <w:b/>
+              </w:rPr>
+              <w:t xml:space="preserve">тиях </w:t>
+            </w:r>
+            <w:r>
+              <w:rPr>
+                <w:i/>
+              </w:rPr>
+              <w:t xml:space="preserve"> </w:t>
+            </w:r>
+          </w:p>
+        </w:tc>
+        <w:tc>
+          <w:tcPr>
+            <w:tcW w:w="1785" w:type="dxa"/>
+            <w:tcBorders>
+              <w:top w:val="single" w:sz="4" w:space="0" w:color="000000"/>
+              <w:left w:val="single" w:sz="4" w:space="0" w:color="000000"/>
+              <w:bottom w:val="single" w:sz="4" w:space="0" w:color="000000"/>
+            </w:tcBorders>
+            <w:shd w:val="clear" w:color="auto" w:fill="auto"/>
+          </w:tcPr>
+          <w:p>
+            <w:pPr>
+              <w:jc w:val="center"/>
+              <w:rPr>
+                <w:b/>
+                <w:bCs/>
+              </w:rPr>
+            </w:pPr>
+            <w:r>
+              <w:rPr>
+                <w:b/>
+                <w:bCs/>
+              </w:rPr>
+              <w:t>Сроки – с</w:t>
+            </w:r>
+            <w:r>
+              <w:rPr>
+                <w:b/>
+                <w:bCs/>
+              </w:rPr>
+              <w:t>е</w:t>
+            </w:r>
+            <w:r>
+              <w:rPr>
+                <w:b/>
+                <w:bCs/>
+              </w:rPr>
+              <w:t>местр,</w:t>
+            </w:r>
+          </w:p>
+          <w:p>
+            <w:pPr>
+              <w:jc w:val="center"/>
+              <w:rPr>
+                <w:b/>
+                <w:bCs/>
+              </w:rPr>
+            </w:pPr>
+            <w:r>
+              <w:rPr>
+                <w:b/>
+                <w:bCs/>
+              </w:rPr>
+              <w:t>учебная нед</w:t>
+            </w:r>
+            <w:r>
+              <w:rPr>
+                <w:b/>
+                <w:bCs/>
+              </w:rPr>
+              <w:t>е</w:t>
+            </w:r>
+            <w:r>
+              <w:rPr>
+                <w:b/>
+                <w:bCs/>
+              </w:rPr>
+              <w:t>ля</w:t>
+            </w:r>
+          </w:p>
+        </w:tc>
+        <w:tc>
+          <w:tcPr>
+            <w:tcW w:w="1528" w:type="dxa"/>
+            <w:tcBorders>
+              <w:top w:val="single" w:sz="4" w:space="0" w:color="000000"/>
+              <w:left w:val="single" w:sz="4" w:space="0" w:color="000000"/>
+              <w:bottom w:val="single" w:sz="4" w:space="0" w:color="000000"/>
+              <w:right w:val="single" w:sz="4" w:space="0" w:color="000000"/>
+            </w:tcBorders>
+            <w:shd w:val="clear" w:color="auto" w:fill="auto"/>
+          </w:tcPr>
+          <w:p>
+            <w:r>
+              <w:rPr>
+                <w:b/>
+                <w:bCs/>
+              </w:rPr>
+              <w:t>Макс</w:t>
+            </w:r>
+            <w:r>
+              <w:rPr>
+                <w:b/>
+                <w:bCs/>
+              </w:rPr>
+              <w:t>и</w:t>
+            </w:r>
+            <w:r>
+              <w:rPr>
+                <w:b/>
+                <w:bCs/>
+              </w:rPr>
+              <w:t>мальная оценка в баллах</w:t>
+            </w:r>
+          </w:p>
+        </w:tc>
+      </w:tr>
+      <w:tr>
+        <w:trPr>
+          <w:trHeight w:val="70"/>
+        </w:trPr>
+        <w:tc>
+          <w:tcPr>
+            <w:tcW w:w="6796" w:type="dxa"/>
+            <w:tcBorders>
+              <w:top w:val="single" w:sz="4" w:space="0" w:color="000000"/>
+              <w:left w:val="single" w:sz="4" w:space="0" w:color="000000"/>
+              <w:bottom w:val="single" w:sz="4" w:space="0" w:color="000000"/>
+            </w:tcBorders>
+            <w:shd w:val="clear" w:color="auto" w:fill="auto"/>
+          </w:tcPr>
+          <w:p>
+            <w:pPr>
+              <w:rPr>
+                <w:i/>
+                <w:sz w:val="20"/>
+                <w:szCs w:val="20"/>
+              </w:rPr>
+            </w:pPr>
+            <w:r>
+              <w:rPr>
+                <w:i/>
+                <w:sz w:val="20"/>
+                <w:szCs w:val="20"/>
+              </w:rPr>
+              <w:t xml:space="preserve">Посещение </w:t>
+            </w:r>
+            <w:r>
+              <w:rPr>
+                <w:i/>
+                <w:sz w:val="20"/>
+                <w:szCs w:val="20"/>
+              </w:rPr>
+              <w:t>практических</w:t>
+            </w:r>
+            <w:r>
+              <w:rPr>
+                <w:i/>
+                <w:sz w:val="20"/>
+                <w:szCs w:val="20"/>
+              </w:rPr>
+              <w:t xml:space="preserve"> </w:t>
+            </w:r>
+            <w:r>
+              <w:rPr>
+                <w:i/>
+                <w:sz w:val="20"/>
+                <w:szCs w:val="20"/>
+              </w:rPr>
+              <w:t>занятий</w:t>
+            </w:r>
+          </w:p>
+        </w:tc>
+        <w:tc>
+          <w:tcPr>
+            <w:tcW w:w="1785" w:type="dxa"/>
+            <w:tcBorders>
+              <w:top w:val="single" w:sz="4" w:space="0" w:color="000000"/>
+              <w:left w:val="single" w:sz="4" w:space="0" w:color="000000"/>
+              <w:bottom w:val="single" w:sz="4" w:space="0" w:color="000000"/>
+            </w:tcBorders>
+            <w:shd w:val="clear" w:color="auto" w:fill="auto"/>
+          </w:tcPr>
+          <w:p>
+            <w:pPr>
+              <w:jc w:val="center"/>
+              <w:rPr>
+                <w:sz w:val="20"/>
+                <w:szCs w:val="20"/>
+              </w:rPr>
+            </w:pPr>
+            <w:r>
+              <w:rPr>
+                <w:sz w:val="20"/>
+                <w:szCs w:val="20"/>
+                <w:lang w:val="en-US"/>
+              </w:rPr>
+              <w:t>2</w:t>
+            </w:r>
+            <w:r>
+              <w:rPr>
+                <w:sz w:val="20"/>
+                <w:szCs w:val="20"/>
+              </w:rPr>
+              <w:t xml:space="preserve">, </w:t>
+            </w:r>
+            <w:r>
+              <w:rPr>
+                <w:sz w:val="20"/>
+                <w:szCs w:val="20"/>
+                <w:lang w:val="en-US"/>
+              </w:rPr>
+              <w:t>1</w:t>
+            </w:r>
+            <w:r>
+              <w:rPr>
+                <w:sz w:val="20"/>
+                <w:szCs w:val="20"/>
+              </w:rPr>
+              <w:t>-17</w:t>
+            </w:r>
+          </w:p>
+        </w:tc>
+        <w:tc>
+          <w:tcPr>
+            <w:tcW w:w="1528" w:type="dxa"/>
+            <w:tcBorders>
+              <w:top w:val="single" w:sz="4" w:space="0" w:color="000000"/>
+              <w:left w:val="single" w:sz="4" w:space="0" w:color="000000"/>
+              <w:bottom w:val="single" w:sz="4" w:space="0" w:color="000000"/>
+              <w:right w:val="single" w:sz="4" w:space="0" w:color="000000"/>
+            </w:tcBorders>
+            <w:shd w:val="clear" w:color="auto" w:fill="auto"/>
+          </w:tcPr>
+          <w:p>
+            <w:pPr>
+              <w:rPr>
+                <w:sz w:val="20"/>
+                <w:szCs w:val="20"/>
+              </w:rPr>
+            </w:pPr>
+            <w:r>
+              <w:rPr>
+                <w:sz w:val="20"/>
+                <w:szCs w:val="20"/>
+              </w:rPr>
+              <w:t>34</w:t>
+            </w:r>
+          </w:p>
+        </w:tc>
+      </w:tr>
+      <w:tr>
+        <w:trPr>
+          <w:trHeight w:val="70"/>
+        </w:trPr>
+        <w:tc>
+          <w:tcPr>
+            <w:tcW w:w="6796" w:type="dxa"/>
+            <w:tcBorders>
+              <w:top w:val="single" w:sz="4" w:space="0" w:color="000000"/>
+              <w:left w:val="single" w:sz="4" w:space="0" w:color="000000"/>
+              <w:bottom w:val="single" w:sz="4" w:space="0" w:color="000000"/>
+            </w:tcBorders>
+            <w:shd w:val="clear" w:color="auto" w:fill="auto"/>
+          </w:tcPr>
+          <w:p>
+            <w:pPr>
+              <w:rPr>
+                <w:i/>
+                <w:sz w:val="20"/>
+                <w:szCs w:val="20"/>
+                <w:lang w:val="en-US"/>
+              </w:rPr>
+            </w:pPr>
+            <w:r>
+              <w:rPr>
+                <w:i/>
+                <w:sz w:val="20"/>
+                <w:szCs w:val="20"/>
+              </w:rPr>
+              <w:t>Выполнение практических работ №1- №</w:t>
+            </w:r>
+            <w:r>
+              <w:rPr>
+                <w:i/>
+                <w:sz w:val="20"/>
+                <w:szCs w:val="20"/>
+                <w:lang w:val="en-US"/>
+              </w:rPr>
+              <w:t>6</w:t>
+            </w:r>
+          </w:p>
+        </w:tc>
+        <w:tc>
+          <w:tcPr>
+            <w:tcW w:w="1785" w:type="dxa"/>
+            <w:tcBorders>
+              <w:top w:val="single" w:sz="4" w:space="0" w:color="000000"/>
+              <w:left w:val="single" w:sz="4" w:space="0" w:color="000000"/>
+              <w:bottom w:val="single" w:sz="4" w:space="0" w:color="000000"/>
+            </w:tcBorders>
+            <w:shd w:val="clear" w:color="auto" w:fill="auto"/>
+          </w:tcPr>
+          <w:p>
+            <w:pPr>
+              <w:jc w:val="center"/>
+              <w:rPr>
+                <w:sz w:val="20"/>
+                <w:szCs w:val="20"/>
+                <w:lang w:val="en-US"/>
+              </w:rPr>
+            </w:pPr>
+            <w:r>
+              <w:rPr>
+                <w:sz w:val="20"/>
+                <w:szCs w:val="20"/>
+                <w:lang w:val="en-US"/>
+              </w:rPr>
+              <w:t>2</w:t>
+            </w:r>
+            <w:r>
+              <w:rPr>
+                <w:sz w:val="20"/>
+                <w:szCs w:val="20"/>
+              </w:rPr>
+              <w:t xml:space="preserve">, </w:t>
+            </w:r>
+            <w:r>
+              <w:rPr>
+                <w:sz w:val="20"/>
+                <w:szCs w:val="20"/>
+                <w:lang w:val="en-US"/>
+              </w:rPr>
+              <w:t>1</w:t>
+            </w:r>
+            <w:r>
+              <w:rPr>
+                <w:sz w:val="20"/>
+                <w:szCs w:val="20"/>
+              </w:rPr>
+              <w:t>-</w:t>
+            </w:r>
+            <w:r>
+              <w:rPr>
+                <w:sz w:val="20"/>
+                <w:szCs w:val="20"/>
+                <w:lang w:val="en-US"/>
+              </w:rPr>
+              <w:t>9</w:t>
+            </w:r>
+          </w:p>
+        </w:tc>
+        <w:tc>
+          <w:tcPr>
+            <w:tcW w:w="1528" w:type="dxa"/>
+            <w:tcBorders>
+              <w:top w:val="single" w:sz="4" w:space="0" w:color="000000"/>
+              <w:left w:val="single" w:sz="4" w:space="0" w:color="000000"/>
+              <w:bottom w:val="single" w:sz="4" w:space="0" w:color="000000"/>
+              <w:right w:val="single" w:sz="4" w:space="0" w:color="000000"/>
+            </w:tcBorders>
+            <w:shd w:val="clear" w:color="auto" w:fill="auto"/>
+          </w:tcPr>
+          <w:p>
+            <w:pPr>
+              <w:rPr>
+                <w:sz w:val="20"/>
+                <w:szCs w:val="20"/>
+              </w:rPr>
+            </w:pPr>
+            <w:r>
+              <w:rPr>
+                <w:sz w:val="20"/>
+                <w:szCs w:val="20"/>
+              </w:rPr>
+              <w:t>15</w:t>
+            </w:r>
+          </w:p>
+        </w:tc>
+      </w:tr>
+      <w:tr>
+        <w:trPr>
+          <w:trHeight w:val="70"/>
+        </w:trPr>
+        <w:tc>
+          <w:tcPr>
+            <w:tcW w:w="6796" w:type="dxa"/>
+            <w:tcBorders>
+              <w:top w:val="single" w:sz="4" w:space="0" w:color="000000"/>
+              <w:left w:val="single" w:sz="4" w:space="0" w:color="000000"/>
+              <w:bottom w:val="single" w:sz="4" w:space="0" w:color="000000"/>
+            </w:tcBorders>
+            <w:shd w:val="clear" w:color="auto" w:fill="auto"/>
+          </w:tcPr>
+          <w:p>
+            <w:pPr>
+              <w:rPr>
+                <w:i/>
+                <w:sz w:val="20"/>
+                <w:szCs w:val="20"/>
+              </w:rPr>
+            </w:pPr>
+            <w:r>
+              <w:rPr>
+                <w:i/>
+                <w:sz w:val="20"/>
+                <w:szCs w:val="20"/>
+              </w:rPr>
+              <w:t>Выполнение домашних работ №1-№2</w:t>
+            </w:r>
+          </w:p>
+        </w:tc>
+        <w:tc>
+          <w:tcPr>
+            <w:tcW w:w="1785" w:type="dxa"/>
+            <w:tcBorders>
+              <w:top w:val="single" w:sz="4" w:space="0" w:color="000000"/>
+              <w:left w:val="single" w:sz="4" w:space="0" w:color="000000"/>
+              <w:bottom w:val="single" w:sz="4" w:space="0" w:color="000000"/>
+            </w:tcBorders>
+            <w:shd w:val="clear" w:color="auto" w:fill="auto"/>
+          </w:tcPr>
+          <w:p>
+            <w:pPr>
+              <w:jc w:val="center"/>
+              <w:rPr>
+                <w:sz w:val="20"/>
+                <w:szCs w:val="20"/>
+                <w:lang w:val="en-US"/>
+              </w:rPr>
+            </w:pPr>
+            <w:r>
+              <w:rPr>
+                <w:sz w:val="20"/>
+                <w:szCs w:val="20"/>
+                <w:lang w:val="en-US"/>
+              </w:rPr>
+              <w:t>2</w:t>
+            </w:r>
+            <w:r>
+              <w:rPr>
+                <w:sz w:val="20"/>
+                <w:szCs w:val="20"/>
+              </w:rPr>
+              <w:t xml:space="preserve">, </w:t>
+            </w:r>
+            <w:r>
+              <w:rPr>
+                <w:sz w:val="20"/>
+                <w:szCs w:val="20"/>
+                <w:lang w:val="en-US"/>
+              </w:rPr>
+              <w:t>10-17</w:t>
+            </w:r>
+          </w:p>
+        </w:tc>
+        <w:tc>
+          <w:tcPr>
+            <w:tcW w:w="1528" w:type="dxa"/>
+            <w:tcBorders>
+              <w:top w:val="single" w:sz="4" w:space="0" w:color="000000"/>
+              <w:left w:val="single" w:sz="4" w:space="0" w:color="000000"/>
+              <w:bottom w:val="single" w:sz="4" w:space="0" w:color="000000"/>
+              <w:right w:val="single" w:sz="4" w:space="0" w:color="000000"/>
+            </w:tcBorders>
+            <w:shd w:val="clear" w:color="auto" w:fill="auto"/>
+          </w:tcPr>
+          <w:p>
+            <w:pPr>
+              <w:rPr>
+                <w:sz w:val="20"/>
+                <w:szCs w:val="20"/>
+                <w:lang w:val="en-US"/>
+              </w:rPr>
+            </w:pPr>
+            <w:r>
+              <w:rPr>
+                <w:sz w:val="20"/>
+                <w:szCs w:val="20"/>
+                <w:lang w:val="en-US"/>
+              </w:rPr>
+              <w:t>36</w:t>
+            </w:r>
+          </w:p>
+        </w:tc>
+      </w:tr>
+      <w:tr>
+        <w:trPr>
+          <w:trHeight w:val="70"/>
+        </w:trPr>
+        <w:tc>
+          <w:tcPr>
+            <w:tcW w:w="10109" w:type="dxa"/>
+            <w:gridSpan w:val="3"/>
+            <w:tcBorders>
+              <w:top w:val="single" w:sz="4" w:space="0" w:color="000000"/>
+              <w:left w:val="single" w:sz="4" w:space="0" w:color="000000"/>
+              <w:bottom w:val="single" w:sz="4" w:space="0" w:color="000000"/>
+              <w:right w:val="single" w:sz="4" w:space="0" w:color="000000"/>
+            </w:tcBorders>
+            <w:shd w:val="clear" w:color="auto" w:fill="auto"/>
+          </w:tcPr>
+          <w:p>
+            <w:r>
+              <w:rPr>
+                <w:b/>
+              </w:rPr>
+              <w:t>Весовой коэффициент значимости результатов текущей аттестации по практич</w:t>
+            </w:r>
+            <w:r>
+              <w:rPr>
+                <w:b/>
+              </w:rPr>
+              <w:t>е</w:t>
+            </w:r>
+            <w:r>
+              <w:rPr>
+                <w:b/>
+              </w:rPr>
+              <w:t xml:space="preserve">ским/семинарским занятиям– </w:t>
+            </w:r>
+            <w:r>
+              <w:rPr>
+                <w:b/>
+              </w:rPr>
+              <w:t>0,4</w:t>
+            </w:r>
+          </w:p>
+        </w:tc>
+      </w:tr>
+      <w:tr>
+        <w:trPr>
+          <w:trHeight w:val="70"/>
+        </w:trPr>
+        <w:tc>
+          <w:tcPr>
+            <w:tcW w:w="10109" w:type="dxa"/>
+            <w:gridSpan w:val="3"/>
+            <w:tcBorders>
+              <w:top w:val="single" w:sz="4" w:space="0" w:color="000000"/>
+              <w:left w:val="single" w:sz="4" w:space="0" w:color="000000"/>
+              <w:bottom w:val="single" w:sz="4" w:space="0" w:color="000000"/>
+              <w:right w:val="single" w:sz="4" w:space="0" w:color="000000"/>
+            </w:tcBorders>
+            <w:shd w:val="clear" w:color="auto" w:fill="auto"/>
+          </w:tcPr>
+          <w:p>
+            <w:pPr>
+              <w:rPr>
+                <w:b/>
+              </w:rPr>
+            </w:pPr>
+            <w:r>
+              <w:rPr>
+                <w:b/>
+              </w:rPr>
+              <w:t>Промежуточная аттестация по практическим/семинарским занятия</w:t>
+            </w:r>
+            <w:proofErr w:type="gramStart"/>
+            <w:r>
+              <w:rPr>
+                <w:b/>
+              </w:rPr>
+              <w:t>м–</w:t>
+            </w:r>
+            <w:proofErr w:type="gramEnd"/>
+            <w:r>
+              <w:rPr>
+                <w:b/>
+              </w:rPr>
+              <w:t xml:space="preserve"> </w:t>
+            </w:r>
+            <w:r>
+              <w:rPr>
+                <w:i/>
+              </w:rPr>
+              <w:t>экзамен</w:t>
+            </w:r>
+          </w:p>
+          <w:p>
+            <w:r>
+              <w:rPr>
+                <w:b/>
+              </w:rPr>
+              <w:t>Весовой коэффициент значимости результатов промежуточной аттестации по практич</w:t>
+            </w:r>
+            <w:r>
+              <w:rPr>
+                <w:b/>
+              </w:rPr>
+              <w:t>е</w:t>
+            </w:r>
+            <w:r>
+              <w:rPr>
+                <w:b/>
+              </w:rPr>
+              <w:t xml:space="preserve">ским/семинарским занятиям– </w:t>
+            </w:r>
+            <w:r>
+              <w:rPr>
+                <w:b/>
+              </w:rPr>
+              <w:t>0,6</w:t>
+            </w:r>
+          </w:p>
+        </w:tc>
+      </w:tr>
+    </w:tbl>
+    <w:p>
+      <w:pPr>
+        <w:ind w:left="993" w:hanging="284"/>
+        <w:rPr>
+          <w:b/>
+          <w:color w:val="0000FF"/>
+        </w:rPr>
+      </w:pPr>
+    </w:p>
+    <w:p>
+      <w:pPr>
+        <w:jc w:val="both"/>
+        <w:rPr>
+          <w:b/>
+          <w:bCs/>
+          <w:spacing w:val="-1"/>
+        </w:rPr>
+      </w:pPr>
+      <w:r>
+        <w:rPr>
+          <w:b/>
+        </w:rPr>
+        <w:t>6.3. Процедуры текущей и промежуточной аттестации курсовой работы</w:t>
+      </w:r>
+      <w:r>
+        <w:rPr>
+          <w:b/>
+        </w:rPr>
+        <w:t xml:space="preserve">/проекта </w:t>
+      </w:r>
+    </w:p>
+    <w:p>
+      <w:pPr>
+        <w:rPr>
+          <w:i/>
+        </w:rPr>
+      </w:pPr>
+      <w:r>
+        <w:rPr>
+          <w:i/>
+        </w:rPr>
+        <w:t>не предусмотрено</w:t>
+      </w:r>
+    </w:p>
+    <w:p>
+      <w:pPr>
+        <w:rPr>
+          <w:i/>
+        </w:rPr>
+      </w:pPr>
+    </w:p>
+    <w:p>
+      <w:pPr>
+        <w:rPr>
+          <w:b/>
+          <w:bCs/>
+          <w:spacing w:val="-1"/>
+        </w:rPr>
+      </w:pPr>
+      <w:r>
+        <w:rPr>
+          <w:b/>
+        </w:rPr>
+        <w:t>6.4. Коэффициент значимости семестровых результатов освоения дисциплины</w:t>
+      </w:r>
+    </w:p>
+    <w:tbl>
+      <w:tblPr>
+        <w:tblW w:w="0" w:type="auto"/>
+        <w:tblInd w:w="-77" w:type="dxa"/>
+        <w:tblLayout w:type="fixed"/>
+        <w:tblLook w:val="0000" w:firstRow="0" w:lastRow="0" w:firstColumn="0" w:lastColumn="0" w:noHBand="0" w:noVBand="0"/>
+      </w:tblPr>
+      <w:tblGrid>
+        <w:gridCol w:w="5459"/>
+        <w:gridCol w:w="4659"/>
+      </w:tblGrid>
+      <w:tr>
+        <w:trPr>
+          <w:trHeight w:val="498"/>
+        </w:trPr>
+        <w:tc>
+          <w:tcPr>
+            <w:tcW w:w="5459" w:type="dxa"/>
+            <w:tcBorders>
+              <w:top w:val="single" w:sz="4" w:space="0" w:color="000000"/>
+              <w:left w:val="single" w:sz="4" w:space="0" w:color="000000"/>
+              <w:bottom w:val="single" w:sz="4" w:space="0" w:color="000000"/>
+            </w:tcBorders>
+            <w:shd w:val="clear" w:color="auto" w:fill="auto"/>
+          </w:tcPr>
+          <w:p>
+            <w:pPr>
+              <w:jc w:val="center"/>
+              <w:rPr>
+                <w:b/>
+                <w:bCs/>
+                <w:spacing w:val="-1"/>
+              </w:rPr>
+            </w:pPr>
+            <w:r>
+              <w:rPr>
+                <w:b/>
+                <w:bCs/>
+                <w:spacing w:val="-1"/>
+              </w:rPr>
+              <w:t>Порядковый номер семестра по учебному пл</w:t>
+            </w:r>
+            <w:r>
+              <w:rPr>
+                <w:b/>
+                <w:bCs/>
+                <w:spacing w:val="-1"/>
+              </w:rPr>
+              <w:t>а</w:t>
+            </w:r>
+            <w:r>
+              <w:rPr>
+                <w:b/>
+                <w:bCs/>
+                <w:spacing w:val="-1"/>
+              </w:rPr>
+              <w:t xml:space="preserve">ну, в котором осваивается </w:t>
+            </w:r>
+            <w:r>
+              <w:rPr>
+                <w:b/>
+              </w:rPr>
+              <w:t>дисциплина</w:t>
+            </w:r>
+          </w:p>
+        </w:tc>
+        <w:tc>
+          <w:tcPr>
+            <w:tcW w:w="4659" w:type="dxa"/>
+            <w:tcBorders>
+              <w:top w:val="single" w:sz="4" w:space="0" w:color="000000"/>
+              <w:left w:val="single" w:sz="4" w:space="0" w:color="000000"/>
+              <w:bottom w:val="single" w:sz="4" w:space="0" w:color="000000"/>
+              <w:right w:val="single" w:sz="4" w:space="0" w:color="000000"/>
+            </w:tcBorders>
+            <w:shd w:val="clear" w:color="auto" w:fill="auto"/>
+          </w:tcPr>
+          <w:p>
+            <w:pPr>
+              <w:jc w:val="center"/>
+            </w:pPr>
+            <w:r>
+              <w:rPr>
+                <w:b/>
+                <w:bCs/>
+                <w:spacing w:val="-1"/>
+              </w:rPr>
+              <w:t>Коэффициент значимости результатов освоения дисциплины в семестре</w:t>
+            </w:r>
+          </w:p>
+        </w:tc>
+      </w:tr>
+      <w:tr>
+        <w:trPr>
+          <w:trHeight w:val="250"/>
+        </w:trPr>
+        <w:tc>
+          <w:tcPr>
+            <w:tcW w:w="5459" w:type="dxa"/>
+            <w:tcBorders>
+              <w:top w:val="single" w:sz="4" w:space="0" w:color="000000"/>
+              <w:left w:val="single" w:sz="4" w:space="0" w:color="000000"/>
+              <w:bottom w:val="single" w:sz="4" w:space="0" w:color="000000"/>
+            </w:tcBorders>
+            <w:shd w:val="clear" w:color="auto" w:fill="auto"/>
+          </w:tcPr>
+          <w:p>
+            <w:pPr>
+              <w:jc w:val="center"/>
+              <w:rPr>
+                <w:i/>
+                <w:iCs/>
+                <w:sz w:val="20"/>
+                <w:szCs w:val="20"/>
+                <w:lang w:val="en-US"/>
+              </w:rPr>
+            </w:pPr>
+            <w:r>
+              <w:rPr>
+                <w:i/>
+                <w:iCs/>
+                <w:sz w:val="20"/>
+                <w:szCs w:val="20"/>
+              </w:rPr>
+              <w:t xml:space="preserve">Семестр </w:t>
+            </w:r>
+            <w:r>
+              <w:rPr>
+                <w:i/>
+                <w:iCs/>
+                <w:sz w:val="20"/>
+                <w:szCs w:val="20"/>
+                <w:lang w:val="en-US"/>
+              </w:rPr>
+              <w:t>2</w:t>
+            </w:r>
+          </w:p>
+        </w:tc>
+        <w:tc>
+          <w:tcPr>
+            <w:tcW w:w="4659" w:type="dxa"/>
+            <w:tcBorders>
+              <w:top w:val="single" w:sz="4" w:space="0" w:color="000000"/>
+              <w:left w:val="single" w:sz="4" w:space="0" w:color="000000"/>
+              <w:bottom w:val="single" w:sz="4" w:space="0" w:color="000000"/>
+              <w:right w:val="single" w:sz="4" w:space="0" w:color="000000"/>
+            </w:tcBorders>
+            <w:shd w:val="clear" w:color="auto" w:fill="auto"/>
+          </w:tcPr>
+          <w:p>
+            <w:pPr>
+              <w:jc w:val="center"/>
+              <w:rPr>
+                <w:i/>
+                <w:iCs/>
+                <w:sz w:val="20"/>
+                <w:szCs w:val="20"/>
+                <w:lang w:val="en-US"/>
+              </w:rPr>
+            </w:pPr>
+            <w:r>
+              <w:rPr>
+                <w:bCs/>
+                <w:i/>
+                <w:spacing w:val="-1"/>
+                <w:sz w:val="20"/>
+                <w:szCs w:val="20"/>
+                <w:lang w:val="en-US"/>
+              </w:rPr>
+              <w:t>1</w:t>
+            </w:r>
+          </w:p>
+        </w:tc>
+      </w:tr>
+    </w:tbl>
     <w:p>
       <w:pPr>
         <w:spacing w:line="360" w:lineRule="auto"/>
@@ -18944,6 +20386,64 @@
     </w:p>
     <w:p>
       <w:pPr>
+        <w:jc w:val="right"/>
+        <w:rPr>
+          <w:b/>
+        </w:rPr>
+      </w:pPr>
+      <w:r>
+        <w:br w:type="page"/>
+      </w:r>
+      <w:r>
+        <w:rPr>
+          <w:b/>
+        </w:rPr>
+        <w:lastRenderedPageBreak/>
+        <w:t>ПРИЛОЖЕНИЕ 2</w:t>
+      </w:r>
+      <w:r>
+        <w:rPr>
+          <w:b/>
+        </w:rPr>
+        <w:fldChar w:fldCharType="begin"/>
+      </w:r>
+      <w:r>
+        <w:instrText xml:space="preserve"> TC "</w:instrText>
+      </w:r>
+      <w:bookmarkStart w:id="25" w:name="_Toc463805996"/>
+      <w:r>
+        <w:rPr>
+          <w:b/>
+        </w:rPr>
+        <w:instrText>ПРИЛОЖЕНИЕ 2</w:instrText>
+      </w:r>
+      <w:bookmarkEnd w:id="25"/>
+      <w:r>
+        <w:instrText xml:space="preserve">" \f C \l "1" </w:instrText>
+      </w:r>
+      <w:r>
+        <w:rPr>
+          <w:b/>
+        </w:rPr>
+        <w:fldChar w:fldCharType="end"/>
+      </w:r>
+    </w:p>
+    <w:p>
+      <w:pPr>
+        <w:jc w:val="right"/>
+        <w:rPr>
+          <w:b/>
+        </w:rPr>
+      </w:pPr>
+      <w:r>
+        <w:rPr>
+          <w:b/>
+        </w:rPr>
+        <w:t>к рабочей программе дисциплины</w:t>
+      </w:r>
+    </w:p>
+    <w:p>
+      <w:pPr>
         <w:spacing w:line="360" w:lineRule="auto"/>
         <w:ind w:firstLine="720"/>
         <w:jc w:val="both"/>
@@ -18951,6 +20451,23 @@
     </w:p>
     <w:p>
       <w:pPr>
+        <w:ind w:firstLine="720"/>
+        <w:jc w:val="both"/>
+      </w:pPr>
+      <w:r>
+        <w:t xml:space="preserve">В связи с отсутствием Дисциплины и ее аналогов, по которым возможно тестирование, на сайтах ФЭПО, </w:t>
+      </w:r>
+      <w:proofErr w:type="gramStart"/>
+      <w:r>
+        <w:t>Интернет-тренажеры</w:t>
+      </w:r>
+      <w:proofErr w:type="gramEnd"/>
+      <w:r>
+        <w:t xml:space="preserve"> и портале СМУДС УрФУ, тестирование в рамках НТК не проводится.</w:t>
+      </w:r>
+    </w:p>
+    <w:p>
+      <w:pPr>
         <w:spacing w:line="360" w:lineRule="auto"/>
         <w:ind w:firstLine="720"/>
         <w:jc w:val="both"/>
@@ -18958,109 +20475,6 @@
     </w:p>
     <w:p>
       <w:pPr>
-        <w:spacing w:line="360" w:lineRule="auto"/>
-        <w:ind w:firstLine="720"/>
-        <w:jc w:val="both"/>
-      </w:pPr>
-    </w:p>
-    <w:p>
-      <w:pPr>
-        <w:spacing w:line="360" w:lineRule="auto"/>
-        <w:ind w:firstLine="720"/>
-        <w:jc w:val="both"/>
-      </w:pPr>
-    </w:p>
-    <w:p>
-      <w:pPr>
-        <w:jc w:val="right"/>
-        <w:rPr>
-          <w:b/>
-        </w:rPr>
-      </w:pPr>
-      <w:r>
-        <w:br w:type="page"/>
-      </w:r>
-      <w:r>
-        <w:rPr>
-          <w:b/>
-        </w:rPr>
-        <w:lastRenderedPageBreak/>
-        <w:t>ПРИЛОЖЕНИЕ 2</w:t>
-      </w:r>
-      <w:r>
-        <w:rPr>
-          <w:b/>
-        </w:rPr>
-        <w:fldChar w:fldCharType="begin"/>
-      </w:r>
-      <w:r>
-        <w:instrText xml:space="preserve"> TC "</w:instrText>
-      </w:r>
-      <w:bookmarkStart w:id="26" w:name="_Toc463805996"/>
-      <w:r>
-        <w:rPr>
-          <w:b/>
-        </w:rPr>
-        <w:instrText>ПРИЛОЖЕНИЕ 2</w:instrText>
-      </w:r>
-      <w:bookmarkEnd w:id="26"/>
-      <w:r>
-        <w:instrText xml:space="preserve">" \f C \l "1" </w:instrText>
-      </w:r>
-      <w:r>
-        <w:rPr>
-          <w:b/>
-        </w:rPr>
-        <w:fldChar w:fldCharType="end"/>
-      </w:r>
-    </w:p>
-    <w:p>
-      <w:pPr>
-        <w:jc w:val="right"/>
-        <w:rPr>
-          <w:b/>
-        </w:rPr>
-      </w:pPr>
-      <w:r>
-        <w:rPr>
-          <w:b/>
-        </w:rPr>
-        <w:t>к рабочей программе дисциплины</w:t>
-      </w:r>
-    </w:p>
-    <w:p>
-      <w:pPr>
-        <w:spacing w:line="360" w:lineRule="auto"/>
-        <w:ind w:firstLine="720"/>
-        <w:jc w:val="both"/>
-      </w:pPr>
-    </w:p>
-    <w:p>
-      <w:pPr>
-        <w:ind w:firstLine="720"/>
-        <w:jc w:val="both"/>
-      </w:pPr>
-      <w:r>
-        <w:t xml:space="preserve">В связи с отсутствием Дисциплины и ее аналогов, по которым возможно тестирование, на сайтах ФЭПО, </w:t>
-      </w:r>
-      <w:proofErr w:type="gramStart"/>
-      <w:r>
-        <w:t>Интернет-тренажеры</w:t>
-      </w:r>
-      <w:proofErr w:type="gramEnd"/>
-      <w:r>
-        <w:t xml:space="preserve"> и портале СМУДС УрФУ, тестирование в рамках НТК не проводится.</w:t>
-      </w:r>
-    </w:p>
-    <w:p>
-      <w:pPr>
-        <w:spacing w:line="360" w:lineRule="auto"/>
-        <w:ind w:firstLine="720"/>
-        <w:jc w:val="both"/>
-      </w:pPr>
-    </w:p>
-    <w:p>
-      <w:pPr>
         <w:jc w:val="right"/>
         <w:rPr>
           <w:b/>
@@ -19085,14 +20499,14 @@
       <w:r>
         <w:instrText xml:space="preserve"> TC "</w:instrText>
       </w:r>
-      <w:bookmarkStart w:id="27" w:name="_Toc463805997"/>
+      <w:bookmarkStart w:id="26" w:name="_Toc463805997"/>
       <w:r>
         <w:rPr>
           <w:b/>
         </w:rPr>
         <w:instrText>ПРИЛОЖЕНИЕ 3</w:instrText>
       </w:r>
-      <w:bookmarkEnd w:id="27"/>
+      <w:bookmarkEnd w:id="26"/>
       <w:r>
         <w:instrText xml:space="preserve">" \f C \l "1" </w:instrText>
       </w:r>
@@ -19379,7 +20793,7 @@
                 <v:shape id="_x0000_i1025" type="#_x0000_t75" style="width:27.75pt;height:22.5pt" o:ole="">
                   <v:imagedata r:id="rId6" o:title=""/>
                 </v:shape>
-                <o:OLEObject Type="Embed" ProgID="Equation.3" ShapeID="_x0000_i1025" DrawAspect="Content" ObjectID="_1543747353" r:id="rId7"/>
+                <o:OLEObject Type="Embed" ProgID="Equation.3" ShapeID="_x0000_i1025" DrawAspect="Content" ObjectID="_1543748686" r:id="rId7"/>
               </w:object>
             </w:r>
             <w:r>
@@ -19740,7 +21154,7 @@
           <v:shape id="_x0000_i1026" type="#_x0000_t75" style="width:27pt;height:20.25pt" o:ole="">
             <v:imagedata r:id="rId9" o:title=""/>
           </v:shape>
-          <o:OLEObject Type="Embed" ProgID="Equation.3" ShapeID="_x0000_i1026" DrawAspect="Content" ObjectID="_1543747354" r:id="rId10"/>
+          <o:OLEObject Type="Embed" ProgID="Equation.3" ShapeID="_x0000_i1026" DrawAspect="Content" ObjectID="_1543748687" r:id="rId10"/>
         </w:object>
       </w:r>
       <w:r>
@@ -19772,19 +21186,20 @@
         <w:tblLook w:val="0000" w:firstRow="0" w:lastRow="0" w:firstColumn="0" w:lastColumn="0" w:noHBand="0" w:noVBand="0"/>
       </w:tblPr>
       <w:tblGrid>
-        <w:gridCol w:w="692"/>
-        <w:gridCol w:w="4978"/>
-        <w:gridCol w:w="1451"/>
-        <w:gridCol w:w="2482"/>
+        <w:gridCol w:w="676"/>
+        <w:gridCol w:w="4678"/>
+        <w:gridCol w:w="1417"/>
+        <w:gridCol w:w="3083"/>
       </w:tblGrid>
       <w:tr>
         <w:trPr>
           <w:trHeight w:val="219"/>
+          <w:tblHeader/>
           <w:jc w:val="center"/>
         </w:trPr>
         <w:tc>
           <w:tcPr>
-            <w:tcW w:w="692" w:type="dxa"/>
+            <w:tcW w:w="676" w:type="dxa"/>
             <w:vAlign w:val="center"/>
           </w:tcPr>
           <w:p>
@@ -19806,7 +21221,7 @@
         </w:tc>
         <w:tc>
           <w:tcPr>
-            <w:tcW w:w="4978" w:type="dxa"/>
+            <w:tcW w:w="4678" w:type="dxa"/>
             <w:vAlign w:val="center"/>
           </w:tcPr>
           <w:p>
@@ -19820,10 +21235,7 @@
         </w:tc>
         <w:tc>
           <w:tcPr>
-            <w:tcW w:w="1451" w:type="dxa"/>
-            <w:tcBorders>
-              <w:right w:val="single" w:sz="4" w:space="0" w:color="000000"/>
-            </w:tcBorders>
+            <w:tcW w:w="1417" w:type="dxa"/>
             <w:vAlign w:val="center"/>
           </w:tcPr>
           <w:p>
@@ -19834,16 +21246,19 @@
               <w:jc w:val="center"/>
             </w:pPr>
             <w:r>
-              <w:t>Значимость КОМ</w:t>
-            </w:r>
-          </w:p>
-        </w:tc>
-        <w:tc>
-          <w:tcPr>
-            <w:tcW w:w="2482" w:type="dxa"/>
-            <w:tcBorders>
-              <w:left w:val="single" w:sz="4" w:space="0" w:color="000000"/>
-            </w:tcBorders>
+              <w:t>Знач</w:t>
+            </w:r>
+            <w:r>
+              <w:t>и</w:t>
+            </w:r>
+            <w:r>
+              <w:t>мость КОМ</w:t>
+            </w:r>
+          </w:p>
+        </w:tc>
+        <w:tc>
+          <w:tcPr>
+            <w:tcW w:w="3083" w:type="dxa"/>
             <w:vAlign w:val="center"/>
           </w:tcPr>
           <w:p>
@@ -19854,7 +21269,13 @@
               <w:jc w:val="center"/>
             </w:pPr>
             <w:r>
-              <w:t>Состав КОМ</w:t>
+              <w:t>Состав применяемых оц</w:t>
+            </w:r>
+            <w:r>
+              <w:t>е</w:t>
+            </w:r>
+            <w:r>
+              <w:t>ночных средств</w:t>
             </w:r>
           </w:p>
         </w:tc>
@@ -19866,7 +21287,7 @@
         </w:trPr>
         <w:tc>
           <w:tcPr>
-            <w:tcW w:w="692" w:type="dxa"/>
+            <w:tcW w:w="676" w:type="dxa"/>
             <w:vAlign w:val="center"/>
           </w:tcPr>
           <w:p>
@@ -19880,47 +21301,38 @@
         </w:tc>
         <w:tc>
           <w:tcPr>
-            <w:tcW w:w="4978" w:type="dxa"/>
-            <w:vAlign w:val="center"/>
-          </w:tcPr>
-          <w:p>
-            <w:r>
-              <w:t xml:space="preserve">Посещение лекций </w:t>
-            </w:r>
-          </w:p>
-        </w:tc>
-        <w:tc>
-          <w:tcPr>
-            <w:tcW w:w="1451" w:type="dxa"/>
-            <w:tcBorders>
-              <w:right w:val="single" w:sz="4" w:space="0" w:color="000000"/>
-            </w:tcBorders>
-            <w:vAlign w:val="center"/>
-          </w:tcPr>
-          <w:p>
-            <w:pPr>
-              <w:jc w:val="center"/>
-            </w:pPr>
-            <w:r>
-              <w:t>0,25</w:t>
-            </w:r>
-          </w:p>
-        </w:tc>
-        <w:tc>
-          <w:tcPr>
-            <w:tcW w:w="2482" w:type="dxa"/>
-            <w:tcBorders>
-              <w:left w:val="single" w:sz="4" w:space="0" w:color="000000"/>
-            </w:tcBorders>
-            <w:vAlign w:val="center"/>
-          </w:tcPr>
-          <w:p>
-            <w:pPr>
-              <w:jc w:val="center"/>
-            </w:pPr>
-            <w:r>
-              <w:t>-</w:t>
-            </w:r>
+            <w:tcW w:w="4678" w:type="dxa"/>
+            <w:vAlign w:val="center"/>
+          </w:tcPr>
+          <w:p>
+            <w:r>
+              <w:t xml:space="preserve">Посещение лекционных занятий </w:t>
+            </w:r>
+          </w:p>
+        </w:tc>
+        <w:tc>
+          <w:tcPr>
+            <w:tcW w:w="1417" w:type="dxa"/>
+            <w:vAlign w:val="center"/>
+          </w:tcPr>
+          <w:p>
+            <w:pPr>
+              <w:jc w:val="center"/>
+            </w:pPr>
+            <w:r>
+              <w:t>0,144</w:t>
+            </w:r>
+          </w:p>
+        </w:tc>
+        <w:tc>
+          <w:tcPr>
+            <w:tcW w:w="3083" w:type="dxa"/>
+            <w:vAlign w:val="center"/>
+          </w:tcPr>
+          <w:p>
+            <w:pPr>
+              <w:jc w:val="center"/>
+            </w:pPr>
           </w:p>
         </w:tc>
       </w:tr>
@@ -19931,7 +21343,7 @@
         </w:trPr>
         <w:tc>
           <w:tcPr>
-            <w:tcW w:w="692" w:type="dxa"/>
+            <w:tcW w:w="676" w:type="dxa"/>
             <w:vAlign w:val="center"/>
           </w:tcPr>
           <w:p>
@@ -19945,88 +21357,240 @@
         </w:tc>
         <w:tc>
           <w:tcPr>
-            <w:tcW w:w="4978" w:type="dxa"/>
-            <w:vAlign w:val="center"/>
-          </w:tcPr>
-          <w:p>
-            <w:r>
-              <w:t>Выполнение к</w:t>
-            </w:r>
-            <w:r>
-              <w:t>онтрольн</w:t>
-            </w:r>
-            <w:r>
-              <w:t>ой</w:t>
-            </w:r>
-            <w:r>
-              <w:t xml:space="preserve"> работ</w:t>
-            </w:r>
-            <w:r>
-              <w:t>ы</w:t>
-            </w:r>
-            <w:r>
-              <w:t xml:space="preserve"> и</w:t>
-            </w:r>
-            <w:r>
-              <w:t xml:space="preserve"> защита</w:t>
-            </w:r>
-            <w:r>
-              <w:t xml:space="preserve"> 5 лабораторных работ</w:t>
-            </w:r>
-          </w:p>
-        </w:tc>
-        <w:tc>
-          <w:tcPr>
-            <w:tcW w:w="1451" w:type="dxa"/>
-            <w:tcBorders>
-              <w:right w:val="single" w:sz="4" w:space="0" w:color="000000"/>
-            </w:tcBorders>
-            <w:vAlign w:val="center"/>
-          </w:tcPr>
-          <w:p>
-            <w:pPr>
-              <w:jc w:val="center"/>
-            </w:pPr>
-            <w:r>
-              <w:t>0,25</w:t>
-            </w:r>
-          </w:p>
-        </w:tc>
-        <w:tc>
-          <w:tcPr>
-            <w:tcW w:w="2482" w:type="dxa"/>
-            <w:tcBorders>
-              <w:left w:val="single" w:sz="4" w:space="0" w:color="000000"/>
-            </w:tcBorders>
-            <w:vAlign w:val="center"/>
-          </w:tcPr>
-          <w:p>
-            <w:pPr>
-              <w:jc w:val="center"/>
-            </w:pPr>
-            <w:r>
-              <w:t>15</w:t>
-            </w:r>
-            <w:r>
-              <w:t xml:space="preserve"> теоретических в</w:t>
-            </w:r>
-            <w:r>
-              <w:t>о</w:t>
-            </w:r>
-            <w:r>
-              <w:t>прос</w:t>
-            </w:r>
-            <w:r>
-              <w:t>ов</w:t>
-            </w:r>
-            <w:r>
-              <w:t>; 5 лаборато</w:t>
-            </w:r>
-            <w:r>
-              <w:t>р</w:t>
-            </w:r>
-            <w:r>
-              <w:t>ных работ</w:t>
+            <w:tcW w:w="4678" w:type="dxa"/>
+          </w:tcPr>
+          <w:p>
+            <w:r>
+              <w:t>Посещение практических занятий</w:t>
+            </w:r>
+          </w:p>
+        </w:tc>
+        <w:tc>
+          <w:tcPr>
+            <w:tcW w:w="1417" w:type="dxa"/>
+            <w:vAlign w:val="center"/>
+          </w:tcPr>
+          <w:p>
+            <w:pPr>
+              <w:jc w:val="center"/>
+            </w:pPr>
+            <w:r>
+              <w:t>0,0816</w:t>
+            </w:r>
+          </w:p>
+        </w:tc>
+        <w:tc>
+          <w:tcPr>
+            <w:tcW w:w="3083" w:type="dxa"/>
+            <w:vAlign w:val="center"/>
+          </w:tcPr>
+          <w:p>
+            <w:pPr>
+              <w:jc w:val="center"/>
+            </w:pPr>
+          </w:p>
+        </w:tc>
+      </w:tr>
+      <w:tr>
+        <w:trPr>
+          <w:trHeight w:val="275"/>
+          <w:jc w:val="center"/>
+        </w:trPr>
+        <w:tc>
+          <w:tcPr>
+            <w:tcW w:w="676" w:type="dxa"/>
+            <w:vAlign w:val="center"/>
+          </w:tcPr>
+          <w:p>
+            <w:pPr>
+              <w:jc w:val="center"/>
+            </w:pPr>
+            <w:r>
+              <w:t>3</w:t>
+            </w:r>
+          </w:p>
+        </w:tc>
+        <w:tc>
+          <w:tcPr>
+            <w:tcW w:w="4678" w:type="dxa"/>
+          </w:tcPr>
+          <w:p>
+            <w:pPr>
+              <w:rPr>
+                <w:lang w:val="en-US"/>
+              </w:rPr>
+            </w:pPr>
+            <w:r>
+              <w:t>Выпо</w:t>
+            </w:r>
+            <w:r>
+              <w:t>лнение практических работ №1- №</w:t>
+            </w:r>
+            <w:r>
+              <w:rPr>
+                <w:lang w:val="en-US"/>
+              </w:rPr>
+              <w:t>6</w:t>
+            </w:r>
+          </w:p>
+        </w:tc>
+        <w:tc>
+          <w:tcPr>
+            <w:tcW w:w="1417" w:type="dxa"/>
+            <w:vAlign w:val="center"/>
+          </w:tcPr>
+          <w:p>
+            <w:pPr>
+              <w:jc w:val="center"/>
+            </w:pPr>
+            <w:r>
+              <w:t>0,036</w:t>
+            </w:r>
+          </w:p>
+        </w:tc>
+        <w:tc>
+          <w:tcPr>
+            <w:tcW w:w="3083" w:type="dxa"/>
+            <w:vAlign w:val="center"/>
+          </w:tcPr>
+          <w:p>
+            <w:pPr>
+              <w:rPr>
+                <w:sz w:val="22"/>
+                <w:szCs w:val="22"/>
+              </w:rPr>
+            </w:pPr>
+          </w:p>
+        </w:tc>
+      </w:tr>
+      <w:tr>
+        <w:trPr>
+          <w:trHeight w:val="275"/>
+          <w:jc w:val="center"/>
+        </w:trPr>
+        <w:tc>
+          <w:tcPr>
+            <w:tcW w:w="676" w:type="dxa"/>
+            <w:vAlign w:val="center"/>
+          </w:tcPr>
+          <w:p>
+            <w:pPr>
+              <w:jc w:val="center"/>
+            </w:pPr>
+            <w:r>
+              <w:t>5</w:t>
+            </w:r>
+          </w:p>
+        </w:tc>
+        <w:tc>
+          <w:tcPr>
+            <w:tcW w:w="4678" w:type="dxa"/>
+          </w:tcPr>
+          <w:p>
+            <w:r>
+              <w:t>Выполнение домашних работ №1-№2</w:t>
+            </w:r>
+          </w:p>
+        </w:tc>
+        <w:tc>
+          <w:tcPr>
+            <w:tcW w:w="1417" w:type="dxa"/>
+            <w:vAlign w:val="center"/>
+          </w:tcPr>
+          <w:p>
+            <w:pPr>
+              <w:jc w:val="center"/>
+            </w:pPr>
+            <w:r>
+              <w:t>0,0864</w:t>
+            </w:r>
+          </w:p>
+        </w:tc>
+        <w:tc>
+          <w:tcPr>
+            <w:tcW w:w="3083" w:type="dxa"/>
+            <w:vAlign w:val="center"/>
+          </w:tcPr>
+          <w:p>
+            <w:pPr>
+              <w:rPr>
+                <w:sz w:val="22"/>
+                <w:szCs w:val="22"/>
+              </w:rPr>
+            </w:pPr>
+          </w:p>
+        </w:tc>
+      </w:tr>
+      <w:tr>
+        <w:trPr>
+          <w:trHeight w:val="275"/>
+          <w:jc w:val="center"/>
+        </w:trPr>
+        <w:tc>
+          <w:tcPr>
+            <w:tcW w:w="676" w:type="dxa"/>
+            <w:vAlign w:val="center"/>
+          </w:tcPr>
+          <w:p>
+            <w:pPr>
+              <w:jc w:val="center"/>
+            </w:pPr>
+            <w:r>
+              <w:t>6</w:t>
+            </w:r>
+          </w:p>
+        </w:tc>
+        <w:tc>
+          <w:tcPr>
+            <w:tcW w:w="4678" w:type="dxa"/>
+            <w:vAlign w:val="center"/>
+          </w:tcPr>
+          <w:p>
+            <w:r>
+              <w:t>Выполнение контрольной работы</w:t>
+            </w:r>
+          </w:p>
+        </w:tc>
+        <w:tc>
+          <w:tcPr>
+            <w:tcW w:w="1417" w:type="dxa"/>
+            <w:vAlign w:val="center"/>
+          </w:tcPr>
+          <w:p>
+            <w:pPr>
+              <w:jc w:val="center"/>
+            </w:pPr>
+            <w:r>
+              <w:t>0,256</w:t>
+            </w:r>
+          </w:p>
+        </w:tc>
+        <w:tc>
+          <w:tcPr>
+            <w:tcW w:w="3083" w:type="dxa"/>
+            <w:vAlign w:val="center"/>
+          </w:tcPr>
+          <w:p>
+            <w:r>
+              <w:rPr>
+                <w:sz w:val="22"/>
+                <w:szCs w:val="22"/>
+              </w:rPr>
+              <w:t>2 задания в составе контрол</w:t>
+            </w:r>
+            <w:r>
+              <w:rPr>
+                <w:sz w:val="22"/>
+                <w:szCs w:val="22"/>
+              </w:rPr>
+              <w:t>ь</w:t>
+            </w:r>
+            <w:r>
+              <w:rPr>
+                <w:sz w:val="22"/>
+                <w:szCs w:val="22"/>
+              </w:rPr>
+              <w:t>ной работы</w:t>
             </w:r>
           </w:p>
         </w:tc>
@@ -20038,21 +21602,21 @@
         </w:trPr>
         <w:tc>
           <w:tcPr>
-            <w:tcW w:w="692" w:type="dxa"/>
-            <w:vAlign w:val="center"/>
-          </w:tcPr>
-          <w:p>
-            <w:pPr>
-              <w:jc w:val="center"/>
-            </w:pPr>
-            <w:r>
-              <w:t>3</w:t>
-            </w:r>
-          </w:p>
-        </w:tc>
-        <w:tc>
-          <w:tcPr>
-            <w:tcW w:w="4978" w:type="dxa"/>
+            <w:tcW w:w="676" w:type="dxa"/>
+            <w:vAlign w:val="center"/>
+          </w:tcPr>
+          <w:p>
+            <w:pPr>
+              <w:jc w:val="center"/>
+            </w:pPr>
+            <w:r>
+              <w:t>7</w:t>
+            </w:r>
+          </w:p>
+        </w:tc>
+        <w:tc>
+          <w:tcPr>
+            <w:tcW w:w="4678" w:type="dxa"/>
             <w:vAlign w:val="center"/>
           </w:tcPr>
           <w:p>
@@ -20063,50 +21627,70 @@
         </w:tc>
         <w:tc>
           <w:tcPr>
-            <w:tcW w:w="1451" w:type="dxa"/>
+            <w:tcW w:w="1417" w:type="dxa"/>
+            <w:vAlign w:val="center"/>
+          </w:tcPr>
+          <w:p>
+            <w:pPr>
+              <w:jc w:val="center"/>
+            </w:pPr>
+            <w:r>
+              <w:t>0,36</w:t>
+            </w:r>
+          </w:p>
+        </w:tc>
+        <w:tc>
+          <w:tcPr>
+            <w:tcW w:w="3083" w:type="dxa"/>
             <w:tcBorders>
-              <w:right w:val="single" w:sz="4" w:space="0" w:color="000000"/>
+              <w:top w:val="single" w:sz="4" w:space="0" w:color="auto"/>
+              <w:left w:val="single" w:sz="4" w:space="0" w:color="auto"/>
+              <w:bottom w:val="single" w:sz="4" w:space="0" w:color="auto"/>
+              <w:right w:val="single" w:sz="4" w:space="0" w:color="auto"/>
             </w:tcBorders>
             <w:vAlign w:val="center"/>
           </w:tcPr>
           <w:p>
             <w:pPr>
-              <w:jc w:val="center"/>
-            </w:pPr>
-            <w:r>
-              <w:t>0,50</w:t>
-            </w:r>
-          </w:p>
-        </w:tc>
-        <w:tc>
-          <w:tcPr>
-            <w:tcW w:w="2482" w:type="dxa"/>
-            <w:tcBorders>
-              <w:left w:val="single" w:sz="4" w:space="0" w:color="000000"/>
-            </w:tcBorders>
-            <w:vAlign w:val="center"/>
-          </w:tcPr>
-          <w:p>
-            <w:pPr>
-              <w:jc w:val="center"/>
-            </w:pPr>
-            <w:r>
-              <w:t>40</w:t>
-            </w:r>
-            <w:r>
-              <w:t xml:space="preserve"> теоретических в</w:t>
-            </w:r>
-            <w:r>
-              <w:t>о</w:t>
-            </w:r>
-            <w:r>
-              <w:t>просов; 15 задач по разделам дисципл</w:t>
-            </w:r>
-            <w:r>
+              <w:rPr>
+                <w:sz w:val="22"/>
+                <w:szCs w:val="22"/>
+              </w:rPr>
+            </w:pPr>
+            <w:r>
+              <w:rPr>
+                <w:sz w:val="22"/>
+                <w:szCs w:val="22"/>
+              </w:rPr>
+              <w:t>Комплект из 30 экзаменац</w:t>
+            </w:r>
+            <w:r>
+              <w:rPr>
+                <w:sz w:val="22"/>
+                <w:szCs w:val="22"/>
+              </w:rPr>
               <w:t>и</w:t>
             </w:r>
             <w:r>
-              <w:t>ны</w:t>
+              <w:rPr>
+                <w:sz w:val="22"/>
+                <w:szCs w:val="22"/>
+              </w:rPr>
+              <w:t>онных зад</w:t>
+            </w:r>
+            <w:r>
+              <w:rPr>
+                <w:sz w:val="22"/>
+                <w:szCs w:val="22"/>
+              </w:rPr>
+              <w:t>а</w:t>
+            </w:r>
+            <w:r>
+              <w:rPr>
+                <w:sz w:val="22"/>
+                <w:szCs w:val="22"/>
+              </w:rPr>
+              <w:t>ний</w:t>
             </w:r>
           </w:p>
         </w:tc>
@@ -20118,18 +21702,18 @@
         </w:trPr>
         <w:tc>
           <w:tcPr>
-            <w:tcW w:w="692" w:type="dxa"/>
-            <w:vAlign w:val="center"/>
-          </w:tcPr>
-          <w:p>
-            <w:pPr>
-              <w:jc w:val="center"/>
-            </w:pPr>
-          </w:p>
-        </w:tc>
-        <w:tc>
-          <w:tcPr>
-            <w:tcW w:w="4978" w:type="dxa"/>
+            <w:tcW w:w="676" w:type="dxa"/>
+            <w:vAlign w:val="center"/>
+          </w:tcPr>
+          <w:p>
+            <w:pPr>
+              <w:jc w:val="center"/>
+            </w:pPr>
+          </w:p>
+        </w:tc>
+        <w:tc>
+          <w:tcPr>
+            <w:tcW w:w="4678" w:type="dxa"/>
             <w:vAlign w:val="center"/>
           </w:tcPr>
           <w:p>
@@ -20143,10 +21727,7 @@
         </w:tc>
         <w:tc>
           <w:tcPr>
-            <w:tcW w:w="1451" w:type="dxa"/>
-            <w:tcBorders>
-              <w:right w:val="single" w:sz="4" w:space="0" w:color="000000"/>
-            </w:tcBorders>
+            <w:tcW w:w="1417" w:type="dxa"/>
             <w:vAlign w:val="center"/>
           </w:tcPr>
           <w:p>
@@ -20175,10 +21756,7 @@
         </w:tc>
         <w:tc>
           <w:tcPr>
-            <w:tcW w:w="2482" w:type="dxa"/>
-            <w:tcBorders>
-              <w:left w:val="single" w:sz="4" w:space="0" w:color="000000"/>
-            </w:tcBorders>
+            <w:tcW w:w="3083" w:type="dxa"/>
             <w:vAlign w:val="center"/>
           </w:tcPr>
           <w:p>
@@ -20189,6 +21767,17 @@
         </w:tc>
       </w:tr>
     </w:tbl>
+    <w:p>
+      <w:pPr>
+        <w:autoSpaceDE w:val="0"/>
+        <w:spacing w:before="120"/>
+        <w:ind w:firstLine="709"/>
+        <w:jc w:val="both"/>
+        <w:rPr>
+          <w:lang w:val="en-US"/>
+        </w:rPr>
+      </w:pPr>
+    </w:p>
     <w:p>
       <w:pPr>
         <w:autoSpaceDE w:val="0"/>
@@ -20387,7 +21976,7 @@
                 <v:shape id="_x0000_i1027" type="#_x0000_t75" style="width:18.75pt;height:20.25pt" o:ole="">
                   <v:imagedata r:id="rId11" o:title=""/>
                 </v:shape>
-                <o:OLEObject Type="Embed" ProgID="Equation.3" ShapeID="_x0000_i1027" DrawAspect="Content" ObjectID="_1543747355" r:id="rId12"/>
+                <o:OLEObject Type="Embed" ProgID="Equation.3" ShapeID="_x0000_i1027" DrawAspect="Content" ObjectID="_1543748688" r:id="rId12"/>
               </w:object>
             </w:r>
           </w:p>
@@ -20844,58 +22433,54 @@
     </w:p>
     <w:p>
       <w:pPr>
+        <w:spacing w:before="240"/>
+        <w:ind w:firstLine="709"/>
+        <w:jc w:val="both"/>
+      </w:pPr>
+      <w:r>
+        <w:t>Для определения начисляемого балла БРС по оценочному заданию, предусмотренный для него максимальный балл умножается на значимость уровня выставленной оценки (с округление до целого числа).</w:t>
+      </w:r>
+    </w:p>
+    <w:p>
+      <w:pPr>
         <w:numPr>
           <w:ilvl w:val="2"/>
           <w:numId w:val="30"/>
         </w:numPr>
-        <w:autoSpaceDE w:val="0"/>
         <w:spacing w:before="120"/>
         <w:ind w:left="0" w:firstLine="0"/>
         <w:jc w:val="both"/>
       </w:pPr>
       <w:r>
-        <w:rPr>
-          <w:u w:val="single"/>
-        </w:rPr>
-        <w:t>Оценка участия студента в аудиторных занятиях (посещение занятий</w:t>
-      </w:r>
-      <w:r>
-        <w:t>) в баллах техн</w:t>
-      </w:r>
-      <w:r>
-        <w:t>о</w:t>
-      </w:r>
-      <w:r>
-        <w:t>логической карты БРС определяется:</w:t>
-      </w:r>
-      <w:r>
-        <w:rPr>
-          <w:color w:val="C00000"/>
-        </w:rPr>
-        <w:t xml:space="preserve"> </w:t>
-      </w:r>
-      <w:r>
-        <w:t xml:space="preserve">на основе формулы </w:t>
+        <w:t>Оценка участия студента в аудиторных занятиях в баллах технологической карты БРС определяется на основе формулы:</w:t>
       </w:r>
     </w:p>
     <w:p>
       <w:pPr>
-        <w:autoSpaceDE w:val="0"/>
-        <w:spacing w:before="120"/>
-        <w:jc w:val="both"/>
-      </w:pPr>
+        <w:numPr>
+          <w:ilvl w:val="0"/>
+          <w:numId w:val="39"/>
+        </w:numPr>
+      </w:pPr>
+      <w:r>
+        <w:t>посещение лекций</w:t>
+      </w:r>
       <w:r>
         <w:tab/>
       </w:r>
       <w:r>
-        <w:rPr>
-          <w:position w:val="-16"/>
-        </w:rPr>
-        <w:object w:dxaOrig="1740" w:dyaOrig="420">
-          <v:shape id="_x0000_i1028" type="#_x0000_t75" style="width:90.75pt;height:20.25pt" o:ole="">
+        <w:tab/>
+        <w:t xml:space="preserve"> </w:t>
+      </w:r>
+      <w:r>
+        <w:rPr>
+          <w:position w:val="-12"/>
+        </w:rPr>
+        <w:object w:dxaOrig="1700" w:dyaOrig="360">
+          <v:shape id="_x0000_i1028" type="#_x0000_t75" style="width:105.75pt;height:22.5pt" o:ole="">
             <v:imagedata r:id="rId14" o:title=""/>
           </v:shape>
-          <o:OLEObject Type="Embed" ProgID="Equation.3" ShapeID="_x0000_i1028" DrawAspect="Content" ObjectID="_1543747356" r:id="rId15"/>
+          <o:OLEObject Type="Embed" ProgID="Equation.3" ShapeID="_x0000_i1028" DrawAspect="Content" ObjectID="_1543748689" r:id="rId15"/>
         </w:object>
       </w:r>
       <w:r>
@@ -20904,325 +22489,370 @@
     </w:p>
     <w:p>
       <w:pPr>
-        <w:ind w:left="1418" w:hanging="1418"/>
-      </w:pPr>
-      <w:r>
-        <w:t xml:space="preserve"> где  </w:t>
-      </w:r>
-      <w:r>
-        <w:rPr>
-          <w:position w:val="-16"/>
-        </w:rPr>
-        <w:object w:dxaOrig="639" w:dyaOrig="420">
-          <v:shape id="_x0000_i1029" type="#_x0000_t75" style="width:32.25pt;height:20.25pt" o:ole="">
+        <w:numPr>
+          <w:ilvl w:val="0"/>
+          <w:numId w:val="39"/>
+        </w:numPr>
+      </w:pPr>
+      <w:r>
+        <w:t>посещение лабораторных занятий</w:t>
+      </w:r>
+      <w:r>
+        <w:tab/>
+      </w:r>
+      <w:r>
+        <w:tab/>
+        <w:t xml:space="preserve"> </w:t>
+      </w:r>
+      <w:r>
+        <w:rPr>
+          <w:position w:val="-14"/>
+        </w:rPr>
+        <w:object w:dxaOrig="1760" w:dyaOrig="380">
+          <v:shape id="_x0000_i1029" type="#_x0000_t75" style="width:95.25pt;height:20.25pt" o:ole="">
             <v:imagedata r:id="rId16" o:title=""/>
           </v:shape>
-          <o:OLEObject Type="Embed" ProgID="Equation.3" ShapeID="_x0000_i1029" DrawAspect="Content" ObjectID="_1543747357" r:id="rId17"/>
+          <o:OLEObject Type="Embed" ProgID="Equation.3" ShapeID="_x0000_i1029" DrawAspect="Content" ObjectID="_1543748690" r:id="rId17"/>
         </w:object>
       </w:r>
       <w:r>
-        <w:t xml:space="preserve"> –  начисляемый балл технологической карты БРС за участие студента в аудито</w:t>
-      </w:r>
-      <w:r>
-        <w:t>р</w:t>
-      </w:r>
-      <w:r>
-        <w:t>ной работе (посещение занятий),</w:t>
+        <w:t xml:space="preserve">, </w:t>
       </w:r>
     </w:p>
     <w:p>
       <w:pPr>
-        <w:pStyle w:val="a6"/>
-        <w:ind w:left="1418" w:hanging="878"/>
+        <w:ind w:left="426" w:hanging="142"/>
         <w:jc w:val="both"/>
       </w:pPr>
       <w:r>
+        <w:t xml:space="preserve">где  </w:t>
+      </w:r>
+      <w:r>
         <w:rPr>
           <w:position w:val="-12"/>
         </w:rPr>
-        <w:object w:dxaOrig="460" w:dyaOrig="380">
-          <v:shape id="_x0000_i1030" type="#_x0000_t75" style="width:24.75pt;height:18.75pt" o:ole="">
+        <w:object w:dxaOrig="880" w:dyaOrig="380">
+          <v:shape id="_x0000_i1030" type="#_x0000_t75" style="width:44.25pt;height:18.75pt" o:ole="">
             <v:imagedata r:id="rId18" o:title=""/>
           </v:shape>
-          <o:OLEObject Type="Embed" ProgID="Equation.3" ShapeID="_x0000_i1030" DrawAspect="Content" ObjectID="_1543747358" r:id="rId19"/>
+          <o:OLEObject Type="Embed" ProgID="Equation.3" ShapeID="_x0000_i1030" DrawAspect="Content" ObjectID="_1543748691" r:id="rId19"/>
         </w:object>
       </w:r>
       <w:r>
-        <w:t xml:space="preserve"> –  индекс участия студента в аудиторной работе, определяемый отношением числа часов занятий, на которых студент присутствовал, к числу часов занятий, пров</w:t>
-      </w:r>
-      <w:r>
-        <w:t>е</w:t>
-      </w:r>
-      <w:r>
-        <w:t>денных преподавателем по дисциплине в течени</w:t>
-      </w:r>
-      <w:proofErr w:type="gramStart"/>
-      <w:r>
-        <w:t>и</w:t>
-      </w:r>
-      <w:proofErr w:type="gramEnd"/>
-      <w:r>
-        <w:t xml:space="preserve"> семестра (область изменения индекса от 1 и до 0). Индекс рассчитывается по итогам семестра.</w:t>
+        <w:t>– балл технологической карты БРС за посещение лекций,</w:t>
       </w:r>
     </w:p>
     <w:p>
-      <w:r>
-        <w:rPr>
-          <w:u w:val="single"/>
-        </w:rPr>
-        <w:t>Оценка по дисциплине</w:t>
-      </w:r>
-      <w:r>
-        <w:t xml:space="preserve"> определяется по шкале БРС УрФУ на основании рейтинга р</w:t>
-      </w:r>
-      <w:r>
-        <w:t>е</w:t>
-      </w:r>
-      <w:r>
-        <w:t xml:space="preserve">зультата освоения дисциплины </w:t>
-      </w:r>
+      <w:pPr>
+        <w:ind w:left="426" w:hanging="142"/>
+        <w:jc w:val="both"/>
+      </w:pPr>
       <w:r>
         <w:rPr>
           <w:position w:val="-16"/>
         </w:rPr>
-        <w:object w:dxaOrig="540" w:dyaOrig="420">
-          <v:shape id="_x0000_i1031" type="#_x0000_t75" style="width:27.75pt;height:20.25pt" o:ole="">
+        <w:object w:dxaOrig="980" w:dyaOrig="420">
+          <v:shape id="_x0000_i1031" type="#_x0000_t75" style="width:48.75pt;height:21pt" o:ole="">
             <v:imagedata r:id="rId20" o:title=""/>
           </v:shape>
-          <o:OLEObject Type="Embed" ProgID="Equation.3" ShapeID="_x0000_i1031" DrawAspect="Content" ObjectID="_1543747359" r:id="rId21"/>
+          <o:OLEObject Type="Embed" ProgID="Equation.3" ShapeID="_x0000_i1031" DrawAspect="Content" ObjectID="_1543748692" r:id="rId21"/>
         </w:object>
       </w:r>
       <w:r>
-        <w:t>, определяемого на основе БРС (Приложение 1) по фо</w:t>
-      </w:r>
-      <w:r>
-        <w:t>р</w:t>
-      </w:r>
-      <w:r>
-        <w:t>муле</w:t>
-      </w:r>
-      <w:r>
-        <w:t>:</w:t>
+        <w:t>– балл технологической карты БРС за посещение практических зан</w:t>
+      </w:r>
+      <w:r>
+        <w:t>я</w:t>
+      </w:r>
+      <w:r>
+        <w:t>тий,</w:t>
       </w:r>
     </w:p>
     <w:p>
       <w:pPr>
-        <w:jc w:val="center"/>
-      </w:pPr>
-      <m:oMathPara>
-        <m:oMath>
-          <m:sSub>
-            <m:sSubPr>
-              <m:ctrlPr>
-                <w:rPr>
-                  <w:rFonts w:ascii="Cambria Math" w:eastAsia="Calibri" w:hAnsi="Cambria Math"/>
-                  <w:i/>
-                  <w:sz w:val="22"/>
-                  <w:szCs w:val="22"/>
-                  <w:lang w:eastAsia="en-US"/>
-                </w:rPr>
-              </m:ctrlPr>
-            </m:sSubPr>
-            <m:e>
-              <m:r>
-                <w:rPr>
-                  <w:rFonts w:ascii="Cambria Math" w:hAnsi="Cambria Math"/>
-                  <w:lang w:val="en-US"/>
-                </w:rPr>
-                <m:t>R</m:t>
-              </m:r>
-            </m:e>
-            <m:sub>
-              <m:r>
-                <w:rPr>
-                  <w:rFonts w:ascii="Cambria Math" w:hAnsi="Cambria Math"/>
-                </w:rPr>
-                <m:t>ИД</m:t>
-              </m:r>
-            </m:sub>
-          </m:sSub>
-          <m:r>
-            <w:rPr>
-              <w:rFonts w:ascii="Cambria Math" w:hAnsi="Cambria Math"/>
-            </w:rPr>
-            <m:t>=0,25</m:t>
-          </m:r>
-          <m:sSub>
-            <m:sSubPr>
-              <m:ctrlPr>
-                <w:rPr>
-                  <w:rFonts w:ascii="Cambria Math" w:eastAsia="Calibri" w:hAnsi="Cambria Math"/>
-                  <w:i/>
-                  <w:sz w:val="22"/>
-                  <w:szCs w:val="22"/>
-                  <w:lang w:eastAsia="en-US"/>
-                </w:rPr>
-              </m:ctrlPr>
-            </m:sSubPr>
-            <m:e>
-              <m:r>
-                <w:rPr>
-                  <w:rFonts w:ascii="Cambria Math" w:hAnsi="Cambria Math"/>
-                </w:rPr>
-                <m:t>В</m:t>
-              </m:r>
-            </m:e>
-            <m:sub>
-              <m:r>
-                <w:rPr>
-                  <w:rFonts w:ascii="Cambria Math" w:hAnsi="Cambria Math"/>
-                </w:rPr>
-                <m:t>ТКуч</m:t>
-              </m:r>
-            </m:sub>
-          </m:sSub>
-          <m:r>
-            <w:rPr>
-              <w:rFonts w:ascii="Cambria Math" w:hAnsi="Cambria Math"/>
-            </w:rPr>
-            <m:t>+0,25</m:t>
-          </m:r>
-          <m:sSub>
-            <m:sSubPr>
-              <m:ctrlPr>
-                <w:rPr>
-                  <w:rFonts w:ascii="Cambria Math" w:eastAsia="Calibri" w:hAnsi="Cambria Math"/>
-                  <w:i/>
-                  <w:sz w:val="22"/>
-                  <w:szCs w:val="22"/>
-                  <w:lang w:eastAsia="en-US"/>
-                </w:rPr>
-              </m:ctrlPr>
-            </m:sSubPr>
-            <m:e>
-              <m:r>
-                <w:rPr>
-                  <w:rFonts w:ascii="Cambria Math" w:hAnsi="Cambria Math"/>
-                </w:rPr>
-                <m:t>В</m:t>
-              </m:r>
-            </m:e>
-            <m:sub>
-              <m:r>
-                <w:rPr>
-                  <w:rFonts w:ascii="Cambria Math" w:hAnsi="Cambria Math"/>
-                </w:rPr>
-                <m:t>ТКпракт</m:t>
-              </m:r>
-            </m:sub>
-          </m:sSub>
-          <m:r>
-            <w:rPr>
-              <w:rFonts w:ascii="Cambria Math" w:hAnsi="Cambria Math"/>
-            </w:rPr>
-            <m:t>+0,5</m:t>
-          </m:r>
-          <m:sSub>
-            <m:sSubPr>
-              <m:ctrlPr>
-                <w:rPr>
-                  <w:rFonts w:ascii="Cambria Math" w:eastAsia="Calibri" w:hAnsi="Cambria Math"/>
-                  <w:i/>
-                  <w:sz w:val="22"/>
-                  <w:szCs w:val="22"/>
-                  <w:lang w:eastAsia="en-US"/>
-                </w:rPr>
-              </m:ctrlPr>
-            </m:sSubPr>
-            <m:e>
-              <m:r>
-                <w:rPr>
-                  <w:rFonts w:ascii="Cambria Math" w:hAnsi="Cambria Math"/>
-                </w:rPr>
-                <m:t>В</m:t>
-              </m:r>
-            </m:e>
-            <m:sub>
-              <m:r>
-                <w:rPr>
-                  <w:rFonts w:ascii="Cambria Math" w:hAnsi="Cambria Math"/>
-                </w:rPr>
-                <m:t>ТКэкз</m:t>
-              </m:r>
-            </m:sub>
-          </m:sSub>
-        </m:oMath>
-      </m:oMathPara>
+        <w:ind w:left="1134" w:hanging="851"/>
+        <w:jc w:val="both"/>
+      </w:pPr>
+      <w:r>
+        <w:rPr>
+          <w:position w:val="-12"/>
+        </w:rPr>
+        <w:object w:dxaOrig="460" w:dyaOrig="380">
+          <v:shape id="_x0000_i1032" type="#_x0000_t75" style="width:23.25pt;height:18.75pt" o:ole="">
+            <v:imagedata r:id="rId22" o:title=""/>
+          </v:shape>
+          <o:OLEObject Type="Embed" ProgID="Equation.3" ShapeID="_x0000_i1032" DrawAspect="Content" ObjectID="_1543748693" r:id="rId23"/>
+        </w:object>
+      </w:r>
+      <w:r>
+        <w:t xml:space="preserve"> – индекс участия студента в аудиторной работе, определяемый отношением числа ч</w:t>
+      </w:r>
+      <w:r>
+        <w:t>а</w:t>
+      </w:r>
+      <w:r>
+        <w:t>сов занятий, на которых студент присутствовал, к числу часов занятий проведе</w:t>
+      </w:r>
+      <w:r>
+        <w:t>н</w:t>
+      </w:r>
+      <w:r>
+        <w:t>ных преподавателем по дисциплине в течение семестра (область изменения инде</w:t>
+      </w:r>
+      <w:r>
+        <w:t>к</w:t>
+      </w:r>
+      <w:r>
+        <w:t>са от 1 и до 0). Индекс рассчитывается по итогам семестра.</w:t>
+      </w:r>
     </w:p>
     <w:p>
       <w:pPr>
-        <w:pStyle w:val="a6"/>
-        <w:ind w:left="0"/>
+        <w:numPr>
+          <w:ilvl w:val="2"/>
+          <w:numId w:val="30"/>
+        </w:numPr>
+        <w:spacing w:before="120"/>
+        <w:ind w:left="0" w:firstLine="0"/>
         <w:jc w:val="both"/>
       </w:pPr>
       <w:r>
-        <w:t xml:space="preserve">где </w:t>
+        <w:t>Оценка по дисциплине определяется по шкале БРС УрФУ на основании рейтинга р</w:t>
+      </w:r>
+      <w:r>
+        <w:t>е</w:t>
+      </w:r>
+      <w:r>
+        <w:t xml:space="preserve">зультата освоения дисциплины </w:t>
       </w:r>
       <w:r>
         <w:rPr>
           <w:position w:val="-16"/>
-        </w:rPr>
-        <w:object w:dxaOrig="639" w:dyaOrig="420">
-          <v:shape id="_x0000_i1032" type="#_x0000_t75" style="width:32.25pt;height:21pt" o:ole="">
-            <v:imagedata r:id="rId22" o:title=""/>
+          <w:sz w:val="22"/>
+          <w:szCs w:val="22"/>
+        </w:rPr>
+        <w:object w:dxaOrig="540" w:dyaOrig="420">
+          <v:shape id="_x0000_i1033" type="#_x0000_t75" style="width:27pt;height:21pt" o:ole="">
+            <v:imagedata r:id="rId24" o:title=""/>
           </v:shape>
-          <o:OLEObject Type="Embed" ProgID="Equation.3" ShapeID="_x0000_i1032" DrawAspect="Content" ObjectID="_1543747360" r:id="rId23"/>
+          <o:OLEObject Type="Embed" ProgID="Equation.3" ShapeID="_x0000_i1033" DrawAspect="Content" ObjectID="_1543748694" r:id="rId25"/>
         </w:object>
       </w:r>
       <w:r>
-        <w:t>– балл технологической карты БРС за посещение лекций,</w:t>
-      </w:r>
+        <w:t>, определяемого на основе БРС (Приложение 1) по фо</w:t>
+      </w:r>
+      <w:r>
+        <w:t>р</w:t>
+      </w:r>
+      <w:r>
+        <w:t>муле</w:t>
+      </w:r>
+      <w:proofErr w:type="gramStart"/>
+      <w:r>
+        <w:t>:</w:t>
+      </w:r>
+      <w:proofErr w:type="gramEnd"/>
     </w:p>
     <w:p>
       <w:pPr>
-        <w:pStyle w:val="a6"/>
-        <w:ind w:left="0"/>
-        <w:jc w:val="both"/>
-      </w:pPr>
-      <w:r>
-        <w:rPr>
-          <w:position w:val="-16"/>
-        </w:rPr>
-        <w:object w:dxaOrig="940" w:dyaOrig="420">
-          <v:shape id="_x0000_i1033" type="#_x0000_t75" style="width:48.75pt;height:21pt" o:ole="">
-            <v:imagedata r:id="rId24" o:title=""/>
+        <w:jc w:val="center"/>
+        <w:rPr>
+          <w:sz w:val="22"/>
+          <w:szCs w:val="22"/>
+        </w:rPr>
+      </w:pPr>
+      <w:r>
+        <w:rPr>
+          <w:position w:val="-14"/>
+          <w:sz w:val="22"/>
+          <w:szCs w:val="22"/>
+        </w:rPr>
+        <w:object w:dxaOrig="7339" w:dyaOrig="380">
+          <v:shape id="_x0000_i1034" type="#_x0000_t75" style="width:425.25pt;height:21.75pt" o:ole="">
+            <v:imagedata r:id="rId26" o:title=""/>
           </v:shape>
-          <o:OLEObject Type="Embed" ProgID="Equation.3" ShapeID="_x0000_i1033" DrawAspect="Content" ObjectID="_1543747361" r:id="rId25"/>
+          <o:OLEObject Type="Embed" ProgID="Equation.3" ShapeID="_x0000_i1034" DrawAspect="Content" ObjectID="_1543748695" r:id="rId27"/>
         </w:object>
       </w:r>
       <w:r>
-        <w:t>– балл технологической карты БРС за посещение практических занятий и выполн</w:t>
-      </w:r>
-      <w:r>
-        <w:t>е</w:t>
-      </w:r>
-      <w:r>
-        <w:t>ние аудиторных заданий,</w:t>
+        <w:rPr>
+          <w:sz w:val="22"/>
+          <w:szCs w:val="22"/>
+        </w:rPr>
+        <w:t>,</w:t>
       </w:r>
     </w:p>
     <w:p>
       <w:pPr>
-        <w:pStyle w:val="a6"/>
-        <w:ind w:left="0"/>
+        <w:ind w:left="426" w:hanging="426"/>
         <w:jc w:val="both"/>
       </w:pPr>
       <w:r>
-        <w:rPr>
-          <w:position w:val="-12"/>
-        </w:rPr>
-        <w:object w:dxaOrig="700" w:dyaOrig="380">
-          <v:shape id="_x0000_i1034" type="#_x0000_t75" style="width:36pt;height:18pt" o:ole="">
-            <v:imagedata r:id="rId26" o:title=""/>
+        <w:t xml:space="preserve">где </w:t>
+      </w:r>
+      <w:r>
+        <w:rPr>
+          <w:position w:val="-16"/>
+        </w:rPr>
+        <w:object w:dxaOrig="960" w:dyaOrig="420">
+          <v:shape id="_x0000_i1035" type="#_x0000_t75" style="width:48pt;height:21pt" o:ole="">
+            <v:imagedata r:id="rId28" o:title=""/>
           </v:shape>
-          <o:OLEObject Type="Embed" ProgID="Equation.3" ShapeID="_x0000_i1034" DrawAspect="Content" ObjectID="_1543747362" r:id="rId27"/>
+          <o:OLEObject Type="Embed" ProgID="Equation.3" ShapeID="_x0000_i1035" DrawAspect="Content" ObjectID="_1543748696" r:id="rId29"/>
         </w:object>
       </w:r>
       <w:r>
-        <w:t>– балл технологической карты БРС, полученный студентом при сдаче экзамена.</w:t>
+        <w:t>– балл технологической карты БРС, полученный студентом за выполнение ко</w:t>
+      </w:r>
+      <w:r>
+        <w:t>н</w:t>
+      </w:r>
+      <w:r>
+        <w:t>трольной работы,</w:t>
       </w:r>
     </w:p>
     <w:p>
       <w:pPr>
+        <w:ind w:left="426" w:hanging="142"/>
+        <w:jc w:val="both"/>
+      </w:pPr>
+      <w:r>
+        <w:rPr>
+          <w:position w:val="-12"/>
+        </w:rPr>
+        <w:object w:dxaOrig="880" w:dyaOrig="380">
+          <v:shape id="_x0000_i1036" type="#_x0000_t75" style="width:44.25pt;height:18.75pt" o:ole="">
+            <v:imagedata r:id="rId18" o:title=""/>
+          </v:shape>
+          <o:OLEObject Type="Embed" ProgID="Equation.3" ShapeID="_x0000_i1036" DrawAspect="Content" ObjectID="_1543748697" r:id="rId30"/>
+        </w:object>
+      </w:r>
+      <w:r>
+        <w:t>– балл технологической карты БРС за посещение лекций,</w:t>
+      </w:r>
+    </w:p>
+    <w:p>
+      <w:pPr>
+        <w:ind w:left="426" w:hanging="142"/>
+        <w:jc w:val="both"/>
+      </w:pPr>
+      <w:r>
+        <w:rPr>
+          <w:position w:val="-16"/>
+        </w:rPr>
+        <w:object w:dxaOrig="980" w:dyaOrig="420">
+          <v:shape id="_x0000_i1037" type="#_x0000_t75" style="width:48.75pt;height:21pt" o:ole="">
+            <v:imagedata r:id="rId20" o:title=""/>
+          </v:shape>
+          <o:OLEObject Type="Embed" ProgID="Equation.3" ShapeID="_x0000_i1037" DrawAspect="Content" ObjectID="_1543748698" r:id="rId31"/>
+        </w:object>
+      </w:r>
+      <w:r>
+        <w:t>– балл технологической карты БРС за посещение практических зан</w:t>
+      </w:r>
+      <w:r>
+        <w:t>я</w:t>
+      </w:r>
+      <w:r>
+        <w:t>тий,</w:t>
+      </w:r>
+    </w:p>
+    <w:p>
+      <w:pPr>
+        <w:ind w:left="426" w:hanging="142"/>
+        <w:jc w:val="both"/>
+      </w:pPr>
+      <w:r>
+        <w:rPr>
+          <w:position w:val="-14"/>
+        </w:rPr>
+        <w:object w:dxaOrig="780" w:dyaOrig="380">
+          <v:shape id="_x0000_i1038" type="#_x0000_t75" style="width:39pt;height:18.75pt" o:ole="">
+            <v:imagedata r:id="rId32" o:title=""/>
+          </v:shape>
+          <o:OLEObject Type="Embed" ProgID="Equation.3" ShapeID="_x0000_i1038" DrawAspect="Content" ObjectID="_1543748699" r:id="rId33"/>
+        </w:object>
+      </w:r>
+      <w:r>
+        <w:t>– балл технологической карты БРС за выполнение заданий на практических занят</w:t>
+      </w:r>
+      <w:r>
+        <w:t>и</w:t>
+      </w:r>
+      <w:r>
+        <w:t>ях,</w:t>
+      </w:r>
+    </w:p>
+    <w:p>
+      <w:pPr>
+        <w:ind w:left="426" w:hanging="142"/>
+        <w:jc w:val="both"/>
+      </w:pPr>
+      <w:proofErr w:type="spellStart"/>
+      <w:r>
+        <w:rPr>
+          <w:i/>
+        </w:rPr>
+        <w:t>В</w:t>
+      </w:r>
+      <w:r>
+        <w:rPr>
+          <w:i/>
+          <w:vertAlign w:val="subscript"/>
+        </w:rPr>
+        <w:t>ТКд</w:t>
+      </w:r>
+      <w:proofErr w:type="gramStart"/>
+      <w:r>
+        <w:rPr>
+          <w:i/>
+          <w:vertAlign w:val="subscript"/>
+        </w:rPr>
+        <w:t>р</w:t>
+      </w:r>
+      <w:proofErr w:type="spellEnd"/>
+      <w:r>
+        <w:t>–</w:t>
+      </w:r>
+      <w:proofErr w:type="gramEnd"/>
+      <w:r>
+        <w:t xml:space="preserve"> балл технологической карты БРС, полученный студентом за выполнение </w:t>
+      </w:r>
+      <w:r>
+        <w:t xml:space="preserve">домашней </w:t>
+      </w:r>
+      <w:r>
+        <w:t>работы,</w:t>
+      </w:r>
+    </w:p>
+    <w:p>
+      <w:pPr>
+        <w:ind w:left="426" w:hanging="142"/>
+        <w:jc w:val="both"/>
+      </w:pPr>
+      <w:r>
+        <w:rPr>
+          <w:position w:val="-12"/>
+        </w:rPr>
+        <w:object w:dxaOrig="580" w:dyaOrig="360">
+          <v:shape id="_x0000_i1039" type="#_x0000_t75" style="width:37.5pt;height:23.25pt" o:ole="">
+            <v:imagedata r:id="rId34" o:title=""/>
+          </v:shape>
+          <o:OLEObject Type="Embed" ProgID="Equation.3" ShapeID="_x0000_i1039" DrawAspect="Content" ObjectID="_1543748700" r:id="rId35"/>
+        </w:object>
+      </w:r>
+      <w:r>
+        <w:t xml:space="preserve">– балл технологической карты БРС, полученный студентом при сдаче </w:t>
+      </w:r>
+      <w:r>
+        <w:t>экзамена</w:t>
+      </w:r>
+      <w:r>
+        <w:t>.</w:t>
+      </w:r>
+    </w:p>
+    <w:p>
+      <w:pPr>
         <w:autoSpaceDE w:val="0"/>
         <w:spacing w:before="480"/>
         <w:rPr>
@@ -21230,13 +22860,9 @@
         </w:rPr>
       </w:pPr>
       <w:r>
-        <w:br w:type="page"/>
-      </w:r>
-      <w:r>
         <w:rPr>
           <w:b/>
         </w:rPr>
-        <w:lastRenderedPageBreak/>
         <w:t>8.2. КРИТЕРИИ ОЦЕНИВАНИЯ РЕЗУЛЬТАТОВ  ПРОМЕЖУТОЧНОЙ АТТЕСТАЦИИ ПРИ ИСПОЛЬЗОВАНИИ НЕЗАВИСИМОГО ТЕСТОВОГО КОНТРОЛЯ</w:t>
       </w:r>
     </w:p>
@@ -21247,7 +22873,7 @@
     </w:p>
     <w:p>
       <w:pPr>
-        <w:pStyle w:val="20"/>
+        <w:pStyle w:val="22"/>
         <w:spacing w:before="120" w:after="60"/>
         <w:ind w:firstLine="709"/>
       </w:pPr>
@@ -21273,6 +22899,2225 @@
       </w:r>
       <w:r>
         <w:t>водится.</w:t>
+      </w:r>
+    </w:p>
+    <w:p/>
+    <w:p>
+      <w:pPr>
+        <w:shd w:val="clear" w:color="auto" w:fill="FFFFFF"/>
+        <w:rPr>
+          <w:b/>
+        </w:rPr>
+      </w:pPr>
+      <w:r>
+        <w:rPr>
+          <w:b/>
+        </w:rPr>
+        <w:t>8.3. ОЦЕНОЧНЫЕ СРЕДСТВА ДЛЯ ПРОВЕДЕНИЯ ТЕКУЩЕЙ И ПРОМЕЖУТОЧНОЙ АТТЕСТАЦИИ</w:t>
+      </w:r>
+    </w:p>
+    <w:p>
+      <w:pPr>
+        <w:pStyle w:val="a9"/>
+        <w:rPr>
+          <w:rFonts w:ascii="Symbol" w:hAnsi="Symbol"/>
+          <w:color w:val="auto"/>
+          <w:sz w:val="24"/>
+          <w:szCs w:val="24"/>
+          <w:lang w:val="ru-RU"/>
+        </w:rPr>
+      </w:pPr>
+    </w:p>
+    <w:p>
+      <w:pPr>
+        <w:pStyle w:val="a9"/>
+        <w:rPr>
+          <w:b/>
+          <w:sz w:val="24"/>
+          <w:szCs w:val="24"/>
+        </w:rPr>
+      </w:pPr>
+      <w:r>
+        <w:rPr>
+          <w:b/>
+          <w:color w:val="auto"/>
+          <w:sz w:val="24"/>
+          <w:szCs w:val="24"/>
+        </w:rPr>
+        <w:t>8.3.</w:t>
+      </w:r>
+      <w:r>
+        <w:rPr>
+          <w:b/>
+          <w:color w:val="auto"/>
+          <w:sz w:val="24"/>
+          <w:szCs w:val="24"/>
+          <w:lang w:val="ru-RU"/>
+        </w:rPr>
+        <w:t>1</w:t>
+      </w:r>
+      <w:r>
+        <w:rPr>
+          <w:color w:val="auto"/>
+          <w:sz w:val="24"/>
+          <w:szCs w:val="24"/>
+        </w:rPr>
+        <w:t xml:space="preserve">. </w:t>
+      </w:r>
+      <w:r>
+        <w:rPr>
+          <w:b/>
+          <w:color w:val="auto"/>
+          <w:sz w:val="24"/>
+          <w:szCs w:val="24"/>
+        </w:rPr>
+        <w:t xml:space="preserve">Примерные  </w:t>
+      </w:r>
+      <w:r>
+        <w:rPr>
+          <w:b/>
+          <w:color w:val="auto"/>
+          <w:sz w:val="24"/>
+          <w:szCs w:val="24"/>
+          <w:lang w:val="ru-RU"/>
+        </w:rPr>
+        <w:t>задания для выполнения контрольной работы</w:t>
+      </w:r>
+      <w:r>
+        <w:rPr>
+          <w:b/>
+          <w:color w:val="auto"/>
+          <w:sz w:val="24"/>
+          <w:szCs w:val="24"/>
+        </w:rPr>
+        <w:t xml:space="preserve"> </w:t>
+      </w:r>
+    </w:p>
+    <w:p>
+      <w:pPr>
+        <w:pStyle w:val="2"/>
+        <w:spacing w:before="0"/>
+        <w:ind w:left="426"/>
+        <w:rPr>
+          <w:rFonts w:ascii="Times New Roman" w:hAnsi="Times New Roman"/>
+          <w:b w:val="0"/>
+          <w:i w:val="0"/>
+          <w:iCs w:val="0"/>
+          <w:sz w:val="24"/>
+          <w:szCs w:val="24"/>
+          <w:lang w:val="ru-RU"/>
+        </w:rPr>
+      </w:pPr>
+      <w:r>
+        <w:rPr>
+          <w:rFonts w:ascii="Times New Roman" w:hAnsi="Times New Roman"/>
+          <w:b w:val="0"/>
+          <w:i w:val="0"/>
+          <w:iCs w:val="0"/>
+          <w:sz w:val="24"/>
+          <w:szCs w:val="24"/>
+          <w:lang w:val="ru-RU"/>
+        </w:rPr>
+        <w:t>Контрольная работа выполняется по теме «</w:t>
+      </w:r>
+      <w:r>
+        <w:rPr>
+          <w:rFonts w:ascii="Times New Roman" w:hAnsi="Times New Roman"/>
+          <w:b w:val="0"/>
+          <w:i w:val="0"/>
+          <w:iCs w:val="0"/>
+          <w:sz w:val="24"/>
+          <w:szCs w:val="24"/>
+          <w:lang w:val="ru-RU"/>
+        </w:rPr>
+        <w:t>Платформа как услуга</w:t>
+      </w:r>
+      <w:r>
+        <w:rPr>
+          <w:rFonts w:ascii="Times New Roman" w:hAnsi="Times New Roman"/>
+          <w:b w:val="0"/>
+          <w:i w:val="0"/>
+          <w:iCs w:val="0"/>
+          <w:sz w:val="24"/>
+          <w:szCs w:val="24"/>
+          <w:lang w:val="ru-RU"/>
+        </w:rPr>
+        <w:t>» и состоит из двух ч</w:t>
+      </w:r>
+      <w:r>
+        <w:rPr>
+          <w:rFonts w:ascii="Times New Roman" w:hAnsi="Times New Roman"/>
+          <w:b w:val="0"/>
+          <w:i w:val="0"/>
+          <w:iCs w:val="0"/>
+          <w:sz w:val="24"/>
+          <w:szCs w:val="24"/>
+          <w:lang w:val="ru-RU"/>
+        </w:rPr>
+        <w:t>а</w:t>
+      </w:r>
+      <w:r>
+        <w:rPr>
+          <w:rFonts w:ascii="Times New Roman" w:hAnsi="Times New Roman"/>
+          <w:b w:val="0"/>
+          <w:i w:val="0"/>
+          <w:iCs w:val="0"/>
+          <w:sz w:val="24"/>
+          <w:szCs w:val="24"/>
+          <w:lang w:val="ru-RU"/>
+        </w:rPr>
+        <w:t xml:space="preserve">стей: </w:t>
+      </w:r>
+    </w:p>
+    <w:p>
+      <w:pPr>
+        <w:pStyle w:val="2"/>
+        <w:spacing w:before="0"/>
+        <w:ind w:left="426"/>
+        <w:rPr>
+          <w:rFonts w:ascii="Times New Roman" w:hAnsi="Times New Roman"/>
+          <w:b w:val="0"/>
+          <w:i w:val="0"/>
+          <w:iCs w:val="0"/>
+          <w:sz w:val="24"/>
+          <w:szCs w:val="24"/>
+          <w:lang w:val="ru-RU"/>
+        </w:rPr>
+      </w:pPr>
+      <w:r>
+        <w:rPr>
+          <w:rFonts w:ascii="Times New Roman" w:hAnsi="Times New Roman"/>
+          <w:b w:val="0"/>
+          <w:i w:val="0"/>
+          <w:iCs w:val="0"/>
+          <w:sz w:val="24"/>
+          <w:szCs w:val="24"/>
+          <w:lang w:val="ru-RU"/>
+        </w:rPr>
+        <w:t xml:space="preserve">1. </w:t>
+      </w:r>
+      <w:r>
+        <w:rPr>
+          <w:rFonts w:ascii="Times New Roman" w:hAnsi="Times New Roman"/>
+          <w:b w:val="0"/>
+          <w:i w:val="0"/>
+          <w:iCs w:val="0"/>
+          <w:sz w:val="24"/>
+          <w:szCs w:val="24"/>
+        </w:rPr>
+        <w:t>Ответить на теоретические вопросы по теме «</w:t>
+      </w:r>
+      <w:r>
+        <w:rPr>
+          <w:b w:val="0"/>
+          <w:bCs w:val="0"/>
+          <w:i w:val="0"/>
+          <w:iCs w:val="0"/>
+          <w:shd w:val="clear" w:color="auto" w:fill="FFFFFF"/>
+          <w:lang w:val="ru-RU"/>
+        </w:rPr>
+        <w:t xml:space="preserve"> </w:t>
+      </w:r>
+      <w:r>
+        <w:rPr>
+          <w:rFonts w:ascii="Times New Roman" w:hAnsi="Times New Roman"/>
+          <w:b w:val="0"/>
+          <w:i w:val="0"/>
+          <w:iCs w:val="0"/>
+          <w:sz w:val="24"/>
+          <w:szCs w:val="24"/>
+          <w:lang w:val="ru-RU"/>
+        </w:rPr>
+        <w:t>Платформа как услуга</w:t>
+      </w:r>
+      <w:r>
+        <w:rPr>
+          <w:rFonts w:ascii="Times New Roman" w:hAnsi="Times New Roman"/>
+          <w:b w:val="0"/>
+          <w:i w:val="0"/>
+          <w:iCs w:val="0"/>
+          <w:sz w:val="24"/>
+          <w:szCs w:val="24"/>
+        </w:rPr>
+        <w:t>», например:</w:t>
+      </w:r>
+    </w:p>
+    <w:p>
+      <w:pPr>
+        <w:pStyle w:val="2"/>
+        <w:numPr>
+          <w:ilvl w:val="3"/>
+          <w:numId w:val="41"/>
+        </w:numPr>
+        <w:spacing w:before="0" w:after="0"/>
+        <w:ind w:left="1134" w:hanging="283"/>
+        <w:rPr>
+          <w:rFonts w:ascii="Times New Roman" w:hAnsi="Times New Roman" w:cs="Cambria"/>
+          <w:b w:val="0"/>
+          <w:i w:val="0"/>
+          <w:iCs w:val="0"/>
+          <w:spacing w:val="-5"/>
+          <w:sz w:val="24"/>
+          <w:szCs w:val="24"/>
+          <w:lang w:val="ru-RU"/>
+        </w:rPr>
+      </w:pPr>
+      <w:r>
+        <w:rPr>
+          <w:rFonts w:ascii="Times New Roman" w:hAnsi="Times New Roman" w:cs="Cambria"/>
+          <w:b w:val="0"/>
+          <w:i w:val="0"/>
+          <w:iCs w:val="0"/>
+          <w:spacing w:val="-5"/>
+          <w:sz w:val="24"/>
+          <w:szCs w:val="24"/>
+          <w:lang w:val="ru-RU"/>
+        </w:rPr>
+        <w:t xml:space="preserve">Алгоритм перебора с возвратом. </w:t>
+      </w:r>
+    </w:p>
+    <w:p>
+      <w:pPr>
+        <w:pStyle w:val="2"/>
+        <w:numPr>
+          <w:ilvl w:val="3"/>
+          <w:numId w:val="41"/>
+        </w:numPr>
+        <w:spacing w:before="0" w:after="0"/>
+        <w:ind w:left="1134" w:hanging="283"/>
+        <w:rPr>
+          <w:rFonts w:ascii="Times New Roman" w:hAnsi="Times New Roman" w:cs="Cambria"/>
+          <w:b w:val="0"/>
+          <w:i w:val="0"/>
+          <w:iCs w:val="0"/>
+          <w:spacing w:val="-5"/>
+          <w:sz w:val="24"/>
+          <w:szCs w:val="24"/>
+          <w:lang w:val="ru-RU"/>
+        </w:rPr>
+      </w:pPr>
+      <w:r>
+        <w:rPr>
+          <w:rFonts w:ascii="Times New Roman" w:hAnsi="Times New Roman" w:cs="Cambria"/>
+          <w:b w:val="0"/>
+          <w:i w:val="0"/>
+          <w:iCs w:val="0"/>
+          <w:spacing w:val="-5"/>
+          <w:sz w:val="24"/>
+          <w:szCs w:val="24"/>
+          <w:lang w:val="ru-RU"/>
+        </w:rPr>
+        <w:t xml:space="preserve">Метод ветвей и границ.  </w:t>
+      </w:r>
+    </w:p>
+    <w:p/>
+    <w:p>
+      <w:pPr>
+        <w:pStyle w:val="a9"/>
+        <w:tabs>
+          <w:tab w:val="left" w:pos="709"/>
+        </w:tabs>
+        <w:spacing w:line="276" w:lineRule="auto"/>
+        <w:ind w:left="426"/>
+        <w:rPr>
+          <w:iCs/>
+          <w:color w:val="auto"/>
+          <w:sz w:val="24"/>
+          <w:szCs w:val="24"/>
+          <w:lang w:val="ru-RU" w:eastAsia="x-none"/>
+        </w:rPr>
+      </w:pPr>
+      <w:r>
+        <w:rPr>
+          <w:iCs/>
+          <w:color w:val="auto"/>
+          <w:sz w:val="24"/>
+          <w:szCs w:val="24"/>
+          <w:lang w:eastAsia="x-none"/>
+        </w:rPr>
+        <w:t>2. Ответить на теоретические вопросы по теме «</w:t>
+      </w:r>
+      <w:r>
+        <w:rPr>
+          <w:iCs/>
+          <w:color w:val="auto"/>
+          <w:sz w:val="24"/>
+          <w:szCs w:val="24"/>
+          <w:lang w:val="ru-RU" w:eastAsia="x-none"/>
+        </w:rPr>
+        <w:t>Программное обеспечение как услуга</w:t>
+      </w:r>
+      <w:r>
+        <w:rPr>
+          <w:iCs/>
+          <w:color w:val="auto"/>
+          <w:sz w:val="24"/>
+          <w:szCs w:val="24"/>
+          <w:lang w:eastAsia="x-none"/>
+        </w:rPr>
+        <w:t xml:space="preserve">», например: </w:t>
+      </w:r>
+    </w:p>
+    <w:p>
+      <w:pPr>
+        <w:pStyle w:val="2"/>
+        <w:numPr>
+          <w:ilvl w:val="0"/>
+          <w:numId w:val="40"/>
+        </w:numPr>
+        <w:spacing w:before="0" w:after="0"/>
+        <w:rPr>
+          <w:rFonts w:ascii="Times New Roman" w:hAnsi="Times New Roman" w:cs="Cambria"/>
+          <w:b w:val="0"/>
+          <w:i w:val="0"/>
+          <w:iCs w:val="0"/>
+          <w:spacing w:val="-5"/>
+          <w:sz w:val="24"/>
+          <w:szCs w:val="24"/>
+          <w:lang w:val="ru-RU"/>
+        </w:rPr>
+      </w:pPr>
+      <w:r>
+        <w:rPr>
+          <w:rFonts w:ascii="Times New Roman" w:hAnsi="Times New Roman" w:cs="Cambria"/>
+          <w:b w:val="0"/>
+          <w:i w:val="0"/>
+          <w:iCs w:val="0"/>
+          <w:spacing w:val="-5"/>
+          <w:sz w:val="24"/>
+          <w:szCs w:val="24"/>
+          <w:lang w:val="ru-RU"/>
+        </w:rPr>
+        <w:t xml:space="preserve">Этапы решения задачи методом динамического программирования. </w:t>
+      </w:r>
+    </w:p>
+    <w:p>
+      <w:pPr>
+        <w:pStyle w:val="2"/>
+        <w:numPr>
+          <w:ilvl w:val="0"/>
+          <w:numId w:val="40"/>
+        </w:numPr>
+        <w:spacing w:before="0" w:after="0"/>
+        <w:rPr>
+          <w:rFonts w:ascii="Times New Roman" w:hAnsi="Times New Roman" w:cs="Cambria"/>
+          <w:b w:val="0"/>
+          <w:i w:val="0"/>
+          <w:iCs w:val="0"/>
+          <w:spacing w:val="-5"/>
+          <w:sz w:val="24"/>
+          <w:szCs w:val="24"/>
+          <w:lang w:val="ru-RU"/>
+        </w:rPr>
+      </w:pPr>
+      <w:r>
+        <w:rPr>
+          <w:rFonts w:ascii="Times New Roman" w:hAnsi="Times New Roman" w:cs="Cambria"/>
+          <w:b w:val="0"/>
+          <w:i w:val="0"/>
+          <w:iCs w:val="0"/>
+          <w:spacing w:val="-5"/>
+          <w:sz w:val="24"/>
+          <w:szCs w:val="24"/>
+          <w:lang w:val="ru-RU"/>
+        </w:rPr>
+        <w:t>Условия примен</w:t>
+      </w:r>
+      <w:r>
+        <w:rPr>
+          <w:rFonts w:ascii="Times New Roman" w:hAnsi="Times New Roman" w:cs="Cambria"/>
+          <w:b w:val="0"/>
+          <w:i w:val="0"/>
+          <w:iCs w:val="0"/>
+          <w:spacing w:val="-5"/>
+          <w:sz w:val="24"/>
+          <w:szCs w:val="24"/>
+          <w:lang w:val="ru-RU"/>
+        </w:rPr>
+        <w:t>и</w:t>
+      </w:r>
+      <w:r>
+        <w:rPr>
+          <w:rFonts w:ascii="Times New Roman" w:hAnsi="Times New Roman" w:cs="Cambria"/>
+          <w:b w:val="0"/>
+          <w:i w:val="0"/>
+          <w:iCs w:val="0"/>
+          <w:spacing w:val="-5"/>
+          <w:sz w:val="24"/>
+          <w:szCs w:val="24"/>
+          <w:lang w:val="ru-RU"/>
+        </w:rPr>
+        <w:t xml:space="preserve">мости динамического программирования. </w:t>
+      </w:r>
+    </w:p>
+    <w:p>
+      <w:pPr>
+        <w:pStyle w:val="2"/>
+        <w:numPr>
+          <w:ilvl w:val="0"/>
+          <w:numId w:val="40"/>
+        </w:numPr>
+        <w:spacing w:before="0" w:after="0"/>
+        <w:rPr>
+          <w:rFonts w:ascii="Times New Roman" w:hAnsi="Times New Roman" w:cs="Cambria"/>
+          <w:b w:val="0"/>
+          <w:i w:val="0"/>
+          <w:iCs w:val="0"/>
+          <w:spacing w:val="-5"/>
+          <w:sz w:val="24"/>
+          <w:szCs w:val="24"/>
+          <w:lang w:val="ru-RU"/>
+        </w:rPr>
+      </w:pPr>
+      <w:r>
+        <w:rPr>
+          <w:rFonts w:ascii="Times New Roman" w:hAnsi="Times New Roman" w:cs="Cambria"/>
+          <w:b w:val="0"/>
+          <w:i w:val="0"/>
+          <w:iCs w:val="0"/>
+          <w:spacing w:val="-5"/>
+          <w:sz w:val="24"/>
+          <w:szCs w:val="24"/>
+          <w:lang w:val="ru-RU"/>
+        </w:rPr>
+        <w:t>Условия применимости жадных алгоритмов.</w:t>
+      </w:r>
+    </w:p>
+    <w:p>
+      <w:pPr>
+        <w:pStyle w:val="2"/>
+        <w:numPr>
+          <w:ilvl w:val="0"/>
+          <w:numId w:val="40"/>
+        </w:numPr>
+        <w:spacing w:before="0" w:after="0"/>
+        <w:rPr>
+          <w:rFonts w:ascii="Times New Roman" w:hAnsi="Times New Roman" w:cs="Cambria"/>
+          <w:b w:val="0"/>
+          <w:i w:val="0"/>
+          <w:iCs w:val="0"/>
+          <w:spacing w:val="-5"/>
+          <w:sz w:val="24"/>
+          <w:szCs w:val="24"/>
+          <w:lang w:val="ru-RU"/>
+        </w:rPr>
+      </w:pPr>
+      <w:r>
+        <w:rPr>
+          <w:rFonts w:ascii="Times New Roman" w:hAnsi="Times New Roman" w:cs="Cambria"/>
+          <w:b w:val="0"/>
+          <w:i w:val="0"/>
+          <w:iCs w:val="0"/>
+          <w:spacing w:val="-5"/>
+          <w:sz w:val="24"/>
+          <w:szCs w:val="24"/>
+          <w:lang w:val="ru-RU"/>
+        </w:rPr>
+        <w:t xml:space="preserve">Преобразование решения динамического программирования в жадное решение. </w:t>
+      </w:r>
+    </w:p>
+    <w:p>
+      <w:pPr>
+        <w:pStyle w:val="a9"/>
+        <w:rPr>
+          <w:b/>
+          <w:color w:val="auto"/>
+          <w:sz w:val="24"/>
+          <w:szCs w:val="24"/>
+          <w:lang w:val="ru-RU"/>
+        </w:rPr>
+      </w:pPr>
+    </w:p>
+    <w:p>
+      <w:pPr>
+        <w:pStyle w:val="a9"/>
+        <w:rPr>
+          <w:b/>
+          <w:color w:val="auto"/>
+          <w:sz w:val="24"/>
+          <w:szCs w:val="24"/>
+          <w:lang w:val="ru-RU"/>
+        </w:rPr>
+      </w:pPr>
+      <w:r>
+        <w:rPr>
+          <w:b/>
+          <w:color w:val="auto"/>
+          <w:sz w:val="24"/>
+          <w:szCs w:val="24"/>
+        </w:rPr>
+        <w:t>8.3.</w:t>
+      </w:r>
+      <w:r>
+        <w:rPr>
+          <w:b/>
+          <w:color w:val="auto"/>
+          <w:sz w:val="24"/>
+          <w:szCs w:val="24"/>
+          <w:lang w:val="ru-RU"/>
+        </w:rPr>
+        <w:t>2</w:t>
+      </w:r>
+      <w:r>
+        <w:rPr>
+          <w:b/>
+          <w:color w:val="auto"/>
+          <w:sz w:val="24"/>
+          <w:szCs w:val="24"/>
+        </w:rPr>
+        <w:t>.</w:t>
+      </w:r>
+      <w:r>
+        <w:rPr>
+          <w:color w:val="auto"/>
+          <w:sz w:val="24"/>
+          <w:szCs w:val="24"/>
+        </w:rPr>
+        <w:t xml:space="preserve"> </w:t>
+      </w:r>
+      <w:r>
+        <w:rPr>
+          <w:b/>
+          <w:color w:val="auto"/>
+          <w:sz w:val="24"/>
+          <w:szCs w:val="24"/>
+        </w:rPr>
+        <w:t xml:space="preserve">Примерные  </w:t>
+      </w:r>
+      <w:r>
+        <w:rPr>
+          <w:b/>
+          <w:color w:val="auto"/>
+          <w:sz w:val="24"/>
+          <w:szCs w:val="24"/>
+          <w:lang w:val="ru-RU"/>
+        </w:rPr>
+        <w:t>задания для выполнения домашних работ:</w:t>
+      </w:r>
+    </w:p>
+    <w:p>
+      <w:pPr>
+        <w:ind w:left="709" w:firstLine="142"/>
+      </w:pPr>
+      <w:r>
+        <w:t>Сравнение двух алгоритмов сортировки. Выбор алгоритмов осуществляется по списку группы:</w:t>
+      </w:r>
+    </w:p>
+    <w:p>
+      <w:pPr>
+        <w:ind w:left="709" w:firstLine="142"/>
+      </w:pPr>
+      <w:r>
+        <w:t>1.Сортировка методом Шелла</w:t>
+      </w:r>
+    </w:p>
+    <w:p>
+      <w:pPr>
+        <w:ind w:left="709" w:firstLine="142"/>
+      </w:pPr>
+      <w:r>
+        <w:t>2. Быстрая сортировка</w:t>
+      </w:r>
+    </w:p>
+    <w:p>
+      <w:pPr>
+        <w:ind w:left="709" w:firstLine="142"/>
+      </w:pPr>
+      <w:r>
+        <w:t>3. Сортировка распределением</w:t>
+      </w:r>
+    </w:p>
+    <w:p>
+      <w:pPr>
+        <w:ind w:left="709" w:firstLine="142"/>
+      </w:pPr>
+      <w:r>
+        <w:t>4. Сортировка подсчетом</w:t>
+      </w:r>
+    </w:p>
+    <w:p>
+      <w:pPr>
+        <w:ind w:left="709" w:firstLine="142"/>
+      </w:pPr>
+      <w:r>
+        <w:t>5. Пирамидальная сортировка и т.д.</w:t>
+      </w:r>
+    </w:p>
+    <w:p>
+      <w:pPr>
+        <w:ind w:left="709" w:firstLine="142"/>
+      </w:pPr>
+    </w:p>
+    <w:p>
+      <w:pPr>
+        <w:ind w:left="709" w:firstLine="142"/>
+      </w:pPr>
+      <w:r>
+        <w:t>Реализации алгоритма на графах:</w:t>
+      </w:r>
+    </w:p>
+    <w:p>
+      <w:pPr>
+        <w:numPr>
+          <w:ilvl w:val="0"/>
+          <w:numId w:val="43"/>
+        </w:numPr>
+      </w:pPr>
+      <w:r>
+        <w:t>Обход графа в глубину</w:t>
+      </w:r>
+    </w:p>
+    <w:p>
+      <w:pPr>
+        <w:numPr>
+          <w:ilvl w:val="0"/>
+          <w:numId w:val="43"/>
+        </w:numPr>
+      </w:pPr>
+      <w:r>
+        <w:t>Обход графа в ширину</w:t>
+      </w:r>
+    </w:p>
+    <w:p>
+      <w:pPr>
+        <w:numPr>
+          <w:ilvl w:val="0"/>
+          <w:numId w:val="43"/>
+        </w:numPr>
+      </w:pPr>
+      <w:r>
+        <w:t>Алгоритм определения циклов и т.д.</w:t>
+      </w:r>
+    </w:p>
+    <w:p>
+      <w:pPr>
+        <w:pStyle w:val="a9"/>
+        <w:rPr>
+          <w:color w:val="auto"/>
+          <w:sz w:val="24"/>
+          <w:szCs w:val="24"/>
+          <w:lang w:val="ru-RU"/>
+        </w:rPr>
+      </w:pPr>
+    </w:p>
+    <w:p>
+      <w:pPr>
+        <w:pStyle w:val="a9"/>
+        <w:rPr>
+          <w:b/>
+          <w:color w:val="auto"/>
+          <w:sz w:val="24"/>
+          <w:szCs w:val="24"/>
+          <w:lang w:val="ru-RU"/>
+        </w:rPr>
+      </w:pPr>
+      <w:r>
+        <w:rPr>
+          <w:b/>
+          <w:color w:val="auto"/>
+          <w:sz w:val="24"/>
+          <w:szCs w:val="24"/>
+        </w:rPr>
+        <w:t>8.3.</w:t>
+      </w:r>
+      <w:r>
+        <w:rPr>
+          <w:b/>
+          <w:color w:val="auto"/>
+          <w:sz w:val="24"/>
+          <w:szCs w:val="24"/>
+          <w:lang w:val="ru-RU"/>
+        </w:rPr>
+        <w:t>3</w:t>
+      </w:r>
+      <w:r>
+        <w:rPr>
+          <w:b/>
+          <w:color w:val="auto"/>
+          <w:sz w:val="24"/>
+          <w:szCs w:val="24"/>
+        </w:rPr>
+        <w:t>.</w:t>
+      </w:r>
+      <w:r>
+        <w:rPr>
+          <w:color w:val="auto"/>
+          <w:sz w:val="24"/>
+          <w:szCs w:val="24"/>
+        </w:rPr>
+        <w:t xml:space="preserve"> </w:t>
+      </w:r>
+      <w:r>
+        <w:rPr>
+          <w:b/>
+          <w:color w:val="auto"/>
+          <w:sz w:val="24"/>
+          <w:szCs w:val="24"/>
+        </w:rPr>
+        <w:t xml:space="preserve">Перечень аудиторных заданий, выполняемых в ходе </w:t>
+      </w:r>
+      <w:r>
+        <w:rPr>
+          <w:b/>
+          <w:color w:val="auto"/>
+          <w:sz w:val="24"/>
+          <w:szCs w:val="24"/>
+          <w:lang w:val="ru-RU"/>
+        </w:rPr>
+        <w:t>практических</w:t>
+      </w:r>
+      <w:r>
+        <w:rPr>
+          <w:b/>
+          <w:color w:val="auto"/>
+          <w:sz w:val="24"/>
+          <w:szCs w:val="24"/>
+        </w:rPr>
+        <w:t xml:space="preserve"> зан</w:t>
+      </w:r>
+      <w:r>
+        <w:rPr>
+          <w:b/>
+          <w:color w:val="auto"/>
+          <w:sz w:val="24"/>
+          <w:szCs w:val="24"/>
+        </w:rPr>
+        <w:t>я</w:t>
+      </w:r>
+      <w:r>
+        <w:rPr>
+          <w:b/>
+          <w:color w:val="auto"/>
+          <w:sz w:val="24"/>
+          <w:szCs w:val="24"/>
+        </w:rPr>
+        <w:t>тий:</w:t>
+      </w:r>
+    </w:p>
+    <w:p>
+      <w:pPr>
+        <w:pStyle w:val="a9"/>
+        <w:ind w:left="426"/>
+        <w:rPr>
+          <w:color w:val="auto"/>
+          <w:sz w:val="24"/>
+          <w:szCs w:val="24"/>
+          <w:lang w:val="ru-RU"/>
+        </w:rPr>
+      </w:pPr>
+      <w:r>
+        <w:rPr>
+          <w:color w:val="auto"/>
+          <w:sz w:val="24"/>
+          <w:szCs w:val="24"/>
+          <w:lang w:val="ru-RU"/>
+        </w:rPr>
+        <w:t>Реализовать структуру или алгоритм по заданной теме:</w:t>
+      </w:r>
+    </w:p>
+    <w:p>
+      <w:pPr>
+        <w:pStyle w:val="a9"/>
+        <w:numPr>
+          <w:ilvl w:val="0"/>
+          <w:numId w:val="44"/>
+        </w:numPr>
+        <w:rPr>
+          <w:color w:val="auto"/>
+          <w:sz w:val="24"/>
+          <w:szCs w:val="24"/>
+          <w:lang w:val="ru-RU"/>
+        </w:rPr>
+      </w:pPr>
+      <w:r>
+        <w:rPr>
+          <w:color w:val="auto"/>
+          <w:sz w:val="24"/>
+          <w:szCs w:val="24"/>
+          <w:lang w:val="ru-RU"/>
+        </w:rPr>
+        <w:t>Линейные структуры данных</w:t>
+      </w:r>
+    </w:p>
+    <w:p>
+      <w:pPr>
+        <w:pStyle w:val="a9"/>
+        <w:numPr>
+          <w:ilvl w:val="0"/>
+          <w:numId w:val="44"/>
+        </w:numPr>
+        <w:rPr>
+          <w:color w:val="auto"/>
+          <w:sz w:val="24"/>
+          <w:szCs w:val="24"/>
+          <w:lang w:val="ru-RU"/>
+        </w:rPr>
+      </w:pPr>
+      <w:r>
+        <w:rPr>
+          <w:color w:val="auto"/>
+          <w:sz w:val="24"/>
+          <w:szCs w:val="24"/>
+          <w:lang w:val="ru-RU"/>
+        </w:rPr>
+        <w:t>Нелинейные связные структуры данных</w:t>
+      </w:r>
+    </w:p>
+    <w:p>
+      <w:pPr>
+        <w:pStyle w:val="a9"/>
+        <w:numPr>
+          <w:ilvl w:val="0"/>
+          <w:numId w:val="44"/>
+        </w:numPr>
+        <w:rPr>
+          <w:color w:val="auto"/>
+          <w:sz w:val="24"/>
+          <w:szCs w:val="24"/>
+          <w:lang w:val="ru-RU"/>
+        </w:rPr>
+      </w:pPr>
+      <w:r>
+        <w:rPr>
+          <w:color w:val="auto"/>
+          <w:sz w:val="24"/>
+          <w:szCs w:val="24"/>
+          <w:lang w:val="ru-RU"/>
+        </w:rPr>
+        <w:t>Древовидные структуры</w:t>
+      </w:r>
+    </w:p>
+    <w:p>
+      <w:pPr>
+        <w:pStyle w:val="a9"/>
+        <w:numPr>
+          <w:ilvl w:val="0"/>
+          <w:numId w:val="44"/>
+        </w:numPr>
+        <w:rPr>
+          <w:color w:val="auto"/>
+          <w:sz w:val="24"/>
+          <w:szCs w:val="24"/>
+          <w:lang w:val="ru-RU"/>
+        </w:rPr>
+      </w:pPr>
+      <w:r>
+        <w:rPr>
+          <w:color w:val="auto"/>
+          <w:sz w:val="24"/>
+          <w:szCs w:val="24"/>
+          <w:lang w:val="ru-RU"/>
+        </w:rPr>
+        <w:t>Сжатие и кодирование информации</w:t>
+      </w:r>
+    </w:p>
+    <w:p>
+      <w:pPr>
+        <w:pStyle w:val="a9"/>
+        <w:numPr>
+          <w:ilvl w:val="0"/>
+          <w:numId w:val="44"/>
+        </w:numPr>
+        <w:rPr>
+          <w:color w:val="auto"/>
+          <w:sz w:val="24"/>
+          <w:szCs w:val="24"/>
+          <w:lang w:val="ru-RU"/>
+        </w:rPr>
+      </w:pPr>
+      <w:r>
+        <w:rPr>
+          <w:color w:val="auto"/>
+          <w:sz w:val="24"/>
+          <w:szCs w:val="24"/>
+          <w:lang w:val="ru-RU"/>
+        </w:rPr>
+        <w:t>Исчерпывающий поиск</w:t>
+      </w:r>
+    </w:p>
+    <w:p>
+      <w:pPr>
+        <w:pStyle w:val="a9"/>
+        <w:numPr>
+          <w:ilvl w:val="0"/>
+          <w:numId w:val="44"/>
+        </w:numPr>
+        <w:rPr>
+          <w:color w:val="auto"/>
+          <w:sz w:val="24"/>
+          <w:szCs w:val="24"/>
+          <w:lang w:val="ru-RU"/>
+        </w:rPr>
+      </w:pPr>
+      <w:r>
+        <w:rPr>
+          <w:color w:val="auto"/>
+          <w:sz w:val="24"/>
+          <w:szCs w:val="24"/>
+          <w:lang w:val="ru-RU"/>
+        </w:rPr>
+        <w:lastRenderedPageBreak/>
+        <w:t>Быстрый поиск</w:t>
+      </w:r>
+    </w:p>
+    <w:p>
+      <w:pPr>
+        <w:pStyle w:val="a9"/>
+        <w:numPr>
+          <w:ilvl w:val="0"/>
+          <w:numId w:val="44"/>
+        </w:numPr>
+        <w:rPr>
+          <w:color w:val="auto"/>
+          <w:sz w:val="24"/>
+          <w:szCs w:val="24"/>
+          <w:lang w:val="ru-RU"/>
+        </w:rPr>
+      </w:pPr>
+      <w:r>
+        <w:rPr>
+          <w:color w:val="auto"/>
+          <w:sz w:val="24"/>
+          <w:szCs w:val="24"/>
+          <w:lang w:val="ru-RU"/>
+        </w:rPr>
+        <w:t>Сортировка</w:t>
+      </w:r>
+    </w:p>
+    <w:p>
+      <w:pPr>
+        <w:pStyle w:val="a9"/>
+        <w:numPr>
+          <w:ilvl w:val="0"/>
+          <w:numId w:val="44"/>
+        </w:numPr>
+        <w:rPr>
+          <w:color w:val="auto"/>
+          <w:sz w:val="24"/>
+          <w:szCs w:val="24"/>
+          <w:lang w:val="ru-RU"/>
+        </w:rPr>
+      </w:pPr>
+      <w:r>
+        <w:rPr>
+          <w:color w:val="auto"/>
+          <w:sz w:val="24"/>
+          <w:szCs w:val="24"/>
+          <w:lang w:val="ru-RU"/>
+        </w:rPr>
+        <w:t>Алгоритмы на графах</w:t>
+      </w:r>
+    </w:p>
+    <w:p>
+      <w:pPr>
+        <w:pStyle w:val="a9"/>
+        <w:numPr>
+          <w:ilvl w:val="0"/>
+          <w:numId w:val="44"/>
+        </w:numPr>
+        <w:rPr>
+          <w:color w:val="auto"/>
+          <w:sz w:val="24"/>
+          <w:szCs w:val="24"/>
+          <w:lang w:val="ru-RU"/>
+        </w:rPr>
+      </w:pPr>
+      <w:r>
+        <w:rPr>
+          <w:color w:val="auto"/>
+          <w:sz w:val="24"/>
+          <w:szCs w:val="24"/>
+          <w:lang w:val="ru-RU"/>
+        </w:rPr>
+        <w:t>Теория сложности алгоритмов</w:t>
+      </w:r>
+    </w:p>
+    <w:p>
+      <w:pPr>
+        <w:pStyle w:val="a9"/>
+        <w:rPr>
+          <w:b/>
+          <w:color w:val="auto"/>
+          <w:sz w:val="24"/>
+          <w:szCs w:val="24"/>
+        </w:rPr>
+      </w:pPr>
+      <w:r>
+        <w:rPr>
+          <w:b/>
+          <w:color w:val="auto"/>
+          <w:sz w:val="24"/>
+          <w:szCs w:val="24"/>
+        </w:rPr>
+        <w:t>8.3.</w:t>
+      </w:r>
+      <w:r>
+        <w:rPr>
+          <w:b/>
+          <w:color w:val="auto"/>
+          <w:sz w:val="24"/>
+          <w:szCs w:val="24"/>
+          <w:lang w:val="ru-RU"/>
+        </w:rPr>
+        <w:t>4</w:t>
+      </w:r>
+      <w:r>
+        <w:rPr>
+          <w:b/>
+          <w:color w:val="auto"/>
+          <w:sz w:val="24"/>
+          <w:szCs w:val="24"/>
+        </w:rPr>
+        <w:t xml:space="preserve">. Перечень примерных  вопросов для экзамена </w:t>
+      </w:r>
+    </w:p>
+    <w:p>
+      <w:pPr>
+        <w:pStyle w:val="a6"/>
+        <w:numPr>
+          <w:ilvl w:val="0"/>
+          <w:numId w:val="49"/>
+        </w:numPr>
+        <w:spacing w:line="360" w:lineRule="auto"/>
+        <w:jc w:val="both"/>
+      </w:pPr>
+      <w:r>
+        <w:t>Первый эта</w:t>
+      </w:r>
+      <w:r>
+        <w:t>п развития облачных технологий</w:t>
+      </w:r>
+    </w:p>
+    <w:p>
+      <w:pPr>
+        <w:pStyle w:val="a6"/>
+        <w:numPr>
+          <w:ilvl w:val="0"/>
+          <w:numId w:val="49"/>
+        </w:numPr>
+        <w:spacing w:line="360" w:lineRule="auto"/>
+        <w:jc w:val="both"/>
+      </w:pPr>
+      <w:r>
+        <w:t xml:space="preserve">Второй этап развития облачных технологий </w:t>
+      </w:r>
+    </w:p>
+    <w:p>
+      <w:pPr>
+        <w:pStyle w:val="a6"/>
+        <w:numPr>
+          <w:ilvl w:val="0"/>
+          <w:numId w:val="49"/>
+        </w:numPr>
+        <w:spacing w:line="360" w:lineRule="auto"/>
+        <w:jc w:val="both"/>
+      </w:pPr>
+      <w:r>
+        <w:t xml:space="preserve">Третий этап развития облачных технологий </w:t>
+      </w:r>
+    </w:p>
+    <w:p>
+      <w:pPr>
+        <w:pStyle w:val="a6"/>
+        <w:numPr>
+          <w:ilvl w:val="0"/>
+          <w:numId w:val="49"/>
+        </w:numPr>
+        <w:spacing w:line="360" w:lineRule="auto"/>
+        <w:jc w:val="both"/>
+      </w:pPr>
+      <w:r>
+        <w:t xml:space="preserve">Современное состояние технологий облачных вычислений </w:t>
+      </w:r>
+    </w:p>
+    <w:p>
+      <w:pPr>
+        <w:pStyle w:val="a6"/>
+        <w:numPr>
+          <w:ilvl w:val="0"/>
+          <w:numId w:val="49"/>
+        </w:numPr>
+        <w:spacing w:line="360" w:lineRule="auto"/>
+        <w:jc w:val="both"/>
+      </w:pPr>
+      <w:r>
+        <w:t xml:space="preserve">Классификация видов услуг на рынке облачных вычислений </w:t>
+      </w:r>
+    </w:p>
+    <w:p>
+      <w:pPr>
+        <w:pStyle w:val="a6"/>
+        <w:numPr>
+          <w:ilvl w:val="0"/>
+          <w:numId w:val="49"/>
+        </w:numPr>
+        <w:spacing w:line="360" w:lineRule="auto"/>
+        <w:jc w:val="both"/>
+      </w:pPr>
+      <w:r>
+        <w:t xml:space="preserve">Технологии, предваряющие облачные вычисления </w:t>
+      </w:r>
+    </w:p>
+    <w:p>
+      <w:pPr>
+        <w:pStyle w:val="a6"/>
+        <w:numPr>
+          <w:ilvl w:val="0"/>
+          <w:numId w:val="49"/>
+        </w:numPr>
+        <w:spacing w:line="360" w:lineRule="auto"/>
+        <w:jc w:val="both"/>
+      </w:pPr>
+      <w:r>
+        <w:t>Преимущества  использования  облачных  вычислений  в  сравнении  с</w:t>
+      </w:r>
+      <w:r>
+        <w:t xml:space="preserve"> </w:t>
+      </w:r>
+      <w:r>
+        <w:t>традицио</w:t>
+      </w:r>
+      <w:r>
+        <w:t>н</w:t>
+      </w:r>
+      <w:r>
+        <w:t xml:space="preserve">ными технологиями автоматизации </w:t>
+      </w:r>
+    </w:p>
+    <w:p>
+      <w:pPr>
+        <w:pStyle w:val="a6"/>
+        <w:numPr>
+          <w:ilvl w:val="0"/>
+          <w:numId w:val="49"/>
+        </w:numPr>
+        <w:spacing w:line="360" w:lineRule="auto"/>
+        <w:jc w:val="both"/>
+      </w:pPr>
+      <w:r>
+        <w:t>Недостатки  использования  облачных  вычислений  в  сравнении  с традицио</w:t>
+      </w:r>
+      <w:r>
+        <w:t>н</w:t>
+      </w:r>
+      <w:r>
+        <w:t xml:space="preserve">ными технологиями автоматизации </w:t>
+      </w:r>
+    </w:p>
+    <w:p>
+      <w:pPr>
+        <w:pStyle w:val="a6"/>
+        <w:numPr>
+          <w:ilvl w:val="0"/>
+          <w:numId w:val="49"/>
+        </w:numPr>
+        <w:spacing w:line="360" w:lineRule="auto"/>
+        <w:jc w:val="both"/>
+      </w:pPr>
+      <w:r>
+        <w:t xml:space="preserve">Сектор </w:t>
+      </w:r>
+      <w:proofErr w:type="spellStart"/>
+      <w:r>
+        <w:t>SaaS</w:t>
+      </w:r>
+      <w:proofErr w:type="spellEnd"/>
+      <w:r>
+        <w:t xml:space="preserve"> – основные игроки рынка </w:t>
+      </w:r>
+    </w:p>
+    <w:p>
+      <w:pPr>
+        <w:pStyle w:val="a6"/>
+        <w:numPr>
+          <w:ilvl w:val="0"/>
+          <w:numId w:val="49"/>
+        </w:numPr>
+        <w:spacing w:line="360" w:lineRule="auto"/>
+        <w:jc w:val="both"/>
+      </w:pPr>
+      <w:r>
+        <w:t xml:space="preserve">Классификация предложений на рынке </w:t>
+      </w:r>
+      <w:proofErr w:type="spellStart"/>
+      <w:r>
+        <w:t>SaaS</w:t>
+      </w:r>
+      <w:proofErr w:type="spellEnd"/>
+      <w:r>
+        <w:t xml:space="preserve"> </w:t>
+      </w:r>
+    </w:p>
+    <w:p>
+      <w:pPr>
+        <w:pStyle w:val="a6"/>
+        <w:numPr>
+          <w:ilvl w:val="0"/>
+          <w:numId w:val="49"/>
+        </w:numPr>
+        <w:spacing w:line="360" w:lineRule="auto"/>
+        <w:jc w:val="both"/>
+      </w:pPr>
+      <w:r>
+        <w:t xml:space="preserve">Основные технологии, используемые в </w:t>
+      </w:r>
+      <w:proofErr w:type="spellStart"/>
+      <w:r>
+        <w:t>SaaS</w:t>
+      </w:r>
+      <w:proofErr w:type="spellEnd"/>
+      <w:r>
+        <w:t xml:space="preserve"> </w:t>
+      </w:r>
+    </w:p>
+    <w:p>
+      <w:pPr>
+        <w:pStyle w:val="a6"/>
+        <w:numPr>
+          <w:ilvl w:val="0"/>
+          <w:numId w:val="49"/>
+        </w:numPr>
+        <w:spacing w:line="360" w:lineRule="auto"/>
+        <w:jc w:val="both"/>
+      </w:pPr>
+      <w:r>
+        <w:t xml:space="preserve">Сектор </w:t>
+      </w:r>
+      <w:proofErr w:type="spellStart"/>
+      <w:r>
+        <w:t>PaaS</w:t>
+      </w:r>
+      <w:proofErr w:type="spellEnd"/>
+      <w:r>
+        <w:t xml:space="preserve"> – основные игроки рынка </w:t>
+      </w:r>
+    </w:p>
+    <w:p>
+      <w:pPr>
+        <w:pStyle w:val="a6"/>
+        <w:numPr>
+          <w:ilvl w:val="0"/>
+          <w:numId w:val="49"/>
+        </w:numPr>
+        <w:spacing w:line="360" w:lineRule="auto"/>
+        <w:jc w:val="both"/>
+      </w:pPr>
+      <w:r>
+        <w:t xml:space="preserve">Классификация предложений на рынке </w:t>
+      </w:r>
+      <w:proofErr w:type="spellStart"/>
+      <w:r>
+        <w:t>PaaS</w:t>
+      </w:r>
+      <w:proofErr w:type="spellEnd"/>
+      <w:r>
+        <w:t xml:space="preserve"> </w:t>
+      </w:r>
+    </w:p>
+    <w:p>
+      <w:pPr>
+        <w:pStyle w:val="a6"/>
+        <w:numPr>
+          <w:ilvl w:val="0"/>
+          <w:numId w:val="49"/>
+        </w:numPr>
+        <w:spacing w:line="360" w:lineRule="auto"/>
+        <w:jc w:val="both"/>
+      </w:pPr>
+      <w:r>
+        <w:t xml:space="preserve">Основные технологии, используемые в </w:t>
+      </w:r>
+      <w:proofErr w:type="spellStart"/>
+      <w:r>
+        <w:t>PaaS</w:t>
+      </w:r>
+      <w:proofErr w:type="spellEnd"/>
+      <w:r>
+        <w:t xml:space="preserve"> </w:t>
+      </w:r>
+    </w:p>
+    <w:p>
+      <w:pPr>
+        <w:pStyle w:val="a6"/>
+        <w:numPr>
+          <w:ilvl w:val="0"/>
+          <w:numId w:val="49"/>
+        </w:numPr>
+        <w:spacing w:line="360" w:lineRule="auto"/>
+        <w:jc w:val="both"/>
+      </w:pPr>
+      <w:r>
+        <w:t xml:space="preserve">Сектор </w:t>
+      </w:r>
+      <w:proofErr w:type="spellStart"/>
+      <w:r>
+        <w:t>IaaS</w:t>
+      </w:r>
+      <w:proofErr w:type="spellEnd"/>
+      <w:r>
+        <w:t xml:space="preserve"> – основные игроки рынка </w:t>
+      </w:r>
+    </w:p>
+    <w:p>
+      <w:pPr>
+        <w:pStyle w:val="a6"/>
+        <w:numPr>
+          <w:ilvl w:val="0"/>
+          <w:numId w:val="49"/>
+        </w:numPr>
+        <w:spacing w:line="360" w:lineRule="auto"/>
+        <w:jc w:val="both"/>
+      </w:pPr>
+      <w:r>
+        <w:t xml:space="preserve">Классификация предложений на рынке </w:t>
+      </w:r>
+      <w:proofErr w:type="spellStart"/>
+      <w:r>
+        <w:t>IaaS</w:t>
+      </w:r>
+      <w:proofErr w:type="spellEnd"/>
+      <w:r>
+        <w:t xml:space="preserve"> </w:t>
+      </w:r>
+    </w:p>
+    <w:p>
+      <w:pPr>
+        <w:pStyle w:val="a6"/>
+        <w:numPr>
+          <w:ilvl w:val="0"/>
+          <w:numId w:val="49"/>
+        </w:numPr>
+        <w:spacing w:line="360" w:lineRule="auto"/>
+        <w:jc w:val="both"/>
+      </w:pPr>
+      <w:r>
+        <w:t xml:space="preserve">Основные технологии, используемые в </w:t>
+      </w:r>
+      <w:proofErr w:type="spellStart"/>
+      <w:r>
+        <w:t>IaaS</w:t>
+      </w:r>
+      <w:proofErr w:type="spellEnd"/>
+      <w:r>
+        <w:t xml:space="preserve"> </w:t>
+      </w:r>
+    </w:p>
+    <w:p>
+      <w:pPr>
+        <w:pStyle w:val="a6"/>
+        <w:numPr>
+          <w:ilvl w:val="0"/>
+          <w:numId w:val="49"/>
+        </w:numPr>
+        <w:spacing w:line="360" w:lineRule="auto"/>
+        <w:jc w:val="both"/>
+      </w:pPr>
+      <w:r>
+        <w:t xml:space="preserve">Сектор </w:t>
+      </w:r>
+      <w:proofErr w:type="spellStart"/>
+      <w:r>
+        <w:t>DaaS</w:t>
+      </w:r>
+      <w:proofErr w:type="spellEnd"/>
+      <w:r>
+        <w:t xml:space="preserve"> – основные игроки рынка </w:t>
+      </w:r>
+    </w:p>
+    <w:p>
+      <w:pPr>
+        <w:pStyle w:val="a6"/>
+        <w:numPr>
+          <w:ilvl w:val="0"/>
+          <w:numId w:val="49"/>
+        </w:numPr>
+        <w:spacing w:line="360" w:lineRule="auto"/>
+        <w:jc w:val="both"/>
+      </w:pPr>
+      <w:r>
+        <w:t xml:space="preserve">Классификация предложений на рынке </w:t>
+      </w:r>
+      <w:proofErr w:type="spellStart"/>
+      <w:r>
+        <w:t>DaaS</w:t>
+      </w:r>
+      <w:proofErr w:type="spellEnd"/>
+      <w:r>
+        <w:t xml:space="preserve"> </w:t>
+      </w:r>
+    </w:p>
+    <w:p>
+      <w:pPr>
+        <w:pStyle w:val="a6"/>
+        <w:numPr>
+          <w:ilvl w:val="0"/>
+          <w:numId w:val="49"/>
+        </w:numPr>
+        <w:spacing w:line="360" w:lineRule="auto"/>
+        <w:jc w:val="both"/>
+      </w:pPr>
+      <w:r>
+        <w:t xml:space="preserve">Основные технологии, используемые в </w:t>
+      </w:r>
+      <w:proofErr w:type="spellStart"/>
+      <w:r>
+        <w:t>DaaS</w:t>
+      </w:r>
+      <w:proofErr w:type="spellEnd"/>
+      <w:r>
+        <w:t xml:space="preserve"> </w:t>
+      </w:r>
+    </w:p>
+    <w:p>
+      <w:pPr>
+        <w:pStyle w:val="a6"/>
+        <w:numPr>
+          <w:ilvl w:val="0"/>
+          <w:numId w:val="49"/>
+        </w:numPr>
+        <w:spacing w:line="360" w:lineRule="auto"/>
+        <w:jc w:val="both"/>
+      </w:pPr>
+      <w:r>
+        <w:t xml:space="preserve">Сектор </w:t>
+      </w:r>
+      <w:proofErr w:type="spellStart"/>
+      <w:r>
+        <w:t>HaaS</w:t>
+      </w:r>
+      <w:proofErr w:type="spellEnd"/>
+      <w:r>
+        <w:t xml:space="preserve"> – основные игроки рынка </w:t>
+      </w:r>
+    </w:p>
+    <w:p>
+      <w:pPr>
+        <w:pStyle w:val="a6"/>
+        <w:numPr>
+          <w:ilvl w:val="0"/>
+          <w:numId w:val="49"/>
+        </w:numPr>
+        <w:spacing w:line="360" w:lineRule="auto"/>
+        <w:jc w:val="both"/>
+      </w:pPr>
+      <w:r>
+        <w:t xml:space="preserve">Классификация предложений на рынке </w:t>
+      </w:r>
+      <w:proofErr w:type="spellStart"/>
+      <w:r>
+        <w:t>HaaS</w:t>
+      </w:r>
+      <w:proofErr w:type="spellEnd"/>
+      <w:r>
+        <w:t xml:space="preserve"> </w:t>
+      </w:r>
+    </w:p>
+    <w:p>
+      <w:pPr>
+        <w:pStyle w:val="a6"/>
+        <w:numPr>
+          <w:ilvl w:val="0"/>
+          <w:numId w:val="49"/>
+        </w:numPr>
+        <w:spacing w:line="360" w:lineRule="auto"/>
+        <w:jc w:val="both"/>
+      </w:pPr>
+      <w:r>
+        <w:t xml:space="preserve">Основные технологии, используемые в </w:t>
+      </w:r>
+      <w:proofErr w:type="spellStart"/>
+      <w:r>
+        <w:t>HaaS</w:t>
+      </w:r>
+      <w:proofErr w:type="spellEnd"/>
+      <w:r>
+        <w:t xml:space="preserve"> </w:t>
+      </w:r>
+    </w:p>
+    <w:p>
+      <w:pPr>
+        <w:pStyle w:val="a6"/>
+        <w:numPr>
+          <w:ilvl w:val="0"/>
+          <w:numId w:val="49"/>
+        </w:numPr>
+        <w:spacing w:line="360" w:lineRule="auto"/>
+        <w:jc w:val="both"/>
+      </w:pPr>
+      <w:r>
+        <w:t xml:space="preserve">Платформа </w:t>
+      </w:r>
+      <w:proofErr w:type="spellStart"/>
+      <w:r>
+        <w:t>Google</w:t>
+      </w:r>
+      <w:proofErr w:type="spellEnd"/>
+      <w:r>
+        <w:t xml:space="preserve"> </w:t>
+      </w:r>
+      <w:proofErr w:type="spellStart"/>
+      <w:r>
+        <w:t>App</w:t>
+      </w:r>
+      <w:proofErr w:type="spellEnd"/>
+      <w:r>
+        <w:t xml:space="preserve"> </w:t>
+      </w:r>
+      <w:proofErr w:type="spellStart"/>
+      <w:r>
+        <w:t>Engine</w:t>
+      </w:r>
+      <w:proofErr w:type="spellEnd"/>
+      <w:r>
+        <w:t xml:space="preserve"> – обзор технологии </w:t>
+      </w:r>
+    </w:p>
+    <w:p>
+      <w:pPr>
+        <w:pStyle w:val="a6"/>
+        <w:numPr>
+          <w:ilvl w:val="0"/>
+          <w:numId w:val="49"/>
+        </w:numPr>
+        <w:spacing w:line="360" w:lineRule="auto"/>
+        <w:jc w:val="both"/>
+      </w:pPr>
+      <w:r>
+        <w:t xml:space="preserve">Возможности разработки в среде </w:t>
+      </w:r>
+      <w:proofErr w:type="spellStart"/>
+      <w:r>
+        <w:t>Google</w:t>
+      </w:r>
+      <w:proofErr w:type="spellEnd"/>
+      <w:r>
+        <w:t xml:space="preserve"> </w:t>
+      </w:r>
+      <w:proofErr w:type="spellStart"/>
+      <w:r>
+        <w:t>App</w:t>
+      </w:r>
+      <w:proofErr w:type="spellEnd"/>
+      <w:r>
+        <w:t xml:space="preserve"> </w:t>
+      </w:r>
+      <w:proofErr w:type="spellStart"/>
+      <w:r>
+        <w:t>Engine</w:t>
+      </w:r>
+      <w:proofErr w:type="spellEnd"/>
+      <w:r>
+        <w:t xml:space="preserve"> </w:t>
+      </w:r>
+    </w:p>
+    <w:p>
+      <w:pPr>
+        <w:pStyle w:val="a6"/>
+        <w:numPr>
+          <w:ilvl w:val="0"/>
+          <w:numId w:val="49"/>
+        </w:numPr>
+        <w:spacing w:line="360" w:lineRule="auto"/>
+        <w:jc w:val="both"/>
+      </w:pPr>
+      <w:r>
+        <w:t xml:space="preserve">СУБД </w:t>
+      </w:r>
+      <w:proofErr w:type="spellStart"/>
+      <w:r>
+        <w:t>BigTable</w:t>
+      </w:r>
+      <w:proofErr w:type="spellEnd"/>
+      <w:r>
+        <w:t xml:space="preserve"> и язык запросов GQL </w:t>
+      </w:r>
+    </w:p>
+    <w:p>
+      <w:pPr>
+        <w:pStyle w:val="a6"/>
+        <w:numPr>
+          <w:ilvl w:val="0"/>
+          <w:numId w:val="49"/>
+        </w:numPr>
+        <w:spacing w:line="360" w:lineRule="auto"/>
+        <w:jc w:val="both"/>
+      </w:pPr>
+      <w:r>
+        <w:t xml:space="preserve">Платформа </w:t>
+      </w:r>
+      <w:proofErr w:type="spellStart"/>
+      <w:r>
+        <w:t>Windows</w:t>
+      </w:r>
+      <w:proofErr w:type="spellEnd"/>
+      <w:r>
+        <w:t xml:space="preserve"> </w:t>
+      </w:r>
+      <w:proofErr w:type="spellStart"/>
+      <w:r>
+        <w:t>Azure</w:t>
+      </w:r>
+      <w:proofErr w:type="spellEnd"/>
+      <w:r>
+        <w:t xml:space="preserve"> – обзор технологии </w:t>
+      </w:r>
+    </w:p>
+    <w:p>
+      <w:pPr>
+        <w:pStyle w:val="a6"/>
+        <w:numPr>
+          <w:ilvl w:val="0"/>
+          <w:numId w:val="49"/>
+        </w:numPr>
+        <w:spacing w:line="360" w:lineRule="auto"/>
+        <w:jc w:val="both"/>
+      </w:pPr>
+      <w:r>
+        <w:t>Проектирование с использованием .</w:t>
+      </w:r>
+      <w:proofErr w:type="spellStart"/>
+      <w:r>
+        <w:t>Net</w:t>
+      </w:r>
+      <w:proofErr w:type="spellEnd"/>
+      <w:r>
+        <w:t xml:space="preserve"> в среде </w:t>
+      </w:r>
+      <w:proofErr w:type="spellStart"/>
+      <w:r>
+        <w:t>Windows</w:t>
+      </w:r>
+      <w:proofErr w:type="spellEnd"/>
+      <w:r>
+        <w:t xml:space="preserve"> </w:t>
+      </w:r>
+      <w:proofErr w:type="spellStart"/>
+      <w:r>
+        <w:t>Azure</w:t>
+      </w:r>
+      <w:proofErr w:type="spellEnd"/>
+      <w:r>
+        <w:t xml:space="preserve"> </w:t>
+      </w:r>
+    </w:p>
+    <w:p>
+      <w:pPr>
+        <w:pStyle w:val="a6"/>
+        <w:numPr>
+          <w:ilvl w:val="0"/>
+          <w:numId w:val="49"/>
+        </w:numPr>
+        <w:spacing w:line="360" w:lineRule="auto"/>
+        <w:jc w:val="both"/>
+      </w:pPr>
+      <w:r>
+        <w:t xml:space="preserve">Технологии </w:t>
+      </w:r>
+      <w:proofErr w:type="spellStart"/>
+      <w:r>
+        <w:t>фреймворков</w:t>
+      </w:r>
+      <w:proofErr w:type="spellEnd"/>
+      <w:r>
+        <w:t xml:space="preserve"> в облачных вычислениях </w:t>
+      </w:r>
+    </w:p>
+    <w:p>
+      <w:pPr>
+        <w:pStyle w:val="a6"/>
+        <w:numPr>
+          <w:ilvl w:val="0"/>
+          <w:numId w:val="49"/>
+        </w:numPr>
+        <w:spacing w:line="360" w:lineRule="auto"/>
+        <w:jc w:val="both"/>
+      </w:pPr>
+      <w:r>
+        <w:t xml:space="preserve">Проблемы масштабирования СУБД в облачных вычислениях </w:t>
+      </w:r>
+    </w:p>
+    <w:p>
+      <w:pPr>
+        <w:pStyle w:val="a6"/>
+        <w:numPr>
+          <w:ilvl w:val="0"/>
+          <w:numId w:val="49"/>
+        </w:numPr>
+        <w:spacing w:line="360" w:lineRule="auto"/>
+        <w:jc w:val="both"/>
+      </w:pPr>
+      <w:r>
+        <w:t xml:space="preserve">Основные технологии виртуализации </w:t>
+      </w:r>
+    </w:p>
+    <w:p>
+      <w:pPr>
+        <w:pStyle w:val="a6"/>
+        <w:numPr>
+          <w:ilvl w:val="0"/>
+          <w:numId w:val="49"/>
+        </w:numPr>
+        <w:spacing w:line="360" w:lineRule="auto"/>
+        <w:jc w:val="both"/>
+      </w:pPr>
+      <w:r>
+        <w:lastRenderedPageBreak/>
+        <w:t xml:space="preserve">Фреймворк </w:t>
+      </w:r>
+      <w:proofErr w:type="spellStart"/>
+      <w:r>
+        <w:t>Ruby</w:t>
+      </w:r>
+      <w:proofErr w:type="spellEnd"/>
+      <w:r>
+        <w:t xml:space="preserve"> </w:t>
+      </w:r>
+      <w:proofErr w:type="spellStart"/>
+      <w:r>
+        <w:t>on</w:t>
+      </w:r>
+      <w:proofErr w:type="spellEnd"/>
+      <w:r>
+        <w:t xml:space="preserve"> </w:t>
+      </w:r>
+      <w:proofErr w:type="spellStart"/>
+      <w:r>
+        <w:t>Rails</w:t>
+      </w:r>
+      <w:proofErr w:type="spellEnd"/>
+      <w:r>
+        <w:t xml:space="preserve"> – обзор технологии </w:t>
+      </w:r>
+    </w:p>
+    <w:p>
+      <w:pPr>
+        <w:pStyle w:val="a6"/>
+        <w:numPr>
+          <w:ilvl w:val="0"/>
+          <w:numId w:val="49"/>
+        </w:numPr>
+        <w:spacing w:line="360" w:lineRule="auto"/>
+        <w:jc w:val="both"/>
+      </w:pPr>
+      <w:r>
+        <w:t xml:space="preserve">Облачный сервис </w:t>
+      </w:r>
+      <w:proofErr w:type="spellStart"/>
+      <w:r>
+        <w:t>Heroku</w:t>
+      </w:r>
+      <w:proofErr w:type="spellEnd"/>
+      <w:r>
+        <w:t xml:space="preserve"> – обзор технологии </w:t>
+      </w:r>
+    </w:p>
+    <w:p>
+      <w:pPr>
+        <w:pStyle w:val="a6"/>
+        <w:numPr>
+          <w:ilvl w:val="0"/>
+          <w:numId w:val="49"/>
+        </w:numPr>
+        <w:spacing w:line="360" w:lineRule="auto"/>
+        <w:jc w:val="both"/>
+      </w:pPr>
+      <w:r>
+        <w:t xml:space="preserve">Виртуальные машины </w:t>
+      </w:r>
+      <w:proofErr w:type="spellStart"/>
+      <w:r>
+        <w:t>VMware</w:t>
+      </w:r>
+      <w:proofErr w:type="spellEnd"/>
+      <w:r>
+        <w:t xml:space="preserve"> – обзор технологии </w:t>
+      </w:r>
+    </w:p>
+    <w:p>
+      <w:pPr>
+        <w:pStyle w:val="a6"/>
+        <w:numPr>
+          <w:ilvl w:val="0"/>
+          <w:numId w:val="49"/>
+        </w:numPr>
+        <w:spacing w:line="360" w:lineRule="auto"/>
+        <w:jc w:val="both"/>
+      </w:pPr>
+      <w:r>
+        <w:t>Применение  платформенных  решений  в  современном  проектировании информ</w:t>
+      </w:r>
+      <w:r>
+        <w:t>а</w:t>
+      </w:r>
+      <w:r>
+        <w:t xml:space="preserve">ционных систем </w:t>
+      </w:r>
+    </w:p>
+    <w:p>
+      <w:pPr>
+        <w:pStyle w:val="a6"/>
+        <w:numPr>
+          <w:ilvl w:val="0"/>
+          <w:numId w:val="49"/>
+        </w:numPr>
+        <w:spacing w:line="360" w:lineRule="auto"/>
+        <w:jc w:val="both"/>
+      </w:pPr>
+      <w:r>
+        <w:t xml:space="preserve">36. Основные архитектуры виртуальных серверов баз данных </w:t>
+      </w:r>
+    </w:p>
+    <w:p>
+      <w:pPr>
+        <w:pStyle w:val="a6"/>
+        <w:numPr>
+          <w:ilvl w:val="0"/>
+          <w:numId w:val="49"/>
+        </w:numPr>
+        <w:spacing w:line="360" w:lineRule="auto"/>
+        <w:jc w:val="both"/>
+      </w:pPr>
+      <w:r>
+        <w:t xml:space="preserve">Облачный веб-хостинг – обзор технологии </w:t>
+      </w:r>
+    </w:p>
+    <w:p>
+      <w:pPr>
+        <w:pStyle w:val="a6"/>
+        <w:numPr>
+          <w:ilvl w:val="0"/>
+          <w:numId w:val="49"/>
+        </w:numPr>
+        <w:spacing w:line="360" w:lineRule="auto"/>
+        <w:jc w:val="both"/>
+      </w:pPr>
+      <w:r>
+        <w:t>Применение возможностей технологии облачных вычислений в разработке мобил</w:t>
+      </w:r>
+      <w:r>
+        <w:t>ь</w:t>
+      </w:r>
+      <w:r>
+        <w:t xml:space="preserve">ных приложений </w:t>
+      </w:r>
+    </w:p>
+    <w:p>
+      <w:pPr>
+        <w:pStyle w:val="a6"/>
+        <w:numPr>
+          <w:ilvl w:val="0"/>
+          <w:numId w:val="49"/>
+        </w:numPr>
+        <w:spacing w:line="360" w:lineRule="auto"/>
+        <w:jc w:val="both"/>
+      </w:pPr>
+      <w:r>
+        <w:t xml:space="preserve">Проблемы обеспечения безопасности в облачных сервисах </w:t>
+      </w:r>
+    </w:p>
+    <w:p>
+      <w:pPr>
+        <w:pStyle w:val="a6"/>
+        <w:numPr>
+          <w:ilvl w:val="0"/>
+          <w:numId w:val="49"/>
+        </w:numPr>
+        <w:spacing w:line="360" w:lineRule="auto"/>
+        <w:jc w:val="both"/>
+      </w:pPr>
+      <w:r>
+        <w:t>Перспективы развития технологий облачных вычислений в России</w:t>
+      </w:r>
+    </w:p>
+    <w:p>
+      <w:pPr>
+        <w:pStyle w:val="a9"/>
+        <w:rPr>
+          <w:color w:val="auto"/>
+          <w:sz w:val="24"/>
+          <w:szCs w:val="24"/>
+        </w:rPr>
+      </w:pPr>
+      <w:r>
+        <w:rPr>
+          <w:b/>
+          <w:color w:val="auto"/>
+          <w:sz w:val="24"/>
+          <w:szCs w:val="24"/>
+        </w:rPr>
+        <w:t>8.3.</w:t>
+      </w:r>
+      <w:r>
+        <w:rPr>
+          <w:b/>
+          <w:color w:val="auto"/>
+          <w:sz w:val="24"/>
+          <w:szCs w:val="24"/>
+          <w:lang w:val="ru-RU"/>
+        </w:rPr>
+        <w:t>5</w:t>
+      </w:r>
+      <w:r>
+        <w:rPr>
+          <w:b/>
+          <w:color w:val="auto"/>
+          <w:sz w:val="24"/>
+          <w:szCs w:val="24"/>
+        </w:rPr>
+        <w:t>.</w:t>
+      </w:r>
+      <w:r>
+        <w:rPr>
+          <w:color w:val="auto"/>
+          <w:sz w:val="24"/>
+          <w:szCs w:val="24"/>
+        </w:rPr>
+        <w:t xml:space="preserve"> </w:t>
+      </w:r>
+      <w:r>
+        <w:rPr>
+          <w:b/>
+          <w:color w:val="auto"/>
+          <w:sz w:val="24"/>
+          <w:szCs w:val="24"/>
+        </w:rPr>
+        <w:t>Ресурсы АПИМ УрФУ, СКУД УрФУ для проведения тестового контроля в рамках текущей и промежуточной аттестации</w:t>
+      </w:r>
+      <w:r>
+        <w:rPr>
+          <w:color w:val="auto"/>
+          <w:sz w:val="24"/>
+          <w:szCs w:val="24"/>
+        </w:rPr>
+        <w:t xml:space="preserve"> </w:t>
+      </w:r>
+    </w:p>
+    <w:p>
+      <w:pPr>
+        <w:pStyle w:val="a9"/>
+        <w:rPr>
+          <w:b/>
+          <w:color w:val="auto"/>
+          <w:sz w:val="24"/>
+          <w:szCs w:val="24"/>
+          <w:lang w:val="ru-RU"/>
+        </w:rPr>
+      </w:pPr>
+      <w:r>
+        <w:rPr>
+          <w:i/>
+          <w:spacing w:val="-5"/>
+          <w:sz w:val="24"/>
+          <w:szCs w:val="24"/>
+        </w:rPr>
+        <w:t xml:space="preserve">не </w:t>
+      </w:r>
+      <w:r>
+        <w:rPr>
+          <w:i/>
+          <w:spacing w:val="-5"/>
+          <w:sz w:val="24"/>
+          <w:szCs w:val="24"/>
+          <w:lang w:val="ru-RU"/>
+        </w:rPr>
+        <w:t>используются</w:t>
+      </w:r>
+    </w:p>
+    <w:p>
+      <w:pPr>
+        <w:pStyle w:val="a9"/>
+        <w:rPr>
+          <w:color w:val="auto"/>
+          <w:sz w:val="24"/>
+          <w:szCs w:val="24"/>
+        </w:rPr>
+      </w:pPr>
+      <w:r>
+        <w:rPr>
+          <w:b/>
+          <w:color w:val="auto"/>
+          <w:sz w:val="24"/>
+          <w:szCs w:val="24"/>
+        </w:rPr>
+        <w:t>8.3.</w:t>
+      </w:r>
+      <w:r>
+        <w:rPr>
+          <w:b/>
+          <w:color w:val="auto"/>
+          <w:sz w:val="24"/>
+          <w:szCs w:val="24"/>
+          <w:lang w:val="ru-RU"/>
+        </w:rPr>
+        <w:t>6</w:t>
+      </w:r>
+      <w:r>
+        <w:rPr>
+          <w:color w:val="auto"/>
+          <w:sz w:val="24"/>
+          <w:szCs w:val="24"/>
+        </w:rPr>
+        <w:t xml:space="preserve">. </w:t>
+      </w:r>
+      <w:r>
+        <w:rPr>
+          <w:b/>
+          <w:color w:val="auto"/>
+          <w:sz w:val="24"/>
+          <w:szCs w:val="24"/>
+        </w:rPr>
+        <w:t>Ресурсы ФЭПО</w:t>
+      </w:r>
+      <w:r>
+        <w:rPr>
+          <w:color w:val="auto"/>
+          <w:sz w:val="24"/>
+          <w:szCs w:val="24"/>
+        </w:rPr>
+        <w:t xml:space="preserve"> </w:t>
+      </w:r>
+      <w:r>
+        <w:rPr>
+          <w:b/>
+          <w:color w:val="auto"/>
+          <w:sz w:val="24"/>
+          <w:szCs w:val="24"/>
+        </w:rPr>
+        <w:t>для проведения независимого тестового контроля</w:t>
+      </w:r>
+      <w:r>
+        <w:rPr>
+          <w:color w:val="auto"/>
+          <w:sz w:val="24"/>
+          <w:szCs w:val="24"/>
+        </w:rPr>
+        <w:t xml:space="preserve">  </w:t>
+      </w:r>
+    </w:p>
+    <w:p>
+      <w:pPr>
+        <w:pStyle w:val="a9"/>
+        <w:rPr>
+          <w:b/>
+          <w:color w:val="auto"/>
+          <w:sz w:val="24"/>
+          <w:szCs w:val="24"/>
+          <w:lang w:val="ru-RU"/>
+        </w:rPr>
+      </w:pPr>
+      <w:r>
+        <w:rPr>
+          <w:i/>
+          <w:spacing w:val="-5"/>
+          <w:sz w:val="24"/>
+          <w:szCs w:val="24"/>
+        </w:rPr>
+        <w:t xml:space="preserve">не </w:t>
+      </w:r>
+      <w:r>
+        <w:rPr>
+          <w:i/>
+          <w:spacing w:val="-5"/>
+          <w:sz w:val="24"/>
+          <w:szCs w:val="24"/>
+          <w:lang w:val="ru-RU"/>
+        </w:rPr>
+        <w:t>используются</w:t>
+      </w:r>
+    </w:p>
+    <w:p>
+      <w:pPr>
+        <w:pStyle w:val="a9"/>
+        <w:rPr>
+          <w:color w:val="auto"/>
+          <w:sz w:val="24"/>
+          <w:szCs w:val="24"/>
+          <w:lang w:val="ru-RU"/>
+        </w:rPr>
+      </w:pPr>
+      <w:r>
+        <w:rPr>
+          <w:b/>
+          <w:color w:val="auto"/>
+          <w:sz w:val="24"/>
+          <w:szCs w:val="24"/>
+        </w:rPr>
+        <w:t>8.3.</w:t>
+      </w:r>
+      <w:r>
+        <w:rPr>
+          <w:b/>
+          <w:color w:val="auto"/>
+          <w:sz w:val="24"/>
+          <w:szCs w:val="24"/>
+          <w:lang w:val="ru-RU"/>
+        </w:rPr>
+        <w:t>7</w:t>
+      </w:r>
+      <w:r>
+        <w:rPr>
+          <w:b/>
+          <w:color w:val="auto"/>
+          <w:sz w:val="24"/>
+          <w:szCs w:val="24"/>
+        </w:rPr>
+        <w:t>.</w:t>
+      </w:r>
+      <w:r>
+        <w:rPr>
+          <w:color w:val="auto"/>
+          <w:sz w:val="24"/>
+          <w:szCs w:val="24"/>
+        </w:rPr>
+        <w:t xml:space="preserve"> </w:t>
+      </w:r>
+      <w:r>
+        <w:rPr>
+          <w:b/>
+          <w:color w:val="auto"/>
+          <w:sz w:val="24"/>
+          <w:szCs w:val="24"/>
+        </w:rPr>
+        <w:t>Интернет-тренажеры</w:t>
+      </w:r>
+      <w:r>
+        <w:rPr>
+          <w:color w:val="auto"/>
+          <w:sz w:val="24"/>
+          <w:szCs w:val="24"/>
+        </w:rPr>
+        <w:t xml:space="preserve"> </w:t>
+      </w:r>
+    </w:p>
+    <w:p>
+      <w:pPr>
+        <w:pStyle w:val="a9"/>
+        <w:rPr>
+          <w:b/>
+          <w:color w:val="auto"/>
+          <w:sz w:val="24"/>
+          <w:szCs w:val="24"/>
+          <w:lang w:val="ru-RU"/>
+        </w:rPr>
+      </w:pPr>
+      <w:r>
+        <w:rPr>
+          <w:i/>
+          <w:spacing w:val="-5"/>
+          <w:sz w:val="24"/>
+          <w:szCs w:val="24"/>
+        </w:rPr>
+        <w:t xml:space="preserve">не </w:t>
+      </w:r>
+      <w:r>
+        <w:rPr>
+          <w:i/>
+          <w:spacing w:val="-5"/>
+          <w:sz w:val="24"/>
+          <w:szCs w:val="24"/>
+          <w:lang w:val="ru-RU"/>
+        </w:rPr>
+        <w:t>используются</w:t>
       </w:r>
     </w:p>
     <w:p>
@@ -21280,52 +25125,12 @@
         <w:spacing w:line="360" w:lineRule="auto"/>
         <w:ind w:firstLine="720"/>
         <w:jc w:val="both"/>
-      </w:pPr>
-    </w:p>
-    <w:p>
-      <w:pPr>
-        <w:spacing w:line="360" w:lineRule="auto"/>
-        <w:ind w:firstLine="720"/>
-        <w:jc w:val="both"/>
-      </w:pPr>
-    </w:p>
-    <w:p>
-      <w:pPr>
-        <w:spacing w:line="360" w:lineRule="auto"/>
-        <w:ind w:firstLine="720"/>
-        <w:jc w:val="both"/>
-      </w:pPr>
-    </w:p>
-    <w:p>
-      <w:pPr>
-        <w:spacing w:line="360" w:lineRule="auto"/>
-        <w:ind w:firstLine="720"/>
-        <w:jc w:val="both"/>
-      </w:pPr>
-    </w:p>
-    <w:p>
-      <w:pPr>
-        <w:spacing w:line="360" w:lineRule="auto"/>
-        <w:ind w:firstLine="720"/>
-        <w:jc w:val="both"/>
-      </w:pPr>
-    </w:p>
-    <w:p>
-      <w:pPr>
-        <w:spacing w:line="360" w:lineRule="auto"/>
-        <w:ind w:firstLine="720"/>
-        <w:jc w:val="both"/>
-      </w:pPr>
-    </w:p>
-    <w:p>
-      <w:pPr>
-        <w:spacing w:line="360" w:lineRule="auto"/>
-        <w:ind w:firstLine="720"/>
-        <w:jc w:val="both"/>
         <w:rPr>
           <w:b/>
         </w:rPr>
       </w:pPr>
+      <w:bookmarkStart w:id="27" w:name="_GoBack"/>
+      <w:bookmarkEnd w:id="27"/>
       <w:r>
         <w:rPr>
           <w:b/>
@@ -21413,7 +25218,7 @@
     </w:p>
     <w:p>
       <w:pPr>
-        <w:pStyle w:val="2"/>
+        <w:pStyle w:val="21"/>
         <w:tabs>
           <w:tab w:val="right" w:leader="dot" w:pos="9770"/>
         </w:tabs>
@@ -21474,7 +25279,7 @@
     </w:p>
     <w:p>
       <w:pPr>
-        <w:pStyle w:val="2"/>
+        <w:pStyle w:val="21"/>
         <w:tabs>
           <w:tab w:val="right" w:leader="dot" w:pos="9770"/>
         </w:tabs>
@@ -21535,7 +25340,7 @@
     </w:p>
     <w:p>
       <w:pPr>
-        <w:pStyle w:val="2"/>
+        <w:pStyle w:val="21"/>
         <w:tabs>
           <w:tab w:val="right" w:leader="dot" w:pos="9770"/>
         </w:tabs>
@@ -21596,7 +25401,7 @@
     </w:p>
     <w:p>
       <w:pPr>
-        <w:pStyle w:val="2"/>
+        <w:pStyle w:val="21"/>
         <w:tabs>
           <w:tab w:val="right" w:leader="dot" w:pos="9770"/>
         </w:tabs>
@@ -21781,7 +25586,7 @@
     </w:p>
     <w:p>
       <w:pPr>
-        <w:pStyle w:val="2"/>
+        <w:pStyle w:val="21"/>
         <w:tabs>
           <w:tab w:val="right" w:leader="dot" w:pos="9770"/>
         </w:tabs>
@@ -21904,7 +25709,7 @@
     </w:p>
     <w:p>
       <w:pPr>
-        <w:pStyle w:val="2"/>
+        <w:pStyle w:val="21"/>
         <w:tabs>
           <w:tab w:val="right" w:leader="dot" w:pos="9770"/>
         </w:tabs>
@@ -21965,7 +25770,7 @@
     </w:p>
     <w:p>
       <w:pPr>
-        <w:pStyle w:val="2"/>
+        <w:pStyle w:val="21"/>
         <w:tabs>
           <w:tab w:val="right" w:leader="dot" w:pos="9770"/>
         </w:tabs>
@@ -22026,7 +25831,7 @@
     </w:p>
     <w:p>
       <w:pPr>
-        <w:pStyle w:val="2"/>
+        <w:pStyle w:val="21"/>
         <w:tabs>
           <w:tab w:val="right" w:leader="dot" w:pos="9770"/>
         </w:tabs>
@@ -22397,7 +26202,7 @@
     </w:p>
     <w:p>
       <w:pPr>
-        <w:pStyle w:val="2"/>
+        <w:pStyle w:val="21"/>
         <w:tabs>
           <w:tab w:val="right" w:leader="dot" w:pos="9770"/>
         </w:tabs>
@@ -22458,7 +26263,7 @@
     </w:p>
     <w:p>
       <w:pPr>
-        <w:pStyle w:val="2"/>
+        <w:pStyle w:val="21"/>
         <w:tabs>
           <w:tab w:val="right" w:leader="dot" w:pos="9770"/>
         </w:tabs>
@@ -22519,7 +26324,7 @@
     </w:p>
     <w:p>
       <w:pPr>
-        <w:pStyle w:val="2"/>
+        <w:pStyle w:val="21"/>
         <w:tabs>
           <w:tab w:val="right" w:leader="dot" w:pos="9770"/>
         </w:tabs>
@@ -22580,7 +26385,7 @@
     </w:p>
     <w:p>
       <w:pPr>
-        <w:pStyle w:val="2"/>
+        <w:pStyle w:val="21"/>
         <w:tabs>
           <w:tab w:val="right" w:leader="dot" w:pos="9770"/>
         </w:tabs>
@@ -22641,7 +26446,7 @@
     </w:p>
     <w:p>
       <w:pPr>
-        <w:pStyle w:val="2"/>
+        <w:pStyle w:val="21"/>
         <w:tabs>
           <w:tab w:val="right" w:leader="dot" w:pos="9770"/>
         </w:tabs>
@@ -22702,7 +26507,7 @@
     </w:p>
     <w:p>
       <w:pPr>
-        <w:pStyle w:val="2"/>
+        <w:pStyle w:val="21"/>
         <w:tabs>
           <w:tab w:val="right" w:leader="dot" w:pos="9770"/>
         </w:tabs>
@@ -24072,6 +27877,181 @@
     </w:lvl>
   </w:abstractNum>
   <w:abstractNum w:abstractNumId="6">
+    <w:nsid w:val="13781784"/>
+    <w:multiLevelType w:val="hybridMultilevel"/>
+    <w:tmpl w:val="9256640E"/>
+    <w:lvl w:ilvl="0" w:tplc="B4B0314E">
+      <w:start w:val="1"/>
+      <w:numFmt w:val="decimal"/>
+      <w:lvlText w:val="%1."/>
+      <w:lvlJc w:val="left"/>
+      <w:pPr>
+        <w:ind w:left="1800" w:hanging="360"/>
+      </w:pPr>
+      <w:rPr>
+        <w:rFonts w:hint="default"/>
+      </w:rPr>
+    </w:lvl>
+    <w:lvl w:ilvl="1" w:tplc="04190019" w:tentative="1">
+      <w:start w:val="1"/>
+      <w:numFmt w:val="lowerLetter"/>
+      <w:lvlText w:val="%2."/>
+      <w:lvlJc w:val="left"/>
+      <w:pPr>
+        <w:ind w:left="2160" w:hanging="360"/>
+      </w:pPr>
+    </w:lvl>
+    <w:lvl w:ilvl="2" w:tplc="0419001B" w:tentative="1">
+      <w:start w:val="1"/>
+      <w:numFmt w:val="lowerRoman"/>
+      <w:lvlText w:val="%3."/>
+      <w:lvlJc w:val="right"/>
+      <w:pPr>
+        <w:ind w:left="2880" w:hanging="180"/>
+      </w:pPr>
+    </w:lvl>
+    <w:lvl w:ilvl="3" w:tplc="0419000F" w:tentative="1">
+      <w:start w:val="1"/>
+      <w:numFmt w:val="decimal"/>
+      <w:lvlText w:val="%4."/>
+      <w:lvlJc w:val="left"/>
+      <w:pPr>
+        <w:ind w:left="3600" w:hanging="360"/>
+      </w:pPr>
+    </w:lvl>
+    <w:lvl w:ilvl="4" w:tplc="04190019" w:tentative="1">
+      <w:start w:val="1"/>
+      <w:numFmt w:val="lowerLetter"/>
+      <w:lvlText w:val="%5."/>
+      <w:lvlJc w:val="left"/>
+      <w:pPr>
+        <w:ind w:left="4320" w:hanging="360"/>
+      </w:pPr>
+    </w:lvl>
+    <w:lvl w:ilvl="5" w:tplc="0419001B" w:tentative="1">
+      <w:start w:val="1"/>
+      <w:numFmt w:val="lowerRoman"/>
+      <w:lvlText w:val="%6."/>
+      <w:lvlJc w:val="right"/>
+      <w:pPr>
+        <w:ind w:left="5040" w:hanging="180"/>
+      </w:pPr>
+    </w:lvl>
+    <w:lvl w:ilvl="6" w:tplc="0419000F" w:tentative="1">
+      <w:start w:val="1"/>
+      <w:numFmt w:val="decimal"/>
+      <w:lvlText w:val="%7."/>
+      <w:lvlJc w:val="left"/>
+      <w:pPr>
+        <w:ind w:left="5760" w:hanging="360"/>
+      </w:pPr>
+    </w:lvl>
+    <w:lvl w:ilvl="7" w:tplc="04190019" w:tentative="1">
+      <w:start w:val="1"/>
+      <w:numFmt w:val="lowerLetter"/>
+      <w:lvlText w:val="%8."/>
+      <w:lvlJc w:val="left"/>
+      <w:pPr>
+        <w:ind w:left="6480" w:hanging="360"/>
+      </w:pPr>
+    </w:lvl>
+    <w:lvl w:ilvl="8" w:tplc="0419001B" w:tentative="1">
+      <w:start w:val="1"/>
+      <w:numFmt w:val="lowerRoman"/>
+      <w:lvlText w:val="%9."/>
+      <w:lvlJc w:val="right"/>
+      <w:pPr>
+        <w:ind w:left="7200" w:hanging="180"/>
+      </w:pPr>
+    </w:lvl>
+  </w:abstractNum>
+  <w:abstractNum w:abstractNumId="7">
+    <w:nsid w:val="148607D6"/>
+    <w:multiLevelType w:val="hybridMultilevel"/>
+    <w:tmpl w:val="A328A588"/>
+    <w:lvl w:ilvl="0" w:tplc="0419000F">
+      <w:start w:val="1"/>
+      <w:numFmt w:val="decimal"/>
+      <w:lvlText w:val="%1."/>
+      <w:lvlJc w:val="left"/>
+      <w:pPr>
+        <w:ind w:left="1287" w:hanging="360"/>
+      </w:pPr>
+    </w:lvl>
+    <w:lvl w:ilvl="1" w:tplc="04190019" w:tentative="1">
+      <w:start w:val="1"/>
+      <w:numFmt w:val="lowerLetter"/>
+      <w:lvlText w:val="%2."/>
+      <w:lvlJc w:val="left"/>
+      <w:pPr>
+        <w:ind w:left="2007" w:hanging="360"/>
+      </w:pPr>
+    </w:lvl>
+    <w:lvl w:ilvl="2" w:tplc="0419001B" w:tentative="1">
+      <w:start w:val="1"/>
+      <w:numFmt w:val="lowerRoman"/>
+      <w:lvlText w:val="%3."/>
+      <w:lvlJc w:val="right"/>
+      <w:pPr>
+        <w:ind w:left="2727" w:hanging="180"/>
+      </w:pPr>
+    </w:lvl>
+    <w:lvl w:ilvl="3" w:tplc="0419000F" w:tentative="1">
+      <w:start w:val="1"/>
+      <w:numFmt w:val="decimal"/>
+      <w:lvlText w:val="%4."/>
+      <w:lvlJc w:val="left"/>
+      <w:pPr>
+        <w:ind w:left="3447" w:hanging="360"/>
+      </w:pPr>
+    </w:lvl>
+    <w:lvl w:ilvl="4" w:tplc="04190019" w:tentative="1">
+      <w:start w:val="1"/>
+      <w:numFmt w:val="lowerLetter"/>
+      <w:lvlText w:val="%5."/>
+      <w:lvlJc w:val="left"/>
+      <w:pPr>
+        <w:ind w:left="4167" w:hanging="360"/>
+      </w:pPr>
+    </w:lvl>
+    <w:lvl w:ilvl="5" w:tplc="0419001B" w:tentative="1">
+      <w:start w:val="1"/>
+      <w:numFmt w:val="lowerRoman"/>
+      <w:lvlText w:val="%6."/>
+      <w:lvlJc w:val="right"/>
+      <w:pPr>
+        <w:ind w:left="4887" w:hanging="180"/>
+      </w:pPr>
+    </w:lvl>
+    <w:lvl w:ilvl="6" w:tplc="0419000F" w:tentative="1">
+      <w:start w:val="1"/>
+      <w:numFmt w:val="decimal"/>
+      <w:lvlText w:val="%7."/>
+      <w:lvlJc w:val="left"/>
+      <w:pPr>
+        <w:ind w:left="5607" w:hanging="360"/>
+      </w:pPr>
+    </w:lvl>
+    <w:lvl w:ilvl="7" w:tplc="04190019" w:tentative="1">
+      <w:start w:val="1"/>
+      <w:numFmt w:val="lowerLetter"/>
+      <w:lvlText w:val="%8."/>
+      <w:lvlJc w:val="left"/>
+      <w:pPr>
+        <w:ind w:left="6327" w:hanging="360"/>
+      </w:pPr>
+    </w:lvl>
+    <w:lvl w:ilvl="8" w:tplc="0419001B" w:tentative="1">
+      <w:start w:val="1"/>
+      <w:numFmt w:val="lowerRoman"/>
+      <w:lvlText w:val="%9."/>
+      <w:lvlJc w:val="right"/>
+      <w:pPr>
+        <w:ind w:left="7047" w:hanging="180"/>
+      </w:pPr>
+    </w:lvl>
+  </w:abstractNum>
+  <w:abstractNum w:abstractNumId="8">
     <w:nsid w:val="14A124B2"/>
     <w:multiLevelType w:val="multilevel"/>
     <w:tmpl w:val="F6FA7464"/>
@@ -24192,7 +28172,7 @@
       </w:rPr>
     </w:lvl>
   </w:abstractNum>
-  <w:abstractNum w:abstractNumId="7">
+  <w:abstractNum w:abstractNumId="9">
     <w:nsid w:val="182D1B70"/>
     <w:multiLevelType w:val="hybridMultilevel"/>
     <w:tmpl w:val="88500FDC"/>
@@ -24305,7 +28285,7 @@
       </w:rPr>
     </w:lvl>
   </w:abstractNum>
-  <w:abstractNum w:abstractNumId="8">
+  <w:abstractNum w:abstractNumId="10">
     <w:nsid w:val="1C5E6955"/>
     <w:multiLevelType w:val="multilevel"/>
     <w:tmpl w:val="0A70AA18"/>
@@ -24523,7 +28503,96 @@
       </w:rPr>
     </w:lvl>
   </w:abstractNum>
-  <w:abstractNum w:abstractNumId="9">
+  <w:abstractNum w:abstractNumId="11">
+    <w:nsid w:val="1DAA4427"/>
+    <w:multiLevelType w:val="hybridMultilevel"/>
+    <w:tmpl w:val="9BE0704A"/>
+    <w:lvl w:ilvl="0" w:tplc="B4B0314E">
+      <w:start w:val="1"/>
+      <w:numFmt w:val="decimal"/>
+      <w:lvlText w:val="%1."/>
+      <w:lvlJc w:val="left"/>
+      <w:pPr>
+        <w:ind w:left="1800" w:hanging="360"/>
+      </w:pPr>
+      <w:rPr>
+        <w:rFonts w:hint="default"/>
+      </w:rPr>
+    </w:lvl>
+    <w:lvl w:ilvl="1" w:tplc="04190019" w:tentative="1">
+      <w:start w:val="1"/>
+      <w:numFmt w:val="lowerLetter"/>
+      <w:lvlText w:val="%2."/>
+      <w:lvlJc w:val="left"/>
+      <w:pPr>
+        <w:ind w:left="2160" w:hanging="360"/>
+      </w:pPr>
+    </w:lvl>
+    <w:lvl w:ilvl="2" w:tplc="0419001B" w:tentative="1">
+      <w:start w:val="1"/>
+      <w:numFmt w:val="lowerRoman"/>
+      <w:lvlText w:val="%3."/>
+      <w:lvlJc w:val="right"/>
+      <w:pPr>
+        <w:ind w:left="2880" w:hanging="180"/>
+      </w:pPr>
+    </w:lvl>
+    <w:lvl w:ilvl="3" w:tplc="0419000F" w:tentative="1">
+      <w:start w:val="1"/>
+      <w:numFmt w:val="decimal"/>
+      <w:lvlText w:val="%4."/>
+      <w:lvlJc w:val="left"/>
+      <w:pPr>
+        <w:ind w:left="3600" w:hanging="360"/>
+      </w:pPr>
+    </w:lvl>
+    <w:lvl w:ilvl="4" w:tplc="04190019" w:tentative="1">
+      <w:start w:val="1"/>
+      <w:numFmt w:val="lowerLetter"/>
+      <w:lvlText w:val="%5."/>
+      <w:lvlJc w:val="left"/>
+      <w:pPr>
+        <w:ind w:left="4320" w:hanging="360"/>
+      </w:pPr>
+    </w:lvl>
+    <w:lvl w:ilvl="5" w:tplc="0419001B" w:tentative="1">
+      <w:start w:val="1"/>
+      <w:numFmt w:val="lowerRoman"/>
+      <w:lvlText w:val="%6."/>
+      <w:lvlJc w:val="right"/>
+      <w:pPr>
+        <w:ind w:left="5040" w:hanging="180"/>
+      </w:pPr>
+    </w:lvl>
+    <w:lvl w:ilvl="6" w:tplc="0419000F" w:tentative="1">
+      <w:start w:val="1"/>
+      <w:numFmt w:val="decimal"/>
+      <w:lvlText w:val="%7."/>
+      <w:lvlJc w:val="left"/>
+      <w:pPr>
+        <w:ind w:left="5760" w:hanging="360"/>
+      </w:pPr>
+    </w:lvl>
+    <w:lvl w:ilvl="7" w:tplc="04190019" w:tentative="1">
+      <w:start w:val="1"/>
+      <w:numFmt w:val="lowerLetter"/>
+      <w:lvlText w:val="%8."/>
+      <w:lvlJc w:val="left"/>
+      <w:pPr>
+        <w:ind w:left="6480" w:hanging="360"/>
+      </w:pPr>
+    </w:lvl>
+    <w:lvl w:ilvl="8" w:tplc="0419001B" w:tentative="1">
+      <w:start w:val="1"/>
+      <w:numFmt w:val="lowerRoman"/>
+      <w:lvlText w:val="%9."/>
+      <w:lvlJc w:val="right"/>
+      <w:pPr>
+        <w:ind w:left="7200" w:hanging="180"/>
+      </w:pPr>
+    </w:lvl>
+  </w:abstractNum>
+  <w:abstractNum w:abstractNumId="12">
     <w:nsid w:val="1F675DC8"/>
     <w:multiLevelType w:val="multilevel"/>
     <w:tmpl w:val="553AF8B0"/>
@@ -24878,7 +28947,96 @@
       </w:rPr>
     </w:lvl>
   </w:abstractNum>
-  <w:abstractNum w:abstractNumId="10">
+  <w:abstractNum w:abstractNumId="13">
+    <w:nsid w:val="1FC44938"/>
+    <w:multiLevelType w:val="hybridMultilevel"/>
+    <w:tmpl w:val="F844D552"/>
+    <w:lvl w:ilvl="0" w:tplc="212637F0">
+      <w:start w:val="1"/>
+      <w:numFmt w:val="decimal"/>
+      <w:lvlText w:val="%1."/>
+      <w:lvlJc w:val="right"/>
+      <w:pPr>
+        <w:ind w:left="1287" w:hanging="360"/>
+      </w:pPr>
+      <w:rPr>
+        <w:rFonts w:hint="default"/>
+      </w:rPr>
+    </w:lvl>
+    <w:lvl w:ilvl="1" w:tplc="04190019" w:tentative="1">
+      <w:start w:val="1"/>
+      <w:numFmt w:val="lowerLetter"/>
+      <w:lvlText w:val="%2."/>
+      <w:lvlJc w:val="left"/>
+      <w:pPr>
+        <w:ind w:left="2007" w:hanging="360"/>
+      </w:pPr>
+    </w:lvl>
+    <w:lvl w:ilvl="2" w:tplc="0419001B" w:tentative="1">
+      <w:start w:val="1"/>
+      <w:numFmt w:val="lowerRoman"/>
+      <w:lvlText w:val="%3."/>
+      <w:lvlJc w:val="right"/>
+      <w:pPr>
+        <w:ind w:left="2727" w:hanging="180"/>
+      </w:pPr>
+    </w:lvl>
+    <w:lvl w:ilvl="3" w:tplc="0419000F" w:tentative="1">
+      <w:start w:val="1"/>
+      <w:numFmt w:val="decimal"/>
+      <w:lvlText w:val="%4."/>
+      <w:lvlJc w:val="left"/>
+      <w:pPr>
+        <w:ind w:left="3447" w:hanging="360"/>
+      </w:pPr>
+    </w:lvl>
+    <w:lvl w:ilvl="4" w:tplc="04190019" w:tentative="1">
+      <w:start w:val="1"/>
+      <w:numFmt w:val="lowerLetter"/>
+      <w:lvlText w:val="%5."/>
+      <w:lvlJc w:val="left"/>
+      <w:pPr>
+        <w:ind w:left="4167" w:hanging="360"/>
+      </w:pPr>
+    </w:lvl>
+    <w:lvl w:ilvl="5" w:tplc="0419001B" w:tentative="1">
+      <w:start w:val="1"/>
+      <w:numFmt w:val="lowerRoman"/>
+      <w:lvlText w:val="%6."/>
+      <w:lvlJc w:val="right"/>
+      <w:pPr>
+        <w:ind w:left="4887" w:hanging="180"/>
+      </w:pPr>
+    </w:lvl>
+    <w:lvl w:ilvl="6" w:tplc="0419000F" w:tentative="1">
+      <w:start w:val="1"/>
+      <w:numFmt w:val="decimal"/>
+      <w:lvlText w:val="%7."/>
+      <w:lvlJc w:val="left"/>
+      <w:pPr>
+        <w:ind w:left="5607" w:hanging="360"/>
+      </w:pPr>
+    </w:lvl>
+    <w:lvl w:ilvl="7" w:tplc="04190019" w:tentative="1">
+      <w:start w:val="1"/>
+      <w:numFmt w:val="lowerLetter"/>
+      <w:lvlText w:val="%8."/>
+      <w:lvlJc w:val="left"/>
+      <w:pPr>
+        <w:ind w:left="6327" w:hanging="360"/>
+      </w:pPr>
+    </w:lvl>
+    <w:lvl w:ilvl="8" w:tplc="0419001B" w:tentative="1">
+      <w:start w:val="1"/>
+      <w:numFmt w:val="lowerRoman"/>
+      <w:lvlText w:val="%9."/>
+      <w:lvlJc w:val="right"/>
+      <w:pPr>
+        <w:ind w:left="7047" w:hanging="180"/>
+      </w:pPr>
+    </w:lvl>
+  </w:abstractNum>
+  <w:abstractNum w:abstractNumId="14">
     <w:nsid w:val="228E4730"/>
     <w:multiLevelType w:val="hybridMultilevel"/>
     <w:tmpl w:val="5AACE3FE"/>
@@ -24993,7 +29151,7 @@
       </w:rPr>
     </w:lvl>
   </w:abstractNum>
-  <w:abstractNum w:abstractNumId="11">
+  <w:abstractNum w:abstractNumId="15">
     <w:nsid w:val="24F627DE"/>
     <w:multiLevelType w:val="multilevel"/>
     <w:tmpl w:val="4ED83BF4"/>
@@ -25133,7 +29291,7 @@
       </w:rPr>
     </w:lvl>
   </w:abstractNum>
-  <w:abstractNum w:abstractNumId="12">
+  <w:abstractNum w:abstractNumId="16">
     <w:nsid w:val="25980344"/>
     <w:multiLevelType w:val="multilevel"/>
     <w:tmpl w:val="32CAF374"/>
@@ -25487,7 +29645,7 @@
       </w:rPr>
     </w:lvl>
   </w:abstractNum>
-  <w:abstractNum w:abstractNumId="13">
+  <w:abstractNum w:abstractNumId="17">
     <w:nsid w:val="262F2563"/>
     <w:multiLevelType w:val="multilevel"/>
     <w:tmpl w:val="346C9B56"/>
@@ -25838,7 +29996,7 @@
       </w:rPr>
     </w:lvl>
   </w:abstractNum>
-  <w:abstractNum w:abstractNumId="14">
+  <w:abstractNum w:abstractNumId="18">
     <w:nsid w:val="27477ADE"/>
     <w:multiLevelType w:val="multilevel"/>
     <w:tmpl w:val="341C9BD8"/>
@@ -26190,7 +30348,7 @@
       </w:rPr>
     </w:lvl>
   </w:abstractNum>
-  <w:abstractNum w:abstractNumId="15">
+  <w:abstractNum w:abstractNumId="19">
     <w:nsid w:val="283B17E8"/>
     <w:multiLevelType w:val="multilevel"/>
     <w:tmpl w:val="4ED83BF4"/>
@@ -26330,7 +30488,7 @@
       </w:rPr>
     </w:lvl>
   </w:abstractNum>
-  <w:abstractNum w:abstractNumId="16">
+  <w:abstractNum w:abstractNumId="20">
     <w:nsid w:val="2E1D57DD"/>
     <w:multiLevelType w:val="multilevel"/>
     <w:tmpl w:val="ADBC880E"/>
@@ -26681,7 +30839,120 @@
       </w:rPr>
     </w:lvl>
   </w:abstractNum>
-  <w:abstractNum w:abstractNumId="17">
+  <w:abstractNum w:abstractNumId="21">
+    <w:nsid w:val="2EB2205C"/>
+    <w:multiLevelType w:val="hybridMultilevel"/>
+    <w:tmpl w:val="44AE3074"/>
+    <w:lvl w:ilvl="0" w:tplc="B4B0314E">
+      <w:start w:val="1"/>
+      <w:numFmt w:val="decimal"/>
+      <w:lvlText w:val="%1."/>
+      <w:lvlJc w:val="left"/>
+      <w:pPr>
+        <w:ind w:left="1440" w:hanging="360"/>
+      </w:pPr>
+      <w:rPr>
+        <w:rFonts w:hint="default"/>
+      </w:rPr>
+    </w:lvl>
+    <w:lvl w:ilvl="1" w:tplc="04190003" w:tentative="1">
+      <w:start w:val="1"/>
+      <w:numFmt w:val="bullet"/>
+      <w:lvlText w:val="o"/>
+      <w:lvlJc w:val="left"/>
+      <w:pPr>
+        <w:ind w:left="2160" w:hanging="360"/>
+      </w:pPr>
+      <w:rPr>
+        <w:rFonts w:ascii="Courier New" w:hAnsi="Courier New" w:cs="Courier New" w:hint="default"/>
+      </w:rPr>
+    </w:lvl>
+    <w:lvl w:ilvl="2" w:tplc="04190005" w:tentative="1">
+      <w:start w:val="1"/>
+      <w:numFmt w:val="bullet"/>
+      <w:lvlText w:val=""/>
+      <w:lvlJc w:val="left"/>
+      <w:pPr>
+        <w:ind w:left="2880" w:hanging="360"/>
+      </w:pPr>
+      <w:rPr>
+        <w:rFonts w:ascii="Wingdings" w:hAnsi="Wingdings" w:hint="default"/>
+      </w:rPr>
+    </w:lvl>
+    <w:lvl w:ilvl="3" w:tplc="04190001" w:tentative="1">
+      <w:start w:val="1"/>
+      <w:numFmt w:val="bullet"/>
+      <w:lvlText w:val=""/>
+      <w:lvlJc w:val="left"/>
+      <w:pPr>
+        <w:ind w:left="3600" w:hanging="360"/>
+      </w:pPr>
+      <w:rPr>
+        <w:rFonts w:ascii="Symbol" w:hAnsi="Symbol" w:hint="default"/>
+      </w:rPr>
+    </w:lvl>
+    <w:lvl w:ilvl="4" w:tplc="04190003" w:tentative="1">
+      <w:start w:val="1"/>
+      <w:numFmt w:val="bullet"/>
+      <w:lvlText w:val="o"/>
+      <w:lvlJc w:val="left"/>
+      <w:pPr>
+        <w:ind w:left="4320" w:hanging="360"/>
+      </w:pPr>
+      <w:rPr>
+        <w:rFonts w:ascii="Courier New" w:hAnsi="Courier New" w:cs="Courier New" w:hint="default"/>
+      </w:rPr>
+    </w:lvl>
+    <w:lvl w:ilvl="5" w:tplc="04190005" w:tentative="1">
+      <w:start w:val="1"/>
+      <w:numFmt w:val="bullet"/>
+      <w:lvlText w:val=""/>
+      <w:lvlJc w:val="left"/>
+      <w:pPr>
+        <w:ind w:left="5040" w:hanging="360"/>
+      </w:pPr>
+      <w:rPr>
+        <w:rFonts w:ascii="Wingdings" w:hAnsi="Wingdings" w:hint="default"/>
+      </w:rPr>
+    </w:lvl>
+    <w:lvl w:ilvl="6" w:tplc="04190001" w:tentative="1">
+      <w:start w:val="1"/>
+      <w:numFmt w:val="bullet"/>
+      <w:lvlText w:val=""/>
+      <w:lvlJc w:val="left"/>
+      <w:pPr>
+        <w:ind w:left="5760" w:hanging="360"/>
+      </w:pPr>
+      <w:rPr>
+        <w:rFonts w:ascii="Symbol" w:hAnsi="Symbol" w:hint="default"/>
+      </w:rPr>
+    </w:lvl>
+    <w:lvl w:ilvl="7" w:tplc="04190003" w:tentative="1">
+      <w:start w:val="1"/>
+      <w:numFmt w:val="bullet"/>
+      <w:lvlText w:val="o"/>
+      <w:lvlJc w:val="left"/>
+      <w:pPr>
+        <w:ind w:left="6480" w:hanging="360"/>
+      </w:pPr>
+      <w:rPr>
+        <w:rFonts w:ascii="Courier New" w:hAnsi="Courier New" w:cs="Courier New" w:hint="default"/>
+      </w:rPr>
+    </w:lvl>
+    <w:lvl w:ilvl="8" w:tplc="04190005" w:tentative="1">
+      <w:start w:val="1"/>
+      <w:numFmt w:val="bullet"/>
+      <w:lvlText w:val=""/>
+      <w:lvlJc w:val="left"/>
+      <w:pPr>
+        <w:ind w:left="7200" w:hanging="360"/>
+      </w:pPr>
+      <w:rPr>
+        <w:rFonts w:ascii="Wingdings" w:hAnsi="Wingdings" w:hint="default"/>
+      </w:rPr>
+    </w:lvl>
+  </w:abstractNum>
+  <w:abstractNum w:abstractNumId="22">
     <w:nsid w:val="31070A11"/>
     <w:multiLevelType w:val="multilevel"/>
     <w:tmpl w:val="0BC041DA"/>
@@ -26815,7 +31086,7 @@
       </w:rPr>
     </w:lvl>
   </w:abstractNum>
-  <w:abstractNum w:abstractNumId="18">
+  <w:abstractNum w:abstractNumId="23">
     <w:nsid w:val="38E61CCA"/>
     <w:multiLevelType w:val="multilevel"/>
     <w:tmpl w:val="4468D4C6"/>
@@ -26949,7 +31220,7 @@
       </w:rPr>
     </w:lvl>
   </w:abstractNum>
-  <w:abstractNum w:abstractNumId="19">
+  <w:abstractNum w:abstractNumId="24">
     <w:nsid w:val="400B1F92"/>
     <w:multiLevelType w:val="multilevel"/>
     <w:tmpl w:val="5CA6D124"/>
@@ -27065,7 +31336,120 @@
       </w:pPr>
     </w:lvl>
   </w:abstractNum>
-  <w:abstractNum w:abstractNumId="20">
+  <w:abstractNum w:abstractNumId="25">
+    <w:nsid w:val="44DA2932"/>
+    <w:multiLevelType w:val="hybridMultilevel"/>
+    <w:tmpl w:val="4A20309E"/>
+    <w:lvl w:ilvl="0" w:tplc="04190001">
+      <w:start w:val="1"/>
+      <w:numFmt w:val="bullet"/>
+      <w:lvlText w:val=""/>
+      <w:lvlJc w:val="left"/>
+      <w:pPr>
+        <w:ind w:left="1146" w:hanging="360"/>
+      </w:pPr>
+      <w:rPr>
+        <w:rFonts w:ascii="Symbol" w:hAnsi="Symbol" w:hint="default"/>
+      </w:rPr>
+    </w:lvl>
+    <w:lvl w:ilvl="1" w:tplc="04190003" w:tentative="1">
+      <w:start w:val="1"/>
+      <w:numFmt w:val="bullet"/>
+      <w:lvlText w:val="o"/>
+      <w:lvlJc w:val="left"/>
+      <w:pPr>
+        <w:ind w:left="1866" w:hanging="360"/>
+      </w:pPr>
+      <w:rPr>
+        <w:rFonts w:ascii="Courier New" w:hAnsi="Courier New" w:cs="Courier New" w:hint="default"/>
+      </w:rPr>
+    </w:lvl>
+    <w:lvl w:ilvl="2" w:tplc="04190005" w:tentative="1">
+      <w:start w:val="1"/>
+      <w:numFmt w:val="bullet"/>
+      <w:lvlText w:val=""/>
+      <w:lvlJc w:val="left"/>
+      <w:pPr>
+        <w:ind w:left="2586" w:hanging="360"/>
+      </w:pPr>
+      <w:rPr>
+        <w:rFonts w:ascii="Wingdings" w:hAnsi="Wingdings" w:hint="default"/>
+      </w:rPr>
+    </w:lvl>
+    <w:lvl w:ilvl="3" w:tplc="04190001" w:tentative="1">
+      <w:start w:val="1"/>
+      <w:numFmt w:val="bullet"/>
+      <w:lvlText w:val=""/>
+      <w:lvlJc w:val="left"/>
+      <w:pPr>
+        <w:ind w:left="3306" w:hanging="360"/>
+      </w:pPr>
+      <w:rPr>
+        <w:rFonts w:ascii="Symbol" w:hAnsi="Symbol" w:hint="default"/>
+      </w:rPr>
+    </w:lvl>
+    <w:lvl w:ilvl="4" w:tplc="04190003" w:tentative="1">
+      <w:start w:val="1"/>
+      <w:numFmt w:val="bullet"/>
+      <w:lvlText w:val="o"/>
+      <w:lvlJc w:val="left"/>
+      <w:pPr>
+        <w:ind w:left="4026" w:hanging="360"/>
+      </w:pPr>
+      <w:rPr>
+        <w:rFonts w:ascii="Courier New" w:hAnsi="Courier New" w:cs="Courier New" w:hint="default"/>
+      </w:rPr>
+    </w:lvl>
+    <w:lvl w:ilvl="5" w:tplc="04190005" w:tentative="1">
+      <w:start w:val="1"/>
+      <w:numFmt w:val="bullet"/>
+      <w:lvlText w:val=""/>
+      <w:lvlJc w:val="left"/>
+      <w:pPr>
+        <w:ind w:left="4746" w:hanging="360"/>
+      </w:pPr>
+      <w:rPr>
+        <w:rFonts w:ascii="Wingdings" w:hAnsi="Wingdings" w:hint="default"/>
+      </w:rPr>
+    </w:lvl>
+    <w:lvl w:ilvl="6" w:tplc="04190001" w:tentative="1">
+      <w:start w:val="1"/>
+      <w:numFmt w:val="bullet"/>
+      <w:lvlText w:val=""/>
+      <w:lvlJc w:val="left"/>
+      <w:pPr>
+        <w:ind w:left="5466" w:hanging="360"/>
+      </w:pPr>
+      <w:rPr>
+        <w:rFonts w:ascii="Symbol" w:hAnsi="Symbol" w:hint="default"/>
+      </w:rPr>
+    </w:lvl>
+    <w:lvl w:ilvl="7" w:tplc="04190003" w:tentative="1">
+      <w:start w:val="1"/>
+      <w:numFmt w:val="bullet"/>
+      <w:lvlText w:val="o"/>
+      <w:lvlJc w:val="left"/>
+      <w:pPr>
+        <w:ind w:left="6186" w:hanging="360"/>
+      </w:pPr>
+      <w:rPr>
+        <w:rFonts w:ascii="Courier New" w:hAnsi="Courier New" w:cs="Courier New" w:hint="default"/>
+      </w:rPr>
+    </w:lvl>
+    <w:lvl w:ilvl="8" w:tplc="04190005" w:tentative="1">
+      <w:start w:val="1"/>
+      <w:numFmt w:val="bullet"/>
+      <w:lvlText w:val=""/>
+      <w:lvlJc w:val="left"/>
+      <w:pPr>
+        <w:ind w:left="6906" w:hanging="360"/>
+      </w:pPr>
+      <w:rPr>
+        <w:rFonts w:ascii="Wingdings" w:hAnsi="Wingdings" w:hint="default"/>
+      </w:rPr>
+    </w:lvl>
+  </w:abstractNum>
+  <w:abstractNum w:abstractNumId="26">
     <w:nsid w:val="45EB1475"/>
     <w:multiLevelType w:val="multilevel"/>
     <w:tmpl w:val="EFC640DA"/>
@@ -27199,7 +31583,7 @@
       </w:rPr>
     </w:lvl>
   </w:abstractNum>
-  <w:abstractNum w:abstractNumId="21">
+  <w:abstractNum w:abstractNumId="27">
     <w:nsid w:val="488855E4"/>
     <w:multiLevelType w:val="multilevel"/>
     <w:tmpl w:val="7ECCD8F4"/>
@@ -27552,7 +31936,7 @@
       </w:rPr>
     </w:lvl>
   </w:abstractNum>
-  <w:abstractNum w:abstractNumId="22">
+  <w:abstractNum w:abstractNumId="28">
     <w:nsid w:val="4AF01B22"/>
     <w:multiLevelType w:val="multilevel"/>
     <w:tmpl w:val="EFC640DA"/>
@@ -27686,7 +32070,7 @@
       </w:rPr>
     </w:lvl>
   </w:abstractNum>
-  <w:abstractNum w:abstractNumId="23">
+  <w:abstractNum w:abstractNumId="29">
     <w:nsid w:val="51270026"/>
     <w:multiLevelType w:val="multilevel"/>
     <w:tmpl w:val="C4E65DFE"/>
@@ -27820,7 +32204,96 @@
       </w:rPr>
     </w:lvl>
   </w:abstractNum>
-  <w:abstractNum w:abstractNumId="24">
+  <w:abstractNum w:abstractNumId="30">
+    <w:nsid w:val="51527EC7"/>
+    <w:multiLevelType w:val="hybridMultilevel"/>
+    <w:tmpl w:val="C3426E12"/>
+    <w:lvl w:ilvl="0" w:tplc="8DE654BA">
+      <w:start w:val="1"/>
+      <w:numFmt w:val="decimal"/>
+      <w:lvlText w:val="%1."/>
+      <w:lvlJc w:val="left"/>
+      <w:pPr>
+        <w:ind w:left="1211" w:hanging="360"/>
+      </w:pPr>
+      <w:rPr>
+        <w:rFonts w:hint="default"/>
+      </w:rPr>
+    </w:lvl>
+    <w:lvl w:ilvl="1" w:tplc="04190019" w:tentative="1">
+      <w:start w:val="1"/>
+      <w:numFmt w:val="lowerLetter"/>
+      <w:lvlText w:val="%2."/>
+      <w:lvlJc w:val="left"/>
+      <w:pPr>
+        <w:ind w:left="1931" w:hanging="360"/>
+      </w:pPr>
+    </w:lvl>
+    <w:lvl w:ilvl="2" w:tplc="0419001B" w:tentative="1">
+      <w:start w:val="1"/>
+      <w:numFmt w:val="lowerRoman"/>
+      <w:lvlText w:val="%3."/>
+      <w:lvlJc w:val="right"/>
+      <w:pPr>
+        <w:ind w:left="2651" w:hanging="180"/>
+      </w:pPr>
+    </w:lvl>
+    <w:lvl w:ilvl="3" w:tplc="0419000F" w:tentative="1">
+      <w:start w:val="1"/>
+      <w:numFmt w:val="decimal"/>
+      <w:lvlText w:val="%4."/>
+      <w:lvlJc w:val="left"/>
+      <w:pPr>
+        <w:ind w:left="3371" w:hanging="360"/>
+      </w:pPr>
+    </w:lvl>
+    <w:lvl w:ilvl="4" w:tplc="04190019" w:tentative="1">
+      <w:start w:val="1"/>
+      <w:numFmt w:val="lowerLetter"/>
+      <w:lvlText w:val="%5."/>
+      <w:lvlJc w:val="left"/>
+      <w:pPr>
+        <w:ind w:left="4091" w:hanging="360"/>
+      </w:pPr>
+    </w:lvl>
+    <w:lvl w:ilvl="5" w:tplc="0419001B" w:tentative="1">
+      <w:start w:val="1"/>
+      <w:numFmt w:val="lowerRoman"/>
+      <w:lvlText w:val="%6."/>
+      <w:lvlJc w:val="right"/>
+      <w:pPr>
+        <w:ind w:left="4811" w:hanging="180"/>
+      </w:pPr>
+    </w:lvl>
+    <w:lvl w:ilvl="6" w:tplc="0419000F" w:tentative="1">
+      <w:start w:val="1"/>
+      <w:numFmt w:val="decimal"/>
+      <w:lvlText w:val="%7."/>
+      <w:lvlJc w:val="left"/>
+      <w:pPr>
+        <w:ind w:left="5531" w:hanging="360"/>
+      </w:pPr>
+    </w:lvl>
+    <w:lvl w:ilvl="7" w:tplc="04190019" w:tentative="1">
+      <w:start w:val="1"/>
+      <w:numFmt w:val="lowerLetter"/>
+      <w:lvlText w:val="%8."/>
+      <w:lvlJc w:val="left"/>
+      <w:pPr>
+        <w:ind w:left="6251" w:hanging="360"/>
+      </w:pPr>
+    </w:lvl>
+    <w:lvl w:ilvl="8" w:tplc="0419001B" w:tentative="1">
+      <w:start w:val="1"/>
+      <w:numFmt w:val="lowerRoman"/>
+      <w:lvlText w:val="%9."/>
+      <w:lvlJc w:val="right"/>
+      <w:pPr>
+        <w:ind w:left="6971" w:hanging="180"/>
+      </w:pPr>
+    </w:lvl>
+  </w:abstractNum>
+  <w:abstractNum w:abstractNumId="31">
     <w:nsid w:val="52A8497C"/>
     <w:multiLevelType w:val="multilevel"/>
     <w:tmpl w:val="189A307C"/>
@@ -28172,7 +32645,233 @@
       </w:rPr>
     </w:lvl>
   </w:abstractNum>
-  <w:abstractNum w:abstractNumId="25">
+  <w:abstractNum w:abstractNumId="32">
+    <w:nsid w:val="57D26DA4"/>
+    <w:multiLevelType w:val="hybridMultilevel"/>
+    <w:tmpl w:val="075A8362"/>
+    <w:lvl w:ilvl="0" w:tplc="04190001">
+      <w:start w:val="1"/>
+      <w:numFmt w:val="bullet"/>
+      <w:lvlText w:val=""/>
+      <w:lvlJc w:val="left"/>
+      <w:pPr>
+        <w:ind w:left="1440" w:hanging="360"/>
+      </w:pPr>
+      <w:rPr>
+        <w:rFonts w:ascii="Symbol" w:hAnsi="Symbol" w:hint="default"/>
+      </w:rPr>
+    </w:lvl>
+    <w:lvl w:ilvl="1" w:tplc="04190003" w:tentative="1">
+      <w:start w:val="1"/>
+      <w:numFmt w:val="bullet"/>
+      <w:lvlText w:val="o"/>
+      <w:lvlJc w:val="left"/>
+      <w:pPr>
+        <w:ind w:left="2160" w:hanging="360"/>
+      </w:pPr>
+      <w:rPr>
+        <w:rFonts w:ascii="Courier New" w:hAnsi="Courier New" w:cs="Courier New" w:hint="default"/>
+      </w:rPr>
+    </w:lvl>
+    <w:lvl w:ilvl="2" w:tplc="04190005" w:tentative="1">
+      <w:start w:val="1"/>
+      <w:numFmt w:val="bullet"/>
+      <w:lvlText w:val=""/>
+      <w:lvlJc w:val="left"/>
+      <w:pPr>
+        <w:ind w:left="2880" w:hanging="360"/>
+      </w:pPr>
+      <w:rPr>
+        <w:rFonts w:ascii="Wingdings" w:hAnsi="Wingdings" w:hint="default"/>
+      </w:rPr>
+    </w:lvl>
+    <w:lvl w:ilvl="3" w:tplc="04190001" w:tentative="1">
+      <w:start w:val="1"/>
+      <w:numFmt w:val="bullet"/>
+      <w:lvlText w:val=""/>
+      <w:lvlJc w:val="left"/>
+      <w:pPr>
+        <w:ind w:left="3600" w:hanging="360"/>
+      </w:pPr>
+      <w:rPr>
+        <w:rFonts w:ascii="Symbol" w:hAnsi="Symbol" w:hint="default"/>
+      </w:rPr>
+    </w:lvl>
+    <w:lvl w:ilvl="4" w:tplc="04190003" w:tentative="1">
+      <w:start w:val="1"/>
+      <w:numFmt w:val="bullet"/>
+      <w:lvlText w:val="o"/>
+      <w:lvlJc w:val="left"/>
+      <w:pPr>
+        <w:ind w:left="4320" w:hanging="360"/>
+      </w:pPr>
+      <w:rPr>
+        <w:rFonts w:ascii="Courier New" w:hAnsi="Courier New" w:cs="Courier New" w:hint="default"/>
+      </w:rPr>
+    </w:lvl>
+    <w:lvl w:ilvl="5" w:tplc="04190005" w:tentative="1">
+      <w:start w:val="1"/>
+      <w:numFmt w:val="bullet"/>
+      <w:lvlText w:val=""/>
+      <w:lvlJc w:val="left"/>
+      <w:pPr>
+        <w:ind w:left="5040" w:hanging="360"/>
+      </w:pPr>
+      <w:rPr>
+        <w:rFonts w:ascii="Wingdings" w:hAnsi="Wingdings" w:hint="default"/>
+      </w:rPr>
+    </w:lvl>
+    <w:lvl w:ilvl="6" w:tplc="04190001" w:tentative="1">
+      <w:start w:val="1"/>
+      <w:numFmt w:val="bullet"/>
+      <w:lvlText w:val=""/>
+      <w:lvlJc w:val="left"/>
+      <w:pPr>
+        <w:ind w:left="5760" w:hanging="360"/>
+      </w:pPr>
+      <w:rPr>
+        <w:rFonts w:ascii="Symbol" w:hAnsi="Symbol" w:hint="default"/>
+      </w:rPr>
+    </w:lvl>
+    <w:lvl w:ilvl="7" w:tplc="04190003" w:tentative="1">
+      <w:start w:val="1"/>
+      <w:numFmt w:val="bullet"/>
+      <w:lvlText w:val="o"/>
+      <w:lvlJc w:val="left"/>
+      <w:pPr>
+        <w:ind w:left="6480" w:hanging="360"/>
+      </w:pPr>
+      <w:rPr>
+        <w:rFonts w:ascii="Courier New" w:hAnsi="Courier New" w:cs="Courier New" w:hint="default"/>
+      </w:rPr>
+    </w:lvl>
+    <w:lvl w:ilvl="8" w:tplc="04190005" w:tentative="1">
+      <w:start w:val="1"/>
+      <w:numFmt w:val="bullet"/>
+      <w:lvlText w:val=""/>
+      <w:lvlJc w:val="left"/>
+      <w:pPr>
+        <w:ind w:left="7200" w:hanging="360"/>
+      </w:pPr>
+      <w:rPr>
+        <w:rFonts w:ascii="Wingdings" w:hAnsi="Wingdings" w:hint="default"/>
+      </w:rPr>
+    </w:lvl>
+  </w:abstractNum>
+  <w:abstractNum w:abstractNumId="33">
+    <w:nsid w:val="5B4F2186"/>
+    <w:multiLevelType w:val="hybridMultilevel"/>
+    <w:tmpl w:val="A822C8EE"/>
+    <w:lvl w:ilvl="0" w:tplc="04190001">
+      <w:start w:val="1"/>
+      <w:numFmt w:val="bullet"/>
+      <w:lvlText w:val=""/>
+      <w:lvlJc w:val="left"/>
+      <w:pPr>
+        <w:ind w:left="1506" w:hanging="360"/>
+      </w:pPr>
+      <w:rPr>
+        <w:rFonts w:ascii="Symbol" w:hAnsi="Symbol" w:hint="default"/>
+      </w:rPr>
+    </w:lvl>
+    <w:lvl w:ilvl="1" w:tplc="04190003" w:tentative="1">
+      <w:start w:val="1"/>
+      <w:numFmt w:val="bullet"/>
+      <w:lvlText w:val="o"/>
+      <w:lvlJc w:val="left"/>
+      <w:pPr>
+        <w:ind w:left="2226" w:hanging="360"/>
+      </w:pPr>
+      <w:rPr>
+        <w:rFonts w:ascii="Courier New" w:hAnsi="Courier New" w:cs="Courier New" w:hint="default"/>
+      </w:rPr>
+    </w:lvl>
+    <w:lvl w:ilvl="2" w:tplc="04190005" w:tentative="1">
+      <w:start w:val="1"/>
+      <w:numFmt w:val="bullet"/>
+      <w:lvlText w:val=""/>
+      <w:lvlJc w:val="left"/>
+      <w:pPr>
+        <w:ind w:left="2946" w:hanging="360"/>
+      </w:pPr>
+      <w:rPr>
+        <w:rFonts w:ascii="Wingdings" w:hAnsi="Wingdings" w:hint="default"/>
+      </w:rPr>
+    </w:lvl>
+    <w:lvl w:ilvl="3" w:tplc="04190001">
+      <w:start w:val="1"/>
+      <w:numFmt w:val="bullet"/>
+      <w:lvlText w:val=""/>
+      <w:lvlJc w:val="left"/>
+      <w:pPr>
+        <w:ind w:left="3666" w:hanging="360"/>
+      </w:pPr>
+      <w:rPr>
+        <w:rFonts w:ascii="Symbol" w:hAnsi="Symbol" w:hint="default"/>
+      </w:rPr>
+    </w:lvl>
+    <w:lvl w:ilvl="4" w:tplc="04190003" w:tentative="1">
+      <w:start w:val="1"/>
+      <w:numFmt w:val="bullet"/>
+      <w:lvlText w:val="o"/>
+      <w:lvlJc w:val="left"/>
+      <w:pPr>
+        <w:ind w:left="4386" w:hanging="360"/>
+      </w:pPr>
+      <w:rPr>
+        <w:rFonts w:ascii="Courier New" w:hAnsi="Courier New" w:cs="Courier New" w:hint="default"/>
+      </w:rPr>
+    </w:lvl>
+    <w:lvl w:ilvl="5" w:tplc="04190005" w:tentative="1">
+      <w:start w:val="1"/>
+      <w:numFmt w:val="bullet"/>
+      <w:lvlText w:val=""/>
+      <w:lvlJc w:val="left"/>
+      <w:pPr>
+        <w:ind w:left="5106" w:hanging="360"/>
+      </w:pPr>
+      <w:rPr>
+        <w:rFonts w:ascii="Wingdings" w:hAnsi="Wingdings" w:hint="default"/>
+      </w:rPr>
+    </w:lvl>
+    <w:lvl w:ilvl="6" w:tplc="04190001" w:tentative="1">
+      <w:start w:val="1"/>
+      <w:numFmt w:val="bullet"/>
+      <w:lvlText w:val=""/>
+      <w:lvlJc w:val="left"/>
+      <w:pPr>
+        <w:ind w:left="5826" w:hanging="360"/>
+      </w:pPr>
+      <w:rPr>
+        <w:rFonts w:ascii="Symbol" w:hAnsi="Symbol" w:hint="default"/>
+      </w:rPr>
+    </w:lvl>
+    <w:lvl w:ilvl="7" w:tplc="04190003" w:tentative="1">
+      <w:start w:val="1"/>
+      <w:numFmt w:val="bullet"/>
+      <w:lvlText w:val="o"/>
+      <w:lvlJc w:val="left"/>
+      <w:pPr>
+        <w:ind w:left="6546" w:hanging="360"/>
+      </w:pPr>
+      <w:rPr>
+        <w:rFonts w:ascii="Courier New" w:hAnsi="Courier New" w:cs="Courier New" w:hint="default"/>
+      </w:rPr>
+    </w:lvl>
+    <w:lvl w:ilvl="8" w:tplc="04190005" w:tentative="1">
+      <w:start w:val="1"/>
+      <w:numFmt w:val="bullet"/>
+      <w:lvlText w:val=""/>
+      <w:lvlJc w:val="left"/>
+      <w:pPr>
+        <w:ind w:left="7266" w:hanging="360"/>
+      </w:pPr>
+      <w:rPr>
+        <w:rFonts w:ascii="Wingdings" w:hAnsi="Wingdings" w:hint="default"/>
+      </w:rPr>
+    </w:lvl>
+  </w:abstractNum>
+  <w:abstractNum w:abstractNumId="34">
     <w:nsid w:val="73B82BFD"/>
     <w:multiLevelType w:val="multilevel"/>
     <w:tmpl w:val="3C7CC120"/>
@@ -28524,7 +33223,7 @@
       </w:rPr>
     </w:lvl>
   </w:abstractNum>
-  <w:abstractNum w:abstractNumId="26">
+  <w:abstractNum w:abstractNumId="35">
     <w:nsid w:val="73BB27DD"/>
     <w:multiLevelType w:val="hybridMultilevel"/>
     <w:tmpl w:val="F5D4601C"/>
@@ -28613,7 +33312,7 @@
       </w:pPr>
     </w:lvl>
   </w:abstractNum>
-  <w:abstractNum w:abstractNumId="27">
+  <w:abstractNum w:abstractNumId="36">
     <w:nsid w:val="75E05F66"/>
     <w:multiLevelType w:val="hybridMultilevel"/>
     <w:tmpl w:val="0908D4DC"/>
@@ -28702,7 +33401,7 @@
       </w:pPr>
     </w:lvl>
   </w:abstractNum>
-  <w:abstractNum w:abstractNumId="28">
+  <w:abstractNum w:abstractNumId="37">
     <w:nsid w:val="760B6854"/>
     <w:multiLevelType w:val="hybridMultilevel"/>
     <w:tmpl w:val="33F6EF6A"/>
@@ -28815,7 +33514,7 @@
       </w:rPr>
     </w:lvl>
   </w:abstractNum>
-  <w:abstractNum w:abstractNumId="29">
+  <w:abstractNum w:abstractNumId="38">
     <w:nsid w:val="76380AC7"/>
     <w:multiLevelType w:val="multilevel"/>
     <w:tmpl w:val="362A3FC2"/>
@@ -28949,7 +33648,7 @@
       </w:rPr>
     </w:lvl>
   </w:abstractNum>
-  <w:abstractNum w:abstractNumId="30">
+  <w:abstractNum w:abstractNumId="39">
     <w:nsid w:val="77F012AD"/>
     <w:multiLevelType w:val="hybridMultilevel"/>
     <w:tmpl w:val="40F6866E"/>
@@ -29062,7 +33761,7 @@
       </w:rPr>
     </w:lvl>
   </w:abstractNum>
-  <w:abstractNum w:abstractNumId="31">
+  <w:abstractNum w:abstractNumId="40">
     <w:nsid w:val="795B5844"/>
     <w:multiLevelType w:val="multilevel"/>
     <w:tmpl w:val="DBF611C4"/>
@@ -29176,94 +33875,296 @@
         </w:tabs>
         <w:ind w:left="6569" w:hanging="180"/>
       </w:pPr>
+    </w:lvl>
+  </w:abstractNum>
+  <w:abstractNum w:abstractNumId="41">
+    <w:nsid w:val="7C7433C3"/>
+    <w:multiLevelType w:val="hybridMultilevel"/>
+    <w:tmpl w:val="EA1E369E"/>
+    <w:lvl w:ilvl="0" w:tplc="B4B0314E">
+      <w:start w:val="1"/>
+      <w:numFmt w:val="decimal"/>
+      <w:lvlText w:val="%1."/>
+      <w:lvlJc w:val="left"/>
+      <w:pPr>
+        <w:ind w:left="1080" w:hanging="360"/>
+      </w:pPr>
+      <w:rPr>
+        <w:rFonts w:hint="default"/>
+      </w:rPr>
+    </w:lvl>
+    <w:lvl w:ilvl="1" w:tplc="04190019" w:tentative="1">
+      <w:start w:val="1"/>
+      <w:numFmt w:val="lowerLetter"/>
+      <w:lvlText w:val="%2."/>
+      <w:lvlJc w:val="left"/>
+      <w:pPr>
+        <w:ind w:left="1440" w:hanging="360"/>
+      </w:pPr>
+    </w:lvl>
+    <w:lvl w:ilvl="2" w:tplc="0419001B" w:tentative="1">
+      <w:start w:val="1"/>
+      <w:numFmt w:val="lowerRoman"/>
+      <w:lvlText w:val="%3."/>
+      <w:lvlJc w:val="right"/>
+      <w:pPr>
+        <w:ind w:left="2160" w:hanging="180"/>
+      </w:pPr>
+    </w:lvl>
+    <w:lvl w:ilvl="3" w:tplc="0419000F" w:tentative="1">
+      <w:start w:val="1"/>
+      <w:numFmt w:val="decimal"/>
+      <w:lvlText w:val="%4."/>
+      <w:lvlJc w:val="left"/>
+      <w:pPr>
+        <w:ind w:left="2880" w:hanging="360"/>
+      </w:pPr>
+    </w:lvl>
+    <w:lvl w:ilvl="4" w:tplc="04190019" w:tentative="1">
+      <w:start w:val="1"/>
+      <w:numFmt w:val="lowerLetter"/>
+      <w:lvlText w:val="%5."/>
+      <w:lvlJc w:val="left"/>
+      <w:pPr>
+        <w:ind w:left="3600" w:hanging="360"/>
+      </w:pPr>
+    </w:lvl>
+    <w:lvl w:ilvl="5" w:tplc="0419001B" w:tentative="1">
+      <w:start w:val="1"/>
+      <w:numFmt w:val="lowerRoman"/>
+      <w:lvlText w:val="%6."/>
+      <w:lvlJc w:val="right"/>
+      <w:pPr>
+        <w:ind w:left="4320" w:hanging="180"/>
+      </w:pPr>
+    </w:lvl>
+    <w:lvl w:ilvl="6" w:tplc="0419000F" w:tentative="1">
+      <w:start w:val="1"/>
+      <w:numFmt w:val="decimal"/>
+      <w:lvlText w:val="%7."/>
+      <w:lvlJc w:val="left"/>
+      <w:pPr>
+        <w:ind w:left="5040" w:hanging="360"/>
+      </w:pPr>
+    </w:lvl>
+    <w:lvl w:ilvl="7" w:tplc="04190019" w:tentative="1">
+      <w:start w:val="1"/>
+      <w:numFmt w:val="lowerLetter"/>
+      <w:lvlText w:val="%8."/>
+      <w:lvlJc w:val="left"/>
+      <w:pPr>
+        <w:ind w:left="5760" w:hanging="360"/>
+      </w:pPr>
+    </w:lvl>
+    <w:lvl w:ilvl="8" w:tplc="0419001B" w:tentative="1">
+      <w:start w:val="1"/>
+      <w:numFmt w:val="lowerRoman"/>
+      <w:lvlText w:val="%9."/>
+      <w:lvlJc w:val="right"/>
+      <w:pPr>
+        <w:ind w:left="6480" w:hanging="180"/>
+      </w:pPr>
+    </w:lvl>
+  </w:abstractNum>
+  <w:abstractNum w:abstractNumId="42">
+    <w:nsid w:val="7FF939E4"/>
+    <w:multiLevelType w:val="hybridMultilevel"/>
+    <w:tmpl w:val="28CEB4C6"/>
+    <w:lvl w:ilvl="0" w:tplc="99D88A6A">
+      <w:start w:val="1"/>
+      <w:numFmt w:val="bullet"/>
+      <w:lvlText w:val="−"/>
+      <w:lvlJc w:val="left"/>
+      <w:pPr>
+        <w:ind w:left="720" w:hanging="360"/>
+      </w:pPr>
+      <w:rPr>
+        <w:rFonts w:ascii="Times New Roman" w:hAnsi="Times New Roman" w:cs="Times New Roman" w:hint="default"/>
+      </w:rPr>
+    </w:lvl>
+    <w:lvl w:ilvl="1" w:tplc="04190003" w:tentative="1">
+      <w:start w:val="1"/>
+      <w:numFmt w:val="bullet"/>
+      <w:lvlText w:val="o"/>
+      <w:lvlJc w:val="left"/>
+      <w:pPr>
+        <w:ind w:left="1440" w:hanging="360"/>
+      </w:pPr>
+      <w:rPr>
+        <w:rFonts w:ascii="Courier New" w:hAnsi="Courier New" w:cs="Courier New" w:hint="default"/>
+      </w:rPr>
+    </w:lvl>
+    <w:lvl w:ilvl="2" w:tplc="04190005" w:tentative="1">
+      <w:start w:val="1"/>
+      <w:numFmt w:val="bullet"/>
+      <w:lvlText w:val=""/>
+      <w:lvlJc w:val="left"/>
+      <w:pPr>
+        <w:ind w:left="2160" w:hanging="360"/>
+      </w:pPr>
+      <w:rPr>
+        <w:rFonts w:ascii="Wingdings" w:hAnsi="Wingdings" w:hint="default"/>
+      </w:rPr>
+    </w:lvl>
+    <w:lvl w:ilvl="3" w:tplc="04190001" w:tentative="1">
+      <w:start w:val="1"/>
+      <w:numFmt w:val="bullet"/>
+      <w:lvlText w:val=""/>
+      <w:lvlJc w:val="left"/>
+      <w:pPr>
+        <w:ind w:left="2880" w:hanging="360"/>
+      </w:pPr>
+      <w:rPr>
+        <w:rFonts w:ascii="Symbol" w:hAnsi="Symbol" w:hint="default"/>
+      </w:rPr>
+    </w:lvl>
+    <w:lvl w:ilvl="4" w:tplc="04190003" w:tentative="1">
+      <w:start w:val="1"/>
+      <w:numFmt w:val="bullet"/>
+      <w:lvlText w:val="o"/>
+      <w:lvlJc w:val="left"/>
+      <w:pPr>
+        <w:ind w:left="3600" w:hanging="360"/>
+      </w:pPr>
+      <w:rPr>
+        <w:rFonts w:ascii="Courier New" w:hAnsi="Courier New" w:cs="Courier New" w:hint="default"/>
+      </w:rPr>
+    </w:lvl>
+    <w:lvl w:ilvl="5" w:tplc="04190005" w:tentative="1">
+      <w:start w:val="1"/>
+      <w:numFmt w:val="bullet"/>
+      <w:lvlText w:val=""/>
+      <w:lvlJc w:val="left"/>
+      <w:pPr>
+        <w:ind w:left="4320" w:hanging="360"/>
+      </w:pPr>
+      <w:rPr>
+        <w:rFonts w:ascii="Wingdings" w:hAnsi="Wingdings" w:hint="default"/>
+      </w:rPr>
+    </w:lvl>
+    <w:lvl w:ilvl="6" w:tplc="04190001" w:tentative="1">
+      <w:start w:val="1"/>
+      <w:numFmt w:val="bullet"/>
+      <w:lvlText w:val=""/>
+      <w:lvlJc w:val="left"/>
+      <w:pPr>
+        <w:ind w:left="5040" w:hanging="360"/>
+      </w:pPr>
+      <w:rPr>
+        <w:rFonts w:ascii="Symbol" w:hAnsi="Symbol" w:hint="default"/>
+      </w:rPr>
+    </w:lvl>
+    <w:lvl w:ilvl="7" w:tplc="04190003" w:tentative="1">
+      <w:start w:val="1"/>
+      <w:numFmt w:val="bullet"/>
+      <w:lvlText w:val="o"/>
+      <w:lvlJc w:val="left"/>
+      <w:pPr>
+        <w:ind w:left="5760" w:hanging="360"/>
+      </w:pPr>
+      <w:rPr>
+        <w:rFonts w:ascii="Courier New" w:hAnsi="Courier New" w:cs="Courier New" w:hint="default"/>
+      </w:rPr>
+    </w:lvl>
+    <w:lvl w:ilvl="8" w:tplc="04190005" w:tentative="1">
+      <w:start w:val="1"/>
+      <w:numFmt w:val="bullet"/>
+      <w:lvlText w:val=""/>
+      <w:lvlJc w:val="left"/>
+      <w:pPr>
+        <w:ind w:left="6480" w:hanging="360"/>
+      </w:pPr>
+      <w:rPr>
+        <w:rFonts w:ascii="Wingdings" w:hAnsi="Wingdings" w:hint="default"/>
+      </w:rPr>
     </w:lvl>
   </w:abstractNum>
   <w:num w:numId="1">
     <w:abstractNumId w:val="0"/>
   </w:num>
   <w:num w:numId="2">
-    <w:abstractNumId w:val="8"/>
+    <w:abstractNumId w:val="10"/>
   </w:num>
   <w:num w:numId="3">
-    <w:abstractNumId w:val="8"/>
+    <w:abstractNumId w:val="10"/>
   </w:num>
   <w:num w:numId="4">
-    <w:abstractNumId w:val="8"/>
+    <w:abstractNumId w:val="10"/>
   </w:num>
   <w:num w:numId="5">
-    <w:abstractNumId w:val="8"/>
+    <w:abstractNumId w:val="10"/>
   </w:num>
   <w:num w:numId="6">
-    <w:abstractNumId w:val="8"/>
+    <w:abstractNumId w:val="10"/>
   </w:num>
   <w:num w:numId="7">
-    <w:abstractNumId w:val="8"/>
+    <w:abstractNumId w:val="10"/>
   </w:num>
   <w:num w:numId="8">
-    <w:abstractNumId w:val="14"/>
+    <w:abstractNumId w:val="18"/>
   </w:num>
   <w:num w:numId="9">
-    <w:abstractNumId w:val="25"/>
+    <w:abstractNumId w:val="34"/>
   </w:num>
   <w:num w:numId="10">
-    <w:abstractNumId w:val="16"/>
+    <w:abstractNumId w:val="20"/>
   </w:num>
   <w:num w:numId="11">
-    <w:abstractNumId w:val="13"/>
+    <w:abstractNumId w:val="17"/>
   </w:num>
   <w:num w:numId="12">
-    <w:abstractNumId w:val="24"/>
+    <w:abstractNumId w:val="31"/>
   </w:num>
   <w:num w:numId="13">
-    <w:abstractNumId w:val="21"/>
+    <w:abstractNumId w:val="27"/>
   </w:num>
   <w:num w:numId="14">
     <w:abstractNumId w:val="3"/>
   </w:num>
   <w:num w:numId="15">
-    <w:abstractNumId w:val="9"/>
+    <w:abstractNumId w:val="12"/>
   </w:num>
   <w:num w:numId="16">
     <w:abstractNumId w:val="1"/>
   </w:num>
   <w:num w:numId="17">
-    <w:abstractNumId w:val="12"/>
+    <w:abstractNumId w:val="16"/>
   </w:num>
   <w:num w:numId="18">
-    <w:abstractNumId w:val="22"/>
+    <w:abstractNumId w:val="28"/>
   </w:num>
   <w:num w:numId="19">
-    <w:abstractNumId w:val="19"/>
+    <w:abstractNumId w:val="24"/>
   </w:num>
   <w:num w:numId="20">
     <w:abstractNumId w:val="5"/>
   </w:num>
   <w:num w:numId="21">
-    <w:abstractNumId w:val="31"/>
+    <w:abstractNumId w:val="40"/>
   </w:num>
   <w:num w:numId="22">
-    <w:abstractNumId w:val="18"/>
+    <w:abstractNumId w:val="23"/>
   </w:num>
   <w:num w:numId="23">
-    <w:abstractNumId w:val="23"/>
+    <w:abstractNumId w:val="29"/>
   </w:num>
   <w:num w:numId="24">
-    <w:abstractNumId w:val="17"/>
+    <w:abstractNumId w:val="22"/>
   </w:num>
   <w:num w:numId="25">
-    <w:abstractNumId w:val="29"/>
+    <w:abstractNumId w:val="38"/>
   </w:num>
   <w:num w:numId="26">
-    <w:abstractNumId w:val="11"/>
+    <w:abstractNumId w:val="15"/>
   </w:num>
   <w:num w:numId="27">
-    <w:abstractNumId w:val="15"/>
+    <w:abstractNumId w:val="19"/>
   </w:num>
   <w:num w:numId="28">
-    <w:abstractNumId w:val="7"/>
+    <w:abstractNumId w:val="9"/>
   </w:num>
   <w:num w:numId="29">
-    <w:abstractNumId w:val="10"/>
+    <w:abstractNumId w:val="14"/>
     <w:lvlOverride w:ilvl="0">
       <w:startOverride w:val="1"/>
     </w:lvlOverride>
@@ -29296,28 +34197,61 @@
     <w:abstractNumId w:val="4"/>
   </w:num>
   <w:num w:numId="31">
-    <w:abstractNumId w:val="6"/>
+    <w:abstractNumId w:val="8"/>
   </w:num>
   <w:num w:numId="32">
-    <w:abstractNumId w:val="10"/>
+    <w:abstractNumId w:val="14"/>
   </w:num>
   <w:num w:numId="33">
-    <w:abstractNumId w:val="20"/>
+    <w:abstractNumId w:val="26"/>
   </w:num>
   <w:num w:numId="34">
-    <w:abstractNumId w:val="26"/>
+    <w:abstractNumId w:val="35"/>
   </w:num>
   <w:num w:numId="35">
-    <w:abstractNumId w:val="30"/>
+    <w:abstractNumId w:val="39"/>
   </w:num>
   <w:num w:numId="36">
     <w:abstractNumId w:val="2"/>
   </w:num>
   <w:num w:numId="37">
-    <w:abstractNumId w:val="28"/>
+    <w:abstractNumId w:val="37"/>
   </w:num>
   <w:num w:numId="38">
-    <w:abstractNumId w:val="27"/>
+    <w:abstractNumId w:val="36"/>
+  </w:num>
+  <w:num w:numId="39">
+    <w:abstractNumId w:val="42"/>
+  </w:num>
+  <w:num w:numId="40">
+    <w:abstractNumId w:val="25"/>
+  </w:num>
+  <w:num w:numId="41">
+    <w:abstractNumId w:val="33"/>
+  </w:num>
+  <w:num w:numId="42">
+    <w:abstractNumId w:val="13"/>
+  </w:num>
+  <w:num w:numId="43">
+    <w:abstractNumId w:val="30"/>
+  </w:num>
+  <w:num w:numId="44">
+    <w:abstractNumId w:val="7"/>
+  </w:num>
+  <w:num w:numId="45">
+    <w:abstractNumId w:val="11"/>
+  </w:num>
+  <w:num w:numId="46">
+    <w:abstractNumId w:val="32"/>
+  </w:num>
+  <w:num w:numId="47">
+    <w:abstractNumId w:val="21"/>
+  </w:num>
+  <w:num w:numId="48">
+    <w:abstractNumId w:val="6"/>
+  </w:num>
+  <w:num w:numId="49">
+    <w:abstractNumId w:val="41"/>
   </w:num>
 </w:numbering>
 </file>
@@ -29344,7 +34278,6 @@
     <w:lsdException w:name="heading 7" w:semiHidden="1" w:unhideWhenUsed="1" w:qFormat="1"/>
     <w:lsdException w:name="heading 8" w:semiHidden="1" w:unhideWhenUsed="1" w:qFormat="1"/>
     <w:lsdException w:name="heading 9" w:semiHidden="1" w:unhideWhenUsed="1" w:qFormat="1"/>
-    <w:lsdException w:name="footnote text" w:uiPriority="99"/>
     <w:lsdException w:name="caption" w:semiHidden="1" w:uiPriority="99" w:unhideWhenUsed="1" w:qFormat="1"/>
     <w:lsdException w:name="Title" w:qFormat="1"/>
     <w:lsdException w:name="Subtitle" w:qFormat="1"/>
@@ -29473,6 +34406,31 @@
       <w:lang w:eastAsia="ar-SA"/>
     </w:rPr>
   </w:style>
+  <w:style w:type="paragraph" w:styleId="2">
+    <w:name w:val="heading 2"/>
+    <w:basedOn w:val="a1"/>
+    <w:next w:val="a1"/>
+    <w:link w:val="20"/>
+    <w:qFormat/>
+    <w:rsid w:val="000035B1"/>
+    <w:pPr>
+      <w:keepNext/>
+      <w:widowControl w:val="0"/>
+      <w:autoSpaceDE w:val="0"/>
+      <w:spacing w:before="240" w:after="60"/>
+      <w:outlineLvl w:val="1"/>
+    </w:pPr>
+    <w:rPr>
+      <w:rFonts w:ascii="Arial" w:hAnsi="Arial" w:cs="Arial"/>
+      <w:b/>
+      <w:bCs/>
+      <w:i/>
+      <w:iCs/>
+      <w:sz w:val="28"/>
+      <w:szCs w:val="28"/>
+      <w:lang w:val="x-none"/>
+    </w:rPr>
+  </w:style>
   <w:style w:type="character" w:default="1" w:styleId="a2">
     <w:name w:val="Default Paragraph Font"/>
     <w:uiPriority w:val="1"/>
@@ -29559,7 +34517,7 @@
     <w:semiHidden/>
     <w:rsid w:val="00696561"/>
   </w:style>
-  <w:style w:type="paragraph" w:styleId="2">
+  <w:style w:type="paragraph" w:styleId="21">
     <w:name w:val="toc 2"/>
     <w:basedOn w:val="a1"/>
     <w:next w:val="a1"/>
@@ -29581,7 +34539,7 @@
       <w:contextualSpacing/>
     </w:pPr>
   </w:style>
-  <w:style w:type="paragraph" w:customStyle="1" w:styleId="21">
+  <w:style w:type="paragraph" w:customStyle="1" w:styleId="210">
     <w:name w:val="Список 21"/>
     <w:basedOn w:val="a1"/>
     <w:uiPriority w:val="99"/>
@@ -29626,7 +34584,6 @@
     <w:name w:val="footnote text"/>
     <w:basedOn w:val="a1"/>
     <w:link w:val="aa"/>
-    <w:uiPriority w:val="99"/>
     <w:rsid w:val="001B3D05"/>
     <w:pPr>
       <w:widowControl w:val="0"/>
@@ -29643,14 +34600,13 @@
     <w:name w:val="Текст сноски Знак"/>
     <w:basedOn w:val="a2"/>
     <w:link w:val="a9"/>
-    <w:uiPriority w:val="99"/>
     <w:rsid w:val="001B3D05"/>
     <w:rPr>
       <w:color w:val="000000"/>
       <w:lang w:val="x-none" w:eastAsia="ar-SA"/>
     </w:rPr>
   </w:style>
-  <w:style w:type="paragraph" w:customStyle="1" w:styleId="20">
+  <w:style w:type="paragraph" w:customStyle="1" w:styleId="22">
     <w:name w:val="2"/>
     <w:basedOn w:val="a1"/>
     <w:rsid w:val="001B3D05"/>
@@ -29681,6 +34637,37 @@
       <w:lang w:eastAsia="ar-SA"/>
     </w:rPr>
   </w:style>
+  <w:style w:type="paragraph" w:customStyle="1" w:styleId="10">
+    <w:name w:val="Заголовок №1"/>
+    <w:basedOn w:val="a1"/>
+    <w:rsid w:val="004162ED"/>
+    <w:pPr>
+      <w:shd w:val="clear" w:color="auto" w:fill="FFFFFF"/>
+      <w:spacing w:before="360" w:line="240" w:lineRule="atLeast"/>
+    </w:pPr>
+    <w:rPr>
+      <w:rFonts w:ascii="Batang" w:eastAsia="Batang" w:hAnsi="Batang" w:cs="Batang"/>
+      <w:sz w:val="20"/>
+      <w:szCs w:val="20"/>
+      <w:lang w:val="ru-RU"/>
+    </w:rPr>
+  </w:style>
+  <w:style w:type="character" w:customStyle="1" w:styleId="20">
+    <w:name w:val="Заголовок 2 Знак"/>
+    <w:basedOn w:val="a2"/>
+    <w:link w:val="2"/>
+    <w:rsid w:val="000035B1"/>
+    <w:rPr>
+      <w:rFonts w:ascii="Arial" w:hAnsi="Arial" w:cs="Arial"/>
+      <w:b/>
+      <w:bCs/>
+      <w:i/>
+      <w:iCs/>
+      <w:sz w:val="28"/>
+      <w:szCs w:val="28"/>
+      <w:lang w:val="x-none" w:eastAsia="ar-SA"/>
+    </w:rPr>
+  </w:style>
 </w:styles>
 </file>
 
@@ -29706,7 +34693,6 @@
     <w:lsdException w:name="heading 7" w:semiHidden="1" w:unhideWhenUsed="1" w:qFormat="1"/>
     <w:lsdException w:name="heading 8" w:semiHidden="1" w:unhideWhenUsed="1" w:qFormat="1"/>
     <w:lsdException w:name="heading 9" w:semiHidden="1" w:unhideWhenUsed="1" w:qFormat="1"/>
-    <w:lsdException w:name="footnote text" w:uiPriority="99"/>
     <w:lsdException w:name="caption" w:semiHidden="1" w:uiPriority="99" w:unhideWhenUsed="1" w:qFormat="1"/>
     <w:lsdException w:name="Title" w:qFormat="1"/>
     <w:lsdException w:name="Subtitle" w:qFormat="1"/>
@@ -29835,6 +34821,31 @@
       <w:lang w:eastAsia="ar-SA"/>
     </w:rPr>
   </w:style>
+  <w:style w:type="paragraph" w:styleId="2">
+    <w:name w:val="heading 2"/>
+    <w:basedOn w:val="a1"/>
+    <w:next w:val="a1"/>
+    <w:link w:val="20"/>
+    <w:qFormat/>
+    <w:rsid w:val="000035B1"/>
+    <w:pPr>
+      <w:keepNext/>
+      <w:widowControl w:val="0"/>
+      <w:autoSpaceDE w:val="0"/>
+      <w:spacing w:before="240" w:after="60"/>
+      <w:outlineLvl w:val="1"/>
+    </w:pPr>
+    <w:rPr>
+      <w:rFonts w:ascii="Arial" w:hAnsi="Arial" w:cs="Arial"/>
+      <w:b/>
+      <w:bCs/>
+      <w:i/>
+      <w:iCs/>
+      <w:sz w:val="28"/>
+      <w:szCs w:val="28"/>
+      <w:lang w:val="x-none"/>
+    </w:rPr>
+  </w:style>
   <w:style w:type="character" w:default="1" w:styleId="a2">
     <w:name w:val="Default Paragraph Font"/>
     <w:uiPriority w:val="1"/>
@@ -29921,7 +34932,7 @@
     <w:semiHidden/>
     <w:rsid w:val="00696561"/>
   </w:style>
-  <w:style w:type="paragraph" w:styleId="2">
+  <w:style w:type="paragraph" w:styleId="21">
     <w:name w:val="toc 2"/>
     <w:basedOn w:val="a1"/>
     <w:next w:val="a1"/>
@@ -29943,7 +34954,7 @@
       <w:contextualSpacing/>
     </w:pPr>
   </w:style>
-  <w:style w:type="paragraph" w:customStyle="1" w:styleId="21">
+  <w:style w:type="paragraph" w:customStyle="1" w:styleId="210">
     <w:name w:val="Список 21"/>
     <w:basedOn w:val="a1"/>
     <w:uiPriority w:val="99"/>
@@ -29988,7 +34999,6 @@
     <w:name w:val="footnote text"/>
     <w:basedOn w:val="a1"/>
     <w:link w:val="aa"/>
-    <w:uiPriority w:val="99"/>
     <w:rsid w:val="001B3D05"/>
     <w:pPr>
       <w:widowControl w:val="0"/>
@@ -30005,14 +35015,13 @@
     <w:name w:val="Текст сноски Знак"/>
     <w:basedOn w:val="a2"/>
     <w:link w:val="a9"/>
-    <w:uiPriority w:val="99"/>
     <w:rsid w:val="001B3D05"/>
     <w:rPr>
       <w:color w:val="000000"/>
       <w:lang w:val="x-none" w:eastAsia="ar-SA"/>
     </w:rPr>
   </w:style>
-  <w:style w:type="paragraph" w:customStyle="1" w:styleId="20">
+  <w:style w:type="paragraph" w:customStyle="1" w:styleId="22">
     <w:name w:val="2"/>
     <w:basedOn w:val="a1"/>
     <w:rsid w:val="001B3D05"/>
@@ -30041,6 +35050,37 @@
       <w:sz w:val="16"/>
       <w:szCs w:val="16"/>
       <w:lang w:eastAsia="ar-SA"/>
+    </w:rPr>
+  </w:style>
+  <w:style w:type="paragraph" w:customStyle="1" w:styleId="10">
+    <w:name w:val="Заголовок №1"/>
+    <w:basedOn w:val="a1"/>
+    <w:rsid w:val="004162ED"/>
+    <w:pPr>
+      <w:shd w:val="clear" w:color="auto" w:fill="FFFFFF"/>
+      <w:spacing w:before="360" w:line="240" w:lineRule="atLeast"/>
+    </w:pPr>
+    <w:rPr>
+      <w:rFonts w:ascii="Batang" w:eastAsia="Batang" w:hAnsi="Batang" w:cs="Batang"/>
+      <w:sz w:val="20"/>
+      <w:szCs w:val="20"/>
+      <w:lang w:val="ru-RU"/>
+    </w:rPr>
+  </w:style>
+  <w:style w:type="character" w:customStyle="1" w:styleId="20">
+    <w:name w:val="Заголовок 2 Знак"/>
+    <w:basedOn w:val="a2"/>
+    <w:link w:val="2"/>
+    <w:rsid w:val="000035B1"/>
+    <w:rPr>
+      <w:rFonts w:ascii="Arial" w:hAnsi="Arial" w:cs="Arial"/>
+      <w:b/>
+      <w:bCs/>
+      <w:i/>
+      <w:iCs/>
+      <w:sz w:val="28"/>
+      <w:szCs w:val="28"/>
+      <w:lang w:val="x-none" w:eastAsia="ar-SA"/>
     </w:rPr>
   </w:style>
 </w:styles>

--- a/09.04.01/Дисциплины/ММИ_ИТиАП_М9_Д_Облачные вычисления-Уколов.docx
+++ b/09.04.01/Дисциплины/ММИ_ИТиАП_М9_Д_Облачные вычисления-Уколов.docx
@@ -1598,9 +1598,7 @@
     </w:p>
     <w:p>
       <w:pPr>
-        <w:spacing w:line="360" w:lineRule="auto"/>
-        <w:ind w:firstLine="720"/>
-        <w:jc w:val="both"/>
+        <w:ind w:firstLine="708"/>
       </w:pPr>
       <w:r>
         <w:t>Дисциплина «</w:t>
@@ -1640,19 +1638,166 @@
         <w:t>д</w:t>
       </w:r>
       <w:r>
-        <w:t xml:space="preserve">ства предоставления повсеместного и удобного сетевого доступа к вычислительным ресурсам.  </w:t>
+        <w:t>ства предоста</w:t>
+      </w:r>
+      <w:r>
+        <w:t>в</w:t>
+      </w:r>
+      <w:r>
+        <w:t xml:space="preserve">ления повсеместного и удобного сетевого доступа к вычислительным ресурсам. </w:t>
       </w:r>
       <w:proofErr w:type="gramEnd"/>
     </w:p>
+    <w:p/>
     <w:p>
       <w:pPr>
-        <w:spacing w:line="360" w:lineRule="auto"/>
-        <w:ind w:firstLine="720"/>
+        <w:rPr>
+          <w:b/>
+        </w:rPr>
+      </w:pPr>
+      <w:r>
+        <w:rPr>
+          <w:b/>
+        </w:rPr>
+        <w:t xml:space="preserve">Характеристика содержания дисциплины: </w:t>
+      </w:r>
+      <w:r>
+        <w:t>В ходе изучения дисциплины рассматр</w:t>
+      </w:r>
+      <w:r>
+        <w:t>и</w:t>
+      </w:r>
+      <w:r>
+        <w:t xml:space="preserve">ваются вопросы: </w:t>
+      </w:r>
+      <w:r>
+        <w:t>абстрактный тип данных, линейные и нелинейные структуры данных, древ</w:t>
+      </w:r>
+      <w:r>
+        <w:t>о</w:t>
+      </w:r>
+      <w:r>
+        <w:t xml:space="preserve">видные </w:t>
+      </w:r>
+      <w:r>
+        <w:t>структуры, сжатие и кодирование информации, исчерпывающий поиск, быстрый поиск, и</w:t>
+      </w:r>
+      <w:r>
+        <w:t>с</w:t>
+      </w:r>
+      <w:r>
+        <w:t>пользование деревьев в задачах  поиска, сортировка, алгоритмы на графах, теория сложности алгоритмов</w:t>
+      </w:r>
+    </w:p>
+    <w:p>
+      <w:pPr>
+        <w:spacing w:before="240"/>
+        <w:ind w:firstLine="709"/>
         <w:jc w:val="both"/>
-        <w:rPr>
-          <w:bCs/>
-          <w:caps/>
-        </w:rPr>
+      </w:pPr>
+      <w:r>
+        <w:rPr>
+          <w:b/>
+        </w:rPr>
+        <w:t xml:space="preserve">Характеристика методических особенностей дисциплины: </w:t>
+      </w:r>
+    </w:p>
+    <w:p>
+      <w:pPr>
+        <w:ind w:firstLine="360"/>
+      </w:pPr>
+      <w:r>
+        <w:t xml:space="preserve">Процесс изучения дисциплины включает лекции, практические занятия, самостоятельную работу студента. В составе дисциплины </w:t>
+      </w:r>
+      <w:r>
+        <w:t>шесть</w:t>
+      </w:r>
+      <w:r>
+        <w:t xml:space="preserve"> разделов. Осно</w:t>
+      </w:r>
+      <w:r>
+        <w:t>вные формы интерактивного обуче</w:t>
+      </w:r>
+      <w:r>
+        <w:t>ния – кейс-анализ, проектная и командная работа. В ходе изучения дисциплины студе</w:t>
+      </w:r>
+      <w:r>
+        <w:t>н</w:t>
+      </w:r>
+      <w:r>
+        <w:t xml:space="preserve">ты выполняют одну контрольную и </w:t>
+      </w:r>
+      <w:r>
+        <w:t>две</w:t>
+      </w:r>
+      <w:r>
+        <w:t xml:space="preserve"> домашн</w:t>
+      </w:r>
+      <w:r>
+        <w:t>ие</w:t>
+      </w:r>
+      <w:r>
+        <w:t xml:space="preserve"> раб</w:t>
+      </w:r>
+      <w:r>
+        <w:t>о</w:t>
+      </w:r>
+      <w:r>
+        <w:t>ты.</w:t>
+      </w:r>
+    </w:p>
+    <w:p>
+      <w:pPr>
+        <w:ind w:firstLine="360"/>
+        <w:jc w:val="both"/>
+      </w:pPr>
+      <w:r>
+        <w:t xml:space="preserve">Форма заключительного контроля при промежуточной аттестации – экзамен. Для </w:t>
+      </w:r>
+      <w:proofErr w:type="spellStart"/>
+      <w:proofErr w:type="gramStart"/>
+      <w:r>
+        <w:t>прове-дения</w:t>
+      </w:r>
+      <w:proofErr w:type="spellEnd"/>
+      <w:proofErr w:type="gramEnd"/>
+      <w:r>
+        <w:t xml:space="preserve"> промежуточной аттестации по дисциплине разработаны фонд оценочных средств и </w:t>
+      </w:r>
+      <w:proofErr w:type="spellStart"/>
+      <w:r>
+        <w:t>балльно</w:t>
+      </w:r>
+      <w:proofErr w:type="spellEnd"/>
+      <w:r>
+        <w:t>-рейтинговая система оценки учебной деятельности студентов.</w:t>
+      </w:r>
+    </w:p>
+    <w:p>
+      <w:pPr>
+        <w:ind w:firstLine="360"/>
+        <w:jc w:val="both"/>
+      </w:pPr>
+      <w:r>
+        <w:t>Оценка по дисциплине выставляется в системе БРС и носит интегрированный характер, учитывающий результаты оценивания участия студентов в аудиторных занят</w:t>
+      </w:r>
+      <w:r>
+        <w:t>и</w:t>
+      </w:r>
+      <w:r>
+        <w:t>ях, качества и своевременн</w:t>
+      </w:r>
+      <w:r>
+        <w:t>о</w:t>
+      </w:r>
+      <w:r>
+        <w:t>сти выполнения контрольной, домашней и практических работ, экзамена.</w:t>
+      </w:r>
+    </w:p>
+    <w:p>
+      <w:pPr>
+        <w:ind w:firstLine="360"/>
+        <w:jc w:val="both"/>
       </w:pPr>
     </w:p>
     <w:p>
@@ -2341,6 +2486,7 @@
     </w:tbl>
     <w:p>
       <w:pPr>
+        <w:pageBreakBefore/>
         <w:numPr>
           <w:ilvl w:val="1"/>
           <w:numId w:val="18"/>
@@ -2357,31 +2503,41 @@
           <w:b/>
           <w:iCs/>
         </w:rPr>
-        <w:t>Объем дисциплины</w:t>
-      </w:r>
+        <w:lastRenderedPageBreak/>
+        <w:t>Объем дисципли</w:t>
+      </w:r>
+      <w:bookmarkStart w:id="4" w:name="_GoBack"/>
+      <w:bookmarkEnd w:id="4"/>
       <w:r>
         <w:rPr>
           <w:b/>
           <w:iCs/>
         </w:rPr>
-        <w:fldChar w:fldCharType="begin"/>
+        <w:t>ны</w:t>
       </w:r>
       <w:r>
         <w:rPr>
           <w:b/>
           <w:iCs/>
         </w:rPr>
-        <w:instrText xml:space="preserve"> TC "</w:instrText>
-      </w:r>
-      <w:bookmarkStart w:id="4" w:name="_Toc463805975"/>
+        <w:fldChar w:fldCharType="begin"/>
+      </w:r>
       <w:r>
         <w:rPr>
           <w:b/>
           <w:iCs/>
         </w:rPr>
+        <w:instrText xml:space="preserve"> TC "</w:instrText>
+      </w:r>
+      <w:bookmarkStart w:id="5" w:name="_Toc463805975"/>
+      <w:r>
+        <w:rPr>
+          <w:b/>
+          <w:iCs/>
+        </w:rPr>
         <w:instrText>Объем дисциплины</w:instrText>
       </w:r>
-      <w:bookmarkEnd w:id="4"/>
+      <w:bookmarkEnd w:id="5"/>
       <w:r>
         <w:rPr>
           <w:b/>
@@ -3854,7 +4010,6 @@
                 <w:sz w:val="20"/>
                 <w:szCs w:val="20"/>
               </w:rPr>
-              <w:lastRenderedPageBreak/>
               <w:t>7.</w:t>
             </w:r>
           </w:p>
@@ -4179,7 +4334,7 @@
       <w:r>
         <w:instrText xml:space="preserve"> TC "</w:instrText>
       </w:r>
-      <w:bookmarkStart w:id="5" w:name="_Toc463805976"/>
+      <w:bookmarkStart w:id="6" w:name="_Toc463805976"/>
       <w:r>
         <w:rPr>
           <w:b/>
@@ -4188,7 +4343,7 @@
         </w:rPr>
         <w:instrText>СОДЕРЖАНИЕ ДИСЦИПЛИНЫ</w:instrText>
       </w:r>
-      <w:bookmarkEnd w:id="5"/>
+      <w:bookmarkEnd w:id="6"/>
       <w:r>
         <w:instrText xml:space="preserve">" \f C \l "1" </w:instrText>
       </w:r>
@@ -5134,7 +5289,7 @@
       <w:r>
         <w:instrText xml:space="preserve"> TC "</w:instrText>
       </w:r>
-      <w:bookmarkStart w:id="6" w:name="_Toc463805977"/>
+      <w:bookmarkStart w:id="7" w:name="_Toc463805977"/>
       <w:r>
         <w:rPr>
           <w:b/>
@@ -5143,7 +5298,7 @@
         </w:rPr>
         <w:instrText>РАСПРЕДЕЛЕНИЕ УЧЕБНОГО ВРЕМЕНИ</w:instrText>
       </w:r>
-      <w:bookmarkEnd w:id="6"/>
+      <w:bookmarkEnd w:id="7"/>
       <w:r>
         <w:instrText xml:space="preserve">" \f C \l "1" </w:instrText>
       </w:r>
@@ -5190,7 +5345,7 @@
         </w:rPr>
         <w:instrText xml:space="preserve"> TC "</w:instrText>
       </w:r>
-      <w:bookmarkStart w:id="7" w:name="_Toc463805978"/>
+      <w:bookmarkStart w:id="8" w:name="_Toc463805978"/>
       <w:r>
         <w:rPr>
           <w:b/>
@@ -5198,7 +5353,7 @@
         </w:rPr>
         <w:instrText>Распределение аудиторной нагрузки и мероприятий самостоятельной работы по разделам дисциплины</w:instrText>
       </w:r>
-      <w:bookmarkEnd w:id="7"/>
+      <w:bookmarkEnd w:id="8"/>
       <w:r>
         <w:rPr>
           <w:b/>
@@ -13117,7 +13272,7 @@
       <w:r>
         <w:instrText xml:space="preserve"> TC "</w:instrText>
       </w:r>
-      <w:bookmarkStart w:id="8" w:name="_Toc463805979"/>
+      <w:bookmarkStart w:id="9" w:name="_Toc463805979"/>
       <w:r>
         <w:rPr>
           <w:b/>
@@ -13126,7 +13281,7 @@
         </w:rPr>
         <w:instrText>ОРГАНИЗАЦИЯ ПРАКТИЧЕСКИХ ЗАНЯТИЙ, САМОСТОЯТЕЛЬНОЙ РАБОТЫ ПО ДИСЦИПЛИНЕ</w:instrText>
       </w:r>
-      <w:bookmarkEnd w:id="8"/>
+      <w:bookmarkEnd w:id="9"/>
       <w:r>
         <w:instrText xml:space="preserve">" \f C \l "1" </w:instrText>
       </w:r>
@@ -13173,7 +13328,7 @@
         </w:rPr>
         <w:instrText xml:space="preserve"> TC "</w:instrText>
       </w:r>
-      <w:bookmarkStart w:id="9" w:name="_Toc463805980"/>
+      <w:bookmarkStart w:id="10" w:name="_Toc463805980"/>
       <w:r>
         <w:rPr>
           <w:b/>
@@ -13181,7 +13336,7 @@
         </w:rPr>
         <w:instrText>Лабораторные работы</w:instrText>
       </w:r>
-      <w:bookmarkEnd w:id="9"/>
+      <w:bookmarkEnd w:id="10"/>
       <w:r>
         <w:rPr>
           <w:b/>
@@ -13240,7 +13395,7 @@
         </w:rPr>
         <w:instrText xml:space="preserve"> TC "</w:instrText>
       </w:r>
-      <w:bookmarkStart w:id="10" w:name="_Toc463805981"/>
+      <w:bookmarkStart w:id="11" w:name="_Toc463805981"/>
       <w:r>
         <w:rPr>
           <w:b/>
@@ -13248,7 +13403,7 @@
         </w:rPr>
         <w:instrText>Практические занятия</w:instrText>
       </w:r>
-      <w:bookmarkEnd w:id="10"/>
+      <w:bookmarkEnd w:id="11"/>
       <w:r>
         <w:rPr>
           <w:b/>
@@ -14186,7 +14341,7 @@
         </w:rPr>
         <w:instrText xml:space="preserve"> TC "</w:instrText>
       </w:r>
-      <w:bookmarkStart w:id="11" w:name="_Toc463805982"/>
+      <w:bookmarkStart w:id="12" w:name="_Toc463805982"/>
       <w:r>
         <w:rPr>
           <w:b/>
@@ -14194,7 +14349,7 @@
         </w:rPr>
         <w:instrText>Примерная тематика самостоятельной работы</w:instrText>
       </w:r>
-      <w:bookmarkEnd w:id="11"/>
+      <w:bookmarkEnd w:id="12"/>
       <w:r>
         <w:rPr>
           <w:b/>
@@ -14626,7 +14781,7 @@
       <w:r>
         <w:instrText xml:space="preserve"> TC "</w:instrText>
       </w:r>
-      <w:bookmarkStart w:id="12" w:name="_Toc463805983"/>
+      <w:bookmarkStart w:id="13" w:name="_Toc463805983"/>
       <w:r>
         <w:rPr>
           <w:b/>
@@ -14635,7 +14790,7 @@
         </w:rPr>
         <w:instrText>СООТНОШЕНИЕ РАЗДЕЛОВ, тем ДИСЦИПЛИНЫ И ПРИМЕНЯЕМЫХ ТЕХНОЛОГИЙ ОБУЧЕНИЯ</w:instrText>
       </w:r>
-      <w:bookmarkEnd w:id="12"/>
+      <w:bookmarkEnd w:id="13"/>
       <w:r>
         <w:instrText xml:space="preserve">" \f C \l "1" </w:instrText>
       </w:r>
@@ -17670,7 +17825,7 @@
       <w:r>
         <w:instrText xml:space="preserve"> TC "</w:instrText>
       </w:r>
-      <w:bookmarkStart w:id="13" w:name="_Toc463805984"/>
+      <w:bookmarkStart w:id="14" w:name="_Toc463805984"/>
       <w:r>
         <w:rPr>
           <w:b/>
@@ -17679,7 +17834,7 @@
         </w:rPr>
         <w:instrText>ПРОЦЕДУРЫ КОНТРОЛЯ И ОЦЕНИВАНИЯ РЕЗУЛЬТАТОВ ОБУЧЕНИЯ (Приложение 1)</w:instrText>
       </w:r>
-      <w:bookmarkEnd w:id="13"/>
+      <w:bookmarkEnd w:id="14"/>
       <w:r>
         <w:instrText xml:space="preserve">" \f C \l "1" </w:instrText>
       </w:r>
@@ -17743,7 +17898,7 @@
       <w:r>
         <w:instrText xml:space="preserve"> TC "</w:instrText>
       </w:r>
-      <w:bookmarkStart w:id="14" w:name="_Toc463805985"/>
+      <w:bookmarkStart w:id="15" w:name="_Toc463805985"/>
       <w:r>
         <w:rPr>
           <w:b/>
@@ -17752,7 +17907,7 @@
         </w:rPr>
         <w:instrText>ПРОЦЕДУРЫ ОЦЕНИВАНИЯ РЕЗУЛЬТАТОВ ОБУЧЕНИЯ В РАМКАХ НЕЗАВИСИМОГО ТЕСТОВОГО КОНТРОЛЯ (Приложение 2)</w:instrText>
       </w:r>
-      <w:bookmarkEnd w:id="14"/>
+      <w:bookmarkEnd w:id="15"/>
       <w:r>
         <w:instrText xml:space="preserve">" \f C \l "1" </w:instrText>
       </w:r>
@@ -17816,7 +17971,7 @@
       <w:r>
         <w:instrText xml:space="preserve"> TC "</w:instrText>
       </w:r>
-      <w:bookmarkStart w:id="15" w:name="_Toc463805986"/>
+      <w:bookmarkStart w:id="16" w:name="_Toc463805986"/>
       <w:r>
         <w:rPr>
           <w:b/>
@@ -17825,7 +17980,7 @@
         </w:rPr>
         <w:instrText>ФОНД ОЦЕНОЧНЫХ СРЕДСТВ ДЛЯ ПРОВЕДЕНИЯ ТЕКУЩЕЙ И ПРОМЕЖУТОЧНОЙ АТТЕСТАЦИИ ПО ДИСЦИПЛИНЕ (Приложение 3)</w:instrText>
       </w:r>
-      <w:bookmarkEnd w:id="15"/>
+      <w:bookmarkEnd w:id="16"/>
       <w:r>
         <w:instrText xml:space="preserve">" \f C \l "1" </w:instrText>
       </w:r>
@@ -17889,7 +18044,7 @@
       <w:r>
         <w:instrText xml:space="preserve"> TC "</w:instrText>
       </w:r>
-      <w:bookmarkStart w:id="16" w:name="_Toc463805987"/>
+      <w:bookmarkStart w:id="17" w:name="_Toc463805987"/>
       <w:r>
         <w:rPr>
           <w:b/>
@@ -17898,7 +18053,7 @@
         </w:rPr>
         <w:instrText>УЧЕБНО-МЕТОДИЧЕСКОЕ И ИНФОРМАЦИОННОЕ ОБЕСПЕЧЕНИЕ дисциплины</w:instrText>
       </w:r>
-      <w:bookmarkEnd w:id="16"/>
+      <w:bookmarkEnd w:id="17"/>
       <w:r>
         <w:instrText xml:space="preserve">" \f C \l "1" </w:instrText>
       </w:r>
@@ -17945,7 +18100,7 @@
         </w:rPr>
         <w:instrText xml:space="preserve"> TC "</w:instrText>
       </w:r>
-      <w:bookmarkStart w:id="17" w:name="_Toc463805988"/>
+      <w:bookmarkStart w:id="18" w:name="_Toc463805988"/>
       <w:r>
         <w:rPr>
           <w:b/>
@@ -17953,7 +18108,7 @@
         </w:rPr>
         <w:instrText>Рекомендуемая литература</w:instrText>
       </w:r>
-      <w:bookmarkEnd w:id="17"/>
+      <w:bookmarkEnd w:id="18"/>
       <w:r>
         <w:rPr>
           <w:b/>
@@ -17988,7 +18143,6 @@
       </w:pPr>
       <w:proofErr w:type="spellStart"/>
       <w:r>
-        <w:lastRenderedPageBreak/>
         <w:t>Клементьев</w:t>
       </w:r>
       <w:proofErr w:type="spellEnd"/>
@@ -18184,6 +18338,7 @@
           <w:b/>
           <w:iCs/>
         </w:rPr>
+        <w:lastRenderedPageBreak/>
         <w:t>Методические разработки</w:t>
       </w:r>
       <w:r>
@@ -18200,7 +18355,7 @@
         </w:rPr>
         <w:instrText xml:space="preserve"> TC "</w:instrText>
       </w:r>
-      <w:bookmarkStart w:id="18" w:name="_Toc463805989"/>
+      <w:bookmarkStart w:id="19" w:name="_Toc463805989"/>
       <w:r>
         <w:rPr>
           <w:b/>
@@ -18208,7 +18363,7 @@
         </w:rPr>
         <w:instrText>Методические разработки</w:instrText>
       </w:r>
-      <w:bookmarkEnd w:id="18"/>
+      <w:bookmarkEnd w:id="19"/>
       <w:r>
         <w:rPr>
           <w:b/>
@@ -18237,7 +18392,7 @@
         </w:rPr>
         <w:instrText xml:space="preserve"> TC "</w:instrText>
       </w:r>
-      <w:bookmarkStart w:id="19" w:name="_Toc463805990"/>
+      <w:bookmarkStart w:id="20" w:name="_Toc463805990"/>
       <w:r>
         <w:rPr>
           <w:b/>
@@ -18245,7 +18400,7 @@
         </w:rPr>
         <w:instrText>Методические разработки</w:instrText>
       </w:r>
-      <w:bookmarkEnd w:id="19"/>
+      <w:bookmarkEnd w:id="20"/>
       <w:r>
         <w:rPr>
           <w:b/>
@@ -18305,7 +18460,7 @@
         </w:rPr>
         <w:instrText xml:space="preserve"> TC "</w:instrText>
       </w:r>
-      <w:bookmarkStart w:id="20" w:name="_Toc463805991"/>
+      <w:bookmarkStart w:id="21" w:name="_Toc463805991"/>
       <w:r>
         <w:rPr>
           <w:b/>
@@ -18313,7 +18468,7 @@
         </w:rPr>
         <w:instrText>Программное обеспечение</w:instrText>
       </w:r>
-      <w:bookmarkEnd w:id="20"/>
+      <w:bookmarkEnd w:id="21"/>
       <w:r>
         <w:rPr>
           <w:b/>
@@ -18455,7 +18610,7 @@
         </w:rPr>
         <w:instrText xml:space="preserve"> TC "</w:instrText>
       </w:r>
-      <w:bookmarkStart w:id="21" w:name="_Toc463805992"/>
+      <w:bookmarkStart w:id="22" w:name="_Toc463805992"/>
       <w:r>
         <w:rPr>
           <w:b/>
@@ -18477,7 +18632,7 @@
         </w:rPr>
         <w:instrText>зы данных, информационно-справочные и поисковые системы</w:instrText>
       </w:r>
-      <w:bookmarkEnd w:id="21"/>
+      <w:bookmarkEnd w:id="22"/>
       <w:r>
         <w:rPr>
           <w:b/>
@@ -18589,7 +18744,7 @@
         </w:rPr>
         <w:instrText xml:space="preserve"> TC "</w:instrText>
       </w:r>
-      <w:bookmarkStart w:id="22" w:name="_Toc463805993"/>
+      <w:bookmarkStart w:id="23" w:name="_Toc463805993"/>
       <w:r>
         <w:rPr>
           <w:b/>
@@ -18611,7 +18766,7 @@
         </w:rPr>
         <w:instrText>ные ресурсы</w:instrText>
       </w:r>
-      <w:bookmarkEnd w:id="22"/>
+      <w:bookmarkEnd w:id="23"/>
       <w:r>
         <w:rPr>
           <w:b/>
@@ -18689,7 +18844,7 @@
       <w:r>
         <w:instrText xml:space="preserve"> TC "</w:instrText>
       </w:r>
-      <w:bookmarkStart w:id="23" w:name="_Toc463805994"/>
+      <w:bookmarkStart w:id="24" w:name="_Toc463805994"/>
       <w:r>
         <w:rPr>
           <w:b/>
@@ -18698,7 +18853,7 @@
         </w:rPr>
         <w:instrText>мАТЕРИАЛЬНО-ТЕХНИЧЕСКОЕ ОБЕСПЕЧЕНИЕ ДИСЦИПЛИНЫ</w:instrText>
       </w:r>
-      <w:bookmarkEnd w:id="23"/>
+      <w:bookmarkEnd w:id="24"/>
       <w:r>
         <w:instrText xml:space="preserve">" \f C \l "1" </w:instrText>
       </w:r>
@@ -18818,14 +18973,14 @@
       <w:r>
         <w:instrText xml:space="preserve"> TC "</w:instrText>
       </w:r>
-      <w:bookmarkStart w:id="24" w:name="_Toc463805995"/>
+      <w:bookmarkStart w:id="25" w:name="_Toc463805995"/>
       <w:r>
         <w:rPr>
           <w:b/>
         </w:rPr>
         <w:instrText>ПРИЛОЖЕНИЕ 1</w:instrText>
       </w:r>
-      <w:bookmarkEnd w:id="24"/>
+      <w:bookmarkEnd w:id="25"/>
       <w:r>
         <w:instrText xml:space="preserve">" \f C \l "1" </w:instrText>
       </w:r>
@@ -20410,14 +20565,14 @@
       <w:r>
         <w:instrText xml:space="preserve"> TC "</w:instrText>
       </w:r>
-      <w:bookmarkStart w:id="25" w:name="_Toc463805996"/>
+      <w:bookmarkStart w:id="26" w:name="_Toc463805996"/>
       <w:r>
         <w:rPr>
           <w:b/>
         </w:rPr>
         <w:instrText>ПРИЛОЖЕНИЕ 2</w:instrText>
       </w:r>
-      <w:bookmarkEnd w:id="25"/>
+      <w:bookmarkEnd w:id="26"/>
       <w:r>
         <w:instrText xml:space="preserve">" \f C \l "1" </w:instrText>
       </w:r>
@@ -20499,14 +20654,14 @@
       <w:r>
         <w:instrText xml:space="preserve"> TC "</w:instrText>
       </w:r>
-      <w:bookmarkStart w:id="26" w:name="_Toc463805997"/>
+      <w:bookmarkStart w:id="27" w:name="_Toc463805997"/>
       <w:r>
         <w:rPr>
           <w:b/>
         </w:rPr>
         <w:instrText>ПРИЛОЖЕНИЕ 3</w:instrText>
       </w:r>
-      <w:bookmarkEnd w:id="26"/>
+      <w:bookmarkEnd w:id="27"/>
       <w:r>
         <w:instrText xml:space="preserve">" \f C \l "1" </w:instrText>
       </w:r>
@@ -20793,7 +20948,7 @@
                 <v:shape id="_x0000_i1025" type="#_x0000_t75" style="width:27.75pt;height:22.5pt" o:ole="">
                   <v:imagedata r:id="rId6" o:title=""/>
                 </v:shape>
-                <o:OLEObject Type="Embed" ProgID="Equation.3" ShapeID="_x0000_i1025" DrawAspect="Content" ObjectID="_1543748686" r:id="rId7"/>
+                <o:OLEObject Type="Embed" ProgID="Equation.3" ShapeID="_x0000_i1025" DrawAspect="Content" ObjectID="_1543748973" r:id="rId7"/>
               </w:object>
             </w:r>
             <w:r>
@@ -21154,7 +21309,7 @@
           <v:shape id="_x0000_i1026" type="#_x0000_t75" style="width:27pt;height:20.25pt" o:ole="">
             <v:imagedata r:id="rId9" o:title=""/>
           </v:shape>
-          <o:OLEObject Type="Embed" ProgID="Equation.3" ShapeID="_x0000_i1026" DrawAspect="Content" ObjectID="_1543748687" r:id="rId10"/>
+          <o:OLEObject Type="Embed" ProgID="Equation.3" ShapeID="_x0000_i1026" DrawAspect="Content" ObjectID="_1543748974" r:id="rId10"/>
         </w:object>
       </w:r>
       <w:r>
@@ -21976,7 +22131,7 @@
                 <v:shape id="_x0000_i1027" type="#_x0000_t75" style="width:18.75pt;height:20.25pt" o:ole="">
                   <v:imagedata r:id="rId11" o:title=""/>
                 </v:shape>
-                <o:OLEObject Type="Embed" ProgID="Equation.3" ShapeID="_x0000_i1027" DrawAspect="Content" ObjectID="_1543748688" r:id="rId12"/>
+                <o:OLEObject Type="Embed" ProgID="Equation.3" ShapeID="_x0000_i1027" DrawAspect="Content" ObjectID="_1543748975" r:id="rId12"/>
               </w:object>
             </w:r>
           </w:p>
@@ -22480,7 +22635,7 @@
           <v:shape id="_x0000_i1028" type="#_x0000_t75" style="width:105.75pt;height:22.5pt" o:ole="">
             <v:imagedata r:id="rId14" o:title=""/>
           </v:shape>
-          <o:OLEObject Type="Embed" ProgID="Equation.3" ShapeID="_x0000_i1028" DrawAspect="Content" ObjectID="_1543748689" r:id="rId15"/>
+          <o:OLEObject Type="Embed" ProgID="Equation.3" ShapeID="_x0000_i1028" DrawAspect="Content" ObjectID="_1543748976" r:id="rId15"/>
         </w:object>
       </w:r>
       <w:r>
@@ -22512,7 +22667,7 @@
           <v:shape id="_x0000_i1029" type="#_x0000_t75" style="width:95.25pt;height:20.25pt" o:ole="">
             <v:imagedata r:id="rId16" o:title=""/>
           </v:shape>
-          <o:OLEObject Type="Embed" ProgID="Equation.3" ShapeID="_x0000_i1029" DrawAspect="Content" ObjectID="_1543748690" r:id="rId17"/>
+          <o:OLEObject Type="Embed" ProgID="Equation.3" ShapeID="_x0000_i1029" DrawAspect="Content" ObjectID="_1543748977" r:id="rId17"/>
         </w:object>
       </w:r>
       <w:r>
@@ -22535,7 +22690,7 @@
           <v:shape id="_x0000_i1030" type="#_x0000_t75" style="width:44.25pt;height:18.75pt" o:ole="">
             <v:imagedata r:id="rId18" o:title=""/>
           </v:shape>
-          <o:OLEObject Type="Embed" ProgID="Equation.3" ShapeID="_x0000_i1030" DrawAspect="Content" ObjectID="_1543748691" r:id="rId19"/>
+          <o:OLEObject Type="Embed" ProgID="Equation.3" ShapeID="_x0000_i1030" DrawAspect="Content" ObjectID="_1543748978" r:id="rId19"/>
         </w:object>
       </w:r>
       <w:r>
@@ -22555,7 +22710,7 @@
           <v:shape id="_x0000_i1031" type="#_x0000_t75" style="width:48.75pt;height:21pt" o:ole="">
             <v:imagedata r:id="rId20" o:title=""/>
           </v:shape>
-          <o:OLEObject Type="Embed" ProgID="Equation.3" ShapeID="_x0000_i1031" DrawAspect="Content" ObjectID="_1543748692" r:id="rId21"/>
+          <o:OLEObject Type="Embed" ProgID="Equation.3" ShapeID="_x0000_i1031" DrawAspect="Content" ObjectID="_1543748979" r:id="rId21"/>
         </w:object>
       </w:r>
       <w:r>
@@ -22581,7 +22736,7 @@
           <v:shape id="_x0000_i1032" type="#_x0000_t75" style="width:23.25pt;height:18.75pt" o:ole="">
             <v:imagedata r:id="rId22" o:title=""/>
           </v:shape>
-          <o:OLEObject Type="Embed" ProgID="Equation.3" ShapeID="_x0000_i1032" DrawAspect="Content" ObjectID="_1543748693" r:id="rId23"/>
+          <o:OLEObject Type="Embed" ProgID="Equation.3" ShapeID="_x0000_i1032" DrawAspect="Content" ObjectID="_1543748980" r:id="rId23"/>
         </w:object>
       </w:r>
       <w:r>
@@ -22635,7 +22790,7 @@
           <v:shape id="_x0000_i1033" type="#_x0000_t75" style="width:27pt;height:21pt" o:ole="">
             <v:imagedata r:id="rId24" o:title=""/>
           </v:shape>
-          <o:OLEObject Type="Embed" ProgID="Equation.3" ShapeID="_x0000_i1033" DrawAspect="Content" ObjectID="_1543748694" r:id="rId25"/>
+          <o:OLEObject Type="Embed" ProgID="Equation.3" ShapeID="_x0000_i1033" DrawAspect="Content" ObjectID="_1543748981" r:id="rId25"/>
         </w:object>
       </w:r>
       <w:r>
@@ -22671,7 +22826,7 @@
           <v:shape id="_x0000_i1034" type="#_x0000_t75" style="width:425.25pt;height:21.75pt" o:ole="">
             <v:imagedata r:id="rId26" o:title=""/>
           </v:shape>
-          <o:OLEObject Type="Embed" ProgID="Equation.3" ShapeID="_x0000_i1034" DrawAspect="Content" ObjectID="_1543748695" r:id="rId27"/>
+          <o:OLEObject Type="Embed" ProgID="Equation.3" ShapeID="_x0000_i1034" DrawAspect="Content" ObjectID="_1543748982" r:id="rId27"/>
         </w:object>
       </w:r>
       <w:r>
@@ -22698,7 +22853,7 @@
           <v:shape id="_x0000_i1035" type="#_x0000_t75" style="width:48pt;height:21pt" o:ole="">
             <v:imagedata r:id="rId28" o:title=""/>
           </v:shape>
-          <o:OLEObject Type="Embed" ProgID="Equation.3" ShapeID="_x0000_i1035" DrawAspect="Content" ObjectID="_1543748696" r:id="rId29"/>
+          <o:OLEObject Type="Embed" ProgID="Equation.3" ShapeID="_x0000_i1035" DrawAspect="Content" ObjectID="_1543748983" r:id="rId29"/>
         </w:object>
       </w:r>
       <w:r>
@@ -22724,7 +22879,7 @@
           <v:shape id="_x0000_i1036" type="#_x0000_t75" style="width:44.25pt;height:18.75pt" o:ole="">
             <v:imagedata r:id="rId18" o:title=""/>
           </v:shape>
-          <o:OLEObject Type="Embed" ProgID="Equation.3" ShapeID="_x0000_i1036" DrawAspect="Content" ObjectID="_1543748697" r:id="rId30"/>
+          <o:OLEObject Type="Embed" ProgID="Equation.3" ShapeID="_x0000_i1036" DrawAspect="Content" ObjectID="_1543748984" r:id="rId30"/>
         </w:object>
       </w:r>
       <w:r>
@@ -22744,7 +22899,7 @@
           <v:shape id="_x0000_i1037" type="#_x0000_t75" style="width:48.75pt;height:21pt" o:ole="">
             <v:imagedata r:id="rId20" o:title=""/>
           </v:shape>
-          <o:OLEObject Type="Embed" ProgID="Equation.3" ShapeID="_x0000_i1037" DrawAspect="Content" ObjectID="_1543748698" r:id="rId31"/>
+          <o:OLEObject Type="Embed" ProgID="Equation.3" ShapeID="_x0000_i1037" DrawAspect="Content" ObjectID="_1543748985" r:id="rId31"/>
         </w:object>
       </w:r>
       <w:r>
@@ -22770,7 +22925,7 @@
           <v:shape id="_x0000_i1038" type="#_x0000_t75" style="width:39pt;height:18.75pt" o:ole="">
             <v:imagedata r:id="rId32" o:title=""/>
           </v:shape>
-          <o:OLEObject Type="Embed" ProgID="Equation.3" ShapeID="_x0000_i1038" DrawAspect="Content" ObjectID="_1543748699" r:id="rId33"/>
+          <o:OLEObject Type="Embed" ProgID="Equation.3" ShapeID="_x0000_i1038" DrawAspect="Content" ObjectID="_1543748986" r:id="rId33"/>
         </w:object>
       </w:r>
       <w:r>
@@ -22838,7 +22993,7 @@
           <v:shape id="_x0000_i1039" type="#_x0000_t75" style="width:37.5pt;height:23.25pt" o:ole="">
             <v:imagedata r:id="rId34" o:title=""/>
           </v:shape>
-          <o:OLEObject Type="Embed" ProgID="Equation.3" ShapeID="_x0000_i1039" DrawAspect="Content" ObjectID="_1543748700" r:id="rId35"/>
+          <o:OLEObject Type="Embed" ProgID="Equation.3" ShapeID="_x0000_i1039" DrawAspect="Content" ObjectID="_1543748987" r:id="rId35"/>
         </w:object>
       </w:r>
       <w:r>
@@ -25129,8 +25284,6 @@
           <w:b/>
         </w:rPr>
       </w:pPr>
-      <w:bookmarkStart w:id="27" w:name="_GoBack"/>
-      <w:bookmarkEnd w:id="27"/>
       <w:r>
         <w:rPr>
           <w:b/>

--- a/09.04.01/Дисциплины/ММИ_ИТиАП_М9_Д_Облачные вычисления-Уколов.docx
+++ b/09.04.01/Дисциплины/ММИ_ИТиАП_М9_Д_Облачные вычисления-Уколов.docx
@@ -4378,8 +4378,6 @@
               </w:rPr>
               <w:t>дисциплины</w:t>
             </w:r>
-            <w:bookmarkStart w:id="6" w:name="_GoBack"/>
-            <w:bookmarkEnd w:id="6"/>
           </w:p>
         </w:tc>
         <w:tc>
@@ -5428,7 +5426,7 @@
       <w:r>
         <w:instrText xml:space="preserve"> TC "</w:instrText>
       </w:r>
-      <w:bookmarkStart w:id="7" w:name="_Toc463805977"/>
+      <w:bookmarkStart w:id="6" w:name="_Toc463805977"/>
       <w:r>
         <w:rPr>
           <w:b/>
@@ -5437,7 +5435,7 @@
         </w:rPr>
         <w:instrText>РАСПРЕДЕЛЕНИЕ УЧЕБНОГО ВРЕМЕНИ</w:instrText>
       </w:r>
-      <w:bookmarkEnd w:id="7"/>
+      <w:bookmarkEnd w:id="6"/>
       <w:r>
         <w:instrText xml:space="preserve">" \f C \l "1" </w:instrText>
       </w:r>
@@ -5484,7 +5482,7 @@
         </w:rPr>
         <w:instrText xml:space="preserve"> TC "</w:instrText>
       </w:r>
-      <w:bookmarkStart w:id="8" w:name="_Toc463805978"/>
+      <w:bookmarkStart w:id="7" w:name="_Toc463805978"/>
       <w:r>
         <w:rPr>
           <w:b/>
@@ -5492,7 +5490,7 @@
         </w:rPr>
         <w:instrText>Распределение аудиторной нагрузки и мероприятий самостоятельной работы по разделам дисциплины</w:instrText>
       </w:r>
-      <w:bookmarkEnd w:id="8"/>
+      <w:bookmarkEnd w:id="7"/>
       <w:r>
         <w:rPr>
           <w:b/>
@@ -13089,7 +13087,7 @@
       <w:r>
         <w:instrText xml:space="preserve"> TC "</w:instrText>
       </w:r>
-      <w:bookmarkStart w:id="9" w:name="_Toc463805979"/>
+      <w:bookmarkStart w:id="8" w:name="_Toc463805979"/>
       <w:r>
         <w:rPr>
           <w:b/>
@@ -13098,7 +13096,7 @@
         </w:rPr>
         <w:instrText>ОРГАНИЗАЦИЯ ПРАКТИЧЕСКИХ ЗАНЯТИЙ, САМОСТОЯТЕЛЬНОЙ РАБОТЫ ПО ДИСЦИПЛИНЕ</w:instrText>
       </w:r>
-      <w:bookmarkEnd w:id="9"/>
+      <w:bookmarkEnd w:id="8"/>
       <w:r>
         <w:instrText xml:space="preserve">" \f C \l "1" </w:instrText>
       </w:r>
@@ -13145,7 +13143,7 @@
         </w:rPr>
         <w:instrText xml:space="preserve"> TC "</w:instrText>
       </w:r>
-      <w:bookmarkStart w:id="10" w:name="_Toc463805980"/>
+      <w:bookmarkStart w:id="9" w:name="_Toc463805980"/>
       <w:r>
         <w:rPr>
           <w:b/>
@@ -13153,7 +13151,7 @@
         </w:rPr>
         <w:instrText>Лабораторные работы</w:instrText>
       </w:r>
-      <w:bookmarkEnd w:id="10"/>
+      <w:bookmarkEnd w:id="9"/>
       <w:r>
         <w:rPr>
           <w:b/>
@@ -13212,7 +13210,7 @@
         </w:rPr>
         <w:instrText xml:space="preserve"> TC "</w:instrText>
       </w:r>
-      <w:bookmarkStart w:id="11" w:name="_Toc463805981"/>
+      <w:bookmarkStart w:id="10" w:name="_Toc463805981"/>
       <w:r>
         <w:rPr>
           <w:b/>
@@ -13220,7 +13218,7 @@
         </w:rPr>
         <w:instrText>Практические занятия</w:instrText>
       </w:r>
-      <w:bookmarkEnd w:id="11"/>
+      <w:bookmarkEnd w:id="10"/>
       <w:r>
         <w:rPr>
           <w:b/>
@@ -14129,7 +14127,7 @@
         </w:rPr>
         <w:instrText xml:space="preserve"> TC "</w:instrText>
       </w:r>
-      <w:bookmarkStart w:id="12" w:name="_Toc463805982"/>
+      <w:bookmarkStart w:id="11" w:name="_Toc463805982"/>
       <w:r>
         <w:rPr>
           <w:b/>
@@ -14137,7 +14135,7 @@
         </w:rPr>
         <w:instrText>Примерная тематика самостоятельной работы</w:instrText>
       </w:r>
-      <w:bookmarkEnd w:id="12"/>
+      <w:bookmarkEnd w:id="11"/>
       <w:r>
         <w:rPr>
           <w:b/>
@@ -14561,7 +14559,7 @@
       <w:r>
         <w:instrText xml:space="preserve"> TC "</w:instrText>
       </w:r>
-      <w:bookmarkStart w:id="13" w:name="_Toc463805983"/>
+      <w:bookmarkStart w:id="12" w:name="_Toc463805983"/>
       <w:r>
         <w:rPr>
           <w:b/>
@@ -14570,7 +14568,7 @@
         </w:rPr>
         <w:instrText>СООТНОШЕНИЕ РАЗДЕЛОВ, тем ДИСЦИПЛИНЫ И ПРИМЕНЯЕМЫХ ТЕХНОЛОГИЙ ОБУЧЕНИЯ</w:instrText>
       </w:r>
-      <w:bookmarkEnd w:id="13"/>
+      <w:bookmarkEnd w:id="12"/>
       <w:r>
         <w:instrText xml:space="preserve">" \f C \l "1" </w:instrText>
       </w:r>
@@ -17565,7 +17563,7 @@
       <w:r>
         <w:instrText xml:space="preserve"> TC "</w:instrText>
       </w:r>
-      <w:bookmarkStart w:id="14" w:name="_Toc463805984"/>
+      <w:bookmarkStart w:id="13" w:name="_Toc463805984"/>
       <w:r>
         <w:rPr>
           <w:b/>
@@ -17574,7 +17572,7 @@
         </w:rPr>
         <w:instrText>ПРОЦЕДУРЫ КОНТРОЛЯ И ОЦЕНИВАНИЯ РЕЗУЛЬТАТОВ ОБУЧЕНИЯ (Приложение 1)</w:instrText>
       </w:r>
-      <w:bookmarkEnd w:id="14"/>
+      <w:bookmarkEnd w:id="13"/>
       <w:r>
         <w:instrText xml:space="preserve">" \f C \l "1" </w:instrText>
       </w:r>
@@ -17638,7 +17636,7 @@
       <w:r>
         <w:instrText xml:space="preserve"> TC "</w:instrText>
       </w:r>
-      <w:bookmarkStart w:id="15" w:name="_Toc463805985"/>
+      <w:bookmarkStart w:id="14" w:name="_Toc463805985"/>
       <w:r>
         <w:rPr>
           <w:b/>
@@ -17647,7 +17645,7 @@
         </w:rPr>
         <w:instrText>ПРОЦЕДУРЫ ОЦЕНИВАНИЯ РЕЗУЛЬТАТОВ ОБУЧЕНИЯ В РАМКАХ НЕЗАВИСИМОГО ТЕСТОВОГО КОНТРОЛЯ (Приложение 2)</w:instrText>
       </w:r>
-      <w:bookmarkEnd w:id="15"/>
+      <w:bookmarkEnd w:id="14"/>
       <w:r>
         <w:instrText xml:space="preserve">" \f C \l "1" </w:instrText>
       </w:r>
@@ -17711,7 +17709,7 @@
       <w:r>
         <w:instrText xml:space="preserve"> TC "</w:instrText>
       </w:r>
-      <w:bookmarkStart w:id="16" w:name="_Toc463805986"/>
+      <w:bookmarkStart w:id="15" w:name="_Toc463805986"/>
       <w:r>
         <w:rPr>
           <w:b/>
@@ -17720,7 +17718,7 @@
         </w:rPr>
         <w:instrText>ФОНД ОЦЕНОЧНЫХ СРЕДСТВ ДЛЯ ПРОВЕДЕНИЯ ТЕКУЩЕЙ И ПРОМЕЖУТОЧНОЙ АТТЕСТАЦИИ ПО ДИСЦИПЛИНЕ (Приложение 3)</w:instrText>
       </w:r>
-      <w:bookmarkEnd w:id="16"/>
+      <w:bookmarkEnd w:id="15"/>
       <w:r>
         <w:instrText xml:space="preserve">" \f C \l "1" </w:instrText>
       </w:r>
@@ -17784,7 +17782,7 @@
       <w:r>
         <w:instrText xml:space="preserve"> TC "</w:instrText>
       </w:r>
-      <w:bookmarkStart w:id="17" w:name="_Toc463805987"/>
+      <w:bookmarkStart w:id="16" w:name="_Toc463805987"/>
       <w:r>
         <w:rPr>
           <w:b/>
@@ -17793,7 +17791,7 @@
         </w:rPr>
         <w:instrText>УЧЕБНО-МЕТОДИЧЕСКОЕ И ИНФОРМАЦИОННОЕ ОБЕСПЕЧЕНИЕ дисциплины</w:instrText>
       </w:r>
-      <w:bookmarkEnd w:id="17"/>
+      <w:bookmarkEnd w:id="16"/>
       <w:r>
         <w:instrText xml:space="preserve">" \f C \l "1" </w:instrText>
       </w:r>
@@ -17840,7 +17838,7 @@
         </w:rPr>
         <w:instrText xml:space="preserve"> TC "</w:instrText>
       </w:r>
-      <w:bookmarkStart w:id="18" w:name="_Toc463805988"/>
+      <w:bookmarkStart w:id="17" w:name="_Toc463805988"/>
       <w:r>
         <w:rPr>
           <w:b/>
@@ -17848,7 +17846,7 @@
         </w:rPr>
         <w:instrText>Рекомендуемая литература</w:instrText>
       </w:r>
-      <w:bookmarkEnd w:id="18"/>
+      <w:bookmarkEnd w:id="17"/>
       <w:r>
         <w:rPr>
           <w:b/>
@@ -18068,7 +18066,7 @@
         </w:rPr>
         <w:instrText xml:space="preserve"> TC "</w:instrText>
       </w:r>
-      <w:bookmarkStart w:id="19" w:name="_Toc463805989"/>
+      <w:bookmarkStart w:id="18" w:name="_Toc463805989"/>
       <w:r>
         <w:rPr>
           <w:b/>
@@ -18076,44 +18074,44 @@
         </w:rPr>
         <w:instrText>Методические разработки</w:instrText>
       </w:r>
+      <w:bookmarkEnd w:id="18"/>
+      <w:r>
+        <w:rPr>
+          <w:b/>
+          <w:iCs/>
+        </w:rPr>
+        <w:instrText xml:space="preserve">" \f C \l "2" </w:instrText>
+      </w:r>
+      <w:r>
+        <w:rPr>
+          <w:b/>
+          <w:iCs/>
+        </w:rPr>
+        <w:fldChar w:fldCharType="end"/>
+      </w:r>
+      <w:r>
+        <w:rPr>
+          <w:b/>
+          <w:iCs/>
+        </w:rPr>
+        <w:fldChar w:fldCharType="begin"/>
+      </w:r>
+      <w:r>
+        <w:rPr>
+          <w:b/>
+          <w:iCs/>
+        </w:rPr>
+        <w:instrText xml:space="preserve"> TC "</w:instrText>
+      </w:r>
+      <w:bookmarkStart w:id="19" w:name="_Toc463805990"/>
+      <w:r>
+        <w:rPr>
+          <w:b/>
+          <w:iCs/>
+        </w:rPr>
+        <w:instrText>Методические разработки</w:instrText>
+      </w:r>
       <w:bookmarkEnd w:id="19"/>
-      <w:r>
-        <w:rPr>
-          <w:b/>
-          <w:iCs/>
-        </w:rPr>
-        <w:instrText xml:space="preserve">" \f C \l "2" </w:instrText>
-      </w:r>
-      <w:r>
-        <w:rPr>
-          <w:b/>
-          <w:iCs/>
-        </w:rPr>
-        <w:fldChar w:fldCharType="end"/>
-      </w:r>
-      <w:r>
-        <w:rPr>
-          <w:b/>
-          <w:iCs/>
-        </w:rPr>
-        <w:fldChar w:fldCharType="begin"/>
-      </w:r>
-      <w:r>
-        <w:rPr>
-          <w:b/>
-          <w:iCs/>
-        </w:rPr>
-        <w:instrText xml:space="preserve"> TC "</w:instrText>
-      </w:r>
-      <w:bookmarkStart w:id="20" w:name="_Toc463805990"/>
-      <w:r>
-        <w:rPr>
-          <w:b/>
-          <w:iCs/>
-        </w:rPr>
-        <w:instrText>Методические разработки</w:instrText>
-      </w:r>
-      <w:bookmarkEnd w:id="20"/>
       <w:r>
         <w:rPr>
           <w:b/>
@@ -18173,7 +18171,7 @@
         </w:rPr>
         <w:instrText xml:space="preserve"> TC "</w:instrText>
       </w:r>
-      <w:bookmarkStart w:id="21" w:name="_Toc463805991"/>
+      <w:bookmarkStart w:id="20" w:name="_Toc463805991"/>
       <w:r>
         <w:rPr>
           <w:b/>
@@ -18181,7 +18179,7 @@
         </w:rPr>
         <w:instrText>Программное обеспечение</w:instrText>
       </w:r>
-      <w:bookmarkEnd w:id="21"/>
+      <w:bookmarkEnd w:id="20"/>
       <w:r>
         <w:rPr>
           <w:b/>
@@ -18333,7 +18331,7 @@
         </w:rPr>
         <w:instrText xml:space="preserve"> TC "</w:instrText>
       </w:r>
-      <w:bookmarkStart w:id="22" w:name="_Toc463805992"/>
+      <w:bookmarkStart w:id="21" w:name="_Toc463805992"/>
       <w:r>
         <w:rPr>
           <w:b/>
@@ -18355,7 +18353,7 @@
         </w:rPr>
         <w:instrText>зы данных, информационно-справочные и поисковые системы</w:instrText>
       </w:r>
-      <w:bookmarkEnd w:id="22"/>
+      <w:bookmarkEnd w:id="21"/>
       <w:r>
         <w:rPr>
           <w:b/>
@@ -18467,7 +18465,7 @@
         </w:rPr>
         <w:instrText xml:space="preserve"> TC "</w:instrText>
       </w:r>
-      <w:bookmarkStart w:id="23" w:name="_Toc463805993"/>
+      <w:bookmarkStart w:id="22" w:name="_Toc463805993"/>
       <w:r>
         <w:rPr>
           <w:b/>
@@ -18489,7 +18487,7 @@
         </w:rPr>
         <w:instrText>ные ресурсы</w:instrText>
       </w:r>
-      <w:bookmarkEnd w:id="23"/>
+      <w:bookmarkEnd w:id="22"/>
       <w:r>
         <w:rPr>
           <w:b/>
@@ -18567,7 +18565,7 @@
       <w:r>
         <w:instrText xml:space="preserve"> TC "</w:instrText>
       </w:r>
-      <w:bookmarkStart w:id="24" w:name="_Toc463805994"/>
+      <w:bookmarkStart w:id="23" w:name="_Toc463805994"/>
       <w:r>
         <w:rPr>
           <w:b/>
@@ -18576,7 +18574,7 @@
         </w:rPr>
         <w:instrText>мАТЕРИАЛЬНО-ТЕХНИЧЕСКОЕ ОБЕСПЕЧЕНИЕ ДИСЦИПЛИНЫ</w:instrText>
       </w:r>
-      <w:bookmarkEnd w:id="24"/>
+      <w:bookmarkEnd w:id="23"/>
       <w:r>
         <w:instrText xml:space="preserve">" \f C \l "1" </w:instrText>
       </w:r>
@@ -18696,14 +18694,14 @@
       <w:r>
         <w:instrText xml:space="preserve"> TC "</w:instrText>
       </w:r>
-      <w:bookmarkStart w:id="25" w:name="_Toc463805995"/>
+      <w:bookmarkStart w:id="24" w:name="_Toc463805995"/>
       <w:r>
         <w:rPr>
           <w:b/>
         </w:rPr>
         <w:instrText>ПРИЛОЖЕНИЕ 1</w:instrText>
       </w:r>
-      <w:bookmarkEnd w:id="25"/>
+      <w:bookmarkEnd w:id="24"/>
       <w:r>
         <w:instrText xml:space="preserve">" \f C \l "1" </w:instrText>
       </w:r>
@@ -20280,14 +20278,14 @@
       <w:r>
         <w:instrText xml:space="preserve"> TC "</w:instrText>
       </w:r>
-      <w:bookmarkStart w:id="26" w:name="_Toc463805996"/>
+      <w:bookmarkStart w:id="25" w:name="_Toc463805996"/>
       <w:r>
         <w:rPr>
           <w:b/>
         </w:rPr>
         <w:instrText>ПРИЛОЖЕНИЕ 2</w:instrText>
       </w:r>
-      <w:bookmarkEnd w:id="26"/>
+      <w:bookmarkEnd w:id="25"/>
       <w:r>
         <w:instrText xml:space="preserve">" \f C \l "1" </w:instrText>
       </w:r>
@@ -20361,14 +20359,14 @@
       <w:r>
         <w:instrText xml:space="preserve"> TC "</w:instrText>
       </w:r>
-      <w:bookmarkStart w:id="27" w:name="_Toc463805997"/>
+      <w:bookmarkStart w:id="26" w:name="_Toc463805997"/>
       <w:r>
         <w:rPr>
           <w:b/>
         </w:rPr>
         <w:instrText>ПРИЛОЖЕНИЕ 3</w:instrText>
       </w:r>
-      <w:bookmarkEnd w:id="27"/>
+      <w:bookmarkEnd w:id="26"/>
       <w:r>
         <w:instrText xml:space="preserve">" \f C \l "1" </w:instrText>
       </w:r>
@@ -20647,7 +20645,7 @@
                 <v:shape id="_x0000_i1025" type="#_x0000_t75" style="width:27.75pt;height:22.5pt" o:ole="">
                   <v:imagedata r:id="rId6" o:title=""/>
                 </v:shape>
-                <o:OLEObject Type="Embed" ProgID="Equation.3" ShapeID="_x0000_i1025" DrawAspect="Content" ObjectID="_1543750696" r:id="rId7"/>
+                <o:OLEObject Type="Embed" ProgID="Equation.3" ShapeID="_x0000_i1025" DrawAspect="Content" ObjectID="_1543753225" r:id="rId7"/>
               </w:object>
             </w:r>
             <w:r>
@@ -21008,7 +21006,7 @@
           <v:shape id="_x0000_i1026" type="#_x0000_t75" style="width:27pt;height:20.25pt" o:ole="">
             <v:imagedata r:id="rId9" o:title=""/>
           </v:shape>
-          <o:OLEObject Type="Embed" ProgID="Equation.3" ShapeID="_x0000_i1026" DrawAspect="Content" ObjectID="_1543750697" r:id="rId10"/>
+          <o:OLEObject Type="Embed" ProgID="Equation.3" ShapeID="_x0000_i1026" DrawAspect="Content" ObjectID="_1543753226" r:id="rId10"/>
         </w:object>
       </w:r>
       <w:r>
@@ -21508,7 +21506,23 @@
                 <w:sz w:val="22"/>
                 <w:szCs w:val="22"/>
               </w:rPr>
-              <w:t>Комплект из 30 экзаменац</w:t>
+              <w:t xml:space="preserve">Комплект из </w:t>
+            </w:r>
+            <w:r>
+              <w:rPr>
+                <w:sz w:val="22"/>
+                <w:szCs w:val="22"/>
+              </w:rPr>
+              <w:t>4</w:t>
+            </w:r>
+            <w:bookmarkStart w:id="27" w:name="_GoBack"/>
+            <w:bookmarkEnd w:id="27"/>
+            <w:r>
+              <w:rPr>
+                <w:sz w:val="22"/>
+                <w:szCs w:val="22"/>
+              </w:rPr>
+              <w:t>0 экзаменац</w:t>
             </w:r>
             <w:r>
               <w:rPr>
@@ -21822,7 +21836,7 @@
                 <v:shape id="_x0000_i1027" type="#_x0000_t75" style="width:18.75pt;height:20.25pt" o:ole="">
                   <v:imagedata r:id="rId11" o:title=""/>
                 </v:shape>
-                <o:OLEObject Type="Embed" ProgID="Equation.3" ShapeID="_x0000_i1027" DrawAspect="Content" ObjectID="_1543750698" r:id="rId12"/>
+                <o:OLEObject Type="Embed" ProgID="Equation.3" ShapeID="_x0000_i1027" DrawAspect="Content" ObjectID="_1543753227" r:id="rId12"/>
               </w:object>
             </w:r>
           </w:p>
@@ -22324,7 +22338,7 @@
           <v:shape id="_x0000_i1028" type="#_x0000_t75" style="width:105.75pt;height:22.5pt" o:ole="">
             <v:imagedata r:id="rId14" o:title=""/>
           </v:shape>
-          <o:OLEObject Type="Embed" ProgID="Equation.3" ShapeID="_x0000_i1028" DrawAspect="Content" ObjectID="_1543750699" r:id="rId15"/>
+          <o:OLEObject Type="Embed" ProgID="Equation.3" ShapeID="_x0000_i1028" DrawAspect="Content" ObjectID="_1543753228" r:id="rId15"/>
         </w:object>
       </w:r>
       <w:r>
@@ -22356,7 +22370,7 @@
           <v:shape id="_x0000_i1029" type="#_x0000_t75" style="width:95.25pt;height:20.25pt" o:ole="">
             <v:imagedata r:id="rId16" o:title=""/>
           </v:shape>
-          <o:OLEObject Type="Embed" ProgID="Equation.3" ShapeID="_x0000_i1029" DrawAspect="Content" ObjectID="_1543750700" r:id="rId17"/>
+          <o:OLEObject Type="Embed" ProgID="Equation.3" ShapeID="_x0000_i1029" DrawAspect="Content" ObjectID="_1543753229" r:id="rId17"/>
         </w:object>
       </w:r>
       <w:r>
@@ -22379,7 +22393,7 @@
           <v:shape id="_x0000_i1030" type="#_x0000_t75" style="width:44.25pt;height:18.75pt" o:ole="">
             <v:imagedata r:id="rId18" o:title=""/>
           </v:shape>
-          <o:OLEObject Type="Embed" ProgID="Equation.3" ShapeID="_x0000_i1030" DrawAspect="Content" ObjectID="_1543750701" r:id="rId19"/>
+          <o:OLEObject Type="Embed" ProgID="Equation.3" ShapeID="_x0000_i1030" DrawAspect="Content" ObjectID="_1543753230" r:id="rId19"/>
         </w:object>
       </w:r>
       <w:r>
@@ -22399,7 +22413,7 @@
           <v:shape id="_x0000_i1031" type="#_x0000_t75" style="width:48.75pt;height:21pt" o:ole="">
             <v:imagedata r:id="rId20" o:title=""/>
           </v:shape>
-          <o:OLEObject Type="Embed" ProgID="Equation.3" ShapeID="_x0000_i1031" DrawAspect="Content" ObjectID="_1543750702" r:id="rId21"/>
+          <o:OLEObject Type="Embed" ProgID="Equation.3" ShapeID="_x0000_i1031" DrawAspect="Content" ObjectID="_1543753231" r:id="rId21"/>
         </w:object>
       </w:r>
       <w:r>
@@ -22425,7 +22439,7 @@
           <v:shape id="_x0000_i1032" type="#_x0000_t75" style="width:23.25pt;height:18.75pt" o:ole="">
             <v:imagedata r:id="rId22" o:title=""/>
           </v:shape>
-          <o:OLEObject Type="Embed" ProgID="Equation.3" ShapeID="_x0000_i1032" DrawAspect="Content" ObjectID="_1543750703" r:id="rId23"/>
+          <o:OLEObject Type="Embed" ProgID="Equation.3" ShapeID="_x0000_i1032" DrawAspect="Content" ObjectID="_1543753232" r:id="rId23"/>
         </w:object>
       </w:r>
       <w:r>
@@ -22479,7 +22493,7 @@
           <v:shape id="_x0000_i1033" type="#_x0000_t75" style="width:27pt;height:21pt" o:ole="">
             <v:imagedata r:id="rId24" o:title=""/>
           </v:shape>
-          <o:OLEObject Type="Embed" ProgID="Equation.3" ShapeID="_x0000_i1033" DrawAspect="Content" ObjectID="_1543750704" r:id="rId25"/>
+          <o:OLEObject Type="Embed" ProgID="Equation.3" ShapeID="_x0000_i1033" DrawAspect="Content" ObjectID="_1543753233" r:id="rId25"/>
         </w:object>
       </w:r>
       <w:r>
@@ -22510,7 +22524,7 @@
           <v:shape id="_x0000_i1034" type="#_x0000_t75" style="width:425.25pt;height:21.75pt" o:ole="">
             <v:imagedata r:id="rId26" o:title=""/>
           </v:shape>
-          <o:OLEObject Type="Embed" ProgID="Equation.3" ShapeID="_x0000_i1034" DrawAspect="Content" ObjectID="_1543750705" r:id="rId27"/>
+          <o:OLEObject Type="Embed" ProgID="Equation.3" ShapeID="_x0000_i1034" DrawAspect="Content" ObjectID="_1543753234" r:id="rId27"/>
         </w:object>
       </w:r>
       <w:r>
@@ -22537,7 +22551,7 @@
           <v:shape id="_x0000_i1035" type="#_x0000_t75" style="width:48pt;height:21pt" o:ole="">
             <v:imagedata r:id="rId28" o:title=""/>
           </v:shape>
-          <o:OLEObject Type="Embed" ProgID="Equation.3" ShapeID="_x0000_i1035" DrawAspect="Content" ObjectID="_1543750706" r:id="rId29"/>
+          <o:OLEObject Type="Embed" ProgID="Equation.3" ShapeID="_x0000_i1035" DrawAspect="Content" ObjectID="_1543753235" r:id="rId29"/>
         </w:object>
       </w:r>
       <w:r>
@@ -22563,7 +22577,7 @@
           <v:shape id="_x0000_i1036" type="#_x0000_t75" style="width:44.25pt;height:18.75pt" o:ole="">
             <v:imagedata r:id="rId18" o:title=""/>
           </v:shape>
-          <o:OLEObject Type="Embed" ProgID="Equation.3" ShapeID="_x0000_i1036" DrawAspect="Content" ObjectID="_1543750707" r:id="rId30"/>
+          <o:OLEObject Type="Embed" ProgID="Equation.3" ShapeID="_x0000_i1036" DrawAspect="Content" ObjectID="_1543753236" r:id="rId30"/>
         </w:object>
       </w:r>
       <w:r>
@@ -22583,7 +22597,7 @@
           <v:shape id="_x0000_i1037" type="#_x0000_t75" style="width:48.75pt;height:21pt" o:ole="">
             <v:imagedata r:id="rId20" o:title=""/>
           </v:shape>
-          <o:OLEObject Type="Embed" ProgID="Equation.3" ShapeID="_x0000_i1037" DrawAspect="Content" ObjectID="_1543750708" r:id="rId31"/>
+          <o:OLEObject Type="Embed" ProgID="Equation.3" ShapeID="_x0000_i1037" DrawAspect="Content" ObjectID="_1543753237" r:id="rId31"/>
         </w:object>
       </w:r>
       <w:r>
@@ -22609,7 +22623,7 @@
           <v:shape id="_x0000_i1038" type="#_x0000_t75" style="width:39pt;height:18.75pt" o:ole="">
             <v:imagedata r:id="rId32" o:title=""/>
           </v:shape>
-          <o:OLEObject Type="Embed" ProgID="Equation.3" ShapeID="_x0000_i1038" DrawAspect="Content" ObjectID="_1543750709" r:id="rId33"/>
+          <o:OLEObject Type="Embed" ProgID="Equation.3" ShapeID="_x0000_i1038" DrawAspect="Content" ObjectID="_1543753238" r:id="rId33"/>
         </w:object>
       </w:r>
       <w:r>
@@ -22663,7 +22677,7 @@
           <v:shape id="_x0000_i1039" type="#_x0000_t75" style="width:37.5pt;height:23.25pt" o:ole="">
             <v:imagedata r:id="rId34" o:title=""/>
           </v:shape>
-          <o:OLEObject Type="Embed" ProgID="Equation.3" ShapeID="_x0000_i1039" DrawAspect="Content" ObjectID="_1543750710" r:id="rId35"/>
+          <o:OLEObject Type="Embed" ProgID="Equation.3" ShapeID="_x0000_i1039" DrawAspect="Content" ObjectID="_1543753239" r:id="rId35"/>
         </w:object>
       </w:r>
       <w:r>

--- a/09.04.01/Дисциплины/ММИ_ИТиАП_М9_Д_Облачные вычисления-Уколов.docx
+++ b/09.04.01/Дисциплины/ММИ_ИТиАП_М9_Д_Облачные вычисления-Уколов.docx
@@ -715,6 +715,7 @@
               </w:rPr>
               <w:t xml:space="preserve">   </w:t>
             </w:r>
+            <w:proofErr w:type="spellStart"/>
             <w:r>
               <w:rPr>
                 <w:b/>
@@ -724,6 +725,7 @@
               </w:rPr>
               <w:t>бакалавриат</w:t>
             </w:r>
+            <w:proofErr w:type="spellEnd"/>
           </w:p>
         </w:tc>
         <w:tc>
@@ -774,8 +776,30 @@
               <w:rPr>
                 <w:b/>
               </w:rPr>
-              <w:t>Реквизиты приказа Минобрнауки РФ об утверждении  ФГОС ВО</w:t>
-            </w:r>
+              <w:t xml:space="preserve">Реквизиты приказа </w:t>
+            </w:r>
+            <w:proofErr w:type="spellStart"/>
+            <w:r>
+              <w:rPr>
+                <w:b/>
+              </w:rPr>
+              <w:t>Минобрнауки</w:t>
+            </w:r>
+            <w:proofErr w:type="spellEnd"/>
+            <w:r>
+              <w:rPr>
+                <w:b/>
+              </w:rPr>
+              <w:t xml:space="preserve"> РФ об утверждении  ФГОС </w:t>
+            </w:r>
+            <w:proofErr w:type="gramStart"/>
+            <w:r>
+              <w:rPr>
+                <w:b/>
+              </w:rPr>
+              <w:t>ВО</w:t>
+            </w:r>
+            <w:proofErr w:type="gramEnd"/>
             <w:r>
               <w:t xml:space="preserve">: </w:t>
             </w:r>
@@ -944,7 +968,21 @@
               <w:rPr>
                 <w:b/>
               </w:rPr>
-              <w:t>№ п/п</w:t>
+              <w:t xml:space="preserve">№ </w:t>
+            </w:r>
+            <w:proofErr w:type="gramStart"/>
+            <w:r>
+              <w:rPr>
+                <w:b/>
+              </w:rPr>
+              <w:t>п</w:t>
+            </w:r>
+            <w:proofErr w:type="gramEnd"/>
+            <w:r>
+              <w:rPr>
+                <w:b/>
+              </w:rPr>
+              <w:t>/п</w:t>
             </w:r>
           </w:p>
         </w:tc>
@@ -1584,6 +1622,7 @@
       <w:r>
         <w:t xml:space="preserve">». </w:t>
       </w:r>
+      <w:proofErr w:type="gramStart"/>
       <w:r>
         <w:t>Дисциплина направлена на подготовку в будущей профессиональной деятельности, при выполнении которой требуются знания и умения, связанные</w:t>
       </w:r>
@@ -1600,14 +1639,9 @@
         <w:t>д</w:t>
       </w:r>
       <w:r>
-        <w:t>ства предоста</w:t>
-      </w:r>
-      <w:r>
-        <w:t>в</w:t>
-      </w:r>
-      <w:r>
-        <w:t xml:space="preserve">ления повсеместного и удобного сетевого доступа к вычислительным ресурсам. </w:t>
-      </w:r>
+        <w:t xml:space="preserve">ства предоставления повсеместного и удобного сетевого доступа к вычислительным ресурсам. </w:t>
+      </w:r>
+      <w:proofErr w:type="gramEnd"/>
     </w:p>
     <w:p/>
     <w:p>
@@ -1624,41 +1658,103 @@
         <w:t xml:space="preserve">Характеристика содержания дисциплины: </w:t>
       </w:r>
       <w:r>
-        <w:t>В ходе изучения дисциплины рассматр</w:t>
+        <w:t xml:space="preserve">В ходе изучения дисциплины рассматриваются вопросы: </w:t>
       </w:r>
       <w:r>
         <w:t>и</w:t>
       </w:r>
       <w:r>
-        <w:t xml:space="preserve">ваются вопросы: </w:t>
-      </w:r>
-      <w:r>
-        <w:t>и</w:t>
-      </w:r>
-      <w:r>
         <w:t>стория возникновения облачных технологий, основные этапы становления рынка облачных технологий, классификация видов услуг на рынке облачных вычислений, преим</w:t>
       </w:r>
       <w:r>
         <w:t>у</w:t>
       </w:r>
       <w:r>
-        <w:t xml:space="preserve">щества и недостатки облачных вычислений в сравнении с традиционными, понятия SaaS, PaaS, IaaS, платформы </w:t>
-      </w:r>
+        <w:t xml:space="preserve">щества и недостатки облачных вычислений в сравнении с </w:t>
+      </w:r>
+      <w:proofErr w:type="gramStart"/>
+      <w:r>
+        <w:t>традиционными</w:t>
+      </w:r>
+      <w:proofErr w:type="gramEnd"/>
+      <w:r>
+        <w:t xml:space="preserve">, понятия </w:t>
+      </w:r>
+      <w:proofErr w:type="spellStart"/>
+      <w:r>
+        <w:t>SaaS</w:t>
+      </w:r>
+      <w:proofErr w:type="spellEnd"/>
+      <w:r>
+        <w:t xml:space="preserve">, </w:t>
+      </w:r>
+      <w:proofErr w:type="spellStart"/>
+      <w:r>
+        <w:t>PaaS</w:t>
+      </w:r>
+      <w:proofErr w:type="spellEnd"/>
+      <w:r>
+        <w:t xml:space="preserve">, </w:t>
+      </w:r>
+      <w:proofErr w:type="spellStart"/>
+      <w:r>
+        <w:t>IaaS</w:t>
+      </w:r>
+      <w:proofErr w:type="spellEnd"/>
+      <w:r>
+        <w:t xml:space="preserve">, платформы </w:t>
+      </w:r>
+      <w:proofErr w:type="spellStart"/>
       <w:r>
         <w:t>Heroku</w:t>
       </w:r>
+      <w:proofErr w:type="spellEnd"/>
       <w:r>
         <w:t>,</w:t>
       </w:r>
       <w:r>
         <w:t xml:space="preserve"> </w:t>
       </w:r>
+      <w:proofErr w:type="spellStart"/>
       <w:r>
         <w:t>G</w:t>
       </w:r>
       <w:r>
-        <w:t>oogle App Engine, Windows Azure</w:t>
-      </w:r>
+        <w:t>oogle</w:t>
+      </w:r>
+      <w:proofErr w:type="spellEnd"/>
+      <w:r>
+        <w:t xml:space="preserve"> </w:t>
+      </w:r>
+      <w:proofErr w:type="spellStart"/>
+      <w:r>
+        <w:t>App</w:t>
+      </w:r>
+      <w:proofErr w:type="spellEnd"/>
+      <w:r>
+        <w:t xml:space="preserve"> </w:t>
+      </w:r>
+      <w:proofErr w:type="spellStart"/>
+      <w:r>
+        <w:t>Engine</w:t>
+      </w:r>
+      <w:proofErr w:type="spellEnd"/>
+      <w:r>
+        <w:t xml:space="preserve">, </w:t>
+      </w:r>
+      <w:proofErr w:type="spellStart"/>
+      <w:r>
+        <w:t>Windows</w:t>
+      </w:r>
+      <w:proofErr w:type="spellEnd"/>
+      <w:r>
+        <w:t xml:space="preserve"> </w:t>
+      </w:r>
+      <w:proofErr w:type="spellStart"/>
+      <w:r>
+        <w:t>Azure</w:t>
+      </w:r>
+      <w:proofErr w:type="spellEnd"/>
       <w:r>
         <w:t>.</w:t>
       </w:r>
@@ -1718,13 +1814,7 @@
         <w:t>ие</w:t>
       </w:r>
       <w:r>
-        <w:t xml:space="preserve"> раб</w:t>
-      </w:r>
-      <w:r>
-        <w:t>о</w:t>
-      </w:r>
-      <w:r>
-        <w:t>ты.</w:t>
+        <w:t xml:space="preserve"> работы.</w:t>
       </w:r>
     </w:p>
     <w:p>
@@ -1733,7 +1823,25 @@
         <w:jc w:val="both"/>
       </w:pPr>
       <w:r>
-        <w:t>Форма заключительного контроля при промежуточной аттестации – экзамен. Для прове-дения промежуточной аттестации по дисциплине разработаны фонд оценочных средств и балльно-рейтинговая система оценки учебной деятельности студентов.</w:t>
+        <w:t xml:space="preserve">Форма заключительного контроля при промежуточной аттестации – экзамен. Для </w:t>
+      </w:r>
+      <w:proofErr w:type="spellStart"/>
+      <w:proofErr w:type="gramStart"/>
+      <w:r>
+        <w:t>прове-дения</w:t>
+      </w:r>
+      <w:proofErr w:type="spellEnd"/>
+      <w:proofErr w:type="gramEnd"/>
+      <w:r>
+        <w:t xml:space="preserve"> промежуточной аттестации по дисциплине разработаны фонд оценочных средств и </w:t>
+      </w:r>
+      <w:proofErr w:type="spellStart"/>
+      <w:r>
+        <w:t>балльно</w:t>
+      </w:r>
+      <w:proofErr w:type="spellEnd"/>
+      <w:r>
+        <w:t>-рейтинговая система оценки учебной деятельности студентов.</w:t>
       </w:r>
     </w:p>
     <w:p>
@@ -1742,19 +1850,7 @@
         <w:jc w:val="both"/>
       </w:pPr>
       <w:r>
-        <w:t>Оценка по дисциплине выставляется в системе БРС и носит интегрированный характер, учитывающий результаты оценивания участия студентов в аудиторных занят</w:t>
-      </w:r>
-      <w:r>
-        <w:t>и</w:t>
-      </w:r>
-      <w:r>
-        <w:t>ях, качества и своевременн</w:t>
-      </w:r>
-      <w:r>
-        <w:t>о</w:t>
-      </w:r>
-      <w:r>
-        <w:t>сти выполнения контрольной, домашней и практических работ, экзамена.</w:t>
+        <w:t>Оценка по дисциплине выставляется в системе БРС и носит интегрированный характер, учитывающий результаты оценивания участия студентов в аудиторных занятиях, качества и своевременности выполнения контрольной, домашней и практических работ, экзамена.</w:t>
       </w:r>
     </w:p>
     <w:p>
@@ -1871,8 +1967,17 @@
           <w:b/>
           <w:iCs/>
         </w:rPr>
-        <w:t>Планируемые результаты обучения по дисциплине</w:t>
-      </w:r>
+        <w:t xml:space="preserve">Планируемые результаты </w:t>
+      </w:r>
+      <w:proofErr w:type="gramStart"/>
+      <w:r>
+        <w:rPr>
+          <w:b/>
+          <w:iCs/>
+        </w:rPr>
+        <w:t>обучения по дисциплине</w:t>
+      </w:r>
+      <w:proofErr w:type="gramEnd"/>
       <w:r>
         <w:rPr>
           <w:b/>
@@ -2224,99 +2329,12 @@
             <w:pPr>
               <w:ind w:left="318" w:hanging="318"/>
               <w:jc w:val="both"/>
-            </w:pPr>
-            <w:r>
-              <w:rPr>
-                <w:b/>
-              </w:rPr>
-              <w:t>ПК-12</w:t>
-            </w:r>
-            <w:r>
-              <w:t>:</w:t>
-            </w:r>
-            <w:r>
-              <w:t xml:space="preserve"> способность выбирать мето</w:t>
-            </w:r>
-            <w:r>
-              <w:t>ды</w:t>
-            </w:r>
-            <w:r>
-              <w:t xml:space="preserve"> </w:t>
-            </w:r>
-            <w:r>
-              <w:t>и</w:t>
-            </w:r>
-            <w:r>
-              <w:t xml:space="preserve"> </w:t>
-            </w:r>
-            <w:r>
-              <w:t>разрабатывать</w:t>
-            </w:r>
-            <w:r>
-              <w:t xml:space="preserve"> </w:t>
-            </w:r>
-            <w:r>
-              <w:t>алгоритмы</w:t>
-            </w:r>
-            <w:r>
-              <w:t xml:space="preserve"> </w:t>
-            </w:r>
-            <w:r>
-              <w:t>решения</w:t>
-            </w:r>
-            <w:r>
-              <w:t xml:space="preserve"> </w:t>
-            </w:r>
-            <w:r>
-              <w:t>задач</w:t>
-            </w:r>
-            <w:r>
-              <w:t xml:space="preserve"> </w:t>
-            </w:r>
-            <w:r>
-              <w:t>управл</w:t>
-            </w:r>
-            <w:r>
-              <w:t>е</w:t>
-            </w:r>
-            <w:r>
-              <w:t>ния</w:t>
-            </w:r>
-            <w:r>
-              <w:t xml:space="preserve"> </w:t>
-            </w:r>
-            <w:r>
-              <w:t>и</w:t>
-            </w:r>
-            <w:r>
-              <w:t xml:space="preserve"> </w:t>
-            </w:r>
-            <w:r>
-              <w:t>проектирова</w:t>
-            </w:r>
-            <w:r>
-              <w:t>ния объектов автоматизации</w:t>
-            </w:r>
-          </w:p>
-        </w:tc>
-      </w:tr>
-      <w:tr>
-        <w:trPr>
-          <w:trHeight w:val="551"/>
-        </w:trPr>
-        <w:tc>
-          <w:tcPr>
-            <w:tcW w:w="9795" w:type="dxa"/>
-            <w:vAlign w:val="center"/>
-          </w:tcPr>
-          <w:p>
-            <w:pPr>
-              <w:ind w:left="318" w:hanging="318"/>
-              <w:jc w:val="both"/>
-              <w:rPr>
-                <w:b/>
-              </w:rPr>
-            </w:pPr>
+              <w:rPr>
+                <w:b/>
+              </w:rPr>
+            </w:pPr>
+            <w:bookmarkStart w:id="4" w:name="_GoBack"/>
+            <w:bookmarkEnd w:id="4"/>
             <w:r>
               <w:rPr>
                 <w:b/>
@@ -2474,7 +2492,7 @@
         </w:rPr>
         <w:instrText xml:space="preserve"> TC "</w:instrText>
       </w:r>
-      <w:bookmarkStart w:id="4" w:name="_Toc463805975"/>
+      <w:bookmarkStart w:id="5" w:name="_Toc463805975"/>
       <w:r>
         <w:rPr>
           <w:b/>
@@ -2482,7 +2500,7 @@
         </w:rPr>
         <w:instrText>Объем дисциплины</w:instrText>
       </w:r>
-      <w:bookmarkEnd w:id="4"/>
+      <w:bookmarkEnd w:id="5"/>
       <w:r>
         <w:rPr>
           <w:b/>
@@ -2707,6 +2725,7 @@
                 <w:bCs/>
               </w:rPr>
             </w:pPr>
+            <w:proofErr w:type="gramStart"/>
             <w:r>
               <w:rPr>
                 <w:b/>
@@ -2714,7 +2733,17 @@
                 <w:sz w:val="20"/>
                 <w:szCs w:val="20"/>
               </w:rPr>
-              <w:t>п/п</w:t>
+              <w:t>п</w:t>
+            </w:r>
+            <w:proofErr w:type="gramEnd"/>
+            <w:r>
+              <w:rPr>
+                <w:b/>
+                <w:bCs/>
+                <w:sz w:val="20"/>
+                <w:szCs w:val="20"/>
+              </w:rPr>
+              <w:t>/п</w:t>
             </w:r>
           </w:p>
         </w:tc>
@@ -2800,7 +2829,27 @@
                 <w:sz w:val="20"/>
                 <w:szCs w:val="20"/>
               </w:rPr>
-              <w:t>В т.ч. ко</w:t>
+              <w:t xml:space="preserve">В </w:t>
+            </w:r>
+            <w:proofErr w:type="spellStart"/>
+            <w:r>
+              <w:rPr>
+                <w:b/>
+                <w:bCs/>
+                <w:sz w:val="20"/>
+                <w:szCs w:val="20"/>
+              </w:rPr>
+              <w:t>т.ч</w:t>
+            </w:r>
+            <w:proofErr w:type="spellEnd"/>
+            <w:r>
+              <w:rPr>
+                <w:b/>
+                <w:bCs/>
+                <w:sz w:val="20"/>
+                <w:szCs w:val="20"/>
+              </w:rPr>
+              <w:t>. ко</w:t>
             </w:r>
             <w:r>
               <w:rPr>
@@ -4093,7 +4142,23 @@
                 <w:b/>
                 <w:bCs/>
               </w:rPr>
-              <w:t>Общий объем по учебному плану, з.е.</w:t>
+              <w:t xml:space="preserve">Общий объем по учебному плану, </w:t>
+            </w:r>
+            <w:proofErr w:type="spellStart"/>
+            <w:r>
+              <w:rPr>
+                <w:b/>
+                <w:bCs/>
+              </w:rPr>
+              <w:t>з.е</w:t>
+            </w:r>
+            <w:proofErr w:type="spellEnd"/>
+            <w:r>
+              <w:rPr>
+                <w:b/>
+                <w:bCs/>
+              </w:rPr>
+              <w:t>.</w:t>
             </w:r>
           </w:p>
         </w:tc>
@@ -4260,7 +4325,7 @@
       <w:r>
         <w:instrText xml:space="preserve"> TC "</w:instrText>
       </w:r>
-      <w:bookmarkStart w:id="5" w:name="_Toc463805976"/>
+      <w:bookmarkStart w:id="6" w:name="_Toc463805976"/>
       <w:r>
         <w:rPr>
           <w:b/>
@@ -4269,7 +4334,7 @@
         </w:rPr>
         <w:instrText>СОДЕРЖАНИЕ ДИСЦИПЛИНЫ</w:instrText>
       </w:r>
-      <w:bookmarkEnd w:id="5"/>
+      <w:bookmarkEnd w:id="6"/>
       <w:r>
         <w:instrText xml:space="preserve">" \f C \l "1" </w:instrText>
       </w:r>
@@ -4439,8 +4504,18 @@
                 <w:sz w:val="22"/>
                 <w:szCs w:val="22"/>
               </w:rPr>
-              <w:t>Р1</w:t>
-            </w:r>
+              <w:t>Р</w:t>
+            </w:r>
+            <w:proofErr w:type="gramStart"/>
+            <w:r>
+              <w:rPr>
+                <w:b/>
+                <w:sz w:val="22"/>
+                <w:szCs w:val="22"/>
+              </w:rPr>
+              <w:t>1</w:t>
+            </w:r>
+            <w:proofErr w:type="gramEnd"/>
           </w:p>
         </w:tc>
         <w:tc>
@@ -4525,70 +4600,21 @@
                 <w:sz w:val="22"/>
                 <w:szCs w:val="22"/>
               </w:rPr>
-              <w:t>,</w:t>
+              <w:t>, Основные этапы становления рынка облачных технологий, Совр</w:t>
             </w:r>
             <w:r>
               <w:rPr>
                 <w:sz w:val="22"/>
                 <w:szCs w:val="22"/>
               </w:rPr>
-              <w:t xml:space="preserve"> Осно</w:t>
+              <w:t>е</w:t>
             </w:r>
             <w:r>
               <w:rPr>
                 <w:sz w:val="22"/>
                 <w:szCs w:val="22"/>
               </w:rPr>
-              <w:t>в</w:t>
-            </w:r>
-            <w:r>
-              <w:rPr>
-                <w:sz w:val="22"/>
-                <w:szCs w:val="22"/>
-              </w:rPr>
-              <w:t>ные этапы становления рынка облачных технологий</w:t>
-            </w:r>
-            <w:r>
-              <w:rPr>
-                <w:sz w:val="22"/>
-                <w:szCs w:val="22"/>
-              </w:rPr>
-              <w:t>,</w:t>
-            </w:r>
-            <w:r>
-              <w:rPr>
-                <w:sz w:val="22"/>
-                <w:szCs w:val="22"/>
-              </w:rPr>
-              <w:t xml:space="preserve"> Совр</w:t>
-            </w:r>
-            <w:r>
-              <w:rPr>
-                <w:sz w:val="22"/>
-                <w:szCs w:val="22"/>
-              </w:rPr>
-              <w:t>е</w:t>
-            </w:r>
-            <w:r>
-              <w:rPr>
-                <w:sz w:val="22"/>
-                <w:szCs w:val="22"/>
-              </w:rPr>
-              <w:t>менное состояние технологий облачных вычи</w:t>
-            </w:r>
-            <w:r>
-              <w:rPr>
-                <w:sz w:val="22"/>
-                <w:szCs w:val="22"/>
-              </w:rPr>
-              <w:t>с</w:t>
-            </w:r>
-            <w:r>
-              <w:rPr>
-                <w:sz w:val="22"/>
-                <w:szCs w:val="22"/>
-              </w:rPr>
-              <w:t xml:space="preserve">лений </w:t>
+              <w:t xml:space="preserve">менное состояние технологий облачных вычислений </w:t>
             </w:r>
           </w:p>
         </w:tc>
@@ -4626,6 +4652,7 @@
               </w:rPr>
               <w:t>Р</w:t>
             </w:r>
+            <w:proofErr w:type="gramStart"/>
             <w:r>
               <w:rPr>
                 <w:b/>
@@ -4634,6 +4661,7 @@
               </w:rPr>
               <w:t>2</w:t>
             </w:r>
+            <w:proofErr w:type="gramEnd"/>
           </w:p>
         </w:tc>
         <w:tc>
@@ -4676,8 +4704,17 @@
                 <w:sz w:val="22"/>
                 <w:szCs w:val="22"/>
               </w:rPr>
-              <w:t>логий SaaS</w:t>
-            </w:r>
+              <w:t xml:space="preserve">логий </w:t>
+            </w:r>
+            <w:proofErr w:type="spellStart"/>
+            <w:r>
+              <w:rPr>
+                <w:sz w:val="22"/>
+                <w:szCs w:val="22"/>
+              </w:rPr>
+              <w:t>SaaS</w:t>
+            </w:r>
+            <w:proofErr w:type="spellEnd"/>
           </w:p>
         </w:tc>
         <w:tc>
@@ -4705,42 +4742,46 @@
                 <w:sz w:val="22"/>
                 <w:szCs w:val="22"/>
               </w:rPr>
-              <w:t>Сектор SaaS – основные игроки рынка</w:t>
-            </w:r>
+              <w:t xml:space="preserve">Сектор </w:t>
+            </w:r>
+            <w:proofErr w:type="spellStart"/>
             <w:r>
               <w:rPr>
                 <w:sz w:val="22"/>
                 <w:szCs w:val="22"/>
               </w:rPr>
-              <w:t>,</w:t>
-            </w:r>
+              <w:t>SaaS</w:t>
+            </w:r>
+            <w:proofErr w:type="spellEnd"/>
             <w:r>
               <w:rPr>
                 <w:sz w:val="22"/>
                 <w:szCs w:val="22"/>
               </w:rPr>
-              <w:t xml:space="preserve"> Классифи</w:t>
+              <w:t xml:space="preserve"> – основные игроки рынка, Классифи</w:t>
             </w:r>
             <w:r>
               <w:rPr>
                 <w:sz w:val="22"/>
                 <w:szCs w:val="22"/>
               </w:rPr>
-              <w:t>кация предложений на рынке SaaS</w:t>
-            </w:r>
+              <w:t xml:space="preserve">кация предложений на рынке </w:t>
+            </w:r>
+            <w:proofErr w:type="spellStart"/>
             <w:r>
               <w:rPr>
                 <w:sz w:val="22"/>
                 <w:szCs w:val="22"/>
               </w:rPr>
-              <w:t>,</w:t>
-            </w:r>
+              <w:t>SaaS</w:t>
+            </w:r>
+            <w:proofErr w:type="spellEnd"/>
             <w:r>
               <w:rPr>
                 <w:sz w:val="22"/>
                 <w:szCs w:val="22"/>
               </w:rPr>
-              <w:t xml:space="preserve"> Основные технологии, и</w:t>
+              <w:t>, Основные технологии, и</w:t>
             </w:r>
             <w:r>
               <w:rPr>
@@ -4754,8 +4795,17 @@
                 <w:sz w:val="22"/>
                 <w:szCs w:val="22"/>
               </w:rPr>
-              <w:t>пользуемые в SaaS</w:t>
-            </w:r>
+              <w:t xml:space="preserve">пользуемые в </w:t>
+            </w:r>
+            <w:proofErr w:type="spellStart"/>
+            <w:r>
+              <w:rPr>
+                <w:sz w:val="22"/>
+                <w:szCs w:val="22"/>
+              </w:rPr>
+              <w:t>SaaS</w:t>
+            </w:r>
+            <w:proofErr w:type="spellEnd"/>
           </w:p>
         </w:tc>
       </w:tr>
@@ -4842,7 +4892,23 @@
                 <w:sz w:val="22"/>
                 <w:szCs w:val="22"/>
               </w:rPr>
-              <w:t>новные направления развития технологий PaaS. Основы работы с поставщиками о</w:t>
+              <w:t xml:space="preserve">новные направления развития технологий </w:t>
+            </w:r>
+            <w:proofErr w:type="spellStart"/>
+            <w:r>
+              <w:rPr>
+                <w:sz w:val="22"/>
+                <w:szCs w:val="22"/>
+              </w:rPr>
+              <w:t>PaaS</w:t>
+            </w:r>
+            <w:proofErr w:type="spellEnd"/>
+            <w:r>
+              <w:rPr>
+                <w:sz w:val="22"/>
+                <w:szCs w:val="22"/>
+              </w:rPr>
+              <w:t>. Основы работы с поставщиками о</w:t>
             </w:r>
             <w:r>
               <w:rPr>
@@ -4891,50 +4957,70 @@
                 <w:sz w:val="22"/>
                 <w:szCs w:val="22"/>
               </w:rPr>
-              <w:t>ор PaaS – основные игроки рынка</w:t>
-            </w:r>
+              <w:t xml:space="preserve">ор </w:t>
+            </w:r>
+            <w:proofErr w:type="spellStart"/>
             <w:r>
               <w:rPr>
                 <w:sz w:val="22"/>
                 <w:szCs w:val="22"/>
               </w:rPr>
-              <w:t xml:space="preserve">, </w:t>
-            </w:r>
+              <w:t>PaaS</w:t>
+            </w:r>
+            <w:proofErr w:type="spellEnd"/>
             <w:r>
               <w:rPr>
                 <w:sz w:val="22"/>
                 <w:szCs w:val="22"/>
               </w:rPr>
-              <w:t>Классификация предложений на рынке PaaS</w:t>
+              <w:t xml:space="preserve"> – основные игроки рынка</w:t>
             </w:r>
             <w:r>
               <w:rPr>
                 <w:sz w:val="22"/>
                 <w:szCs w:val="22"/>
               </w:rPr>
-              <w:t>,</w:t>
-            </w:r>
+              <w:t xml:space="preserve">, Классификация предложений на рынке </w:t>
+            </w:r>
+            <w:proofErr w:type="spellStart"/>
             <w:r>
               <w:rPr>
                 <w:sz w:val="22"/>
                 <w:szCs w:val="22"/>
               </w:rPr>
-              <w:t xml:space="preserve"> Основные технологии, и</w:t>
-            </w:r>
+              <w:t>PaaS</w:t>
+            </w:r>
+            <w:proofErr w:type="spellEnd"/>
             <w:r>
               <w:rPr>
                 <w:sz w:val="22"/>
                 <w:szCs w:val="22"/>
               </w:rPr>
-              <w:t>с</w:t>
+              <w:t>, Основные технологии, и</w:t>
             </w:r>
             <w:r>
               <w:rPr>
                 <w:sz w:val="22"/>
                 <w:szCs w:val="22"/>
               </w:rPr>
-              <w:t>пользуемые в PaaS</w:t>
-            </w:r>
+              <w:t>с</w:t>
+            </w:r>
+            <w:r>
+              <w:rPr>
+                <w:sz w:val="22"/>
+                <w:szCs w:val="22"/>
+              </w:rPr>
+              <w:t xml:space="preserve">пользуемые в </w:t>
+            </w:r>
+            <w:proofErr w:type="spellStart"/>
+            <w:r>
+              <w:rPr>
+                <w:sz w:val="22"/>
+                <w:szCs w:val="22"/>
+              </w:rPr>
+              <w:t>PaaS</w:t>
+            </w:r>
+            <w:proofErr w:type="spellEnd"/>
           </w:p>
         </w:tc>
       </w:tr>
@@ -4971,6 +5057,7 @@
               </w:rPr>
               <w:t>Р</w:t>
             </w:r>
+            <w:proofErr w:type="gramStart"/>
             <w:r>
               <w:rPr>
                 <w:b/>
@@ -4979,6 +5066,7 @@
               </w:rPr>
               <w:t>4</w:t>
             </w:r>
+            <w:proofErr w:type="gramEnd"/>
           </w:p>
         </w:tc>
         <w:tc>
@@ -5035,50 +5123,102 @@
                 <w:sz w:val="22"/>
                 <w:szCs w:val="22"/>
               </w:rPr>
-              <w:t>Фреймворк Ruby on Rails</w:t>
-            </w:r>
+              <w:t xml:space="preserve">Фреймворк </w:t>
+            </w:r>
+            <w:proofErr w:type="spellStart"/>
             <w:r>
               <w:rPr>
                 <w:sz w:val="22"/>
                 <w:szCs w:val="22"/>
               </w:rPr>
-              <w:t>,</w:t>
-            </w:r>
+              <w:t>Ruby</w:t>
+            </w:r>
+            <w:proofErr w:type="spellEnd"/>
             <w:r>
               <w:rPr>
                 <w:sz w:val="22"/>
                 <w:szCs w:val="22"/>
               </w:rPr>
-              <w:t xml:space="preserve"> Облачный сервис Heroku</w:t>
-            </w:r>
+              <w:t xml:space="preserve"> </w:t>
+            </w:r>
+            <w:proofErr w:type="spellStart"/>
             <w:r>
               <w:rPr>
                 <w:sz w:val="22"/>
                 <w:szCs w:val="22"/>
               </w:rPr>
-              <w:t>,</w:t>
-            </w:r>
+              <w:t>on</w:t>
+            </w:r>
+            <w:proofErr w:type="spellEnd"/>
             <w:r>
               <w:rPr>
                 <w:sz w:val="22"/>
                 <w:szCs w:val="22"/>
               </w:rPr>
-              <w:t xml:space="preserve"> Ви</w:t>
-            </w:r>
+              <w:t xml:space="preserve"> </w:t>
+            </w:r>
+            <w:proofErr w:type="spellStart"/>
             <w:r>
               <w:rPr>
                 <w:sz w:val="22"/>
                 <w:szCs w:val="22"/>
               </w:rPr>
-              <w:t>р</w:t>
-            </w:r>
+              <w:t>Rails</w:t>
+            </w:r>
+            <w:proofErr w:type="spellEnd"/>
             <w:r>
               <w:rPr>
                 <w:sz w:val="22"/>
                 <w:szCs w:val="22"/>
               </w:rPr>
-              <w:t>туальные машины VMware</w:t>
-            </w:r>
+              <w:t>,</w:t>
+            </w:r>
+            <w:r>
+              <w:rPr>
+                <w:sz w:val="22"/>
+                <w:szCs w:val="22"/>
+              </w:rPr>
+              <w:t xml:space="preserve"> Облачный сервис </w:t>
+            </w:r>
+            <w:proofErr w:type="spellStart"/>
+            <w:r>
+              <w:rPr>
+                <w:sz w:val="22"/>
+                <w:szCs w:val="22"/>
+              </w:rPr>
+              <w:t>Heroku</w:t>
+            </w:r>
+            <w:proofErr w:type="spellEnd"/>
+            <w:r>
+              <w:rPr>
+                <w:sz w:val="22"/>
+                <w:szCs w:val="22"/>
+              </w:rPr>
+              <w:t>, Ви</w:t>
+            </w:r>
+            <w:r>
+              <w:rPr>
+                <w:sz w:val="22"/>
+                <w:szCs w:val="22"/>
+              </w:rPr>
+              <w:t>р</w:t>
+            </w:r>
+            <w:r>
+              <w:rPr>
+                <w:sz w:val="22"/>
+                <w:szCs w:val="22"/>
+              </w:rPr>
+              <w:t xml:space="preserve">туальные машины </w:t>
+            </w:r>
+            <w:proofErr w:type="spellStart"/>
+            <w:r>
+              <w:rPr>
+                <w:sz w:val="22"/>
+                <w:szCs w:val="22"/>
+              </w:rPr>
+              <w:t>VMware</w:t>
+            </w:r>
+            <w:proofErr w:type="spellEnd"/>
             <w:r>
               <w:rPr>
                 <w:sz w:val="22"/>
@@ -5166,7 +5306,55 @@
                 <w:sz w:val="22"/>
                 <w:szCs w:val="22"/>
               </w:rPr>
-              <w:t xml:space="preserve">Платформа Google App Engine </w:t>
+              <w:t xml:space="preserve">Платформа </w:t>
+            </w:r>
+            <w:proofErr w:type="spellStart"/>
+            <w:r>
+              <w:rPr>
+                <w:sz w:val="22"/>
+                <w:szCs w:val="22"/>
+              </w:rPr>
+              <w:t>Google</w:t>
+            </w:r>
+            <w:proofErr w:type="spellEnd"/>
+            <w:r>
+              <w:rPr>
+                <w:sz w:val="22"/>
+                <w:szCs w:val="22"/>
+              </w:rPr>
+              <w:t xml:space="preserve"> </w:t>
+            </w:r>
+            <w:proofErr w:type="spellStart"/>
+            <w:r>
+              <w:rPr>
+                <w:sz w:val="22"/>
+                <w:szCs w:val="22"/>
+              </w:rPr>
+              <w:t>App</w:t>
+            </w:r>
+            <w:proofErr w:type="spellEnd"/>
+            <w:r>
+              <w:rPr>
+                <w:sz w:val="22"/>
+                <w:szCs w:val="22"/>
+              </w:rPr>
+              <w:t xml:space="preserve"> </w:t>
+            </w:r>
+            <w:proofErr w:type="spellStart"/>
+            <w:r>
+              <w:rPr>
+                <w:sz w:val="22"/>
+                <w:szCs w:val="22"/>
+              </w:rPr>
+              <w:t>Engine</w:t>
+            </w:r>
+            <w:proofErr w:type="spellEnd"/>
+            <w:r>
+              <w:rPr>
+                <w:sz w:val="22"/>
+                <w:szCs w:val="22"/>
+              </w:rPr>
+              <w:t xml:space="preserve"> </w:t>
             </w:r>
           </w:p>
         </w:tc>
@@ -5194,35 +5382,147 @@
                 <w:sz w:val="22"/>
                 <w:szCs w:val="22"/>
               </w:rPr>
-              <w:t>Платформа Googl</w:t>
-            </w:r>
+              <w:t xml:space="preserve">Платформа </w:t>
+            </w:r>
+            <w:proofErr w:type="spellStart"/>
             <w:r>
               <w:rPr>
                 <w:sz w:val="22"/>
                 <w:szCs w:val="22"/>
               </w:rPr>
-              <w:t>e App Engine – обзор технологии</w:t>
+              <w:t>Googl</w:t>
             </w:r>
             <w:r>
               <w:rPr>
                 <w:sz w:val="22"/>
                 <w:szCs w:val="22"/>
               </w:rPr>
-              <w:t>, Во</w:t>
-            </w:r>
+              <w:t>e</w:t>
+            </w:r>
+            <w:proofErr w:type="spellEnd"/>
             <w:r>
               <w:rPr>
                 <w:sz w:val="22"/>
                 <w:szCs w:val="22"/>
               </w:rPr>
-              <w:t>з</w:t>
-            </w:r>
+              <w:t xml:space="preserve"> </w:t>
+            </w:r>
+            <w:proofErr w:type="spellStart"/>
             <w:r>
               <w:rPr>
                 <w:sz w:val="22"/>
                 <w:szCs w:val="22"/>
               </w:rPr>
-              <w:t>можности разработки в среде Google App Engine, СУБД BigTable и язык запросов GQL</w:t>
+              <w:t>App</w:t>
+            </w:r>
+            <w:proofErr w:type="spellEnd"/>
+            <w:r>
+              <w:rPr>
+                <w:sz w:val="22"/>
+                <w:szCs w:val="22"/>
+              </w:rPr>
+              <w:t xml:space="preserve"> </w:t>
+            </w:r>
+            <w:proofErr w:type="spellStart"/>
+            <w:r>
+              <w:rPr>
+                <w:sz w:val="22"/>
+                <w:szCs w:val="22"/>
+              </w:rPr>
+              <w:t>Engine</w:t>
+            </w:r>
+            <w:proofErr w:type="spellEnd"/>
+            <w:r>
+              <w:rPr>
+                <w:sz w:val="22"/>
+                <w:szCs w:val="22"/>
+              </w:rPr>
+              <w:t xml:space="preserve"> – обзор технологии</w:t>
+            </w:r>
+            <w:r>
+              <w:rPr>
+                <w:sz w:val="22"/>
+                <w:szCs w:val="22"/>
+              </w:rPr>
+              <w:t>, Во</w:t>
+            </w:r>
+            <w:r>
+              <w:rPr>
+                <w:sz w:val="22"/>
+                <w:szCs w:val="22"/>
+              </w:rPr>
+              <w:t>з</w:t>
+            </w:r>
+            <w:r>
+              <w:rPr>
+                <w:sz w:val="22"/>
+                <w:szCs w:val="22"/>
+              </w:rPr>
+              <w:t xml:space="preserve">можности разработки в среде </w:t>
+            </w:r>
+            <w:proofErr w:type="spellStart"/>
+            <w:r>
+              <w:rPr>
+                <w:sz w:val="22"/>
+                <w:szCs w:val="22"/>
+              </w:rPr>
+              <w:t>Google</w:t>
+            </w:r>
+            <w:proofErr w:type="spellEnd"/>
+            <w:r>
+              <w:rPr>
+                <w:sz w:val="22"/>
+                <w:szCs w:val="22"/>
+              </w:rPr>
+              <w:t xml:space="preserve"> </w:t>
+            </w:r>
+            <w:proofErr w:type="spellStart"/>
+            <w:r>
+              <w:rPr>
+                <w:sz w:val="22"/>
+                <w:szCs w:val="22"/>
+              </w:rPr>
+              <w:t>App</w:t>
+            </w:r>
+            <w:proofErr w:type="spellEnd"/>
+            <w:r>
+              <w:rPr>
+                <w:sz w:val="22"/>
+                <w:szCs w:val="22"/>
+              </w:rPr>
+              <w:t xml:space="preserve"> </w:t>
+            </w:r>
+            <w:proofErr w:type="spellStart"/>
+            <w:r>
+              <w:rPr>
+                <w:sz w:val="22"/>
+                <w:szCs w:val="22"/>
+              </w:rPr>
+              <w:t>Engine</w:t>
+            </w:r>
+            <w:proofErr w:type="spellEnd"/>
+            <w:r>
+              <w:rPr>
+                <w:sz w:val="22"/>
+                <w:szCs w:val="22"/>
+              </w:rPr>
+              <w:t xml:space="preserve">, СУБД </w:t>
+            </w:r>
+            <w:proofErr w:type="spellStart"/>
+            <w:r>
+              <w:rPr>
+                <w:sz w:val="22"/>
+                <w:szCs w:val="22"/>
+              </w:rPr>
+              <w:t>BigTable</w:t>
+            </w:r>
+            <w:proofErr w:type="spellEnd"/>
+            <w:r>
+              <w:rPr>
+                <w:sz w:val="22"/>
+                <w:szCs w:val="22"/>
+              </w:rPr>
+              <w:t xml:space="preserve"> и язык запросов GQL</w:t>
             </w:r>
           </w:p>
         </w:tc>
@@ -5260,6 +5560,7 @@
               </w:rPr>
               <w:t>Р</w:t>
             </w:r>
+            <w:proofErr w:type="gramStart"/>
             <w:r>
               <w:rPr>
                 <w:b/>
@@ -5268,6 +5569,7 @@
               </w:rPr>
               <w:t>6</w:t>
             </w:r>
+            <w:proofErr w:type="gramEnd"/>
           </w:p>
         </w:tc>
         <w:tc>
@@ -5296,8 +5598,33 @@
                 <w:sz w:val="22"/>
                 <w:szCs w:val="22"/>
               </w:rPr>
-              <w:t>Платформа Windows Azure</w:t>
-            </w:r>
+              <w:t xml:space="preserve">Платформа </w:t>
+            </w:r>
+            <w:proofErr w:type="spellStart"/>
+            <w:r>
+              <w:rPr>
+                <w:sz w:val="22"/>
+                <w:szCs w:val="22"/>
+              </w:rPr>
+              <w:t>Windows</w:t>
+            </w:r>
+            <w:proofErr w:type="spellEnd"/>
+            <w:r>
+              <w:rPr>
+                <w:sz w:val="22"/>
+                <w:szCs w:val="22"/>
+              </w:rPr>
+              <w:t xml:space="preserve"> </w:t>
+            </w:r>
+            <w:proofErr w:type="spellStart"/>
+            <w:r>
+              <w:rPr>
+                <w:sz w:val="22"/>
+                <w:szCs w:val="22"/>
+              </w:rPr>
+              <w:t>Azure</w:t>
+            </w:r>
+            <w:proofErr w:type="spellEnd"/>
           </w:p>
         </w:tc>
         <w:tc>
@@ -5325,36 +5652,95 @@
                 <w:sz w:val="22"/>
                 <w:szCs w:val="22"/>
               </w:rPr>
-              <w:t>Платформа Windows Azure – обзор технологии</w:t>
-            </w:r>
+              <w:t xml:space="preserve">Платформа </w:t>
+            </w:r>
+            <w:proofErr w:type="spellStart"/>
             <w:r>
               <w:rPr>
                 <w:sz w:val="22"/>
                 <w:szCs w:val="22"/>
               </w:rPr>
-              <w:t>,</w:t>
-            </w:r>
+              <w:t>Windows</w:t>
+            </w:r>
+            <w:proofErr w:type="spellEnd"/>
             <w:r>
               <w:rPr>
                 <w:sz w:val="22"/>
                 <w:szCs w:val="22"/>
               </w:rPr>
-              <w:t xml:space="preserve"> Проект</w:t>
-            </w:r>
+              <w:t xml:space="preserve"> </w:t>
+            </w:r>
+            <w:proofErr w:type="spellStart"/>
             <w:r>
               <w:rPr>
                 <w:sz w:val="22"/>
                 <w:szCs w:val="22"/>
               </w:rPr>
-              <w:t>и</w:t>
-            </w:r>
+              <w:t>Azure</w:t>
+            </w:r>
+            <w:proofErr w:type="spellEnd"/>
             <w:r>
               <w:rPr>
                 <w:sz w:val="22"/>
                 <w:szCs w:val="22"/>
               </w:rPr>
-              <w:t>рование с использованием .Net в среде Windows Azure</w:t>
-            </w:r>
+              <w:t xml:space="preserve"> – обзор технологии, Проект</w:t>
+            </w:r>
+            <w:r>
+              <w:rPr>
+                <w:sz w:val="22"/>
+                <w:szCs w:val="22"/>
+              </w:rPr>
+              <w:t>и</w:t>
+            </w:r>
+            <w:r>
+              <w:rPr>
+                <w:sz w:val="22"/>
+                <w:szCs w:val="22"/>
+              </w:rPr>
+              <w:t>рование с использованием .</w:t>
+            </w:r>
+            <w:proofErr w:type="spellStart"/>
+            <w:r>
+              <w:rPr>
+                <w:sz w:val="22"/>
+                <w:szCs w:val="22"/>
+              </w:rPr>
+              <w:t>Net</w:t>
+            </w:r>
+            <w:proofErr w:type="spellEnd"/>
+            <w:r>
+              <w:rPr>
+                <w:sz w:val="22"/>
+                <w:szCs w:val="22"/>
+              </w:rPr>
+              <w:t xml:space="preserve"> в среде </w:t>
+            </w:r>
+            <w:proofErr w:type="spellStart"/>
+            <w:r>
+              <w:rPr>
+                <w:sz w:val="22"/>
+                <w:szCs w:val="22"/>
+              </w:rPr>
+              <w:t>Windows</w:t>
+            </w:r>
+            <w:proofErr w:type="spellEnd"/>
+            <w:r>
+              <w:rPr>
+                <w:sz w:val="22"/>
+                <w:szCs w:val="22"/>
+              </w:rPr>
+              <w:t xml:space="preserve"> </w:t>
+            </w:r>
+            <w:proofErr w:type="spellStart"/>
+            <w:r>
+              <w:rPr>
+                <w:sz w:val="22"/>
+                <w:szCs w:val="22"/>
+              </w:rPr>
+              <w:t>Azure</w:t>
+            </w:r>
+            <w:proofErr w:type="spellEnd"/>
           </w:p>
         </w:tc>
       </w:tr>
@@ -5426,7 +5812,7 @@
       <w:r>
         <w:instrText xml:space="preserve"> TC "</w:instrText>
       </w:r>
-      <w:bookmarkStart w:id="6" w:name="_Toc463805977"/>
+      <w:bookmarkStart w:id="7" w:name="_Toc463805977"/>
       <w:r>
         <w:rPr>
           <w:b/>
@@ -5435,7 +5821,7 @@
         </w:rPr>
         <w:instrText>РАСПРЕДЕЛЕНИЕ УЧЕБНОГО ВРЕМЕНИ</w:instrText>
       </w:r>
-      <w:bookmarkEnd w:id="6"/>
+      <w:bookmarkEnd w:id="7"/>
       <w:r>
         <w:instrText xml:space="preserve">" \f C \l "1" </w:instrText>
       </w:r>
@@ -5482,7 +5868,7 @@
         </w:rPr>
         <w:instrText xml:space="preserve"> TC "</w:instrText>
       </w:r>
-      <w:bookmarkStart w:id="7" w:name="_Toc463805978"/>
+      <w:bookmarkStart w:id="8" w:name="_Toc463805978"/>
       <w:r>
         <w:rPr>
           <w:b/>
@@ -5490,7 +5876,7 @@
         </w:rPr>
         <w:instrText>Распределение аудиторной нагрузки и мероприятий самостоятельной работы по разделам дисциплины</w:instrText>
       </w:r>
-      <w:bookmarkEnd w:id="7"/>
+      <w:bookmarkEnd w:id="8"/>
       <w:r>
         <w:rPr>
           <w:b/>
@@ -5622,7 +6008,23 @@
                 <w:sz w:val="16"/>
                 <w:szCs w:val="16"/>
               </w:rPr>
-              <w:t xml:space="preserve">Объем модуля (зач.ед.):        </w:t>
+              <w:t>Объем модуля (</w:t>
+            </w:r>
+            <w:proofErr w:type="spellStart"/>
+            <w:r>
+              <w:rPr>
+                <w:sz w:val="16"/>
+                <w:szCs w:val="16"/>
+              </w:rPr>
+              <w:t>зач.ед</w:t>
+            </w:r>
+            <w:proofErr w:type="spellEnd"/>
+            <w:r>
+              <w:rPr>
+                <w:sz w:val="16"/>
+                <w:szCs w:val="16"/>
+              </w:rPr>
+              <w:t xml:space="preserve">.):        </w:t>
             </w:r>
             <w:r>
               <w:rPr>
@@ -5648,7 +6050,23 @@
                 <w:sz w:val="16"/>
                 <w:szCs w:val="16"/>
               </w:rPr>
-              <w:t>Объем дисциплины (зач.ед.):  3</w:t>
+              <w:t>Объем дисциплины (</w:t>
+            </w:r>
+            <w:proofErr w:type="spellStart"/>
+            <w:r>
+              <w:rPr>
+                <w:sz w:val="16"/>
+                <w:szCs w:val="16"/>
+              </w:rPr>
+              <w:t>зач.ед</w:t>
+            </w:r>
+            <w:proofErr w:type="spellEnd"/>
+            <w:r>
+              <w:rPr>
+                <w:sz w:val="16"/>
+                <w:szCs w:val="16"/>
+              </w:rPr>
+              <w:t>.):  3</w:t>
             </w:r>
           </w:p>
         </w:tc>
@@ -5944,21 +6362,7 @@
                 <w:sz w:val="16"/>
                 <w:szCs w:val="16"/>
               </w:rPr>
-              <w:t>Практические зан</w:t>
-            </w:r>
-            <w:r>
-              <w:rPr>
-                <w:sz w:val="16"/>
-                <w:szCs w:val="16"/>
-              </w:rPr>
-              <w:t>я</w:t>
-            </w:r>
-            <w:r>
-              <w:rPr>
-                <w:sz w:val="16"/>
-                <w:szCs w:val="16"/>
-              </w:rPr>
-              <w:t>тия</w:t>
+              <w:t>Практические занятия</w:t>
             </w:r>
           </w:p>
         </w:tc>
@@ -6072,7 +6476,23 @@
                 <w:sz w:val="16"/>
                 <w:szCs w:val="16"/>
               </w:rPr>
-              <w:t>Выполнение самостоятельных внеаудиторных работ (колич.)</w:t>
+              <w:t>Выполнение самостоятельных внеаудиторных работ (</w:t>
+            </w:r>
+            <w:proofErr w:type="spellStart"/>
+            <w:r>
+              <w:rPr>
+                <w:sz w:val="16"/>
+                <w:szCs w:val="16"/>
+              </w:rPr>
+              <w:t>колич</w:t>
+            </w:r>
+            <w:proofErr w:type="spellEnd"/>
+            <w:r>
+              <w:rPr>
+                <w:sz w:val="16"/>
+                <w:szCs w:val="16"/>
+              </w:rPr>
+              <w:t>.)</w:t>
             </w:r>
           </w:p>
         </w:tc>
@@ -6127,7 +6547,23 @@
                 <w:sz w:val="14"/>
                 <w:szCs w:val="14"/>
               </w:rPr>
-              <w:t>ятиям текущей аттестации (колич.)</w:t>
+              <w:t>ятиям текущей аттестации (</w:t>
+            </w:r>
+            <w:proofErr w:type="spellStart"/>
+            <w:r>
+              <w:rPr>
+                <w:sz w:val="14"/>
+                <w:szCs w:val="14"/>
+              </w:rPr>
+              <w:t>колич</w:t>
+            </w:r>
+            <w:proofErr w:type="spellEnd"/>
+            <w:r>
+              <w:rPr>
+                <w:sz w:val="14"/>
+                <w:szCs w:val="14"/>
+              </w:rPr>
+              <w:t>.)</w:t>
             </w:r>
           </w:p>
         </w:tc>
@@ -6168,8 +6604,17 @@
                 <w:sz w:val="14"/>
                 <w:szCs w:val="14"/>
               </w:rPr>
-              <w:t>ка к</w:t>
-            </w:r>
+              <w:t xml:space="preserve">ка </w:t>
+            </w:r>
+            <w:proofErr w:type="gramStart"/>
+            <w:r>
+              <w:rPr>
+                <w:sz w:val="14"/>
+                <w:szCs w:val="14"/>
+              </w:rPr>
+              <w:t>к</w:t>
+            </w:r>
+            <w:proofErr w:type="gramEnd"/>
           </w:p>
           <w:p>
             <w:pPr>
@@ -6497,12 +6942,53 @@
                 <w:szCs w:val="16"/>
               </w:rPr>
             </w:pPr>
-            <w:r>
-              <w:rPr>
-                <w:sz w:val="16"/>
-                <w:szCs w:val="16"/>
-              </w:rPr>
-              <w:t>Практ., семинар. занятие</w:t>
+            <w:proofErr w:type="spellStart"/>
+            <w:r>
+              <w:rPr>
+                <w:sz w:val="16"/>
+                <w:szCs w:val="16"/>
+              </w:rPr>
+              <w:t>Практ</w:t>
+            </w:r>
+            <w:proofErr w:type="spellEnd"/>
+            <w:r>
+              <w:rPr>
+                <w:sz w:val="16"/>
+                <w:szCs w:val="16"/>
+              </w:rPr>
+              <w:t>., семинар</w:t>
+            </w:r>
+            <w:proofErr w:type="gramStart"/>
+            <w:r>
+              <w:rPr>
+                <w:sz w:val="16"/>
+                <w:szCs w:val="16"/>
+              </w:rPr>
+              <w:t>.</w:t>
+            </w:r>
+            <w:proofErr w:type="gramEnd"/>
+            <w:r>
+              <w:rPr>
+                <w:sz w:val="16"/>
+                <w:szCs w:val="16"/>
+              </w:rPr>
+              <w:t xml:space="preserve"> </w:t>
+            </w:r>
+            <w:proofErr w:type="gramStart"/>
+            <w:r>
+              <w:rPr>
+                <w:sz w:val="16"/>
+                <w:szCs w:val="16"/>
+              </w:rPr>
+              <w:t>з</w:t>
+            </w:r>
+            <w:proofErr w:type="gramEnd"/>
+            <w:r>
+              <w:rPr>
+                <w:sz w:val="16"/>
+                <w:szCs w:val="16"/>
+              </w:rPr>
+              <w:t>анятие</w:t>
             </w:r>
           </w:p>
         </w:tc>
@@ -6558,7 +7044,23 @@
                 <w:sz w:val="16"/>
                 <w:szCs w:val="16"/>
               </w:rPr>
-              <w:t>Н/и семинар, семинар-конфер., коллоквиум (магистратура)</w:t>
+              <w:t>Н/и семинар, семинар-</w:t>
+            </w:r>
+            <w:proofErr w:type="spellStart"/>
+            <w:r>
+              <w:rPr>
+                <w:sz w:val="16"/>
+                <w:szCs w:val="16"/>
+              </w:rPr>
+              <w:t>конфер</w:t>
+            </w:r>
+            <w:proofErr w:type="spellEnd"/>
+            <w:r>
+              <w:rPr>
+                <w:sz w:val="16"/>
+                <w:szCs w:val="16"/>
+              </w:rPr>
+              <w:t>., коллоквиум (магистратура)</w:t>
             </w:r>
           </w:p>
         </w:tc>
@@ -6667,7 +7169,23 @@
                 <w:sz w:val="16"/>
                 <w:szCs w:val="16"/>
               </w:rPr>
-              <w:t>Реферат, эссе, творч. работа*</w:t>
+              <w:t xml:space="preserve">Реферат, эссе, </w:t>
+            </w:r>
+            <w:proofErr w:type="spellStart"/>
+            <w:r>
+              <w:rPr>
+                <w:sz w:val="16"/>
+                <w:szCs w:val="16"/>
+              </w:rPr>
+              <w:t>творч</w:t>
+            </w:r>
+            <w:proofErr w:type="spellEnd"/>
+            <w:r>
+              <w:rPr>
+                <w:sz w:val="16"/>
+                <w:szCs w:val="16"/>
+              </w:rPr>
+              <w:t>. работа*</w:t>
             </w:r>
           </w:p>
         </w:tc>
@@ -6779,7 +7297,23 @@
                 <w:sz w:val="16"/>
                 <w:szCs w:val="16"/>
               </w:rPr>
-              <w:t>Домашняя работа на иностр. языке*</w:t>
+              <w:t xml:space="preserve">Домашняя работа на </w:t>
+            </w:r>
+            <w:proofErr w:type="spellStart"/>
+            <w:r>
+              <w:rPr>
+                <w:sz w:val="16"/>
+                <w:szCs w:val="16"/>
+              </w:rPr>
+              <w:t>иностр</w:t>
+            </w:r>
+            <w:proofErr w:type="spellEnd"/>
+            <w:r>
+              <w:rPr>
+                <w:sz w:val="16"/>
+                <w:szCs w:val="16"/>
+              </w:rPr>
+              <w:t>. языке*</w:t>
             </w:r>
           </w:p>
         </w:tc>
@@ -6807,7 +7341,23 @@
                 <w:sz w:val="16"/>
                 <w:szCs w:val="16"/>
               </w:rPr>
-              <w:t>Перевод инояз. литературы*</w:t>
+              <w:t xml:space="preserve">Перевод </w:t>
+            </w:r>
+            <w:proofErr w:type="spellStart"/>
+            <w:r>
+              <w:rPr>
+                <w:sz w:val="16"/>
+                <w:szCs w:val="16"/>
+              </w:rPr>
+              <w:t>инояз</w:t>
+            </w:r>
+            <w:proofErr w:type="spellEnd"/>
+            <w:r>
+              <w:rPr>
+                <w:sz w:val="16"/>
+                <w:szCs w:val="16"/>
+              </w:rPr>
+              <w:t>. литературы*</w:t>
             </w:r>
           </w:p>
         </w:tc>
@@ -7098,8 +7648,17 @@
                 <w:sz w:val="16"/>
                 <w:szCs w:val="16"/>
               </w:rPr>
-              <w:t>Р1</w:t>
-            </w:r>
+              <w:t>Р</w:t>
+            </w:r>
+            <w:proofErr w:type="gramStart"/>
+            <w:r>
+              <w:rPr>
+                <w:sz w:val="16"/>
+                <w:szCs w:val="16"/>
+              </w:rPr>
+              <w:t>1</w:t>
+            </w:r>
+            <w:proofErr w:type="gramEnd"/>
           </w:p>
         </w:tc>
         <w:tc>
@@ -7882,6 +8441,7 @@
               </w:rPr>
               <w:t>Р</w:t>
             </w:r>
+            <w:proofErr w:type="gramStart"/>
             <w:r>
               <w:rPr>
                 <w:sz w:val="16"/>
@@ -7889,6 +8449,7 @@
               </w:rPr>
               <w:t>2</w:t>
             </w:r>
+            <w:proofErr w:type="gramEnd"/>
           </w:p>
         </w:tc>
         <w:tc>
@@ -7916,22 +8477,17 @@
                 <w:sz w:val="16"/>
                 <w:szCs w:val="16"/>
               </w:rPr>
-              <w:t>«Программное обеспечение как услуга». Основные напра</w:t>
-            </w:r>
-            <w:r>
-              <w:rPr>
-                <w:sz w:val="16"/>
-                <w:szCs w:val="16"/>
-              </w:rPr>
-              <w:t>в</w:t>
-            </w:r>
-            <w:r>
-              <w:rPr>
-                <w:sz w:val="16"/>
-                <w:szCs w:val="16"/>
-              </w:rPr>
-              <w:t>ления развития технологий SaaS</w:t>
-            </w:r>
+              <w:t xml:space="preserve">«Программное обеспечение как услуга». Основные направления развития технологий </w:t>
+            </w:r>
+            <w:proofErr w:type="spellStart"/>
+            <w:r>
+              <w:rPr>
+                <w:sz w:val="16"/>
+                <w:szCs w:val="16"/>
+              </w:rPr>
+              <w:t>SaaS</w:t>
+            </w:r>
+            <w:proofErr w:type="spellEnd"/>
           </w:p>
         </w:tc>
         <w:tc>
@@ -8682,7 +9238,29 @@
                 <w:sz w:val="16"/>
                 <w:szCs w:val="16"/>
               </w:rPr>
-              <w:t>новные направления развития технологий PaaS. Основы работы с поставщиками облачных пла</w:t>
+              <w:t xml:space="preserve">новные направления развития технологий </w:t>
+            </w:r>
+            <w:proofErr w:type="spellStart"/>
+            <w:r>
+              <w:rPr>
+                <w:rFonts w:ascii="Times New Roman" w:hAnsi="Times New Roman" w:cs="Times New Roman"/>
+                <w:b w:val="0"/>
+                <w:color w:val="auto"/>
+                <w:sz w:val="16"/>
+                <w:szCs w:val="16"/>
+              </w:rPr>
+              <w:t>PaaS</w:t>
+            </w:r>
+            <w:proofErr w:type="spellEnd"/>
+            <w:r>
+              <w:rPr>
+                <w:rFonts w:ascii="Times New Roman" w:hAnsi="Times New Roman" w:cs="Times New Roman"/>
+                <w:b w:val="0"/>
+                <w:color w:val="auto"/>
+                <w:sz w:val="16"/>
+                <w:szCs w:val="16"/>
+              </w:rPr>
+              <w:t>. Основы работы с поставщиками облачных пла</w:t>
             </w:r>
             <w:r>
               <w:rPr>
@@ -9396,6 +9974,7 @@
               </w:rPr>
               <w:t>Р</w:t>
             </w:r>
+            <w:proofErr w:type="gramStart"/>
             <w:r>
               <w:rPr>
                 <w:sz w:val="16"/>
@@ -9403,6 +9982,7 @@
               </w:rPr>
               <w:t>4</w:t>
             </w:r>
+            <w:proofErr w:type="gramEnd"/>
           </w:p>
         </w:tc>
         <w:tc>
@@ -9434,47 +10014,7 @@
                 <w:sz w:val="16"/>
                 <w:szCs w:val="16"/>
               </w:rPr>
-              <w:t>Инструментальные сре</w:t>
-            </w:r>
-            <w:r>
-              <w:rPr>
-                <w:rFonts w:ascii="Times New Roman" w:hAnsi="Times New Roman" w:cs="Times New Roman"/>
-                <w:b w:val="0"/>
-                <w:color w:val="auto"/>
-                <w:sz w:val="16"/>
-                <w:szCs w:val="16"/>
-              </w:rPr>
-              <w:t>д</w:t>
-            </w:r>
-            <w:r>
-              <w:rPr>
-                <w:rFonts w:ascii="Times New Roman" w:hAnsi="Times New Roman" w:cs="Times New Roman"/>
-                <w:b w:val="0"/>
-                <w:color w:val="auto"/>
-                <w:sz w:val="16"/>
-                <w:szCs w:val="16"/>
-              </w:rPr>
-              <w:t>ства разработки, предоставля</w:t>
-            </w:r>
-            <w:r>
-              <w:rPr>
-                <w:rFonts w:ascii="Times New Roman" w:hAnsi="Times New Roman" w:cs="Times New Roman"/>
-                <w:b w:val="0"/>
-                <w:color w:val="auto"/>
-                <w:sz w:val="16"/>
-                <w:szCs w:val="16"/>
-              </w:rPr>
-              <w:t>е</w:t>
-            </w:r>
-            <w:r>
-              <w:rPr>
-                <w:rFonts w:ascii="Times New Roman" w:hAnsi="Times New Roman" w:cs="Times New Roman"/>
-                <w:b w:val="0"/>
-                <w:color w:val="auto"/>
-                <w:sz w:val="16"/>
-                <w:szCs w:val="16"/>
-              </w:rPr>
-              <w:t>мые облачными провайдерами</w:t>
+              <w:t>Инструментальные средства разработки, предоставляемые облачными провайдерами</w:t>
             </w:r>
           </w:p>
         </w:tc>
@@ -10219,7 +10759,73 @@
                 <w:sz w:val="16"/>
                 <w:szCs w:val="16"/>
               </w:rPr>
-              <w:t xml:space="preserve">Платформа Google App Engine </w:t>
+              <w:t xml:space="preserve">Платформа </w:t>
+            </w:r>
+            <w:proofErr w:type="spellStart"/>
+            <w:r>
+              <w:rPr>
+                <w:rFonts w:ascii="Times New Roman" w:hAnsi="Times New Roman" w:cs="Times New Roman"/>
+                <w:b w:val="0"/>
+                <w:color w:val="auto"/>
+                <w:sz w:val="16"/>
+                <w:szCs w:val="16"/>
+              </w:rPr>
+              <w:t>Google</w:t>
+            </w:r>
+            <w:proofErr w:type="spellEnd"/>
+            <w:r>
+              <w:rPr>
+                <w:rFonts w:ascii="Times New Roman" w:hAnsi="Times New Roman" w:cs="Times New Roman"/>
+                <w:b w:val="0"/>
+                <w:color w:val="auto"/>
+                <w:sz w:val="16"/>
+                <w:szCs w:val="16"/>
+              </w:rPr>
+              <w:t xml:space="preserve"> </w:t>
+            </w:r>
+            <w:proofErr w:type="spellStart"/>
+            <w:r>
+              <w:rPr>
+                <w:rFonts w:ascii="Times New Roman" w:hAnsi="Times New Roman" w:cs="Times New Roman"/>
+                <w:b w:val="0"/>
+                <w:color w:val="auto"/>
+                <w:sz w:val="16"/>
+                <w:szCs w:val="16"/>
+              </w:rPr>
+              <w:t>App</w:t>
+            </w:r>
+            <w:proofErr w:type="spellEnd"/>
+            <w:r>
+              <w:rPr>
+                <w:rFonts w:ascii="Times New Roman" w:hAnsi="Times New Roman" w:cs="Times New Roman"/>
+                <w:b w:val="0"/>
+                <w:color w:val="auto"/>
+                <w:sz w:val="16"/>
+                <w:szCs w:val="16"/>
+              </w:rPr>
+              <w:t xml:space="preserve"> </w:t>
+            </w:r>
+            <w:proofErr w:type="spellStart"/>
+            <w:r>
+              <w:rPr>
+                <w:rFonts w:ascii="Times New Roman" w:hAnsi="Times New Roman" w:cs="Times New Roman"/>
+                <w:b w:val="0"/>
+                <w:color w:val="auto"/>
+                <w:sz w:val="16"/>
+                <w:szCs w:val="16"/>
+              </w:rPr>
+              <w:t>Engine</w:t>
+            </w:r>
+            <w:proofErr w:type="spellEnd"/>
+            <w:r>
+              <w:rPr>
+                <w:rFonts w:ascii="Times New Roman" w:hAnsi="Times New Roman" w:cs="Times New Roman"/>
+                <w:b w:val="0"/>
+                <w:color w:val="auto"/>
+                <w:sz w:val="16"/>
+                <w:szCs w:val="16"/>
+              </w:rPr>
+              <w:t xml:space="preserve"> </w:t>
             </w:r>
           </w:p>
         </w:tc>
@@ -10926,6 +11532,7 @@
               </w:rPr>
               <w:t>Р</w:t>
             </w:r>
+            <w:proofErr w:type="gramStart"/>
             <w:r>
               <w:rPr>
                 <w:sz w:val="16"/>
@@ -10933,6 +11540,7 @@
               </w:rPr>
               <w:t>6</w:t>
             </w:r>
+            <w:proofErr w:type="gramEnd"/>
           </w:p>
         </w:tc>
         <w:tc>
@@ -10974,8 +11582,42 @@
                 <w:sz w:val="16"/>
                 <w:szCs w:val="16"/>
               </w:rPr>
-              <w:t>ма Windows Azure</w:t>
-            </w:r>
+              <w:t xml:space="preserve">ма </w:t>
+            </w:r>
+            <w:proofErr w:type="spellStart"/>
+            <w:r>
+              <w:rPr>
+                <w:rFonts w:ascii="Times New Roman" w:hAnsi="Times New Roman" w:cs="Times New Roman"/>
+                <w:b w:val="0"/>
+                <w:color w:val="auto"/>
+                <w:sz w:val="16"/>
+                <w:szCs w:val="16"/>
+              </w:rPr>
+              <w:t>Windows</w:t>
+            </w:r>
+            <w:proofErr w:type="spellEnd"/>
+            <w:r>
+              <w:rPr>
+                <w:rFonts w:ascii="Times New Roman" w:hAnsi="Times New Roman" w:cs="Times New Roman"/>
+                <w:b w:val="0"/>
+                <w:color w:val="auto"/>
+                <w:sz w:val="16"/>
+                <w:szCs w:val="16"/>
+              </w:rPr>
+              <w:t xml:space="preserve"> </w:t>
+            </w:r>
+            <w:proofErr w:type="spellStart"/>
+            <w:r>
+              <w:rPr>
+                <w:rFonts w:ascii="Times New Roman" w:hAnsi="Times New Roman" w:cs="Times New Roman"/>
+                <w:b w:val="0"/>
+                <w:color w:val="auto"/>
+                <w:sz w:val="16"/>
+                <w:szCs w:val="16"/>
+              </w:rPr>
+              <w:t>Azure</w:t>
+            </w:r>
+            <w:proofErr w:type="spellEnd"/>
           </w:p>
         </w:tc>
         <w:tc>
@@ -13087,7 +13729,7 @@
       <w:r>
         <w:instrText xml:space="preserve"> TC "</w:instrText>
       </w:r>
-      <w:bookmarkStart w:id="8" w:name="_Toc463805979"/>
+      <w:bookmarkStart w:id="9" w:name="_Toc463805979"/>
       <w:r>
         <w:rPr>
           <w:b/>
@@ -13096,7 +13738,7 @@
         </w:rPr>
         <w:instrText>ОРГАНИЗАЦИЯ ПРАКТИЧЕСКИХ ЗАНЯТИЙ, САМОСТОЯТЕЛЬНОЙ РАБОТЫ ПО ДИСЦИПЛИНЕ</w:instrText>
       </w:r>
-      <w:bookmarkEnd w:id="8"/>
+      <w:bookmarkEnd w:id="9"/>
       <w:r>
         <w:instrText xml:space="preserve">" \f C \l "1" </w:instrText>
       </w:r>
@@ -13143,7 +13785,7 @@
         </w:rPr>
         <w:instrText xml:space="preserve"> TC "</w:instrText>
       </w:r>
-      <w:bookmarkStart w:id="9" w:name="_Toc463805980"/>
+      <w:bookmarkStart w:id="10" w:name="_Toc463805980"/>
       <w:r>
         <w:rPr>
           <w:b/>
@@ -13151,7 +13793,7 @@
         </w:rPr>
         <w:instrText>Лабораторные работы</w:instrText>
       </w:r>
-      <w:bookmarkEnd w:id="9"/>
+      <w:bookmarkEnd w:id="10"/>
       <w:r>
         <w:rPr>
           <w:b/>
@@ -13210,7 +13852,7 @@
         </w:rPr>
         <w:instrText xml:space="preserve"> TC "</w:instrText>
       </w:r>
-      <w:bookmarkStart w:id="10" w:name="_Toc463805981"/>
+      <w:bookmarkStart w:id="11" w:name="_Toc463805981"/>
       <w:r>
         <w:rPr>
           <w:b/>
@@ -13218,7 +13860,7 @@
         </w:rPr>
         <w:instrText>Практические занятия</w:instrText>
       </w:r>
-      <w:bookmarkEnd w:id="10"/>
+      <w:bookmarkEnd w:id="11"/>
       <w:r>
         <w:rPr>
           <w:b/>
@@ -13293,21 +13935,7 @@
                 <w:b/>
                 <w:bCs/>
               </w:rPr>
-              <w:t>разд</w:t>
-            </w:r>
-            <w:r>
-              <w:rPr>
-                <w:b/>
-                <w:bCs/>
-              </w:rPr>
-              <w:t>е</w:t>
-            </w:r>
-            <w:r>
-              <w:rPr>
-                <w:b/>
-                <w:bCs/>
-              </w:rPr>
-              <w:t xml:space="preserve">ла, </w:t>
+              <w:t xml:space="preserve">раздела, </w:t>
             </w:r>
           </w:p>
           <w:p>
@@ -13408,8 +14036,17 @@
                 <w:b/>
                 <w:bCs/>
               </w:rPr>
-              <w:t>Время на</w:t>
-            </w:r>
+              <w:t xml:space="preserve">Время </w:t>
+            </w:r>
+            <w:proofErr w:type="gramStart"/>
+            <w:r>
+              <w:rPr>
+                <w:b/>
+                <w:bCs/>
+              </w:rPr>
+              <w:t>на</w:t>
+            </w:r>
+            <w:proofErr w:type="gramEnd"/>
           </w:p>
           <w:p>
             <w:pPr>
@@ -13462,8 +14099,13 @@
               <w:jc w:val="center"/>
             </w:pPr>
             <w:r>
-              <w:t>Р1</w:t>
-            </w:r>
+              <w:t>Р</w:t>
+            </w:r>
+            <w:proofErr w:type="gramStart"/>
+            <w:r>
+              <w:t>1</w:t>
+            </w:r>
+            <w:proofErr w:type="gramEnd"/>
           </w:p>
         </w:tc>
         <w:tc>
@@ -13555,8 +14197,13 @@
               <w:jc w:val="center"/>
             </w:pPr>
             <w:r>
-              <w:t>Р2</w:t>
-            </w:r>
+              <w:t>Р</w:t>
+            </w:r>
+            <w:proofErr w:type="gramStart"/>
+            <w:r>
+              <w:t>2</w:t>
+            </w:r>
+            <w:proofErr w:type="gramEnd"/>
           </w:p>
         </w:tc>
         <w:tc>
@@ -13760,8 +14407,13 @@
               <w:jc w:val="center"/>
             </w:pPr>
             <w:r>
-              <w:t>Р4</w:t>
-            </w:r>
+              <w:t>Р</w:t>
+            </w:r>
+            <w:proofErr w:type="gramStart"/>
+            <w:r>
+              <w:t>4</w:t>
+            </w:r>
+            <w:proofErr w:type="gramEnd"/>
           </w:p>
         </w:tc>
         <w:tc>
@@ -13948,8 +14600,13 @@
               <w:jc w:val="center"/>
             </w:pPr>
             <w:r>
-              <w:t>Р6</w:t>
-            </w:r>
+              <w:t>Р</w:t>
+            </w:r>
+            <w:proofErr w:type="gramStart"/>
+            <w:r>
+              <w:t>6</w:t>
+            </w:r>
+            <w:proofErr w:type="gramEnd"/>
           </w:p>
         </w:tc>
         <w:tc>
@@ -14127,7 +14784,7 @@
         </w:rPr>
         <w:instrText xml:space="preserve"> TC "</w:instrText>
       </w:r>
-      <w:bookmarkStart w:id="11" w:name="_Toc463805982"/>
+      <w:bookmarkStart w:id="12" w:name="_Toc463805982"/>
       <w:r>
         <w:rPr>
           <w:b/>
@@ -14135,7 +14792,7 @@
         </w:rPr>
         <w:instrText>Примерная тематика самостоятельной работы</w:instrText>
       </w:r>
-      <w:bookmarkEnd w:id="11"/>
+      <w:bookmarkEnd w:id="12"/>
       <w:r>
         <w:rPr>
           <w:b/>
@@ -14473,7 +15130,15 @@
         <w:jc w:val="both"/>
       </w:pPr>
       <w:r>
-        <w:t>Основы работы с поставщиками облачных плат-форм</w:t>
+        <w:t xml:space="preserve">Основы работы с поставщиками </w:t>
+      </w:r>
+      <w:proofErr w:type="gramStart"/>
+      <w:r>
+        <w:t>облачных</w:t>
+      </w:r>
+      <w:proofErr w:type="gramEnd"/>
+      <w:r>
+        <w:t xml:space="preserve"> плат-форм</w:t>
       </w:r>
       <w:r>
         <w:t>.</w:t>
@@ -14559,7 +15224,7 @@
       <w:r>
         <w:instrText xml:space="preserve"> TC "</w:instrText>
       </w:r>
-      <w:bookmarkStart w:id="12" w:name="_Toc463805983"/>
+      <w:bookmarkStart w:id="13" w:name="_Toc463805983"/>
       <w:r>
         <w:rPr>
           <w:b/>
@@ -14568,7 +15233,7 @@
         </w:rPr>
         <w:instrText>СООТНОШЕНИЕ РАЗДЕЛОВ, тем ДИСЦИПЛИНЫ И ПРИМЕНЯЕМЫХ ТЕХНОЛОГИЙ ОБУЧЕНИЯ</w:instrText>
       </w:r>
-      <w:bookmarkEnd w:id="12"/>
+      <w:bookmarkEnd w:id="13"/>
       <w:r>
         <w:instrText xml:space="preserve">" \f C \l "1" </w:instrText>
       </w:r>
@@ -14771,21 +15436,7 @@
                 <w:sz w:val="22"/>
                 <w:szCs w:val="22"/>
               </w:rPr>
-              <w:t>Проектная раб</w:t>
-            </w:r>
-            <w:r>
-              <w:rPr>
-                <w:sz w:val="22"/>
-                <w:szCs w:val="22"/>
-              </w:rPr>
-              <w:t>о</w:t>
-            </w:r>
-            <w:r>
-              <w:rPr>
-                <w:sz w:val="22"/>
-                <w:szCs w:val="22"/>
-              </w:rPr>
-              <w:t>та</w:t>
+              <w:t>Проектная работа</w:t>
             </w:r>
           </w:p>
         </w:tc>
@@ -15023,13 +15674,7 @@
               <w:jc w:val="center"/>
             </w:pPr>
             <w:r>
-              <w:t>Виртуальные практикумы и тренаж</w:t>
-            </w:r>
-            <w:r>
-              <w:t>е</w:t>
-            </w:r>
-            <w:r>
-              <w:t>ры</w:t>
+              <w:t>Виртуальные практикумы и тренажеры</w:t>
             </w:r>
           </w:p>
         </w:tc>
@@ -15052,40 +15697,35 @@
               <w:ind w:left="34" w:right="-8"/>
               <w:jc w:val="center"/>
             </w:pPr>
+            <w:proofErr w:type="spellStart"/>
             <w:r>
               <w:rPr>
                 <w:sz w:val="22"/>
                 <w:szCs w:val="22"/>
               </w:rPr>
-              <w:t>Вебинары  и в</w:t>
-            </w:r>
+              <w:t>Вебинары</w:t>
+            </w:r>
+            <w:proofErr w:type="spellEnd"/>
             <w:r>
               <w:rPr>
                 <w:sz w:val="22"/>
                 <w:szCs w:val="22"/>
               </w:rPr>
-              <w:t>и</w:t>
+              <w:t xml:space="preserve">  и в</w:t>
             </w:r>
             <w:r>
               <w:rPr>
                 <w:sz w:val="22"/>
                 <w:szCs w:val="22"/>
               </w:rPr>
-              <w:t>деоконф</w:t>
+              <w:t>и</w:t>
             </w:r>
             <w:r>
               <w:rPr>
                 <w:sz w:val="22"/>
                 <w:szCs w:val="22"/>
               </w:rPr>
-              <w:t>е</w:t>
-            </w:r>
-            <w:r>
-              <w:rPr>
-                <w:sz w:val="22"/>
-                <w:szCs w:val="22"/>
-              </w:rPr>
-              <w:t>ренции</w:t>
+              <w:t>деоконференции</w:t>
             </w:r>
           </w:p>
         </w:tc>
@@ -15138,21 +15778,7 @@
                 <w:sz w:val="22"/>
                 <w:szCs w:val="22"/>
               </w:rPr>
-              <w:t>мин</w:t>
-            </w:r>
-            <w:r>
-              <w:rPr>
-                <w:sz w:val="22"/>
-                <w:szCs w:val="22"/>
-              </w:rPr>
-              <w:t>а</w:t>
-            </w:r>
-            <w:r>
-              <w:rPr>
-                <w:sz w:val="22"/>
-                <w:szCs w:val="22"/>
-              </w:rPr>
-              <w:t>ры</w:t>
+              <w:t>минары</w:t>
             </w:r>
           </w:p>
         </w:tc>
@@ -15255,6 +15881,7 @@
               </w:rPr>
               <w:t>Р</w:t>
             </w:r>
+            <w:proofErr w:type="gramStart"/>
             <w:r>
               <w:rPr>
                 <w:bCs/>
@@ -15262,6 +15889,7 @@
               </w:rPr>
               <w:t>1</w:t>
             </w:r>
+            <w:proofErr w:type="gramEnd"/>
           </w:p>
         </w:tc>
         <w:tc>
@@ -15592,6 +16220,7 @@
               </w:rPr>
               <w:t>Р</w:t>
             </w:r>
+            <w:proofErr w:type="gramStart"/>
             <w:r>
               <w:rPr>
                 <w:bCs/>
@@ -15599,6 +16228,7 @@
               </w:rPr>
               <w:t>2</w:t>
             </w:r>
+            <w:proofErr w:type="gramEnd"/>
           </w:p>
         </w:tc>
         <w:tc>
@@ -16239,8 +16869,17 @@
                 <w:bCs/>
                 <w:iCs/>
               </w:rPr>
-              <w:t>Р4</w:t>
-            </w:r>
+              <w:t>Р</w:t>
+            </w:r>
+            <w:proofErr w:type="gramStart"/>
+            <w:r>
+              <w:rPr>
+                <w:bCs/>
+                <w:iCs/>
+              </w:rPr>
+              <w:t>4</w:t>
+            </w:r>
+            <w:proofErr w:type="gramEnd"/>
           </w:p>
         </w:tc>
         <w:tc>
@@ -16890,8 +17529,17 @@
                 <w:bCs/>
                 <w:iCs/>
               </w:rPr>
-              <w:t>Р6</w:t>
-            </w:r>
+              <w:t>Р</w:t>
+            </w:r>
+            <w:proofErr w:type="gramStart"/>
+            <w:r>
+              <w:rPr>
+                <w:bCs/>
+                <w:iCs/>
+              </w:rPr>
+              <w:t>6</w:t>
+            </w:r>
+            <w:proofErr w:type="gramEnd"/>
           </w:p>
         </w:tc>
         <w:tc>
@@ -17217,8 +17865,17 @@
                 <w:bCs/>
                 <w:iCs/>
               </w:rPr>
-              <w:t>Р7</w:t>
-            </w:r>
+              <w:t>Р</w:t>
+            </w:r>
+            <w:proofErr w:type="gramStart"/>
+            <w:r>
+              <w:rPr>
+                <w:bCs/>
+                <w:iCs/>
+              </w:rPr>
+              <w:t>7</w:t>
+            </w:r>
+            <w:proofErr w:type="gramEnd"/>
           </w:p>
         </w:tc>
         <w:tc>
@@ -17563,7 +18220,7 @@
       <w:r>
         <w:instrText xml:space="preserve"> TC "</w:instrText>
       </w:r>
-      <w:bookmarkStart w:id="13" w:name="_Toc463805984"/>
+      <w:bookmarkStart w:id="14" w:name="_Toc463805984"/>
       <w:r>
         <w:rPr>
           <w:b/>
@@ -17572,7 +18229,7 @@
         </w:rPr>
         <w:instrText>ПРОЦЕДУРЫ КОНТРОЛЯ И ОЦЕНИВАНИЯ РЕЗУЛЬТАТОВ ОБУЧЕНИЯ (Приложение 1)</w:instrText>
       </w:r>
-      <w:bookmarkEnd w:id="13"/>
+      <w:bookmarkEnd w:id="14"/>
       <w:r>
         <w:instrText xml:space="preserve">" \f C \l "1" </w:instrText>
       </w:r>
@@ -17636,7 +18293,7 @@
       <w:r>
         <w:instrText xml:space="preserve"> TC "</w:instrText>
       </w:r>
-      <w:bookmarkStart w:id="14" w:name="_Toc463805985"/>
+      <w:bookmarkStart w:id="15" w:name="_Toc463805985"/>
       <w:r>
         <w:rPr>
           <w:b/>
@@ -17645,7 +18302,7 @@
         </w:rPr>
         <w:instrText>ПРОЦЕДУРЫ ОЦЕНИВАНИЯ РЕЗУЛЬТАТОВ ОБУЧЕНИЯ В РАМКАХ НЕЗАВИСИМОГО ТЕСТОВОГО КОНТРОЛЯ (Приложение 2)</w:instrText>
       </w:r>
-      <w:bookmarkEnd w:id="14"/>
+      <w:bookmarkEnd w:id="15"/>
       <w:r>
         <w:instrText xml:space="preserve">" \f C \l "1" </w:instrText>
       </w:r>
@@ -17709,7 +18366,7 @@
       <w:r>
         <w:instrText xml:space="preserve"> TC "</w:instrText>
       </w:r>
-      <w:bookmarkStart w:id="15" w:name="_Toc463805986"/>
+      <w:bookmarkStart w:id="16" w:name="_Toc463805986"/>
       <w:r>
         <w:rPr>
           <w:b/>
@@ -17718,7 +18375,7 @@
         </w:rPr>
         <w:instrText>ФОНД ОЦЕНОЧНЫХ СРЕДСТВ ДЛЯ ПРОВЕДЕНИЯ ТЕКУЩЕЙ И ПРОМЕЖУТОЧНОЙ АТТЕСТАЦИИ ПО ДИСЦИПЛИНЕ (Приложение 3)</w:instrText>
       </w:r>
-      <w:bookmarkEnd w:id="15"/>
+      <w:bookmarkEnd w:id="16"/>
       <w:r>
         <w:instrText xml:space="preserve">" \f C \l "1" </w:instrText>
       </w:r>
@@ -17782,7 +18439,7 @@
       <w:r>
         <w:instrText xml:space="preserve"> TC "</w:instrText>
       </w:r>
-      <w:bookmarkStart w:id="16" w:name="_Toc463805987"/>
+      <w:bookmarkStart w:id="17" w:name="_Toc463805987"/>
       <w:r>
         <w:rPr>
           <w:b/>
@@ -17791,7 +18448,7 @@
         </w:rPr>
         <w:instrText>УЧЕБНО-МЕТОДИЧЕСКОЕ И ИНФОРМАЦИОННОЕ ОБЕСПЕЧЕНИЕ дисциплины</w:instrText>
       </w:r>
-      <w:bookmarkEnd w:id="16"/>
+      <w:bookmarkEnd w:id="17"/>
       <w:r>
         <w:instrText xml:space="preserve">" \f C \l "1" </w:instrText>
       </w:r>
@@ -17838,7 +18495,7 @@
         </w:rPr>
         <w:instrText xml:space="preserve"> TC "</w:instrText>
       </w:r>
-      <w:bookmarkStart w:id="17" w:name="_Toc463805988"/>
+      <w:bookmarkStart w:id="18" w:name="_Toc463805988"/>
       <w:r>
         <w:rPr>
           <w:b/>
@@ -17846,7 +18503,7 @@
         </w:rPr>
         <w:instrText>Рекомендуемая литература</w:instrText>
       </w:r>
-      <w:bookmarkEnd w:id="17"/>
+      <w:bookmarkEnd w:id="18"/>
       <w:r>
         <w:rPr>
           <w:b/>
@@ -17879,50 +18536,28 @@
         <w:spacing w:line="360" w:lineRule="auto"/>
         <w:jc w:val="both"/>
       </w:pPr>
-      <w:r>
-        <w:t>Клементьев И.</w:t>
-      </w:r>
-      <w:r>
-        <w:t xml:space="preserve"> </w:t>
-      </w:r>
-      <w:r>
-        <w:t>П. Введение  в  облачные  вычисления / И. П.</w:t>
-      </w:r>
-      <w:r>
-        <w:t xml:space="preserve"> </w:t>
-      </w:r>
-      <w:r>
-        <w:t>Клементьев, В.А.</w:t>
-      </w:r>
-      <w:r>
-        <w:t xml:space="preserve"> </w:t>
-      </w:r>
-      <w:r>
-        <w:t>Уст</w:t>
+      <w:proofErr w:type="spellStart"/>
+      <w:r>
+        <w:lastRenderedPageBreak/>
+        <w:t>Клементьев</w:t>
+      </w:r>
+      <w:proofErr w:type="spellEnd"/>
+      <w:r>
+        <w:t xml:space="preserve"> И. П. Введение  в  облачные  вычисления / И. П. </w:t>
+      </w:r>
+      <w:proofErr w:type="spellStart"/>
+      <w:r>
+        <w:t>Клементьев</w:t>
+      </w:r>
+      <w:proofErr w:type="spellEnd"/>
+      <w:r>
+        <w:t>, В.А. Уст</w:t>
       </w:r>
       <w:r>
         <w:t>и</w:t>
       </w:r>
       <w:r>
-        <w:t>нов</w:t>
-      </w:r>
-      <w:r>
-        <w:t xml:space="preserve"> –</w:t>
-      </w:r>
-      <w:r>
-        <w:t xml:space="preserve"> </w:t>
-      </w:r>
-      <w:r>
-        <w:t>Москва</w:t>
-      </w:r>
-      <w:r>
-        <w:t>: Интернет-Университет Информационных Технологий (ИНТУИТ), 2011.</w:t>
-      </w:r>
-      <w:r>
-        <w:t>–</w:t>
-      </w:r>
-      <w:r>
-        <w:t xml:space="preserve"> 190 c.</w:t>
+        <w:t>нов – Москва: Интернет-Университет Информационных Технологий (ИНТУИТ), 2011.– 190 c.</w:t>
       </w:r>
     </w:p>
     <w:p>
@@ -17935,50 +18570,21 @@
         <w:spacing w:line="360" w:lineRule="auto"/>
         <w:jc w:val="both"/>
       </w:pPr>
-      <w:r>
-        <w:t>Зиангирова Л.</w:t>
-      </w:r>
-      <w:r>
-        <w:t xml:space="preserve"> </w:t>
-      </w:r>
-      <w:r>
-        <w:t>Ф. Технологии  облачных  вычислений</w:t>
-      </w:r>
-      <w:r>
-        <w:t>.</w:t>
-      </w:r>
-      <w:r>
-        <w:t xml:space="preserve"> / Л.</w:t>
-      </w:r>
-      <w:r>
-        <w:t xml:space="preserve"> </w:t>
-      </w:r>
-      <w:r>
-        <w:t>Ф.</w:t>
-      </w:r>
-      <w:r>
-        <w:t xml:space="preserve"> </w:t>
-      </w:r>
+      <w:proofErr w:type="spellStart"/>
       <w:r>
         <w:t>Зиангирова</w:t>
       </w:r>
-      <w:r>
-        <w:t xml:space="preserve"> – </w:t>
-      </w:r>
-      <w:r>
-        <w:t>Саратов: В</w:t>
-      </w:r>
-      <w:r>
-        <w:t>у</w:t>
-      </w:r>
-      <w:r>
-        <w:t>зовское образование, 2016.</w:t>
-      </w:r>
-      <w:r>
-        <w:t xml:space="preserve"> - 300 </w:t>
-      </w:r>
-      <w:r>
-        <w:t>c.</w:t>
+      <w:proofErr w:type="spellEnd"/>
+      <w:r>
+        <w:t xml:space="preserve"> Л. Ф. Технологии  облачных  вычислений. / Л. Ф. </w:t>
+      </w:r>
+      <w:proofErr w:type="spellStart"/>
+      <w:r>
+        <w:t>Зиангирова</w:t>
+      </w:r>
+      <w:proofErr w:type="spellEnd"/>
+      <w:r>
+        <w:t xml:space="preserve"> – Саратов: Вузовское образование, 2016. - 300 c.</w:t>
       </w:r>
     </w:p>
     <w:p>
@@ -17991,44 +18597,27 @@
         <w:spacing w:line="360" w:lineRule="auto"/>
         <w:jc w:val="both"/>
       </w:pPr>
-      <w:r>
-        <w:t>Карр Николас</w:t>
-      </w:r>
-      <w:r>
-        <w:t xml:space="preserve">. </w:t>
-      </w:r>
-      <w:r>
-        <w:t>Великий переход: что готовит революция облачных технологий</w:t>
-      </w:r>
-      <w:r>
-        <w:t xml:space="preserve"> </w:t>
-      </w:r>
-      <w:r>
-        <w:t>/ Н</w:t>
+      <w:proofErr w:type="spellStart"/>
+      <w:r>
+        <w:t>Карр</w:t>
+      </w:r>
+      <w:proofErr w:type="spellEnd"/>
+      <w:r>
+        <w:t xml:space="preserve"> Николас. Великий переход: что готовит революция облачных технологий / Н</w:t>
       </w:r>
       <w:r>
         <w:t>и</w:t>
       </w:r>
       <w:r>
-        <w:t>колас Карр</w:t>
-      </w:r>
-      <w:r>
-        <w:t xml:space="preserve"> – </w:t>
-      </w:r>
-      <w:r>
-        <w:t>М</w:t>
-      </w:r>
-      <w:r>
-        <w:t>осква</w:t>
-      </w:r>
-      <w:r>
-        <w:t>: Манн, Иванов и  Фербер, 2014.</w:t>
-      </w:r>
-      <w:r>
-        <w:t xml:space="preserve"> - 251 </w:t>
-      </w:r>
-      <w:r>
-        <w:t>c.</w:t>
+        <w:t xml:space="preserve">колас </w:t>
+      </w:r>
+      <w:proofErr w:type="spellStart"/>
+      <w:r>
+        <w:t>Карр</w:t>
+      </w:r>
+      <w:proofErr w:type="spellEnd"/>
+      <w:r>
+        <w:t xml:space="preserve"> – Москва: Манн, Иванов и  Фербер, 2014. - 251 c.</w:t>
       </w:r>
     </w:p>
     <w:p>
@@ -18049,7 +18638,6 @@
           <w:b/>
           <w:iCs/>
         </w:rPr>
-        <w:lastRenderedPageBreak/>
         <w:t>Методические разработки</w:t>
       </w:r>
       <w:r>
@@ -18066,7 +18654,7 @@
         </w:rPr>
         <w:instrText xml:space="preserve"> TC "</w:instrText>
       </w:r>
-      <w:bookmarkStart w:id="18" w:name="_Toc463805989"/>
+      <w:bookmarkStart w:id="19" w:name="_Toc463805989"/>
       <w:r>
         <w:rPr>
           <w:b/>
@@ -18074,7 +18662,7 @@
         </w:rPr>
         <w:instrText>Методические разработки</w:instrText>
       </w:r>
-      <w:bookmarkEnd w:id="18"/>
+      <w:bookmarkEnd w:id="19"/>
       <w:r>
         <w:rPr>
           <w:b/>
@@ -18103,7 +18691,7 @@
         </w:rPr>
         <w:instrText xml:space="preserve"> TC "</w:instrText>
       </w:r>
-      <w:bookmarkStart w:id="19" w:name="_Toc463805990"/>
+      <w:bookmarkStart w:id="20" w:name="_Toc463805990"/>
       <w:r>
         <w:rPr>
           <w:b/>
@@ -18111,7 +18699,7 @@
         </w:rPr>
         <w:instrText>Методические разработки</w:instrText>
       </w:r>
-      <w:bookmarkEnd w:id="19"/>
+      <w:bookmarkEnd w:id="20"/>
       <w:r>
         <w:rPr>
           <w:b/>
@@ -18171,7 +18759,7 @@
         </w:rPr>
         <w:instrText xml:space="preserve"> TC "</w:instrText>
       </w:r>
-      <w:bookmarkStart w:id="20" w:name="_Toc463805991"/>
+      <w:bookmarkStart w:id="21" w:name="_Toc463805991"/>
       <w:r>
         <w:rPr>
           <w:b/>
@@ -18179,7 +18767,7 @@
         </w:rPr>
         <w:instrText>Программное обеспечение</w:instrText>
       </w:r>
-      <w:bookmarkEnd w:id="20"/>
+      <w:bookmarkEnd w:id="21"/>
       <w:r>
         <w:rPr>
           <w:b/>
@@ -18222,11 +18810,19 @@
         <w:spacing w:line="360" w:lineRule="auto"/>
         <w:jc w:val="both"/>
       </w:pPr>
+      <w:proofErr w:type="spellStart"/>
       <w:r>
         <w:rPr>
           <w:lang w:val="en-US"/>
         </w:rPr>
-        <w:t>Git for Windows</w:t>
+        <w:t>Git</w:t>
+      </w:r>
+      <w:proofErr w:type="spellEnd"/>
+      <w:r>
+        <w:rPr>
+          <w:lang w:val="en-US"/>
+        </w:rPr>
+        <w:t xml:space="preserve"> for Windows</w:t>
       </w:r>
     </w:p>
     <w:p>
@@ -18273,12 +18869,28 @@
         <w:spacing w:line="360" w:lineRule="auto"/>
         <w:jc w:val="both"/>
       </w:pPr>
+      <w:proofErr w:type="spellStart"/>
       <w:r>
         <w:rPr>
           <w:lang w:val="en-US"/>
         </w:rPr>
-        <w:t>Heroku Toolbelt</w:t>
-      </w:r>
+        <w:t>Heroku</w:t>
+      </w:r>
+      <w:proofErr w:type="spellEnd"/>
+      <w:r>
+        <w:rPr>
+          <w:lang w:val="en-US"/>
+        </w:rPr>
+        <w:t xml:space="preserve"> </w:t>
+      </w:r>
+      <w:proofErr w:type="spellStart"/>
+      <w:r>
+        <w:rPr>
+          <w:lang w:val="en-US"/>
+        </w:rPr>
+        <w:t>Toolbelt</w:t>
+      </w:r>
+      <w:proofErr w:type="spellEnd"/>
     </w:p>
     <w:p>
       <w:pPr>
@@ -18331,7 +18943,7 @@
         </w:rPr>
         <w:instrText xml:space="preserve"> TC "</w:instrText>
       </w:r>
-      <w:bookmarkStart w:id="21" w:name="_Toc463805992"/>
+      <w:bookmarkStart w:id="22" w:name="_Toc463805992"/>
       <w:r>
         <w:rPr>
           <w:b/>
@@ -18353,7 +18965,7 @@
         </w:rPr>
         <w:instrText>зы данных, информационно-справочные и поисковые системы</w:instrText>
       </w:r>
-      <w:bookmarkEnd w:id="21"/>
+      <w:bookmarkEnd w:id="22"/>
       <w:r>
         <w:rPr>
           <w:b/>
@@ -18465,7 +19077,7 @@
         </w:rPr>
         <w:instrText xml:space="preserve"> TC "</w:instrText>
       </w:r>
-      <w:bookmarkStart w:id="22" w:name="_Toc463805993"/>
+      <w:bookmarkStart w:id="23" w:name="_Toc463805993"/>
       <w:r>
         <w:rPr>
           <w:b/>
@@ -18487,7 +19099,7 @@
         </w:rPr>
         <w:instrText>ные ресурсы</w:instrText>
       </w:r>
-      <w:bookmarkEnd w:id="22"/>
+      <w:bookmarkEnd w:id="23"/>
       <w:r>
         <w:rPr>
           <w:b/>
@@ -18565,7 +19177,7 @@
       <w:r>
         <w:instrText xml:space="preserve"> TC "</w:instrText>
       </w:r>
-      <w:bookmarkStart w:id="23" w:name="_Toc463805994"/>
+      <w:bookmarkStart w:id="24" w:name="_Toc463805994"/>
       <w:r>
         <w:rPr>
           <w:b/>
@@ -18574,7 +19186,7 @@
         </w:rPr>
         <w:instrText>мАТЕРИАЛЬНО-ТЕХНИЧЕСКОЕ ОБЕСПЕЧЕНИЕ ДИСЦИПЛИНЫ</w:instrText>
       </w:r>
-      <w:bookmarkEnd w:id="23"/>
+      <w:bookmarkEnd w:id="24"/>
       <w:r>
         <w:instrText xml:space="preserve">" \f C \l "1" </w:instrText>
       </w:r>
@@ -18600,19 +19212,7 @@
         <w:rPr>
           <w:b/>
         </w:rPr>
-        <w:t>Сведения об оснащенности дисциплины специализированным и лабораторным обор</w:t>
-      </w:r>
-      <w:r>
-        <w:rPr>
-          <w:b/>
-        </w:rPr>
-        <w:t>у</w:t>
-      </w:r>
-      <w:r>
-        <w:rPr>
-          <w:b/>
-        </w:rPr>
-        <w:t xml:space="preserve">дованием </w:t>
+        <w:t xml:space="preserve">Сведения об оснащенности дисциплины специализированным и лабораторным оборудованием </w:t>
       </w:r>
     </w:p>
     <w:p>
@@ -18638,13 +19238,7 @@
         <w:jc w:val="both"/>
       </w:pPr>
       <w:r>
-        <w:t xml:space="preserve">Для проведения </w:t>
-      </w:r>
-      <w:r>
-        <w:t xml:space="preserve">практических </w:t>
-      </w:r>
-      <w:r>
-        <w:t>занятий необходим компьютерный класс, оборудова</w:t>
+        <w:t>Для проведения практических занятий необходим компьютерный класс, оборудова</w:t>
       </w:r>
       <w:r>
         <w:t>н</w:t>
@@ -18694,14 +19288,14 @@
       <w:r>
         <w:instrText xml:space="preserve"> TC "</w:instrText>
       </w:r>
-      <w:bookmarkStart w:id="24" w:name="_Toc463805995"/>
+      <w:bookmarkStart w:id="25" w:name="_Toc463805995"/>
       <w:r>
         <w:rPr>
           <w:b/>
         </w:rPr>
         <w:instrText>ПРИЛОЖЕНИЕ 1</w:instrText>
       </w:r>
-      <w:bookmarkEnd w:id="24"/>
+      <w:bookmarkEnd w:id="25"/>
       <w:r>
         <w:instrText xml:space="preserve">" \f C \l "1" </w:instrText>
       </w:r>
@@ -19960,8 +20554,16 @@
               <w:rPr>
                 <w:b/>
               </w:rPr>
-              <w:t>Промежуточная аттестация по практическим/семинарским занятиям–</w:t>
-            </w:r>
+              <w:t>Промежуточная аттестация по практическим/семинарским занятия</w:t>
+            </w:r>
+            <w:proofErr w:type="gramStart"/>
+            <w:r>
+              <w:rPr>
+                <w:b/>
+              </w:rPr>
+              <w:t>м–</w:t>
+            </w:r>
+            <w:proofErr w:type="gramEnd"/>
             <w:r>
               <w:rPr>
                 <w:b/>
@@ -20278,14 +20880,14 @@
       <w:r>
         <w:instrText xml:space="preserve"> TC "</w:instrText>
       </w:r>
-      <w:bookmarkStart w:id="25" w:name="_Toc463805996"/>
+      <w:bookmarkStart w:id="26" w:name="_Toc463805996"/>
       <w:r>
         <w:rPr>
           <w:b/>
         </w:rPr>
         <w:instrText>ПРИЛОЖЕНИЕ 2</w:instrText>
       </w:r>
-      <w:bookmarkEnd w:id="25"/>
+      <w:bookmarkEnd w:id="26"/>
       <w:r>
         <w:instrText xml:space="preserve">" \f C \l "1" </w:instrText>
       </w:r>
@@ -20323,7 +20925,15 @@
         <w:jc w:val="both"/>
       </w:pPr>
       <w:r>
-        <w:t>В связи с отсутствием Дисциплины и ее аналогов, по которым возможно тестирование, на сайтах ФЭПО, Интернет-тренажеры и портале СМУДС УрФУ, тестирование в рамках НТК не проводится.</w:t>
+        <w:t xml:space="preserve">В связи с отсутствием Дисциплины и ее аналогов, по которым возможно тестирование, на сайтах ФЭПО, </w:t>
+      </w:r>
+      <w:proofErr w:type="gramStart"/>
+      <w:r>
+        <w:t>Интернет-тренажеры</w:t>
+      </w:r>
+      <w:proofErr w:type="gramEnd"/>
+      <w:r>
+        <w:t xml:space="preserve"> и портале СМУДС УрФУ, тестирование в рамках НТК не проводится.</w:t>
       </w:r>
     </w:p>
     <w:p>
@@ -20359,14 +20969,14 @@
       <w:r>
         <w:instrText xml:space="preserve"> TC "</w:instrText>
       </w:r>
-      <w:bookmarkStart w:id="26" w:name="_Toc463805997"/>
+      <w:bookmarkStart w:id="27" w:name="_Toc463805997"/>
       <w:r>
         <w:rPr>
           <w:b/>
         </w:rPr>
         <w:instrText>ПРИЛОЖЕНИЕ 3</w:instrText>
       </w:r>
-      <w:bookmarkEnd w:id="26"/>
+      <w:bookmarkEnd w:id="27"/>
       <w:r>
         <w:instrText xml:space="preserve">" \f C \l "1" </w:instrText>
       </w:r>
@@ -20417,7 +21027,15 @@
         <w:jc w:val="both"/>
       </w:pPr>
       <w:r>
-        <w:t xml:space="preserve">Фонд оценочных средств предназначен для оценки: </w:t>
+        <w:t>Фонд оценочных сре</w:t>
+      </w:r>
+      <w:proofErr w:type="gramStart"/>
+      <w:r>
+        <w:t>дств пр</w:t>
+      </w:r>
+      <w:proofErr w:type="gramEnd"/>
+      <w:r>
+        <w:t xml:space="preserve">едназначен для оценки: </w:t>
       </w:r>
     </w:p>
     <w:p>
@@ -20512,23 +21130,7 @@
           <w:sz w:val="24"/>
           <w:szCs w:val="24"/>
         </w:rPr>
-        <w:t>, соответствующих этапу изучения дисциплины, в условиях применения БРС оценивается с использованием критериев и шкалы оценок, у</w:t>
-      </w:r>
-      <w:r>
-        <w:rPr>
-          <w:color w:val="auto"/>
-          <w:sz w:val="24"/>
-          <w:szCs w:val="24"/>
-        </w:rPr>
-        <w:t>т</w:t>
-      </w:r>
-      <w:r>
-        <w:rPr>
-          <w:color w:val="auto"/>
-          <w:sz w:val="24"/>
-          <w:szCs w:val="24"/>
-        </w:rPr>
-        <w:t xml:space="preserve">вержденных УМС ММИ*:  </w:t>
+        <w:t xml:space="preserve">, соответствующих этапу изучения дисциплины, в условиях применения БРС оценивается с использованием критериев и шкалы оценок, утвержденных УМС ММИ*:  </w:t>
       </w:r>
     </w:p>
     <w:tbl>
@@ -20645,7 +21247,7 @@
                 <v:shape id="_x0000_i1025" type="#_x0000_t75" style="width:27.75pt;height:22.5pt" o:ole="">
                   <v:imagedata r:id="rId6" o:title=""/>
                 </v:shape>
-                <o:OLEObject Type="Embed" ProgID="Equation.3" ShapeID="_x0000_i1025" DrawAspect="Content" ObjectID="_1543753225" r:id="rId7"/>
+                <o:OLEObject Type="Embed" ProgID="Equation.3" ShapeID="_x0000_i1025" DrawAspect="Content" ObjectID="_1544014190" r:id="rId7"/>
               </w:object>
             </w:r>
             <w:r>
@@ -21006,17 +21608,11 @@
           <v:shape id="_x0000_i1026" type="#_x0000_t75" style="width:27pt;height:20.25pt" o:ole="">
             <v:imagedata r:id="rId9" o:title=""/>
           </v:shape>
-          <o:OLEObject Type="Embed" ProgID="Equation.3" ShapeID="_x0000_i1026" DrawAspect="Content" ObjectID="_1543753226" r:id="rId10"/>
+          <o:OLEObject Type="Embed" ProgID="Equation.3" ShapeID="_x0000_i1026" DrawAspect="Content" ObjectID="_1544014191" r:id="rId10"/>
         </w:object>
       </w:r>
       <w:r>
-        <w:t>. Используемый набор КОМ имеет следующую характ</w:t>
-      </w:r>
-      <w:r>
-        <w:t>е</w:t>
-      </w:r>
-      <w:r>
-        <w:t>ристику:</w:t>
+        <w:t>. Используемый набор КОМ имеет следующую характеристику:</w:t>
       </w:r>
       <w:r>
         <w:t xml:space="preserve"> </w:t>
@@ -21090,13 +21686,7 @@
               <w:jc w:val="center"/>
             </w:pPr>
             <w:r>
-              <w:t>Знач</w:t>
-            </w:r>
-            <w:r>
-              <w:t>и</w:t>
-            </w:r>
-            <w:r>
-              <w:t>мость КОМ</w:t>
+              <w:t>Значимость КОМ</w:t>
             </w:r>
           </w:p>
         </w:tc>
@@ -21515,8 +22105,6 @@
               </w:rPr>
               <w:t>4</w:t>
             </w:r>
-            <w:bookmarkStart w:id="27" w:name="_GoBack"/>
-            <w:bookmarkEnd w:id="27"/>
             <w:r>
               <w:rPr>
                 <w:sz w:val="22"/>
@@ -21536,21 +22124,7 @@
                 <w:sz w:val="22"/>
                 <w:szCs w:val="22"/>
               </w:rPr>
-              <w:t>онных зад</w:t>
-            </w:r>
-            <w:r>
-              <w:rPr>
-                <w:sz w:val="22"/>
-                <w:szCs w:val="22"/>
-              </w:rPr>
-              <w:t>а</w:t>
-            </w:r>
-            <w:r>
-              <w:rPr>
-                <w:sz w:val="22"/>
-                <w:szCs w:val="22"/>
-              </w:rPr>
-              <w:t>ний</w:t>
+              <w:t>онных заданий</w:t>
             </w:r>
           </w:p>
         </w:tc>
@@ -21747,19 +22321,7 @@
               <w:rPr>
                 <w:b/>
               </w:rPr>
-              <w:t>стижений студе</w:t>
-            </w:r>
-            <w:r>
-              <w:rPr>
-                <w:b/>
-              </w:rPr>
-              <w:t>н</w:t>
-            </w:r>
-            <w:r>
-              <w:rPr>
-                <w:b/>
-              </w:rPr>
-              <w:t>та (оценки)</w:t>
+              <w:t>стижений студента (оценки)</w:t>
             </w:r>
           </w:p>
         </w:tc>
@@ -21836,7 +22398,7 @@
                 <v:shape id="_x0000_i1027" type="#_x0000_t75" style="width:18.75pt;height:20.25pt" o:ole="">
                   <v:imagedata r:id="rId11" o:title=""/>
                 </v:shape>
-                <o:OLEObject Type="Embed" ProgID="Equation.3" ShapeID="_x0000_i1027" DrawAspect="Content" ObjectID="_1543753227" r:id="rId12"/>
+                <o:OLEObject Type="Embed" ProgID="Equation.3" ShapeID="_x0000_i1027" DrawAspect="Content" ObjectID="_1544014192" r:id="rId12"/>
               </w:object>
             </w:r>
           </w:p>
@@ -22258,21 +22820,7 @@
             <w:rStyle w:val="a8"/>
             <w:color w:val="auto"/>
           </w:rPr>
-          <w:t>http://mmi.urfu.ru/fileadmin/user_upload/site_9_1465/templates/doc/KriteriiUrovnjaOsvoenijaEHlementovKompetenciiPriIzucheniiDi</w:t>
-        </w:r>
-        <w:r>
-          <w:rPr>
-            <w:rStyle w:val="a8"/>
-            <w:color w:val="auto"/>
-          </w:rPr>
-          <w:t>s</w:t>
-        </w:r>
-        <w:r>
-          <w:rPr>
-            <w:rStyle w:val="a8"/>
-            <w:color w:val="auto"/>
-          </w:rPr>
-          <w:t>cipliny.pdf</w:t>
+          <w:t>http://mmi.urfu.ru/fileadmin/user_upload/site_9_1465/templates/doc/KriteriiUrovnjaOsvoenijaEHlementovKompetenciiPriIzucheniiDiscipliny.pdf</w:t>
         </w:r>
       </w:hyperlink>
       <w:r>
@@ -22338,7 +22886,7 @@
           <v:shape id="_x0000_i1028" type="#_x0000_t75" style="width:105.75pt;height:22.5pt" o:ole="">
             <v:imagedata r:id="rId14" o:title=""/>
           </v:shape>
-          <o:OLEObject Type="Embed" ProgID="Equation.3" ShapeID="_x0000_i1028" DrawAspect="Content" ObjectID="_1543753228" r:id="rId15"/>
+          <o:OLEObject Type="Embed" ProgID="Equation.3" ShapeID="_x0000_i1028" DrawAspect="Content" ObjectID="_1544014193" r:id="rId15"/>
         </w:object>
       </w:r>
       <w:r>
@@ -22370,7 +22918,7 @@
           <v:shape id="_x0000_i1029" type="#_x0000_t75" style="width:95.25pt;height:20.25pt" o:ole="">
             <v:imagedata r:id="rId16" o:title=""/>
           </v:shape>
-          <o:OLEObject Type="Embed" ProgID="Equation.3" ShapeID="_x0000_i1029" DrawAspect="Content" ObjectID="_1543753229" r:id="rId17"/>
+          <o:OLEObject Type="Embed" ProgID="Equation.3" ShapeID="_x0000_i1029" DrawAspect="Content" ObjectID="_1544014194" r:id="rId17"/>
         </w:object>
       </w:r>
       <w:r>
@@ -22393,7 +22941,7 @@
           <v:shape id="_x0000_i1030" type="#_x0000_t75" style="width:44.25pt;height:18.75pt" o:ole="">
             <v:imagedata r:id="rId18" o:title=""/>
           </v:shape>
-          <o:OLEObject Type="Embed" ProgID="Equation.3" ShapeID="_x0000_i1030" DrawAspect="Content" ObjectID="_1543753230" r:id="rId19"/>
+          <o:OLEObject Type="Embed" ProgID="Equation.3" ShapeID="_x0000_i1030" DrawAspect="Content" ObjectID="_1544014195" r:id="rId19"/>
         </w:object>
       </w:r>
       <w:r>
@@ -22413,17 +22961,11 @@
           <v:shape id="_x0000_i1031" type="#_x0000_t75" style="width:48.75pt;height:21pt" o:ole="">
             <v:imagedata r:id="rId20" o:title=""/>
           </v:shape>
-          <o:OLEObject Type="Embed" ProgID="Equation.3" ShapeID="_x0000_i1031" DrawAspect="Content" ObjectID="_1543753231" r:id="rId21"/>
+          <o:OLEObject Type="Embed" ProgID="Equation.3" ShapeID="_x0000_i1031" DrawAspect="Content" ObjectID="_1544014196" r:id="rId21"/>
         </w:object>
       </w:r>
       <w:r>
-        <w:t>– балл технологической карты БРС за посещение практических зан</w:t>
-      </w:r>
-      <w:r>
-        <w:t>я</w:t>
-      </w:r>
-      <w:r>
-        <w:t>тий,</w:t>
+        <w:t>– балл технологической карты БРС за посещение практических занятий,</w:t>
       </w:r>
     </w:p>
     <w:p>
@@ -22439,7 +22981,7 @@
           <v:shape id="_x0000_i1032" type="#_x0000_t75" style="width:23.25pt;height:18.75pt" o:ole="">
             <v:imagedata r:id="rId22" o:title=""/>
           </v:shape>
-          <o:OLEObject Type="Embed" ProgID="Equation.3" ShapeID="_x0000_i1032" DrawAspect="Content" ObjectID="_1543753232" r:id="rId23"/>
+          <o:OLEObject Type="Embed" ProgID="Equation.3" ShapeID="_x0000_i1032" DrawAspect="Content" ObjectID="_1544014197" r:id="rId23"/>
         </w:object>
       </w:r>
       <w:r>
@@ -22493,7 +23035,7 @@
           <v:shape id="_x0000_i1033" type="#_x0000_t75" style="width:27pt;height:21pt" o:ole="">
             <v:imagedata r:id="rId24" o:title=""/>
           </v:shape>
-          <o:OLEObject Type="Embed" ProgID="Equation.3" ShapeID="_x0000_i1033" DrawAspect="Content" ObjectID="_1543753233" r:id="rId25"/>
+          <o:OLEObject Type="Embed" ProgID="Equation.3" ShapeID="_x0000_i1033" DrawAspect="Content" ObjectID="_1544014198" r:id="rId25"/>
         </w:object>
       </w:r>
       <w:r>
@@ -22524,7 +23066,7 @@
           <v:shape id="_x0000_i1034" type="#_x0000_t75" style="width:425.25pt;height:21.75pt" o:ole="">
             <v:imagedata r:id="rId26" o:title=""/>
           </v:shape>
-          <o:OLEObject Type="Embed" ProgID="Equation.3" ShapeID="_x0000_i1034" DrawAspect="Content" ObjectID="_1543753234" r:id="rId27"/>
+          <o:OLEObject Type="Embed" ProgID="Equation.3" ShapeID="_x0000_i1034" DrawAspect="Content" ObjectID="_1544014199" r:id="rId27"/>
         </w:object>
       </w:r>
       <w:r>
@@ -22551,7 +23093,7 @@
           <v:shape id="_x0000_i1035" type="#_x0000_t75" style="width:48pt;height:21pt" o:ole="">
             <v:imagedata r:id="rId28" o:title=""/>
           </v:shape>
-          <o:OLEObject Type="Embed" ProgID="Equation.3" ShapeID="_x0000_i1035" DrawAspect="Content" ObjectID="_1543753235" r:id="rId29"/>
+          <o:OLEObject Type="Embed" ProgID="Equation.3" ShapeID="_x0000_i1035" DrawAspect="Content" ObjectID="_1544014200" r:id="rId29"/>
         </w:object>
       </w:r>
       <w:r>
@@ -22577,7 +23119,7 @@
           <v:shape id="_x0000_i1036" type="#_x0000_t75" style="width:44.25pt;height:18.75pt" o:ole="">
             <v:imagedata r:id="rId18" o:title=""/>
           </v:shape>
-          <o:OLEObject Type="Embed" ProgID="Equation.3" ShapeID="_x0000_i1036" DrawAspect="Content" ObjectID="_1543753236" r:id="rId30"/>
+          <o:OLEObject Type="Embed" ProgID="Equation.3" ShapeID="_x0000_i1036" DrawAspect="Content" ObjectID="_1544014201" r:id="rId30"/>
         </w:object>
       </w:r>
       <w:r>
@@ -22597,17 +23139,11 @@
           <v:shape id="_x0000_i1037" type="#_x0000_t75" style="width:48.75pt;height:21pt" o:ole="">
             <v:imagedata r:id="rId20" o:title=""/>
           </v:shape>
-          <o:OLEObject Type="Embed" ProgID="Equation.3" ShapeID="_x0000_i1037" DrawAspect="Content" ObjectID="_1543753237" r:id="rId31"/>
+          <o:OLEObject Type="Embed" ProgID="Equation.3" ShapeID="_x0000_i1037" DrawAspect="Content" ObjectID="_1544014202" r:id="rId31"/>
         </w:object>
       </w:r>
       <w:r>
-        <w:t>– балл технологической карты БРС за посещение практических зан</w:t>
-      </w:r>
-      <w:r>
-        <w:t>я</w:t>
-      </w:r>
-      <w:r>
-        <w:t>тий,</w:t>
+        <w:t>– балл технологической карты БРС за посещение практических занятий,</w:t>
       </w:r>
     </w:p>
     <w:p>
@@ -22623,7 +23159,7 @@
           <v:shape id="_x0000_i1038" type="#_x0000_t75" style="width:39pt;height:18.75pt" o:ole="">
             <v:imagedata r:id="rId32" o:title=""/>
           </v:shape>
-          <o:OLEObject Type="Embed" ProgID="Equation.3" ShapeID="_x0000_i1038" DrawAspect="Content" ObjectID="_1543753238" r:id="rId33"/>
+          <o:OLEObject Type="Embed" ProgID="Equation.3" ShapeID="_x0000_i1038" DrawAspect="Content" ObjectID="_1544014203" r:id="rId33"/>
         </w:object>
       </w:r>
       <w:r>
@@ -22677,7 +23213,7 @@
           <v:shape id="_x0000_i1039" type="#_x0000_t75" style="width:37.5pt;height:23.25pt" o:ole="">
             <v:imagedata r:id="rId34" o:title=""/>
           </v:shape>
-          <o:OLEObject Type="Embed" ProgID="Equation.3" ShapeID="_x0000_i1039" DrawAspect="Content" ObjectID="_1543753239" r:id="rId35"/>
+          <o:OLEObject Type="Embed" ProgID="Equation.3" ShapeID="_x0000_i1039" DrawAspect="Content" ObjectID="_1544014204" r:id="rId35"/>
         </w:object>
       </w:r>
       <w:r>
@@ -22717,19 +23253,7 @@
         <w:ind w:firstLine="709"/>
       </w:pPr>
       <w:r>
-        <w:t>В связи с отсутствием Дисциплины и ее аналогов, по которым возможно тестирование, на са</w:t>
-      </w:r>
-      <w:r>
-        <w:t>й</w:t>
-      </w:r>
-      <w:r>
-        <w:t>тах ФЭПО, Интернет-тренажеры и портале СМУДС УрФУ, тестирование в рамках НТК не пр</w:t>
-      </w:r>
-      <w:r>
-        <w:t>о</w:t>
-      </w:r>
-      <w:r>
-        <w:t>водится.</w:t>
+        <w:t>В связи с отсутствием Дисциплины и ее аналогов, по которым возможно тестирование, на сайтах ФЭПО, Интернет-тренажеры и портале СМУДС УрФУ, тестирование в рамках НТК не проводится.</w:t>
       </w:r>
     </w:p>
     <w:p/>
@@ -23499,25 +24023,7 @@
           <w:sz w:val="24"/>
           <w:szCs w:val="24"/>
         </w:rPr>
-        <w:t xml:space="preserve"> зан</w:t>
-      </w:r>
-      <w:r>
-        <w:rPr>
-          <w:b/>
-          <w:color w:val="auto"/>
-          <w:sz w:val="24"/>
-          <w:szCs w:val="24"/>
-        </w:rPr>
-        <w:t>я</w:t>
-      </w:r>
-      <w:r>
-        <w:rPr>
-          <w:b/>
-          <w:color w:val="auto"/>
-          <w:sz w:val="24"/>
-          <w:szCs w:val="24"/>
-        </w:rPr>
-        <w:t>тий:</w:t>
+        <w:t xml:space="preserve"> занятий:</w:t>
       </w:r>
     </w:p>
     <w:p>
@@ -23669,10 +24175,7 @@
         <w:jc w:val="both"/>
       </w:pPr>
       <w:r>
-        <w:t>Первый эта</w:t>
-      </w:r>
-      <w:r>
-        <w:t>п развития облачных технологий</w:t>
+        <w:t>Первый этап развития облачных технологий</w:t>
       </w:r>
     </w:p>
     <w:p>
@@ -23757,13 +24260,7 @@
         <w:jc w:val="both"/>
       </w:pPr>
       <w:r>
-        <w:t>Преимущества  использования  облачных  вычислений  в  сравнении  с</w:t>
-      </w:r>
-      <w:r>
-        <w:t xml:space="preserve"> </w:t>
-      </w:r>
-      <w:r>
-        <w:t>традицио</w:t>
+        <w:t>Преимущества  использования  облачных  вычислений  в  сравнении  с традицио</w:t>
       </w:r>
       <w:r>
         <w:t>н</w:t>
@@ -23783,13 +24280,7 @@
         <w:jc w:val="both"/>
       </w:pPr>
       <w:r>
-        <w:t>Недостатки  использования  облачных  вычислений  в  сравнении  с традицио</w:t>
-      </w:r>
-      <w:r>
-        <w:t>н</w:t>
-      </w:r>
-      <w:r>
-        <w:t xml:space="preserve">ными технологиями автоматизации </w:t>
+        <w:t xml:space="preserve">Недостатки  использования  облачных  вычислений  в  сравнении  с традиционными технологиями автоматизации </w:t>
       </w:r>
     </w:p>
     <w:p>
@@ -28387,6 +28878,7 @@
   <w:style w:type="character" w:default="1" w:styleId="a2">
     <w:name w:val="Default Paragraph Font"/>
     <w:uiPriority w:val="1"/>
+    <w:semiHidden/>
     <w:unhideWhenUsed/>
   </w:style>
   <w:style w:type="table" w:default="1" w:styleId="a3">
@@ -28601,7 +29093,6 @@
       <w:rFonts w:ascii="Batang" w:eastAsia="Batang" w:hAnsi="Batang" w:cs="Batang"/>
       <w:sz w:val="20"/>
       <w:szCs w:val="20"/>
-      <w:lang w:val="ru-RU"/>
     </w:rPr>
   </w:style>
   <w:style w:type="character" w:customStyle="1" w:styleId="20">
@@ -28801,6 +29292,7 @@
   <w:style w:type="character" w:default="1" w:styleId="a2">
     <w:name w:val="Default Paragraph Font"/>
     <w:uiPriority w:val="1"/>
+    <w:semiHidden/>
     <w:unhideWhenUsed/>
   </w:style>
   <w:style w:type="table" w:default="1" w:styleId="a3">
@@ -29015,7 +29507,6 @@
       <w:rFonts w:ascii="Batang" w:eastAsia="Batang" w:hAnsi="Batang" w:cs="Batang"/>
       <w:sz w:val="20"/>
       <w:szCs w:val="20"/>
-      <w:lang w:val="ru-RU"/>
     </w:rPr>
   </w:style>
   <w:style w:type="character" w:customStyle="1" w:styleId="20">

--- a/09.04.01/Дисциплины/ММИ_ИТиАП_М9_Д_Облачные вычисления-Уколов.docx
+++ b/09.04.01/Дисциплины/ММИ_ИТиАП_М9_Д_Облачные вычисления-Уколов.docx
@@ -909,7 +909,15 @@
           <w:bCs/>
           <w:color w:val="000000"/>
         </w:rPr>
-        <w:t>16</w:t>
+        <w:t>1</w:t>
+      </w:r>
+      <w:r>
+        <w:rPr>
+          <w:b/>
+          <w:bCs/>
+          <w:color w:val="000000"/>
+        </w:rPr>
+        <w:t>7</w:t>
       </w:r>
     </w:p>
     <w:p>
@@ -1170,10 +1178,16 @@
               <w:jc w:val="center"/>
             </w:pPr>
             <w:r>
-              <w:t>Уколов С.С</w:t>
-            </w:r>
-            <w:r>
-              <w:t>.</w:t>
+              <w:t>Уколов С</w:t>
+            </w:r>
+            <w:r>
+              <w:t>тан</w:t>
+            </w:r>
+            <w:r>
+              <w:t>и</w:t>
+            </w:r>
+            <w:r>
+              <w:t>слав Сергеевич</w:t>
             </w:r>
           </w:p>
         </w:tc>
@@ -1346,13 +1360,19 @@
         <w:rPr>
           <w:b/>
         </w:rPr>
-        <w:t>Механико-машиностроительного института</w:t>
-      </w:r>
-      <w:r>
-        <w:rPr>
-          <w:color w:val="C00000"/>
-        </w:rPr>
-        <w:t xml:space="preserve"> </w:t>
+        <w:t>Институт</w:t>
+      </w:r>
+      <w:r>
+        <w:rPr>
+          <w:b/>
+        </w:rPr>
+        <w:t>а</w:t>
+      </w:r>
+      <w:r>
+        <w:rPr>
+          <w:b/>
+        </w:rPr>
+        <w:t xml:space="preserve"> новых материалов и технологий</w:t>
       </w:r>
     </w:p>
     <w:p>
@@ -1360,13 +1380,13 @@
         <w:spacing w:before="360" w:line="360" w:lineRule="auto"/>
       </w:pPr>
       <w:r>
-        <w:t>Заместитель п</w:t>
+        <w:t>П</w:t>
       </w:r>
       <w:r>
         <w:t>редседател</w:t>
       </w:r>
       <w:r>
-        <w:t>я</w:t>
+        <w:t>ь</w:t>
       </w:r>
       <w:r>
         <w:t xml:space="preserve"> учебно-методического совета</w:t>
@@ -1378,10 +1398,16 @@
         <w:t xml:space="preserve">                                      </w:t>
       </w:r>
       <w:r>
+        <w:tab/>
+      </w:r>
+      <w:r>
+        <w:tab/>
+      </w:r>
+      <w:r>
         <w:rPr>
           <w:i/>
         </w:rPr>
-        <w:t>С.И. Солонин</w:t>
+        <w:t>М.П. Шалимов</w:t>
       </w:r>
     </w:p>
     <w:p>
@@ -1402,7 +1428,13 @@
         <w:rPr>
           <w:color w:val="000000"/>
         </w:rPr>
-        <w:t>16</w:t>
+        <w:t>1</w:t>
+      </w:r>
+      <w:r>
+        <w:rPr>
+          <w:color w:val="000000"/>
+        </w:rPr>
+        <w:t>7</w:t>
       </w:r>
       <w:r>
         <w:t xml:space="preserve"> г.</w:t>
@@ -1457,6 +1489,14 @@
       <w:r>
         <w:tab/>
       </w:r>
+      <w:r>
+        <w:tab/>
+      </w:r>
+      <w:r>
+        <w:t>Р.Х. Токарева</w:t>
+      </w:r>
+      <w:bookmarkStart w:id="0" w:name="_GoBack"/>
+      <w:bookmarkEnd w:id="0"/>
     </w:p>
     <w:p>
       <w:pPr>
@@ -1502,7 +1542,7 @@
       <w:r>
         <w:instrText xml:space="preserve"> TC "</w:instrText>
       </w:r>
-      <w:bookmarkStart w:id="0" w:name="_Toc463805971"/>
+      <w:bookmarkStart w:id="1" w:name="_Toc463805971"/>
       <w:r>
         <w:rPr>
           <w:b/>
@@ -1511,7 +1551,7 @@
         </w:rPr>
         <w:instrText>ОБЩАЯ ХАРАКТЕРИСТИКА ДИСЦИПЛИНЫ</w:instrText>
       </w:r>
-      <w:bookmarkEnd w:id="0"/>
+      <w:bookmarkEnd w:id="1"/>
       <w:r>
         <w:instrText xml:space="preserve">" \f C \l "1" </w:instrText>
       </w:r>
@@ -1558,7 +1598,7 @@
         </w:rPr>
         <w:instrText xml:space="preserve"> TC "</w:instrText>
       </w:r>
-      <w:bookmarkStart w:id="1" w:name="_Toc463805972"/>
+      <w:bookmarkStart w:id="2" w:name="_Toc463805972"/>
       <w:r>
         <w:rPr>
           <w:b/>
@@ -1580,7 +1620,7 @@
         </w:rPr>
         <w:instrText>плины</w:instrText>
       </w:r>
-      <w:bookmarkEnd w:id="1"/>
+      <w:bookmarkEnd w:id="2"/>
       <w:r>
         <w:rPr>
           <w:b/>
@@ -1900,7 +1940,7 @@
         </w:rPr>
         <w:instrText xml:space="preserve"> TC "</w:instrText>
       </w:r>
-      <w:bookmarkStart w:id="2" w:name="_Toc463805973"/>
+      <w:bookmarkStart w:id="3" w:name="_Toc463805973"/>
       <w:r>
         <w:rPr>
           <w:b/>
@@ -1922,7 +1962,7 @@
         </w:rPr>
         <w:instrText>мы</w:instrText>
       </w:r>
-      <w:bookmarkEnd w:id="2"/>
+      <w:bookmarkEnd w:id="3"/>
       <w:r>
         <w:rPr>
           <w:b/>
@@ -1992,7 +2032,7 @@
         </w:rPr>
         <w:instrText xml:space="preserve"> TC "</w:instrText>
       </w:r>
-      <w:bookmarkStart w:id="3" w:name="_Toc463805974"/>
+      <w:bookmarkStart w:id="4" w:name="_Toc463805974"/>
       <w:r>
         <w:rPr>
           <w:b/>
@@ -2014,7 +2054,7 @@
         </w:rPr>
         <w:instrText>зультаты обучения по дисциплине</w:instrText>
       </w:r>
-      <w:bookmarkEnd w:id="3"/>
+      <w:bookmarkEnd w:id="4"/>
       <w:r>
         <w:rPr>
           <w:b/>
@@ -2333,8 +2373,6 @@
                 <w:b/>
               </w:rPr>
             </w:pPr>
-            <w:bookmarkStart w:id="4" w:name="_GoBack"/>
-            <w:bookmarkEnd w:id="4"/>
             <w:r>
               <w:rPr>
                 <w:b/>
@@ -21247,7 +21285,7 @@
                 <v:shape id="_x0000_i1025" type="#_x0000_t75" style="width:27.75pt;height:22.5pt" o:ole="">
                   <v:imagedata r:id="rId6" o:title=""/>
                 </v:shape>
-                <o:OLEObject Type="Embed" ProgID="Equation.3" ShapeID="_x0000_i1025" DrawAspect="Content" ObjectID="_1544014190" r:id="rId7"/>
+                <o:OLEObject Type="Embed" ProgID="Equation.3" ShapeID="_x0000_i1025" DrawAspect="Content" ObjectID="_1547296267" r:id="rId7"/>
               </w:object>
             </w:r>
             <w:r>
@@ -21608,7 +21646,7 @@
           <v:shape id="_x0000_i1026" type="#_x0000_t75" style="width:27pt;height:20.25pt" o:ole="">
             <v:imagedata r:id="rId9" o:title=""/>
           </v:shape>
-          <o:OLEObject Type="Embed" ProgID="Equation.3" ShapeID="_x0000_i1026" DrawAspect="Content" ObjectID="_1544014191" r:id="rId10"/>
+          <o:OLEObject Type="Embed" ProgID="Equation.3" ShapeID="_x0000_i1026" DrawAspect="Content" ObjectID="_1547296268" r:id="rId10"/>
         </w:object>
       </w:r>
       <w:r>
@@ -22398,7 +22436,7 @@
                 <v:shape id="_x0000_i1027" type="#_x0000_t75" style="width:18.75pt;height:20.25pt" o:ole="">
                   <v:imagedata r:id="rId11" o:title=""/>
                 </v:shape>
-                <o:OLEObject Type="Embed" ProgID="Equation.3" ShapeID="_x0000_i1027" DrawAspect="Content" ObjectID="_1544014192" r:id="rId12"/>
+                <o:OLEObject Type="Embed" ProgID="Equation.3" ShapeID="_x0000_i1027" DrawAspect="Content" ObjectID="_1547296269" r:id="rId12"/>
               </w:object>
             </w:r>
           </w:p>
@@ -22886,7 +22924,7 @@
           <v:shape id="_x0000_i1028" type="#_x0000_t75" style="width:105.75pt;height:22.5pt" o:ole="">
             <v:imagedata r:id="rId14" o:title=""/>
           </v:shape>
-          <o:OLEObject Type="Embed" ProgID="Equation.3" ShapeID="_x0000_i1028" DrawAspect="Content" ObjectID="_1544014193" r:id="rId15"/>
+          <o:OLEObject Type="Embed" ProgID="Equation.3" ShapeID="_x0000_i1028" DrawAspect="Content" ObjectID="_1547296270" r:id="rId15"/>
         </w:object>
       </w:r>
       <w:r>
@@ -22918,7 +22956,7 @@
           <v:shape id="_x0000_i1029" type="#_x0000_t75" style="width:95.25pt;height:20.25pt" o:ole="">
             <v:imagedata r:id="rId16" o:title=""/>
           </v:shape>
-          <o:OLEObject Type="Embed" ProgID="Equation.3" ShapeID="_x0000_i1029" DrawAspect="Content" ObjectID="_1544014194" r:id="rId17"/>
+          <o:OLEObject Type="Embed" ProgID="Equation.3" ShapeID="_x0000_i1029" DrawAspect="Content" ObjectID="_1547296271" r:id="rId17"/>
         </w:object>
       </w:r>
       <w:r>
@@ -22941,7 +22979,7 @@
           <v:shape id="_x0000_i1030" type="#_x0000_t75" style="width:44.25pt;height:18.75pt" o:ole="">
             <v:imagedata r:id="rId18" o:title=""/>
           </v:shape>
-          <o:OLEObject Type="Embed" ProgID="Equation.3" ShapeID="_x0000_i1030" DrawAspect="Content" ObjectID="_1544014195" r:id="rId19"/>
+          <o:OLEObject Type="Embed" ProgID="Equation.3" ShapeID="_x0000_i1030" DrawAspect="Content" ObjectID="_1547296272" r:id="rId19"/>
         </w:object>
       </w:r>
       <w:r>
@@ -22961,7 +22999,7 @@
           <v:shape id="_x0000_i1031" type="#_x0000_t75" style="width:48.75pt;height:21pt" o:ole="">
             <v:imagedata r:id="rId20" o:title=""/>
           </v:shape>
-          <o:OLEObject Type="Embed" ProgID="Equation.3" ShapeID="_x0000_i1031" DrawAspect="Content" ObjectID="_1544014196" r:id="rId21"/>
+          <o:OLEObject Type="Embed" ProgID="Equation.3" ShapeID="_x0000_i1031" DrawAspect="Content" ObjectID="_1547296273" r:id="rId21"/>
         </w:object>
       </w:r>
       <w:r>
@@ -22981,7 +23019,7 @@
           <v:shape id="_x0000_i1032" type="#_x0000_t75" style="width:23.25pt;height:18.75pt" o:ole="">
             <v:imagedata r:id="rId22" o:title=""/>
           </v:shape>
-          <o:OLEObject Type="Embed" ProgID="Equation.3" ShapeID="_x0000_i1032" DrawAspect="Content" ObjectID="_1544014197" r:id="rId23"/>
+          <o:OLEObject Type="Embed" ProgID="Equation.3" ShapeID="_x0000_i1032" DrawAspect="Content" ObjectID="_1547296274" r:id="rId23"/>
         </w:object>
       </w:r>
       <w:r>
@@ -23035,7 +23073,7 @@
           <v:shape id="_x0000_i1033" type="#_x0000_t75" style="width:27pt;height:21pt" o:ole="">
             <v:imagedata r:id="rId24" o:title=""/>
           </v:shape>
-          <o:OLEObject Type="Embed" ProgID="Equation.3" ShapeID="_x0000_i1033" DrawAspect="Content" ObjectID="_1544014198" r:id="rId25"/>
+          <o:OLEObject Type="Embed" ProgID="Equation.3" ShapeID="_x0000_i1033" DrawAspect="Content" ObjectID="_1547296275" r:id="rId25"/>
         </w:object>
       </w:r>
       <w:r>
@@ -23066,7 +23104,7 @@
           <v:shape id="_x0000_i1034" type="#_x0000_t75" style="width:425.25pt;height:21.75pt" o:ole="">
             <v:imagedata r:id="rId26" o:title=""/>
           </v:shape>
-          <o:OLEObject Type="Embed" ProgID="Equation.3" ShapeID="_x0000_i1034" DrawAspect="Content" ObjectID="_1544014199" r:id="rId27"/>
+          <o:OLEObject Type="Embed" ProgID="Equation.3" ShapeID="_x0000_i1034" DrawAspect="Content" ObjectID="_1547296276" r:id="rId27"/>
         </w:object>
       </w:r>
       <w:r>
@@ -23093,7 +23131,7 @@
           <v:shape id="_x0000_i1035" type="#_x0000_t75" style="width:48pt;height:21pt" o:ole="">
             <v:imagedata r:id="rId28" o:title=""/>
           </v:shape>
-          <o:OLEObject Type="Embed" ProgID="Equation.3" ShapeID="_x0000_i1035" DrawAspect="Content" ObjectID="_1544014200" r:id="rId29"/>
+          <o:OLEObject Type="Embed" ProgID="Equation.3" ShapeID="_x0000_i1035" DrawAspect="Content" ObjectID="_1547296277" r:id="rId29"/>
         </w:object>
       </w:r>
       <w:r>
@@ -23119,7 +23157,7 @@
           <v:shape id="_x0000_i1036" type="#_x0000_t75" style="width:44.25pt;height:18.75pt" o:ole="">
             <v:imagedata r:id="rId18" o:title=""/>
           </v:shape>
-          <o:OLEObject Type="Embed" ProgID="Equation.3" ShapeID="_x0000_i1036" DrawAspect="Content" ObjectID="_1544014201" r:id="rId30"/>
+          <o:OLEObject Type="Embed" ProgID="Equation.3" ShapeID="_x0000_i1036" DrawAspect="Content" ObjectID="_1547296278" r:id="rId30"/>
         </w:object>
       </w:r>
       <w:r>
@@ -23139,7 +23177,7 @@
           <v:shape id="_x0000_i1037" type="#_x0000_t75" style="width:48.75pt;height:21pt" o:ole="">
             <v:imagedata r:id="rId20" o:title=""/>
           </v:shape>
-          <o:OLEObject Type="Embed" ProgID="Equation.3" ShapeID="_x0000_i1037" DrawAspect="Content" ObjectID="_1544014202" r:id="rId31"/>
+          <o:OLEObject Type="Embed" ProgID="Equation.3" ShapeID="_x0000_i1037" DrawAspect="Content" ObjectID="_1547296279" r:id="rId31"/>
         </w:object>
       </w:r>
       <w:r>
@@ -23159,7 +23197,7 @@
           <v:shape id="_x0000_i1038" type="#_x0000_t75" style="width:39pt;height:18.75pt" o:ole="">
             <v:imagedata r:id="rId32" o:title=""/>
           </v:shape>
-          <o:OLEObject Type="Embed" ProgID="Equation.3" ShapeID="_x0000_i1038" DrawAspect="Content" ObjectID="_1544014203" r:id="rId33"/>
+          <o:OLEObject Type="Embed" ProgID="Equation.3" ShapeID="_x0000_i1038" DrawAspect="Content" ObjectID="_1547296280" r:id="rId33"/>
         </w:object>
       </w:r>
       <w:r>
@@ -23213,7 +23251,7 @@
           <v:shape id="_x0000_i1039" type="#_x0000_t75" style="width:37.5pt;height:23.25pt" o:ole="">
             <v:imagedata r:id="rId34" o:title=""/>
           </v:shape>
-          <o:OLEObject Type="Embed" ProgID="Equation.3" ShapeID="_x0000_i1039" DrawAspect="Content" ObjectID="_1544014204" r:id="rId35"/>
+          <o:OLEObject Type="Embed" ProgID="Equation.3" ShapeID="_x0000_i1039" DrawAspect="Content" ObjectID="_1547296281" r:id="rId35"/>
         </w:object>
       </w:r>
       <w:r>
